--- a/hs/2503.docx
+++ b/hs/2503.docx
@@ -49,10 +49,10 @@
                   <v:path o:extrusionok="f" gradientshapeok="t" o:connecttype="rect"/>
                   <o:lock v:ext="edit" aspectratio="t"/>
                 </v:shapetype>
-                <v:shape id="_x0000_i1025" type="#_x0000_t75" style="width:19.2pt;height:19.2pt" o:ole="">
+                <v:shape id="_x0000_i1025" type="#_x0000_t75" style="width:19pt;height:19pt" o:ole="">
                   <v:imagedata r:id="rId7" o:title=""/>
                 </v:shape>
-                <o:OLEObject Type="Embed" ProgID="PBrush" ShapeID="_x0000_i1025" DrawAspect="Content" ObjectID="_1488630693" r:id="rId8"/>
+                <o:OLEObject Type="Embed" ProgID="PBrush" ShapeID="_x0000_i1025" DrawAspect="Content" ObjectID="_1494955300" r:id="rId8"/>
               </w:object>
             </w:r>
           </w:p>
@@ -181,10 +181,10 @@
                 <w:rFonts w:ascii="Cambria" w:hAnsi="Cambria"/>
               </w:rPr>
               <w:object w:dxaOrig="2730" w:dyaOrig="2025">
-                <v:shape id="_x0000_i1026" type="#_x0000_t75" style="width:102pt;height:75.6pt" o:ole="">
+                <v:shape id="_x0000_i1026" type="#_x0000_t75" style="width:102pt;height:76pt" o:ole="">
                   <v:imagedata r:id="rId9" o:title=""/>
                 </v:shape>
-                <o:OLEObject Type="Embed" ProgID="PBrush" ShapeID="_x0000_i1026" DrawAspect="Content" ObjectID="_1488630694" r:id="rId10"/>
+                <o:OLEObject Type="Embed" ProgID="PBrush" ShapeID="_x0000_i1026" DrawAspect="Content" ObjectID="_1494955301" r:id="rId10"/>
               </w:object>
             </w:r>
           </w:p>
@@ -260,6 +260,391 @@
         <w:ind w:firstLine="851"/>
         <w:rPr>
           <w:rFonts w:ascii="Cambria" w:hAnsi="Cambria"/>
+          <w:szCs w:val="24"/>
+        </w:rPr>
+      </w:pPr>
+    </w:p>
+    <w:p>
+      <w:pPr>
+        <w:ind w:firstLine="851"/>
+        <w:rPr>
+          <w:rFonts w:ascii="Cambria" w:hAnsi="Cambria"/>
+          <w:szCs w:val="24"/>
+        </w:rPr>
+      </w:pPr>
+    </w:p>
+    <w:p>
+      <w:pPr>
+        <w:ind w:firstLine="851"/>
+        <w:rPr>
+          <w:rFonts w:ascii="Cambria" w:hAnsi="Cambria"/>
+          <w:szCs w:val="24"/>
+        </w:rPr>
+      </w:pPr>
+    </w:p>
+    <w:p>
+      <w:pPr>
+        <w:ind w:firstLine="851"/>
+        <w:rPr>
+          <w:rFonts w:ascii="Cambria" w:hAnsi="Cambria"/>
+          <w:szCs w:val="24"/>
+        </w:rPr>
+      </w:pPr>
+    </w:p>
+    <w:p>
+      <w:pPr>
+        <w:ind w:firstLine="851"/>
+        <w:rPr>
+          <w:rFonts w:ascii="Cambria" w:hAnsi="Cambria"/>
+          <w:szCs w:val="24"/>
+        </w:rPr>
+      </w:pPr>
+    </w:p>
+    <w:p>
+      <w:pPr>
+        <w:ind w:firstLine="851"/>
+        <w:rPr>
+          <w:rFonts w:ascii="Cambria" w:hAnsi="Cambria"/>
+          <w:szCs w:val="24"/>
+        </w:rPr>
+      </w:pPr>
+    </w:p>
+    <w:p>
+      <w:pPr>
+        <w:ind w:firstLine="851"/>
+        <w:rPr>
+          <w:rFonts w:ascii="Cambria" w:hAnsi="Cambria"/>
+          <w:szCs w:val="24"/>
+        </w:rPr>
+      </w:pPr>
+    </w:p>
+    <w:p>
+      <w:pPr>
+        <w:ind w:firstLine="851"/>
+        <w:rPr>
+          <w:rFonts w:ascii="Cambria" w:hAnsi="Cambria"/>
+          <w:szCs w:val="24"/>
+        </w:rPr>
+      </w:pPr>
+    </w:p>
+    <w:p>
+      <w:pPr>
+        <w:ind w:firstLine="851"/>
+        <w:rPr>
+          <w:rFonts w:ascii="Cambria" w:hAnsi="Cambria"/>
+          <w:szCs w:val="24"/>
+        </w:rPr>
+      </w:pPr>
+    </w:p>
+    <w:p>
+      <w:pPr>
+        <w:ind w:firstLine="851"/>
+        <w:rPr>
+          <w:rFonts w:ascii="Cambria" w:hAnsi="Cambria"/>
+          <w:szCs w:val="24"/>
+        </w:rPr>
+      </w:pPr>
+    </w:p>
+    <w:p>
+      <w:pPr>
+        <w:ind w:firstLine="851"/>
+        <w:rPr>
+          <w:rFonts w:ascii="Cambria" w:hAnsi="Cambria"/>
+          <w:szCs w:val="24"/>
+        </w:rPr>
+      </w:pPr>
+    </w:p>
+    <w:p>
+      <w:pPr>
+        <w:ind w:firstLine="851"/>
+        <w:rPr>
+          <w:rFonts w:ascii="Cambria" w:hAnsi="Cambria"/>
+          <w:szCs w:val="24"/>
+        </w:rPr>
+      </w:pPr>
+    </w:p>
+    <w:p>
+      <w:pPr>
+        <w:ind w:firstLine="851"/>
+        <w:rPr>
+          <w:rFonts w:ascii="Cambria" w:hAnsi="Cambria"/>
+          <w:szCs w:val="24"/>
+        </w:rPr>
+      </w:pPr>
+    </w:p>
+    <w:p>
+      <w:pPr>
+        <w:ind w:firstLine="851"/>
+        <w:rPr>
+          <w:rFonts w:ascii="Cambria" w:hAnsi="Cambria"/>
+          <w:szCs w:val="24"/>
+        </w:rPr>
+      </w:pPr>
+    </w:p>
+    <w:p>
+      <w:pPr>
+        <w:ind w:firstLine="851"/>
+        <w:rPr>
+          <w:rFonts w:ascii="Cambria" w:hAnsi="Cambria"/>
+          <w:szCs w:val="24"/>
+        </w:rPr>
+      </w:pPr>
+    </w:p>
+    <w:p>
+      <w:pPr>
+        <w:ind w:firstLine="851"/>
+        <w:rPr>
+          <w:rFonts w:ascii="Cambria" w:hAnsi="Cambria"/>
+          <w:szCs w:val="24"/>
+        </w:rPr>
+      </w:pPr>
+    </w:p>
+    <w:p>
+      <w:pPr>
+        <w:ind w:firstLine="851"/>
+        <w:rPr>
+          <w:rFonts w:ascii="Cambria" w:hAnsi="Cambria"/>
+          <w:szCs w:val="24"/>
+        </w:rPr>
+      </w:pPr>
+    </w:p>
+    <w:p>
+      <w:pPr>
+        <w:ind w:firstLine="851"/>
+        <w:rPr>
+          <w:rFonts w:ascii="Cambria" w:hAnsi="Cambria"/>
+          <w:szCs w:val="24"/>
+        </w:rPr>
+      </w:pPr>
+    </w:p>
+    <w:p>
+      <w:pPr>
+        <w:ind w:firstLine="851"/>
+        <w:rPr>
+          <w:rFonts w:ascii="Cambria" w:hAnsi="Cambria"/>
+          <w:szCs w:val="24"/>
+        </w:rPr>
+      </w:pPr>
+    </w:p>
+    <w:p>
+      <w:pPr>
+        <w:ind w:firstLine="851"/>
+        <w:rPr>
+          <w:rFonts w:ascii="Cambria" w:hAnsi="Cambria"/>
+          <w:szCs w:val="24"/>
+        </w:rPr>
+      </w:pPr>
+    </w:p>
+    <w:p>
+      <w:pPr>
+        <w:ind w:firstLine="851"/>
+        <w:rPr>
+          <w:rFonts w:ascii="Cambria" w:hAnsi="Cambria"/>
+          <w:szCs w:val="24"/>
+        </w:rPr>
+      </w:pPr>
+    </w:p>
+    <w:p>
+      <w:pPr>
+        <w:ind w:firstLine="851"/>
+        <w:rPr>
+          <w:rFonts w:ascii="Cambria" w:hAnsi="Cambria"/>
+          <w:szCs w:val="24"/>
+        </w:rPr>
+      </w:pPr>
+    </w:p>
+    <w:p>
+      <w:pPr>
+        <w:ind w:firstLine="851"/>
+        <w:rPr>
+          <w:rFonts w:ascii="Cambria" w:hAnsi="Cambria"/>
+          <w:szCs w:val="24"/>
+        </w:rPr>
+      </w:pPr>
+    </w:p>
+    <w:p>
+      <w:pPr>
+        <w:ind w:firstLine="851"/>
+        <w:rPr>
+          <w:rFonts w:ascii="Cambria" w:hAnsi="Cambria"/>
+          <w:szCs w:val="24"/>
+        </w:rPr>
+      </w:pPr>
+    </w:p>
+    <w:p>
+      <w:pPr>
+        <w:ind w:firstLine="851"/>
+        <w:rPr>
+          <w:rFonts w:ascii="Cambria" w:hAnsi="Cambria"/>
+          <w:szCs w:val="24"/>
+        </w:rPr>
+      </w:pPr>
+    </w:p>
+    <w:p>
+      <w:pPr>
+        <w:ind w:firstLine="851"/>
+        <w:rPr>
+          <w:rFonts w:ascii="Cambria" w:hAnsi="Cambria"/>
+          <w:szCs w:val="24"/>
+        </w:rPr>
+      </w:pPr>
+    </w:p>
+    <w:p>
+      <w:pPr>
+        <w:ind w:firstLine="851"/>
+        <w:rPr>
+          <w:rFonts w:ascii="Cambria" w:hAnsi="Cambria"/>
+          <w:szCs w:val="24"/>
+        </w:rPr>
+      </w:pPr>
+    </w:p>
+    <w:p>
+      <w:pPr>
+        <w:ind w:firstLine="851"/>
+        <w:rPr>
+          <w:rFonts w:ascii="Cambria" w:hAnsi="Cambria"/>
+          <w:szCs w:val="24"/>
+        </w:rPr>
+      </w:pPr>
+    </w:p>
+    <w:p>
+      <w:pPr>
+        <w:ind w:firstLine="851"/>
+        <w:rPr>
+          <w:rFonts w:ascii="Cambria" w:hAnsi="Cambria"/>
+          <w:szCs w:val="24"/>
+        </w:rPr>
+      </w:pPr>
+    </w:p>
+    <w:p>
+      <w:pPr>
+        <w:ind w:firstLine="851"/>
+        <w:rPr>
+          <w:rFonts w:ascii="Cambria" w:hAnsi="Cambria"/>
+          <w:szCs w:val="24"/>
+        </w:rPr>
+      </w:pPr>
+    </w:p>
+    <w:p>
+      <w:pPr>
+        <w:ind w:firstLine="851"/>
+        <w:rPr>
+          <w:rFonts w:ascii="Cambria" w:hAnsi="Cambria"/>
+          <w:szCs w:val="24"/>
+        </w:rPr>
+      </w:pPr>
+    </w:p>
+    <w:p>
+      <w:pPr>
+        <w:ind w:firstLine="851"/>
+        <w:rPr>
+          <w:rFonts w:ascii="Cambria" w:hAnsi="Cambria"/>
+          <w:szCs w:val="24"/>
+        </w:rPr>
+      </w:pPr>
+    </w:p>
+    <w:p>
+      <w:pPr>
+        <w:ind w:firstLine="851"/>
+        <w:rPr>
+          <w:rFonts w:ascii="Cambria" w:hAnsi="Cambria"/>
+          <w:szCs w:val="24"/>
+        </w:rPr>
+      </w:pPr>
+    </w:p>
+    <w:p>
+      <w:pPr>
+        <w:ind w:firstLine="851"/>
+        <w:rPr>
+          <w:rFonts w:ascii="Cambria" w:hAnsi="Cambria"/>
+          <w:szCs w:val="24"/>
+        </w:rPr>
+      </w:pPr>
+    </w:p>
+    <w:p>
+      <w:pPr>
+        <w:ind w:firstLine="851"/>
+        <w:rPr>
+          <w:rFonts w:ascii="Cambria" w:hAnsi="Cambria"/>
+          <w:szCs w:val="24"/>
+        </w:rPr>
+      </w:pPr>
+    </w:p>
+    <w:p>
+      <w:pPr>
+        <w:ind w:firstLine="851"/>
+        <w:rPr>
+          <w:rFonts w:ascii="Cambria" w:hAnsi="Cambria"/>
+          <w:szCs w:val="24"/>
+        </w:rPr>
+      </w:pPr>
+    </w:p>
+    <w:p>
+      <w:pPr>
+        <w:ind w:firstLine="851"/>
+        <w:rPr>
+          <w:rFonts w:ascii="Cambria" w:hAnsi="Cambria"/>
+          <w:szCs w:val="24"/>
+        </w:rPr>
+      </w:pPr>
+    </w:p>
+    <w:p>
+      <w:pPr>
+        <w:ind w:firstLine="851"/>
+        <w:rPr>
+          <w:rFonts w:ascii="Cambria" w:hAnsi="Cambria"/>
+          <w:szCs w:val="24"/>
+        </w:rPr>
+      </w:pPr>
+    </w:p>
+    <w:p>
+      <w:pPr>
+        <w:ind w:firstLine="851"/>
+        <w:rPr>
+          <w:rFonts w:ascii="Cambria" w:hAnsi="Cambria"/>
+          <w:szCs w:val="24"/>
+        </w:rPr>
+      </w:pPr>
+    </w:p>
+    <w:p>
+      <w:pPr>
+        <w:ind w:firstLine="851"/>
+        <w:rPr>
+          <w:rFonts w:ascii="Cambria" w:hAnsi="Cambria"/>
+          <w:szCs w:val="24"/>
+        </w:rPr>
+      </w:pPr>
+    </w:p>
+    <w:p>
+      <w:pPr>
+        <w:ind w:firstLine="851"/>
+        <w:rPr>
+          <w:rFonts w:ascii="Cambria" w:hAnsi="Cambria"/>
+          <w:szCs w:val="24"/>
+        </w:rPr>
+      </w:pPr>
+    </w:p>
+    <w:p>
+      <w:pPr>
+        <w:ind w:firstLine="0"/>
+        <w:rPr>
+          <w:rFonts w:ascii="Cambria" w:hAnsi="Cambria"/>
+          <w:szCs w:val="24"/>
+        </w:rPr>
+        <w:sectPr>
+          <w:headerReference w:type="default" r:id="rId11"/>
+          <w:pgSz w:w="11906" w:h="16838"/>
+          <w:pgMar w:top="567" w:right="567" w:bottom="567" w:left="1701" w:header="284" w:footer="708" w:gutter="0"/>
+          <w:cols w:space="708"/>
+          <w:docGrid w:linePitch="381"/>
+        </w:sectPr>
+      </w:pPr>
+    </w:p>
+    <w:p>
+      <w:pPr>
+        <w:ind w:firstLine="0"/>
+        <w:rPr>
+          <w:rFonts w:ascii="Cambria" w:hAnsi="Cambria"/>
           <w:b/>
           <w:szCs w:val="24"/>
         </w:rPr>
@@ -270,6 +655,7 @@
           <w:b/>
           <w:szCs w:val="24"/>
         </w:rPr>
+        <w:lastRenderedPageBreak/>
         <w:t xml:space="preserve">Таблица 1. </w:t>
       </w:r>
       <w:r>
@@ -319,10 +705,18 @@
           <w:b/>
           <w:szCs w:val="24"/>
         </w:rPr>
-        <w:t>ольцевой зазор</w:t>
+        <w:t>ольце</w:t>
       </w:r>
       <w:bookmarkStart w:id="0" w:name="_GoBack"/>
       <w:bookmarkEnd w:id="0"/>
+      <w:r>
+        <w:rPr>
+          <w:rFonts w:ascii="Cambria" w:hAnsi="Cambria"/>
+          <w:b/>
+          <w:szCs w:val="24"/>
+        </w:rPr>
+        <w:t>вой зазор</w:t>
+      </w:r>
       <w:r>
         <w:rPr>
           <w:rFonts w:ascii="Cambria" w:hAnsi="Cambria"/>
@@ -335,19 +729,19 @@
     <w:tbl>
       <w:tblPr>
         <w:tblStyle w:val="a6"/>
-        <w:tblW w:w="9918" w:type="dxa"/>
+        <w:tblW w:w="15588" w:type="dxa"/>
         <w:tblLook w:val="04A0" w:firstRow="1" w:lastRow="0" w:firstColumn="1" w:lastColumn="0" w:noHBand="0" w:noVBand="1"/>
       </w:tblPr>
       <w:tblGrid>
-        <w:gridCol w:w="2689"/>
-        <w:gridCol w:w="1524"/>
-        <w:gridCol w:w="1788"/>
-        <w:gridCol w:w="3917"/>
+        <w:gridCol w:w="4344"/>
+        <w:gridCol w:w="1321"/>
+        <w:gridCol w:w="2127"/>
+        <w:gridCol w:w="7796"/>
       </w:tblGrid>
       <w:tr>
         <w:tc>
           <w:tcPr>
-            <w:tcW w:w="2689" w:type="dxa"/>
+            <w:tcW w:w="4344" w:type="dxa"/>
             <w:tcBorders>
               <w:top w:val="single" w:sz="4" w:space="0" w:color="000000"/>
               <w:left w:val="single" w:sz="4" w:space="0" w:color="000000"/>
@@ -379,7 +773,7 @@
         </w:tc>
         <w:tc>
           <w:tcPr>
-            <w:tcW w:w="1524" w:type="dxa"/>
+            <w:tcW w:w="1321" w:type="dxa"/>
             <w:tcBorders>
               <w:top w:val="single" w:sz="4" w:space="0" w:color="000000"/>
               <w:left w:val="single" w:sz="4" w:space="0" w:color="000000"/>
@@ -411,7 +805,7 @@
         </w:tc>
         <w:tc>
           <w:tcPr>
-            <w:tcW w:w="1788" w:type="dxa"/>
+            <w:tcW w:w="2127" w:type="dxa"/>
             <w:tcBorders>
               <w:top w:val="single" w:sz="4" w:space="0" w:color="000000"/>
               <w:left w:val="single" w:sz="4" w:space="0" w:color="000000"/>
@@ -462,7 +856,7 @@
         </w:tc>
         <w:tc>
           <w:tcPr>
-            <w:tcW w:w="3917" w:type="dxa"/>
+            <w:tcW w:w="7796" w:type="dxa"/>
             <w:tcBorders>
               <w:top w:val="single" w:sz="4" w:space="0" w:color="000000"/>
               <w:left w:val="single" w:sz="4" w:space="0" w:color="000000"/>
@@ -496,7 +890,7 @@
       <w:tr>
         <w:tc>
           <w:tcPr>
-            <w:tcW w:w="2689" w:type="dxa"/>
+            <w:tcW w:w="4344" w:type="dxa"/>
             <w:tcBorders>
               <w:top w:val="single" w:sz="4" w:space="0" w:color="000000"/>
               <w:left w:val="single" w:sz="4" w:space="0" w:color="000000"/>
@@ -524,7 +918,7 @@
         </w:tc>
         <w:tc>
           <w:tcPr>
-            <w:tcW w:w="1524" w:type="dxa"/>
+            <w:tcW w:w="1321" w:type="dxa"/>
             <w:tcBorders>
               <w:top w:val="single" w:sz="4" w:space="0" w:color="000000"/>
               <w:left w:val="single" w:sz="4" w:space="0" w:color="000000"/>
@@ -558,7 +952,7 @@
         </w:tc>
         <w:tc>
           <w:tcPr>
-            <w:tcW w:w="1788" w:type="dxa"/>
+            <w:tcW w:w="2127" w:type="dxa"/>
             <w:tcBorders>
               <w:top w:val="single" w:sz="4" w:space="0" w:color="000000"/>
               <w:left w:val="single" w:sz="4" w:space="0" w:color="000000"/>
@@ -588,7 +982,7 @@
         </w:tc>
         <w:tc>
           <w:tcPr>
-            <w:tcW w:w="3917" w:type="dxa"/>
+            <w:tcW w:w="7796" w:type="dxa"/>
             <w:tcBorders>
               <w:top w:val="single" w:sz="4" w:space="0" w:color="000000"/>
               <w:left w:val="single" w:sz="4" w:space="0" w:color="000000"/>
@@ -622,7 +1016,7 @@
       <w:tr>
         <w:tc>
           <w:tcPr>
-            <w:tcW w:w="2689" w:type="dxa"/>
+            <w:tcW w:w="4344" w:type="dxa"/>
             <w:tcBorders>
               <w:top w:val="single" w:sz="4" w:space="0" w:color="000000"/>
               <w:left w:val="single" w:sz="4" w:space="0" w:color="000000"/>
@@ -665,7 +1059,7 @@
         </w:tc>
         <w:tc>
           <w:tcPr>
-            <w:tcW w:w="1524" w:type="dxa"/>
+            <w:tcW w:w="1321" w:type="dxa"/>
             <w:tcBorders>
               <w:top w:val="single" w:sz="4" w:space="0" w:color="000000"/>
               <w:left w:val="single" w:sz="4" w:space="0" w:color="000000"/>
@@ -697,7 +1091,7 @@
         </w:tc>
         <w:tc>
           <w:tcPr>
-            <w:tcW w:w="1788" w:type="dxa"/>
+            <w:tcW w:w="2127" w:type="dxa"/>
             <w:tcBorders>
               <w:top w:val="single" w:sz="4" w:space="0" w:color="000000"/>
               <w:left w:val="single" w:sz="4" w:space="0" w:color="000000"/>
@@ -727,7 +1121,7 @@
         </w:tc>
         <w:tc>
           <w:tcPr>
-            <w:tcW w:w="3917" w:type="dxa"/>
+            <w:tcW w:w="7796" w:type="dxa"/>
             <w:tcBorders>
               <w:top w:val="single" w:sz="4" w:space="0" w:color="000000"/>
               <w:left w:val="single" w:sz="4" w:space="0" w:color="000000"/>
@@ -761,7 +1155,7 @@
       <w:tr>
         <w:tc>
           <w:tcPr>
-            <w:tcW w:w="2689" w:type="dxa"/>
+            <w:tcW w:w="4344" w:type="dxa"/>
             <w:tcBorders>
               <w:top w:val="single" w:sz="4" w:space="0" w:color="000000"/>
               <w:left w:val="single" w:sz="4" w:space="0" w:color="000000"/>
@@ -789,7 +1183,7 @@
         </w:tc>
         <w:tc>
           <w:tcPr>
-            <w:tcW w:w="1524" w:type="dxa"/>
+            <w:tcW w:w="1321" w:type="dxa"/>
             <w:tcBorders>
               <w:top w:val="single" w:sz="4" w:space="0" w:color="000000"/>
               <w:left w:val="single" w:sz="4" w:space="0" w:color="000000"/>
@@ -821,7 +1215,7 @@
         </w:tc>
         <w:tc>
           <w:tcPr>
-            <w:tcW w:w="1788" w:type="dxa"/>
+            <w:tcW w:w="2127" w:type="dxa"/>
             <w:tcBorders>
               <w:top w:val="single" w:sz="4" w:space="0" w:color="000000"/>
               <w:left w:val="single" w:sz="4" w:space="0" w:color="000000"/>
@@ -851,7 +1245,7 @@
         </w:tc>
         <w:tc>
           <w:tcPr>
-            <w:tcW w:w="3917" w:type="dxa"/>
+            <w:tcW w:w="7796" w:type="dxa"/>
             <w:tcBorders>
               <w:top w:val="single" w:sz="4" w:space="0" w:color="000000"/>
               <w:left w:val="single" w:sz="4" w:space="0" w:color="000000"/>
@@ -885,7 +1279,7 @@
       <w:tr>
         <w:tc>
           <w:tcPr>
-            <w:tcW w:w="2689" w:type="dxa"/>
+            <w:tcW w:w="4344" w:type="dxa"/>
             <w:tcBorders>
               <w:top w:val="single" w:sz="4" w:space="0" w:color="000000"/>
               <w:left w:val="single" w:sz="4" w:space="0" w:color="000000"/>
@@ -913,7 +1307,7 @@
         </w:tc>
         <w:tc>
           <w:tcPr>
-            <w:tcW w:w="1524" w:type="dxa"/>
+            <w:tcW w:w="1321" w:type="dxa"/>
             <w:tcBorders>
               <w:top w:val="single" w:sz="4" w:space="0" w:color="000000"/>
               <w:left w:val="single" w:sz="4" w:space="0" w:color="000000"/>
@@ -945,7 +1339,7 @@
         </w:tc>
         <w:tc>
           <w:tcPr>
-            <w:tcW w:w="1788" w:type="dxa"/>
+            <w:tcW w:w="2127" w:type="dxa"/>
             <w:tcBorders>
               <w:top w:val="single" w:sz="4" w:space="0" w:color="000000"/>
               <w:left w:val="single" w:sz="4" w:space="0" w:color="000000"/>
@@ -975,7 +1369,7 @@
         </w:tc>
         <w:tc>
           <w:tcPr>
-            <w:tcW w:w="3917" w:type="dxa"/>
+            <w:tcW w:w="7796" w:type="dxa"/>
             <w:tcBorders>
               <w:top w:val="single" w:sz="4" w:space="0" w:color="000000"/>
               <w:left w:val="single" w:sz="4" w:space="0" w:color="000000"/>
@@ -1009,7 +1403,7 @@
       <w:tr>
         <w:tc>
           <w:tcPr>
-            <w:tcW w:w="2689" w:type="dxa"/>
+            <w:tcW w:w="4344" w:type="dxa"/>
             <w:tcBorders>
               <w:top w:val="single" w:sz="4" w:space="0" w:color="000000"/>
               <w:left w:val="single" w:sz="4" w:space="0" w:color="000000"/>
@@ -1037,7 +1431,7 @@
         </w:tc>
         <w:tc>
           <w:tcPr>
-            <w:tcW w:w="1524" w:type="dxa"/>
+            <w:tcW w:w="1321" w:type="dxa"/>
             <w:tcBorders>
               <w:top w:val="single" w:sz="4" w:space="0" w:color="000000"/>
               <w:left w:val="single" w:sz="4" w:space="0" w:color="000000"/>
@@ -1069,7 +1463,7 @@
         </w:tc>
         <w:tc>
           <w:tcPr>
-            <w:tcW w:w="1788" w:type="dxa"/>
+            <w:tcW w:w="2127" w:type="dxa"/>
             <w:tcBorders>
               <w:top w:val="single" w:sz="4" w:space="0" w:color="000000"/>
               <w:left w:val="single" w:sz="4" w:space="0" w:color="000000"/>
@@ -1099,7 +1493,7 @@
         </w:tc>
         <w:tc>
           <w:tcPr>
-            <w:tcW w:w="3917" w:type="dxa"/>
+            <w:tcW w:w="7796" w:type="dxa"/>
             <w:tcBorders>
               <w:top w:val="single" w:sz="4" w:space="0" w:color="000000"/>
               <w:left w:val="single" w:sz="4" w:space="0" w:color="000000"/>
@@ -1133,7 +1527,7 @@
       <w:tr>
         <w:tc>
           <w:tcPr>
-            <w:tcW w:w="2689" w:type="dxa"/>
+            <w:tcW w:w="4344" w:type="dxa"/>
             <w:tcBorders>
               <w:top w:val="single" w:sz="4" w:space="0" w:color="000000"/>
               <w:left w:val="single" w:sz="4" w:space="0" w:color="000000"/>
@@ -1161,7 +1555,7 @@
         </w:tc>
         <w:tc>
           <w:tcPr>
-            <w:tcW w:w="1524" w:type="dxa"/>
+            <w:tcW w:w="1321" w:type="dxa"/>
             <w:tcBorders>
               <w:top w:val="single" w:sz="4" w:space="0" w:color="000000"/>
               <w:left w:val="single" w:sz="4" w:space="0" w:color="000000"/>
@@ -1195,7 +1589,7 @@
         </w:tc>
         <w:tc>
           <w:tcPr>
-            <w:tcW w:w="1788" w:type="dxa"/>
+            <w:tcW w:w="2127" w:type="dxa"/>
             <w:tcBorders>
               <w:top w:val="single" w:sz="4" w:space="0" w:color="000000"/>
               <w:left w:val="single" w:sz="4" w:space="0" w:color="000000"/>
@@ -1225,7 +1619,7 @@
         </w:tc>
         <w:tc>
           <w:tcPr>
-            <w:tcW w:w="3917" w:type="dxa"/>
+            <w:tcW w:w="7796" w:type="dxa"/>
             <w:tcBorders>
               <w:top w:val="single" w:sz="4" w:space="0" w:color="000000"/>
               <w:left w:val="single" w:sz="4" w:space="0" w:color="000000"/>
@@ -1249,7 +1643,7 @@
       <w:tr>
         <w:tc>
           <w:tcPr>
-            <w:tcW w:w="2689" w:type="dxa"/>
+            <w:tcW w:w="4344" w:type="dxa"/>
             <w:tcBorders>
               <w:top w:val="single" w:sz="4" w:space="0" w:color="000000"/>
               <w:left w:val="single" w:sz="4" w:space="0" w:color="000000"/>
@@ -1277,7 +1671,7 @@
         </w:tc>
         <w:tc>
           <w:tcPr>
-            <w:tcW w:w="1524" w:type="dxa"/>
+            <w:tcW w:w="1321" w:type="dxa"/>
             <w:tcBorders>
               <w:top w:val="single" w:sz="4" w:space="0" w:color="000000"/>
               <w:left w:val="single" w:sz="4" w:space="0" w:color="000000"/>
@@ -1311,7 +1705,7 @@
         </w:tc>
         <w:tc>
           <w:tcPr>
-            <w:tcW w:w="1788" w:type="dxa"/>
+            <w:tcW w:w="2127" w:type="dxa"/>
             <w:tcBorders>
               <w:top w:val="single" w:sz="4" w:space="0" w:color="000000"/>
               <w:left w:val="single" w:sz="4" w:space="0" w:color="000000"/>
@@ -1341,7 +1735,7 @@
         </w:tc>
         <w:tc>
           <w:tcPr>
-            <w:tcW w:w="3917" w:type="dxa"/>
+            <w:tcW w:w="7796" w:type="dxa"/>
             <w:tcBorders>
               <w:top w:val="single" w:sz="4" w:space="0" w:color="000000"/>
               <w:left w:val="single" w:sz="4" w:space="0" w:color="000000"/>
@@ -1365,7 +1759,7 @@
       <w:tr>
         <w:tc>
           <w:tcPr>
-            <w:tcW w:w="2689" w:type="dxa"/>
+            <w:tcW w:w="4344" w:type="dxa"/>
             <w:tcBorders>
               <w:top w:val="single" w:sz="4" w:space="0" w:color="000000"/>
               <w:left w:val="single" w:sz="4" w:space="0" w:color="000000"/>
@@ -1393,7 +1787,7 @@
         </w:tc>
         <w:tc>
           <w:tcPr>
-            <w:tcW w:w="1524" w:type="dxa"/>
+            <w:tcW w:w="1321" w:type="dxa"/>
             <w:tcBorders>
               <w:top w:val="single" w:sz="4" w:space="0" w:color="000000"/>
               <w:left w:val="single" w:sz="4" w:space="0" w:color="000000"/>
@@ -1427,7 +1821,7 @@
         </w:tc>
         <w:tc>
           <w:tcPr>
-            <w:tcW w:w="1788" w:type="dxa"/>
+            <w:tcW w:w="2127" w:type="dxa"/>
             <w:tcBorders>
               <w:top w:val="single" w:sz="4" w:space="0" w:color="000000"/>
               <w:left w:val="single" w:sz="4" w:space="0" w:color="000000"/>
@@ -1457,7 +1851,7 @@
         </w:tc>
         <w:tc>
           <w:tcPr>
-            <w:tcW w:w="3917" w:type="dxa"/>
+            <w:tcW w:w="7796" w:type="dxa"/>
             <w:tcBorders>
               <w:top w:val="single" w:sz="4" w:space="0" w:color="000000"/>
               <w:left w:val="single" w:sz="4" w:space="0" w:color="000000"/>
@@ -1481,7 +1875,7 @@
       <w:tr>
         <w:tc>
           <w:tcPr>
-            <w:tcW w:w="2689" w:type="dxa"/>
+            <w:tcW w:w="4344" w:type="dxa"/>
             <w:tcBorders>
               <w:top w:val="single" w:sz="4" w:space="0" w:color="000000"/>
               <w:left w:val="single" w:sz="4" w:space="0" w:color="000000"/>
@@ -1509,7 +1903,7 @@
         </w:tc>
         <w:tc>
           <w:tcPr>
-            <w:tcW w:w="1524" w:type="dxa"/>
+            <w:tcW w:w="1321" w:type="dxa"/>
             <w:tcBorders>
               <w:top w:val="single" w:sz="4" w:space="0" w:color="000000"/>
               <w:left w:val="single" w:sz="4" w:space="0" w:color="000000"/>
@@ -1543,7 +1937,7 @@
         </w:tc>
         <w:tc>
           <w:tcPr>
-            <w:tcW w:w="1788" w:type="dxa"/>
+            <w:tcW w:w="2127" w:type="dxa"/>
             <w:tcBorders>
               <w:top w:val="single" w:sz="4" w:space="0" w:color="000000"/>
               <w:left w:val="single" w:sz="4" w:space="0" w:color="000000"/>
@@ -1573,7 +1967,7 @@
         </w:tc>
         <w:tc>
           <w:tcPr>
-            <w:tcW w:w="3917" w:type="dxa"/>
+            <w:tcW w:w="7796" w:type="dxa"/>
             <w:tcBorders>
               <w:top w:val="single" w:sz="4" w:space="0" w:color="000000"/>
               <w:left w:val="single" w:sz="4" w:space="0" w:color="000000"/>
@@ -1597,7 +1991,7 @@
       <w:tr>
         <w:tc>
           <w:tcPr>
-            <w:tcW w:w="2689" w:type="dxa"/>
+            <w:tcW w:w="4344" w:type="dxa"/>
             <w:tcBorders>
               <w:top w:val="single" w:sz="4" w:space="0" w:color="000000"/>
               <w:left w:val="single" w:sz="4" w:space="0" w:color="000000"/>
@@ -1625,7 +2019,7 @@
         </w:tc>
         <w:tc>
           <w:tcPr>
-            <w:tcW w:w="1524" w:type="dxa"/>
+            <w:tcW w:w="1321" w:type="dxa"/>
             <w:tcBorders>
               <w:top w:val="single" w:sz="4" w:space="0" w:color="000000"/>
               <w:left w:val="single" w:sz="4" w:space="0" w:color="000000"/>
@@ -1659,7 +2053,7 @@
         </w:tc>
         <w:tc>
           <w:tcPr>
-            <w:tcW w:w="1788" w:type="dxa"/>
+            <w:tcW w:w="2127" w:type="dxa"/>
             <w:tcBorders>
               <w:top w:val="single" w:sz="4" w:space="0" w:color="000000"/>
               <w:left w:val="single" w:sz="4" w:space="0" w:color="000000"/>
@@ -1689,7 +2083,7 @@
         </w:tc>
         <w:tc>
           <w:tcPr>
-            <w:tcW w:w="3917" w:type="dxa"/>
+            <w:tcW w:w="7796" w:type="dxa"/>
             <w:tcBorders>
               <w:top w:val="single" w:sz="4" w:space="0" w:color="000000"/>
               <w:left w:val="single" w:sz="4" w:space="0" w:color="000000"/>
@@ -1723,7 +2117,7 @@
       <w:tr>
         <w:tc>
           <w:tcPr>
-            <w:tcW w:w="2689" w:type="dxa"/>
+            <w:tcW w:w="4344" w:type="dxa"/>
             <w:tcBorders>
               <w:top w:val="single" w:sz="4" w:space="0" w:color="000000"/>
               <w:left w:val="single" w:sz="4" w:space="0" w:color="000000"/>
@@ -1767,7 +2161,7 @@
         </w:tc>
         <w:tc>
           <w:tcPr>
-            <w:tcW w:w="1524" w:type="dxa"/>
+            <w:tcW w:w="1321" w:type="dxa"/>
             <w:tcBorders>
               <w:top w:val="single" w:sz="4" w:space="0" w:color="000000"/>
               <w:left w:val="single" w:sz="4" w:space="0" w:color="000000"/>
@@ -1799,7 +2193,7 @@
         </w:tc>
         <w:tc>
           <w:tcPr>
-            <w:tcW w:w="1788" w:type="dxa"/>
+            <w:tcW w:w="2127" w:type="dxa"/>
             <w:tcBorders>
               <w:top w:val="single" w:sz="4" w:space="0" w:color="000000"/>
               <w:left w:val="single" w:sz="4" w:space="0" w:color="000000"/>
@@ -1829,7 +2223,7 @@
         </w:tc>
         <w:tc>
           <w:tcPr>
-            <w:tcW w:w="3917" w:type="dxa"/>
+            <w:tcW w:w="7796" w:type="dxa"/>
             <w:tcBorders>
               <w:top w:val="single" w:sz="4" w:space="0" w:color="000000"/>
               <w:left w:val="single" w:sz="4" w:space="0" w:color="000000"/>
@@ -1853,35 +2247,7 @@
       <w:tr>
         <w:tc>
           <w:tcPr>
-            <w:tcW w:w="2689" w:type="dxa"/>
-            <w:tcBorders>
-              <w:top w:val="single" w:sz="4" w:space="0" w:color="000000"/>
-              <w:left w:val="single" w:sz="4" w:space="0" w:color="000000"/>
-              <w:bottom w:val="single" w:sz="4" w:space="0" w:color="000000"/>
-              <w:right w:val="single" w:sz="4" w:space="0" w:color="000000"/>
-            </w:tcBorders>
-            <w:hideMark/>
-          </w:tcPr>
-          <w:p>
-            <w:pPr>
-              <w:ind w:firstLine="0"/>
-              <w:rPr>
-                <w:rFonts w:ascii="Cambria" w:hAnsi="Cambria"/>
-                <w:szCs w:val="24"/>
-              </w:rPr>
-            </w:pPr>
-            <w:r>
-              <w:rPr>
-                <w:rFonts w:ascii="Cambria" w:hAnsi="Cambria"/>
-                <w:szCs w:val="24"/>
-              </w:rPr>
-              <w:t>Тип геометрии</w:t>
-            </w:r>
-          </w:p>
-        </w:tc>
-        <w:tc>
-          <w:tcPr>
-            <w:tcW w:w="1524" w:type="dxa"/>
+            <w:tcW w:w="4344" w:type="dxa"/>
             <w:tcBorders>
               <w:top w:val="single" w:sz="4" w:space="0" w:color="000000"/>
               <w:left w:val="single" w:sz="4" w:space="0" w:color="000000"/>
@@ -1901,21 +2267,18 @@
                 <w:lang w:val="en-US"/>
               </w:rPr>
             </w:pPr>
-            <w:proofErr w:type="spellStart"/>
-            <w:r>
-              <w:rPr>
-                <w:rFonts w:ascii="Cambria" w:hAnsi="Cambria"/>
-                <w:szCs w:val="24"/>
-                <w:lang w:val="en-US"/>
-              </w:rPr>
-              <w:t>geom_type</w:t>
-            </w:r>
-            <w:proofErr w:type="spellEnd"/>
+            <w:r>
+              <w:rPr>
+                <w:rFonts w:ascii="Cambria" w:hAnsi="Cambria"/>
+                <w:szCs w:val="24"/>
+              </w:rPr>
+              <w:t>Тип геометрии</w:t>
+            </w:r>
           </w:p>
         </w:tc>
         <w:tc>
           <w:tcPr>
-            <w:tcW w:w="1788" w:type="dxa"/>
+            <w:tcW w:w="1321" w:type="dxa"/>
             <w:tcBorders>
               <w:top w:val="single" w:sz="4" w:space="0" w:color="000000"/>
               <w:left w:val="single" w:sz="4" w:space="0" w:color="000000"/>
@@ -1932,20 +2295,54 @@
               <w:rPr>
                 <w:rFonts w:ascii="Cambria" w:hAnsi="Cambria"/>
                 <w:szCs w:val="24"/>
+                <w:lang w:val="en-US"/>
               </w:rPr>
             </w:pPr>
-            <w:r>
-              <w:rPr>
-                <w:rFonts w:ascii="Cambria" w:hAnsi="Cambria"/>
-                <w:szCs w:val="24"/>
-              </w:rPr>
-              <w:t>Перечисление</w:t>
-            </w:r>
+            <w:proofErr w:type="spellStart"/>
+            <w:r>
+              <w:rPr>
+                <w:rFonts w:ascii="Cambria" w:hAnsi="Cambria"/>
+                <w:szCs w:val="24"/>
+                <w:lang w:val="en-US"/>
+              </w:rPr>
+              <w:t>geom_type</w:t>
+            </w:r>
+            <w:proofErr w:type="spellEnd"/>
           </w:p>
         </w:tc>
         <w:tc>
           <w:tcPr>
-            <w:tcW w:w="3917" w:type="dxa"/>
+            <w:tcW w:w="2127" w:type="dxa"/>
+            <w:tcBorders>
+              <w:top w:val="single" w:sz="4" w:space="0" w:color="000000"/>
+              <w:left w:val="single" w:sz="4" w:space="0" w:color="000000"/>
+              <w:bottom w:val="single" w:sz="4" w:space="0" w:color="000000"/>
+              <w:right w:val="single" w:sz="4" w:space="0" w:color="000000"/>
+            </w:tcBorders>
+            <w:vAlign w:val="center"/>
+            <w:hideMark/>
+          </w:tcPr>
+          <w:p>
+            <w:pPr>
+              <w:ind w:firstLine="0"/>
+              <w:jc w:val="center"/>
+              <w:rPr>
+                <w:rFonts w:ascii="Cambria" w:hAnsi="Cambria"/>
+                <w:szCs w:val="24"/>
+              </w:rPr>
+            </w:pPr>
+            <w:r>
+              <w:rPr>
+                <w:rFonts w:ascii="Cambria" w:hAnsi="Cambria"/>
+                <w:szCs w:val="24"/>
+              </w:rPr>
+              <w:t>Перечисление</w:t>
+            </w:r>
+          </w:p>
+        </w:tc>
+        <w:tc>
+          <w:tcPr>
+            <w:tcW w:w="7796" w:type="dxa"/>
             <w:tcBorders>
               <w:top w:val="single" w:sz="4" w:space="0" w:color="000000"/>
               <w:left w:val="single" w:sz="4" w:space="0" w:color="000000"/>
@@ -2179,7 +2576,6 @@
                 <w:rFonts w:ascii="Cambria" w:hAnsi="Cambria"/>
                 <w:szCs w:val="24"/>
               </w:rPr>
-              <w:lastRenderedPageBreak/>
               <w:t xml:space="preserve">Пучок труб с квадр. упаковкой с </w:t>
             </w:r>
             <w:proofErr w:type="spellStart"/>
@@ -2204,7 +2600,7 @@
       <w:tr>
         <w:tc>
           <w:tcPr>
-            <w:tcW w:w="2689" w:type="dxa"/>
+            <w:tcW w:w="4344" w:type="dxa"/>
             <w:tcBorders>
               <w:top w:val="single" w:sz="4" w:space="0" w:color="000000"/>
               <w:left w:val="single" w:sz="4" w:space="0" w:color="000000"/>
@@ -2226,14 +2622,13 @@
                 <w:rFonts w:ascii="Cambria" w:hAnsi="Cambria"/>
                 <w:szCs w:val="24"/>
               </w:rPr>
-              <w:lastRenderedPageBreak/>
               <w:t>Относительный шаг труб в пучке</w:t>
             </w:r>
           </w:p>
         </w:tc>
         <w:tc>
           <w:tcPr>
-            <w:tcW w:w="1524" w:type="dxa"/>
+            <w:tcW w:w="1321" w:type="dxa"/>
             <w:tcBorders>
               <w:top w:val="single" w:sz="4" w:space="0" w:color="000000"/>
               <w:left w:val="single" w:sz="4" w:space="0" w:color="000000"/>
@@ -2267,7 +2662,7 @@
         </w:tc>
         <w:tc>
           <w:tcPr>
-            <w:tcW w:w="1788" w:type="dxa"/>
+            <w:tcW w:w="2127" w:type="dxa"/>
             <w:tcBorders>
               <w:top w:val="single" w:sz="4" w:space="0" w:color="000000"/>
               <w:left w:val="single" w:sz="4" w:space="0" w:color="000000"/>
@@ -2297,7 +2692,7 @@
         </w:tc>
         <w:tc>
           <w:tcPr>
-            <w:tcW w:w="3917" w:type="dxa"/>
+            <w:tcW w:w="7796" w:type="dxa"/>
             <w:tcBorders>
               <w:top w:val="single" w:sz="4" w:space="0" w:color="000000"/>
               <w:left w:val="single" w:sz="4" w:space="0" w:color="000000"/>
@@ -2331,7 +2726,7 @@
       <w:tr>
         <w:tc>
           <w:tcPr>
-            <w:tcW w:w="2689" w:type="dxa"/>
+            <w:tcW w:w="4344" w:type="dxa"/>
             <w:tcBorders>
               <w:top w:val="single" w:sz="4" w:space="0" w:color="000000"/>
               <w:left w:val="single" w:sz="4" w:space="0" w:color="000000"/>
@@ -2359,7 +2754,7 @@
         </w:tc>
         <w:tc>
           <w:tcPr>
-            <w:tcW w:w="1524" w:type="dxa"/>
+            <w:tcW w:w="1321" w:type="dxa"/>
             <w:tcBorders>
               <w:top w:val="single" w:sz="4" w:space="0" w:color="000000"/>
               <w:left w:val="single" w:sz="4" w:space="0" w:color="000000"/>
@@ -2393,7 +2788,7 @@
         </w:tc>
         <w:tc>
           <w:tcPr>
-            <w:tcW w:w="1788" w:type="dxa"/>
+            <w:tcW w:w="2127" w:type="dxa"/>
             <w:tcBorders>
               <w:top w:val="single" w:sz="4" w:space="0" w:color="000000"/>
               <w:left w:val="single" w:sz="4" w:space="0" w:color="000000"/>
@@ -2423,7 +2818,7 @@
         </w:tc>
         <w:tc>
           <w:tcPr>
-            <w:tcW w:w="3917" w:type="dxa"/>
+            <w:tcW w:w="7796" w:type="dxa"/>
             <w:tcBorders>
               <w:top w:val="single" w:sz="4" w:space="0" w:color="000000"/>
               <w:left w:val="single" w:sz="4" w:space="0" w:color="000000"/>
@@ -2457,7 +2852,7 @@
       <w:tr>
         <w:tc>
           <w:tcPr>
-            <w:tcW w:w="2689" w:type="dxa"/>
+            <w:tcW w:w="4344" w:type="dxa"/>
             <w:tcBorders>
               <w:top w:val="single" w:sz="4" w:space="0" w:color="000000"/>
               <w:left w:val="single" w:sz="4" w:space="0" w:color="000000"/>
@@ -2485,7 +2880,7 @@
         </w:tc>
         <w:tc>
           <w:tcPr>
-            <w:tcW w:w="1524" w:type="dxa"/>
+            <w:tcW w:w="1321" w:type="dxa"/>
             <w:tcBorders>
               <w:top w:val="single" w:sz="4" w:space="0" w:color="000000"/>
               <w:left w:val="single" w:sz="4" w:space="0" w:color="000000"/>
@@ -2519,7 +2914,7 @@
         </w:tc>
         <w:tc>
           <w:tcPr>
-            <w:tcW w:w="1788" w:type="dxa"/>
+            <w:tcW w:w="2127" w:type="dxa"/>
             <w:tcBorders>
               <w:top w:val="single" w:sz="4" w:space="0" w:color="000000"/>
               <w:left w:val="single" w:sz="4" w:space="0" w:color="000000"/>
@@ -2549,7 +2944,7 @@
         </w:tc>
         <w:tc>
           <w:tcPr>
-            <w:tcW w:w="3917" w:type="dxa"/>
+            <w:tcW w:w="7796" w:type="dxa"/>
             <w:tcBorders>
               <w:top w:val="single" w:sz="4" w:space="0" w:color="000000"/>
               <w:left w:val="single" w:sz="4" w:space="0" w:color="000000"/>
@@ -2583,7 +2978,7 @@
       <w:tr>
         <w:tc>
           <w:tcPr>
-            <w:tcW w:w="2689" w:type="dxa"/>
+            <w:tcW w:w="4344" w:type="dxa"/>
             <w:tcBorders>
               <w:top w:val="single" w:sz="4" w:space="0" w:color="000000"/>
               <w:left w:val="single" w:sz="4" w:space="0" w:color="000000"/>
@@ -2627,7 +3022,7 @@
         </w:tc>
         <w:tc>
           <w:tcPr>
-            <w:tcW w:w="1524" w:type="dxa"/>
+            <w:tcW w:w="1321" w:type="dxa"/>
             <w:tcBorders>
               <w:top w:val="single" w:sz="4" w:space="0" w:color="000000"/>
               <w:left w:val="single" w:sz="4" w:space="0" w:color="000000"/>
@@ -2661,7 +3056,7 @@
         </w:tc>
         <w:tc>
           <w:tcPr>
-            <w:tcW w:w="1788" w:type="dxa"/>
+            <w:tcW w:w="2127" w:type="dxa"/>
             <w:tcBorders>
               <w:top w:val="single" w:sz="4" w:space="0" w:color="000000"/>
               <w:left w:val="single" w:sz="4" w:space="0" w:color="000000"/>
@@ -2691,7 +3086,7 @@
         </w:tc>
         <w:tc>
           <w:tcPr>
-            <w:tcW w:w="3917" w:type="dxa"/>
+            <w:tcW w:w="7796" w:type="dxa"/>
             <w:tcBorders>
               <w:top w:val="single" w:sz="4" w:space="0" w:color="000000"/>
               <w:left w:val="single" w:sz="4" w:space="0" w:color="000000"/>
@@ -2725,7 +3120,7 @@
       <w:tr>
         <w:tc>
           <w:tcPr>
-            <w:tcW w:w="2689" w:type="dxa"/>
+            <w:tcW w:w="4344" w:type="dxa"/>
             <w:tcBorders>
               <w:top w:val="single" w:sz="4" w:space="0" w:color="000000"/>
               <w:left w:val="single" w:sz="4" w:space="0" w:color="000000"/>
@@ -2769,7 +3164,7 @@
         </w:tc>
         <w:tc>
           <w:tcPr>
-            <w:tcW w:w="1524" w:type="dxa"/>
+            <w:tcW w:w="1321" w:type="dxa"/>
             <w:tcBorders>
               <w:top w:val="single" w:sz="4" w:space="0" w:color="000000"/>
               <w:left w:val="single" w:sz="4" w:space="0" w:color="000000"/>
@@ -2803,7 +3198,7 @@
         </w:tc>
         <w:tc>
           <w:tcPr>
-            <w:tcW w:w="1788" w:type="dxa"/>
+            <w:tcW w:w="2127" w:type="dxa"/>
             <w:tcBorders>
               <w:top w:val="single" w:sz="4" w:space="0" w:color="000000"/>
               <w:left w:val="single" w:sz="4" w:space="0" w:color="000000"/>
@@ -2833,7 +3228,7 @@
         </w:tc>
         <w:tc>
           <w:tcPr>
-            <w:tcW w:w="3917" w:type="dxa"/>
+            <w:tcW w:w="7796" w:type="dxa"/>
             <w:tcBorders>
               <w:top w:val="single" w:sz="4" w:space="0" w:color="000000"/>
               <w:left w:val="single" w:sz="4" w:space="0" w:color="000000"/>
@@ -2877,9 +3272,8 @@
       </w:pPr>
     </w:p>
     <w:sectPr>
-      <w:headerReference w:type="default" r:id="rId11"/>
-      <w:pgSz w:w="11906" w:h="16838"/>
-      <w:pgMar w:top="567" w:right="567" w:bottom="567" w:left="1701" w:header="708" w:footer="708" w:gutter="0"/>
+      <w:pgSz w:w="16838" w:h="11906" w:orient="landscape"/>
+      <w:pgMar w:top="1238" w:right="567" w:bottom="567" w:left="567" w:header="0" w:footer="624" w:gutter="0"/>
       <w:cols w:space="708"/>
       <w:docGrid w:linePitch="381"/>
     </w:sectPr>
@@ -2931,9 +3325,6 @@
     <w:pPr>
       <w:pStyle w:val="ab"/>
       <w:ind w:firstLine="0"/>
-      <w:rPr>
-        <w:lang w:val="en-US"/>
-      </w:rPr>
     </w:pPr>
   </w:p>
 </w:hdr>
@@ -2941,7 +3332,7 @@
 
 <file path=word/numbering.xml><?xml version="1.0" encoding="utf-8"?>
 <w:numbering xmlns:wpc="http://schemas.microsoft.com/office/word/2010/wordprocessingCanvas" xmlns:mc="http://schemas.openxmlformats.org/markup-compatibility/2006" xmlns:o="urn:schemas-microsoft-com:office:office" xmlns:r="http://schemas.openxmlformats.org/officeDocument/2006/relationships" xmlns:m="http://schemas.openxmlformats.org/officeDocument/2006/math" xmlns:v="urn:schemas-microsoft-com:vml" xmlns:wp14="http://schemas.microsoft.com/office/word/2010/wordprocessingDrawing" xmlns:wp="http://schemas.openxmlformats.org/drawingml/2006/wordprocessingDrawing" xmlns:w10="urn:schemas-microsoft-com:office:word" xmlns:w="http://schemas.openxmlformats.org/wordprocessingml/2006/main" xmlns:w14="http://schemas.microsoft.com/office/word/2010/wordml" xmlns:w15="http://schemas.microsoft.com/office/word/2012/wordml" xmlns:wpg="http://schemas.microsoft.com/office/word/2010/wordprocessingGroup" xmlns:wpi="http://schemas.microsoft.com/office/word/2010/wordprocessingInk" xmlns:wne="http://schemas.microsoft.com/office/word/2006/wordml" xmlns:wps="http://schemas.microsoft.com/office/word/2010/wordprocessingShape" mc:Ignorable="w14 w15 wp14">
-  <w:abstractNum w:abstractNumId="0">
+  <w:abstractNum w:abstractNumId="0" w15:restartNumberingAfterBreak="0">
     <w:nsid w:val="FFFFFF7C"/>
     <w:multiLevelType w:val="singleLevel"/>
     <w:tmpl w:val="1892EB0E"/>
@@ -2958,7 +3349,7 @@
       </w:pPr>
     </w:lvl>
   </w:abstractNum>
-  <w:abstractNum w:abstractNumId="1">
+  <w:abstractNum w:abstractNumId="1" w15:restartNumberingAfterBreak="0">
     <w:nsid w:val="FFFFFF7D"/>
     <w:multiLevelType w:val="singleLevel"/>
     <w:tmpl w:val="8E12DEC8"/>
@@ -2975,7 +3366,7 @@
       </w:pPr>
     </w:lvl>
   </w:abstractNum>
-  <w:abstractNum w:abstractNumId="2">
+  <w:abstractNum w:abstractNumId="2" w15:restartNumberingAfterBreak="0">
     <w:nsid w:val="FFFFFF7E"/>
     <w:multiLevelType w:val="singleLevel"/>
     <w:tmpl w:val="01DCA496"/>
@@ -2992,7 +3383,7 @@
       </w:pPr>
     </w:lvl>
   </w:abstractNum>
-  <w:abstractNum w:abstractNumId="3">
+  <w:abstractNum w:abstractNumId="3" w15:restartNumberingAfterBreak="0">
     <w:nsid w:val="FFFFFF7F"/>
     <w:multiLevelType w:val="singleLevel"/>
     <w:tmpl w:val="836E7B34"/>
@@ -3009,7 +3400,7 @@
       </w:pPr>
     </w:lvl>
   </w:abstractNum>
-  <w:abstractNum w:abstractNumId="4">
+  <w:abstractNum w:abstractNumId="4" w15:restartNumberingAfterBreak="0">
     <w:nsid w:val="FFFFFF80"/>
     <w:multiLevelType w:val="singleLevel"/>
     <w:tmpl w:val="8514BDD4"/>
@@ -3029,7 +3420,7 @@
       </w:rPr>
     </w:lvl>
   </w:abstractNum>
-  <w:abstractNum w:abstractNumId="5">
+  <w:abstractNum w:abstractNumId="5" w15:restartNumberingAfterBreak="0">
     <w:nsid w:val="FFFFFF81"/>
     <w:multiLevelType w:val="singleLevel"/>
     <w:tmpl w:val="D3E6D6E4"/>
@@ -3049,7 +3440,7 @@
       </w:rPr>
     </w:lvl>
   </w:abstractNum>
-  <w:abstractNum w:abstractNumId="6">
+  <w:abstractNum w:abstractNumId="6" w15:restartNumberingAfterBreak="0">
     <w:nsid w:val="FFFFFF82"/>
     <w:multiLevelType w:val="singleLevel"/>
     <w:tmpl w:val="7226B644"/>
@@ -3069,7 +3460,7 @@
       </w:rPr>
     </w:lvl>
   </w:abstractNum>
-  <w:abstractNum w:abstractNumId="7">
+  <w:abstractNum w:abstractNumId="7" w15:restartNumberingAfterBreak="0">
     <w:nsid w:val="FFFFFF83"/>
     <w:multiLevelType w:val="singleLevel"/>
     <w:tmpl w:val="2EB43130"/>
@@ -3089,7 +3480,7 @@
       </w:rPr>
     </w:lvl>
   </w:abstractNum>
-  <w:abstractNum w:abstractNumId="8">
+  <w:abstractNum w:abstractNumId="8" w15:restartNumberingAfterBreak="0">
     <w:nsid w:val="FFFFFF88"/>
     <w:multiLevelType w:val="singleLevel"/>
     <w:tmpl w:val="0BCAC296"/>
@@ -3106,7 +3497,7 @@
       </w:pPr>
     </w:lvl>
   </w:abstractNum>
-  <w:abstractNum w:abstractNumId="9">
+  <w:abstractNum w:abstractNumId="9" w15:restartNumberingAfterBreak="0">
     <w:nsid w:val="FFFFFF89"/>
     <w:multiLevelType w:val="singleLevel"/>
     <w:tmpl w:val="5A200716"/>
@@ -3126,7 +3517,7 @@
       </w:rPr>
     </w:lvl>
   </w:abstractNum>
-  <w:abstractNum w:abstractNumId="10">
+  <w:abstractNum w:abstractNumId="10" w15:restartNumberingAfterBreak="0">
     <w:nsid w:val="00000005"/>
     <w:multiLevelType w:val="multilevel"/>
     <w:tmpl w:val="00000005"/>
@@ -3240,7 +3631,7 @@
       </w:pPr>
     </w:lvl>
   </w:abstractNum>
-  <w:abstractNum w:abstractNumId="11">
+  <w:abstractNum w:abstractNumId="11" w15:restartNumberingAfterBreak="0">
     <w:nsid w:val="00AE4A0D"/>
     <w:multiLevelType w:val="hybridMultilevel"/>
     <w:tmpl w:val="4BD2492E"/>
@@ -3353,7 +3744,7 @@
       </w:pPr>
     </w:lvl>
   </w:abstractNum>
-  <w:abstractNum w:abstractNumId="12">
+  <w:abstractNum w:abstractNumId="12" w15:restartNumberingAfterBreak="0">
     <w:nsid w:val="03FE4673"/>
     <w:multiLevelType w:val="hybridMultilevel"/>
     <w:tmpl w:val="EEF61428"/>
@@ -3466,7 +3857,7 @@
       </w:pPr>
     </w:lvl>
   </w:abstractNum>
-  <w:abstractNum w:abstractNumId="13">
+  <w:abstractNum w:abstractNumId="13" w15:restartNumberingAfterBreak="0">
     <w:nsid w:val="04351A72"/>
     <w:multiLevelType w:val="hybridMultilevel"/>
     <w:tmpl w:val="8DE8A556"/>
@@ -3579,7 +3970,7 @@
       </w:pPr>
     </w:lvl>
   </w:abstractNum>
-  <w:abstractNum w:abstractNumId="14">
+  <w:abstractNum w:abstractNumId="14" w15:restartNumberingAfterBreak="0">
     <w:nsid w:val="08B36431"/>
     <w:multiLevelType w:val="hybridMultilevel"/>
     <w:tmpl w:val="F3BAD352"/>
@@ -3696,7 +4087,7 @@
       </w:pPr>
     </w:lvl>
   </w:abstractNum>
-  <w:abstractNum w:abstractNumId="15">
+  <w:abstractNum w:abstractNumId="15" w15:restartNumberingAfterBreak="0">
     <w:nsid w:val="12DB7FF8"/>
     <w:multiLevelType w:val="multilevel"/>
     <w:tmpl w:val="1AA6BA22"/>
@@ -3812,7 +4203,7 @@
       </w:pPr>
     </w:lvl>
   </w:abstractNum>
-  <w:abstractNum w:abstractNumId="16">
+  <w:abstractNum w:abstractNumId="16" w15:restartNumberingAfterBreak="0">
     <w:nsid w:val="13474028"/>
     <w:multiLevelType w:val="hybridMultilevel"/>
     <w:tmpl w:val="44BA0D78"/>
@@ -3925,7 +4316,7 @@
       </w:pPr>
     </w:lvl>
   </w:abstractNum>
-  <w:abstractNum w:abstractNumId="17">
+  <w:abstractNum w:abstractNumId="17" w15:restartNumberingAfterBreak="0">
     <w:nsid w:val="148C6B9C"/>
     <w:multiLevelType w:val="hybridMultilevel"/>
     <w:tmpl w:val="5B287458"/>
@@ -4038,7 +4429,7 @@
       </w:rPr>
     </w:lvl>
   </w:abstractNum>
-  <w:abstractNum w:abstractNumId="18">
+  <w:abstractNum w:abstractNumId="18" w15:restartNumberingAfterBreak="0">
     <w:nsid w:val="17E43C0B"/>
     <w:multiLevelType w:val="hybridMultilevel"/>
     <w:tmpl w:val="5E822DD0"/>
@@ -4124,7 +4515,7 @@
       </w:pPr>
     </w:lvl>
   </w:abstractNum>
-  <w:abstractNum w:abstractNumId="19">
+  <w:abstractNum w:abstractNumId="19" w15:restartNumberingAfterBreak="0">
     <w:nsid w:val="1B040CAE"/>
     <w:multiLevelType w:val="hybridMultilevel"/>
     <w:tmpl w:val="583EDA4A"/>
@@ -4213,7 +4604,7 @@
       </w:pPr>
     </w:lvl>
   </w:abstractNum>
-  <w:abstractNum w:abstractNumId="20">
+  <w:abstractNum w:abstractNumId="20" w15:restartNumberingAfterBreak="0">
     <w:nsid w:val="1B647B90"/>
     <w:multiLevelType w:val="hybridMultilevel"/>
     <w:tmpl w:val="48789E7A"/>
@@ -4353,7 +4744,7 @@
       </w:rPr>
     </w:lvl>
   </w:abstractNum>
-  <w:abstractNum w:abstractNumId="21">
+  <w:abstractNum w:abstractNumId="21" w15:restartNumberingAfterBreak="0">
     <w:nsid w:val="292A6263"/>
     <w:multiLevelType w:val="hybridMultilevel"/>
     <w:tmpl w:val="8368B70A"/>
@@ -4466,7 +4857,7 @@
       </w:pPr>
     </w:lvl>
   </w:abstractNum>
-  <w:abstractNum w:abstractNumId="22">
+  <w:abstractNum w:abstractNumId="22" w15:restartNumberingAfterBreak="0">
     <w:nsid w:val="37853182"/>
     <w:multiLevelType w:val="hybridMultilevel"/>
     <w:tmpl w:val="2DEAB6C6"/>
@@ -4555,7 +4946,7 @@
       </w:pPr>
     </w:lvl>
   </w:abstractNum>
-  <w:abstractNum w:abstractNumId="23">
+  <w:abstractNum w:abstractNumId="23" w15:restartNumberingAfterBreak="0">
     <w:nsid w:val="39B6383D"/>
     <w:multiLevelType w:val="hybridMultilevel"/>
     <w:tmpl w:val="7CAA0664"/>
@@ -4668,7 +5059,7 @@
       </w:pPr>
     </w:lvl>
   </w:abstractNum>
-  <w:abstractNum w:abstractNumId="24">
+  <w:abstractNum w:abstractNumId="24" w15:restartNumberingAfterBreak="0">
     <w:nsid w:val="3A2B4121"/>
     <w:multiLevelType w:val="hybridMultilevel"/>
     <w:tmpl w:val="C3682780"/>
@@ -4754,7 +5145,7 @@
       </w:pPr>
     </w:lvl>
   </w:abstractNum>
-  <w:abstractNum w:abstractNumId="25">
+  <w:abstractNum w:abstractNumId="25" w15:restartNumberingAfterBreak="0">
     <w:nsid w:val="4013650A"/>
     <w:multiLevelType w:val="hybridMultilevel"/>
     <w:tmpl w:val="F2E60B20"/>
@@ -4870,7 +5261,7 @@
       </w:pPr>
     </w:lvl>
   </w:abstractNum>
-  <w:abstractNum w:abstractNumId="26">
+  <w:abstractNum w:abstractNumId="26" w15:restartNumberingAfterBreak="0">
     <w:nsid w:val="45CE2B86"/>
     <w:multiLevelType w:val="multilevel"/>
     <w:tmpl w:val="27880D40"/>
@@ -5011,7 +5402,7 @@
       </w:rPr>
     </w:lvl>
   </w:abstractNum>
-  <w:abstractNum w:abstractNumId="27">
+  <w:abstractNum w:abstractNumId="27" w15:restartNumberingAfterBreak="0">
     <w:nsid w:val="49767A2E"/>
     <w:multiLevelType w:val="multilevel"/>
     <w:tmpl w:val="68EE10FC"/>
@@ -5124,7 +5515,7 @@
       </w:pPr>
     </w:lvl>
   </w:abstractNum>
-  <w:abstractNum w:abstractNumId="28">
+  <w:abstractNum w:abstractNumId="28" w15:restartNumberingAfterBreak="0">
     <w:nsid w:val="4B82079F"/>
     <w:multiLevelType w:val="hybridMultilevel"/>
     <w:tmpl w:val="297ABB8C"/>
@@ -5264,7 +5655,7 @@
       </w:rPr>
     </w:lvl>
   </w:abstractNum>
-  <w:abstractNum w:abstractNumId="29">
+  <w:abstractNum w:abstractNumId="29" w15:restartNumberingAfterBreak="0">
     <w:nsid w:val="4EC401E6"/>
     <w:multiLevelType w:val="multilevel"/>
     <w:tmpl w:val="F8184942"/>
@@ -5405,7 +5796,7 @@
       </w:rPr>
     </w:lvl>
   </w:abstractNum>
-  <w:abstractNum w:abstractNumId="30">
+  <w:abstractNum w:abstractNumId="30" w15:restartNumberingAfterBreak="0">
     <w:nsid w:val="522523B2"/>
     <w:multiLevelType w:val="hybridMultilevel"/>
     <w:tmpl w:val="816E0276"/>
@@ -5521,7 +5912,7 @@
       </w:pPr>
     </w:lvl>
   </w:abstractNum>
-  <w:abstractNum w:abstractNumId="31">
+  <w:abstractNum w:abstractNumId="31" w15:restartNumberingAfterBreak="0">
     <w:nsid w:val="548069C9"/>
     <w:multiLevelType w:val="multilevel"/>
     <w:tmpl w:val="EFE4C58C"/>
@@ -5607,7 +5998,7 @@
       </w:pPr>
     </w:lvl>
   </w:abstractNum>
-  <w:abstractNum w:abstractNumId="32">
+  <w:abstractNum w:abstractNumId="32" w15:restartNumberingAfterBreak="0">
     <w:nsid w:val="54A32A9B"/>
     <w:multiLevelType w:val="multilevel"/>
     <w:tmpl w:val="AFEEE84A"/>
@@ -5697,7 +6088,7 @@
       </w:pPr>
     </w:lvl>
   </w:abstractNum>
-  <w:abstractNum w:abstractNumId="33">
+  <w:abstractNum w:abstractNumId="33" w15:restartNumberingAfterBreak="0">
     <w:nsid w:val="584D581E"/>
     <w:multiLevelType w:val="hybridMultilevel"/>
     <w:tmpl w:val="59F69B72"/>
@@ -5813,7 +6204,7 @@
       </w:pPr>
     </w:lvl>
   </w:abstractNum>
-  <w:abstractNum w:abstractNumId="34">
+  <w:abstractNum w:abstractNumId="34" w15:restartNumberingAfterBreak="0">
     <w:nsid w:val="5988037F"/>
     <w:multiLevelType w:val="hybridMultilevel"/>
     <w:tmpl w:val="A5AAF778"/>
@@ -5926,7 +6317,7 @@
       </w:pPr>
     </w:lvl>
   </w:abstractNum>
-  <w:abstractNum w:abstractNumId="35">
+  <w:abstractNum w:abstractNumId="35" w15:restartNumberingAfterBreak="0">
     <w:nsid w:val="5D7358EF"/>
     <w:multiLevelType w:val="hybridMultilevel"/>
     <w:tmpl w:val="334C4688"/>
@@ -6039,7 +6430,7 @@
       </w:pPr>
     </w:lvl>
   </w:abstractNum>
-  <w:abstractNum w:abstractNumId="36">
+  <w:abstractNum w:abstractNumId="36" w15:restartNumberingAfterBreak="0">
     <w:nsid w:val="665B6E52"/>
     <w:multiLevelType w:val="multilevel"/>
     <w:tmpl w:val="297ABB8C"/>
@@ -6179,7 +6570,7 @@
       </w:rPr>
     </w:lvl>
   </w:abstractNum>
-  <w:abstractNum w:abstractNumId="37">
+  <w:abstractNum w:abstractNumId="37" w15:restartNumberingAfterBreak="0">
     <w:nsid w:val="6A9A6DA5"/>
     <w:multiLevelType w:val="hybridMultilevel"/>
     <w:tmpl w:val="3C1692F4"/>
@@ -6295,7 +6686,7 @@
       </w:pPr>
     </w:lvl>
   </w:abstractNum>
-  <w:abstractNum w:abstractNumId="38">
+  <w:abstractNum w:abstractNumId="38" w15:restartNumberingAfterBreak="0">
     <w:nsid w:val="6D8A1AA9"/>
     <w:multiLevelType w:val="multilevel"/>
     <w:tmpl w:val="EF46D224"/>
@@ -6408,7 +6799,7 @@
       </w:rPr>
     </w:lvl>
   </w:abstractNum>
-  <w:abstractNum w:abstractNumId="39">
+  <w:abstractNum w:abstractNumId="39" w15:restartNumberingAfterBreak="0">
     <w:nsid w:val="78522544"/>
     <w:multiLevelType w:val="hybridMultilevel"/>
     <w:tmpl w:val="BEE27854"/>
@@ -6548,7 +6939,7 @@
       </w:rPr>
     </w:lvl>
   </w:abstractNum>
-  <w:abstractNum w:abstractNumId="40">
+  <w:abstractNum w:abstractNumId="40" w15:restartNumberingAfterBreak="0">
     <w:nsid w:val="78C43E4A"/>
     <w:multiLevelType w:val="hybridMultilevel"/>
     <w:tmpl w:val="B1DCCD54"/>
@@ -6661,7 +7052,7 @@
       </w:pPr>
     </w:lvl>
   </w:abstractNum>
-  <w:abstractNum w:abstractNumId="41">
+  <w:abstractNum w:abstractNumId="41" w15:restartNumberingAfterBreak="0">
     <w:nsid w:val="7B926CBB"/>
     <w:multiLevelType w:val="multilevel"/>
     <w:tmpl w:val="44BA0D78"/>
@@ -6774,7 +7165,7 @@
       </w:pPr>
     </w:lvl>
   </w:abstractNum>
-  <w:abstractNum w:abstractNumId="42">
+  <w:abstractNum w:abstractNumId="42" w15:restartNumberingAfterBreak="0">
     <w:nsid w:val="7C517AC9"/>
     <w:multiLevelType w:val="hybridMultilevel"/>
     <w:tmpl w:val="67801802"/>
@@ -6914,7 +7305,7 @@
       </w:rPr>
     </w:lvl>
   </w:abstractNum>
-  <w:abstractNum w:abstractNumId="43">
+  <w:abstractNum w:abstractNumId="43" w15:restartNumberingAfterBreak="0">
     <w:nsid w:val="7ED15CD2"/>
     <w:multiLevelType w:val="hybridMultilevel"/>
     <w:tmpl w:val="68EE10FC"/>
@@ -7027,7 +7418,7 @@
       </w:pPr>
     </w:lvl>
   </w:abstractNum>
-  <w:abstractNum w:abstractNumId="44">
+  <w:abstractNum w:abstractNumId="44" w15:restartNumberingAfterBreak="0">
     <w:nsid w:val="7EDC02C5"/>
     <w:multiLevelType w:val="hybridMultilevel"/>
     <w:tmpl w:val="7FDED26C"/>
@@ -7140,7 +7531,7 @@
       </w:rPr>
     </w:lvl>
   </w:abstractNum>
-  <w:abstractNum w:abstractNumId="45">
+  <w:abstractNum w:abstractNumId="45" w15:restartNumberingAfterBreak="0">
     <w:nsid w:val="7F3849E4"/>
     <w:multiLevelType w:val="hybridMultilevel"/>
     <w:tmpl w:val="0284D7D6"/>
@@ -8126,7 +8517,6 @@
     <w:basedOn w:val="a"/>
     <w:link w:val="ae"/>
     <w:uiPriority w:val="99"/>
-    <w:semiHidden/>
     <w:unhideWhenUsed/>
     <w:rsid w:val="0097473F"/>
     <w:pPr>
@@ -8144,7 +8534,6 @@
     <w:name w:val="Нижний колонтитул Знак"/>
     <w:link w:val="ad"/>
     <w:uiPriority w:val="99"/>
-    <w:semiHidden/>
     <w:rsid w:val="0097473F"/>
     <w:rPr>
       <w:rFonts w:ascii="Times New Roman" w:hAnsi="Times New Roman"/>

--- a/hs/2503.docx
+++ b/hs/2503.docx
@@ -49,10 +49,10 @@
                   <v:path o:extrusionok="f" gradientshapeok="t" o:connecttype="rect"/>
                   <o:lock v:ext="edit" aspectratio="t"/>
                 </v:shapetype>
-                <v:shape id="_x0000_i1025" type="#_x0000_t75" style="width:19pt;height:19pt" o:ole="">
+                <v:shape id="_x0000_i1025" type="#_x0000_t75" style="width:18.85pt;height:18.85pt" o:ole="">
                   <v:imagedata r:id="rId7" o:title=""/>
                 </v:shape>
-                <o:OLEObject Type="Embed" ProgID="PBrush" ShapeID="_x0000_i1025" DrawAspect="Content" ObjectID="_1494955300" r:id="rId8"/>
+                <o:OLEObject Type="Embed" ProgID="PBrush" ShapeID="_x0000_i1025" DrawAspect="Content" ObjectID="_1499014029" r:id="rId8"/>
               </w:object>
             </w:r>
           </w:p>
@@ -181,10 +181,10 @@
                 <w:rFonts w:ascii="Cambria" w:hAnsi="Cambria"/>
               </w:rPr>
               <w:object w:dxaOrig="2730" w:dyaOrig="2025">
-                <v:shape id="_x0000_i1026" type="#_x0000_t75" style="width:102pt;height:76pt" o:ole="">
+                <v:shape id="_x0000_i1026" type="#_x0000_t75" style="width:102pt;height:76.3pt" o:ole="">
                   <v:imagedata r:id="rId9" o:title=""/>
                 </v:shape>
-                <o:OLEObject Type="Embed" ProgID="PBrush" ShapeID="_x0000_i1026" DrawAspect="Content" ObjectID="_1494955301" r:id="rId10"/>
+                <o:OLEObject Type="Embed" ProgID="PBrush" ShapeID="_x0000_i1026" DrawAspect="Content" ObjectID="_1499014030" r:id="rId10"/>
               </w:object>
             </w:r>
           </w:p>
@@ -269,10 +269,324 @@
         <w:ind w:firstLine="851"/>
         <w:rPr>
           <w:rFonts w:ascii="Cambria" w:hAnsi="Cambria"/>
+          <w:sz w:val="28"/>
+        </w:rPr>
+      </w:pPr>
+      <w:bookmarkStart w:id="0" w:name="_GoBack"/>
+      <w:r>
+        <w:rPr>
+          <w:rFonts w:ascii="Cambria" w:hAnsi="Cambria"/>
+          <w:b/>
+          <w:sz w:val="28"/>
+        </w:rPr>
+        <w:t>Свойства блока</w:t>
+      </w:r>
+      <w:r>
+        <w:rPr>
+          <w:rFonts w:ascii="Cambria" w:hAnsi="Cambria"/>
+          <w:sz w:val="28"/>
+        </w:rPr>
+        <w:t>:</w:t>
+      </w:r>
+    </w:p>
+    <w:p>
+      <w:pPr>
+        <w:pStyle w:val="af3"/>
+        <w:numPr>
+          <w:ilvl w:val="0"/>
+          <w:numId w:val="49"/>
+        </w:numPr>
+        <w:tabs>
+          <w:tab w:val="left" w:pos="1134"/>
+        </w:tabs>
+        <w:ind w:left="851" w:firstLine="0"/>
+        <w:rPr>
+          <w:rFonts w:ascii="Cambria" w:hAnsi="Cambria"/>
           <w:szCs w:val="24"/>
         </w:rPr>
       </w:pPr>
+      <w:r>
+        <w:rPr>
+          <w:rFonts w:ascii="Cambria" w:hAnsi="Cambria"/>
+          <w:szCs w:val="24"/>
+        </w:rPr>
+        <w:t>Тепловая связь внутри</w:t>
+      </w:r>
     </w:p>
+    <w:p>
+      <w:pPr>
+        <w:pStyle w:val="af3"/>
+        <w:numPr>
+          <w:ilvl w:val="0"/>
+          <w:numId w:val="49"/>
+        </w:numPr>
+        <w:tabs>
+          <w:tab w:val="left" w:pos="1134"/>
+        </w:tabs>
+        <w:ind w:left="851" w:firstLine="0"/>
+        <w:rPr>
+          <w:rFonts w:ascii="Cambria" w:hAnsi="Cambria"/>
+          <w:szCs w:val="24"/>
+        </w:rPr>
+      </w:pPr>
+      <w:r>
+        <w:rPr>
+          <w:rFonts w:ascii="Cambria" w:hAnsi="Cambria"/>
+          <w:szCs w:val="24"/>
+        </w:rPr>
+        <w:t>Тепловая связь снаружи</w:t>
+      </w:r>
+    </w:p>
+    <w:p>
+      <w:pPr>
+        <w:pStyle w:val="af3"/>
+        <w:numPr>
+          <w:ilvl w:val="0"/>
+          <w:numId w:val="49"/>
+        </w:numPr>
+        <w:tabs>
+          <w:tab w:val="left" w:pos="1134"/>
+        </w:tabs>
+        <w:ind w:left="851" w:firstLine="0"/>
+        <w:rPr>
+          <w:rFonts w:ascii="Cambria" w:hAnsi="Cambria"/>
+          <w:szCs w:val="24"/>
+        </w:rPr>
+      </w:pPr>
+      <w:r>
+        <w:rPr>
+          <w:rFonts w:ascii="Cambria" w:hAnsi="Cambria"/>
+          <w:szCs w:val="24"/>
+        </w:rPr>
+        <w:t>Количество участков</w:t>
+      </w:r>
+    </w:p>
+    <w:p>
+      <w:pPr>
+        <w:pStyle w:val="af3"/>
+        <w:numPr>
+          <w:ilvl w:val="0"/>
+          <w:numId w:val="49"/>
+        </w:numPr>
+        <w:tabs>
+          <w:tab w:val="left" w:pos="1134"/>
+        </w:tabs>
+        <w:ind w:left="851" w:firstLine="0"/>
+        <w:rPr>
+          <w:rFonts w:ascii="Cambria" w:hAnsi="Cambria"/>
+          <w:szCs w:val="24"/>
+        </w:rPr>
+      </w:pPr>
+      <w:r>
+        <w:rPr>
+          <w:rFonts w:ascii="Cambria" w:hAnsi="Cambria"/>
+          <w:szCs w:val="24"/>
+        </w:rPr>
+        <w:t>Внутренний диаметр кольцевого зазора</w:t>
+      </w:r>
+    </w:p>
+    <w:p>
+      <w:pPr>
+        <w:pStyle w:val="af3"/>
+        <w:numPr>
+          <w:ilvl w:val="0"/>
+          <w:numId w:val="49"/>
+        </w:numPr>
+        <w:tabs>
+          <w:tab w:val="left" w:pos="1134"/>
+        </w:tabs>
+        <w:ind w:left="851" w:firstLine="0"/>
+        <w:rPr>
+          <w:rFonts w:ascii="Cambria" w:hAnsi="Cambria"/>
+          <w:szCs w:val="24"/>
+        </w:rPr>
+      </w:pPr>
+      <w:r>
+        <w:rPr>
+          <w:rFonts w:ascii="Cambria" w:hAnsi="Cambria"/>
+          <w:szCs w:val="24"/>
+        </w:rPr>
+        <w:t>Наружный диаметр кольцевого зазора</w:t>
+      </w:r>
+    </w:p>
+    <w:p>
+      <w:pPr>
+        <w:pStyle w:val="af3"/>
+        <w:numPr>
+          <w:ilvl w:val="0"/>
+          <w:numId w:val="49"/>
+        </w:numPr>
+        <w:tabs>
+          <w:tab w:val="left" w:pos="1134"/>
+        </w:tabs>
+        <w:ind w:left="851" w:firstLine="0"/>
+        <w:rPr>
+          <w:rFonts w:ascii="Cambria" w:hAnsi="Cambria"/>
+          <w:szCs w:val="24"/>
+        </w:rPr>
+      </w:pPr>
+      <w:r>
+        <w:rPr>
+          <w:rFonts w:ascii="Cambria" w:hAnsi="Cambria"/>
+          <w:szCs w:val="24"/>
+        </w:rPr>
+        <w:t>Длина</w:t>
+      </w:r>
+    </w:p>
+    <w:p>
+      <w:pPr>
+        <w:pStyle w:val="af3"/>
+        <w:numPr>
+          <w:ilvl w:val="0"/>
+          <w:numId w:val="49"/>
+        </w:numPr>
+        <w:tabs>
+          <w:tab w:val="left" w:pos="1134"/>
+        </w:tabs>
+        <w:ind w:left="851" w:firstLine="0"/>
+        <w:rPr>
+          <w:rFonts w:ascii="Cambria" w:hAnsi="Cambria"/>
+          <w:szCs w:val="24"/>
+        </w:rPr>
+      </w:pPr>
+      <w:r>
+        <w:rPr>
+          <w:rFonts w:ascii="Cambria" w:hAnsi="Cambria"/>
+          <w:szCs w:val="24"/>
+        </w:rPr>
+        <w:t>Изменение высоты</w:t>
+      </w:r>
+    </w:p>
+    <w:p>
+      <w:pPr>
+        <w:pStyle w:val="af3"/>
+        <w:numPr>
+          <w:ilvl w:val="0"/>
+          <w:numId w:val="49"/>
+        </w:numPr>
+        <w:tabs>
+          <w:tab w:val="left" w:pos="1134"/>
+        </w:tabs>
+        <w:ind w:left="851" w:firstLine="0"/>
+        <w:rPr>
+          <w:rFonts w:ascii="Cambria" w:hAnsi="Cambria"/>
+          <w:szCs w:val="24"/>
+        </w:rPr>
+      </w:pPr>
+      <w:r>
+        <w:rPr>
+          <w:rFonts w:ascii="Cambria" w:hAnsi="Cambria"/>
+          <w:szCs w:val="24"/>
+        </w:rPr>
+        <w:t>Прямое местное сопротивление</w:t>
+      </w:r>
+    </w:p>
+    <w:p>
+      <w:pPr>
+        <w:pStyle w:val="af3"/>
+        <w:numPr>
+          <w:ilvl w:val="0"/>
+          <w:numId w:val="49"/>
+        </w:numPr>
+        <w:tabs>
+          <w:tab w:val="left" w:pos="1134"/>
+        </w:tabs>
+        <w:ind w:left="851" w:firstLine="0"/>
+        <w:rPr>
+          <w:rFonts w:ascii="Cambria" w:hAnsi="Cambria"/>
+          <w:szCs w:val="24"/>
+        </w:rPr>
+      </w:pPr>
+      <w:r>
+        <w:rPr>
+          <w:rFonts w:ascii="Cambria" w:hAnsi="Cambria"/>
+          <w:szCs w:val="24"/>
+        </w:rPr>
+        <w:t>Обратное местное сопротивление</w:t>
+      </w:r>
+    </w:p>
+    <w:p>
+      <w:pPr>
+        <w:pStyle w:val="af3"/>
+        <w:numPr>
+          <w:ilvl w:val="0"/>
+          <w:numId w:val="49"/>
+        </w:numPr>
+        <w:tabs>
+          <w:tab w:val="left" w:pos="1134"/>
+        </w:tabs>
+        <w:ind w:left="851" w:firstLine="0"/>
+        <w:rPr>
+          <w:rFonts w:ascii="Cambria" w:hAnsi="Cambria"/>
+          <w:szCs w:val="24"/>
+        </w:rPr>
+      </w:pPr>
+      <w:r>
+        <w:rPr>
+          <w:rFonts w:ascii="Cambria" w:hAnsi="Cambria"/>
+          <w:szCs w:val="24"/>
+        </w:rPr>
+        <w:t>Коэффициент интенсификации теплообмена</w:t>
+      </w:r>
+    </w:p>
+    <w:p>
+      <w:pPr>
+        <w:pStyle w:val="af3"/>
+        <w:numPr>
+          <w:ilvl w:val="0"/>
+          <w:numId w:val="49"/>
+        </w:numPr>
+        <w:tabs>
+          <w:tab w:val="left" w:pos="1134"/>
+        </w:tabs>
+        <w:ind w:left="851" w:firstLine="0"/>
+        <w:rPr>
+          <w:rFonts w:ascii="Cambria" w:hAnsi="Cambria"/>
+          <w:szCs w:val="24"/>
+        </w:rPr>
+      </w:pPr>
+      <w:r>
+        <w:rPr>
+          <w:rFonts w:ascii="Cambria" w:hAnsi="Cambria"/>
+          <w:szCs w:val="24"/>
+        </w:rPr>
+        <w:t>Абсолютная шероховатость</w:t>
+      </w:r>
+    </w:p>
+    <w:p>
+      <w:pPr>
+        <w:pStyle w:val="af3"/>
+        <w:numPr>
+          <w:ilvl w:val="0"/>
+          <w:numId w:val="49"/>
+        </w:numPr>
+        <w:tabs>
+          <w:tab w:val="left" w:pos="1134"/>
+        </w:tabs>
+        <w:ind w:left="851" w:firstLine="0"/>
+        <w:rPr>
+          <w:rFonts w:ascii="Cambria" w:hAnsi="Cambria"/>
+          <w:szCs w:val="24"/>
+        </w:rPr>
+      </w:pPr>
+      <w:r>
+        <w:rPr>
+          <w:rFonts w:ascii="Cambria" w:hAnsi="Cambria"/>
+          <w:szCs w:val="24"/>
+        </w:rPr>
+        <w:t xml:space="preserve">Объемное </w:t>
+      </w:r>
+      <w:proofErr w:type="spellStart"/>
+      <w:r>
+        <w:rPr>
+          <w:rFonts w:ascii="Cambria" w:hAnsi="Cambria"/>
+          <w:szCs w:val="24"/>
+        </w:rPr>
+        <w:t>энерговыделение</w:t>
+      </w:r>
+      <w:proofErr w:type="spellEnd"/>
+    </w:p>
+    <w:bookmarkEnd w:id="0"/>
     <w:p>
       <w:pPr>
         <w:ind w:firstLine="851"/>
@@ -705,17 +1019,7 @@
           <w:b/>
           <w:szCs w:val="24"/>
         </w:rPr>
-        <w:t>ольце</w:t>
-      </w:r>
-      <w:bookmarkStart w:id="0" w:name="_GoBack"/>
-      <w:bookmarkEnd w:id="0"/>
-      <w:r>
-        <w:rPr>
-          <w:rFonts w:ascii="Cambria" w:hAnsi="Cambria"/>
-          <w:b/>
-          <w:szCs w:val="24"/>
-        </w:rPr>
-        <w:t>вой зазор</w:t>
+        <w:t>ольцевой зазор</w:t>
       </w:r>
       <w:r>
         <w:rPr>
@@ -4745,6 +5049,119 @@
     </w:lvl>
   </w:abstractNum>
   <w:abstractNum w:abstractNumId="21" w15:restartNumberingAfterBreak="0">
+    <w:nsid w:val="1F5253B9"/>
+    <w:multiLevelType w:val="hybridMultilevel"/>
+    <w:tmpl w:val="5E2899EC"/>
+    <w:lvl w:ilvl="0" w:tplc="04190001">
+      <w:start w:val="1"/>
+      <w:numFmt w:val="bullet"/>
+      <w:lvlText w:val=""/>
+      <w:lvlJc w:val="left"/>
+      <w:pPr>
+        <w:ind w:left="1571" w:hanging="360"/>
+      </w:pPr>
+      <w:rPr>
+        <w:rFonts w:ascii="Symbol" w:hAnsi="Symbol" w:hint="default"/>
+      </w:rPr>
+    </w:lvl>
+    <w:lvl w:ilvl="1" w:tplc="04190003" w:tentative="1">
+      <w:start w:val="1"/>
+      <w:numFmt w:val="bullet"/>
+      <w:lvlText w:val="o"/>
+      <w:lvlJc w:val="left"/>
+      <w:pPr>
+        <w:ind w:left="2291" w:hanging="360"/>
+      </w:pPr>
+      <w:rPr>
+        <w:rFonts w:ascii="Courier New" w:hAnsi="Courier New" w:cs="Courier New" w:hint="default"/>
+      </w:rPr>
+    </w:lvl>
+    <w:lvl w:ilvl="2" w:tplc="04190005" w:tentative="1">
+      <w:start w:val="1"/>
+      <w:numFmt w:val="bullet"/>
+      <w:lvlText w:val=""/>
+      <w:lvlJc w:val="left"/>
+      <w:pPr>
+        <w:ind w:left="3011" w:hanging="360"/>
+      </w:pPr>
+      <w:rPr>
+        <w:rFonts w:ascii="Wingdings" w:hAnsi="Wingdings" w:hint="default"/>
+      </w:rPr>
+    </w:lvl>
+    <w:lvl w:ilvl="3" w:tplc="04190001" w:tentative="1">
+      <w:start w:val="1"/>
+      <w:numFmt w:val="bullet"/>
+      <w:lvlText w:val=""/>
+      <w:lvlJc w:val="left"/>
+      <w:pPr>
+        <w:ind w:left="3731" w:hanging="360"/>
+      </w:pPr>
+      <w:rPr>
+        <w:rFonts w:ascii="Symbol" w:hAnsi="Symbol" w:hint="default"/>
+      </w:rPr>
+    </w:lvl>
+    <w:lvl w:ilvl="4" w:tplc="04190003" w:tentative="1">
+      <w:start w:val="1"/>
+      <w:numFmt w:val="bullet"/>
+      <w:lvlText w:val="o"/>
+      <w:lvlJc w:val="left"/>
+      <w:pPr>
+        <w:ind w:left="4451" w:hanging="360"/>
+      </w:pPr>
+      <w:rPr>
+        <w:rFonts w:ascii="Courier New" w:hAnsi="Courier New" w:cs="Courier New" w:hint="default"/>
+      </w:rPr>
+    </w:lvl>
+    <w:lvl w:ilvl="5" w:tplc="04190005" w:tentative="1">
+      <w:start w:val="1"/>
+      <w:numFmt w:val="bullet"/>
+      <w:lvlText w:val=""/>
+      <w:lvlJc w:val="left"/>
+      <w:pPr>
+        <w:ind w:left="5171" w:hanging="360"/>
+      </w:pPr>
+      <w:rPr>
+        <w:rFonts w:ascii="Wingdings" w:hAnsi="Wingdings" w:hint="default"/>
+      </w:rPr>
+    </w:lvl>
+    <w:lvl w:ilvl="6" w:tplc="04190001" w:tentative="1">
+      <w:start w:val="1"/>
+      <w:numFmt w:val="bullet"/>
+      <w:lvlText w:val=""/>
+      <w:lvlJc w:val="left"/>
+      <w:pPr>
+        <w:ind w:left="5891" w:hanging="360"/>
+      </w:pPr>
+      <w:rPr>
+        <w:rFonts w:ascii="Symbol" w:hAnsi="Symbol" w:hint="default"/>
+      </w:rPr>
+    </w:lvl>
+    <w:lvl w:ilvl="7" w:tplc="04190003" w:tentative="1">
+      <w:start w:val="1"/>
+      <w:numFmt w:val="bullet"/>
+      <w:lvlText w:val="o"/>
+      <w:lvlJc w:val="left"/>
+      <w:pPr>
+        <w:ind w:left="6611" w:hanging="360"/>
+      </w:pPr>
+      <w:rPr>
+        <w:rFonts w:ascii="Courier New" w:hAnsi="Courier New" w:cs="Courier New" w:hint="default"/>
+      </w:rPr>
+    </w:lvl>
+    <w:lvl w:ilvl="8" w:tplc="04190005" w:tentative="1">
+      <w:start w:val="1"/>
+      <w:numFmt w:val="bullet"/>
+      <w:lvlText w:val=""/>
+      <w:lvlJc w:val="left"/>
+      <w:pPr>
+        <w:ind w:left="7331" w:hanging="360"/>
+      </w:pPr>
+      <w:rPr>
+        <w:rFonts w:ascii="Wingdings" w:hAnsi="Wingdings" w:hint="default"/>
+      </w:rPr>
+    </w:lvl>
+  </w:abstractNum>
+  <w:abstractNum w:abstractNumId="22" w15:restartNumberingAfterBreak="0">
     <w:nsid w:val="292A6263"/>
     <w:multiLevelType w:val="hybridMultilevel"/>
     <w:tmpl w:val="8368B70A"/>
@@ -4857,7 +5274,7 @@
       </w:pPr>
     </w:lvl>
   </w:abstractNum>
-  <w:abstractNum w:abstractNumId="22" w15:restartNumberingAfterBreak="0">
+  <w:abstractNum w:abstractNumId="23" w15:restartNumberingAfterBreak="0">
     <w:nsid w:val="37853182"/>
     <w:multiLevelType w:val="hybridMultilevel"/>
     <w:tmpl w:val="2DEAB6C6"/>
@@ -4946,7 +5363,7 @@
       </w:pPr>
     </w:lvl>
   </w:abstractNum>
-  <w:abstractNum w:abstractNumId="23" w15:restartNumberingAfterBreak="0">
+  <w:abstractNum w:abstractNumId="24" w15:restartNumberingAfterBreak="0">
     <w:nsid w:val="39B6383D"/>
     <w:multiLevelType w:val="hybridMultilevel"/>
     <w:tmpl w:val="7CAA0664"/>
@@ -5059,7 +5476,7 @@
       </w:pPr>
     </w:lvl>
   </w:abstractNum>
-  <w:abstractNum w:abstractNumId="24" w15:restartNumberingAfterBreak="0">
+  <w:abstractNum w:abstractNumId="25" w15:restartNumberingAfterBreak="0">
     <w:nsid w:val="3A2B4121"/>
     <w:multiLevelType w:val="hybridMultilevel"/>
     <w:tmpl w:val="C3682780"/>
@@ -5145,7 +5562,7 @@
       </w:pPr>
     </w:lvl>
   </w:abstractNum>
-  <w:abstractNum w:abstractNumId="25" w15:restartNumberingAfterBreak="0">
+  <w:abstractNum w:abstractNumId="26" w15:restartNumberingAfterBreak="0">
     <w:nsid w:val="4013650A"/>
     <w:multiLevelType w:val="hybridMultilevel"/>
     <w:tmpl w:val="F2E60B20"/>
@@ -5261,7 +5678,7 @@
       </w:pPr>
     </w:lvl>
   </w:abstractNum>
-  <w:abstractNum w:abstractNumId="26" w15:restartNumberingAfterBreak="0">
+  <w:abstractNum w:abstractNumId="27" w15:restartNumberingAfterBreak="0">
     <w:nsid w:val="45CE2B86"/>
     <w:multiLevelType w:val="multilevel"/>
     <w:tmpl w:val="27880D40"/>
@@ -5402,7 +5819,7 @@
       </w:rPr>
     </w:lvl>
   </w:abstractNum>
-  <w:abstractNum w:abstractNumId="27" w15:restartNumberingAfterBreak="0">
+  <w:abstractNum w:abstractNumId="28" w15:restartNumberingAfterBreak="0">
     <w:nsid w:val="49767A2E"/>
     <w:multiLevelType w:val="multilevel"/>
     <w:tmpl w:val="68EE10FC"/>
@@ -5515,7 +5932,7 @@
       </w:pPr>
     </w:lvl>
   </w:abstractNum>
-  <w:abstractNum w:abstractNumId="28" w15:restartNumberingAfterBreak="0">
+  <w:abstractNum w:abstractNumId="29" w15:restartNumberingAfterBreak="0">
     <w:nsid w:val="4B82079F"/>
     <w:multiLevelType w:val="hybridMultilevel"/>
     <w:tmpl w:val="297ABB8C"/>
@@ -5655,7 +6072,7 @@
       </w:rPr>
     </w:lvl>
   </w:abstractNum>
-  <w:abstractNum w:abstractNumId="29" w15:restartNumberingAfterBreak="0">
+  <w:abstractNum w:abstractNumId="30" w15:restartNumberingAfterBreak="0">
     <w:nsid w:val="4EC401E6"/>
     <w:multiLevelType w:val="multilevel"/>
     <w:tmpl w:val="F8184942"/>
@@ -5796,7 +6213,7 @@
       </w:rPr>
     </w:lvl>
   </w:abstractNum>
-  <w:abstractNum w:abstractNumId="30" w15:restartNumberingAfterBreak="0">
+  <w:abstractNum w:abstractNumId="31" w15:restartNumberingAfterBreak="0">
     <w:nsid w:val="522523B2"/>
     <w:multiLevelType w:val="hybridMultilevel"/>
     <w:tmpl w:val="816E0276"/>
@@ -5912,7 +6329,7 @@
       </w:pPr>
     </w:lvl>
   </w:abstractNum>
-  <w:abstractNum w:abstractNumId="31" w15:restartNumberingAfterBreak="0">
+  <w:abstractNum w:abstractNumId="32" w15:restartNumberingAfterBreak="0">
     <w:nsid w:val="548069C9"/>
     <w:multiLevelType w:val="multilevel"/>
     <w:tmpl w:val="EFE4C58C"/>
@@ -5998,7 +6415,7 @@
       </w:pPr>
     </w:lvl>
   </w:abstractNum>
-  <w:abstractNum w:abstractNumId="32" w15:restartNumberingAfterBreak="0">
+  <w:abstractNum w:abstractNumId="33" w15:restartNumberingAfterBreak="0">
     <w:nsid w:val="54A32A9B"/>
     <w:multiLevelType w:val="multilevel"/>
     <w:tmpl w:val="AFEEE84A"/>
@@ -6088,7 +6505,7 @@
       </w:pPr>
     </w:lvl>
   </w:abstractNum>
-  <w:abstractNum w:abstractNumId="33" w15:restartNumberingAfterBreak="0">
+  <w:abstractNum w:abstractNumId="34" w15:restartNumberingAfterBreak="0">
     <w:nsid w:val="584D581E"/>
     <w:multiLevelType w:val="hybridMultilevel"/>
     <w:tmpl w:val="59F69B72"/>
@@ -6204,7 +6621,7 @@
       </w:pPr>
     </w:lvl>
   </w:abstractNum>
-  <w:abstractNum w:abstractNumId="34" w15:restartNumberingAfterBreak="0">
+  <w:abstractNum w:abstractNumId="35" w15:restartNumberingAfterBreak="0">
     <w:nsid w:val="5988037F"/>
     <w:multiLevelType w:val="hybridMultilevel"/>
     <w:tmpl w:val="A5AAF778"/>
@@ -6317,7 +6734,7 @@
       </w:pPr>
     </w:lvl>
   </w:abstractNum>
-  <w:abstractNum w:abstractNumId="35" w15:restartNumberingAfterBreak="0">
+  <w:abstractNum w:abstractNumId="36" w15:restartNumberingAfterBreak="0">
     <w:nsid w:val="5D7358EF"/>
     <w:multiLevelType w:val="hybridMultilevel"/>
     <w:tmpl w:val="334C4688"/>
@@ -6430,7 +6847,7 @@
       </w:pPr>
     </w:lvl>
   </w:abstractNum>
-  <w:abstractNum w:abstractNumId="36" w15:restartNumberingAfterBreak="0">
+  <w:abstractNum w:abstractNumId="37" w15:restartNumberingAfterBreak="0">
     <w:nsid w:val="665B6E52"/>
     <w:multiLevelType w:val="multilevel"/>
     <w:tmpl w:val="297ABB8C"/>
@@ -6570,7 +6987,7 @@
       </w:rPr>
     </w:lvl>
   </w:abstractNum>
-  <w:abstractNum w:abstractNumId="37" w15:restartNumberingAfterBreak="0">
+  <w:abstractNum w:abstractNumId="38" w15:restartNumberingAfterBreak="0">
     <w:nsid w:val="6A9A6DA5"/>
     <w:multiLevelType w:val="hybridMultilevel"/>
     <w:tmpl w:val="3C1692F4"/>
@@ -6686,7 +7103,7 @@
       </w:pPr>
     </w:lvl>
   </w:abstractNum>
-  <w:abstractNum w:abstractNumId="38" w15:restartNumberingAfterBreak="0">
+  <w:abstractNum w:abstractNumId="39" w15:restartNumberingAfterBreak="0">
     <w:nsid w:val="6D8A1AA9"/>
     <w:multiLevelType w:val="multilevel"/>
     <w:tmpl w:val="EF46D224"/>
@@ -6799,7 +7216,7 @@
       </w:rPr>
     </w:lvl>
   </w:abstractNum>
-  <w:abstractNum w:abstractNumId="39" w15:restartNumberingAfterBreak="0">
+  <w:abstractNum w:abstractNumId="40" w15:restartNumberingAfterBreak="0">
     <w:nsid w:val="78522544"/>
     <w:multiLevelType w:val="hybridMultilevel"/>
     <w:tmpl w:val="BEE27854"/>
@@ -6939,7 +7356,7 @@
       </w:rPr>
     </w:lvl>
   </w:abstractNum>
-  <w:abstractNum w:abstractNumId="40" w15:restartNumberingAfterBreak="0">
+  <w:abstractNum w:abstractNumId="41" w15:restartNumberingAfterBreak="0">
     <w:nsid w:val="78C43E4A"/>
     <w:multiLevelType w:val="hybridMultilevel"/>
     <w:tmpl w:val="B1DCCD54"/>
@@ -7052,7 +7469,7 @@
       </w:pPr>
     </w:lvl>
   </w:abstractNum>
-  <w:abstractNum w:abstractNumId="41" w15:restartNumberingAfterBreak="0">
+  <w:abstractNum w:abstractNumId="42" w15:restartNumberingAfterBreak="0">
     <w:nsid w:val="7B926CBB"/>
     <w:multiLevelType w:val="multilevel"/>
     <w:tmpl w:val="44BA0D78"/>
@@ -7165,7 +7582,7 @@
       </w:pPr>
     </w:lvl>
   </w:abstractNum>
-  <w:abstractNum w:abstractNumId="42" w15:restartNumberingAfterBreak="0">
+  <w:abstractNum w:abstractNumId="43" w15:restartNumberingAfterBreak="0">
     <w:nsid w:val="7C517AC9"/>
     <w:multiLevelType w:val="hybridMultilevel"/>
     <w:tmpl w:val="67801802"/>
@@ -7305,7 +7722,7 @@
       </w:rPr>
     </w:lvl>
   </w:abstractNum>
-  <w:abstractNum w:abstractNumId="43" w15:restartNumberingAfterBreak="0">
+  <w:abstractNum w:abstractNumId="44" w15:restartNumberingAfterBreak="0">
     <w:nsid w:val="7ED15CD2"/>
     <w:multiLevelType w:val="hybridMultilevel"/>
     <w:tmpl w:val="68EE10FC"/>
@@ -7418,7 +7835,7 @@
       </w:pPr>
     </w:lvl>
   </w:abstractNum>
-  <w:abstractNum w:abstractNumId="44" w15:restartNumberingAfterBreak="0">
+  <w:abstractNum w:abstractNumId="45" w15:restartNumberingAfterBreak="0">
     <w:nsid w:val="7EDC02C5"/>
     <w:multiLevelType w:val="hybridMultilevel"/>
     <w:tmpl w:val="7FDED26C"/>
@@ -7531,7 +7948,7 @@
       </w:rPr>
     </w:lvl>
   </w:abstractNum>
-  <w:abstractNum w:abstractNumId="45" w15:restartNumberingAfterBreak="0">
+  <w:abstractNum w:abstractNumId="46" w15:restartNumberingAfterBreak="0">
     <w:nsid w:val="7F3849E4"/>
     <w:multiLevelType w:val="hybridMultilevel"/>
     <w:tmpl w:val="0284D7D6"/>
@@ -7621,19 +8038,19 @@
     </w:lvl>
   </w:abstractNum>
   <w:num w:numId="1">
-    <w:abstractNumId w:val="32"/>
+    <w:abstractNumId w:val="33"/>
   </w:num>
   <w:num w:numId="2">
-    <w:abstractNumId w:val="29"/>
+    <w:abstractNumId w:val="30"/>
   </w:num>
   <w:num w:numId="3">
-    <w:abstractNumId w:val="24"/>
+    <w:abstractNumId w:val="25"/>
   </w:num>
   <w:num w:numId="4">
     <w:abstractNumId w:val="18"/>
   </w:num>
   <w:num w:numId="5">
-    <w:abstractNumId w:val="44"/>
+    <w:abstractNumId w:val="45"/>
   </w:num>
   <w:num w:numId="6">
     <w:abstractNumId w:val="9"/>
@@ -7666,58 +8083,58 @@
     <w:abstractNumId w:val="0"/>
   </w:num>
   <w:num w:numId="16">
-    <w:abstractNumId w:val="39"/>
+    <w:abstractNumId w:val="40"/>
   </w:num>
   <w:num w:numId="17">
-    <w:abstractNumId w:val="28"/>
+    <w:abstractNumId w:val="29"/>
   </w:num>
   <w:num w:numId="18">
-    <w:abstractNumId w:val="36"/>
+    <w:abstractNumId w:val="37"/>
   </w:num>
   <w:num w:numId="19">
-    <w:abstractNumId w:val="42"/>
+    <w:abstractNumId w:val="43"/>
   </w:num>
   <w:num w:numId="20">
-    <w:abstractNumId w:val="30"/>
+    <w:abstractNumId w:val="31"/>
   </w:num>
   <w:num w:numId="21">
-    <w:abstractNumId w:val="33"/>
+    <w:abstractNumId w:val="34"/>
   </w:num>
   <w:num w:numId="22">
-    <w:abstractNumId w:val="29"/>
+    <w:abstractNumId w:val="30"/>
   </w:num>
   <w:num w:numId="23">
     <w:abstractNumId w:val="20"/>
   </w:num>
   <w:num w:numId="24">
-    <w:abstractNumId w:val="37"/>
+    <w:abstractNumId w:val="38"/>
   </w:num>
   <w:num w:numId="25">
     <w:abstractNumId w:val="10"/>
   </w:num>
   <w:num w:numId="26">
-    <w:abstractNumId w:val="22"/>
+    <w:abstractNumId w:val="23"/>
   </w:num>
   <w:num w:numId="27">
-    <w:abstractNumId w:val="26"/>
+    <w:abstractNumId w:val="27"/>
   </w:num>
   <w:num w:numId="28">
-    <w:abstractNumId w:val="26"/>
+    <w:abstractNumId w:val="27"/>
   </w:num>
   <w:num w:numId="29">
     <w:abstractNumId w:val="19"/>
   </w:num>
   <w:num w:numId="30">
-    <w:abstractNumId w:val="31"/>
+    <w:abstractNumId w:val="32"/>
   </w:num>
   <w:num w:numId="31">
-    <w:abstractNumId w:val="38"/>
+    <w:abstractNumId w:val="39"/>
   </w:num>
   <w:num w:numId="32">
-    <w:abstractNumId w:val="21"/>
+    <w:abstractNumId w:val="22"/>
   </w:num>
   <w:num w:numId="33">
-    <w:abstractNumId w:val="25"/>
+    <w:abstractNumId w:val="26"/>
   </w:num>
   <w:num w:numId="34">
     <w:abstractNumId w:val="13"/>
@@ -7729,40 +8146,43 @@
     <w:abstractNumId w:val="15"/>
   </w:num>
   <w:num w:numId="37">
-    <w:abstractNumId w:val="41"/>
+    <w:abstractNumId w:val="42"/>
   </w:num>
   <w:num w:numId="38">
-    <w:abstractNumId w:val="43"/>
+    <w:abstractNumId w:val="44"/>
   </w:num>
   <w:num w:numId="39">
-    <w:abstractNumId w:val="27"/>
+    <w:abstractNumId w:val="28"/>
   </w:num>
   <w:num w:numId="40">
     <w:abstractNumId w:val="14"/>
   </w:num>
   <w:num w:numId="41">
-    <w:abstractNumId w:val="40"/>
+    <w:abstractNumId w:val="41"/>
   </w:num>
   <w:num w:numId="42">
-    <w:abstractNumId w:val="35"/>
+    <w:abstractNumId w:val="36"/>
   </w:num>
   <w:num w:numId="43">
     <w:abstractNumId w:val="12"/>
   </w:num>
   <w:num w:numId="44">
-    <w:abstractNumId w:val="34"/>
+    <w:abstractNumId w:val="35"/>
   </w:num>
   <w:num w:numId="45">
-    <w:abstractNumId w:val="23"/>
+    <w:abstractNumId w:val="24"/>
   </w:num>
   <w:num w:numId="46">
     <w:abstractNumId w:val="11"/>
   </w:num>
   <w:num w:numId="47">
-    <w:abstractNumId w:val="45"/>
+    <w:abstractNumId w:val="46"/>
   </w:num>
   <w:num w:numId="48">
     <w:abstractNumId w:val="17"/>
+  </w:num>
+  <w:num w:numId="49">
+    <w:abstractNumId w:val="21"/>
   </w:num>
 </w:numbering>
 </file>

--- a/hs/2503.docx
+++ b/hs/2503.docx
@@ -49,10 +49,10 @@
                   <v:path o:extrusionok="f" gradientshapeok="t" o:connecttype="rect"/>
                   <o:lock v:ext="edit" aspectratio="t"/>
                 </v:shapetype>
-                <v:shape id="_x0000_i1025" type="#_x0000_t75" style="width:18.85pt;height:18.85pt" o:ole="">
+                <v:shape id="_x0000_i1025" type="#_x0000_t75" style="width:18.6pt;height:18.6pt" o:ole="">
                   <v:imagedata r:id="rId7" o:title=""/>
                 </v:shape>
-                <o:OLEObject Type="Embed" ProgID="PBrush" ShapeID="_x0000_i1025" DrawAspect="Content" ObjectID="_1499014029" r:id="rId8"/>
+                <o:OLEObject Type="Embed" ProgID="PBrush" ShapeID="_x0000_i1025" DrawAspect="Content" ObjectID="_1500108360" r:id="rId8"/>
               </w:object>
             </w:r>
           </w:p>
@@ -181,10 +181,10 @@
                 <w:rFonts w:ascii="Cambria" w:hAnsi="Cambria"/>
               </w:rPr>
               <w:object w:dxaOrig="2730" w:dyaOrig="2025">
-                <v:shape id="_x0000_i1026" type="#_x0000_t75" style="width:102pt;height:76.3pt" o:ole="">
+                <v:shape id="_x0000_i1026" type="#_x0000_t75" style="width:102pt;height:76.2pt" o:ole="">
                   <v:imagedata r:id="rId9" o:title=""/>
                 </v:shape>
-                <o:OLEObject Type="Embed" ProgID="PBrush" ShapeID="_x0000_i1026" DrawAspect="Content" ObjectID="_1499014030" r:id="rId10"/>
+                <o:OLEObject Type="Embed" ProgID="PBrush" ShapeID="_x0000_i1026" DrawAspect="Content" ObjectID="_1500108361" r:id="rId10"/>
               </w:object>
             </w:r>
           </w:p>
@@ -257,336 +257,1110 @@
     </w:p>
     <w:p>
       <w:pPr>
-        <w:ind w:firstLine="851"/>
+        <w:ind w:firstLine="0"/>
         <w:rPr>
           <w:rFonts w:ascii="Cambria" w:hAnsi="Cambria"/>
-          <w:szCs w:val="24"/>
         </w:rPr>
       </w:pPr>
-    </w:p>
-    <w:p>
-      <w:pPr>
-        <w:ind w:firstLine="851"/>
-        <w:rPr>
-          <w:rFonts w:ascii="Cambria" w:hAnsi="Cambria"/>
-          <w:sz w:val="28"/>
-        </w:rPr>
-      </w:pPr>
-      <w:bookmarkStart w:id="0" w:name="_GoBack"/>
       <w:r>
         <w:rPr>
           <w:rFonts w:ascii="Cambria" w:hAnsi="Cambria"/>
           <w:b/>
-          <w:sz w:val="28"/>
         </w:rPr>
         <w:t>Свойства блока</w:t>
       </w:r>
       <w:r>
         <w:rPr>
           <w:rFonts w:ascii="Cambria" w:hAnsi="Cambria"/>
-          <w:sz w:val="28"/>
+          <w:b/>
         </w:rPr>
-        <w:t>:</w:t>
+        <w:t xml:space="preserve"> «</w:t>
       </w:r>
-    </w:p>
-    <w:p>
-      <w:pPr>
-        <w:pStyle w:val="af3"/>
-        <w:numPr>
-          <w:ilvl w:val="0"/>
-          <w:numId w:val="49"/>
-        </w:numPr>
-        <w:tabs>
-          <w:tab w:val="left" w:pos="1134"/>
-        </w:tabs>
-        <w:ind w:left="851" w:firstLine="0"/>
-        <w:rPr>
-          <w:rFonts w:ascii="Cambria" w:hAnsi="Cambria"/>
-          <w:szCs w:val="24"/>
-        </w:rPr>
-      </w:pPr>
       <w:r>
         <w:rPr>
           <w:rFonts w:ascii="Cambria" w:hAnsi="Cambria"/>
-          <w:szCs w:val="24"/>
+          <w:b/>
+          <w:lang w:val="en-US"/>
         </w:rPr>
-        <w:t>Тепловая связь внутри</w:t>
+        <w:t>HS</w:t>
       </w:r>
-    </w:p>
-    <w:p>
-      <w:pPr>
-        <w:pStyle w:val="af3"/>
-        <w:numPr>
-          <w:ilvl w:val="0"/>
-          <w:numId w:val="49"/>
-        </w:numPr>
-        <w:tabs>
-          <w:tab w:val="left" w:pos="1134"/>
-        </w:tabs>
-        <w:ind w:left="851" w:firstLine="0"/>
-        <w:rPr>
-          <w:rFonts w:ascii="Cambria" w:hAnsi="Cambria"/>
-          <w:szCs w:val="24"/>
-        </w:rPr>
-      </w:pPr>
       <w:r>
         <w:rPr>
           <w:rFonts w:ascii="Cambria" w:hAnsi="Cambria"/>
-          <w:szCs w:val="24"/>
+          <w:b/>
         </w:rPr>
-        <w:t>Тепловая связь снаружи</w:t>
+        <w:t xml:space="preserve"> – Кольцевой зазор»</w:t>
       </w:r>
     </w:p>
-    <w:p>
-      <w:pPr>
-        <w:pStyle w:val="af3"/>
-        <w:numPr>
-          <w:ilvl w:val="0"/>
-          <w:numId w:val="49"/>
-        </w:numPr>
-        <w:tabs>
-          <w:tab w:val="left" w:pos="1134"/>
-        </w:tabs>
-        <w:ind w:left="851" w:firstLine="0"/>
-        <w:rPr>
-          <w:rFonts w:ascii="Cambria" w:hAnsi="Cambria"/>
-          <w:szCs w:val="24"/>
-        </w:rPr>
-      </w:pPr>
-      <w:r>
-        <w:rPr>
-          <w:rFonts w:ascii="Cambria" w:hAnsi="Cambria"/>
-          <w:szCs w:val="24"/>
-        </w:rPr>
-        <w:t>Количество участков</w:t>
-      </w:r>
-    </w:p>
-    <w:p>
-      <w:pPr>
-        <w:pStyle w:val="af3"/>
-        <w:numPr>
-          <w:ilvl w:val="0"/>
-          <w:numId w:val="49"/>
-        </w:numPr>
-        <w:tabs>
-          <w:tab w:val="left" w:pos="1134"/>
-        </w:tabs>
-        <w:ind w:left="851" w:firstLine="0"/>
-        <w:rPr>
-          <w:rFonts w:ascii="Cambria" w:hAnsi="Cambria"/>
-          <w:szCs w:val="24"/>
-        </w:rPr>
-      </w:pPr>
-      <w:r>
-        <w:rPr>
-          <w:rFonts w:ascii="Cambria" w:hAnsi="Cambria"/>
-          <w:szCs w:val="24"/>
-        </w:rPr>
-        <w:t>Внутренний диаметр кольцевого зазора</w:t>
-      </w:r>
-    </w:p>
-    <w:p>
-      <w:pPr>
-        <w:pStyle w:val="af3"/>
-        <w:numPr>
-          <w:ilvl w:val="0"/>
-          <w:numId w:val="49"/>
-        </w:numPr>
-        <w:tabs>
-          <w:tab w:val="left" w:pos="1134"/>
-        </w:tabs>
-        <w:ind w:left="851" w:firstLine="0"/>
-        <w:rPr>
-          <w:rFonts w:ascii="Cambria" w:hAnsi="Cambria"/>
-          <w:szCs w:val="24"/>
-        </w:rPr>
-      </w:pPr>
-      <w:r>
-        <w:rPr>
-          <w:rFonts w:ascii="Cambria" w:hAnsi="Cambria"/>
-          <w:szCs w:val="24"/>
-        </w:rPr>
-        <w:t>Наружный диаметр кольцевого зазора</w:t>
-      </w:r>
-    </w:p>
-    <w:p>
-      <w:pPr>
-        <w:pStyle w:val="af3"/>
-        <w:numPr>
-          <w:ilvl w:val="0"/>
-          <w:numId w:val="49"/>
-        </w:numPr>
-        <w:tabs>
-          <w:tab w:val="left" w:pos="1134"/>
-        </w:tabs>
-        <w:ind w:left="851" w:firstLine="0"/>
-        <w:rPr>
-          <w:rFonts w:ascii="Cambria" w:hAnsi="Cambria"/>
-          <w:szCs w:val="24"/>
-        </w:rPr>
-      </w:pPr>
-      <w:r>
-        <w:rPr>
-          <w:rFonts w:ascii="Cambria" w:hAnsi="Cambria"/>
-          <w:szCs w:val="24"/>
-        </w:rPr>
-        <w:t>Длина</w:t>
-      </w:r>
-    </w:p>
-    <w:p>
-      <w:pPr>
-        <w:pStyle w:val="af3"/>
-        <w:numPr>
-          <w:ilvl w:val="0"/>
-          <w:numId w:val="49"/>
-        </w:numPr>
-        <w:tabs>
-          <w:tab w:val="left" w:pos="1134"/>
-        </w:tabs>
-        <w:ind w:left="851" w:firstLine="0"/>
-        <w:rPr>
-          <w:rFonts w:ascii="Cambria" w:hAnsi="Cambria"/>
-          <w:szCs w:val="24"/>
-        </w:rPr>
-      </w:pPr>
-      <w:r>
-        <w:rPr>
-          <w:rFonts w:ascii="Cambria" w:hAnsi="Cambria"/>
-          <w:szCs w:val="24"/>
-        </w:rPr>
-        <w:t>Изменение высоты</w:t>
-      </w:r>
-    </w:p>
-    <w:p>
-      <w:pPr>
-        <w:pStyle w:val="af3"/>
-        <w:numPr>
-          <w:ilvl w:val="0"/>
-          <w:numId w:val="49"/>
-        </w:numPr>
-        <w:tabs>
-          <w:tab w:val="left" w:pos="1134"/>
-        </w:tabs>
-        <w:ind w:left="851" w:firstLine="0"/>
-        <w:rPr>
-          <w:rFonts w:ascii="Cambria" w:hAnsi="Cambria"/>
-          <w:szCs w:val="24"/>
-        </w:rPr>
-      </w:pPr>
-      <w:r>
-        <w:rPr>
-          <w:rFonts w:ascii="Cambria" w:hAnsi="Cambria"/>
-          <w:szCs w:val="24"/>
-        </w:rPr>
-        <w:t>Прямое местное сопротивление</w:t>
-      </w:r>
-    </w:p>
-    <w:p>
-      <w:pPr>
-        <w:pStyle w:val="af3"/>
-        <w:numPr>
-          <w:ilvl w:val="0"/>
-          <w:numId w:val="49"/>
-        </w:numPr>
-        <w:tabs>
-          <w:tab w:val="left" w:pos="1134"/>
-        </w:tabs>
-        <w:ind w:left="851" w:firstLine="0"/>
-        <w:rPr>
-          <w:rFonts w:ascii="Cambria" w:hAnsi="Cambria"/>
-          <w:szCs w:val="24"/>
-        </w:rPr>
-      </w:pPr>
-      <w:r>
-        <w:rPr>
-          <w:rFonts w:ascii="Cambria" w:hAnsi="Cambria"/>
-          <w:szCs w:val="24"/>
-        </w:rPr>
-        <w:t>Обратное местное сопротивление</w:t>
-      </w:r>
-    </w:p>
-    <w:p>
-      <w:pPr>
-        <w:pStyle w:val="af3"/>
-        <w:numPr>
-          <w:ilvl w:val="0"/>
-          <w:numId w:val="49"/>
-        </w:numPr>
-        <w:tabs>
-          <w:tab w:val="left" w:pos="1134"/>
-        </w:tabs>
-        <w:ind w:left="851" w:firstLine="0"/>
-        <w:rPr>
-          <w:rFonts w:ascii="Cambria" w:hAnsi="Cambria"/>
-          <w:szCs w:val="24"/>
-        </w:rPr>
-      </w:pPr>
-      <w:r>
-        <w:rPr>
-          <w:rFonts w:ascii="Cambria" w:hAnsi="Cambria"/>
-          <w:szCs w:val="24"/>
-        </w:rPr>
-        <w:t>Коэффициент интенсификации теплообмена</w:t>
-      </w:r>
-    </w:p>
-    <w:p>
-      <w:pPr>
-        <w:pStyle w:val="af3"/>
-        <w:numPr>
-          <w:ilvl w:val="0"/>
-          <w:numId w:val="49"/>
-        </w:numPr>
-        <w:tabs>
-          <w:tab w:val="left" w:pos="1134"/>
-        </w:tabs>
-        <w:ind w:left="851" w:firstLine="0"/>
-        <w:rPr>
-          <w:rFonts w:ascii="Cambria" w:hAnsi="Cambria"/>
-          <w:szCs w:val="24"/>
-        </w:rPr>
-      </w:pPr>
-      <w:r>
-        <w:rPr>
-          <w:rFonts w:ascii="Cambria" w:hAnsi="Cambria"/>
-          <w:szCs w:val="24"/>
-        </w:rPr>
-        <w:t>Абсолютная шероховатость</w:t>
-      </w:r>
-    </w:p>
-    <w:p>
-      <w:pPr>
-        <w:pStyle w:val="af3"/>
-        <w:numPr>
-          <w:ilvl w:val="0"/>
-          <w:numId w:val="49"/>
-        </w:numPr>
-        <w:tabs>
-          <w:tab w:val="left" w:pos="1134"/>
-        </w:tabs>
-        <w:ind w:left="851" w:firstLine="0"/>
-        <w:rPr>
-          <w:rFonts w:ascii="Cambria" w:hAnsi="Cambria"/>
-          <w:szCs w:val="24"/>
-        </w:rPr>
-      </w:pPr>
-      <w:r>
-        <w:rPr>
-          <w:rFonts w:ascii="Cambria" w:hAnsi="Cambria"/>
-          <w:szCs w:val="24"/>
-        </w:rPr>
-        <w:t xml:space="preserve">Объемное </w:t>
-      </w:r>
-      <w:proofErr w:type="spellStart"/>
-      <w:r>
-        <w:rPr>
-          <w:rFonts w:ascii="Cambria" w:hAnsi="Cambria"/>
-          <w:szCs w:val="24"/>
-        </w:rPr>
-        <w:t>энерговыделение</w:t>
-      </w:r>
-      <w:proofErr w:type="spellEnd"/>
-    </w:p>
-    <w:bookmarkEnd w:id="0"/>
+    <w:tbl>
+      <w:tblPr>
+        <w:tblStyle w:val="a6"/>
+        <w:tblW w:w="0" w:type="auto"/>
+        <w:tblInd w:w="-426" w:type="dxa"/>
+        <w:tblBorders>
+          <w:top w:val="single" w:sz="4" w:space="0" w:color="auto"/>
+          <w:left w:val="single" w:sz="4" w:space="0" w:color="auto"/>
+          <w:bottom w:val="single" w:sz="4" w:space="0" w:color="auto"/>
+          <w:right w:val="single" w:sz="4" w:space="0" w:color="auto"/>
+          <w:insideH w:val="single" w:sz="4" w:space="0" w:color="auto"/>
+          <w:insideV w:val="single" w:sz="4" w:space="0" w:color="auto"/>
+        </w:tblBorders>
+        <w:tblLook w:val="04A0" w:firstRow="1" w:lastRow="0" w:firstColumn="1" w:lastColumn="0" w:noHBand="0" w:noVBand="1"/>
+      </w:tblPr>
+      <w:tblGrid>
+        <w:gridCol w:w="5014"/>
+        <w:gridCol w:w="2520"/>
+        <w:gridCol w:w="2520"/>
+      </w:tblGrid>
+      <w:tr>
+        <w:tc>
+          <w:tcPr>
+            <w:tcW w:w="5014" w:type="dxa"/>
+            <w:shd w:val="clear" w:color="auto" w:fill="auto"/>
+            <w:vAlign w:val="center"/>
+          </w:tcPr>
+          <w:p>
+            <w:pPr>
+              <w:pStyle w:val="af3"/>
+              <w:numPr>
+                <w:ilvl w:val="0"/>
+                <w:numId w:val="49"/>
+              </w:numPr>
+              <w:tabs>
+                <w:tab w:val="left" w:pos="171"/>
+              </w:tabs>
+              <w:ind w:left="0" w:firstLine="0"/>
+              <w:jc w:val="left"/>
+              <w:rPr>
+                <w:rFonts w:ascii="Cambria" w:hAnsi="Cambria"/>
+                <w:szCs w:val="24"/>
+              </w:rPr>
+            </w:pPr>
+            <w:r>
+              <w:rPr>
+                <w:rFonts w:ascii="Cambria" w:hAnsi="Cambria"/>
+                <w:szCs w:val="24"/>
+              </w:rPr>
+              <w:t>Тепловая связь внутри</w:t>
+            </w:r>
+          </w:p>
+        </w:tc>
+        <w:tc>
+          <w:tcPr>
+            <w:tcW w:w="2520" w:type="dxa"/>
+            <w:vAlign w:val="center"/>
+          </w:tcPr>
+          <w:p>
+            <w:pPr>
+              <w:pStyle w:val="af3"/>
+              <w:tabs>
+                <w:tab w:val="left" w:pos="1134"/>
+              </w:tabs>
+              <w:ind w:left="0" w:firstLine="0"/>
+              <w:jc w:val="left"/>
+              <w:rPr>
+                <w:rFonts w:ascii="Cambria" w:hAnsi="Cambria"/>
+                <w:szCs w:val="24"/>
+                <w:lang w:val="en-US"/>
+              </w:rPr>
+            </w:pPr>
+            <w:r>
+              <w:rPr>
+                <w:rFonts w:ascii="Cambria" w:hAnsi="Cambria"/>
+                <w:szCs w:val="24"/>
+                <w:lang w:val="en-US"/>
+              </w:rPr>
+              <w:t>isHeat1</w:t>
+            </w:r>
+          </w:p>
+        </w:tc>
+        <w:tc>
+          <w:tcPr>
+            <w:tcW w:w="2520" w:type="dxa"/>
+            <w:vAlign w:val="center"/>
+          </w:tcPr>
+          <w:p>
+            <w:pPr>
+              <w:pStyle w:val="af3"/>
+              <w:tabs>
+                <w:tab w:val="left" w:pos="1134"/>
+              </w:tabs>
+              <w:ind w:left="0" w:firstLine="0"/>
+              <w:jc w:val="left"/>
+              <w:rPr>
+                <w:rFonts w:ascii="Cambria" w:hAnsi="Cambria"/>
+                <w:szCs w:val="24"/>
+              </w:rPr>
+            </w:pPr>
+          </w:p>
+        </w:tc>
+      </w:tr>
+      <w:tr>
+        <w:tc>
+          <w:tcPr>
+            <w:tcW w:w="5014" w:type="dxa"/>
+            <w:shd w:val="clear" w:color="auto" w:fill="auto"/>
+            <w:vAlign w:val="center"/>
+          </w:tcPr>
+          <w:p>
+            <w:pPr>
+              <w:pStyle w:val="af3"/>
+              <w:numPr>
+                <w:ilvl w:val="0"/>
+                <w:numId w:val="49"/>
+              </w:numPr>
+              <w:tabs>
+                <w:tab w:val="left" w:pos="171"/>
+              </w:tabs>
+              <w:ind w:left="0" w:firstLine="0"/>
+              <w:jc w:val="left"/>
+              <w:rPr>
+                <w:rFonts w:ascii="Cambria" w:hAnsi="Cambria"/>
+                <w:szCs w:val="24"/>
+              </w:rPr>
+            </w:pPr>
+            <w:r>
+              <w:rPr>
+                <w:rFonts w:ascii="Cambria" w:hAnsi="Cambria"/>
+                <w:szCs w:val="24"/>
+              </w:rPr>
+              <w:t>Тепловая связь снаружи</w:t>
+            </w:r>
+          </w:p>
+        </w:tc>
+        <w:tc>
+          <w:tcPr>
+            <w:tcW w:w="2520" w:type="dxa"/>
+            <w:vAlign w:val="center"/>
+          </w:tcPr>
+          <w:p>
+            <w:pPr>
+              <w:pStyle w:val="af3"/>
+              <w:tabs>
+                <w:tab w:val="left" w:pos="1134"/>
+              </w:tabs>
+              <w:ind w:left="0" w:firstLine="0"/>
+              <w:jc w:val="left"/>
+              <w:rPr>
+                <w:rFonts w:ascii="Cambria" w:hAnsi="Cambria"/>
+                <w:szCs w:val="24"/>
+                <w:lang w:val="en-US"/>
+              </w:rPr>
+            </w:pPr>
+            <w:proofErr w:type="spellStart"/>
+            <w:r>
+              <w:rPr>
+                <w:rFonts w:ascii="Cambria" w:hAnsi="Cambria"/>
+                <w:szCs w:val="24"/>
+              </w:rPr>
+              <w:t>is</w:t>
+            </w:r>
+            <w:proofErr w:type="spellEnd"/>
+            <w:r>
+              <w:rPr>
+                <w:rFonts w:ascii="Cambria" w:hAnsi="Cambria"/>
+                <w:szCs w:val="24"/>
+                <w:lang w:val="en-US"/>
+              </w:rPr>
+              <w:t>Heat2</w:t>
+            </w:r>
+          </w:p>
+        </w:tc>
+        <w:tc>
+          <w:tcPr>
+            <w:tcW w:w="2520" w:type="dxa"/>
+            <w:vAlign w:val="center"/>
+          </w:tcPr>
+          <w:p>
+            <w:pPr>
+              <w:pStyle w:val="af3"/>
+              <w:tabs>
+                <w:tab w:val="left" w:pos="1134"/>
+              </w:tabs>
+              <w:ind w:left="0" w:firstLine="0"/>
+              <w:jc w:val="left"/>
+              <w:rPr>
+                <w:rFonts w:ascii="Cambria" w:hAnsi="Cambria"/>
+                <w:szCs w:val="24"/>
+              </w:rPr>
+            </w:pPr>
+          </w:p>
+        </w:tc>
+      </w:tr>
+      <w:tr>
+        <w:tc>
+          <w:tcPr>
+            <w:tcW w:w="5014" w:type="dxa"/>
+            <w:shd w:val="clear" w:color="auto" w:fill="auto"/>
+            <w:vAlign w:val="center"/>
+          </w:tcPr>
+          <w:p>
+            <w:pPr>
+              <w:pStyle w:val="af3"/>
+              <w:numPr>
+                <w:ilvl w:val="0"/>
+                <w:numId w:val="49"/>
+              </w:numPr>
+              <w:tabs>
+                <w:tab w:val="left" w:pos="171"/>
+              </w:tabs>
+              <w:ind w:left="0" w:firstLine="0"/>
+              <w:jc w:val="left"/>
+              <w:rPr>
+                <w:rFonts w:ascii="Cambria" w:hAnsi="Cambria"/>
+                <w:szCs w:val="24"/>
+              </w:rPr>
+            </w:pPr>
+            <w:r>
+              <w:rPr>
+                <w:rFonts w:ascii="Cambria" w:hAnsi="Cambria"/>
+                <w:szCs w:val="24"/>
+              </w:rPr>
+              <w:t>Количество участков</w:t>
+            </w:r>
+          </w:p>
+        </w:tc>
+        <w:tc>
+          <w:tcPr>
+            <w:tcW w:w="2520" w:type="dxa"/>
+            <w:vAlign w:val="center"/>
+          </w:tcPr>
+          <w:p>
+            <w:pPr>
+              <w:pStyle w:val="af3"/>
+              <w:tabs>
+                <w:tab w:val="left" w:pos="1134"/>
+              </w:tabs>
+              <w:ind w:left="0" w:firstLine="0"/>
+              <w:jc w:val="left"/>
+              <w:rPr>
+                <w:rFonts w:ascii="Cambria" w:hAnsi="Cambria"/>
+                <w:szCs w:val="24"/>
+              </w:rPr>
+            </w:pPr>
+            <w:r>
+              <w:rPr>
+                <w:rFonts w:ascii="Cambria" w:hAnsi="Cambria"/>
+                <w:szCs w:val="24"/>
+              </w:rPr>
+              <w:t>N</w:t>
+            </w:r>
+          </w:p>
+        </w:tc>
+        <w:tc>
+          <w:tcPr>
+            <w:tcW w:w="2520" w:type="dxa"/>
+            <w:vAlign w:val="center"/>
+          </w:tcPr>
+          <w:p>
+            <w:pPr>
+              <w:pStyle w:val="af3"/>
+              <w:tabs>
+                <w:tab w:val="left" w:pos="1134"/>
+              </w:tabs>
+              <w:ind w:left="0" w:firstLine="0"/>
+              <w:jc w:val="left"/>
+              <w:rPr>
+                <w:rFonts w:ascii="Cambria" w:hAnsi="Cambria"/>
+                <w:szCs w:val="24"/>
+              </w:rPr>
+            </w:pPr>
+          </w:p>
+        </w:tc>
+      </w:tr>
+      <w:tr>
+        <w:tc>
+          <w:tcPr>
+            <w:tcW w:w="5014" w:type="dxa"/>
+            <w:shd w:val="clear" w:color="auto" w:fill="auto"/>
+            <w:vAlign w:val="center"/>
+          </w:tcPr>
+          <w:p>
+            <w:pPr>
+              <w:pStyle w:val="af3"/>
+              <w:numPr>
+                <w:ilvl w:val="0"/>
+                <w:numId w:val="49"/>
+              </w:numPr>
+              <w:tabs>
+                <w:tab w:val="left" w:pos="171"/>
+              </w:tabs>
+              <w:ind w:left="0" w:firstLine="0"/>
+              <w:jc w:val="left"/>
+              <w:rPr>
+                <w:rFonts w:ascii="Cambria" w:hAnsi="Cambria"/>
+                <w:szCs w:val="24"/>
+              </w:rPr>
+            </w:pPr>
+            <w:r>
+              <w:rPr>
+                <w:rFonts w:ascii="Cambria" w:hAnsi="Cambria"/>
+                <w:szCs w:val="24"/>
+              </w:rPr>
+              <w:t>Внутренний диаметр кольцевого зазора, м</w:t>
+            </w:r>
+          </w:p>
+        </w:tc>
+        <w:tc>
+          <w:tcPr>
+            <w:tcW w:w="2520" w:type="dxa"/>
+            <w:vAlign w:val="center"/>
+          </w:tcPr>
+          <w:p>
+            <w:pPr>
+              <w:pStyle w:val="af3"/>
+              <w:tabs>
+                <w:tab w:val="left" w:pos="1134"/>
+              </w:tabs>
+              <w:ind w:left="0" w:firstLine="0"/>
+              <w:jc w:val="left"/>
+              <w:rPr>
+                <w:rFonts w:ascii="Cambria" w:hAnsi="Cambria"/>
+                <w:szCs w:val="24"/>
+              </w:rPr>
+            </w:pPr>
+            <w:r>
+              <w:rPr>
+                <w:rFonts w:ascii="Cambria" w:hAnsi="Cambria"/>
+                <w:szCs w:val="24"/>
+              </w:rPr>
+              <w:t>D1</w:t>
+            </w:r>
+          </w:p>
+        </w:tc>
+        <w:tc>
+          <w:tcPr>
+            <w:tcW w:w="2520" w:type="dxa"/>
+            <w:vAlign w:val="center"/>
+          </w:tcPr>
+          <w:p>
+            <w:pPr>
+              <w:pStyle w:val="af3"/>
+              <w:tabs>
+                <w:tab w:val="left" w:pos="1134"/>
+              </w:tabs>
+              <w:ind w:left="0" w:firstLine="0"/>
+              <w:jc w:val="left"/>
+              <w:rPr>
+                <w:rFonts w:ascii="Cambria" w:hAnsi="Cambria"/>
+                <w:szCs w:val="24"/>
+              </w:rPr>
+            </w:pPr>
+          </w:p>
+        </w:tc>
+      </w:tr>
+      <w:tr>
+        <w:tc>
+          <w:tcPr>
+            <w:tcW w:w="5014" w:type="dxa"/>
+            <w:shd w:val="clear" w:color="auto" w:fill="auto"/>
+            <w:vAlign w:val="center"/>
+          </w:tcPr>
+          <w:p>
+            <w:pPr>
+              <w:pStyle w:val="af3"/>
+              <w:numPr>
+                <w:ilvl w:val="0"/>
+                <w:numId w:val="49"/>
+              </w:numPr>
+              <w:tabs>
+                <w:tab w:val="left" w:pos="171"/>
+              </w:tabs>
+              <w:ind w:left="0" w:firstLine="0"/>
+              <w:jc w:val="left"/>
+              <w:rPr>
+                <w:rFonts w:ascii="Cambria" w:hAnsi="Cambria"/>
+                <w:szCs w:val="24"/>
+              </w:rPr>
+            </w:pPr>
+            <w:r>
+              <w:rPr>
+                <w:rFonts w:ascii="Cambria" w:hAnsi="Cambria"/>
+                <w:szCs w:val="24"/>
+              </w:rPr>
+              <w:t>Наружный диаметр кольцевого зазора, м</w:t>
+            </w:r>
+          </w:p>
+        </w:tc>
+        <w:tc>
+          <w:tcPr>
+            <w:tcW w:w="2520" w:type="dxa"/>
+            <w:vAlign w:val="center"/>
+          </w:tcPr>
+          <w:p>
+            <w:pPr>
+              <w:pStyle w:val="af3"/>
+              <w:tabs>
+                <w:tab w:val="left" w:pos="1134"/>
+              </w:tabs>
+              <w:ind w:left="0" w:firstLine="0"/>
+              <w:jc w:val="left"/>
+              <w:rPr>
+                <w:rFonts w:ascii="Cambria" w:hAnsi="Cambria"/>
+                <w:szCs w:val="24"/>
+              </w:rPr>
+            </w:pPr>
+            <w:r>
+              <w:rPr>
+                <w:rFonts w:ascii="Cambria" w:hAnsi="Cambria"/>
+                <w:szCs w:val="24"/>
+              </w:rPr>
+              <w:t>D2</w:t>
+            </w:r>
+          </w:p>
+        </w:tc>
+        <w:tc>
+          <w:tcPr>
+            <w:tcW w:w="2520" w:type="dxa"/>
+            <w:vAlign w:val="center"/>
+          </w:tcPr>
+          <w:p>
+            <w:pPr>
+              <w:pStyle w:val="af3"/>
+              <w:tabs>
+                <w:tab w:val="left" w:pos="1134"/>
+              </w:tabs>
+              <w:ind w:left="0" w:firstLine="0"/>
+              <w:jc w:val="left"/>
+              <w:rPr>
+                <w:rFonts w:ascii="Cambria" w:hAnsi="Cambria"/>
+                <w:szCs w:val="24"/>
+              </w:rPr>
+            </w:pPr>
+          </w:p>
+        </w:tc>
+      </w:tr>
+      <w:tr>
+        <w:tc>
+          <w:tcPr>
+            <w:tcW w:w="5014" w:type="dxa"/>
+            <w:shd w:val="clear" w:color="auto" w:fill="auto"/>
+            <w:vAlign w:val="center"/>
+          </w:tcPr>
+          <w:p>
+            <w:pPr>
+              <w:pStyle w:val="af3"/>
+              <w:numPr>
+                <w:ilvl w:val="0"/>
+                <w:numId w:val="49"/>
+              </w:numPr>
+              <w:tabs>
+                <w:tab w:val="left" w:pos="171"/>
+              </w:tabs>
+              <w:ind w:left="0" w:firstLine="0"/>
+              <w:jc w:val="left"/>
+              <w:rPr>
+                <w:rFonts w:ascii="Cambria" w:hAnsi="Cambria"/>
+                <w:szCs w:val="24"/>
+              </w:rPr>
+            </w:pPr>
+            <w:r>
+              <w:rPr>
+                <w:rFonts w:ascii="Cambria" w:hAnsi="Cambria"/>
+                <w:szCs w:val="24"/>
+              </w:rPr>
+              <w:t>Длина</w:t>
+            </w:r>
+            <w:r>
+              <w:rPr>
+                <w:rFonts w:ascii="Cambria" w:hAnsi="Cambria"/>
+                <w:szCs w:val="24"/>
+              </w:rPr>
+              <w:t>, м</w:t>
+            </w:r>
+          </w:p>
+        </w:tc>
+        <w:tc>
+          <w:tcPr>
+            <w:tcW w:w="2520" w:type="dxa"/>
+            <w:vAlign w:val="center"/>
+          </w:tcPr>
+          <w:p>
+            <w:pPr>
+              <w:pStyle w:val="af3"/>
+              <w:tabs>
+                <w:tab w:val="left" w:pos="1134"/>
+              </w:tabs>
+              <w:ind w:left="0" w:firstLine="0"/>
+              <w:jc w:val="left"/>
+              <w:rPr>
+                <w:rFonts w:ascii="Cambria" w:hAnsi="Cambria"/>
+                <w:szCs w:val="24"/>
+              </w:rPr>
+            </w:pPr>
+            <w:r>
+              <w:rPr>
+                <w:rFonts w:ascii="Cambria" w:hAnsi="Cambria"/>
+                <w:szCs w:val="24"/>
+              </w:rPr>
+              <w:t>L</w:t>
+            </w:r>
+          </w:p>
+        </w:tc>
+        <w:tc>
+          <w:tcPr>
+            <w:tcW w:w="2520" w:type="dxa"/>
+            <w:vAlign w:val="center"/>
+          </w:tcPr>
+          <w:p>
+            <w:pPr>
+              <w:pStyle w:val="af3"/>
+              <w:tabs>
+                <w:tab w:val="left" w:pos="1134"/>
+              </w:tabs>
+              <w:ind w:left="0" w:firstLine="0"/>
+              <w:jc w:val="left"/>
+              <w:rPr>
+                <w:rFonts w:ascii="Cambria" w:hAnsi="Cambria"/>
+                <w:szCs w:val="24"/>
+              </w:rPr>
+            </w:pPr>
+          </w:p>
+        </w:tc>
+      </w:tr>
+      <w:tr>
+        <w:tc>
+          <w:tcPr>
+            <w:tcW w:w="5014" w:type="dxa"/>
+            <w:shd w:val="clear" w:color="auto" w:fill="auto"/>
+            <w:vAlign w:val="center"/>
+          </w:tcPr>
+          <w:p>
+            <w:pPr>
+              <w:pStyle w:val="af3"/>
+              <w:numPr>
+                <w:ilvl w:val="0"/>
+                <w:numId w:val="49"/>
+              </w:numPr>
+              <w:tabs>
+                <w:tab w:val="left" w:pos="171"/>
+              </w:tabs>
+              <w:ind w:left="0" w:firstLine="0"/>
+              <w:jc w:val="left"/>
+              <w:rPr>
+                <w:rFonts w:ascii="Cambria" w:hAnsi="Cambria"/>
+                <w:szCs w:val="24"/>
+              </w:rPr>
+            </w:pPr>
+            <w:r>
+              <w:rPr>
+                <w:rFonts w:ascii="Cambria" w:hAnsi="Cambria"/>
+                <w:szCs w:val="24"/>
+              </w:rPr>
+              <w:t>Изменение высоты</w:t>
+            </w:r>
+            <w:r>
+              <w:rPr>
+                <w:rFonts w:ascii="Cambria" w:hAnsi="Cambria"/>
+                <w:szCs w:val="24"/>
+              </w:rPr>
+              <w:t>, м</w:t>
+            </w:r>
+          </w:p>
+        </w:tc>
+        <w:tc>
+          <w:tcPr>
+            <w:tcW w:w="2520" w:type="dxa"/>
+            <w:vAlign w:val="center"/>
+          </w:tcPr>
+          <w:p>
+            <w:pPr>
+              <w:pStyle w:val="af3"/>
+              <w:tabs>
+                <w:tab w:val="left" w:pos="1134"/>
+              </w:tabs>
+              <w:ind w:left="0" w:firstLine="0"/>
+              <w:jc w:val="left"/>
+              <w:rPr>
+                <w:rFonts w:ascii="Cambria" w:hAnsi="Cambria"/>
+                <w:szCs w:val="24"/>
+              </w:rPr>
+            </w:pPr>
+            <w:proofErr w:type="spellStart"/>
+            <w:r>
+              <w:rPr>
+                <w:rFonts w:ascii="Cambria" w:hAnsi="Cambria"/>
+                <w:szCs w:val="24"/>
+              </w:rPr>
+              <w:t>Dz</w:t>
+            </w:r>
+            <w:proofErr w:type="spellEnd"/>
+          </w:p>
+        </w:tc>
+        <w:tc>
+          <w:tcPr>
+            <w:tcW w:w="2520" w:type="dxa"/>
+            <w:vAlign w:val="center"/>
+          </w:tcPr>
+          <w:p>
+            <w:pPr>
+              <w:pStyle w:val="af3"/>
+              <w:tabs>
+                <w:tab w:val="left" w:pos="1134"/>
+              </w:tabs>
+              <w:ind w:left="0" w:firstLine="0"/>
+              <w:jc w:val="left"/>
+              <w:rPr>
+                <w:rFonts w:ascii="Cambria" w:hAnsi="Cambria"/>
+                <w:szCs w:val="24"/>
+              </w:rPr>
+            </w:pPr>
+          </w:p>
+        </w:tc>
+      </w:tr>
+      <w:tr>
+        <w:tc>
+          <w:tcPr>
+            <w:tcW w:w="5014" w:type="dxa"/>
+            <w:shd w:val="clear" w:color="auto" w:fill="auto"/>
+            <w:vAlign w:val="center"/>
+          </w:tcPr>
+          <w:p>
+            <w:pPr>
+              <w:pStyle w:val="af3"/>
+              <w:numPr>
+                <w:ilvl w:val="0"/>
+                <w:numId w:val="49"/>
+              </w:numPr>
+              <w:tabs>
+                <w:tab w:val="left" w:pos="171"/>
+              </w:tabs>
+              <w:ind w:left="0" w:firstLine="0"/>
+              <w:jc w:val="left"/>
+              <w:rPr>
+                <w:rFonts w:ascii="Cambria" w:hAnsi="Cambria"/>
+                <w:szCs w:val="24"/>
+              </w:rPr>
+            </w:pPr>
+            <w:r>
+              <w:rPr>
+                <w:rFonts w:ascii="Cambria" w:hAnsi="Cambria"/>
+                <w:szCs w:val="24"/>
+              </w:rPr>
+              <w:t>Прямое местное сопротивление</w:t>
+            </w:r>
+          </w:p>
+        </w:tc>
+        <w:tc>
+          <w:tcPr>
+            <w:tcW w:w="2520" w:type="dxa"/>
+            <w:vAlign w:val="center"/>
+          </w:tcPr>
+          <w:p>
+            <w:pPr>
+              <w:pStyle w:val="af3"/>
+              <w:tabs>
+                <w:tab w:val="left" w:pos="1134"/>
+              </w:tabs>
+              <w:ind w:left="0" w:firstLine="0"/>
+              <w:jc w:val="left"/>
+              <w:rPr>
+                <w:rFonts w:ascii="Cambria" w:hAnsi="Cambria"/>
+                <w:szCs w:val="24"/>
+              </w:rPr>
+            </w:pPr>
+            <w:proofErr w:type="spellStart"/>
+            <w:r>
+              <w:rPr>
+                <w:rFonts w:ascii="Cambria" w:hAnsi="Cambria"/>
+                <w:szCs w:val="24"/>
+              </w:rPr>
+              <w:t>KsiDir</w:t>
+            </w:r>
+            <w:proofErr w:type="spellEnd"/>
+          </w:p>
+        </w:tc>
+        <w:tc>
+          <w:tcPr>
+            <w:tcW w:w="2520" w:type="dxa"/>
+            <w:vAlign w:val="center"/>
+          </w:tcPr>
+          <w:p>
+            <w:pPr>
+              <w:pStyle w:val="af3"/>
+              <w:tabs>
+                <w:tab w:val="left" w:pos="1134"/>
+              </w:tabs>
+              <w:ind w:left="0" w:firstLine="0"/>
+              <w:jc w:val="left"/>
+              <w:rPr>
+                <w:rFonts w:ascii="Cambria" w:hAnsi="Cambria"/>
+                <w:szCs w:val="24"/>
+              </w:rPr>
+            </w:pPr>
+          </w:p>
+        </w:tc>
+      </w:tr>
+      <w:tr>
+        <w:tc>
+          <w:tcPr>
+            <w:tcW w:w="5014" w:type="dxa"/>
+            <w:shd w:val="clear" w:color="auto" w:fill="auto"/>
+            <w:vAlign w:val="center"/>
+          </w:tcPr>
+          <w:p>
+            <w:pPr>
+              <w:pStyle w:val="af3"/>
+              <w:numPr>
+                <w:ilvl w:val="0"/>
+                <w:numId w:val="49"/>
+              </w:numPr>
+              <w:tabs>
+                <w:tab w:val="left" w:pos="171"/>
+              </w:tabs>
+              <w:ind w:left="0" w:firstLine="0"/>
+              <w:jc w:val="left"/>
+              <w:rPr>
+                <w:rFonts w:ascii="Cambria" w:hAnsi="Cambria"/>
+                <w:szCs w:val="24"/>
+              </w:rPr>
+            </w:pPr>
+            <w:r>
+              <w:rPr>
+                <w:rFonts w:ascii="Cambria" w:hAnsi="Cambria"/>
+                <w:szCs w:val="24"/>
+              </w:rPr>
+              <w:t>Обратное местное сопротивление</w:t>
+            </w:r>
+          </w:p>
+        </w:tc>
+        <w:tc>
+          <w:tcPr>
+            <w:tcW w:w="2520" w:type="dxa"/>
+            <w:vAlign w:val="center"/>
+          </w:tcPr>
+          <w:p>
+            <w:pPr>
+              <w:pStyle w:val="af3"/>
+              <w:tabs>
+                <w:tab w:val="left" w:pos="1134"/>
+              </w:tabs>
+              <w:ind w:left="0" w:firstLine="0"/>
+              <w:jc w:val="left"/>
+              <w:rPr>
+                <w:rFonts w:ascii="Cambria" w:hAnsi="Cambria"/>
+                <w:szCs w:val="24"/>
+              </w:rPr>
+            </w:pPr>
+            <w:proofErr w:type="spellStart"/>
+            <w:r>
+              <w:rPr>
+                <w:rFonts w:ascii="Cambria" w:hAnsi="Cambria"/>
+                <w:szCs w:val="24"/>
+                <w:lang w:val="en-US"/>
+              </w:rPr>
+              <w:t>KsiRev</w:t>
+            </w:r>
+            <w:proofErr w:type="spellEnd"/>
+          </w:p>
+        </w:tc>
+        <w:tc>
+          <w:tcPr>
+            <w:tcW w:w="2520" w:type="dxa"/>
+            <w:vAlign w:val="center"/>
+          </w:tcPr>
+          <w:p>
+            <w:pPr>
+              <w:pStyle w:val="af3"/>
+              <w:tabs>
+                <w:tab w:val="left" w:pos="1134"/>
+              </w:tabs>
+              <w:ind w:left="0" w:firstLine="0"/>
+              <w:jc w:val="left"/>
+              <w:rPr>
+                <w:rFonts w:ascii="Cambria" w:hAnsi="Cambria"/>
+                <w:szCs w:val="24"/>
+              </w:rPr>
+            </w:pPr>
+          </w:p>
+        </w:tc>
+      </w:tr>
+      <w:tr>
+        <w:tc>
+          <w:tcPr>
+            <w:tcW w:w="5014" w:type="dxa"/>
+            <w:shd w:val="clear" w:color="auto" w:fill="auto"/>
+            <w:vAlign w:val="center"/>
+          </w:tcPr>
+          <w:p>
+            <w:pPr>
+              <w:pStyle w:val="af3"/>
+              <w:numPr>
+                <w:ilvl w:val="0"/>
+                <w:numId w:val="49"/>
+              </w:numPr>
+              <w:tabs>
+                <w:tab w:val="left" w:pos="171"/>
+              </w:tabs>
+              <w:ind w:left="0" w:firstLine="0"/>
+              <w:jc w:val="left"/>
+              <w:rPr>
+                <w:rFonts w:ascii="Cambria" w:hAnsi="Cambria"/>
+                <w:szCs w:val="24"/>
+              </w:rPr>
+            </w:pPr>
+            <w:r>
+              <w:rPr>
+                <w:rFonts w:ascii="Cambria" w:hAnsi="Cambria"/>
+                <w:szCs w:val="24"/>
+              </w:rPr>
+              <w:t>Коэффициент интенсификации теплообмена</w:t>
+            </w:r>
+          </w:p>
+        </w:tc>
+        <w:tc>
+          <w:tcPr>
+            <w:tcW w:w="2520" w:type="dxa"/>
+            <w:vAlign w:val="center"/>
+          </w:tcPr>
+          <w:p>
+            <w:pPr>
+              <w:pStyle w:val="af3"/>
+              <w:tabs>
+                <w:tab w:val="left" w:pos="1134"/>
+              </w:tabs>
+              <w:ind w:left="0" w:firstLine="0"/>
+              <w:jc w:val="left"/>
+              <w:rPr>
+                <w:rFonts w:ascii="Cambria" w:hAnsi="Cambria"/>
+                <w:szCs w:val="24"/>
+              </w:rPr>
+            </w:pPr>
+            <w:proofErr w:type="spellStart"/>
+            <w:r>
+              <w:rPr>
+                <w:rFonts w:ascii="Cambria" w:hAnsi="Cambria"/>
+                <w:szCs w:val="24"/>
+              </w:rPr>
+              <w:t>kAlfa</w:t>
+            </w:r>
+            <w:proofErr w:type="spellEnd"/>
+          </w:p>
+        </w:tc>
+        <w:tc>
+          <w:tcPr>
+            <w:tcW w:w="2520" w:type="dxa"/>
+            <w:vAlign w:val="center"/>
+          </w:tcPr>
+          <w:p>
+            <w:pPr>
+              <w:pStyle w:val="af3"/>
+              <w:tabs>
+                <w:tab w:val="left" w:pos="1134"/>
+              </w:tabs>
+              <w:ind w:left="0" w:firstLine="0"/>
+              <w:jc w:val="left"/>
+              <w:rPr>
+                <w:rFonts w:ascii="Cambria" w:hAnsi="Cambria"/>
+                <w:szCs w:val="24"/>
+              </w:rPr>
+            </w:pPr>
+          </w:p>
+        </w:tc>
+      </w:tr>
+      <w:tr>
+        <w:tc>
+          <w:tcPr>
+            <w:tcW w:w="5014" w:type="dxa"/>
+            <w:shd w:val="clear" w:color="auto" w:fill="auto"/>
+            <w:vAlign w:val="center"/>
+          </w:tcPr>
+          <w:p>
+            <w:pPr>
+              <w:pStyle w:val="af3"/>
+              <w:numPr>
+                <w:ilvl w:val="0"/>
+                <w:numId w:val="49"/>
+              </w:numPr>
+              <w:tabs>
+                <w:tab w:val="left" w:pos="171"/>
+              </w:tabs>
+              <w:autoSpaceDE w:val="0"/>
+              <w:autoSpaceDN w:val="0"/>
+              <w:adjustRightInd w:val="0"/>
+              <w:ind w:left="0" w:firstLine="0"/>
+              <w:jc w:val="left"/>
+              <w:rPr>
+                <w:rFonts w:ascii="Cambria" w:hAnsi="Cambria"/>
+                <w:szCs w:val="24"/>
+              </w:rPr>
+            </w:pPr>
+            <w:r>
+              <w:rPr>
+                <w:rFonts w:ascii="Cambria" w:hAnsi="Cambria"/>
+                <w:szCs w:val="24"/>
+              </w:rPr>
+              <w:t>Абсолютная шероховатость,</w:t>
+            </w:r>
+            <w:r>
+              <w:rPr>
+                <w:rFonts w:ascii="Cambria" w:hAnsi="Cambria"/>
+                <w:szCs w:val="24"/>
+              </w:rPr>
+              <w:t xml:space="preserve"> м</w:t>
+            </w:r>
+          </w:p>
+        </w:tc>
+        <w:tc>
+          <w:tcPr>
+            <w:tcW w:w="2520" w:type="dxa"/>
+            <w:vAlign w:val="center"/>
+          </w:tcPr>
+          <w:p>
+            <w:pPr>
+              <w:pStyle w:val="af3"/>
+              <w:tabs>
+                <w:tab w:val="left" w:pos="1134"/>
+              </w:tabs>
+              <w:ind w:left="0" w:firstLine="0"/>
+              <w:jc w:val="left"/>
+              <w:rPr>
+                <w:rFonts w:ascii="Cambria" w:hAnsi="Cambria"/>
+                <w:szCs w:val="24"/>
+              </w:rPr>
+            </w:pPr>
+            <w:proofErr w:type="spellStart"/>
+            <w:r>
+              <w:rPr>
+                <w:rFonts w:ascii="Cambria" w:hAnsi="Cambria"/>
+                <w:szCs w:val="24"/>
+              </w:rPr>
+              <w:t>Sh</w:t>
+            </w:r>
+            <w:proofErr w:type="spellEnd"/>
+          </w:p>
+        </w:tc>
+        <w:tc>
+          <w:tcPr>
+            <w:tcW w:w="2520" w:type="dxa"/>
+            <w:vAlign w:val="center"/>
+          </w:tcPr>
+          <w:p>
+            <w:pPr>
+              <w:pStyle w:val="af3"/>
+              <w:tabs>
+                <w:tab w:val="left" w:pos="1134"/>
+              </w:tabs>
+              <w:ind w:left="0" w:firstLine="0"/>
+              <w:jc w:val="left"/>
+              <w:rPr>
+                <w:rFonts w:ascii="Cambria" w:hAnsi="Cambria"/>
+                <w:szCs w:val="24"/>
+              </w:rPr>
+            </w:pPr>
+          </w:p>
+        </w:tc>
+      </w:tr>
+      <w:tr>
+        <w:tc>
+          <w:tcPr>
+            <w:tcW w:w="5014" w:type="dxa"/>
+            <w:shd w:val="clear" w:color="auto" w:fill="auto"/>
+            <w:vAlign w:val="center"/>
+          </w:tcPr>
+          <w:p>
+            <w:pPr>
+              <w:pStyle w:val="af3"/>
+              <w:numPr>
+                <w:ilvl w:val="0"/>
+                <w:numId w:val="49"/>
+              </w:numPr>
+              <w:tabs>
+                <w:tab w:val="left" w:pos="171"/>
+              </w:tabs>
+              <w:autoSpaceDE w:val="0"/>
+              <w:autoSpaceDN w:val="0"/>
+              <w:adjustRightInd w:val="0"/>
+              <w:ind w:left="0" w:firstLine="0"/>
+              <w:jc w:val="left"/>
+              <w:rPr>
+                <w:rFonts w:ascii="Cambria" w:hAnsi="Cambria"/>
+                <w:szCs w:val="24"/>
+              </w:rPr>
+            </w:pPr>
+            <w:r>
+              <w:rPr>
+                <w:rFonts w:ascii="Cambria" w:hAnsi="Cambria"/>
+                <w:szCs w:val="24"/>
+              </w:rPr>
+              <w:t>Объемное энерговыделение,</w:t>
+            </w:r>
+            <w:r>
+              <w:rPr>
+                <w:rFonts w:ascii="Cambria" w:hAnsi="Cambria"/>
+                <w:szCs w:val="24"/>
+              </w:rPr>
+              <w:t xml:space="preserve"> Вт/</w:t>
+            </w:r>
+            <w:bookmarkStart w:id="0" w:name="_GoBack"/>
+            <w:bookmarkEnd w:id="0"/>
+            <w:r>
+              <w:rPr>
+                <w:rFonts w:ascii="Cambria" w:hAnsi="Cambria"/>
+                <w:szCs w:val="24"/>
+              </w:rPr>
+              <w:t>м</w:t>
+            </w:r>
+            <w:r>
+              <w:rPr>
+                <w:rFonts w:ascii="Cambria" w:hAnsi="Cambria"/>
+                <w:szCs w:val="24"/>
+              </w:rPr>
+              <w:t>³</w:t>
+            </w:r>
+          </w:p>
+        </w:tc>
+        <w:tc>
+          <w:tcPr>
+            <w:tcW w:w="2520" w:type="dxa"/>
+            <w:vAlign w:val="center"/>
+          </w:tcPr>
+          <w:p>
+            <w:pPr>
+              <w:pStyle w:val="af3"/>
+              <w:tabs>
+                <w:tab w:val="left" w:pos="1134"/>
+              </w:tabs>
+              <w:ind w:left="0" w:firstLine="0"/>
+              <w:jc w:val="left"/>
+              <w:rPr>
+                <w:rFonts w:ascii="Cambria" w:hAnsi="Cambria"/>
+                <w:szCs w:val="24"/>
+                <w:lang w:val="en-US"/>
+              </w:rPr>
+            </w:pPr>
+            <w:r>
+              <w:rPr>
+                <w:rFonts w:ascii="Cambria" w:hAnsi="Cambria"/>
+                <w:szCs w:val="24"/>
+                <w:lang w:val="en-US"/>
+              </w:rPr>
+              <w:t>qv</w:t>
+            </w:r>
+          </w:p>
+        </w:tc>
+        <w:tc>
+          <w:tcPr>
+            <w:tcW w:w="2520" w:type="dxa"/>
+            <w:vAlign w:val="center"/>
+          </w:tcPr>
+          <w:p>
+            <w:pPr>
+              <w:pStyle w:val="af3"/>
+              <w:tabs>
+                <w:tab w:val="left" w:pos="1134"/>
+              </w:tabs>
+              <w:ind w:left="0" w:firstLine="0"/>
+              <w:jc w:val="left"/>
+              <w:rPr>
+                <w:rFonts w:ascii="Cambria" w:hAnsi="Cambria"/>
+                <w:szCs w:val="24"/>
+              </w:rPr>
+            </w:pPr>
+          </w:p>
+        </w:tc>
+      </w:tr>
+    </w:tbl>
     <w:p>
       <w:pPr>
         <w:ind w:firstLine="851"/>
@@ -598,40 +1372,3958 @@
     </w:p>
     <w:p>
       <w:pPr>
-        <w:ind w:firstLine="851"/>
+        <w:ind w:firstLine="0"/>
         <w:rPr>
           <w:rFonts w:ascii="Cambria" w:hAnsi="Cambria"/>
           <w:szCs w:val="24"/>
         </w:rPr>
       </w:pPr>
-    </w:p>
-    <w:p>
-      <w:pPr>
-        <w:ind w:firstLine="851"/>
+      <w:r>
         <w:rPr>
           <w:rFonts w:ascii="Cambria" w:hAnsi="Cambria"/>
-          <w:szCs w:val="24"/>
+          <w:b/>
         </w:rPr>
-      </w:pPr>
-    </w:p>
-    <w:p>
-      <w:pPr>
-        <w:ind w:firstLine="851"/>
+        <w:t>Параметры</w:t>
+      </w:r>
+      <w:r>
         <w:rPr>
           <w:rFonts w:ascii="Cambria" w:hAnsi="Cambria"/>
-          <w:szCs w:val="24"/>
+          <w:b/>
         </w:rPr>
-      </w:pPr>
-    </w:p>
-    <w:p>
-      <w:pPr>
-        <w:ind w:firstLine="851"/>
+        <w:t xml:space="preserve"> блока «</w:t>
+      </w:r>
+      <w:r>
         <w:rPr>
           <w:rFonts w:ascii="Cambria" w:hAnsi="Cambria"/>
-          <w:szCs w:val="24"/>
+          <w:b/>
+          <w:lang w:val="en-US"/>
         </w:rPr>
-      </w:pPr>
+        <w:t>HS</w:t>
+      </w:r>
+      <w:r>
+        <w:rPr>
+          <w:rFonts w:ascii="Cambria" w:hAnsi="Cambria"/>
+          <w:b/>
+        </w:rPr>
+        <w:t xml:space="preserve"> – Кольцевой зазор»</w:t>
+      </w:r>
     </w:p>
+    <w:tbl>
+      <w:tblPr>
+        <w:tblStyle w:val="a6"/>
+        <w:tblW w:w="0" w:type="auto"/>
+        <w:tblInd w:w="-426" w:type="dxa"/>
+        <w:tblBorders>
+          <w:top w:val="single" w:sz="4" w:space="0" w:color="auto"/>
+          <w:left w:val="single" w:sz="4" w:space="0" w:color="auto"/>
+          <w:bottom w:val="single" w:sz="4" w:space="0" w:color="auto"/>
+          <w:right w:val="single" w:sz="4" w:space="0" w:color="auto"/>
+          <w:insideH w:val="single" w:sz="4" w:space="0" w:color="auto"/>
+          <w:insideV w:val="single" w:sz="4" w:space="0" w:color="auto"/>
+        </w:tblBorders>
+        <w:tblLook w:val="04A0" w:firstRow="1" w:lastRow="0" w:firstColumn="1" w:lastColumn="0" w:noHBand="0" w:noVBand="1"/>
+      </w:tblPr>
+      <w:tblGrid>
+        <w:gridCol w:w="5014"/>
+        <w:gridCol w:w="2520"/>
+        <w:gridCol w:w="2520"/>
+      </w:tblGrid>
+      <w:tr>
+        <w:tc>
+          <w:tcPr>
+            <w:tcW w:w="5014" w:type="dxa"/>
+            <w:shd w:val="clear" w:color="auto" w:fill="auto"/>
+            <w:vAlign w:val="center"/>
+          </w:tcPr>
+          <w:p>
+            <w:pPr>
+              <w:pStyle w:val="af3"/>
+              <w:numPr>
+                <w:ilvl w:val="0"/>
+                <w:numId w:val="49"/>
+              </w:numPr>
+              <w:tabs>
+                <w:tab w:val="left" w:pos="171"/>
+              </w:tabs>
+              <w:ind w:left="0" w:firstLine="0"/>
+              <w:jc w:val="left"/>
+              <w:rPr>
+                <w:rFonts w:ascii="Cambria" w:hAnsi="Cambria"/>
+                <w:szCs w:val="24"/>
+              </w:rPr>
+            </w:pPr>
+            <w:r>
+              <w:rPr>
+                <w:rFonts w:ascii="Cambria" w:hAnsi="Cambria"/>
+                <w:szCs w:val="24"/>
+              </w:rPr>
+              <w:t>Давление, Па</w:t>
+            </w:r>
+          </w:p>
+        </w:tc>
+        <w:tc>
+          <w:tcPr>
+            <w:tcW w:w="2520" w:type="dxa"/>
+            <w:vAlign w:val="center"/>
+          </w:tcPr>
+          <w:p>
+            <w:pPr>
+              <w:pStyle w:val="af3"/>
+              <w:tabs>
+                <w:tab w:val="left" w:pos="1134"/>
+              </w:tabs>
+              <w:ind w:left="0" w:firstLine="0"/>
+              <w:jc w:val="left"/>
+              <w:rPr>
+                <w:rFonts w:ascii="Cambria" w:hAnsi="Cambria"/>
+                <w:szCs w:val="24"/>
+                <w:lang w:val="en-US"/>
+              </w:rPr>
+            </w:pPr>
+            <w:r>
+              <w:rPr>
+                <w:rFonts w:ascii="Cambria" w:hAnsi="Cambria"/>
+                <w:szCs w:val="24"/>
+                <w:lang w:val="en-US"/>
+              </w:rPr>
+              <w:t>_p</w:t>
+            </w:r>
+          </w:p>
+        </w:tc>
+        <w:tc>
+          <w:tcPr>
+            <w:tcW w:w="2520" w:type="dxa"/>
+            <w:vAlign w:val="center"/>
+          </w:tcPr>
+          <w:p>
+            <w:pPr>
+              <w:pStyle w:val="af3"/>
+              <w:tabs>
+                <w:tab w:val="left" w:pos="1134"/>
+              </w:tabs>
+              <w:ind w:left="0" w:firstLine="0"/>
+              <w:jc w:val="left"/>
+              <w:rPr>
+                <w:rFonts w:ascii="Cambria" w:hAnsi="Cambria"/>
+                <w:szCs w:val="24"/>
+              </w:rPr>
+            </w:pPr>
+          </w:p>
+        </w:tc>
+      </w:tr>
+      <w:tr>
+        <w:tc>
+          <w:tcPr>
+            <w:tcW w:w="5014" w:type="dxa"/>
+            <w:shd w:val="clear" w:color="auto" w:fill="auto"/>
+            <w:vAlign w:val="center"/>
+          </w:tcPr>
+          <w:p>
+            <w:pPr>
+              <w:pStyle w:val="af3"/>
+              <w:numPr>
+                <w:ilvl w:val="0"/>
+                <w:numId w:val="49"/>
+              </w:numPr>
+              <w:tabs>
+                <w:tab w:val="left" w:pos="171"/>
+              </w:tabs>
+              <w:ind w:left="0" w:firstLine="0"/>
+              <w:jc w:val="left"/>
+              <w:rPr>
+                <w:rFonts w:ascii="Cambria" w:hAnsi="Cambria"/>
+                <w:szCs w:val="24"/>
+              </w:rPr>
+            </w:pPr>
+            <w:r>
+              <w:rPr>
+                <w:rFonts w:ascii="Cambria" w:hAnsi="Cambria"/>
+                <w:szCs w:val="24"/>
+              </w:rPr>
+              <w:t>Энтальпия, кДж/кг</w:t>
+            </w:r>
+          </w:p>
+        </w:tc>
+        <w:tc>
+          <w:tcPr>
+            <w:tcW w:w="2520" w:type="dxa"/>
+            <w:vAlign w:val="center"/>
+          </w:tcPr>
+          <w:p>
+            <w:pPr>
+              <w:pStyle w:val="af3"/>
+              <w:tabs>
+                <w:tab w:val="left" w:pos="1134"/>
+              </w:tabs>
+              <w:ind w:left="0" w:firstLine="0"/>
+              <w:jc w:val="left"/>
+              <w:rPr>
+                <w:rFonts w:ascii="Cambria" w:hAnsi="Cambria"/>
+                <w:szCs w:val="24"/>
+                <w:lang w:val="en-US"/>
+              </w:rPr>
+            </w:pPr>
+            <w:r>
+              <w:rPr>
+                <w:rFonts w:ascii="Cambria" w:hAnsi="Cambria"/>
+                <w:szCs w:val="24"/>
+                <w:lang w:val="en-US"/>
+              </w:rPr>
+              <w:t>_h</w:t>
+            </w:r>
+          </w:p>
+        </w:tc>
+        <w:tc>
+          <w:tcPr>
+            <w:tcW w:w="2520" w:type="dxa"/>
+            <w:vAlign w:val="center"/>
+          </w:tcPr>
+          <w:p>
+            <w:pPr>
+              <w:pStyle w:val="af3"/>
+              <w:tabs>
+                <w:tab w:val="left" w:pos="1134"/>
+              </w:tabs>
+              <w:ind w:left="0" w:firstLine="0"/>
+              <w:jc w:val="left"/>
+              <w:rPr>
+                <w:rFonts w:ascii="Cambria" w:hAnsi="Cambria"/>
+                <w:szCs w:val="24"/>
+              </w:rPr>
+            </w:pPr>
+          </w:p>
+        </w:tc>
+      </w:tr>
+      <w:tr>
+        <w:tc>
+          <w:tcPr>
+            <w:tcW w:w="5014" w:type="dxa"/>
+            <w:shd w:val="clear" w:color="auto" w:fill="auto"/>
+            <w:vAlign w:val="center"/>
+          </w:tcPr>
+          <w:p>
+            <w:pPr>
+              <w:pStyle w:val="af3"/>
+              <w:numPr>
+                <w:ilvl w:val="0"/>
+                <w:numId w:val="49"/>
+              </w:numPr>
+              <w:tabs>
+                <w:tab w:val="left" w:pos="171"/>
+              </w:tabs>
+              <w:ind w:left="0" w:firstLine="0"/>
+              <w:jc w:val="left"/>
+              <w:rPr>
+                <w:rFonts w:ascii="Cambria" w:hAnsi="Cambria"/>
+                <w:szCs w:val="24"/>
+              </w:rPr>
+            </w:pPr>
+            <w:r>
+              <w:rPr>
+                <w:rFonts w:ascii="Cambria" w:hAnsi="Cambria"/>
+                <w:szCs w:val="24"/>
+              </w:rPr>
+              <w:t>Температура</w:t>
+            </w:r>
+            <w:r>
+              <w:rPr>
+                <w:rFonts w:ascii="Cambria" w:hAnsi="Cambria"/>
+                <w:szCs w:val="24"/>
+              </w:rPr>
+              <w:t xml:space="preserve">, </w:t>
+            </w:r>
+            <w:r>
+              <w:rPr>
+                <w:rFonts w:ascii="Cambria" w:hAnsi="Cambria"/>
+                <w:szCs w:val="24"/>
+              </w:rPr>
+              <w:t>°С</w:t>
+            </w:r>
+          </w:p>
+        </w:tc>
+        <w:tc>
+          <w:tcPr>
+            <w:tcW w:w="2520" w:type="dxa"/>
+            <w:vAlign w:val="center"/>
+          </w:tcPr>
+          <w:p>
+            <w:pPr>
+              <w:pStyle w:val="af3"/>
+              <w:tabs>
+                <w:tab w:val="left" w:pos="1134"/>
+              </w:tabs>
+              <w:ind w:left="0" w:firstLine="0"/>
+              <w:jc w:val="left"/>
+              <w:rPr>
+                <w:rFonts w:ascii="Cambria" w:hAnsi="Cambria"/>
+                <w:szCs w:val="24"/>
+                <w:lang w:val="en-US"/>
+              </w:rPr>
+            </w:pPr>
+            <w:r>
+              <w:rPr>
+                <w:rFonts w:ascii="Cambria" w:hAnsi="Cambria"/>
+                <w:szCs w:val="24"/>
+                <w:lang w:val="en-US"/>
+              </w:rPr>
+              <w:t>_t</w:t>
+            </w:r>
+          </w:p>
+        </w:tc>
+        <w:tc>
+          <w:tcPr>
+            <w:tcW w:w="2520" w:type="dxa"/>
+            <w:vAlign w:val="center"/>
+          </w:tcPr>
+          <w:p>
+            <w:pPr>
+              <w:pStyle w:val="af3"/>
+              <w:tabs>
+                <w:tab w:val="left" w:pos="1134"/>
+              </w:tabs>
+              <w:ind w:left="0" w:firstLine="0"/>
+              <w:jc w:val="left"/>
+              <w:rPr>
+                <w:rFonts w:ascii="Cambria" w:hAnsi="Cambria"/>
+                <w:szCs w:val="24"/>
+              </w:rPr>
+            </w:pPr>
+          </w:p>
+        </w:tc>
+      </w:tr>
+      <w:tr>
+        <w:tc>
+          <w:tcPr>
+            <w:tcW w:w="5014" w:type="dxa"/>
+            <w:shd w:val="clear" w:color="auto" w:fill="auto"/>
+            <w:vAlign w:val="center"/>
+          </w:tcPr>
+          <w:p>
+            <w:pPr>
+              <w:pStyle w:val="af3"/>
+              <w:numPr>
+                <w:ilvl w:val="0"/>
+                <w:numId w:val="49"/>
+              </w:numPr>
+              <w:tabs>
+                <w:tab w:val="left" w:pos="171"/>
+              </w:tabs>
+              <w:ind w:left="0" w:firstLine="0"/>
+              <w:jc w:val="left"/>
+              <w:rPr>
+                <w:rFonts w:ascii="Cambria" w:hAnsi="Cambria"/>
+                <w:szCs w:val="24"/>
+              </w:rPr>
+            </w:pPr>
+            <w:r>
+              <w:rPr>
+                <w:rFonts w:ascii="Cambria" w:hAnsi="Cambria"/>
+                <w:szCs w:val="24"/>
+              </w:rPr>
+              <w:t xml:space="preserve">Удельный объем, </w:t>
+            </w:r>
+            <w:r>
+              <w:rPr>
+                <w:rFonts w:ascii="Cambria" w:hAnsi="Cambria"/>
+                <w:szCs w:val="24"/>
+              </w:rPr>
+              <w:t>м</w:t>
+            </w:r>
+            <w:r>
+              <w:rPr>
+                <w:rFonts w:ascii="Cambria" w:hAnsi="Cambria"/>
+                <w:szCs w:val="24"/>
+              </w:rPr>
+              <w:t>³</w:t>
+            </w:r>
+            <w:r>
+              <w:rPr>
+                <w:rFonts w:ascii="Cambria" w:hAnsi="Cambria"/>
+                <w:szCs w:val="24"/>
+              </w:rPr>
+              <w:t>/кг</w:t>
+            </w:r>
+          </w:p>
+        </w:tc>
+        <w:tc>
+          <w:tcPr>
+            <w:tcW w:w="2520" w:type="dxa"/>
+            <w:vAlign w:val="center"/>
+          </w:tcPr>
+          <w:p>
+            <w:pPr>
+              <w:pStyle w:val="af3"/>
+              <w:tabs>
+                <w:tab w:val="left" w:pos="1134"/>
+              </w:tabs>
+              <w:ind w:left="0" w:firstLine="0"/>
+              <w:jc w:val="left"/>
+              <w:rPr>
+                <w:rFonts w:ascii="Cambria" w:hAnsi="Cambria"/>
+                <w:szCs w:val="24"/>
+                <w:lang w:val="en-US"/>
+              </w:rPr>
+            </w:pPr>
+            <w:r>
+              <w:rPr>
+                <w:rFonts w:ascii="Cambria" w:hAnsi="Cambria"/>
+                <w:szCs w:val="24"/>
+                <w:lang w:val="en-US"/>
+              </w:rPr>
+              <w:t>_v</w:t>
+            </w:r>
+          </w:p>
+        </w:tc>
+        <w:tc>
+          <w:tcPr>
+            <w:tcW w:w="2520" w:type="dxa"/>
+            <w:vAlign w:val="center"/>
+          </w:tcPr>
+          <w:p>
+            <w:pPr>
+              <w:pStyle w:val="af3"/>
+              <w:tabs>
+                <w:tab w:val="left" w:pos="1134"/>
+              </w:tabs>
+              <w:ind w:left="0" w:firstLine="0"/>
+              <w:jc w:val="left"/>
+              <w:rPr>
+                <w:rFonts w:ascii="Cambria" w:hAnsi="Cambria"/>
+                <w:szCs w:val="24"/>
+              </w:rPr>
+            </w:pPr>
+          </w:p>
+        </w:tc>
+      </w:tr>
+      <w:tr>
+        <w:tc>
+          <w:tcPr>
+            <w:tcW w:w="5014" w:type="dxa"/>
+            <w:shd w:val="clear" w:color="auto" w:fill="auto"/>
+            <w:vAlign w:val="center"/>
+          </w:tcPr>
+          <w:p>
+            <w:pPr>
+              <w:pStyle w:val="af3"/>
+              <w:numPr>
+                <w:ilvl w:val="0"/>
+                <w:numId w:val="49"/>
+              </w:numPr>
+              <w:tabs>
+                <w:tab w:val="left" w:pos="171"/>
+              </w:tabs>
+              <w:ind w:left="0" w:firstLine="0"/>
+              <w:jc w:val="left"/>
+              <w:rPr>
+                <w:rFonts w:ascii="Cambria" w:hAnsi="Cambria"/>
+                <w:szCs w:val="24"/>
+              </w:rPr>
+            </w:pPr>
+            <w:r>
+              <w:rPr>
+                <w:rFonts w:ascii="Cambria" w:hAnsi="Cambria"/>
+                <w:szCs w:val="24"/>
+              </w:rPr>
+              <w:t>Плотность, кг/м</w:t>
+            </w:r>
+          </w:p>
+        </w:tc>
+        <w:tc>
+          <w:tcPr>
+            <w:tcW w:w="2520" w:type="dxa"/>
+            <w:vAlign w:val="center"/>
+          </w:tcPr>
+          <w:p>
+            <w:pPr>
+              <w:pStyle w:val="af3"/>
+              <w:tabs>
+                <w:tab w:val="left" w:pos="1134"/>
+              </w:tabs>
+              <w:ind w:left="0" w:firstLine="0"/>
+              <w:jc w:val="left"/>
+              <w:rPr>
+                <w:rFonts w:ascii="Cambria" w:hAnsi="Cambria"/>
+                <w:szCs w:val="24"/>
+                <w:lang w:val="en-US"/>
+              </w:rPr>
+            </w:pPr>
+            <w:r>
+              <w:rPr>
+                <w:rFonts w:ascii="Cambria" w:hAnsi="Cambria"/>
+                <w:szCs w:val="24"/>
+                <w:lang w:val="en-US"/>
+              </w:rPr>
+              <w:t>_rho</w:t>
+            </w:r>
+          </w:p>
+        </w:tc>
+        <w:tc>
+          <w:tcPr>
+            <w:tcW w:w="2520" w:type="dxa"/>
+            <w:vAlign w:val="center"/>
+          </w:tcPr>
+          <w:p>
+            <w:pPr>
+              <w:pStyle w:val="af3"/>
+              <w:tabs>
+                <w:tab w:val="left" w:pos="1134"/>
+              </w:tabs>
+              <w:ind w:left="0" w:firstLine="0"/>
+              <w:jc w:val="left"/>
+              <w:rPr>
+                <w:rFonts w:ascii="Cambria" w:hAnsi="Cambria"/>
+                <w:szCs w:val="24"/>
+              </w:rPr>
+            </w:pPr>
+          </w:p>
+        </w:tc>
+      </w:tr>
+      <w:tr>
+        <w:tc>
+          <w:tcPr>
+            <w:tcW w:w="5014" w:type="dxa"/>
+            <w:shd w:val="clear" w:color="auto" w:fill="auto"/>
+            <w:vAlign w:val="center"/>
+          </w:tcPr>
+          <w:p>
+            <w:pPr>
+              <w:pStyle w:val="af3"/>
+              <w:numPr>
+                <w:ilvl w:val="0"/>
+                <w:numId w:val="49"/>
+              </w:numPr>
+              <w:tabs>
+                <w:tab w:val="left" w:pos="171"/>
+              </w:tabs>
+              <w:ind w:left="0" w:firstLine="0"/>
+              <w:jc w:val="left"/>
+              <w:rPr>
+                <w:rFonts w:ascii="Cambria" w:hAnsi="Cambria"/>
+                <w:szCs w:val="24"/>
+              </w:rPr>
+            </w:pPr>
+            <w:r>
+              <w:rPr>
+                <w:rFonts w:ascii="Cambria" w:hAnsi="Cambria"/>
+                <w:szCs w:val="24"/>
+              </w:rPr>
+              <w:t>Массовый расход, кг/с</w:t>
+            </w:r>
+          </w:p>
+        </w:tc>
+        <w:tc>
+          <w:tcPr>
+            <w:tcW w:w="2520" w:type="dxa"/>
+            <w:vAlign w:val="center"/>
+          </w:tcPr>
+          <w:p>
+            <w:pPr>
+              <w:pStyle w:val="af3"/>
+              <w:tabs>
+                <w:tab w:val="left" w:pos="1134"/>
+              </w:tabs>
+              <w:ind w:left="0" w:firstLine="0"/>
+              <w:jc w:val="left"/>
+              <w:rPr>
+                <w:rFonts w:ascii="Cambria" w:hAnsi="Cambria"/>
+                <w:szCs w:val="24"/>
+                <w:lang w:val="en-US"/>
+              </w:rPr>
+            </w:pPr>
+            <w:r>
+              <w:rPr>
+                <w:rFonts w:ascii="Cambria" w:hAnsi="Cambria"/>
+                <w:szCs w:val="24"/>
+                <w:lang w:val="en-US"/>
+              </w:rPr>
+              <w:t>_g</w:t>
+            </w:r>
+          </w:p>
+        </w:tc>
+        <w:tc>
+          <w:tcPr>
+            <w:tcW w:w="2520" w:type="dxa"/>
+            <w:vAlign w:val="center"/>
+          </w:tcPr>
+          <w:p>
+            <w:pPr>
+              <w:pStyle w:val="af3"/>
+              <w:tabs>
+                <w:tab w:val="left" w:pos="1134"/>
+              </w:tabs>
+              <w:ind w:left="0" w:firstLine="0"/>
+              <w:jc w:val="left"/>
+              <w:rPr>
+                <w:rFonts w:ascii="Cambria" w:hAnsi="Cambria"/>
+                <w:szCs w:val="24"/>
+              </w:rPr>
+            </w:pPr>
+          </w:p>
+        </w:tc>
+      </w:tr>
+      <w:tr>
+        <w:tc>
+          <w:tcPr>
+            <w:tcW w:w="5014" w:type="dxa"/>
+            <w:shd w:val="clear" w:color="auto" w:fill="auto"/>
+            <w:vAlign w:val="center"/>
+          </w:tcPr>
+          <w:p>
+            <w:pPr>
+              <w:pStyle w:val="af3"/>
+              <w:numPr>
+                <w:ilvl w:val="0"/>
+                <w:numId w:val="49"/>
+              </w:numPr>
+              <w:tabs>
+                <w:tab w:val="left" w:pos="171"/>
+              </w:tabs>
+              <w:ind w:left="0" w:firstLine="0"/>
+              <w:jc w:val="left"/>
+              <w:rPr>
+                <w:rFonts w:ascii="Cambria" w:hAnsi="Cambria"/>
+                <w:szCs w:val="24"/>
+              </w:rPr>
+            </w:pPr>
+            <w:r>
+              <w:rPr>
+                <w:rFonts w:ascii="Cambria" w:hAnsi="Cambria"/>
+                <w:szCs w:val="24"/>
+              </w:rPr>
+              <w:t xml:space="preserve">Объемный расход, </w:t>
+            </w:r>
+            <w:r>
+              <w:rPr>
+                <w:rFonts w:ascii="Cambria" w:hAnsi="Cambria"/>
+                <w:szCs w:val="24"/>
+              </w:rPr>
+              <w:t>м</w:t>
+            </w:r>
+            <w:r>
+              <w:rPr>
+                <w:rFonts w:ascii="Cambria" w:hAnsi="Cambria"/>
+                <w:szCs w:val="24"/>
+              </w:rPr>
+              <w:t>³</w:t>
+            </w:r>
+            <w:r>
+              <w:rPr>
+                <w:rFonts w:ascii="Cambria" w:hAnsi="Cambria"/>
+                <w:szCs w:val="24"/>
+              </w:rPr>
+              <w:t>/с</w:t>
+            </w:r>
+          </w:p>
+        </w:tc>
+        <w:tc>
+          <w:tcPr>
+            <w:tcW w:w="2520" w:type="dxa"/>
+            <w:vAlign w:val="center"/>
+          </w:tcPr>
+          <w:p>
+            <w:pPr>
+              <w:pStyle w:val="af3"/>
+              <w:tabs>
+                <w:tab w:val="left" w:pos="1134"/>
+              </w:tabs>
+              <w:ind w:left="0" w:firstLine="0"/>
+              <w:jc w:val="left"/>
+              <w:rPr>
+                <w:rFonts w:ascii="Cambria" w:hAnsi="Cambria"/>
+                <w:szCs w:val="24"/>
+                <w:lang w:val="en-US"/>
+              </w:rPr>
+            </w:pPr>
+            <w:r>
+              <w:rPr>
+                <w:rFonts w:ascii="Cambria" w:hAnsi="Cambria"/>
+                <w:szCs w:val="24"/>
+                <w:lang w:val="en-US"/>
+              </w:rPr>
+              <w:t>_q</w:t>
+            </w:r>
+          </w:p>
+        </w:tc>
+        <w:tc>
+          <w:tcPr>
+            <w:tcW w:w="2520" w:type="dxa"/>
+            <w:vAlign w:val="center"/>
+          </w:tcPr>
+          <w:p>
+            <w:pPr>
+              <w:pStyle w:val="af3"/>
+              <w:tabs>
+                <w:tab w:val="left" w:pos="1134"/>
+              </w:tabs>
+              <w:ind w:left="0" w:firstLine="0"/>
+              <w:jc w:val="left"/>
+              <w:rPr>
+                <w:rFonts w:ascii="Cambria" w:hAnsi="Cambria"/>
+                <w:szCs w:val="24"/>
+              </w:rPr>
+            </w:pPr>
+          </w:p>
+        </w:tc>
+      </w:tr>
+      <w:tr>
+        <w:tc>
+          <w:tcPr>
+            <w:tcW w:w="5014" w:type="dxa"/>
+            <w:shd w:val="clear" w:color="auto" w:fill="auto"/>
+            <w:vAlign w:val="center"/>
+          </w:tcPr>
+          <w:p>
+            <w:pPr>
+              <w:pStyle w:val="af3"/>
+              <w:numPr>
+                <w:ilvl w:val="0"/>
+                <w:numId w:val="49"/>
+              </w:numPr>
+              <w:tabs>
+                <w:tab w:val="left" w:pos="171"/>
+              </w:tabs>
+              <w:ind w:left="0" w:firstLine="0"/>
+              <w:jc w:val="left"/>
+              <w:rPr>
+                <w:rFonts w:ascii="Cambria" w:hAnsi="Cambria"/>
+                <w:szCs w:val="24"/>
+              </w:rPr>
+            </w:pPr>
+            <w:r>
+              <w:rPr>
+                <w:rFonts w:ascii="Cambria" w:hAnsi="Cambria"/>
+                <w:szCs w:val="24"/>
+              </w:rPr>
+              <w:t>Скорость, м/с</w:t>
+            </w:r>
+          </w:p>
+        </w:tc>
+        <w:tc>
+          <w:tcPr>
+            <w:tcW w:w="2520" w:type="dxa"/>
+            <w:vAlign w:val="center"/>
+          </w:tcPr>
+          <w:p>
+            <w:pPr>
+              <w:pStyle w:val="af3"/>
+              <w:tabs>
+                <w:tab w:val="left" w:pos="1134"/>
+              </w:tabs>
+              <w:ind w:left="0" w:firstLine="0"/>
+              <w:jc w:val="left"/>
+              <w:rPr>
+                <w:rFonts w:ascii="Cambria" w:hAnsi="Cambria"/>
+                <w:szCs w:val="24"/>
+                <w:lang w:val="en-US"/>
+              </w:rPr>
+            </w:pPr>
+            <w:r>
+              <w:rPr>
+                <w:rFonts w:ascii="Cambria" w:hAnsi="Cambria"/>
+                <w:szCs w:val="24"/>
+                <w:lang w:val="en-US"/>
+              </w:rPr>
+              <w:t>_w</w:t>
+            </w:r>
+          </w:p>
+        </w:tc>
+        <w:tc>
+          <w:tcPr>
+            <w:tcW w:w="2520" w:type="dxa"/>
+            <w:vAlign w:val="center"/>
+          </w:tcPr>
+          <w:p>
+            <w:pPr>
+              <w:pStyle w:val="af3"/>
+              <w:tabs>
+                <w:tab w:val="left" w:pos="1134"/>
+              </w:tabs>
+              <w:ind w:left="0" w:firstLine="0"/>
+              <w:jc w:val="left"/>
+              <w:rPr>
+                <w:rFonts w:ascii="Cambria" w:hAnsi="Cambria"/>
+                <w:szCs w:val="24"/>
+              </w:rPr>
+            </w:pPr>
+          </w:p>
+        </w:tc>
+      </w:tr>
+      <w:tr>
+        <w:tc>
+          <w:tcPr>
+            <w:tcW w:w="5014" w:type="dxa"/>
+            <w:shd w:val="clear" w:color="auto" w:fill="auto"/>
+            <w:vAlign w:val="center"/>
+          </w:tcPr>
+          <w:p>
+            <w:pPr>
+              <w:pStyle w:val="af3"/>
+              <w:numPr>
+                <w:ilvl w:val="0"/>
+                <w:numId w:val="49"/>
+              </w:numPr>
+              <w:tabs>
+                <w:tab w:val="left" w:pos="171"/>
+              </w:tabs>
+              <w:ind w:left="0" w:firstLine="0"/>
+              <w:jc w:val="left"/>
+              <w:rPr>
+                <w:rFonts w:ascii="Cambria" w:hAnsi="Cambria"/>
+                <w:szCs w:val="24"/>
+              </w:rPr>
+            </w:pPr>
+            <w:r>
+              <w:rPr>
+                <w:rFonts w:ascii="Cambria" w:hAnsi="Cambria"/>
+                <w:szCs w:val="24"/>
+              </w:rPr>
+              <w:t>Коэффициент распределенного трения</w:t>
+            </w:r>
+          </w:p>
+        </w:tc>
+        <w:tc>
+          <w:tcPr>
+            <w:tcW w:w="2520" w:type="dxa"/>
+            <w:vAlign w:val="center"/>
+          </w:tcPr>
+          <w:p>
+            <w:pPr>
+              <w:pStyle w:val="af3"/>
+              <w:tabs>
+                <w:tab w:val="left" w:pos="1134"/>
+              </w:tabs>
+              <w:ind w:left="0" w:firstLine="0"/>
+              <w:jc w:val="left"/>
+              <w:rPr>
+                <w:rFonts w:ascii="Cambria" w:hAnsi="Cambria"/>
+                <w:szCs w:val="24"/>
+                <w:lang w:val="en-US"/>
+              </w:rPr>
+            </w:pPr>
+            <w:r>
+              <w:rPr>
+                <w:rFonts w:ascii="Cambria" w:hAnsi="Cambria"/>
+                <w:szCs w:val="24"/>
+                <w:lang w:val="en-US"/>
+              </w:rPr>
+              <w:t>_</w:t>
+            </w:r>
+            <w:proofErr w:type="spellStart"/>
+            <w:r>
+              <w:rPr>
+                <w:rFonts w:ascii="Cambria" w:hAnsi="Cambria"/>
+                <w:szCs w:val="24"/>
+                <w:lang w:val="en-US"/>
+              </w:rPr>
+              <w:t>ksiTr</w:t>
+            </w:r>
+            <w:proofErr w:type="spellEnd"/>
+          </w:p>
+        </w:tc>
+        <w:tc>
+          <w:tcPr>
+            <w:tcW w:w="2520" w:type="dxa"/>
+            <w:vAlign w:val="center"/>
+          </w:tcPr>
+          <w:p>
+            <w:pPr>
+              <w:pStyle w:val="af3"/>
+              <w:tabs>
+                <w:tab w:val="left" w:pos="1134"/>
+              </w:tabs>
+              <w:ind w:left="0" w:firstLine="0"/>
+              <w:jc w:val="left"/>
+              <w:rPr>
+                <w:rFonts w:ascii="Cambria" w:hAnsi="Cambria"/>
+                <w:szCs w:val="24"/>
+              </w:rPr>
+            </w:pPr>
+          </w:p>
+        </w:tc>
+      </w:tr>
+      <w:tr>
+        <w:tc>
+          <w:tcPr>
+            <w:tcW w:w="5014" w:type="dxa"/>
+            <w:shd w:val="clear" w:color="auto" w:fill="auto"/>
+            <w:vAlign w:val="center"/>
+          </w:tcPr>
+          <w:p>
+            <w:pPr>
+              <w:pStyle w:val="af3"/>
+              <w:numPr>
+                <w:ilvl w:val="0"/>
+                <w:numId w:val="49"/>
+              </w:numPr>
+              <w:tabs>
+                <w:tab w:val="left" w:pos="171"/>
+              </w:tabs>
+              <w:ind w:left="0" w:firstLine="0"/>
+              <w:jc w:val="left"/>
+              <w:rPr>
+                <w:rFonts w:ascii="Cambria" w:hAnsi="Cambria"/>
+                <w:szCs w:val="24"/>
+              </w:rPr>
+            </w:pPr>
+            <w:r>
+              <w:rPr>
+                <w:rFonts w:ascii="Cambria" w:hAnsi="Cambria"/>
+                <w:szCs w:val="24"/>
+              </w:rPr>
+              <w:t xml:space="preserve">Коэффициент </w:t>
+            </w:r>
+            <w:r>
+              <w:rPr>
+                <w:rFonts w:ascii="Cambria" w:hAnsi="Cambria"/>
+                <w:szCs w:val="24"/>
+              </w:rPr>
+              <w:t>местного трения</w:t>
+            </w:r>
+          </w:p>
+        </w:tc>
+        <w:tc>
+          <w:tcPr>
+            <w:tcW w:w="2520" w:type="dxa"/>
+            <w:vAlign w:val="center"/>
+          </w:tcPr>
+          <w:p>
+            <w:pPr>
+              <w:pStyle w:val="af3"/>
+              <w:tabs>
+                <w:tab w:val="left" w:pos="1134"/>
+              </w:tabs>
+              <w:ind w:left="0" w:firstLine="0"/>
+              <w:jc w:val="left"/>
+              <w:rPr>
+                <w:rFonts w:ascii="Cambria" w:hAnsi="Cambria"/>
+                <w:szCs w:val="24"/>
+                <w:lang w:val="en-US"/>
+              </w:rPr>
+            </w:pPr>
+            <w:r>
+              <w:rPr>
+                <w:rFonts w:ascii="Cambria" w:hAnsi="Cambria"/>
+                <w:szCs w:val="24"/>
+                <w:lang w:val="en-US"/>
+              </w:rPr>
+              <w:t>_</w:t>
+            </w:r>
+            <w:proofErr w:type="spellStart"/>
+            <w:r>
+              <w:rPr>
+                <w:rFonts w:ascii="Cambria" w:hAnsi="Cambria"/>
+                <w:szCs w:val="24"/>
+                <w:lang w:val="en-US"/>
+              </w:rPr>
+              <w:t>ksiM</w:t>
+            </w:r>
+            <w:proofErr w:type="spellEnd"/>
+          </w:p>
+        </w:tc>
+        <w:tc>
+          <w:tcPr>
+            <w:tcW w:w="2520" w:type="dxa"/>
+            <w:vAlign w:val="center"/>
+          </w:tcPr>
+          <w:p>
+            <w:pPr>
+              <w:pStyle w:val="af3"/>
+              <w:tabs>
+                <w:tab w:val="left" w:pos="1134"/>
+              </w:tabs>
+              <w:ind w:left="0" w:firstLine="0"/>
+              <w:jc w:val="left"/>
+              <w:rPr>
+                <w:rFonts w:ascii="Cambria" w:hAnsi="Cambria"/>
+                <w:szCs w:val="24"/>
+              </w:rPr>
+            </w:pPr>
+          </w:p>
+        </w:tc>
+      </w:tr>
+      <w:tr>
+        <w:tc>
+          <w:tcPr>
+            <w:tcW w:w="5014" w:type="dxa"/>
+            <w:shd w:val="clear" w:color="auto" w:fill="auto"/>
+            <w:vAlign w:val="center"/>
+          </w:tcPr>
+          <w:p>
+            <w:pPr>
+              <w:pStyle w:val="af3"/>
+              <w:numPr>
+                <w:ilvl w:val="0"/>
+                <w:numId w:val="49"/>
+              </w:numPr>
+              <w:tabs>
+                <w:tab w:val="left" w:pos="171"/>
+              </w:tabs>
+              <w:autoSpaceDE w:val="0"/>
+              <w:autoSpaceDN w:val="0"/>
+              <w:adjustRightInd w:val="0"/>
+              <w:ind w:left="0" w:firstLine="0"/>
+              <w:jc w:val="left"/>
+              <w:rPr>
+                <w:rFonts w:ascii="Cambria" w:hAnsi="Cambria"/>
+                <w:szCs w:val="24"/>
+              </w:rPr>
+            </w:pPr>
+            <w:r>
+              <w:rPr>
+                <w:rFonts w:ascii="Cambria" w:hAnsi="Cambria"/>
+                <w:szCs w:val="24"/>
+              </w:rPr>
+              <w:t>Потери на трение, Па</w:t>
+            </w:r>
+          </w:p>
+        </w:tc>
+        <w:tc>
+          <w:tcPr>
+            <w:tcW w:w="2520" w:type="dxa"/>
+            <w:vAlign w:val="center"/>
+          </w:tcPr>
+          <w:p>
+            <w:pPr>
+              <w:pStyle w:val="af3"/>
+              <w:tabs>
+                <w:tab w:val="left" w:pos="1134"/>
+              </w:tabs>
+              <w:ind w:left="0" w:firstLine="0"/>
+              <w:jc w:val="left"/>
+              <w:rPr>
+                <w:rFonts w:ascii="Cambria" w:hAnsi="Cambria"/>
+                <w:szCs w:val="24"/>
+                <w:lang w:val="en-US"/>
+              </w:rPr>
+            </w:pPr>
+            <w:r>
+              <w:rPr>
+                <w:rFonts w:ascii="Cambria" w:hAnsi="Cambria"/>
+                <w:szCs w:val="24"/>
+                <w:lang w:val="en-US"/>
+              </w:rPr>
+              <w:t>_</w:t>
+            </w:r>
+            <w:proofErr w:type="spellStart"/>
+            <w:r>
+              <w:rPr>
+                <w:rFonts w:ascii="Cambria" w:hAnsi="Cambria"/>
+                <w:szCs w:val="24"/>
+                <w:lang w:val="en-US"/>
+              </w:rPr>
+              <w:t>dPtr</w:t>
+            </w:r>
+            <w:proofErr w:type="spellEnd"/>
+          </w:p>
+        </w:tc>
+        <w:tc>
+          <w:tcPr>
+            <w:tcW w:w="2520" w:type="dxa"/>
+            <w:vAlign w:val="center"/>
+          </w:tcPr>
+          <w:p>
+            <w:pPr>
+              <w:pStyle w:val="af3"/>
+              <w:tabs>
+                <w:tab w:val="left" w:pos="1134"/>
+              </w:tabs>
+              <w:ind w:left="0" w:firstLine="0"/>
+              <w:jc w:val="left"/>
+              <w:rPr>
+                <w:rFonts w:ascii="Cambria" w:hAnsi="Cambria"/>
+                <w:szCs w:val="24"/>
+              </w:rPr>
+            </w:pPr>
+          </w:p>
+        </w:tc>
+      </w:tr>
+      <w:tr>
+        <w:tc>
+          <w:tcPr>
+            <w:tcW w:w="5014" w:type="dxa"/>
+            <w:shd w:val="clear" w:color="auto" w:fill="auto"/>
+            <w:vAlign w:val="center"/>
+          </w:tcPr>
+          <w:p>
+            <w:pPr>
+              <w:pStyle w:val="af3"/>
+              <w:numPr>
+                <w:ilvl w:val="0"/>
+                <w:numId w:val="49"/>
+              </w:numPr>
+              <w:tabs>
+                <w:tab w:val="left" w:pos="171"/>
+              </w:tabs>
+              <w:autoSpaceDE w:val="0"/>
+              <w:autoSpaceDN w:val="0"/>
+              <w:adjustRightInd w:val="0"/>
+              <w:ind w:left="0" w:firstLine="0"/>
+              <w:jc w:val="left"/>
+              <w:rPr>
+                <w:rFonts w:ascii="Cambria" w:hAnsi="Cambria"/>
+                <w:szCs w:val="24"/>
+              </w:rPr>
+            </w:pPr>
+            <w:r>
+              <w:rPr>
+                <w:rFonts w:ascii="Cambria" w:hAnsi="Cambria"/>
+                <w:szCs w:val="24"/>
+              </w:rPr>
+              <w:t>Нивелирные потери, Па</w:t>
+            </w:r>
+          </w:p>
+        </w:tc>
+        <w:tc>
+          <w:tcPr>
+            <w:tcW w:w="2520" w:type="dxa"/>
+            <w:vAlign w:val="center"/>
+          </w:tcPr>
+          <w:p>
+            <w:pPr>
+              <w:pStyle w:val="af3"/>
+              <w:tabs>
+                <w:tab w:val="left" w:pos="1134"/>
+              </w:tabs>
+              <w:ind w:left="0" w:firstLine="0"/>
+              <w:jc w:val="left"/>
+              <w:rPr>
+                <w:rFonts w:ascii="Cambria" w:hAnsi="Cambria"/>
+                <w:szCs w:val="24"/>
+                <w:lang w:val="en-US"/>
+              </w:rPr>
+            </w:pPr>
+            <w:r>
+              <w:rPr>
+                <w:rFonts w:ascii="Cambria" w:hAnsi="Cambria"/>
+                <w:szCs w:val="24"/>
+                <w:lang w:val="en-US"/>
+              </w:rPr>
+              <w:t>_</w:t>
+            </w:r>
+            <w:proofErr w:type="spellStart"/>
+            <w:r>
+              <w:rPr>
+                <w:rFonts w:ascii="Cambria" w:hAnsi="Cambria"/>
+                <w:szCs w:val="24"/>
+                <w:lang w:val="en-US"/>
+              </w:rPr>
+              <w:t>dPniv</w:t>
+            </w:r>
+            <w:proofErr w:type="spellEnd"/>
+          </w:p>
+        </w:tc>
+        <w:tc>
+          <w:tcPr>
+            <w:tcW w:w="2520" w:type="dxa"/>
+            <w:vAlign w:val="center"/>
+          </w:tcPr>
+          <w:p>
+            <w:pPr>
+              <w:pStyle w:val="af3"/>
+              <w:tabs>
+                <w:tab w:val="left" w:pos="1134"/>
+              </w:tabs>
+              <w:ind w:left="0" w:firstLine="0"/>
+              <w:jc w:val="left"/>
+              <w:rPr>
+                <w:rFonts w:ascii="Cambria" w:hAnsi="Cambria"/>
+                <w:szCs w:val="24"/>
+              </w:rPr>
+            </w:pPr>
+          </w:p>
+        </w:tc>
+      </w:tr>
+      <w:tr>
+        <w:tc>
+          <w:tcPr>
+            <w:tcW w:w="5014" w:type="dxa"/>
+            <w:shd w:val="clear" w:color="auto" w:fill="auto"/>
+            <w:vAlign w:val="center"/>
+          </w:tcPr>
+          <w:p>
+            <w:pPr>
+              <w:pStyle w:val="af3"/>
+              <w:numPr>
+                <w:ilvl w:val="0"/>
+                <w:numId w:val="49"/>
+              </w:numPr>
+              <w:tabs>
+                <w:tab w:val="left" w:pos="171"/>
+              </w:tabs>
+              <w:autoSpaceDE w:val="0"/>
+              <w:autoSpaceDN w:val="0"/>
+              <w:adjustRightInd w:val="0"/>
+              <w:ind w:left="0" w:firstLine="0"/>
+              <w:jc w:val="left"/>
+              <w:rPr>
+                <w:rFonts w:ascii="Cambria" w:hAnsi="Cambria"/>
+                <w:szCs w:val="24"/>
+              </w:rPr>
+            </w:pPr>
+            <w:r>
+              <w:rPr>
+                <w:rFonts w:ascii="Cambria" w:hAnsi="Cambria"/>
+                <w:szCs w:val="24"/>
+              </w:rPr>
+              <w:t>Потери на ускорение, Па</w:t>
+            </w:r>
+          </w:p>
+        </w:tc>
+        <w:tc>
+          <w:tcPr>
+            <w:tcW w:w="2520" w:type="dxa"/>
+            <w:vAlign w:val="center"/>
+          </w:tcPr>
+          <w:p>
+            <w:pPr>
+              <w:pStyle w:val="af3"/>
+              <w:tabs>
+                <w:tab w:val="left" w:pos="1134"/>
+              </w:tabs>
+              <w:ind w:left="0" w:firstLine="0"/>
+              <w:jc w:val="left"/>
+              <w:rPr>
+                <w:rFonts w:ascii="Cambria" w:hAnsi="Cambria"/>
+                <w:szCs w:val="24"/>
+                <w:lang w:val="en-US"/>
+              </w:rPr>
+            </w:pPr>
+            <w:r>
+              <w:rPr>
+                <w:rFonts w:ascii="Cambria" w:hAnsi="Cambria"/>
+                <w:szCs w:val="24"/>
+                <w:lang w:val="en-US"/>
+              </w:rPr>
+              <w:t>_</w:t>
+            </w:r>
+            <w:proofErr w:type="spellStart"/>
+            <w:r>
+              <w:rPr>
+                <w:rFonts w:ascii="Cambria" w:hAnsi="Cambria"/>
+                <w:szCs w:val="24"/>
+                <w:lang w:val="en-US"/>
+              </w:rPr>
+              <w:t>dPcon</w:t>
+            </w:r>
+            <w:proofErr w:type="spellEnd"/>
+          </w:p>
+        </w:tc>
+        <w:tc>
+          <w:tcPr>
+            <w:tcW w:w="2520" w:type="dxa"/>
+            <w:vAlign w:val="center"/>
+          </w:tcPr>
+          <w:p>
+            <w:pPr>
+              <w:pStyle w:val="af3"/>
+              <w:tabs>
+                <w:tab w:val="left" w:pos="1134"/>
+              </w:tabs>
+              <w:ind w:left="0" w:firstLine="0"/>
+              <w:jc w:val="left"/>
+              <w:rPr>
+                <w:rFonts w:ascii="Cambria" w:hAnsi="Cambria"/>
+                <w:szCs w:val="24"/>
+              </w:rPr>
+            </w:pPr>
+          </w:p>
+        </w:tc>
+      </w:tr>
+      <w:tr>
+        <w:tc>
+          <w:tcPr>
+            <w:tcW w:w="5014" w:type="dxa"/>
+            <w:shd w:val="clear" w:color="auto" w:fill="auto"/>
+            <w:vAlign w:val="center"/>
+          </w:tcPr>
+          <w:p>
+            <w:pPr>
+              <w:pStyle w:val="af3"/>
+              <w:numPr>
+                <w:ilvl w:val="0"/>
+                <w:numId w:val="49"/>
+              </w:numPr>
+              <w:tabs>
+                <w:tab w:val="left" w:pos="171"/>
+              </w:tabs>
+              <w:autoSpaceDE w:val="0"/>
+              <w:autoSpaceDN w:val="0"/>
+              <w:adjustRightInd w:val="0"/>
+              <w:ind w:left="0" w:firstLine="0"/>
+              <w:jc w:val="left"/>
+              <w:rPr>
+                <w:rFonts w:ascii="Cambria" w:hAnsi="Cambria"/>
+                <w:szCs w:val="24"/>
+              </w:rPr>
+            </w:pPr>
+            <w:r>
+              <w:rPr>
+                <w:rFonts w:ascii="Cambria" w:hAnsi="Cambria"/>
+                <w:szCs w:val="24"/>
+              </w:rPr>
+              <w:t>Напор насоса, Па</w:t>
+            </w:r>
+          </w:p>
+        </w:tc>
+        <w:tc>
+          <w:tcPr>
+            <w:tcW w:w="2520" w:type="dxa"/>
+            <w:vAlign w:val="center"/>
+          </w:tcPr>
+          <w:p>
+            <w:pPr>
+              <w:pStyle w:val="af3"/>
+              <w:tabs>
+                <w:tab w:val="left" w:pos="1134"/>
+              </w:tabs>
+              <w:ind w:left="0" w:firstLine="0"/>
+              <w:jc w:val="left"/>
+              <w:rPr>
+                <w:rFonts w:ascii="Cambria" w:hAnsi="Cambria"/>
+                <w:szCs w:val="24"/>
+                <w:lang w:val="en-US"/>
+              </w:rPr>
+            </w:pPr>
+            <w:r>
+              <w:rPr>
+                <w:rFonts w:ascii="Cambria" w:hAnsi="Cambria"/>
+                <w:szCs w:val="24"/>
+                <w:lang w:val="en-US"/>
+              </w:rPr>
+              <w:t>_</w:t>
+            </w:r>
+            <w:proofErr w:type="spellStart"/>
+            <w:r>
+              <w:rPr>
+                <w:rFonts w:ascii="Cambria" w:hAnsi="Cambria"/>
+                <w:szCs w:val="24"/>
+                <w:lang w:val="en-US"/>
+              </w:rPr>
+              <w:t>dPnas</w:t>
+            </w:r>
+            <w:proofErr w:type="spellEnd"/>
+          </w:p>
+        </w:tc>
+        <w:tc>
+          <w:tcPr>
+            <w:tcW w:w="2520" w:type="dxa"/>
+            <w:vAlign w:val="center"/>
+          </w:tcPr>
+          <w:p>
+            <w:pPr>
+              <w:pStyle w:val="af3"/>
+              <w:tabs>
+                <w:tab w:val="left" w:pos="1134"/>
+              </w:tabs>
+              <w:ind w:left="0" w:firstLine="0"/>
+              <w:jc w:val="left"/>
+              <w:rPr>
+                <w:rFonts w:ascii="Cambria" w:hAnsi="Cambria"/>
+                <w:szCs w:val="24"/>
+              </w:rPr>
+            </w:pPr>
+          </w:p>
+        </w:tc>
+      </w:tr>
+      <w:tr>
+        <w:tc>
+          <w:tcPr>
+            <w:tcW w:w="5014" w:type="dxa"/>
+            <w:shd w:val="clear" w:color="auto" w:fill="auto"/>
+            <w:vAlign w:val="center"/>
+          </w:tcPr>
+          <w:p>
+            <w:pPr>
+              <w:pStyle w:val="af3"/>
+              <w:numPr>
+                <w:ilvl w:val="0"/>
+                <w:numId w:val="49"/>
+              </w:numPr>
+              <w:tabs>
+                <w:tab w:val="left" w:pos="171"/>
+              </w:tabs>
+              <w:autoSpaceDE w:val="0"/>
+              <w:autoSpaceDN w:val="0"/>
+              <w:adjustRightInd w:val="0"/>
+              <w:ind w:left="0" w:firstLine="0"/>
+              <w:jc w:val="left"/>
+              <w:rPr>
+                <w:rFonts w:ascii="Cambria" w:hAnsi="Cambria"/>
+                <w:szCs w:val="24"/>
+              </w:rPr>
+            </w:pPr>
+            <w:r>
+              <w:rPr>
+                <w:rFonts w:ascii="Cambria" w:hAnsi="Cambria"/>
+                <w:szCs w:val="24"/>
+              </w:rPr>
+              <w:t>Мощность на внутренней стенке, кВт</w:t>
+            </w:r>
+          </w:p>
+        </w:tc>
+        <w:tc>
+          <w:tcPr>
+            <w:tcW w:w="2520" w:type="dxa"/>
+            <w:vAlign w:val="center"/>
+          </w:tcPr>
+          <w:p>
+            <w:pPr>
+              <w:pStyle w:val="af3"/>
+              <w:tabs>
+                <w:tab w:val="left" w:pos="1134"/>
+              </w:tabs>
+              <w:ind w:left="0" w:firstLine="0"/>
+              <w:jc w:val="left"/>
+              <w:rPr>
+                <w:rFonts w:ascii="Cambria" w:hAnsi="Cambria"/>
+                <w:szCs w:val="24"/>
+                <w:lang w:val="en-US"/>
+              </w:rPr>
+            </w:pPr>
+            <w:r>
+              <w:rPr>
+                <w:rFonts w:ascii="Cambria" w:hAnsi="Cambria"/>
+                <w:szCs w:val="24"/>
+                <w:lang w:val="en-US"/>
+              </w:rPr>
+              <w:t>_qf1</w:t>
+            </w:r>
+          </w:p>
+        </w:tc>
+        <w:tc>
+          <w:tcPr>
+            <w:tcW w:w="2520" w:type="dxa"/>
+            <w:vAlign w:val="center"/>
+          </w:tcPr>
+          <w:p>
+            <w:pPr>
+              <w:pStyle w:val="af3"/>
+              <w:tabs>
+                <w:tab w:val="left" w:pos="1134"/>
+              </w:tabs>
+              <w:ind w:left="0" w:firstLine="0"/>
+              <w:jc w:val="left"/>
+              <w:rPr>
+                <w:rFonts w:ascii="Cambria" w:hAnsi="Cambria"/>
+                <w:szCs w:val="24"/>
+              </w:rPr>
+            </w:pPr>
+          </w:p>
+        </w:tc>
+      </w:tr>
+      <w:tr>
+        <w:tc>
+          <w:tcPr>
+            <w:tcW w:w="5014" w:type="dxa"/>
+            <w:shd w:val="clear" w:color="auto" w:fill="auto"/>
+            <w:vAlign w:val="center"/>
+          </w:tcPr>
+          <w:p>
+            <w:pPr>
+              <w:pStyle w:val="af3"/>
+              <w:numPr>
+                <w:ilvl w:val="0"/>
+                <w:numId w:val="49"/>
+              </w:numPr>
+              <w:tabs>
+                <w:tab w:val="left" w:pos="171"/>
+              </w:tabs>
+              <w:autoSpaceDE w:val="0"/>
+              <w:autoSpaceDN w:val="0"/>
+              <w:adjustRightInd w:val="0"/>
+              <w:ind w:left="0" w:firstLine="0"/>
+              <w:jc w:val="left"/>
+              <w:rPr>
+                <w:rFonts w:ascii="Cambria" w:hAnsi="Cambria"/>
+                <w:szCs w:val="24"/>
+              </w:rPr>
+            </w:pPr>
+            <w:r>
+              <w:rPr>
+                <w:rFonts w:ascii="Cambria" w:hAnsi="Cambria"/>
+                <w:szCs w:val="24"/>
+              </w:rPr>
+              <w:t>Мощность на наружной стенке, кВт</w:t>
+            </w:r>
+          </w:p>
+        </w:tc>
+        <w:tc>
+          <w:tcPr>
+            <w:tcW w:w="2520" w:type="dxa"/>
+            <w:vAlign w:val="center"/>
+          </w:tcPr>
+          <w:p>
+            <w:pPr>
+              <w:pStyle w:val="af3"/>
+              <w:tabs>
+                <w:tab w:val="left" w:pos="1134"/>
+              </w:tabs>
+              <w:ind w:left="0" w:firstLine="0"/>
+              <w:jc w:val="left"/>
+              <w:rPr>
+                <w:rFonts w:ascii="Cambria" w:hAnsi="Cambria"/>
+                <w:szCs w:val="24"/>
+                <w:lang w:val="en-US"/>
+              </w:rPr>
+            </w:pPr>
+            <w:r>
+              <w:rPr>
+                <w:rFonts w:ascii="Cambria" w:hAnsi="Cambria"/>
+                <w:szCs w:val="24"/>
+                <w:lang w:val="en-US"/>
+              </w:rPr>
+              <w:t>_qf2</w:t>
+            </w:r>
+          </w:p>
+        </w:tc>
+        <w:tc>
+          <w:tcPr>
+            <w:tcW w:w="2520" w:type="dxa"/>
+            <w:vAlign w:val="center"/>
+          </w:tcPr>
+          <w:p>
+            <w:pPr>
+              <w:pStyle w:val="af3"/>
+              <w:tabs>
+                <w:tab w:val="left" w:pos="1134"/>
+              </w:tabs>
+              <w:ind w:left="0" w:firstLine="0"/>
+              <w:jc w:val="left"/>
+              <w:rPr>
+                <w:rFonts w:ascii="Cambria" w:hAnsi="Cambria"/>
+                <w:szCs w:val="24"/>
+              </w:rPr>
+            </w:pPr>
+          </w:p>
+        </w:tc>
+      </w:tr>
+      <w:tr>
+        <w:tc>
+          <w:tcPr>
+            <w:tcW w:w="5014" w:type="dxa"/>
+            <w:shd w:val="clear" w:color="auto" w:fill="auto"/>
+            <w:vAlign w:val="center"/>
+          </w:tcPr>
+          <w:p>
+            <w:pPr>
+              <w:pStyle w:val="af3"/>
+              <w:numPr>
+                <w:ilvl w:val="0"/>
+                <w:numId w:val="49"/>
+              </w:numPr>
+              <w:tabs>
+                <w:tab w:val="left" w:pos="171"/>
+              </w:tabs>
+              <w:autoSpaceDE w:val="0"/>
+              <w:autoSpaceDN w:val="0"/>
+              <w:adjustRightInd w:val="0"/>
+              <w:ind w:left="0" w:firstLine="0"/>
+              <w:jc w:val="left"/>
+              <w:rPr>
+                <w:rFonts w:ascii="Cambria" w:hAnsi="Cambria"/>
+                <w:szCs w:val="24"/>
+              </w:rPr>
+            </w:pPr>
+            <w:r>
+              <w:rPr>
+                <w:rFonts w:ascii="Cambria" w:hAnsi="Cambria"/>
+                <w:szCs w:val="24"/>
+              </w:rPr>
+              <w:t>Давление на входе, Па</w:t>
+            </w:r>
+          </w:p>
+        </w:tc>
+        <w:tc>
+          <w:tcPr>
+            <w:tcW w:w="2520" w:type="dxa"/>
+            <w:vAlign w:val="center"/>
+          </w:tcPr>
+          <w:p>
+            <w:pPr>
+              <w:pStyle w:val="af3"/>
+              <w:tabs>
+                <w:tab w:val="left" w:pos="1134"/>
+              </w:tabs>
+              <w:ind w:left="0" w:firstLine="0"/>
+              <w:jc w:val="left"/>
+              <w:rPr>
+                <w:rFonts w:ascii="Cambria" w:hAnsi="Cambria"/>
+                <w:szCs w:val="24"/>
+                <w:lang w:val="en-US"/>
+              </w:rPr>
+            </w:pPr>
+            <w:r>
+              <w:rPr>
+                <w:rFonts w:ascii="Cambria" w:hAnsi="Cambria"/>
+                <w:szCs w:val="24"/>
+                <w:lang w:val="en-US"/>
+              </w:rPr>
+              <w:t>_pin</w:t>
+            </w:r>
+          </w:p>
+        </w:tc>
+        <w:tc>
+          <w:tcPr>
+            <w:tcW w:w="2520" w:type="dxa"/>
+            <w:vAlign w:val="center"/>
+          </w:tcPr>
+          <w:p>
+            <w:pPr>
+              <w:pStyle w:val="af3"/>
+              <w:tabs>
+                <w:tab w:val="left" w:pos="1134"/>
+              </w:tabs>
+              <w:ind w:left="0" w:firstLine="0"/>
+              <w:jc w:val="left"/>
+              <w:rPr>
+                <w:rFonts w:ascii="Cambria" w:hAnsi="Cambria"/>
+                <w:szCs w:val="24"/>
+              </w:rPr>
+            </w:pPr>
+          </w:p>
+        </w:tc>
+      </w:tr>
+      <w:tr>
+        <w:tc>
+          <w:tcPr>
+            <w:tcW w:w="5014" w:type="dxa"/>
+            <w:shd w:val="clear" w:color="auto" w:fill="auto"/>
+            <w:vAlign w:val="center"/>
+          </w:tcPr>
+          <w:p>
+            <w:pPr>
+              <w:pStyle w:val="af3"/>
+              <w:numPr>
+                <w:ilvl w:val="0"/>
+                <w:numId w:val="49"/>
+              </w:numPr>
+              <w:tabs>
+                <w:tab w:val="left" w:pos="171"/>
+              </w:tabs>
+              <w:autoSpaceDE w:val="0"/>
+              <w:autoSpaceDN w:val="0"/>
+              <w:adjustRightInd w:val="0"/>
+              <w:ind w:left="0" w:firstLine="0"/>
+              <w:jc w:val="left"/>
+              <w:rPr>
+                <w:rFonts w:ascii="Cambria" w:hAnsi="Cambria"/>
+                <w:szCs w:val="24"/>
+              </w:rPr>
+            </w:pPr>
+            <w:r>
+              <w:rPr>
+                <w:rFonts w:ascii="Cambria" w:hAnsi="Cambria"/>
+                <w:szCs w:val="24"/>
+              </w:rPr>
+              <w:t>Энтальпия на входе, кДж/кг</w:t>
+            </w:r>
+          </w:p>
+        </w:tc>
+        <w:tc>
+          <w:tcPr>
+            <w:tcW w:w="2520" w:type="dxa"/>
+            <w:vAlign w:val="center"/>
+          </w:tcPr>
+          <w:p>
+            <w:pPr>
+              <w:pStyle w:val="af3"/>
+              <w:tabs>
+                <w:tab w:val="left" w:pos="1134"/>
+              </w:tabs>
+              <w:ind w:left="0" w:firstLine="0"/>
+              <w:jc w:val="left"/>
+              <w:rPr>
+                <w:rFonts w:ascii="Cambria" w:hAnsi="Cambria"/>
+                <w:szCs w:val="24"/>
+                <w:lang w:val="en-US"/>
+              </w:rPr>
+            </w:pPr>
+            <w:r>
+              <w:rPr>
+                <w:rFonts w:ascii="Cambria" w:hAnsi="Cambria"/>
+                <w:szCs w:val="24"/>
+                <w:lang w:val="en-US"/>
+              </w:rPr>
+              <w:t>_</w:t>
+            </w:r>
+            <w:proofErr w:type="spellStart"/>
+            <w:r>
+              <w:rPr>
+                <w:rFonts w:ascii="Cambria" w:hAnsi="Cambria"/>
+                <w:szCs w:val="24"/>
+                <w:lang w:val="en-US"/>
+              </w:rPr>
+              <w:t>hin</w:t>
+            </w:r>
+            <w:proofErr w:type="spellEnd"/>
+          </w:p>
+        </w:tc>
+        <w:tc>
+          <w:tcPr>
+            <w:tcW w:w="2520" w:type="dxa"/>
+            <w:vAlign w:val="center"/>
+          </w:tcPr>
+          <w:p>
+            <w:pPr>
+              <w:pStyle w:val="af3"/>
+              <w:tabs>
+                <w:tab w:val="left" w:pos="1134"/>
+              </w:tabs>
+              <w:ind w:left="0" w:firstLine="0"/>
+              <w:jc w:val="left"/>
+              <w:rPr>
+                <w:rFonts w:ascii="Cambria" w:hAnsi="Cambria"/>
+                <w:szCs w:val="24"/>
+              </w:rPr>
+            </w:pPr>
+          </w:p>
+        </w:tc>
+      </w:tr>
+      <w:tr>
+        <w:tc>
+          <w:tcPr>
+            <w:tcW w:w="5014" w:type="dxa"/>
+            <w:shd w:val="clear" w:color="auto" w:fill="auto"/>
+            <w:vAlign w:val="center"/>
+          </w:tcPr>
+          <w:p>
+            <w:pPr>
+              <w:pStyle w:val="af3"/>
+              <w:numPr>
+                <w:ilvl w:val="0"/>
+                <w:numId w:val="49"/>
+              </w:numPr>
+              <w:tabs>
+                <w:tab w:val="left" w:pos="171"/>
+              </w:tabs>
+              <w:autoSpaceDE w:val="0"/>
+              <w:autoSpaceDN w:val="0"/>
+              <w:adjustRightInd w:val="0"/>
+              <w:ind w:left="0" w:firstLine="0"/>
+              <w:jc w:val="left"/>
+              <w:rPr>
+                <w:rFonts w:ascii="Cambria" w:hAnsi="Cambria"/>
+                <w:szCs w:val="24"/>
+              </w:rPr>
+            </w:pPr>
+            <w:r>
+              <w:rPr>
+                <w:rFonts w:ascii="Cambria" w:hAnsi="Cambria"/>
+                <w:szCs w:val="24"/>
+              </w:rPr>
+              <w:t xml:space="preserve">Температура на входе, </w:t>
+            </w:r>
+            <w:r>
+              <w:rPr>
+                <w:rFonts w:ascii="Cambria" w:hAnsi="Cambria"/>
+                <w:szCs w:val="24"/>
+              </w:rPr>
+              <w:t>°С</w:t>
+            </w:r>
+          </w:p>
+        </w:tc>
+        <w:tc>
+          <w:tcPr>
+            <w:tcW w:w="2520" w:type="dxa"/>
+            <w:vAlign w:val="center"/>
+          </w:tcPr>
+          <w:p>
+            <w:pPr>
+              <w:pStyle w:val="af3"/>
+              <w:tabs>
+                <w:tab w:val="left" w:pos="1134"/>
+              </w:tabs>
+              <w:ind w:left="0" w:firstLine="0"/>
+              <w:jc w:val="left"/>
+              <w:rPr>
+                <w:rFonts w:ascii="Cambria" w:hAnsi="Cambria"/>
+                <w:szCs w:val="24"/>
+                <w:lang w:val="en-US"/>
+              </w:rPr>
+            </w:pPr>
+            <w:r>
+              <w:rPr>
+                <w:rFonts w:ascii="Cambria" w:hAnsi="Cambria"/>
+                <w:szCs w:val="24"/>
+                <w:lang w:val="en-US"/>
+              </w:rPr>
+              <w:t>_tin</w:t>
+            </w:r>
+          </w:p>
+        </w:tc>
+        <w:tc>
+          <w:tcPr>
+            <w:tcW w:w="2520" w:type="dxa"/>
+            <w:vAlign w:val="center"/>
+          </w:tcPr>
+          <w:p>
+            <w:pPr>
+              <w:pStyle w:val="af3"/>
+              <w:tabs>
+                <w:tab w:val="left" w:pos="1134"/>
+              </w:tabs>
+              <w:ind w:left="0" w:firstLine="0"/>
+              <w:jc w:val="left"/>
+              <w:rPr>
+                <w:rFonts w:ascii="Cambria" w:hAnsi="Cambria"/>
+                <w:szCs w:val="24"/>
+              </w:rPr>
+            </w:pPr>
+          </w:p>
+        </w:tc>
+      </w:tr>
+      <w:tr>
+        <w:tc>
+          <w:tcPr>
+            <w:tcW w:w="5014" w:type="dxa"/>
+            <w:shd w:val="clear" w:color="auto" w:fill="auto"/>
+            <w:vAlign w:val="center"/>
+          </w:tcPr>
+          <w:p>
+            <w:pPr>
+              <w:pStyle w:val="af3"/>
+              <w:numPr>
+                <w:ilvl w:val="0"/>
+                <w:numId w:val="49"/>
+              </w:numPr>
+              <w:tabs>
+                <w:tab w:val="left" w:pos="171"/>
+              </w:tabs>
+              <w:autoSpaceDE w:val="0"/>
+              <w:autoSpaceDN w:val="0"/>
+              <w:adjustRightInd w:val="0"/>
+              <w:ind w:left="0" w:firstLine="0"/>
+              <w:jc w:val="left"/>
+              <w:rPr>
+                <w:rFonts w:ascii="Cambria" w:hAnsi="Cambria"/>
+                <w:szCs w:val="24"/>
+              </w:rPr>
+            </w:pPr>
+            <w:r>
+              <w:rPr>
+                <w:rFonts w:ascii="Cambria" w:hAnsi="Cambria"/>
+                <w:szCs w:val="24"/>
+              </w:rPr>
+              <w:t>Расход на входе, кг/с</w:t>
+            </w:r>
+          </w:p>
+        </w:tc>
+        <w:tc>
+          <w:tcPr>
+            <w:tcW w:w="2520" w:type="dxa"/>
+            <w:vAlign w:val="center"/>
+          </w:tcPr>
+          <w:p>
+            <w:pPr>
+              <w:pStyle w:val="af3"/>
+              <w:tabs>
+                <w:tab w:val="left" w:pos="1134"/>
+              </w:tabs>
+              <w:ind w:left="0" w:firstLine="0"/>
+              <w:jc w:val="left"/>
+              <w:rPr>
+                <w:rFonts w:ascii="Cambria" w:hAnsi="Cambria"/>
+                <w:szCs w:val="24"/>
+                <w:lang w:val="en-US"/>
+              </w:rPr>
+            </w:pPr>
+            <w:r>
+              <w:rPr>
+                <w:rFonts w:ascii="Cambria" w:hAnsi="Cambria"/>
+                <w:szCs w:val="24"/>
+                <w:lang w:val="en-US"/>
+              </w:rPr>
+              <w:t>_gin</w:t>
+            </w:r>
+          </w:p>
+        </w:tc>
+        <w:tc>
+          <w:tcPr>
+            <w:tcW w:w="2520" w:type="dxa"/>
+            <w:vAlign w:val="center"/>
+          </w:tcPr>
+          <w:p>
+            <w:pPr>
+              <w:pStyle w:val="af3"/>
+              <w:tabs>
+                <w:tab w:val="left" w:pos="1134"/>
+              </w:tabs>
+              <w:ind w:left="0" w:firstLine="0"/>
+              <w:jc w:val="left"/>
+              <w:rPr>
+                <w:rFonts w:ascii="Cambria" w:hAnsi="Cambria"/>
+                <w:szCs w:val="24"/>
+              </w:rPr>
+            </w:pPr>
+          </w:p>
+        </w:tc>
+      </w:tr>
+      <w:tr>
+        <w:tc>
+          <w:tcPr>
+            <w:tcW w:w="5014" w:type="dxa"/>
+            <w:shd w:val="clear" w:color="auto" w:fill="auto"/>
+            <w:vAlign w:val="center"/>
+          </w:tcPr>
+          <w:p>
+            <w:pPr>
+              <w:pStyle w:val="af3"/>
+              <w:numPr>
+                <w:ilvl w:val="0"/>
+                <w:numId w:val="49"/>
+              </w:numPr>
+              <w:tabs>
+                <w:tab w:val="left" w:pos="171"/>
+              </w:tabs>
+              <w:autoSpaceDE w:val="0"/>
+              <w:autoSpaceDN w:val="0"/>
+              <w:adjustRightInd w:val="0"/>
+              <w:ind w:left="0" w:firstLine="0"/>
+              <w:jc w:val="left"/>
+              <w:rPr>
+                <w:rFonts w:ascii="Cambria" w:hAnsi="Cambria"/>
+                <w:szCs w:val="24"/>
+              </w:rPr>
+            </w:pPr>
+            <w:r>
+              <w:rPr>
+                <w:rFonts w:ascii="Cambria" w:hAnsi="Cambria"/>
+                <w:szCs w:val="24"/>
+              </w:rPr>
+              <w:t xml:space="preserve">Объемный расход на входе, </w:t>
+            </w:r>
+            <w:r>
+              <w:rPr>
+                <w:rFonts w:ascii="Cambria" w:hAnsi="Cambria"/>
+                <w:szCs w:val="24"/>
+              </w:rPr>
+              <w:t>м</w:t>
+            </w:r>
+            <w:r>
+              <w:rPr>
+                <w:rFonts w:ascii="Cambria" w:hAnsi="Cambria"/>
+                <w:szCs w:val="24"/>
+              </w:rPr>
+              <w:t>³</w:t>
+            </w:r>
+            <w:r>
+              <w:rPr>
+                <w:rFonts w:ascii="Cambria" w:hAnsi="Cambria"/>
+                <w:szCs w:val="24"/>
+              </w:rPr>
+              <w:t>/с</w:t>
+            </w:r>
+          </w:p>
+        </w:tc>
+        <w:tc>
+          <w:tcPr>
+            <w:tcW w:w="2520" w:type="dxa"/>
+            <w:vAlign w:val="center"/>
+          </w:tcPr>
+          <w:p>
+            <w:pPr>
+              <w:pStyle w:val="af3"/>
+              <w:tabs>
+                <w:tab w:val="left" w:pos="1134"/>
+              </w:tabs>
+              <w:ind w:left="0" w:firstLine="0"/>
+              <w:jc w:val="left"/>
+              <w:rPr>
+                <w:rFonts w:ascii="Cambria" w:hAnsi="Cambria"/>
+                <w:szCs w:val="24"/>
+                <w:lang w:val="en-US"/>
+              </w:rPr>
+            </w:pPr>
+            <w:r>
+              <w:rPr>
+                <w:rFonts w:ascii="Cambria" w:hAnsi="Cambria"/>
+                <w:szCs w:val="24"/>
+                <w:lang w:val="en-US"/>
+              </w:rPr>
+              <w:t>_</w:t>
+            </w:r>
+            <w:proofErr w:type="spellStart"/>
+            <w:r>
+              <w:rPr>
+                <w:rFonts w:ascii="Cambria" w:hAnsi="Cambria"/>
+                <w:szCs w:val="24"/>
+                <w:lang w:val="en-US"/>
+              </w:rPr>
+              <w:t>qin</w:t>
+            </w:r>
+            <w:proofErr w:type="spellEnd"/>
+          </w:p>
+        </w:tc>
+        <w:tc>
+          <w:tcPr>
+            <w:tcW w:w="2520" w:type="dxa"/>
+            <w:vAlign w:val="center"/>
+          </w:tcPr>
+          <w:p>
+            <w:pPr>
+              <w:pStyle w:val="af3"/>
+              <w:tabs>
+                <w:tab w:val="left" w:pos="1134"/>
+              </w:tabs>
+              <w:ind w:left="0" w:firstLine="0"/>
+              <w:jc w:val="left"/>
+              <w:rPr>
+                <w:rFonts w:ascii="Cambria" w:hAnsi="Cambria"/>
+                <w:szCs w:val="24"/>
+              </w:rPr>
+            </w:pPr>
+          </w:p>
+        </w:tc>
+      </w:tr>
+      <w:tr>
+        <w:tc>
+          <w:tcPr>
+            <w:tcW w:w="5014" w:type="dxa"/>
+            <w:shd w:val="clear" w:color="auto" w:fill="auto"/>
+            <w:vAlign w:val="center"/>
+          </w:tcPr>
+          <w:p>
+            <w:pPr>
+              <w:pStyle w:val="af3"/>
+              <w:numPr>
+                <w:ilvl w:val="0"/>
+                <w:numId w:val="49"/>
+              </w:numPr>
+              <w:tabs>
+                <w:tab w:val="left" w:pos="171"/>
+              </w:tabs>
+              <w:autoSpaceDE w:val="0"/>
+              <w:autoSpaceDN w:val="0"/>
+              <w:adjustRightInd w:val="0"/>
+              <w:ind w:left="0" w:firstLine="0"/>
+              <w:jc w:val="left"/>
+              <w:rPr>
+                <w:rFonts w:ascii="Cambria" w:hAnsi="Cambria"/>
+                <w:szCs w:val="24"/>
+              </w:rPr>
+            </w:pPr>
+            <w:r>
+              <w:rPr>
+                <w:rFonts w:ascii="Cambria" w:hAnsi="Cambria"/>
+                <w:szCs w:val="24"/>
+              </w:rPr>
+              <w:t>Скорость на входе, м/с</w:t>
+            </w:r>
+          </w:p>
+        </w:tc>
+        <w:tc>
+          <w:tcPr>
+            <w:tcW w:w="2520" w:type="dxa"/>
+            <w:vAlign w:val="center"/>
+          </w:tcPr>
+          <w:p>
+            <w:pPr>
+              <w:pStyle w:val="af3"/>
+              <w:tabs>
+                <w:tab w:val="left" w:pos="1134"/>
+              </w:tabs>
+              <w:ind w:left="0" w:firstLine="0"/>
+              <w:jc w:val="left"/>
+              <w:rPr>
+                <w:rFonts w:ascii="Cambria" w:hAnsi="Cambria"/>
+                <w:szCs w:val="24"/>
+                <w:lang w:val="en-US"/>
+              </w:rPr>
+            </w:pPr>
+            <w:r>
+              <w:rPr>
+                <w:rFonts w:ascii="Cambria" w:hAnsi="Cambria"/>
+                <w:szCs w:val="24"/>
+                <w:lang w:val="en-US"/>
+              </w:rPr>
+              <w:t>_win</w:t>
+            </w:r>
+          </w:p>
+        </w:tc>
+        <w:tc>
+          <w:tcPr>
+            <w:tcW w:w="2520" w:type="dxa"/>
+            <w:vAlign w:val="center"/>
+          </w:tcPr>
+          <w:p>
+            <w:pPr>
+              <w:pStyle w:val="af3"/>
+              <w:tabs>
+                <w:tab w:val="left" w:pos="1134"/>
+              </w:tabs>
+              <w:ind w:left="0" w:firstLine="0"/>
+              <w:jc w:val="left"/>
+              <w:rPr>
+                <w:rFonts w:ascii="Cambria" w:hAnsi="Cambria"/>
+                <w:szCs w:val="24"/>
+              </w:rPr>
+            </w:pPr>
+          </w:p>
+        </w:tc>
+      </w:tr>
+      <w:tr>
+        <w:tc>
+          <w:tcPr>
+            <w:tcW w:w="5014" w:type="dxa"/>
+            <w:shd w:val="clear" w:color="auto" w:fill="auto"/>
+            <w:vAlign w:val="center"/>
+          </w:tcPr>
+          <w:p>
+            <w:pPr>
+              <w:pStyle w:val="af3"/>
+              <w:numPr>
+                <w:ilvl w:val="0"/>
+                <w:numId w:val="49"/>
+              </w:numPr>
+              <w:tabs>
+                <w:tab w:val="left" w:pos="171"/>
+              </w:tabs>
+              <w:autoSpaceDE w:val="0"/>
+              <w:autoSpaceDN w:val="0"/>
+              <w:adjustRightInd w:val="0"/>
+              <w:ind w:left="0" w:firstLine="0"/>
+              <w:jc w:val="left"/>
+              <w:rPr>
+                <w:rFonts w:ascii="Cambria" w:hAnsi="Cambria"/>
+                <w:szCs w:val="24"/>
+              </w:rPr>
+            </w:pPr>
+            <w:r>
+              <w:rPr>
+                <w:rFonts w:ascii="Cambria" w:hAnsi="Cambria"/>
+                <w:szCs w:val="24"/>
+              </w:rPr>
+              <w:t>Давление на выходе, Па</w:t>
+            </w:r>
+          </w:p>
+        </w:tc>
+        <w:tc>
+          <w:tcPr>
+            <w:tcW w:w="2520" w:type="dxa"/>
+            <w:vAlign w:val="center"/>
+          </w:tcPr>
+          <w:p>
+            <w:pPr>
+              <w:pStyle w:val="af3"/>
+              <w:tabs>
+                <w:tab w:val="left" w:pos="1134"/>
+              </w:tabs>
+              <w:ind w:left="0" w:firstLine="0"/>
+              <w:jc w:val="left"/>
+              <w:rPr>
+                <w:rFonts w:ascii="Cambria" w:hAnsi="Cambria"/>
+                <w:szCs w:val="24"/>
+                <w:lang w:val="en-US"/>
+              </w:rPr>
+            </w:pPr>
+            <w:r>
+              <w:rPr>
+                <w:rFonts w:ascii="Cambria" w:hAnsi="Cambria"/>
+                <w:szCs w:val="24"/>
+                <w:lang w:val="en-US"/>
+              </w:rPr>
+              <w:t>_</w:t>
+            </w:r>
+            <w:proofErr w:type="spellStart"/>
+            <w:r>
+              <w:rPr>
+                <w:rFonts w:ascii="Cambria" w:hAnsi="Cambria"/>
+                <w:szCs w:val="24"/>
+                <w:lang w:val="en-US"/>
+              </w:rPr>
+              <w:t>pou</w:t>
+            </w:r>
+            <w:proofErr w:type="spellEnd"/>
+          </w:p>
+        </w:tc>
+        <w:tc>
+          <w:tcPr>
+            <w:tcW w:w="2520" w:type="dxa"/>
+            <w:vAlign w:val="center"/>
+          </w:tcPr>
+          <w:p>
+            <w:pPr>
+              <w:pStyle w:val="af3"/>
+              <w:tabs>
+                <w:tab w:val="left" w:pos="1134"/>
+              </w:tabs>
+              <w:ind w:left="0" w:firstLine="0"/>
+              <w:jc w:val="left"/>
+              <w:rPr>
+                <w:rFonts w:ascii="Cambria" w:hAnsi="Cambria"/>
+                <w:szCs w:val="24"/>
+              </w:rPr>
+            </w:pPr>
+          </w:p>
+        </w:tc>
+      </w:tr>
+      <w:tr>
+        <w:tc>
+          <w:tcPr>
+            <w:tcW w:w="5014" w:type="dxa"/>
+            <w:shd w:val="clear" w:color="auto" w:fill="auto"/>
+            <w:vAlign w:val="center"/>
+          </w:tcPr>
+          <w:p>
+            <w:pPr>
+              <w:pStyle w:val="af3"/>
+              <w:numPr>
+                <w:ilvl w:val="0"/>
+                <w:numId w:val="49"/>
+              </w:numPr>
+              <w:tabs>
+                <w:tab w:val="left" w:pos="171"/>
+              </w:tabs>
+              <w:autoSpaceDE w:val="0"/>
+              <w:autoSpaceDN w:val="0"/>
+              <w:adjustRightInd w:val="0"/>
+              <w:ind w:left="0" w:firstLine="0"/>
+              <w:jc w:val="left"/>
+              <w:rPr>
+                <w:rFonts w:ascii="Cambria" w:hAnsi="Cambria"/>
+                <w:szCs w:val="24"/>
+              </w:rPr>
+            </w:pPr>
+            <w:r>
+              <w:rPr>
+                <w:rFonts w:ascii="Cambria" w:hAnsi="Cambria"/>
+                <w:szCs w:val="24"/>
+              </w:rPr>
+              <w:t>Энтальпия на выходе, кДж/кг</w:t>
+            </w:r>
+          </w:p>
+        </w:tc>
+        <w:tc>
+          <w:tcPr>
+            <w:tcW w:w="2520" w:type="dxa"/>
+            <w:vAlign w:val="center"/>
+          </w:tcPr>
+          <w:p>
+            <w:pPr>
+              <w:pStyle w:val="af3"/>
+              <w:tabs>
+                <w:tab w:val="left" w:pos="1134"/>
+              </w:tabs>
+              <w:ind w:left="0" w:firstLine="0"/>
+              <w:jc w:val="left"/>
+              <w:rPr>
+                <w:rFonts w:ascii="Cambria" w:hAnsi="Cambria"/>
+                <w:szCs w:val="24"/>
+                <w:lang w:val="en-US"/>
+              </w:rPr>
+            </w:pPr>
+            <w:r>
+              <w:rPr>
+                <w:rFonts w:ascii="Cambria" w:hAnsi="Cambria"/>
+                <w:szCs w:val="24"/>
+                <w:lang w:val="en-US"/>
+              </w:rPr>
+              <w:t>_</w:t>
+            </w:r>
+            <w:proofErr w:type="spellStart"/>
+            <w:r>
+              <w:rPr>
+                <w:rFonts w:ascii="Cambria" w:hAnsi="Cambria"/>
+                <w:szCs w:val="24"/>
+                <w:lang w:val="en-US"/>
+              </w:rPr>
+              <w:t>hou</w:t>
+            </w:r>
+            <w:proofErr w:type="spellEnd"/>
+          </w:p>
+        </w:tc>
+        <w:tc>
+          <w:tcPr>
+            <w:tcW w:w="2520" w:type="dxa"/>
+            <w:vAlign w:val="center"/>
+          </w:tcPr>
+          <w:p>
+            <w:pPr>
+              <w:pStyle w:val="af3"/>
+              <w:tabs>
+                <w:tab w:val="left" w:pos="1134"/>
+              </w:tabs>
+              <w:ind w:left="0" w:firstLine="0"/>
+              <w:jc w:val="left"/>
+              <w:rPr>
+                <w:rFonts w:ascii="Cambria" w:hAnsi="Cambria"/>
+                <w:szCs w:val="24"/>
+              </w:rPr>
+            </w:pPr>
+          </w:p>
+        </w:tc>
+      </w:tr>
+      <w:tr>
+        <w:tc>
+          <w:tcPr>
+            <w:tcW w:w="5014" w:type="dxa"/>
+            <w:shd w:val="clear" w:color="auto" w:fill="auto"/>
+            <w:vAlign w:val="center"/>
+          </w:tcPr>
+          <w:p>
+            <w:pPr>
+              <w:pStyle w:val="af3"/>
+              <w:numPr>
+                <w:ilvl w:val="0"/>
+                <w:numId w:val="49"/>
+              </w:numPr>
+              <w:tabs>
+                <w:tab w:val="left" w:pos="171"/>
+              </w:tabs>
+              <w:autoSpaceDE w:val="0"/>
+              <w:autoSpaceDN w:val="0"/>
+              <w:adjustRightInd w:val="0"/>
+              <w:ind w:left="0" w:firstLine="0"/>
+              <w:jc w:val="left"/>
+              <w:rPr>
+                <w:rFonts w:ascii="Cambria" w:hAnsi="Cambria"/>
+                <w:szCs w:val="24"/>
+              </w:rPr>
+            </w:pPr>
+            <w:r>
+              <w:rPr>
+                <w:rFonts w:ascii="Cambria" w:hAnsi="Cambria"/>
+                <w:szCs w:val="24"/>
+              </w:rPr>
+              <w:t xml:space="preserve">Температура на выходе, </w:t>
+            </w:r>
+            <w:r>
+              <w:rPr>
+                <w:rFonts w:ascii="Cambria" w:hAnsi="Cambria"/>
+                <w:szCs w:val="24"/>
+              </w:rPr>
+              <w:t>°С</w:t>
+            </w:r>
+          </w:p>
+        </w:tc>
+        <w:tc>
+          <w:tcPr>
+            <w:tcW w:w="2520" w:type="dxa"/>
+            <w:vAlign w:val="center"/>
+          </w:tcPr>
+          <w:p>
+            <w:pPr>
+              <w:pStyle w:val="af3"/>
+              <w:tabs>
+                <w:tab w:val="left" w:pos="1134"/>
+              </w:tabs>
+              <w:ind w:left="0" w:firstLine="0"/>
+              <w:jc w:val="left"/>
+              <w:rPr>
+                <w:rFonts w:ascii="Cambria" w:hAnsi="Cambria"/>
+                <w:szCs w:val="24"/>
+                <w:lang w:val="en-US"/>
+              </w:rPr>
+            </w:pPr>
+            <w:r>
+              <w:rPr>
+                <w:rFonts w:ascii="Cambria" w:hAnsi="Cambria"/>
+                <w:szCs w:val="24"/>
+                <w:lang w:val="en-US"/>
+              </w:rPr>
+              <w:t>_</w:t>
+            </w:r>
+            <w:proofErr w:type="spellStart"/>
+            <w:r>
+              <w:rPr>
+                <w:rFonts w:ascii="Cambria" w:hAnsi="Cambria"/>
+                <w:szCs w:val="24"/>
+                <w:lang w:val="en-US"/>
+              </w:rPr>
+              <w:t>tou</w:t>
+            </w:r>
+            <w:proofErr w:type="spellEnd"/>
+          </w:p>
+        </w:tc>
+        <w:tc>
+          <w:tcPr>
+            <w:tcW w:w="2520" w:type="dxa"/>
+            <w:vAlign w:val="center"/>
+          </w:tcPr>
+          <w:p>
+            <w:pPr>
+              <w:pStyle w:val="af3"/>
+              <w:tabs>
+                <w:tab w:val="left" w:pos="1134"/>
+              </w:tabs>
+              <w:ind w:left="0" w:firstLine="0"/>
+              <w:jc w:val="left"/>
+              <w:rPr>
+                <w:rFonts w:ascii="Cambria" w:hAnsi="Cambria"/>
+                <w:szCs w:val="24"/>
+              </w:rPr>
+            </w:pPr>
+          </w:p>
+        </w:tc>
+      </w:tr>
+      <w:tr>
+        <w:tc>
+          <w:tcPr>
+            <w:tcW w:w="5014" w:type="dxa"/>
+            <w:shd w:val="clear" w:color="auto" w:fill="auto"/>
+            <w:vAlign w:val="center"/>
+          </w:tcPr>
+          <w:p>
+            <w:pPr>
+              <w:pStyle w:val="af3"/>
+              <w:numPr>
+                <w:ilvl w:val="0"/>
+                <w:numId w:val="49"/>
+              </w:numPr>
+              <w:tabs>
+                <w:tab w:val="left" w:pos="171"/>
+              </w:tabs>
+              <w:autoSpaceDE w:val="0"/>
+              <w:autoSpaceDN w:val="0"/>
+              <w:adjustRightInd w:val="0"/>
+              <w:ind w:left="0" w:firstLine="0"/>
+              <w:jc w:val="left"/>
+              <w:rPr>
+                <w:rFonts w:ascii="Cambria" w:hAnsi="Cambria"/>
+                <w:szCs w:val="24"/>
+              </w:rPr>
+            </w:pPr>
+            <w:r>
+              <w:rPr>
+                <w:rFonts w:ascii="Cambria" w:hAnsi="Cambria"/>
+                <w:szCs w:val="24"/>
+              </w:rPr>
+              <w:lastRenderedPageBreak/>
+              <w:t>Расход на выходе, кг/с</w:t>
+            </w:r>
+          </w:p>
+        </w:tc>
+        <w:tc>
+          <w:tcPr>
+            <w:tcW w:w="2520" w:type="dxa"/>
+            <w:vAlign w:val="center"/>
+          </w:tcPr>
+          <w:p>
+            <w:pPr>
+              <w:pStyle w:val="af3"/>
+              <w:tabs>
+                <w:tab w:val="left" w:pos="1134"/>
+              </w:tabs>
+              <w:ind w:left="0" w:firstLine="0"/>
+              <w:jc w:val="left"/>
+              <w:rPr>
+                <w:rFonts w:ascii="Cambria" w:hAnsi="Cambria"/>
+                <w:szCs w:val="24"/>
+                <w:lang w:val="en-US"/>
+              </w:rPr>
+            </w:pPr>
+            <w:r>
+              <w:rPr>
+                <w:rFonts w:ascii="Cambria" w:hAnsi="Cambria"/>
+                <w:szCs w:val="24"/>
+                <w:lang w:val="en-US"/>
+              </w:rPr>
+              <w:t>_</w:t>
+            </w:r>
+            <w:proofErr w:type="spellStart"/>
+            <w:r>
+              <w:rPr>
+                <w:rFonts w:ascii="Cambria" w:hAnsi="Cambria"/>
+                <w:szCs w:val="24"/>
+                <w:lang w:val="en-US"/>
+              </w:rPr>
+              <w:t>gou</w:t>
+            </w:r>
+            <w:proofErr w:type="spellEnd"/>
+          </w:p>
+        </w:tc>
+        <w:tc>
+          <w:tcPr>
+            <w:tcW w:w="2520" w:type="dxa"/>
+            <w:vAlign w:val="center"/>
+          </w:tcPr>
+          <w:p>
+            <w:pPr>
+              <w:pStyle w:val="af3"/>
+              <w:tabs>
+                <w:tab w:val="left" w:pos="1134"/>
+              </w:tabs>
+              <w:ind w:left="0" w:firstLine="0"/>
+              <w:jc w:val="left"/>
+              <w:rPr>
+                <w:rFonts w:ascii="Cambria" w:hAnsi="Cambria"/>
+                <w:szCs w:val="24"/>
+              </w:rPr>
+            </w:pPr>
+          </w:p>
+        </w:tc>
+      </w:tr>
+      <w:tr>
+        <w:tc>
+          <w:tcPr>
+            <w:tcW w:w="5014" w:type="dxa"/>
+            <w:shd w:val="clear" w:color="auto" w:fill="auto"/>
+            <w:vAlign w:val="center"/>
+          </w:tcPr>
+          <w:p>
+            <w:pPr>
+              <w:pStyle w:val="af3"/>
+              <w:numPr>
+                <w:ilvl w:val="0"/>
+                <w:numId w:val="49"/>
+              </w:numPr>
+              <w:tabs>
+                <w:tab w:val="left" w:pos="171"/>
+              </w:tabs>
+              <w:autoSpaceDE w:val="0"/>
+              <w:autoSpaceDN w:val="0"/>
+              <w:adjustRightInd w:val="0"/>
+              <w:ind w:left="0" w:firstLine="0"/>
+              <w:jc w:val="left"/>
+              <w:rPr>
+                <w:rFonts w:ascii="Cambria" w:hAnsi="Cambria"/>
+                <w:szCs w:val="24"/>
+              </w:rPr>
+            </w:pPr>
+            <w:r>
+              <w:rPr>
+                <w:rFonts w:ascii="Cambria" w:hAnsi="Cambria"/>
+                <w:szCs w:val="24"/>
+              </w:rPr>
+              <w:t xml:space="preserve">Объемный расход на выходе, </w:t>
+            </w:r>
+            <w:r>
+              <w:rPr>
+                <w:rFonts w:ascii="Cambria" w:hAnsi="Cambria"/>
+                <w:szCs w:val="24"/>
+              </w:rPr>
+              <w:t>м</w:t>
+            </w:r>
+            <w:r>
+              <w:rPr>
+                <w:rFonts w:ascii="Cambria" w:hAnsi="Cambria"/>
+                <w:szCs w:val="24"/>
+              </w:rPr>
+              <w:t>³</w:t>
+            </w:r>
+            <w:r>
+              <w:rPr>
+                <w:rFonts w:ascii="Cambria" w:hAnsi="Cambria"/>
+                <w:szCs w:val="24"/>
+              </w:rPr>
+              <w:t>/с</w:t>
+            </w:r>
+          </w:p>
+        </w:tc>
+        <w:tc>
+          <w:tcPr>
+            <w:tcW w:w="2520" w:type="dxa"/>
+            <w:vAlign w:val="center"/>
+          </w:tcPr>
+          <w:p>
+            <w:pPr>
+              <w:pStyle w:val="af3"/>
+              <w:tabs>
+                <w:tab w:val="left" w:pos="1134"/>
+              </w:tabs>
+              <w:ind w:left="0" w:firstLine="0"/>
+              <w:jc w:val="left"/>
+              <w:rPr>
+                <w:rFonts w:ascii="Cambria" w:hAnsi="Cambria"/>
+                <w:szCs w:val="24"/>
+                <w:lang w:val="en-US"/>
+              </w:rPr>
+            </w:pPr>
+            <w:r>
+              <w:rPr>
+                <w:rFonts w:ascii="Cambria" w:hAnsi="Cambria"/>
+                <w:szCs w:val="24"/>
+                <w:lang w:val="en-US"/>
+              </w:rPr>
+              <w:t>_</w:t>
+            </w:r>
+            <w:proofErr w:type="spellStart"/>
+            <w:r>
+              <w:rPr>
+                <w:rFonts w:ascii="Cambria" w:hAnsi="Cambria"/>
+                <w:szCs w:val="24"/>
+                <w:lang w:val="en-US"/>
+              </w:rPr>
+              <w:t>qou</w:t>
+            </w:r>
+            <w:proofErr w:type="spellEnd"/>
+          </w:p>
+        </w:tc>
+        <w:tc>
+          <w:tcPr>
+            <w:tcW w:w="2520" w:type="dxa"/>
+            <w:vAlign w:val="center"/>
+          </w:tcPr>
+          <w:p>
+            <w:pPr>
+              <w:pStyle w:val="af3"/>
+              <w:tabs>
+                <w:tab w:val="left" w:pos="1134"/>
+              </w:tabs>
+              <w:ind w:left="0" w:firstLine="0"/>
+              <w:jc w:val="left"/>
+              <w:rPr>
+                <w:rFonts w:ascii="Cambria" w:hAnsi="Cambria"/>
+                <w:szCs w:val="24"/>
+              </w:rPr>
+            </w:pPr>
+          </w:p>
+        </w:tc>
+      </w:tr>
+      <w:tr>
+        <w:tc>
+          <w:tcPr>
+            <w:tcW w:w="5014" w:type="dxa"/>
+            <w:shd w:val="clear" w:color="auto" w:fill="auto"/>
+            <w:vAlign w:val="center"/>
+          </w:tcPr>
+          <w:p>
+            <w:pPr>
+              <w:pStyle w:val="af3"/>
+              <w:numPr>
+                <w:ilvl w:val="0"/>
+                <w:numId w:val="49"/>
+              </w:numPr>
+              <w:tabs>
+                <w:tab w:val="left" w:pos="171"/>
+              </w:tabs>
+              <w:autoSpaceDE w:val="0"/>
+              <w:autoSpaceDN w:val="0"/>
+              <w:adjustRightInd w:val="0"/>
+              <w:ind w:left="0" w:firstLine="0"/>
+              <w:jc w:val="left"/>
+              <w:rPr>
+                <w:rFonts w:ascii="Cambria" w:hAnsi="Cambria"/>
+                <w:szCs w:val="24"/>
+              </w:rPr>
+            </w:pPr>
+            <w:r>
+              <w:rPr>
+                <w:rFonts w:ascii="Cambria" w:hAnsi="Cambria"/>
+                <w:szCs w:val="24"/>
+              </w:rPr>
+              <w:t>Скорость на выходе, м/с</w:t>
+            </w:r>
+          </w:p>
+        </w:tc>
+        <w:tc>
+          <w:tcPr>
+            <w:tcW w:w="2520" w:type="dxa"/>
+            <w:vAlign w:val="center"/>
+          </w:tcPr>
+          <w:p>
+            <w:pPr>
+              <w:pStyle w:val="af3"/>
+              <w:tabs>
+                <w:tab w:val="left" w:pos="1134"/>
+              </w:tabs>
+              <w:ind w:left="0" w:firstLine="0"/>
+              <w:jc w:val="left"/>
+              <w:rPr>
+                <w:rFonts w:ascii="Cambria" w:hAnsi="Cambria"/>
+                <w:szCs w:val="24"/>
+                <w:lang w:val="en-US"/>
+              </w:rPr>
+            </w:pPr>
+            <w:r>
+              <w:rPr>
+                <w:rFonts w:ascii="Cambria" w:hAnsi="Cambria"/>
+                <w:szCs w:val="24"/>
+                <w:lang w:val="en-US"/>
+              </w:rPr>
+              <w:t>_</w:t>
+            </w:r>
+            <w:proofErr w:type="spellStart"/>
+            <w:r>
+              <w:rPr>
+                <w:rFonts w:ascii="Cambria" w:hAnsi="Cambria"/>
+                <w:szCs w:val="24"/>
+                <w:lang w:val="en-US"/>
+              </w:rPr>
+              <w:t>wou</w:t>
+            </w:r>
+            <w:proofErr w:type="spellEnd"/>
+          </w:p>
+        </w:tc>
+        <w:tc>
+          <w:tcPr>
+            <w:tcW w:w="2520" w:type="dxa"/>
+            <w:vAlign w:val="center"/>
+          </w:tcPr>
+          <w:p>
+            <w:pPr>
+              <w:pStyle w:val="af3"/>
+              <w:tabs>
+                <w:tab w:val="left" w:pos="1134"/>
+              </w:tabs>
+              <w:ind w:left="0" w:firstLine="0"/>
+              <w:jc w:val="left"/>
+              <w:rPr>
+                <w:rFonts w:ascii="Cambria" w:hAnsi="Cambria"/>
+                <w:szCs w:val="24"/>
+              </w:rPr>
+            </w:pPr>
+          </w:p>
+        </w:tc>
+      </w:tr>
+      <w:tr>
+        <w:tc>
+          <w:tcPr>
+            <w:tcW w:w="5014" w:type="dxa"/>
+            <w:shd w:val="clear" w:color="auto" w:fill="auto"/>
+            <w:vAlign w:val="center"/>
+          </w:tcPr>
+          <w:p>
+            <w:pPr>
+              <w:pStyle w:val="af3"/>
+              <w:numPr>
+                <w:ilvl w:val="0"/>
+                <w:numId w:val="49"/>
+              </w:numPr>
+              <w:tabs>
+                <w:tab w:val="left" w:pos="171"/>
+              </w:tabs>
+              <w:autoSpaceDE w:val="0"/>
+              <w:autoSpaceDN w:val="0"/>
+              <w:adjustRightInd w:val="0"/>
+              <w:ind w:left="0" w:firstLine="0"/>
+              <w:jc w:val="left"/>
+              <w:rPr>
+                <w:rFonts w:ascii="Cambria" w:hAnsi="Cambria"/>
+                <w:szCs w:val="24"/>
+              </w:rPr>
+            </w:pPr>
+            <w:r>
+              <w:rPr>
+                <w:rFonts w:ascii="Cambria" w:hAnsi="Cambria"/>
+                <w:szCs w:val="24"/>
+              </w:rPr>
+              <w:t>Перепад давления, Па</w:t>
+            </w:r>
+          </w:p>
+        </w:tc>
+        <w:tc>
+          <w:tcPr>
+            <w:tcW w:w="2520" w:type="dxa"/>
+            <w:vAlign w:val="center"/>
+          </w:tcPr>
+          <w:p>
+            <w:pPr>
+              <w:pStyle w:val="af3"/>
+              <w:tabs>
+                <w:tab w:val="left" w:pos="1134"/>
+              </w:tabs>
+              <w:ind w:left="0" w:firstLine="0"/>
+              <w:jc w:val="left"/>
+              <w:rPr>
+                <w:rFonts w:ascii="Cambria" w:hAnsi="Cambria"/>
+                <w:szCs w:val="24"/>
+                <w:lang w:val="en-US"/>
+              </w:rPr>
+            </w:pPr>
+            <w:r>
+              <w:rPr>
+                <w:rFonts w:ascii="Cambria" w:hAnsi="Cambria"/>
+                <w:szCs w:val="24"/>
+                <w:lang w:val="en-US"/>
+              </w:rPr>
+              <w:t>_</w:t>
+            </w:r>
+            <w:proofErr w:type="spellStart"/>
+            <w:r>
+              <w:rPr>
+                <w:rFonts w:ascii="Cambria" w:hAnsi="Cambria"/>
+                <w:szCs w:val="24"/>
+                <w:lang w:val="en-US"/>
+              </w:rPr>
+              <w:t>dp</w:t>
+            </w:r>
+            <w:proofErr w:type="spellEnd"/>
+          </w:p>
+        </w:tc>
+        <w:tc>
+          <w:tcPr>
+            <w:tcW w:w="2520" w:type="dxa"/>
+            <w:vAlign w:val="center"/>
+          </w:tcPr>
+          <w:p>
+            <w:pPr>
+              <w:pStyle w:val="af3"/>
+              <w:tabs>
+                <w:tab w:val="left" w:pos="1134"/>
+              </w:tabs>
+              <w:ind w:left="0" w:firstLine="0"/>
+              <w:jc w:val="left"/>
+              <w:rPr>
+                <w:rFonts w:ascii="Cambria" w:hAnsi="Cambria"/>
+                <w:szCs w:val="24"/>
+              </w:rPr>
+            </w:pPr>
+          </w:p>
+        </w:tc>
+      </w:tr>
+      <w:tr>
+        <w:tc>
+          <w:tcPr>
+            <w:tcW w:w="5014" w:type="dxa"/>
+            <w:shd w:val="clear" w:color="auto" w:fill="auto"/>
+            <w:vAlign w:val="center"/>
+          </w:tcPr>
+          <w:p>
+            <w:pPr>
+              <w:pStyle w:val="af3"/>
+              <w:numPr>
+                <w:ilvl w:val="0"/>
+                <w:numId w:val="49"/>
+              </w:numPr>
+              <w:tabs>
+                <w:tab w:val="left" w:pos="171"/>
+              </w:tabs>
+              <w:autoSpaceDE w:val="0"/>
+              <w:autoSpaceDN w:val="0"/>
+              <w:adjustRightInd w:val="0"/>
+              <w:ind w:left="0" w:firstLine="0"/>
+              <w:jc w:val="left"/>
+              <w:rPr>
+                <w:rFonts w:ascii="Cambria" w:hAnsi="Cambria"/>
+                <w:szCs w:val="24"/>
+              </w:rPr>
+            </w:pPr>
+            <w:r>
+              <w:rPr>
+                <w:rFonts w:ascii="Cambria" w:hAnsi="Cambria"/>
+                <w:szCs w:val="24"/>
+              </w:rPr>
+              <w:t>Перепад энтальпии, кДж/кг</w:t>
+            </w:r>
+          </w:p>
+        </w:tc>
+        <w:tc>
+          <w:tcPr>
+            <w:tcW w:w="2520" w:type="dxa"/>
+            <w:vAlign w:val="center"/>
+          </w:tcPr>
+          <w:p>
+            <w:pPr>
+              <w:pStyle w:val="af3"/>
+              <w:tabs>
+                <w:tab w:val="left" w:pos="1134"/>
+              </w:tabs>
+              <w:ind w:left="0" w:firstLine="0"/>
+              <w:jc w:val="left"/>
+              <w:rPr>
+                <w:rFonts w:ascii="Cambria" w:hAnsi="Cambria"/>
+                <w:szCs w:val="24"/>
+                <w:lang w:val="en-US"/>
+              </w:rPr>
+            </w:pPr>
+            <w:r>
+              <w:rPr>
+                <w:rFonts w:ascii="Cambria" w:hAnsi="Cambria"/>
+                <w:szCs w:val="24"/>
+                <w:lang w:val="en-US"/>
+              </w:rPr>
+              <w:t>_dh</w:t>
+            </w:r>
+          </w:p>
+        </w:tc>
+        <w:tc>
+          <w:tcPr>
+            <w:tcW w:w="2520" w:type="dxa"/>
+            <w:vAlign w:val="center"/>
+          </w:tcPr>
+          <w:p>
+            <w:pPr>
+              <w:pStyle w:val="af3"/>
+              <w:tabs>
+                <w:tab w:val="left" w:pos="1134"/>
+              </w:tabs>
+              <w:ind w:left="0" w:firstLine="0"/>
+              <w:jc w:val="left"/>
+              <w:rPr>
+                <w:rFonts w:ascii="Cambria" w:hAnsi="Cambria"/>
+                <w:szCs w:val="24"/>
+              </w:rPr>
+            </w:pPr>
+          </w:p>
+        </w:tc>
+      </w:tr>
+      <w:tr>
+        <w:tc>
+          <w:tcPr>
+            <w:tcW w:w="5014" w:type="dxa"/>
+            <w:shd w:val="clear" w:color="auto" w:fill="auto"/>
+            <w:vAlign w:val="center"/>
+          </w:tcPr>
+          <w:p>
+            <w:pPr>
+              <w:pStyle w:val="af3"/>
+              <w:numPr>
+                <w:ilvl w:val="0"/>
+                <w:numId w:val="49"/>
+              </w:numPr>
+              <w:tabs>
+                <w:tab w:val="left" w:pos="171"/>
+              </w:tabs>
+              <w:autoSpaceDE w:val="0"/>
+              <w:autoSpaceDN w:val="0"/>
+              <w:adjustRightInd w:val="0"/>
+              <w:ind w:left="0" w:firstLine="0"/>
+              <w:jc w:val="left"/>
+              <w:rPr>
+                <w:rFonts w:ascii="Cambria" w:hAnsi="Cambria"/>
+                <w:szCs w:val="24"/>
+              </w:rPr>
+            </w:pPr>
+            <w:r>
+              <w:rPr>
+                <w:rFonts w:ascii="Cambria" w:hAnsi="Cambria"/>
+                <w:szCs w:val="24"/>
+              </w:rPr>
+              <w:t xml:space="preserve">Перепад температуры, </w:t>
+            </w:r>
+            <w:r>
+              <w:rPr>
+                <w:rFonts w:ascii="Cambria" w:hAnsi="Cambria"/>
+                <w:szCs w:val="24"/>
+              </w:rPr>
+              <w:t>°С</w:t>
+            </w:r>
+          </w:p>
+        </w:tc>
+        <w:tc>
+          <w:tcPr>
+            <w:tcW w:w="2520" w:type="dxa"/>
+            <w:vAlign w:val="center"/>
+          </w:tcPr>
+          <w:p>
+            <w:pPr>
+              <w:pStyle w:val="af3"/>
+              <w:tabs>
+                <w:tab w:val="left" w:pos="1134"/>
+              </w:tabs>
+              <w:ind w:left="0" w:firstLine="0"/>
+              <w:jc w:val="left"/>
+              <w:rPr>
+                <w:rFonts w:ascii="Cambria" w:hAnsi="Cambria"/>
+                <w:szCs w:val="24"/>
+                <w:lang w:val="en-US"/>
+              </w:rPr>
+            </w:pPr>
+            <w:r>
+              <w:rPr>
+                <w:rFonts w:ascii="Cambria" w:hAnsi="Cambria"/>
+                <w:szCs w:val="24"/>
+                <w:lang w:val="en-US"/>
+              </w:rPr>
+              <w:t>_</w:t>
+            </w:r>
+            <w:proofErr w:type="spellStart"/>
+            <w:r>
+              <w:rPr>
+                <w:rFonts w:ascii="Cambria" w:hAnsi="Cambria"/>
+                <w:szCs w:val="24"/>
+                <w:lang w:val="en-US"/>
+              </w:rPr>
+              <w:t>dt</w:t>
+            </w:r>
+            <w:proofErr w:type="spellEnd"/>
+          </w:p>
+        </w:tc>
+        <w:tc>
+          <w:tcPr>
+            <w:tcW w:w="2520" w:type="dxa"/>
+            <w:vAlign w:val="center"/>
+          </w:tcPr>
+          <w:p>
+            <w:pPr>
+              <w:pStyle w:val="af3"/>
+              <w:tabs>
+                <w:tab w:val="left" w:pos="1134"/>
+              </w:tabs>
+              <w:ind w:left="0" w:firstLine="0"/>
+              <w:jc w:val="left"/>
+              <w:rPr>
+                <w:rFonts w:ascii="Cambria" w:hAnsi="Cambria"/>
+                <w:szCs w:val="24"/>
+              </w:rPr>
+            </w:pPr>
+          </w:p>
+        </w:tc>
+      </w:tr>
+      <w:tr>
+        <w:tc>
+          <w:tcPr>
+            <w:tcW w:w="5014" w:type="dxa"/>
+            <w:shd w:val="clear" w:color="auto" w:fill="auto"/>
+            <w:vAlign w:val="center"/>
+          </w:tcPr>
+          <w:p>
+            <w:pPr>
+              <w:pStyle w:val="af3"/>
+              <w:numPr>
+                <w:ilvl w:val="0"/>
+                <w:numId w:val="49"/>
+              </w:numPr>
+              <w:tabs>
+                <w:tab w:val="left" w:pos="171"/>
+              </w:tabs>
+              <w:autoSpaceDE w:val="0"/>
+              <w:autoSpaceDN w:val="0"/>
+              <w:adjustRightInd w:val="0"/>
+              <w:ind w:left="0" w:firstLine="0"/>
+              <w:jc w:val="left"/>
+              <w:rPr>
+                <w:rFonts w:ascii="Cambria" w:hAnsi="Cambria"/>
+                <w:szCs w:val="24"/>
+              </w:rPr>
+            </w:pPr>
+            <w:r>
+              <w:rPr>
+                <w:rFonts w:ascii="Cambria" w:hAnsi="Cambria"/>
+                <w:szCs w:val="24"/>
+              </w:rPr>
+              <w:t>Суммарные потери на трение, Па</w:t>
+            </w:r>
+          </w:p>
+        </w:tc>
+        <w:tc>
+          <w:tcPr>
+            <w:tcW w:w="2520" w:type="dxa"/>
+            <w:vAlign w:val="center"/>
+          </w:tcPr>
+          <w:p>
+            <w:pPr>
+              <w:pStyle w:val="af3"/>
+              <w:tabs>
+                <w:tab w:val="left" w:pos="1134"/>
+              </w:tabs>
+              <w:ind w:left="0" w:firstLine="0"/>
+              <w:jc w:val="left"/>
+              <w:rPr>
+                <w:rFonts w:ascii="Cambria" w:hAnsi="Cambria"/>
+                <w:szCs w:val="24"/>
+                <w:lang w:val="en-US"/>
+              </w:rPr>
+            </w:pPr>
+            <w:r>
+              <w:rPr>
+                <w:rFonts w:ascii="Cambria" w:hAnsi="Cambria"/>
+                <w:szCs w:val="24"/>
+                <w:lang w:val="en-US"/>
+              </w:rPr>
+              <w:t>_</w:t>
+            </w:r>
+            <w:proofErr w:type="spellStart"/>
+            <w:r>
+              <w:rPr>
+                <w:rFonts w:ascii="Cambria" w:hAnsi="Cambria"/>
+                <w:szCs w:val="24"/>
+                <w:lang w:val="en-US"/>
+              </w:rPr>
+              <w:t>dPtrSum</w:t>
+            </w:r>
+            <w:proofErr w:type="spellEnd"/>
+          </w:p>
+        </w:tc>
+        <w:tc>
+          <w:tcPr>
+            <w:tcW w:w="2520" w:type="dxa"/>
+            <w:vAlign w:val="center"/>
+          </w:tcPr>
+          <w:p>
+            <w:pPr>
+              <w:pStyle w:val="af3"/>
+              <w:tabs>
+                <w:tab w:val="left" w:pos="1134"/>
+              </w:tabs>
+              <w:ind w:left="0" w:firstLine="0"/>
+              <w:jc w:val="left"/>
+              <w:rPr>
+                <w:rFonts w:ascii="Cambria" w:hAnsi="Cambria"/>
+                <w:szCs w:val="24"/>
+              </w:rPr>
+            </w:pPr>
+          </w:p>
+        </w:tc>
+      </w:tr>
+      <w:tr>
+        <w:tc>
+          <w:tcPr>
+            <w:tcW w:w="5014" w:type="dxa"/>
+            <w:shd w:val="clear" w:color="auto" w:fill="auto"/>
+            <w:vAlign w:val="center"/>
+          </w:tcPr>
+          <w:p>
+            <w:pPr>
+              <w:pStyle w:val="af3"/>
+              <w:numPr>
+                <w:ilvl w:val="0"/>
+                <w:numId w:val="49"/>
+              </w:numPr>
+              <w:tabs>
+                <w:tab w:val="left" w:pos="171"/>
+              </w:tabs>
+              <w:autoSpaceDE w:val="0"/>
+              <w:autoSpaceDN w:val="0"/>
+              <w:adjustRightInd w:val="0"/>
+              <w:ind w:left="0" w:firstLine="0"/>
+              <w:jc w:val="left"/>
+              <w:rPr>
+                <w:rFonts w:ascii="Cambria" w:hAnsi="Cambria"/>
+                <w:szCs w:val="24"/>
+              </w:rPr>
+            </w:pPr>
+            <w:r>
+              <w:rPr>
+                <w:rFonts w:ascii="Cambria" w:hAnsi="Cambria"/>
+                <w:szCs w:val="24"/>
+              </w:rPr>
+              <w:t>Суммарный нивелирный напор, Па</w:t>
+            </w:r>
+          </w:p>
+        </w:tc>
+        <w:tc>
+          <w:tcPr>
+            <w:tcW w:w="2520" w:type="dxa"/>
+            <w:vAlign w:val="center"/>
+          </w:tcPr>
+          <w:p>
+            <w:pPr>
+              <w:pStyle w:val="af3"/>
+              <w:tabs>
+                <w:tab w:val="left" w:pos="1134"/>
+              </w:tabs>
+              <w:ind w:left="0" w:firstLine="0"/>
+              <w:jc w:val="left"/>
+              <w:rPr>
+                <w:rFonts w:ascii="Cambria" w:hAnsi="Cambria"/>
+                <w:szCs w:val="24"/>
+                <w:lang w:val="en-US"/>
+              </w:rPr>
+            </w:pPr>
+            <w:r>
+              <w:rPr>
+                <w:rFonts w:ascii="Cambria" w:hAnsi="Cambria"/>
+                <w:szCs w:val="24"/>
+                <w:lang w:val="en-US"/>
+              </w:rPr>
+              <w:t>_</w:t>
+            </w:r>
+            <w:proofErr w:type="spellStart"/>
+            <w:r>
+              <w:rPr>
+                <w:rFonts w:ascii="Cambria" w:hAnsi="Cambria"/>
+                <w:szCs w:val="24"/>
+                <w:lang w:val="en-US"/>
+              </w:rPr>
+              <w:t>dPnivSum</w:t>
+            </w:r>
+            <w:proofErr w:type="spellEnd"/>
+          </w:p>
+        </w:tc>
+        <w:tc>
+          <w:tcPr>
+            <w:tcW w:w="2520" w:type="dxa"/>
+            <w:vAlign w:val="center"/>
+          </w:tcPr>
+          <w:p>
+            <w:pPr>
+              <w:pStyle w:val="af3"/>
+              <w:tabs>
+                <w:tab w:val="left" w:pos="1134"/>
+              </w:tabs>
+              <w:ind w:left="0" w:firstLine="0"/>
+              <w:jc w:val="left"/>
+              <w:rPr>
+                <w:rFonts w:ascii="Cambria" w:hAnsi="Cambria"/>
+                <w:szCs w:val="24"/>
+              </w:rPr>
+            </w:pPr>
+          </w:p>
+        </w:tc>
+      </w:tr>
+      <w:tr>
+        <w:tc>
+          <w:tcPr>
+            <w:tcW w:w="5014" w:type="dxa"/>
+            <w:shd w:val="clear" w:color="auto" w:fill="auto"/>
+            <w:vAlign w:val="center"/>
+          </w:tcPr>
+          <w:p>
+            <w:pPr>
+              <w:pStyle w:val="af3"/>
+              <w:numPr>
+                <w:ilvl w:val="0"/>
+                <w:numId w:val="49"/>
+              </w:numPr>
+              <w:tabs>
+                <w:tab w:val="left" w:pos="171"/>
+              </w:tabs>
+              <w:autoSpaceDE w:val="0"/>
+              <w:autoSpaceDN w:val="0"/>
+              <w:adjustRightInd w:val="0"/>
+              <w:ind w:left="0" w:firstLine="0"/>
+              <w:jc w:val="left"/>
+              <w:rPr>
+                <w:rFonts w:ascii="Cambria" w:hAnsi="Cambria"/>
+                <w:szCs w:val="24"/>
+              </w:rPr>
+            </w:pPr>
+            <w:r>
+              <w:rPr>
+                <w:rFonts w:ascii="Cambria" w:hAnsi="Cambria"/>
+                <w:szCs w:val="24"/>
+              </w:rPr>
+              <w:t>Суммарные потери на ускорение, Па</w:t>
+            </w:r>
+          </w:p>
+        </w:tc>
+        <w:tc>
+          <w:tcPr>
+            <w:tcW w:w="2520" w:type="dxa"/>
+            <w:vAlign w:val="center"/>
+          </w:tcPr>
+          <w:p>
+            <w:pPr>
+              <w:pStyle w:val="af3"/>
+              <w:tabs>
+                <w:tab w:val="left" w:pos="1134"/>
+              </w:tabs>
+              <w:ind w:left="0" w:firstLine="0"/>
+              <w:jc w:val="left"/>
+              <w:rPr>
+                <w:rFonts w:ascii="Cambria" w:hAnsi="Cambria"/>
+                <w:szCs w:val="24"/>
+                <w:lang w:val="en-US"/>
+              </w:rPr>
+            </w:pPr>
+            <w:r>
+              <w:rPr>
+                <w:rFonts w:ascii="Cambria" w:hAnsi="Cambria"/>
+                <w:szCs w:val="24"/>
+                <w:lang w:val="en-US"/>
+              </w:rPr>
+              <w:t>_</w:t>
+            </w:r>
+            <w:proofErr w:type="spellStart"/>
+            <w:r>
+              <w:rPr>
+                <w:rFonts w:ascii="Cambria" w:hAnsi="Cambria"/>
+                <w:szCs w:val="24"/>
+                <w:lang w:val="en-US"/>
+              </w:rPr>
+              <w:t>dPconSum</w:t>
+            </w:r>
+            <w:proofErr w:type="spellEnd"/>
+          </w:p>
+        </w:tc>
+        <w:tc>
+          <w:tcPr>
+            <w:tcW w:w="2520" w:type="dxa"/>
+            <w:vAlign w:val="center"/>
+          </w:tcPr>
+          <w:p>
+            <w:pPr>
+              <w:pStyle w:val="af3"/>
+              <w:tabs>
+                <w:tab w:val="left" w:pos="1134"/>
+              </w:tabs>
+              <w:ind w:left="0" w:firstLine="0"/>
+              <w:jc w:val="left"/>
+              <w:rPr>
+                <w:rFonts w:ascii="Cambria" w:hAnsi="Cambria"/>
+                <w:szCs w:val="24"/>
+              </w:rPr>
+            </w:pPr>
+          </w:p>
+        </w:tc>
+      </w:tr>
+      <w:tr>
+        <w:tc>
+          <w:tcPr>
+            <w:tcW w:w="5014" w:type="dxa"/>
+            <w:shd w:val="clear" w:color="auto" w:fill="auto"/>
+            <w:vAlign w:val="center"/>
+          </w:tcPr>
+          <w:p>
+            <w:pPr>
+              <w:pStyle w:val="af3"/>
+              <w:numPr>
+                <w:ilvl w:val="0"/>
+                <w:numId w:val="49"/>
+              </w:numPr>
+              <w:tabs>
+                <w:tab w:val="left" w:pos="171"/>
+              </w:tabs>
+              <w:autoSpaceDE w:val="0"/>
+              <w:autoSpaceDN w:val="0"/>
+              <w:adjustRightInd w:val="0"/>
+              <w:ind w:left="0" w:firstLine="0"/>
+              <w:jc w:val="left"/>
+              <w:rPr>
+                <w:rFonts w:ascii="Cambria" w:hAnsi="Cambria"/>
+                <w:szCs w:val="24"/>
+              </w:rPr>
+            </w:pPr>
+            <w:r>
+              <w:rPr>
+                <w:rFonts w:ascii="Cambria" w:hAnsi="Cambria"/>
+                <w:szCs w:val="24"/>
+              </w:rPr>
+              <w:t>Суммарный напор насоса, Па</w:t>
+            </w:r>
+          </w:p>
+        </w:tc>
+        <w:tc>
+          <w:tcPr>
+            <w:tcW w:w="2520" w:type="dxa"/>
+            <w:vAlign w:val="center"/>
+          </w:tcPr>
+          <w:p>
+            <w:pPr>
+              <w:pStyle w:val="af3"/>
+              <w:tabs>
+                <w:tab w:val="left" w:pos="1134"/>
+              </w:tabs>
+              <w:ind w:left="0" w:firstLine="0"/>
+              <w:jc w:val="left"/>
+              <w:rPr>
+                <w:rFonts w:ascii="Cambria" w:hAnsi="Cambria"/>
+                <w:szCs w:val="24"/>
+                <w:lang w:val="en-US"/>
+              </w:rPr>
+            </w:pPr>
+            <w:r>
+              <w:rPr>
+                <w:rFonts w:ascii="Cambria" w:hAnsi="Cambria"/>
+                <w:szCs w:val="24"/>
+                <w:lang w:val="en-US"/>
+              </w:rPr>
+              <w:t>_</w:t>
+            </w:r>
+            <w:proofErr w:type="spellStart"/>
+            <w:r>
+              <w:rPr>
+                <w:rFonts w:ascii="Cambria" w:hAnsi="Cambria"/>
+                <w:szCs w:val="24"/>
+                <w:lang w:val="en-US"/>
+              </w:rPr>
+              <w:t>dPnasSum</w:t>
+            </w:r>
+            <w:proofErr w:type="spellEnd"/>
+          </w:p>
+        </w:tc>
+        <w:tc>
+          <w:tcPr>
+            <w:tcW w:w="2520" w:type="dxa"/>
+            <w:vAlign w:val="center"/>
+          </w:tcPr>
+          <w:p>
+            <w:pPr>
+              <w:pStyle w:val="af3"/>
+              <w:tabs>
+                <w:tab w:val="left" w:pos="1134"/>
+              </w:tabs>
+              <w:ind w:left="0" w:firstLine="0"/>
+              <w:jc w:val="left"/>
+              <w:rPr>
+                <w:rFonts w:ascii="Cambria" w:hAnsi="Cambria"/>
+                <w:szCs w:val="24"/>
+              </w:rPr>
+            </w:pPr>
+          </w:p>
+        </w:tc>
+      </w:tr>
+      <w:tr>
+        <w:tc>
+          <w:tcPr>
+            <w:tcW w:w="5014" w:type="dxa"/>
+            <w:shd w:val="clear" w:color="auto" w:fill="auto"/>
+            <w:vAlign w:val="center"/>
+          </w:tcPr>
+          <w:p>
+            <w:pPr>
+              <w:pStyle w:val="af3"/>
+              <w:numPr>
+                <w:ilvl w:val="0"/>
+                <w:numId w:val="49"/>
+              </w:numPr>
+              <w:tabs>
+                <w:tab w:val="left" w:pos="171"/>
+              </w:tabs>
+              <w:autoSpaceDE w:val="0"/>
+              <w:autoSpaceDN w:val="0"/>
+              <w:adjustRightInd w:val="0"/>
+              <w:ind w:left="0" w:firstLine="0"/>
+              <w:jc w:val="left"/>
+              <w:rPr>
+                <w:rFonts w:ascii="Cambria" w:hAnsi="Cambria"/>
+                <w:szCs w:val="24"/>
+              </w:rPr>
+            </w:pPr>
+            <w:r>
+              <w:rPr>
+                <w:rFonts w:ascii="Cambria" w:hAnsi="Cambria"/>
+                <w:szCs w:val="24"/>
+              </w:rPr>
+              <w:t>Суммарная мощность через внутреннюю стенку, кВт</w:t>
+            </w:r>
+          </w:p>
+        </w:tc>
+        <w:tc>
+          <w:tcPr>
+            <w:tcW w:w="2520" w:type="dxa"/>
+            <w:vAlign w:val="center"/>
+          </w:tcPr>
+          <w:p>
+            <w:pPr>
+              <w:pStyle w:val="af3"/>
+              <w:tabs>
+                <w:tab w:val="left" w:pos="1134"/>
+              </w:tabs>
+              <w:ind w:left="0" w:firstLine="0"/>
+              <w:jc w:val="left"/>
+              <w:rPr>
+                <w:rFonts w:ascii="Cambria" w:hAnsi="Cambria"/>
+                <w:szCs w:val="24"/>
+                <w:lang w:val="en-US"/>
+              </w:rPr>
+            </w:pPr>
+            <w:r>
+              <w:rPr>
+                <w:rFonts w:ascii="Cambria" w:hAnsi="Cambria"/>
+                <w:szCs w:val="24"/>
+                <w:lang w:val="en-US"/>
+              </w:rPr>
+              <w:t>_qfSum1</w:t>
+            </w:r>
+          </w:p>
+        </w:tc>
+        <w:tc>
+          <w:tcPr>
+            <w:tcW w:w="2520" w:type="dxa"/>
+            <w:vAlign w:val="center"/>
+          </w:tcPr>
+          <w:p>
+            <w:pPr>
+              <w:pStyle w:val="af3"/>
+              <w:tabs>
+                <w:tab w:val="left" w:pos="1134"/>
+              </w:tabs>
+              <w:ind w:left="0" w:firstLine="0"/>
+              <w:jc w:val="left"/>
+              <w:rPr>
+                <w:rFonts w:ascii="Cambria" w:hAnsi="Cambria"/>
+                <w:szCs w:val="24"/>
+              </w:rPr>
+            </w:pPr>
+          </w:p>
+        </w:tc>
+      </w:tr>
+      <w:tr>
+        <w:tc>
+          <w:tcPr>
+            <w:tcW w:w="5014" w:type="dxa"/>
+            <w:shd w:val="clear" w:color="auto" w:fill="auto"/>
+            <w:vAlign w:val="center"/>
+          </w:tcPr>
+          <w:p>
+            <w:pPr>
+              <w:pStyle w:val="af3"/>
+              <w:numPr>
+                <w:ilvl w:val="0"/>
+                <w:numId w:val="49"/>
+              </w:numPr>
+              <w:tabs>
+                <w:tab w:val="left" w:pos="171"/>
+              </w:tabs>
+              <w:autoSpaceDE w:val="0"/>
+              <w:autoSpaceDN w:val="0"/>
+              <w:adjustRightInd w:val="0"/>
+              <w:ind w:left="0" w:firstLine="0"/>
+              <w:jc w:val="left"/>
+              <w:rPr>
+                <w:rFonts w:ascii="Cambria" w:hAnsi="Cambria"/>
+                <w:szCs w:val="24"/>
+              </w:rPr>
+            </w:pPr>
+            <w:r>
+              <w:rPr>
+                <w:rFonts w:ascii="Cambria" w:hAnsi="Cambria"/>
+                <w:szCs w:val="24"/>
+              </w:rPr>
+              <w:t>Суммарная мощность через наружную стенку, кВт</w:t>
+            </w:r>
+          </w:p>
+        </w:tc>
+        <w:tc>
+          <w:tcPr>
+            <w:tcW w:w="2520" w:type="dxa"/>
+            <w:vAlign w:val="center"/>
+          </w:tcPr>
+          <w:p>
+            <w:pPr>
+              <w:pStyle w:val="af3"/>
+              <w:tabs>
+                <w:tab w:val="left" w:pos="1134"/>
+              </w:tabs>
+              <w:ind w:left="0" w:firstLine="0"/>
+              <w:jc w:val="left"/>
+              <w:rPr>
+                <w:rFonts w:ascii="Cambria" w:hAnsi="Cambria"/>
+                <w:szCs w:val="24"/>
+                <w:lang w:val="en-US"/>
+              </w:rPr>
+            </w:pPr>
+            <w:r>
+              <w:rPr>
+                <w:rFonts w:ascii="Cambria" w:hAnsi="Cambria"/>
+                <w:szCs w:val="24"/>
+                <w:lang w:val="en-US"/>
+              </w:rPr>
+              <w:t>_qfSum2</w:t>
+            </w:r>
+          </w:p>
+        </w:tc>
+        <w:tc>
+          <w:tcPr>
+            <w:tcW w:w="2520" w:type="dxa"/>
+            <w:vAlign w:val="center"/>
+          </w:tcPr>
+          <w:p>
+            <w:pPr>
+              <w:pStyle w:val="af3"/>
+              <w:tabs>
+                <w:tab w:val="left" w:pos="1134"/>
+              </w:tabs>
+              <w:ind w:left="0" w:firstLine="0"/>
+              <w:jc w:val="left"/>
+              <w:rPr>
+                <w:rFonts w:ascii="Cambria" w:hAnsi="Cambria"/>
+                <w:szCs w:val="24"/>
+              </w:rPr>
+            </w:pPr>
+          </w:p>
+        </w:tc>
+      </w:tr>
+      <w:tr>
+        <w:tc>
+          <w:tcPr>
+            <w:tcW w:w="5014" w:type="dxa"/>
+            <w:shd w:val="clear" w:color="auto" w:fill="auto"/>
+            <w:vAlign w:val="center"/>
+          </w:tcPr>
+          <w:p>
+            <w:pPr>
+              <w:pStyle w:val="af3"/>
+              <w:numPr>
+                <w:ilvl w:val="0"/>
+                <w:numId w:val="49"/>
+              </w:numPr>
+              <w:tabs>
+                <w:tab w:val="left" w:pos="171"/>
+              </w:tabs>
+              <w:autoSpaceDE w:val="0"/>
+              <w:autoSpaceDN w:val="0"/>
+              <w:adjustRightInd w:val="0"/>
+              <w:ind w:left="0" w:firstLine="0"/>
+              <w:jc w:val="left"/>
+              <w:rPr>
+                <w:rFonts w:ascii="Cambria" w:hAnsi="Cambria"/>
+                <w:szCs w:val="24"/>
+              </w:rPr>
+            </w:pPr>
+            <w:r>
+              <w:rPr>
+                <w:rFonts w:ascii="Cambria" w:hAnsi="Cambria"/>
+                <w:szCs w:val="24"/>
+              </w:rPr>
+              <w:t>Коэффициент теплоотдачи внутри, Вт/</w:t>
+            </w:r>
+            <w:r>
+              <w:rPr>
+                <w:rFonts w:ascii="Cambria" w:hAnsi="Cambria"/>
+                <w:szCs w:val="24"/>
+              </w:rPr>
+              <w:t xml:space="preserve"> </w:t>
+            </w:r>
+            <w:r>
+              <w:rPr>
+                <w:rFonts w:ascii="Cambria" w:hAnsi="Cambria"/>
+                <w:szCs w:val="24"/>
+              </w:rPr>
+              <w:t>(</w:t>
+            </w:r>
+            <w:r>
+              <w:rPr>
+                <w:rFonts w:ascii="Cambria" w:hAnsi="Cambria"/>
+                <w:szCs w:val="24"/>
+              </w:rPr>
+              <w:t>м</w:t>
+            </w:r>
+            <w:r>
+              <w:rPr>
+                <w:rFonts w:ascii="Cambria" w:hAnsi="Cambria"/>
+                <w:szCs w:val="24"/>
+              </w:rPr>
+              <w:t>²</w:t>
+            </w:r>
+            <w:r>
+              <w:rPr>
+                <w:rFonts w:ascii="Cambria" w:hAnsi="Cambria"/>
+                <w:szCs w:val="24"/>
+              </w:rPr>
+              <w:t>*К)</w:t>
+            </w:r>
+          </w:p>
+        </w:tc>
+        <w:tc>
+          <w:tcPr>
+            <w:tcW w:w="2520" w:type="dxa"/>
+            <w:vAlign w:val="center"/>
+          </w:tcPr>
+          <w:p>
+            <w:pPr>
+              <w:pStyle w:val="af3"/>
+              <w:tabs>
+                <w:tab w:val="left" w:pos="1134"/>
+              </w:tabs>
+              <w:ind w:left="0" w:firstLine="0"/>
+              <w:jc w:val="left"/>
+              <w:rPr>
+                <w:rFonts w:ascii="Cambria" w:hAnsi="Cambria"/>
+                <w:szCs w:val="24"/>
+                <w:lang w:val="en-US"/>
+              </w:rPr>
+            </w:pPr>
+            <w:r>
+              <w:rPr>
+                <w:rFonts w:ascii="Cambria" w:hAnsi="Cambria"/>
+                <w:szCs w:val="24"/>
+                <w:lang w:val="en-US"/>
+              </w:rPr>
+              <w:t>_Alfa1</w:t>
+            </w:r>
+          </w:p>
+        </w:tc>
+        <w:tc>
+          <w:tcPr>
+            <w:tcW w:w="2520" w:type="dxa"/>
+            <w:vAlign w:val="center"/>
+          </w:tcPr>
+          <w:p>
+            <w:pPr>
+              <w:pStyle w:val="af3"/>
+              <w:tabs>
+                <w:tab w:val="left" w:pos="1134"/>
+              </w:tabs>
+              <w:ind w:left="0" w:firstLine="0"/>
+              <w:jc w:val="left"/>
+              <w:rPr>
+                <w:rFonts w:ascii="Cambria" w:hAnsi="Cambria"/>
+                <w:szCs w:val="24"/>
+              </w:rPr>
+            </w:pPr>
+          </w:p>
+        </w:tc>
+      </w:tr>
+      <w:tr>
+        <w:tc>
+          <w:tcPr>
+            <w:tcW w:w="5014" w:type="dxa"/>
+            <w:shd w:val="clear" w:color="auto" w:fill="auto"/>
+            <w:vAlign w:val="center"/>
+          </w:tcPr>
+          <w:p>
+            <w:pPr>
+              <w:pStyle w:val="af3"/>
+              <w:numPr>
+                <w:ilvl w:val="0"/>
+                <w:numId w:val="49"/>
+              </w:numPr>
+              <w:tabs>
+                <w:tab w:val="left" w:pos="171"/>
+              </w:tabs>
+              <w:autoSpaceDE w:val="0"/>
+              <w:autoSpaceDN w:val="0"/>
+              <w:adjustRightInd w:val="0"/>
+              <w:ind w:left="0" w:firstLine="0"/>
+              <w:jc w:val="left"/>
+              <w:rPr>
+                <w:rFonts w:ascii="Cambria" w:hAnsi="Cambria"/>
+                <w:szCs w:val="24"/>
+              </w:rPr>
+            </w:pPr>
+            <w:r>
+              <w:rPr>
+                <w:rFonts w:ascii="Cambria" w:hAnsi="Cambria"/>
+                <w:szCs w:val="24"/>
+              </w:rPr>
+              <w:t xml:space="preserve">Коэффициент теплоотдачи </w:t>
+            </w:r>
+            <w:r>
+              <w:rPr>
+                <w:rFonts w:ascii="Cambria" w:hAnsi="Cambria"/>
+                <w:szCs w:val="24"/>
+              </w:rPr>
+              <w:t>снаружи</w:t>
+            </w:r>
+            <w:r>
+              <w:rPr>
+                <w:rFonts w:ascii="Cambria" w:hAnsi="Cambria"/>
+                <w:szCs w:val="24"/>
+              </w:rPr>
+              <w:t>,</w:t>
+            </w:r>
+            <w:r>
+              <w:rPr>
+                <w:rFonts w:ascii="Cambria" w:hAnsi="Cambria"/>
+                <w:szCs w:val="24"/>
+              </w:rPr>
+              <w:t xml:space="preserve"> </w:t>
+            </w:r>
+            <w:r>
+              <w:rPr>
+                <w:rFonts w:ascii="Cambria" w:hAnsi="Cambria"/>
+                <w:szCs w:val="24"/>
+              </w:rPr>
+              <w:t>Вт/ (м²*К)</w:t>
+            </w:r>
+          </w:p>
+        </w:tc>
+        <w:tc>
+          <w:tcPr>
+            <w:tcW w:w="2520" w:type="dxa"/>
+            <w:vAlign w:val="center"/>
+          </w:tcPr>
+          <w:p>
+            <w:pPr>
+              <w:pStyle w:val="af3"/>
+              <w:tabs>
+                <w:tab w:val="left" w:pos="1134"/>
+              </w:tabs>
+              <w:ind w:left="0" w:firstLine="0"/>
+              <w:jc w:val="left"/>
+              <w:rPr>
+                <w:rFonts w:ascii="Cambria" w:hAnsi="Cambria"/>
+                <w:szCs w:val="24"/>
+                <w:lang w:val="en-US"/>
+              </w:rPr>
+            </w:pPr>
+            <w:r>
+              <w:rPr>
+                <w:rFonts w:ascii="Cambria" w:hAnsi="Cambria"/>
+                <w:szCs w:val="24"/>
+                <w:lang w:val="en-US"/>
+              </w:rPr>
+              <w:t>_Alfa2</w:t>
+            </w:r>
+          </w:p>
+        </w:tc>
+        <w:tc>
+          <w:tcPr>
+            <w:tcW w:w="2520" w:type="dxa"/>
+            <w:vAlign w:val="center"/>
+          </w:tcPr>
+          <w:p>
+            <w:pPr>
+              <w:pStyle w:val="af3"/>
+              <w:tabs>
+                <w:tab w:val="left" w:pos="1134"/>
+              </w:tabs>
+              <w:ind w:left="0" w:firstLine="0"/>
+              <w:jc w:val="left"/>
+              <w:rPr>
+                <w:rFonts w:ascii="Cambria" w:hAnsi="Cambria"/>
+                <w:szCs w:val="24"/>
+              </w:rPr>
+            </w:pPr>
+          </w:p>
+        </w:tc>
+      </w:tr>
+      <w:tr>
+        <w:tc>
+          <w:tcPr>
+            <w:tcW w:w="5014" w:type="dxa"/>
+            <w:shd w:val="clear" w:color="auto" w:fill="auto"/>
+            <w:vAlign w:val="center"/>
+          </w:tcPr>
+          <w:p>
+            <w:pPr>
+              <w:pStyle w:val="af3"/>
+              <w:numPr>
+                <w:ilvl w:val="0"/>
+                <w:numId w:val="49"/>
+              </w:numPr>
+              <w:tabs>
+                <w:tab w:val="left" w:pos="171"/>
+              </w:tabs>
+              <w:autoSpaceDE w:val="0"/>
+              <w:autoSpaceDN w:val="0"/>
+              <w:adjustRightInd w:val="0"/>
+              <w:ind w:left="0" w:firstLine="0"/>
+              <w:jc w:val="left"/>
+              <w:rPr>
+                <w:rFonts w:ascii="Cambria" w:hAnsi="Cambria"/>
+                <w:szCs w:val="24"/>
+              </w:rPr>
+            </w:pPr>
+            <w:r>
+              <w:rPr>
+                <w:rFonts w:ascii="Cambria" w:hAnsi="Cambria"/>
+                <w:szCs w:val="24"/>
+              </w:rPr>
+              <w:t>Удельная энтальпия (массовое паросодержание)</w:t>
+            </w:r>
+          </w:p>
+        </w:tc>
+        <w:tc>
+          <w:tcPr>
+            <w:tcW w:w="2520" w:type="dxa"/>
+            <w:vAlign w:val="center"/>
+          </w:tcPr>
+          <w:p>
+            <w:pPr>
+              <w:pStyle w:val="af3"/>
+              <w:tabs>
+                <w:tab w:val="left" w:pos="1134"/>
+              </w:tabs>
+              <w:ind w:left="0" w:firstLine="0"/>
+              <w:jc w:val="left"/>
+              <w:rPr>
+                <w:rFonts w:ascii="Cambria" w:hAnsi="Cambria"/>
+                <w:szCs w:val="24"/>
+                <w:lang w:val="en-US"/>
+              </w:rPr>
+            </w:pPr>
+            <w:r>
+              <w:rPr>
+                <w:rFonts w:ascii="Cambria" w:hAnsi="Cambria"/>
+                <w:szCs w:val="24"/>
+                <w:lang w:val="en-US"/>
+              </w:rPr>
+              <w:t>_X</w:t>
+            </w:r>
+          </w:p>
+        </w:tc>
+        <w:tc>
+          <w:tcPr>
+            <w:tcW w:w="2520" w:type="dxa"/>
+            <w:vAlign w:val="center"/>
+          </w:tcPr>
+          <w:p>
+            <w:pPr>
+              <w:pStyle w:val="af3"/>
+              <w:tabs>
+                <w:tab w:val="left" w:pos="1134"/>
+              </w:tabs>
+              <w:ind w:left="0" w:firstLine="0"/>
+              <w:jc w:val="left"/>
+              <w:rPr>
+                <w:rFonts w:ascii="Cambria" w:hAnsi="Cambria"/>
+                <w:szCs w:val="24"/>
+              </w:rPr>
+            </w:pPr>
+          </w:p>
+        </w:tc>
+      </w:tr>
+      <w:tr>
+        <w:tc>
+          <w:tcPr>
+            <w:tcW w:w="5014" w:type="dxa"/>
+            <w:shd w:val="clear" w:color="auto" w:fill="auto"/>
+            <w:vAlign w:val="center"/>
+          </w:tcPr>
+          <w:p>
+            <w:pPr>
+              <w:pStyle w:val="af3"/>
+              <w:numPr>
+                <w:ilvl w:val="0"/>
+                <w:numId w:val="49"/>
+              </w:numPr>
+              <w:tabs>
+                <w:tab w:val="left" w:pos="171"/>
+              </w:tabs>
+              <w:autoSpaceDE w:val="0"/>
+              <w:autoSpaceDN w:val="0"/>
+              <w:adjustRightInd w:val="0"/>
+              <w:ind w:left="0" w:firstLine="0"/>
+              <w:jc w:val="left"/>
+              <w:rPr>
+                <w:rFonts w:ascii="Cambria" w:hAnsi="Cambria"/>
+                <w:szCs w:val="24"/>
+              </w:rPr>
+            </w:pPr>
+            <w:r>
+              <w:rPr>
+                <w:rFonts w:ascii="Cambria" w:hAnsi="Cambria"/>
+                <w:szCs w:val="24"/>
+              </w:rPr>
+              <w:t>Режим теплообмена</w:t>
+            </w:r>
+          </w:p>
+        </w:tc>
+        <w:tc>
+          <w:tcPr>
+            <w:tcW w:w="2520" w:type="dxa"/>
+            <w:vAlign w:val="center"/>
+          </w:tcPr>
+          <w:p>
+            <w:pPr>
+              <w:pStyle w:val="af3"/>
+              <w:tabs>
+                <w:tab w:val="left" w:pos="1134"/>
+              </w:tabs>
+              <w:ind w:left="0" w:firstLine="0"/>
+              <w:jc w:val="left"/>
+              <w:rPr>
+                <w:rFonts w:ascii="Cambria" w:hAnsi="Cambria"/>
+                <w:szCs w:val="24"/>
+                <w:lang w:val="en-US"/>
+              </w:rPr>
+            </w:pPr>
+            <w:r>
+              <w:rPr>
+                <w:rFonts w:ascii="Cambria" w:hAnsi="Cambria"/>
+                <w:szCs w:val="24"/>
+              </w:rPr>
+              <w:t>_</w:t>
+            </w:r>
+            <w:proofErr w:type="spellStart"/>
+            <w:r>
+              <w:rPr>
+                <w:rFonts w:ascii="Cambria" w:hAnsi="Cambria"/>
+                <w:szCs w:val="24"/>
+                <w:lang w:val="en-US"/>
+              </w:rPr>
+              <w:t>alfamode</w:t>
+            </w:r>
+            <w:proofErr w:type="spellEnd"/>
+          </w:p>
+        </w:tc>
+        <w:tc>
+          <w:tcPr>
+            <w:tcW w:w="2520" w:type="dxa"/>
+            <w:vAlign w:val="center"/>
+          </w:tcPr>
+          <w:p>
+            <w:pPr>
+              <w:pStyle w:val="af3"/>
+              <w:tabs>
+                <w:tab w:val="left" w:pos="1134"/>
+              </w:tabs>
+              <w:ind w:left="0" w:firstLine="0"/>
+              <w:jc w:val="left"/>
+              <w:rPr>
+                <w:rFonts w:ascii="Cambria" w:hAnsi="Cambria"/>
+                <w:szCs w:val="24"/>
+              </w:rPr>
+            </w:pPr>
+          </w:p>
+        </w:tc>
+      </w:tr>
+    </w:tbl>
     <w:p>
       <w:pPr>
         <w:ind w:firstLine="851"/>
@@ -2443,23 +7135,7 @@
                 <w:rFonts w:ascii="Cambria" w:hAnsi="Cambria"/>
                 <w:szCs w:val="24"/>
               </w:rPr>
-              <w:t xml:space="preserve">Объемное </w:t>
-            </w:r>
-            <w:proofErr w:type="spellStart"/>
-            <w:r>
-              <w:rPr>
-                <w:rFonts w:ascii="Cambria" w:hAnsi="Cambria"/>
-                <w:szCs w:val="24"/>
-              </w:rPr>
-              <w:t>энерговыделение</w:t>
-            </w:r>
-            <w:proofErr w:type="spellEnd"/>
-            <w:r>
-              <w:rPr>
-                <w:rFonts w:ascii="Cambria" w:hAnsi="Cambria"/>
-                <w:szCs w:val="24"/>
-              </w:rPr>
-              <w:t>, Вт/м3</w:t>
+              <w:t>Объемное энерговыделение, Вт/м3</w:t>
             </w:r>
           </w:p>
         </w:tc>

--- a/hs/2503.docx
+++ b/hs/2503.docx
@@ -8,8 +8,8 @@
         <w:tblLook w:val="04A0" w:firstRow="1" w:lastRow="0" w:firstColumn="1" w:lastColumn="0" w:noHBand="0" w:noVBand="1"/>
       </w:tblPr>
       <w:tblGrid>
-        <w:gridCol w:w="2415"/>
-        <w:gridCol w:w="7223"/>
+        <w:gridCol w:w="2389"/>
+        <w:gridCol w:w="7249"/>
       </w:tblGrid>
       <w:tr>
         <w:tc>
@@ -49,10 +49,10 @@
                   <v:path o:extrusionok="f" gradientshapeok="t" o:connecttype="rect"/>
                   <o:lock v:ext="edit" aspectratio="t"/>
                 </v:shapetype>
-                <v:shape id="_x0000_i1025" type="#_x0000_t75" style="width:18.6pt;height:18.6pt" o:ole="">
+                <v:shape id="_x0000_i1025" type="#_x0000_t75" style="width:18.85pt;height:18.85pt" o:ole="">
                   <v:imagedata r:id="rId7" o:title=""/>
                 </v:shape>
-                <o:OLEObject Type="Embed" ProgID="PBrush" ShapeID="_x0000_i1025" DrawAspect="Content" ObjectID="_1500108360" r:id="rId8"/>
+                <o:OLEObject Type="Embed" ProgID="PBrush" ShapeID="_x0000_i1025" DrawAspect="Content" ObjectID="_1500219010" r:id="rId8"/>
               </w:object>
             </w:r>
           </w:p>
@@ -179,13 +179,51 @@
             <w:r>
               <w:rPr>
                 <w:rFonts w:ascii="Cambria" w:hAnsi="Cambria"/>
-              </w:rPr>
-              <w:object w:dxaOrig="2730" w:dyaOrig="2025">
-                <v:shape id="_x0000_i1026" type="#_x0000_t75" style="width:102pt;height:76.2pt" o:ole="">
-                  <v:imagedata r:id="rId9" o:title=""/>
-                </v:shape>
-                <o:OLEObject Type="Embed" ProgID="PBrush" ShapeID="_x0000_i1026" DrawAspect="Content" ObjectID="_1500108361" r:id="rId10"/>
-              </w:object>
+                <w:noProof/>
+                <w:szCs w:val="24"/>
+                <w:lang w:eastAsia="ru-RU"/>
+              </w:rPr>
+              <w:drawing>
+                <wp:inline distT="0" distB="0" distL="0" distR="0">
+                  <wp:extent cx="800169" cy="678239"/>
+                  <wp:effectExtent l="0" t="0" r="0" b="7620"/>
+                  <wp:docPr id="1" name="Рисунок 1"/>
+                  <wp:cNvGraphicFramePr>
+                    <a:graphicFrameLocks xmlns:a="http://schemas.openxmlformats.org/drawingml/2006/main" noChangeAspect="1"/>
+                  </wp:cNvGraphicFramePr>
+                  <a:graphic xmlns:a="http://schemas.openxmlformats.org/drawingml/2006/main">
+                    <a:graphicData uri="http://schemas.openxmlformats.org/drawingml/2006/picture">
+                      <pic:pic xmlns:pic="http://schemas.openxmlformats.org/drawingml/2006/picture">
+                        <pic:nvPicPr>
+                          <pic:cNvPr id="1" name="HS - Кольцевой зазор.png"/>
+                          <pic:cNvPicPr/>
+                        </pic:nvPicPr>
+                        <pic:blipFill>
+                          <a:blip r:embed="rId9">
+                            <a:extLst>
+                              <a:ext uri="{28A0092B-C50C-407E-A947-70E740481C1C}">
+                                <a14:useLocalDpi xmlns:a14="http://schemas.microsoft.com/office/drawing/2010/main" val="0"/>
+                              </a:ext>
+                            </a:extLst>
+                          </a:blip>
+                          <a:stretch>
+                            <a:fillRect/>
+                          </a:stretch>
+                        </pic:blipFill>
+                        <pic:spPr>
+                          <a:xfrm>
+                            <a:off x="0" y="0"/>
+                            <a:ext cx="800169" cy="678239"/>
+                          </a:xfrm>
+                          <a:prstGeom prst="rect">
+                            <a:avLst/>
+                          </a:prstGeom>
+                        </pic:spPr>
+                      </pic:pic>
+                    </a:graphicData>
+                  </a:graphic>
+                </wp:inline>
+              </w:drawing>
             </w:r>
           </w:p>
         </w:tc>
@@ -201,6 +239,8 @@
                 <w:szCs w:val="24"/>
               </w:rPr>
             </w:pPr>
+            <w:bookmarkStart w:id="0" w:name="_GoBack"/>
+            <w:bookmarkEnd w:id="0"/>
           </w:p>
         </w:tc>
       </w:tr>
@@ -1292,8 +1332,6 @@
               </w:rPr>
               <w:t xml:space="preserve"> Вт/</w:t>
             </w:r>
-            <w:bookmarkStart w:id="0" w:name="_GoBack"/>
-            <w:bookmarkEnd w:id="0"/>
             <w:r>
               <w:rPr>
                 <w:rFonts w:ascii="Cambria" w:hAnsi="Cambria"/>
@@ -3788,7 +3826,6 @@
                 <w:rFonts w:ascii="Cambria" w:hAnsi="Cambria"/>
                 <w:szCs w:val="24"/>
               </w:rPr>
-              <w:lastRenderedPageBreak/>
               <w:t>Расход на выходе, кг/с</w:t>
             </w:r>
           </w:p>
@@ -3885,6 +3922,7 @@
                 <w:rFonts w:ascii="Cambria" w:hAnsi="Cambria"/>
                 <w:szCs w:val="24"/>
               </w:rPr>
+              <w:lastRenderedPageBreak/>
               <w:t xml:space="preserve">Объемный расход на выходе, </w:t>
             </w:r>
             <w:r>
@@ -5074,14 +5112,7 @@
                 <w:rFonts w:ascii="Cambria" w:hAnsi="Cambria"/>
                 <w:szCs w:val="24"/>
               </w:rPr>
-              <w:t>,</w:t>
-            </w:r>
-            <w:r>
-              <w:rPr>
-                <w:rFonts w:ascii="Cambria" w:hAnsi="Cambria"/>
-                <w:szCs w:val="24"/>
-              </w:rPr>
-              <w:t xml:space="preserve"> </w:t>
+              <w:t xml:space="preserve">, </w:t>
             </w:r>
             <w:r>
               <w:rPr>
@@ -5638,7 +5669,7 @@
           <w:szCs w:val="24"/>
         </w:rPr>
         <w:sectPr>
-          <w:headerReference w:type="default" r:id="rId11"/>
+          <w:headerReference w:type="default" r:id="rId10"/>
           <w:pgSz w:w="11906" w:h="16838"/>
           <w:pgMar w:top="567" w:right="567" w:bottom="567" w:left="1701" w:header="284" w:footer="708" w:gutter="0"/>
           <w:cols w:space="708"/>

--- a/hs/2503.docx
+++ b/hs/2503.docx
@@ -8,8 +8,8 @@
         <w:tblLook w:val="04A0" w:firstRow="1" w:lastRow="0" w:firstColumn="1" w:lastColumn="0" w:noHBand="0" w:noVBand="1"/>
       </w:tblPr>
       <w:tblGrid>
-        <w:gridCol w:w="2389"/>
-        <w:gridCol w:w="7249"/>
+        <w:gridCol w:w="2421"/>
+        <w:gridCol w:w="7433"/>
       </w:tblGrid>
       <w:tr>
         <w:tc>
@@ -52,7 +52,7 @@
                 <v:shape id="_x0000_i1025" type="#_x0000_t75" style="width:18.85pt;height:18.85pt" o:ole="">
                   <v:imagedata r:id="rId7" o:title=""/>
                 </v:shape>
-                <o:OLEObject Type="Embed" ProgID="PBrush" ShapeID="_x0000_i1025" DrawAspect="Content" ObjectID="_1500219010" r:id="rId8"/>
+                <o:OLEObject Type="Embed" ProgID="PBrush" ShapeID="_x0000_i1025" DrawAspect="Content" ObjectID="_1500464907" r:id="rId8"/>
               </w:object>
             </w:r>
           </w:p>
@@ -239,8 +239,6 @@
                 <w:szCs w:val="24"/>
               </w:rPr>
             </w:pPr>
-            <w:bookmarkStart w:id="0" w:name="_GoBack"/>
-            <w:bookmarkEnd w:id="0"/>
           </w:p>
         </w:tc>
       </w:tr>
@@ -297,7 +295,45 @@
     </w:p>
     <w:p>
       <w:pPr>
-        <w:ind w:firstLine="0"/>
+        <w:rPr>
+          <w:rFonts w:ascii="Cambria" w:hAnsi="Cambria"/>
+          <w:szCs w:val="24"/>
+        </w:rPr>
+      </w:pPr>
+      <w:r>
+        <w:rPr>
+          <w:rFonts w:ascii="Cambria" w:hAnsi="Cambria"/>
+          <w:szCs w:val="24"/>
+        </w:rPr>
+        <w:t>Блок "Кольцевой зазор". Блок реализует модель межтрубного пространства.</w:t>
+      </w:r>
+      <w:r>
+        <w:rPr>
+          <w:rFonts w:ascii="Cambria" w:hAnsi="Cambria"/>
+          <w:szCs w:val="24"/>
+        </w:rPr>
+        <w:t xml:space="preserve"> </w:t>
+      </w:r>
+      <w:r>
+        <w:rPr>
+          <w:rFonts w:ascii="Cambria" w:hAnsi="Cambria"/>
+          <w:szCs w:val="24"/>
+        </w:rPr>
+        <w:t>Блок моделирует течение жидкости в кольцевом зазоре между двумя коаксиальными круглыми трубами.</w:t>
+      </w:r>
+    </w:p>
+    <w:p>
+      <w:pPr>
+        <w:ind w:firstLine="851"/>
+        <w:rPr>
+          <w:rFonts w:ascii="Cambria" w:hAnsi="Cambria"/>
+          <w:szCs w:val="24"/>
+        </w:rPr>
+      </w:pPr>
+    </w:p>
+    <w:p>
+      <w:pPr>
+        <w:ind w:left="680" w:firstLine="0"/>
         <w:rPr>
           <w:rFonts w:ascii="Cambria" w:hAnsi="Cambria"/>
         </w:rPr>
@@ -336,7 +372,7 @@
       <w:tblPr>
         <w:tblStyle w:val="a6"/>
         <w:tblW w:w="0" w:type="auto"/>
-        <w:tblInd w:w="-426" w:type="dxa"/>
+        <w:tblInd w:w="58" w:type="dxa"/>
         <w:tblBorders>
           <w:top w:val="single" w:sz="4" w:space="0" w:color="auto"/>
           <w:left w:val="single" w:sz="4" w:space="0" w:color="auto"/>
@@ -350,7 +386,6 @@
       <w:tblGrid>
         <w:gridCol w:w="5014"/>
         <w:gridCol w:w="2520"/>
-        <w:gridCol w:w="2520"/>
       </w:tblGrid>
       <w:tr>
         <w:tc>
@@ -414,26 +449,6 @@
             </w:r>
           </w:p>
         </w:tc>
-        <w:tc>
-          <w:tcPr>
-            <w:tcW w:w="2520" w:type="dxa"/>
-            <w:vAlign w:val="center"/>
-          </w:tcPr>
-          <w:p>
-            <w:pPr>
-              <w:pStyle w:val="af3"/>
-              <w:tabs>
-                <w:tab w:val="left" w:pos="1134"/>
-              </w:tabs>
-              <w:ind w:left="0" w:firstLine="0"/>
-              <w:jc w:val="left"/>
-              <w:rPr>
-                <w:rFonts w:ascii="Cambria" w:hAnsi="Cambria"/>
-                <w:szCs w:val="24"/>
-              </w:rPr>
-            </w:pPr>
-          </w:p>
-        </w:tc>
       </w:tr>
       <w:tr>
         <w:tc>
@@ -506,26 +521,6 @@
             </w:r>
           </w:p>
         </w:tc>
-        <w:tc>
-          <w:tcPr>
-            <w:tcW w:w="2520" w:type="dxa"/>
-            <w:vAlign w:val="center"/>
-          </w:tcPr>
-          <w:p>
-            <w:pPr>
-              <w:pStyle w:val="af3"/>
-              <w:tabs>
-                <w:tab w:val="left" w:pos="1134"/>
-              </w:tabs>
-              <w:ind w:left="0" w:firstLine="0"/>
-              <w:jc w:val="left"/>
-              <w:rPr>
-                <w:rFonts w:ascii="Cambria" w:hAnsi="Cambria"/>
-                <w:szCs w:val="24"/>
-              </w:rPr>
-            </w:pPr>
-          </w:p>
-        </w:tc>
       </w:tr>
       <w:tr>
         <w:tc>
@@ -587,26 +582,6 @@
             </w:r>
           </w:p>
         </w:tc>
-        <w:tc>
-          <w:tcPr>
-            <w:tcW w:w="2520" w:type="dxa"/>
-            <w:vAlign w:val="center"/>
-          </w:tcPr>
-          <w:p>
-            <w:pPr>
-              <w:pStyle w:val="af3"/>
-              <w:tabs>
-                <w:tab w:val="left" w:pos="1134"/>
-              </w:tabs>
-              <w:ind w:left="0" w:firstLine="0"/>
-              <w:jc w:val="left"/>
-              <w:rPr>
-                <w:rFonts w:ascii="Cambria" w:hAnsi="Cambria"/>
-                <w:szCs w:val="24"/>
-              </w:rPr>
-            </w:pPr>
-          </w:p>
-        </w:tc>
       </w:tr>
       <w:tr>
         <w:tc>
@@ -668,26 +643,6 @@
             </w:r>
           </w:p>
         </w:tc>
-        <w:tc>
-          <w:tcPr>
-            <w:tcW w:w="2520" w:type="dxa"/>
-            <w:vAlign w:val="center"/>
-          </w:tcPr>
-          <w:p>
-            <w:pPr>
-              <w:pStyle w:val="af3"/>
-              <w:tabs>
-                <w:tab w:val="left" w:pos="1134"/>
-              </w:tabs>
-              <w:ind w:left="0" w:firstLine="0"/>
-              <w:jc w:val="left"/>
-              <w:rPr>
-                <w:rFonts w:ascii="Cambria" w:hAnsi="Cambria"/>
-                <w:szCs w:val="24"/>
-              </w:rPr>
-            </w:pPr>
-          </w:p>
-        </w:tc>
       </w:tr>
       <w:tr>
         <w:tc>
@@ -749,26 +704,6 @@
             </w:r>
           </w:p>
         </w:tc>
-        <w:tc>
-          <w:tcPr>
-            <w:tcW w:w="2520" w:type="dxa"/>
-            <w:vAlign w:val="center"/>
-          </w:tcPr>
-          <w:p>
-            <w:pPr>
-              <w:pStyle w:val="af3"/>
-              <w:tabs>
-                <w:tab w:val="left" w:pos="1134"/>
-              </w:tabs>
-              <w:ind w:left="0" w:firstLine="0"/>
-              <w:jc w:val="left"/>
-              <w:rPr>
-                <w:rFonts w:ascii="Cambria" w:hAnsi="Cambria"/>
-                <w:szCs w:val="24"/>
-              </w:rPr>
-            </w:pPr>
-          </w:p>
-        </w:tc>
       </w:tr>
       <w:tr>
         <w:tc>
@@ -799,14 +734,7 @@
                 <w:rFonts w:ascii="Cambria" w:hAnsi="Cambria"/>
                 <w:szCs w:val="24"/>
               </w:rPr>
-              <w:t>Длина</w:t>
-            </w:r>
-            <w:r>
-              <w:rPr>
-                <w:rFonts w:ascii="Cambria" w:hAnsi="Cambria"/>
-                <w:szCs w:val="24"/>
-              </w:rPr>
-              <w:t>, м</w:t>
+              <w:t>Длина, м</w:t>
             </w:r>
           </w:p>
         </w:tc>
@@ -835,26 +763,6 @@
               </w:rPr>
               <w:t>L</w:t>
             </w:r>
-          </w:p>
-        </w:tc>
-        <w:tc>
-          <w:tcPr>
-            <w:tcW w:w="2520" w:type="dxa"/>
-            <w:vAlign w:val="center"/>
-          </w:tcPr>
-          <w:p>
-            <w:pPr>
-              <w:pStyle w:val="af3"/>
-              <w:tabs>
-                <w:tab w:val="left" w:pos="1134"/>
-              </w:tabs>
-              <w:ind w:left="0" w:firstLine="0"/>
-              <w:jc w:val="left"/>
-              <w:rPr>
-                <w:rFonts w:ascii="Cambria" w:hAnsi="Cambria"/>
-                <w:szCs w:val="24"/>
-              </w:rPr>
-            </w:pPr>
           </w:p>
         </w:tc>
       </w:tr>
@@ -887,14 +795,7 @@
                 <w:rFonts w:ascii="Cambria" w:hAnsi="Cambria"/>
                 <w:szCs w:val="24"/>
               </w:rPr>
-              <w:t>Изменение высоты</w:t>
-            </w:r>
-            <w:r>
-              <w:rPr>
-                <w:rFonts w:ascii="Cambria" w:hAnsi="Cambria"/>
-                <w:szCs w:val="24"/>
-              </w:rPr>
-              <w:t>, м</w:t>
+              <w:t>Изменение высоты, м</w:t>
             </w:r>
           </w:p>
         </w:tc>
@@ -925,26 +826,6 @@
               <w:t>Dz</w:t>
             </w:r>
             <w:proofErr w:type="spellEnd"/>
-          </w:p>
-        </w:tc>
-        <w:tc>
-          <w:tcPr>
-            <w:tcW w:w="2520" w:type="dxa"/>
-            <w:vAlign w:val="center"/>
-          </w:tcPr>
-          <w:p>
-            <w:pPr>
-              <w:pStyle w:val="af3"/>
-              <w:tabs>
-                <w:tab w:val="left" w:pos="1134"/>
-              </w:tabs>
-              <w:ind w:left="0" w:firstLine="0"/>
-              <w:jc w:val="left"/>
-              <w:rPr>
-                <w:rFonts w:ascii="Cambria" w:hAnsi="Cambria"/>
-                <w:szCs w:val="24"/>
-              </w:rPr>
-            </w:pPr>
           </w:p>
         </w:tc>
       </w:tr>
@@ -1010,26 +891,6 @@
             <w:proofErr w:type="spellEnd"/>
           </w:p>
         </w:tc>
-        <w:tc>
-          <w:tcPr>
-            <w:tcW w:w="2520" w:type="dxa"/>
-            <w:vAlign w:val="center"/>
-          </w:tcPr>
-          <w:p>
-            <w:pPr>
-              <w:pStyle w:val="af3"/>
-              <w:tabs>
-                <w:tab w:val="left" w:pos="1134"/>
-              </w:tabs>
-              <w:ind w:left="0" w:firstLine="0"/>
-              <w:jc w:val="left"/>
-              <w:rPr>
-                <w:rFonts w:ascii="Cambria" w:hAnsi="Cambria"/>
-                <w:szCs w:val="24"/>
-              </w:rPr>
-            </w:pPr>
-          </w:p>
-        </w:tc>
       </w:tr>
       <w:tr>
         <w:tc>
@@ -1094,26 +955,6 @@
             <w:proofErr w:type="spellEnd"/>
           </w:p>
         </w:tc>
-        <w:tc>
-          <w:tcPr>
-            <w:tcW w:w="2520" w:type="dxa"/>
-            <w:vAlign w:val="center"/>
-          </w:tcPr>
-          <w:p>
-            <w:pPr>
-              <w:pStyle w:val="af3"/>
-              <w:tabs>
-                <w:tab w:val="left" w:pos="1134"/>
-              </w:tabs>
-              <w:ind w:left="0" w:firstLine="0"/>
-              <w:jc w:val="left"/>
-              <w:rPr>
-                <w:rFonts w:ascii="Cambria" w:hAnsi="Cambria"/>
-                <w:szCs w:val="24"/>
-              </w:rPr>
-            </w:pPr>
-          </w:p>
-        </w:tc>
       </w:tr>
       <w:tr>
         <w:tc>
@@ -1177,26 +1018,6 @@
             <w:proofErr w:type="spellEnd"/>
           </w:p>
         </w:tc>
-        <w:tc>
-          <w:tcPr>
-            <w:tcW w:w="2520" w:type="dxa"/>
-            <w:vAlign w:val="center"/>
-          </w:tcPr>
-          <w:p>
-            <w:pPr>
-              <w:pStyle w:val="af3"/>
-              <w:tabs>
-                <w:tab w:val="left" w:pos="1134"/>
-              </w:tabs>
-              <w:ind w:left="0" w:firstLine="0"/>
-              <w:jc w:val="left"/>
-              <w:rPr>
-                <w:rFonts w:ascii="Cambria" w:hAnsi="Cambria"/>
-                <w:szCs w:val="24"/>
-              </w:rPr>
-            </w:pPr>
-          </w:p>
-        </w:tc>
       </w:tr>
       <w:tr>
         <w:tc>
@@ -1230,14 +1051,7 @@
                 <w:rFonts w:ascii="Cambria" w:hAnsi="Cambria"/>
                 <w:szCs w:val="24"/>
               </w:rPr>
-              <w:t>Абсолютная шероховатость,</w:t>
-            </w:r>
-            <w:r>
-              <w:rPr>
-                <w:rFonts w:ascii="Cambria" w:hAnsi="Cambria"/>
-                <w:szCs w:val="24"/>
-              </w:rPr>
-              <w:t xml:space="preserve"> м</w:t>
+              <w:t>Абсолютная шероховатость, м</w:t>
             </w:r>
           </w:p>
         </w:tc>
@@ -1268,26 +1082,6 @@
               <w:t>Sh</w:t>
             </w:r>
             <w:proofErr w:type="spellEnd"/>
-          </w:p>
-        </w:tc>
-        <w:tc>
-          <w:tcPr>
-            <w:tcW w:w="2520" w:type="dxa"/>
-            <w:vAlign w:val="center"/>
-          </w:tcPr>
-          <w:p>
-            <w:pPr>
-              <w:pStyle w:val="af3"/>
-              <w:tabs>
-                <w:tab w:val="left" w:pos="1134"/>
-              </w:tabs>
-              <w:ind w:left="0" w:firstLine="0"/>
-              <w:jc w:val="left"/>
-              <w:rPr>
-                <w:rFonts w:ascii="Cambria" w:hAnsi="Cambria"/>
-                <w:szCs w:val="24"/>
-              </w:rPr>
-            </w:pPr>
           </w:p>
         </w:tc>
       </w:tr>
@@ -1323,14 +1117,7 @@
                 <w:rFonts w:ascii="Cambria" w:hAnsi="Cambria"/>
                 <w:szCs w:val="24"/>
               </w:rPr>
-              <w:t>Объемное энерговыделение,</w:t>
-            </w:r>
-            <w:r>
-              <w:rPr>
-                <w:rFonts w:ascii="Cambria" w:hAnsi="Cambria"/>
-                <w:szCs w:val="24"/>
-              </w:rPr>
-              <w:t xml:space="preserve"> Вт/</w:t>
+              <w:t>Объемное энерговыделение, Вт/</w:t>
             </w:r>
             <w:r>
               <w:rPr>
@@ -1375,26 +1162,6 @@
               </w:rPr>
               <w:t>qv</w:t>
             </w:r>
-          </w:p>
-        </w:tc>
-        <w:tc>
-          <w:tcPr>
-            <w:tcW w:w="2520" w:type="dxa"/>
-            <w:vAlign w:val="center"/>
-          </w:tcPr>
-          <w:p>
-            <w:pPr>
-              <w:pStyle w:val="af3"/>
-              <w:tabs>
-                <w:tab w:val="left" w:pos="1134"/>
-              </w:tabs>
-              <w:ind w:left="0" w:firstLine="0"/>
-              <w:jc w:val="left"/>
-              <w:rPr>
-                <w:rFonts w:ascii="Cambria" w:hAnsi="Cambria"/>
-                <w:szCs w:val="24"/>
-              </w:rPr>
-            </w:pPr>
           </w:p>
         </w:tc>
       </w:tr>
@@ -1410,7 +1177,7 @@
     </w:p>
     <w:p>
       <w:pPr>
-        <w:ind w:firstLine="0"/>
+        <w:ind w:left="680" w:firstLine="0"/>
         <w:rPr>
           <w:rFonts w:ascii="Cambria" w:hAnsi="Cambria"/>
           <w:szCs w:val="24"/>
@@ -1450,7 +1217,7 @@
       <w:tblPr>
         <w:tblStyle w:val="a6"/>
         <w:tblW w:w="0" w:type="auto"/>
-        <w:tblInd w:w="-426" w:type="dxa"/>
+        <w:tblInd w:w="58" w:type="dxa"/>
         <w:tblBorders>
           <w:top w:val="single" w:sz="4" w:space="0" w:color="auto"/>
           <w:left w:val="single" w:sz="4" w:space="0" w:color="auto"/>
@@ -1464,7 +1231,6 @@
       <w:tblGrid>
         <w:gridCol w:w="5014"/>
         <w:gridCol w:w="2520"/>
-        <w:gridCol w:w="2520"/>
       </w:tblGrid>
       <w:tr>
         <w:tc>
@@ -1528,26 +1294,6 @@
             </w:r>
           </w:p>
         </w:tc>
-        <w:tc>
-          <w:tcPr>
-            <w:tcW w:w="2520" w:type="dxa"/>
-            <w:vAlign w:val="center"/>
-          </w:tcPr>
-          <w:p>
-            <w:pPr>
-              <w:pStyle w:val="af3"/>
-              <w:tabs>
-                <w:tab w:val="left" w:pos="1134"/>
-              </w:tabs>
-              <w:ind w:left="0" w:firstLine="0"/>
-              <w:jc w:val="left"/>
-              <w:rPr>
-                <w:rFonts w:ascii="Cambria" w:hAnsi="Cambria"/>
-                <w:szCs w:val="24"/>
-              </w:rPr>
-            </w:pPr>
-          </w:p>
-        </w:tc>
       </w:tr>
       <w:tr>
         <w:tc>
@@ -1611,26 +1357,6 @@
             </w:r>
           </w:p>
         </w:tc>
-        <w:tc>
-          <w:tcPr>
-            <w:tcW w:w="2520" w:type="dxa"/>
-            <w:vAlign w:val="center"/>
-          </w:tcPr>
-          <w:p>
-            <w:pPr>
-              <w:pStyle w:val="af3"/>
-              <w:tabs>
-                <w:tab w:val="left" w:pos="1134"/>
-              </w:tabs>
-              <w:ind w:left="0" w:firstLine="0"/>
-              <w:jc w:val="left"/>
-              <w:rPr>
-                <w:rFonts w:ascii="Cambria" w:hAnsi="Cambria"/>
-                <w:szCs w:val="24"/>
-              </w:rPr>
-            </w:pPr>
-          </w:p>
-        </w:tc>
       </w:tr>
       <w:tr>
         <w:tc>
@@ -1661,14 +1387,7 @@
                 <w:rFonts w:ascii="Cambria" w:hAnsi="Cambria"/>
                 <w:szCs w:val="24"/>
               </w:rPr>
-              <w:t>Температура</w:t>
-            </w:r>
-            <w:r>
-              <w:rPr>
-                <w:rFonts w:ascii="Cambria" w:hAnsi="Cambria"/>
-                <w:szCs w:val="24"/>
-              </w:rPr>
-              <w:t xml:space="preserve">, </w:t>
+              <w:t xml:space="preserve">Температура, </w:t>
             </w:r>
             <w:r>
               <w:rPr>
@@ -1706,26 +1425,6 @@
               </w:rPr>
               <w:t>_t</w:t>
             </w:r>
-          </w:p>
-        </w:tc>
-        <w:tc>
-          <w:tcPr>
-            <w:tcW w:w="2520" w:type="dxa"/>
-            <w:vAlign w:val="center"/>
-          </w:tcPr>
-          <w:p>
-            <w:pPr>
-              <w:pStyle w:val="af3"/>
-              <w:tabs>
-                <w:tab w:val="left" w:pos="1134"/>
-              </w:tabs>
-              <w:ind w:left="0" w:firstLine="0"/>
-              <w:jc w:val="left"/>
-              <w:rPr>
-                <w:rFonts w:ascii="Cambria" w:hAnsi="Cambria"/>
-                <w:szCs w:val="24"/>
-              </w:rPr>
-            </w:pPr>
           </w:p>
         </w:tc>
       </w:tr>
@@ -1812,26 +1511,6 @@
             </w:r>
           </w:p>
         </w:tc>
-        <w:tc>
-          <w:tcPr>
-            <w:tcW w:w="2520" w:type="dxa"/>
-            <w:vAlign w:val="center"/>
-          </w:tcPr>
-          <w:p>
-            <w:pPr>
-              <w:pStyle w:val="af3"/>
-              <w:tabs>
-                <w:tab w:val="left" w:pos="1134"/>
-              </w:tabs>
-              <w:ind w:left="0" w:firstLine="0"/>
-              <w:jc w:val="left"/>
-              <w:rPr>
-                <w:rFonts w:ascii="Cambria" w:hAnsi="Cambria"/>
-                <w:szCs w:val="24"/>
-              </w:rPr>
-            </w:pPr>
-          </w:p>
-        </w:tc>
       </w:tr>
       <w:tr>
         <w:tc>
@@ -1895,26 +1574,6 @@
             </w:r>
           </w:p>
         </w:tc>
-        <w:tc>
-          <w:tcPr>
-            <w:tcW w:w="2520" w:type="dxa"/>
-            <w:vAlign w:val="center"/>
-          </w:tcPr>
-          <w:p>
-            <w:pPr>
-              <w:pStyle w:val="af3"/>
-              <w:tabs>
-                <w:tab w:val="left" w:pos="1134"/>
-              </w:tabs>
-              <w:ind w:left="0" w:firstLine="0"/>
-              <w:jc w:val="left"/>
-              <w:rPr>
-                <w:rFonts w:ascii="Cambria" w:hAnsi="Cambria"/>
-                <w:szCs w:val="24"/>
-              </w:rPr>
-            </w:pPr>
-          </w:p>
-        </w:tc>
       </w:tr>
       <w:tr>
         <w:tc>
@@ -1978,26 +1637,6 @@
             </w:r>
           </w:p>
         </w:tc>
-        <w:tc>
-          <w:tcPr>
-            <w:tcW w:w="2520" w:type="dxa"/>
-            <w:vAlign w:val="center"/>
-          </w:tcPr>
-          <w:p>
-            <w:pPr>
-              <w:pStyle w:val="af3"/>
-              <w:tabs>
-                <w:tab w:val="left" w:pos="1134"/>
-              </w:tabs>
-              <w:ind w:left="0" w:firstLine="0"/>
-              <w:jc w:val="left"/>
-              <w:rPr>
-                <w:rFonts w:ascii="Cambria" w:hAnsi="Cambria"/>
-                <w:szCs w:val="24"/>
-              </w:rPr>
-            </w:pPr>
-          </w:p>
-        </w:tc>
       </w:tr>
       <w:tr>
         <w:tc>
@@ -2082,26 +1721,6 @@
             </w:r>
           </w:p>
         </w:tc>
-        <w:tc>
-          <w:tcPr>
-            <w:tcW w:w="2520" w:type="dxa"/>
-            <w:vAlign w:val="center"/>
-          </w:tcPr>
-          <w:p>
-            <w:pPr>
-              <w:pStyle w:val="af3"/>
-              <w:tabs>
-                <w:tab w:val="left" w:pos="1134"/>
-              </w:tabs>
-              <w:ind w:left="0" w:firstLine="0"/>
-              <w:jc w:val="left"/>
-              <w:rPr>
-                <w:rFonts w:ascii="Cambria" w:hAnsi="Cambria"/>
-                <w:szCs w:val="24"/>
-              </w:rPr>
-            </w:pPr>
-          </w:p>
-        </w:tc>
       </w:tr>
       <w:tr>
         <w:tc>
@@ -2165,26 +1784,6 @@
             </w:r>
           </w:p>
         </w:tc>
-        <w:tc>
-          <w:tcPr>
-            <w:tcW w:w="2520" w:type="dxa"/>
-            <w:vAlign w:val="center"/>
-          </w:tcPr>
-          <w:p>
-            <w:pPr>
-              <w:pStyle w:val="af3"/>
-              <w:tabs>
-                <w:tab w:val="left" w:pos="1134"/>
-              </w:tabs>
-              <w:ind w:left="0" w:firstLine="0"/>
-              <w:jc w:val="left"/>
-              <w:rPr>
-                <w:rFonts w:ascii="Cambria" w:hAnsi="Cambria"/>
-                <w:szCs w:val="24"/>
-              </w:rPr>
-            </w:pPr>
-          </w:p>
-        </w:tc>
       </w:tr>
       <w:tr>
         <w:tc>
@@ -2258,26 +1857,6 @@
             <w:proofErr w:type="spellEnd"/>
           </w:p>
         </w:tc>
-        <w:tc>
-          <w:tcPr>
-            <w:tcW w:w="2520" w:type="dxa"/>
-            <w:vAlign w:val="center"/>
-          </w:tcPr>
-          <w:p>
-            <w:pPr>
-              <w:pStyle w:val="af3"/>
-              <w:tabs>
-                <w:tab w:val="left" w:pos="1134"/>
-              </w:tabs>
-              <w:ind w:left="0" w:firstLine="0"/>
-              <w:jc w:val="left"/>
-              <w:rPr>
-                <w:rFonts w:ascii="Cambria" w:hAnsi="Cambria"/>
-                <w:szCs w:val="24"/>
-              </w:rPr>
-            </w:pPr>
-          </w:p>
-        </w:tc>
       </w:tr>
       <w:tr>
         <w:tc>
@@ -2308,14 +1887,7 @@
                 <w:rFonts w:ascii="Cambria" w:hAnsi="Cambria"/>
                 <w:szCs w:val="24"/>
               </w:rPr>
-              <w:t xml:space="preserve">Коэффициент </w:t>
-            </w:r>
-            <w:r>
-              <w:rPr>
-                <w:rFonts w:ascii="Cambria" w:hAnsi="Cambria"/>
-                <w:szCs w:val="24"/>
-              </w:rPr>
-              <w:t>местного трения</w:t>
+              <w:t>Коэффициент местного трения</w:t>
             </w:r>
           </w:p>
         </w:tc>
@@ -2356,26 +1928,6 @@
               <w:t>ksiM</w:t>
             </w:r>
             <w:proofErr w:type="spellEnd"/>
-          </w:p>
-        </w:tc>
-        <w:tc>
-          <w:tcPr>
-            <w:tcW w:w="2520" w:type="dxa"/>
-            <w:vAlign w:val="center"/>
-          </w:tcPr>
-          <w:p>
-            <w:pPr>
-              <w:pStyle w:val="af3"/>
-              <w:tabs>
-                <w:tab w:val="left" w:pos="1134"/>
-              </w:tabs>
-              <w:ind w:left="0" w:firstLine="0"/>
-              <w:jc w:val="left"/>
-              <w:rPr>
-                <w:rFonts w:ascii="Cambria" w:hAnsi="Cambria"/>
-                <w:szCs w:val="24"/>
-              </w:rPr>
-            </w:pPr>
           </w:p>
         </w:tc>
       </w:tr>
@@ -2454,26 +2006,6 @@
             <w:proofErr w:type="spellEnd"/>
           </w:p>
         </w:tc>
-        <w:tc>
-          <w:tcPr>
-            <w:tcW w:w="2520" w:type="dxa"/>
-            <w:vAlign w:val="center"/>
-          </w:tcPr>
-          <w:p>
-            <w:pPr>
-              <w:pStyle w:val="af3"/>
-              <w:tabs>
-                <w:tab w:val="left" w:pos="1134"/>
-              </w:tabs>
-              <w:ind w:left="0" w:firstLine="0"/>
-              <w:jc w:val="left"/>
-              <w:rPr>
-                <w:rFonts w:ascii="Cambria" w:hAnsi="Cambria"/>
-                <w:szCs w:val="24"/>
-              </w:rPr>
-            </w:pPr>
-          </w:p>
-        </w:tc>
       </w:tr>
       <w:tr>
         <w:tc>
@@ -2550,26 +2082,6 @@
             <w:proofErr w:type="spellEnd"/>
           </w:p>
         </w:tc>
-        <w:tc>
-          <w:tcPr>
-            <w:tcW w:w="2520" w:type="dxa"/>
-            <w:vAlign w:val="center"/>
-          </w:tcPr>
-          <w:p>
-            <w:pPr>
-              <w:pStyle w:val="af3"/>
-              <w:tabs>
-                <w:tab w:val="left" w:pos="1134"/>
-              </w:tabs>
-              <w:ind w:left="0" w:firstLine="0"/>
-              <w:jc w:val="left"/>
-              <w:rPr>
-                <w:rFonts w:ascii="Cambria" w:hAnsi="Cambria"/>
-                <w:szCs w:val="24"/>
-              </w:rPr>
-            </w:pPr>
-          </w:p>
-        </w:tc>
       </w:tr>
       <w:tr>
         <w:tc>
@@ -2646,26 +2158,6 @@
             <w:proofErr w:type="spellEnd"/>
           </w:p>
         </w:tc>
-        <w:tc>
-          <w:tcPr>
-            <w:tcW w:w="2520" w:type="dxa"/>
-            <w:vAlign w:val="center"/>
-          </w:tcPr>
-          <w:p>
-            <w:pPr>
-              <w:pStyle w:val="af3"/>
-              <w:tabs>
-                <w:tab w:val="left" w:pos="1134"/>
-              </w:tabs>
-              <w:ind w:left="0" w:firstLine="0"/>
-              <w:jc w:val="left"/>
-              <w:rPr>
-                <w:rFonts w:ascii="Cambria" w:hAnsi="Cambria"/>
-                <w:szCs w:val="24"/>
-              </w:rPr>
-            </w:pPr>
-          </w:p>
-        </w:tc>
       </w:tr>
       <w:tr>
         <w:tc>
@@ -2742,26 +2234,6 @@
             <w:proofErr w:type="spellEnd"/>
           </w:p>
         </w:tc>
-        <w:tc>
-          <w:tcPr>
-            <w:tcW w:w="2520" w:type="dxa"/>
-            <w:vAlign w:val="center"/>
-          </w:tcPr>
-          <w:p>
-            <w:pPr>
-              <w:pStyle w:val="af3"/>
-              <w:tabs>
-                <w:tab w:val="left" w:pos="1134"/>
-              </w:tabs>
-              <w:ind w:left="0" w:firstLine="0"/>
-              <w:jc w:val="left"/>
-              <w:rPr>
-                <w:rFonts w:ascii="Cambria" w:hAnsi="Cambria"/>
-                <w:szCs w:val="24"/>
-              </w:rPr>
-            </w:pPr>
-          </w:p>
-        </w:tc>
       </w:tr>
       <w:tr>
         <w:tc>
@@ -2828,26 +2300,6 @@
             </w:r>
           </w:p>
         </w:tc>
-        <w:tc>
-          <w:tcPr>
-            <w:tcW w:w="2520" w:type="dxa"/>
-            <w:vAlign w:val="center"/>
-          </w:tcPr>
-          <w:p>
-            <w:pPr>
-              <w:pStyle w:val="af3"/>
-              <w:tabs>
-                <w:tab w:val="left" w:pos="1134"/>
-              </w:tabs>
-              <w:ind w:left="0" w:firstLine="0"/>
-              <w:jc w:val="left"/>
-              <w:rPr>
-                <w:rFonts w:ascii="Cambria" w:hAnsi="Cambria"/>
-                <w:szCs w:val="24"/>
-              </w:rPr>
-            </w:pPr>
-          </w:p>
-        </w:tc>
       </w:tr>
       <w:tr>
         <w:tc>
@@ -2914,26 +2366,6 @@
             </w:r>
           </w:p>
         </w:tc>
-        <w:tc>
-          <w:tcPr>
-            <w:tcW w:w="2520" w:type="dxa"/>
-            <w:vAlign w:val="center"/>
-          </w:tcPr>
-          <w:p>
-            <w:pPr>
-              <w:pStyle w:val="af3"/>
-              <w:tabs>
-                <w:tab w:val="left" w:pos="1134"/>
-              </w:tabs>
-              <w:ind w:left="0" w:firstLine="0"/>
-              <w:jc w:val="left"/>
-              <w:rPr>
-                <w:rFonts w:ascii="Cambria" w:hAnsi="Cambria"/>
-                <w:szCs w:val="24"/>
-              </w:rPr>
-            </w:pPr>
-          </w:p>
-        </w:tc>
       </w:tr>
       <w:tr>
         <w:tc>
@@ -3000,26 +2432,6 @@
             </w:r>
           </w:p>
         </w:tc>
-        <w:tc>
-          <w:tcPr>
-            <w:tcW w:w="2520" w:type="dxa"/>
-            <w:vAlign w:val="center"/>
-          </w:tcPr>
-          <w:p>
-            <w:pPr>
-              <w:pStyle w:val="af3"/>
-              <w:tabs>
-                <w:tab w:val="left" w:pos="1134"/>
-              </w:tabs>
-              <w:ind w:left="0" w:firstLine="0"/>
-              <w:jc w:val="left"/>
-              <w:rPr>
-                <w:rFonts w:ascii="Cambria" w:hAnsi="Cambria"/>
-                <w:szCs w:val="24"/>
-              </w:rPr>
-            </w:pPr>
-          </w:p>
-        </w:tc>
       </w:tr>
       <w:tr>
         <w:tc>
@@ -3096,26 +2508,6 @@
             <w:proofErr w:type="spellEnd"/>
           </w:p>
         </w:tc>
-        <w:tc>
-          <w:tcPr>
-            <w:tcW w:w="2520" w:type="dxa"/>
-            <w:vAlign w:val="center"/>
-          </w:tcPr>
-          <w:p>
-            <w:pPr>
-              <w:pStyle w:val="af3"/>
-              <w:tabs>
-                <w:tab w:val="left" w:pos="1134"/>
-              </w:tabs>
-              <w:ind w:left="0" w:firstLine="0"/>
-              <w:jc w:val="left"/>
-              <w:rPr>
-                <w:rFonts w:ascii="Cambria" w:hAnsi="Cambria"/>
-                <w:szCs w:val="24"/>
-              </w:rPr>
-            </w:pPr>
-          </w:p>
-        </w:tc>
       </w:tr>
       <w:tr>
         <w:tc>
@@ -3189,26 +2581,6 @@
             </w:r>
           </w:p>
         </w:tc>
-        <w:tc>
-          <w:tcPr>
-            <w:tcW w:w="2520" w:type="dxa"/>
-            <w:vAlign w:val="center"/>
-          </w:tcPr>
-          <w:p>
-            <w:pPr>
-              <w:pStyle w:val="af3"/>
-              <w:tabs>
-                <w:tab w:val="left" w:pos="1134"/>
-              </w:tabs>
-              <w:ind w:left="0" w:firstLine="0"/>
-              <w:jc w:val="left"/>
-              <w:rPr>
-                <w:rFonts w:ascii="Cambria" w:hAnsi="Cambria"/>
-                <w:szCs w:val="24"/>
-              </w:rPr>
-            </w:pPr>
-          </w:p>
-        </w:tc>
       </w:tr>
       <w:tr>
         <w:tc>
@@ -3275,26 +2647,6 @@
             </w:r>
           </w:p>
         </w:tc>
-        <w:tc>
-          <w:tcPr>
-            <w:tcW w:w="2520" w:type="dxa"/>
-            <w:vAlign w:val="center"/>
-          </w:tcPr>
-          <w:p>
-            <w:pPr>
-              <w:pStyle w:val="af3"/>
-              <w:tabs>
-                <w:tab w:val="left" w:pos="1134"/>
-              </w:tabs>
-              <w:ind w:left="0" w:firstLine="0"/>
-              <w:jc w:val="left"/>
-              <w:rPr>
-                <w:rFonts w:ascii="Cambria" w:hAnsi="Cambria"/>
-                <w:szCs w:val="24"/>
-              </w:rPr>
-            </w:pPr>
-          </w:p>
-        </w:tc>
       </w:tr>
       <w:tr>
         <w:tc>
@@ -3392,26 +2744,6 @@
             <w:proofErr w:type="spellEnd"/>
           </w:p>
         </w:tc>
-        <w:tc>
-          <w:tcPr>
-            <w:tcW w:w="2520" w:type="dxa"/>
-            <w:vAlign w:val="center"/>
-          </w:tcPr>
-          <w:p>
-            <w:pPr>
-              <w:pStyle w:val="af3"/>
-              <w:tabs>
-                <w:tab w:val="left" w:pos="1134"/>
-              </w:tabs>
-              <w:ind w:left="0" w:firstLine="0"/>
-              <w:jc w:val="left"/>
-              <w:rPr>
-                <w:rFonts w:ascii="Cambria" w:hAnsi="Cambria"/>
-                <w:szCs w:val="24"/>
-              </w:rPr>
-            </w:pPr>
-          </w:p>
-        </w:tc>
       </w:tr>
       <w:tr>
         <w:tc>
@@ -3478,26 +2810,6 @@
             </w:r>
           </w:p>
         </w:tc>
-        <w:tc>
-          <w:tcPr>
-            <w:tcW w:w="2520" w:type="dxa"/>
-            <w:vAlign w:val="center"/>
-          </w:tcPr>
-          <w:p>
-            <w:pPr>
-              <w:pStyle w:val="af3"/>
-              <w:tabs>
-                <w:tab w:val="left" w:pos="1134"/>
-              </w:tabs>
-              <w:ind w:left="0" w:firstLine="0"/>
-              <w:jc w:val="left"/>
-              <w:rPr>
-                <w:rFonts w:ascii="Cambria" w:hAnsi="Cambria"/>
-                <w:szCs w:val="24"/>
-              </w:rPr>
-            </w:pPr>
-          </w:p>
-        </w:tc>
       </w:tr>
       <w:tr>
         <w:tc>
@@ -3574,26 +2886,6 @@
             <w:proofErr w:type="spellEnd"/>
           </w:p>
         </w:tc>
-        <w:tc>
-          <w:tcPr>
-            <w:tcW w:w="2520" w:type="dxa"/>
-            <w:vAlign w:val="center"/>
-          </w:tcPr>
-          <w:p>
-            <w:pPr>
-              <w:pStyle w:val="af3"/>
-              <w:tabs>
-                <w:tab w:val="left" w:pos="1134"/>
-              </w:tabs>
-              <w:ind w:left="0" w:firstLine="0"/>
-              <w:jc w:val="left"/>
-              <w:rPr>
-                <w:rFonts w:ascii="Cambria" w:hAnsi="Cambria"/>
-                <w:szCs w:val="24"/>
-              </w:rPr>
-            </w:pPr>
-          </w:p>
-        </w:tc>
       </w:tr>
       <w:tr>
         <w:tc>
@@ -3627,6 +2919,7 @@
                 <w:rFonts w:ascii="Cambria" w:hAnsi="Cambria"/>
                 <w:szCs w:val="24"/>
               </w:rPr>
+              <w:lastRenderedPageBreak/>
               <w:t>Энтальпия на выходе, кДж/кг</w:t>
             </w:r>
           </w:p>
@@ -3668,26 +2961,6 @@
               <w:t>hou</w:t>
             </w:r>
             <w:proofErr w:type="spellEnd"/>
-          </w:p>
-        </w:tc>
-        <w:tc>
-          <w:tcPr>
-            <w:tcW w:w="2520" w:type="dxa"/>
-            <w:vAlign w:val="center"/>
-          </w:tcPr>
-          <w:p>
-            <w:pPr>
-              <w:pStyle w:val="af3"/>
-              <w:tabs>
-                <w:tab w:val="left" w:pos="1134"/>
-              </w:tabs>
-              <w:ind w:left="0" w:firstLine="0"/>
-              <w:jc w:val="left"/>
-              <w:rPr>
-                <w:rFonts w:ascii="Cambria" w:hAnsi="Cambria"/>
-                <w:szCs w:val="24"/>
-              </w:rPr>
-            </w:pPr>
           </w:p>
         </w:tc>
       </w:tr>
@@ -3773,26 +3046,6 @@
             <w:proofErr w:type="spellEnd"/>
           </w:p>
         </w:tc>
-        <w:tc>
-          <w:tcPr>
-            <w:tcW w:w="2520" w:type="dxa"/>
-            <w:vAlign w:val="center"/>
-          </w:tcPr>
-          <w:p>
-            <w:pPr>
-              <w:pStyle w:val="af3"/>
-              <w:tabs>
-                <w:tab w:val="left" w:pos="1134"/>
-              </w:tabs>
-              <w:ind w:left="0" w:firstLine="0"/>
-              <w:jc w:val="left"/>
-              <w:rPr>
-                <w:rFonts w:ascii="Cambria" w:hAnsi="Cambria"/>
-                <w:szCs w:val="24"/>
-              </w:rPr>
-            </w:pPr>
-          </w:p>
-        </w:tc>
       </w:tr>
       <w:tr>
         <w:tc>
@@ -3869,26 +3122,6 @@
             <w:proofErr w:type="spellEnd"/>
           </w:p>
         </w:tc>
-        <w:tc>
-          <w:tcPr>
-            <w:tcW w:w="2520" w:type="dxa"/>
-            <w:vAlign w:val="center"/>
-          </w:tcPr>
-          <w:p>
-            <w:pPr>
-              <w:pStyle w:val="af3"/>
-              <w:tabs>
-                <w:tab w:val="left" w:pos="1134"/>
-              </w:tabs>
-              <w:ind w:left="0" w:firstLine="0"/>
-              <w:jc w:val="left"/>
-              <w:rPr>
-                <w:rFonts w:ascii="Cambria" w:hAnsi="Cambria"/>
-                <w:szCs w:val="24"/>
-              </w:rPr>
-            </w:pPr>
-          </w:p>
-        </w:tc>
       </w:tr>
       <w:tr>
         <w:tc>
@@ -3922,7 +3155,6 @@
                 <w:rFonts w:ascii="Cambria" w:hAnsi="Cambria"/>
                 <w:szCs w:val="24"/>
               </w:rPr>
-              <w:lastRenderedPageBreak/>
               <w:t xml:space="preserve">Объемный расход на выходе, </w:t>
             </w:r>
             <w:r>
@@ -3985,26 +3217,6 @@
               <w:t>qou</w:t>
             </w:r>
             <w:proofErr w:type="spellEnd"/>
-          </w:p>
-        </w:tc>
-        <w:tc>
-          <w:tcPr>
-            <w:tcW w:w="2520" w:type="dxa"/>
-            <w:vAlign w:val="center"/>
-          </w:tcPr>
-          <w:p>
-            <w:pPr>
-              <w:pStyle w:val="af3"/>
-              <w:tabs>
-                <w:tab w:val="left" w:pos="1134"/>
-              </w:tabs>
-              <w:ind w:left="0" w:firstLine="0"/>
-              <w:jc w:val="left"/>
-              <w:rPr>
-                <w:rFonts w:ascii="Cambria" w:hAnsi="Cambria"/>
-                <w:szCs w:val="24"/>
-              </w:rPr>
-            </w:pPr>
           </w:p>
         </w:tc>
       </w:tr>
@@ -4083,26 +3295,6 @@
             <w:proofErr w:type="spellEnd"/>
           </w:p>
         </w:tc>
-        <w:tc>
-          <w:tcPr>
-            <w:tcW w:w="2520" w:type="dxa"/>
-            <w:vAlign w:val="center"/>
-          </w:tcPr>
-          <w:p>
-            <w:pPr>
-              <w:pStyle w:val="af3"/>
-              <w:tabs>
-                <w:tab w:val="left" w:pos="1134"/>
-              </w:tabs>
-              <w:ind w:left="0" w:firstLine="0"/>
-              <w:jc w:val="left"/>
-              <w:rPr>
-                <w:rFonts w:ascii="Cambria" w:hAnsi="Cambria"/>
-                <w:szCs w:val="24"/>
-              </w:rPr>
-            </w:pPr>
-          </w:p>
-        </w:tc>
       </w:tr>
       <w:tr>
         <w:tc>
@@ -4179,26 +3371,6 @@
             <w:proofErr w:type="spellEnd"/>
           </w:p>
         </w:tc>
-        <w:tc>
-          <w:tcPr>
-            <w:tcW w:w="2520" w:type="dxa"/>
-            <w:vAlign w:val="center"/>
-          </w:tcPr>
-          <w:p>
-            <w:pPr>
-              <w:pStyle w:val="af3"/>
-              <w:tabs>
-                <w:tab w:val="left" w:pos="1134"/>
-              </w:tabs>
-              <w:ind w:left="0" w:firstLine="0"/>
-              <w:jc w:val="left"/>
-              <w:rPr>
-                <w:rFonts w:ascii="Cambria" w:hAnsi="Cambria"/>
-                <w:szCs w:val="24"/>
-              </w:rPr>
-            </w:pPr>
-          </w:p>
-        </w:tc>
       </w:tr>
       <w:tr>
         <w:tc>
@@ -4265,26 +3437,6 @@
             </w:r>
           </w:p>
         </w:tc>
-        <w:tc>
-          <w:tcPr>
-            <w:tcW w:w="2520" w:type="dxa"/>
-            <w:vAlign w:val="center"/>
-          </w:tcPr>
-          <w:p>
-            <w:pPr>
-              <w:pStyle w:val="af3"/>
-              <w:tabs>
-                <w:tab w:val="left" w:pos="1134"/>
-              </w:tabs>
-              <w:ind w:left="0" w:firstLine="0"/>
-              <w:jc w:val="left"/>
-              <w:rPr>
-                <w:rFonts w:ascii="Cambria" w:hAnsi="Cambria"/>
-                <w:szCs w:val="24"/>
-              </w:rPr>
-            </w:pPr>
-          </w:p>
-        </w:tc>
       </w:tr>
       <w:tr>
         <w:tc>
@@ -4368,26 +3520,6 @@
             <w:proofErr w:type="spellEnd"/>
           </w:p>
         </w:tc>
-        <w:tc>
-          <w:tcPr>
-            <w:tcW w:w="2520" w:type="dxa"/>
-            <w:vAlign w:val="center"/>
-          </w:tcPr>
-          <w:p>
-            <w:pPr>
-              <w:pStyle w:val="af3"/>
-              <w:tabs>
-                <w:tab w:val="left" w:pos="1134"/>
-              </w:tabs>
-              <w:ind w:left="0" w:firstLine="0"/>
-              <w:jc w:val="left"/>
-              <w:rPr>
-                <w:rFonts w:ascii="Cambria" w:hAnsi="Cambria"/>
-                <w:szCs w:val="24"/>
-              </w:rPr>
-            </w:pPr>
-          </w:p>
-        </w:tc>
       </w:tr>
       <w:tr>
         <w:tc>
@@ -4464,26 +3596,6 @@
             <w:proofErr w:type="spellEnd"/>
           </w:p>
         </w:tc>
-        <w:tc>
-          <w:tcPr>
-            <w:tcW w:w="2520" w:type="dxa"/>
-            <w:vAlign w:val="center"/>
-          </w:tcPr>
-          <w:p>
-            <w:pPr>
-              <w:pStyle w:val="af3"/>
-              <w:tabs>
-                <w:tab w:val="left" w:pos="1134"/>
-              </w:tabs>
-              <w:ind w:left="0" w:firstLine="0"/>
-              <w:jc w:val="left"/>
-              <w:rPr>
-                <w:rFonts w:ascii="Cambria" w:hAnsi="Cambria"/>
-                <w:szCs w:val="24"/>
-              </w:rPr>
-            </w:pPr>
-          </w:p>
-        </w:tc>
       </w:tr>
       <w:tr>
         <w:tc>
@@ -4560,26 +3672,6 @@
             <w:proofErr w:type="spellEnd"/>
           </w:p>
         </w:tc>
-        <w:tc>
-          <w:tcPr>
-            <w:tcW w:w="2520" w:type="dxa"/>
-            <w:vAlign w:val="center"/>
-          </w:tcPr>
-          <w:p>
-            <w:pPr>
-              <w:pStyle w:val="af3"/>
-              <w:tabs>
-                <w:tab w:val="left" w:pos="1134"/>
-              </w:tabs>
-              <w:ind w:left="0" w:firstLine="0"/>
-              <w:jc w:val="left"/>
-              <w:rPr>
-                <w:rFonts w:ascii="Cambria" w:hAnsi="Cambria"/>
-                <w:szCs w:val="24"/>
-              </w:rPr>
-            </w:pPr>
-          </w:p>
-        </w:tc>
       </w:tr>
       <w:tr>
         <w:tc>
@@ -4656,26 +3748,6 @@
             <w:proofErr w:type="spellEnd"/>
           </w:p>
         </w:tc>
-        <w:tc>
-          <w:tcPr>
-            <w:tcW w:w="2520" w:type="dxa"/>
-            <w:vAlign w:val="center"/>
-          </w:tcPr>
-          <w:p>
-            <w:pPr>
-              <w:pStyle w:val="af3"/>
-              <w:tabs>
-                <w:tab w:val="left" w:pos="1134"/>
-              </w:tabs>
-              <w:ind w:left="0" w:firstLine="0"/>
-              <w:jc w:val="left"/>
-              <w:rPr>
-                <w:rFonts w:ascii="Cambria" w:hAnsi="Cambria"/>
-                <w:szCs w:val="24"/>
-              </w:rPr>
-            </w:pPr>
-          </w:p>
-        </w:tc>
       </w:tr>
       <w:tr>
         <w:tc>
@@ -4752,26 +3824,6 @@
             <w:proofErr w:type="spellEnd"/>
           </w:p>
         </w:tc>
-        <w:tc>
-          <w:tcPr>
-            <w:tcW w:w="2520" w:type="dxa"/>
-            <w:vAlign w:val="center"/>
-          </w:tcPr>
-          <w:p>
-            <w:pPr>
-              <w:pStyle w:val="af3"/>
-              <w:tabs>
-                <w:tab w:val="left" w:pos="1134"/>
-              </w:tabs>
-              <w:ind w:left="0" w:firstLine="0"/>
-              <w:jc w:val="left"/>
-              <w:rPr>
-                <w:rFonts w:ascii="Cambria" w:hAnsi="Cambria"/>
-                <w:szCs w:val="24"/>
-              </w:rPr>
-            </w:pPr>
-          </w:p>
-        </w:tc>
       </w:tr>
       <w:tr>
         <w:tc>
@@ -4838,26 +3890,6 @@
             </w:r>
           </w:p>
         </w:tc>
-        <w:tc>
-          <w:tcPr>
-            <w:tcW w:w="2520" w:type="dxa"/>
-            <w:vAlign w:val="center"/>
-          </w:tcPr>
-          <w:p>
-            <w:pPr>
-              <w:pStyle w:val="af3"/>
-              <w:tabs>
-                <w:tab w:val="left" w:pos="1134"/>
-              </w:tabs>
-              <w:ind w:left="0" w:firstLine="0"/>
-              <w:jc w:val="left"/>
-              <w:rPr>
-                <w:rFonts w:ascii="Cambria" w:hAnsi="Cambria"/>
-                <w:szCs w:val="24"/>
-              </w:rPr>
-            </w:pPr>
-          </w:p>
-        </w:tc>
       </w:tr>
       <w:tr>
         <w:tc>
@@ -4924,26 +3956,6 @@
             </w:r>
           </w:p>
         </w:tc>
-        <w:tc>
-          <w:tcPr>
-            <w:tcW w:w="2520" w:type="dxa"/>
-            <w:vAlign w:val="center"/>
-          </w:tcPr>
-          <w:p>
-            <w:pPr>
-              <w:pStyle w:val="af3"/>
-              <w:tabs>
-                <w:tab w:val="left" w:pos="1134"/>
-              </w:tabs>
-              <w:ind w:left="0" w:firstLine="0"/>
-              <w:jc w:val="left"/>
-              <w:rPr>
-                <w:rFonts w:ascii="Cambria" w:hAnsi="Cambria"/>
-                <w:szCs w:val="24"/>
-              </w:rPr>
-            </w:pPr>
-          </w:p>
-        </w:tc>
       </w:tr>
       <w:tr>
         <w:tc>
@@ -5045,26 +4057,6 @@
             </w:r>
           </w:p>
         </w:tc>
-        <w:tc>
-          <w:tcPr>
-            <w:tcW w:w="2520" w:type="dxa"/>
-            <w:vAlign w:val="center"/>
-          </w:tcPr>
-          <w:p>
-            <w:pPr>
-              <w:pStyle w:val="af3"/>
-              <w:tabs>
-                <w:tab w:val="left" w:pos="1134"/>
-              </w:tabs>
-              <w:ind w:left="0" w:firstLine="0"/>
-              <w:jc w:val="left"/>
-              <w:rPr>
-                <w:rFonts w:ascii="Cambria" w:hAnsi="Cambria"/>
-                <w:szCs w:val="24"/>
-              </w:rPr>
-            </w:pPr>
-          </w:p>
-        </w:tc>
       </w:tr>
       <w:tr>
         <w:tc>
@@ -5098,21 +4090,7 @@
                 <w:rFonts w:ascii="Cambria" w:hAnsi="Cambria"/>
                 <w:szCs w:val="24"/>
               </w:rPr>
-              <w:t xml:space="preserve">Коэффициент теплоотдачи </w:t>
-            </w:r>
-            <w:r>
-              <w:rPr>
-                <w:rFonts w:ascii="Cambria" w:hAnsi="Cambria"/>
-                <w:szCs w:val="24"/>
-              </w:rPr>
-              <w:t>снаружи</w:t>
-            </w:r>
-            <w:r>
-              <w:rPr>
-                <w:rFonts w:ascii="Cambria" w:hAnsi="Cambria"/>
-                <w:szCs w:val="24"/>
-              </w:rPr>
-              <w:t xml:space="preserve">, </w:t>
+              <w:t xml:space="preserve">Коэффициент теплоотдачи снаружи, </w:t>
             </w:r>
             <w:r>
               <w:rPr>
@@ -5150,26 +4128,6 @@
               </w:rPr>
               <w:t>_Alfa2</w:t>
             </w:r>
-          </w:p>
-        </w:tc>
-        <w:tc>
-          <w:tcPr>
-            <w:tcW w:w="2520" w:type="dxa"/>
-            <w:vAlign w:val="center"/>
-          </w:tcPr>
-          <w:p>
-            <w:pPr>
-              <w:pStyle w:val="af3"/>
-              <w:tabs>
-                <w:tab w:val="left" w:pos="1134"/>
-              </w:tabs>
-              <w:ind w:left="0" w:firstLine="0"/>
-              <w:jc w:val="left"/>
-              <w:rPr>
-                <w:rFonts w:ascii="Cambria" w:hAnsi="Cambria"/>
-                <w:szCs w:val="24"/>
-              </w:rPr>
-            </w:pPr>
           </w:p>
         </w:tc>
       </w:tr>
@@ -5238,26 +4196,6 @@
             </w:r>
           </w:p>
         </w:tc>
-        <w:tc>
-          <w:tcPr>
-            <w:tcW w:w="2520" w:type="dxa"/>
-            <w:vAlign w:val="center"/>
-          </w:tcPr>
-          <w:p>
-            <w:pPr>
-              <w:pStyle w:val="af3"/>
-              <w:tabs>
-                <w:tab w:val="left" w:pos="1134"/>
-              </w:tabs>
-              <w:ind w:left="0" w:firstLine="0"/>
-              <w:jc w:val="left"/>
-              <w:rPr>
-                <w:rFonts w:ascii="Cambria" w:hAnsi="Cambria"/>
-                <w:szCs w:val="24"/>
-              </w:rPr>
-            </w:pPr>
-          </w:p>
-        </w:tc>
       </w:tr>
       <w:tr>
         <w:tc>
@@ -5331,26 +4269,6 @@
               <w:t>alfamode</w:t>
             </w:r>
             <w:proofErr w:type="spellEnd"/>
-          </w:p>
-        </w:tc>
-        <w:tc>
-          <w:tcPr>
-            <w:tcW w:w="2520" w:type="dxa"/>
-            <w:vAlign w:val="center"/>
-          </w:tcPr>
-          <w:p>
-            <w:pPr>
-              <w:pStyle w:val="af3"/>
-              <w:tabs>
-                <w:tab w:val="left" w:pos="1134"/>
-              </w:tabs>
-              <w:ind w:left="0" w:firstLine="0"/>
-              <w:jc w:val="left"/>
-              <w:rPr>
-                <w:rFonts w:ascii="Cambria" w:hAnsi="Cambria"/>
-                <w:szCs w:val="24"/>
-              </w:rPr>
-            </w:pPr>
           </w:p>
         </w:tc>
       </w:tr>
@@ -5363,2928 +4281,13 @@
           <w:szCs w:val="24"/>
         </w:rPr>
       </w:pPr>
-    </w:p>
-    <w:p>
-      <w:pPr>
-        <w:ind w:firstLine="851"/>
-        <w:rPr>
-          <w:rFonts w:ascii="Cambria" w:hAnsi="Cambria"/>
-          <w:szCs w:val="24"/>
-        </w:rPr>
-      </w:pPr>
-    </w:p>
-    <w:p>
-      <w:pPr>
-        <w:ind w:firstLine="851"/>
-        <w:rPr>
-          <w:rFonts w:ascii="Cambria" w:hAnsi="Cambria"/>
-          <w:szCs w:val="24"/>
-        </w:rPr>
-      </w:pPr>
-    </w:p>
-    <w:p>
-      <w:pPr>
-        <w:ind w:firstLine="851"/>
-        <w:rPr>
-          <w:rFonts w:ascii="Cambria" w:hAnsi="Cambria"/>
-          <w:szCs w:val="24"/>
-        </w:rPr>
-      </w:pPr>
-    </w:p>
-    <w:p>
-      <w:pPr>
-        <w:ind w:firstLine="851"/>
-        <w:rPr>
-          <w:rFonts w:ascii="Cambria" w:hAnsi="Cambria"/>
-          <w:szCs w:val="24"/>
-        </w:rPr>
-      </w:pPr>
-    </w:p>
-    <w:p>
-      <w:pPr>
-        <w:ind w:firstLine="851"/>
-        <w:rPr>
-          <w:rFonts w:ascii="Cambria" w:hAnsi="Cambria"/>
-          <w:szCs w:val="24"/>
-        </w:rPr>
-      </w:pPr>
-    </w:p>
-    <w:p>
-      <w:pPr>
-        <w:ind w:firstLine="851"/>
-        <w:rPr>
-          <w:rFonts w:ascii="Cambria" w:hAnsi="Cambria"/>
-          <w:szCs w:val="24"/>
-        </w:rPr>
-      </w:pPr>
-    </w:p>
-    <w:p>
-      <w:pPr>
-        <w:ind w:firstLine="851"/>
-        <w:rPr>
-          <w:rFonts w:ascii="Cambria" w:hAnsi="Cambria"/>
-          <w:szCs w:val="24"/>
-        </w:rPr>
-      </w:pPr>
-    </w:p>
-    <w:p>
-      <w:pPr>
-        <w:ind w:firstLine="851"/>
-        <w:rPr>
-          <w:rFonts w:ascii="Cambria" w:hAnsi="Cambria"/>
-          <w:szCs w:val="24"/>
-        </w:rPr>
-      </w:pPr>
-    </w:p>
-    <w:p>
-      <w:pPr>
-        <w:ind w:firstLine="851"/>
-        <w:rPr>
-          <w:rFonts w:ascii="Cambria" w:hAnsi="Cambria"/>
-          <w:szCs w:val="24"/>
-        </w:rPr>
-      </w:pPr>
-    </w:p>
-    <w:p>
-      <w:pPr>
-        <w:ind w:firstLine="851"/>
-        <w:rPr>
-          <w:rFonts w:ascii="Cambria" w:hAnsi="Cambria"/>
-          <w:szCs w:val="24"/>
-        </w:rPr>
-      </w:pPr>
-    </w:p>
-    <w:p>
-      <w:pPr>
-        <w:ind w:firstLine="851"/>
-        <w:rPr>
-          <w:rFonts w:ascii="Cambria" w:hAnsi="Cambria"/>
-          <w:szCs w:val="24"/>
-        </w:rPr>
-      </w:pPr>
-    </w:p>
-    <w:p>
-      <w:pPr>
-        <w:ind w:firstLine="851"/>
-        <w:rPr>
-          <w:rFonts w:ascii="Cambria" w:hAnsi="Cambria"/>
-          <w:szCs w:val="24"/>
-        </w:rPr>
-      </w:pPr>
-    </w:p>
-    <w:p>
-      <w:pPr>
-        <w:ind w:firstLine="851"/>
-        <w:rPr>
-          <w:rFonts w:ascii="Cambria" w:hAnsi="Cambria"/>
-          <w:szCs w:val="24"/>
-        </w:rPr>
-      </w:pPr>
-    </w:p>
-    <w:p>
-      <w:pPr>
-        <w:ind w:firstLine="851"/>
-        <w:rPr>
-          <w:rFonts w:ascii="Cambria" w:hAnsi="Cambria"/>
-          <w:szCs w:val="24"/>
-        </w:rPr>
-      </w:pPr>
-    </w:p>
-    <w:p>
-      <w:pPr>
-        <w:ind w:firstLine="851"/>
-        <w:rPr>
-          <w:rFonts w:ascii="Cambria" w:hAnsi="Cambria"/>
-          <w:szCs w:val="24"/>
-        </w:rPr>
-      </w:pPr>
-    </w:p>
-    <w:p>
-      <w:pPr>
-        <w:ind w:firstLine="851"/>
-        <w:rPr>
-          <w:rFonts w:ascii="Cambria" w:hAnsi="Cambria"/>
-          <w:szCs w:val="24"/>
-        </w:rPr>
-      </w:pPr>
-    </w:p>
-    <w:p>
-      <w:pPr>
-        <w:ind w:firstLine="851"/>
-        <w:rPr>
-          <w:rFonts w:ascii="Cambria" w:hAnsi="Cambria"/>
-          <w:szCs w:val="24"/>
-        </w:rPr>
-      </w:pPr>
-    </w:p>
-    <w:p>
-      <w:pPr>
-        <w:ind w:firstLine="851"/>
-        <w:rPr>
-          <w:rFonts w:ascii="Cambria" w:hAnsi="Cambria"/>
-          <w:szCs w:val="24"/>
-        </w:rPr>
-      </w:pPr>
-    </w:p>
-    <w:p>
-      <w:pPr>
-        <w:ind w:firstLine="851"/>
-        <w:rPr>
-          <w:rFonts w:ascii="Cambria" w:hAnsi="Cambria"/>
-          <w:szCs w:val="24"/>
-        </w:rPr>
-      </w:pPr>
-    </w:p>
-    <w:p>
-      <w:pPr>
-        <w:ind w:firstLine="851"/>
-        <w:rPr>
-          <w:rFonts w:ascii="Cambria" w:hAnsi="Cambria"/>
-          <w:szCs w:val="24"/>
-        </w:rPr>
-      </w:pPr>
-    </w:p>
-    <w:p>
-      <w:pPr>
-        <w:ind w:firstLine="851"/>
-        <w:rPr>
-          <w:rFonts w:ascii="Cambria" w:hAnsi="Cambria"/>
-          <w:szCs w:val="24"/>
-        </w:rPr>
-      </w:pPr>
-    </w:p>
-    <w:p>
-      <w:pPr>
-        <w:ind w:firstLine="851"/>
-        <w:rPr>
-          <w:rFonts w:ascii="Cambria" w:hAnsi="Cambria"/>
-          <w:szCs w:val="24"/>
-        </w:rPr>
-      </w:pPr>
-    </w:p>
-    <w:p>
-      <w:pPr>
-        <w:ind w:firstLine="851"/>
-        <w:rPr>
-          <w:rFonts w:ascii="Cambria" w:hAnsi="Cambria"/>
-          <w:szCs w:val="24"/>
-        </w:rPr>
-      </w:pPr>
-    </w:p>
-    <w:p>
-      <w:pPr>
-        <w:ind w:firstLine="851"/>
-        <w:rPr>
-          <w:rFonts w:ascii="Cambria" w:hAnsi="Cambria"/>
-          <w:szCs w:val="24"/>
-        </w:rPr>
-      </w:pPr>
-    </w:p>
-    <w:p>
-      <w:pPr>
-        <w:ind w:firstLine="851"/>
-        <w:rPr>
-          <w:rFonts w:ascii="Cambria" w:hAnsi="Cambria"/>
-          <w:szCs w:val="24"/>
-        </w:rPr>
-      </w:pPr>
-    </w:p>
-    <w:p>
-      <w:pPr>
-        <w:ind w:firstLine="851"/>
-        <w:rPr>
-          <w:rFonts w:ascii="Cambria" w:hAnsi="Cambria"/>
-          <w:szCs w:val="24"/>
-        </w:rPr>
-      </w:pPr>
-    </w:p>
-    <w:p>
-      <w:pPr>
-        <w:ind w:firstLine="851"/>
-        <w:rPr>
-          <w:rFonts w:ascii="Cambria" w:hAnsi="Cambria"/>
-          <w:szCs w:val="24"/>
-        </w:rPr>
-      </w:pPr>
-    </w:p>
-    <w:p>
-      <w:pPr>
-        <w:ind w:firstLine="851"/>
-        <w:rPr>
-          <w:rFonts w:ascii="Cambria" w:hAnsi="Cambria"/>
-          <w:szCs w:val="24"/>
-        </w:rPr>
-      </w:pPr>
-    </w:p>
-    <w:p>
-      <w:pPr>
-        <w:ind w:firstLine="851"/>
-        <w:rPr>
-          <w:rFonts w:ascii="Cambria" w:hAnsi="Cambria"/>
-          <w:szCs w:val="24"/>
-        </w:rPr>
-      </w:pPr>
-    </w:p>
-    <w:p>
-      <w:pPr>
-        <w:ind w:firstLine="851"/>
-        <w:rPr>
-          <w:rFonts w:ascii="Cambria" w:hAnsi="Cambria"/>
-          <w:szCs w:val="24"/>
-        </w:rPr>
-      </w:pPr>
-    </w:p>
-    <w:p>
-      <w:pPr>
-        <w:ind w:firstLine="851"/>
-        <w:rPr>
-          <w:rFonts w:ascii="Cambria" w:hAnsi="Cambria"/>
-          <w:szCs w:val="24"/>
-        </w:rPr>
-      </w:pPr>
-    </w:p>
-    <w:p>
-      <w:pPr>
-        <w:ind w:firstLine="851"/>
-        <w:rPr>
-          <w:rFonts w:ascii="Cambria" w:hAnsi="Cambria"/>
-          <w:szCs w:val="24"/>
-        </w:rPr>
-      </w:pPr>
-    </w:p>
-    <w:p>
-      <w:pPr>
-        <w:ind w:firstLine="851"/>
-        <w:rPr>
-          <w:rFonts w:ascii="Cambria" w:hAnsi="Cambria"/>
-          <w:szCs w:val="24"/>
-        </w:rPr>
-      </w:pPr>
-    </w:p>
-    <w:p>
-      <w:pPr>
-        <w:ind w:firstLine="0"/>
-        <w:rPr>
-          <w:rFonts w:ascii="Cambria" w:hAnsi="Cambria"/>
-          <w:szCs w:val="24"/>
-        </w:rPr>
-        <w:sectPr>
-          <w:headerReference w:type="default" r:id="rId10"/>
-          <w:pgSz w:w="11906" w:h="16838"/>
-          <w:pgMar w:top="567" w:right="567" w:bottom="567" w:left="1701" w:header="284" w:footer="708" w:gutter="0"/>
-          <w:cols w:space="708"/>
-          <w:docGrid w:linePitch="381"/>
-        </w:sectPr>
-      </w:pPr>
-    </w:p>
-    <w:p>
-      <w:pPr>
-        <w:ind w:firstLine="0"/>
-        <w:rPr>
-          <w:rFonts w:ascii="Cambria" w:hAnsi="Cambria"/>
-          <w:b/>
-          <w:szCs w:val="24"/>
-        </w:rPr>
-      </w:pPr>
-      <w:r>
-        <w:rPr>
-          <w:rFonts w:ascii="Cambria" w:hAnsi="Cambria"/>
-          <w:b/>
-          <w:szCs w:val="24"/>
-        </w:rPr>
-        <w:lastRenderedPageBreak/>
-        <w:t xml:space="preserve">Таблица 1. </w:t>
-      </w:r>
-      <w:r>
-        <w:rPr>
-          <w:rFonts w:ascii="Cambria" w:hAnsi="Cambria"/>
-          <w:b/>
-          <w:szCs w:val="24"/>
-        </w:rPr>
-        <w:t>Свойства блока «</w:t>
-      </w:r>
-      <w:r>
-        <w:rPr>
-          <w:rFonts w:ascii="Cambria" w:hAnsi="Cambria"/>
-          <w:b/>
-          <w:szCs w:val="24"/>
-          <w:lang w:val="en-US"/>
-        </w:rPr>
-        <w:t>HS</w:t>
-      </w:r>
-      <w:r>
-        <w:rPr>
-          <w:rFonts w:ascii="Cambria" w:hAnsi="Cambria"/>
-          <w:b/>
-          <w:szCs w:val="24"/>
-        </w:rPr>
-        <w:t xml:space="preserve"> </w:t>
-      </w:r>
-      <w:r>
-        <w:rPr>
-          <w:rFonts w:ascii="Cambria" w:hAnsi="Cambria"/>
-          <w:b/>
-          <w:szCs w:val="24"/>
-        </w:rPr>
-        <w:t>–</w:t>
-      </w:r>
-      <w:r>
-        <w:rPr>
-          <w:rFonts w:ascii="Cambria" w:hAnsi="Cambria"/>
-          <w:b/>
-          <w:szCs w:val="24"/>
-        </w:rPr>
-        <w:t xml:space="preserve"> К</w:t>
-      </w:r>
-      <w:r>
-        <w:rPr>
-          <w:rFonts w:ascii="Cambria" w:hAnsi="Cambria"/>
-          <w:b/>
-          <w:szCs w:val="24"/>
-        </w:rPr>
-        <w:t>ольцевой зазор</w:t>
-      </w:r>
-      <w:r>
-        <w:rPr>
-          <w:rFonts w:ascii="Cambria" w:hAnsi="Cambria"/>
-          <w:b/>
-          <w:szCs w:val="24"/>
-        </w:rPr>
-        <w:t>»</w:t>
-      </w:r>
-    </w:p>
-    <w:tbl>
-      <w:tblPr>
-        <w:tblStyle w:val="a6"/>
-        <w:tblW w:w="15588" w:type="dxa"/>
-        <w:tblLook w:val="04A0" w:firstRow="1" w:lastRow="0" w:firstColumn="1" w:lastColumn="0" w:noHBand="0" w:noVBand="1"/>
-      </w:tblPr>
-      <w:tblGrid>
-        <w:gridCol w:w="4344"/>
-        <w:gridCol w:w="1321"/>
-        <w:gridCol w:w="2127"/>
-        <w:gridCol w:w="7796"/>
-      </w:tblGrid>
-      <w:tr>
-        <w:tc>
-          <w:tcPr>
-            <w:tcW w:w="4344" w:type="dxa"/>
-            <w:tcBorders>
-              <w:top w:val="single" w:sz="4" w:space="0" w:color="000000"/>
-              <w:left w:val="single" w:sz="4" w:space="0" w:color="000000"/>
-              <w:bottom w:val="single" w:sz="4" w:space="0" w:color="000000"/>
-              <w:right w:val="single" w:sz="4" w:space="0" w:color="000000"/>
-            </w:tcBorders>
-            <w:vAlign w:val="center"/>
-            <w:hideMark/>
-          </w:tcPr>
-          <w:p>
-            <w:pPr>
-              <w:ind w:firstLine="0"/>
-              <w:jc w:val="center"/>
-              <w:rPr>
-                <w:rFonts w:ascii="Cambria" w:hAnsi="Cambria"/>
-                <w:b/>
-                <w:szCs w:val="24"/>
-              </w:rPr>
-            </w:pPr>
-            <w:r>
-              <w:rPr>
-                <w:rFonts w:ascii="Cambria" w:hAnsi="Cambria"/>
-                <w:b/>
-                <w:szCs w:val="24"/>
-              </w:rPr>
-              <w:t>Свойство</w:t>
-            </w:r>
-          </w:p>
-        </w:tc>
-        <w:tc>
-          <w:tcPr>
-            <w:tcW w:w="1321" w:type="dxa"/>
-            <w:tcBorders>
-              <w:top w:val="single" w:sz="4" w:space="0" w:color="000000"/>
-              <w:left w:val="single" w:sz="4" w:space="0" w:color="000000"/>
-              <w:bottom w:val="single" w:sz="4" w:space="0" w:color="000000"/>
-              <w:right w:val="single" w:sz="4" w:space="0" w:color="000000"/>
-            </w:tcBorders>
-            <w:vAlign w:val="center"/>
-            <w:hideMark/>
-          </w:tcPr>
-          <w:p>
-            <w:pPr>
-              <w:ind w:firstLine="0"/>
-              <w:jc w:val="center"/>
-              <w:rPr>
-                <w:rFonts w:ascii="Cambria" w:hAnsi="Cambria"/>
-                <w:b/>
-                <w:szCs w:val="24"/>
-              </w:rPr>
-            </w:pPr>
-            <w:r>
-              <w:rPr>
-                <w:rFonts w:ascii="Cambria" w:hAnsi="Cambria"/>
-                <w:b/>
-                <w:szCs w:val="24"/>
-              </w:rPr>
-              <w:t>Имя</w:t>
-            </w:r>
-          </w:p>
-        </w:tc>
-        <w:tc>
-          <w:tcPr>
-            <w:tcW w:w="2127" w:type="dxa"/>
-            <w:tcBorders>
-              <w:top w:val="single" w:sz="4" w:space="0" w:color="000000"/>
-              <w:left w:val="single" w:sz="4" w:space="0" w:color="000000"/>
-              <w:bottom w:val="single" w:sz="4" w:space="0" w:color="000000"/>
-              <w:right w:val="single" w:sz="4" w:space="0" w:color="000000"/>
-            </w:tcBorders>
-            <w:vAlign w:val="center"/>
-            <w:hideMark/>
-          </w:tcPr>
-          <w:p>
-            <w:pPr>
-              <w:ind w:firstLine="0"/>
-              <w:jc w:val="center"/>
-              <w:rPr>
-                <w:rFonts w:ascii="Cambria" w:hAnsi="Cambria"/>
-                <w:b/>
-                <w:szCs w:val="24"/>
-              </w:rPr>
-            </w:pPr>
-            <w:r>
-              <w:rPr>
-                <w:rFonts w:ascii="Cambria" w:hAnsi="Cambria"/>
-                <w:b/>
-                <w:szCs w:val="24"/>
-              </w:rPr>
-              <w:t>Тип</w:t>
-            </w:r>
-          </w:p>
-          <w:p>
-            <w:pPr>
-              <w:ind w:firstLine="0"/>
-              <w:jc w:val="center"/>
-              <w:rPr>
-                <w:rFonts w:ascii="Cambria" w:hAnsi="Cambria"/>
-                <w:b/>
-                <w:szCs w:val="24"/>
-              </w:rPr>
-            </w:pPr>
-            <w:r>
-              <w:rPr>
-                <w:rFonts w:ascii="Cambria" w:hAnsi="Cambria"/>
-                <w:b/>
-                <w:szCs w:val="24"/>
-              </w:rPr>
-              <w:t>данных</w:t>
-            </w:r>
-          </w:p>
-        </w:tc>
-        <w:tc>
-          <w:tcPr>
-            <w:tcW w:w="7796" w:type="dxa"/>
-            <w:tcBorders>
-              <w:top w:val="single" w:sz="4" w:space="0" w:color="000000"/>
-              <w:left w:val="single" w:sz="4" w:space="0" w:color="000000"/>
-              <w:bottom w:val="single" w:sz="4" w:space="0" w:color="000000"/>
-              <w:right w:val="single" w:sz="4" w:space="0" w:color="000000"/>
-            </w:tcBorders>
-            <w:vAlign w:val="center"/>
-            <w:hideMark/>
-          </w:tcPr>
-          <w:p>
-            <w:pPr>
-              <w:ind w:firstLine="0"/>
-              <w:jc w:val="center"/>
-              <w:rPr>
-                <w:rFonts w:ascii="Cambria" w:hAnsi="Cambria"/>
-                <w:b/>
-                <w:szCs w:val="24"/>
-              </w:rPr>
-            </w:pPr>
-            <w:r>
-              <w:rPr>
-                <w:rFonts w:ascii="Cambria" w:hAnsi="Cambria"/>
-                <w:b/>
-                <w:szCs w:val="24"/>
-              </w:rPr>
-              <w:t>Интервал возможных значений</w:t>
-            </w:r>
-          </w:p>
-        </w:tc>
-      </w:tr>
-      <w:tr>
-        <w:tc>
-          <w:tcPr>
-            <w:tcW w:w="4344" w:type="dxa"/>
-            <w:tcBorders>
-              <w:top w:val="single" w:sz="4" w:space="0" w:color="000000"/>
-              <w:left w:val="single" w:sz="4" w:space="0" w:color="000000"/>
-              <w:bottom w:val="single" w:sz="4" w:space="0" w:color="000000"/>
-              <w:right w:val="single" w:sz="4" w:space="0" w:color="000000"/>
-            </w:tcBorders>
-            <w:hideMark/>
-          </w:tcPr>
-          <w:p>
-            <w:pPr>
-              <w:ind w:firstLine="0"/>
-              <w:rPr>
-                <w:rFonts w:ascii="Cambria" w:hAnsi="Cambria"/>
-                <w:szCs w:val="24"/>
-              </w:rPr>
-            </w:pPr>
-            <w:r>
-              <w:rPr>
-                <w:rFonts w:ascii="Cambria" w:hAnsi="Cambria"/>
-                <w:szCs w:val="24"/>
-              </w:rPr>
-              <w:t>Количество тепловых связей</w:t>
-            </w:r>
-          </w:p>
-        </w:tc>
-        <w:tc>
-          <w:tcPr>
-            <w:tcW w:w="1321" w:type="dxa"/>
-            <w:tcBorders>
-              <w:top w:val="single" w:sz="4" w:space="0" w:color="000000"/>
-              <w:left w:val="single" w:sz="4" w:space="0" w:color="000000"/>
-              <w:bottom w:val="single" w:sz="4" w:space="0" w:color="000000"/>
-              <w:right w:val="single" w:sz="4" w:space="0" w:color="000000"/>
-            </w:tcBorders>
-            <w:vAlign w:val="center"/>
-            <w:hideMark/>
-          </w:tcPr>
-          <w:p>
-            <w:pPr>
-              <w:ind w:firstLine="0"/>
-              <w:jc w:val="center"/>
-              <w:rPr>
-                <w:rFonts w:ascii="Cambria" w:hAnsi="Cambria"/>
-                <w:szCs w:val="24"/>
-                <w:lang w:val="en-US"/>
-              </w:rPr>
-            </w:pPr>
-            <w:proofErr w:type="spellStart"/>
-            <w:r>
-              <w:rPr>
-                <w:rFonts w:ascii="Cambria" w:hAnsi="Cambria"/>
-                <w:szCs w:val="24"/>
-                <w:lang w:val="en-US"/>
-              </w:rPr>
-              <w:t>Nheatport</w:t>
-            </w:r>
-            <w:proofErr w:type="spellEnd"/>
-          </w:p>
-        </w:tc>
-        <w:tc>
-          <w:tcPr>
-            <w:tcW w:w="2127" w:type="dxa"/>
-            <w:tcBorders>
-              <w:top w:val="single" w:sz="4" w:space="0" w:color="000000"/>
-              <w:left w:val="single" w:sz="4" w:space="0" w:color="000000"/>
-              <w:bottom w:val="single" w:sz="4" w:space="0" w:color="000000"/>
-              <w:right w:val="single" w:sz="4" w:space="0" w:color="000000"/>
-            </w:tcBorders>
-            <w:vAlign w:val="center"/>
-            <w:hideMark/>
-          </w:tcPr>
-          <w:p>
-            <w:pPr>
-              <w:ind w:firstLine="0"/>
-              <w:jc w:val="center"/>
-              <w:rPr>
-                <w:rFonts w:ascii="Cambria" w:hAnsi="Cambria"/>
-                <w:szCs w:val="24"/>
-              </w:rPr>
-            </w:pPr>
-            <w:r>
-              <w:rPr>
-                <w:rFonts w:ascii="Cambria" w:hAnsi="Cambria"/>
-                <w:szCs w:val="24"/>
-              </w:rPr>
-              <w:t>Целое</w:t>
-            </w:r>
-          </w:p>
-        </w:tc>
-        <w:tc>
-          <w:tcPr>
-            <w:tcW w:w="7796" w:type="dxa"/>
-            <w:tcBorders>
-              <w:top w:val="single" w:sz="4" w:space="0" w:color="000000"/>
-              <w:left w:val="single" w:sz="4" w:space="0" w:color="000000"/>
-              <w:bottom w:val="single" w:sz="4" w:space="0" w:color="000000"/>
-              <w:right w:val="single" w:sz="4" w:space="0" w:color="000000"/>
-            </w:tcBorders>
-            <w:vAlign w:val="center"/>
-            <w:hideMark/>
-          </w:tcPr>
-          <w:p>
-            <w:pPr>
-              <w:ind w:firstLine="0"/>
-              <w:jc w:val="center"/>
-              <w:rPr>
-                <w:rFonts w:ascii="Cambria" w:hAnsi="Cambria"/>
-                <w:szCs w:val="24"/>
-                <w:lang w:val="en-US"/>
-              </w:rPr>
-            </w:pPr>
-            <w:r>
-              <w:rPr>
-                <w:rFonts w:ascii="Cambria" w:hAnsi="Cambria"/>
-                <w:szCs w:val="24"/>
-                <w:lang w:val="en-US"/>
-              </w:rPr>
-              <w:t>&gt;=0</w:t>
-            </w:r>
-          </w:p>
-        </w:tc>
-      </w:tr>
-      <w:tr>
-        <w:tc>
-          <w:tcPr>
-            <w:tcW w:w="4344" w:type="dxa"/>
-            <w:tcBorders>
-              <w:top w:val="single" w:sz="4" w:space="0" w:color="000000"/>
-              <w:left w:val="single" w:sz="4" w:space="0" w:color="000000"/>
-              <w:bottom w:val="single" w:sz="4" w:space="0" w:color="000000"/>
-              <w:right w:val="single" w:sz="4" w:space="0" w:color="000000"/>
-            </w:tcBorders>
-            <w:hideMark/>
-          </w:tcPr>
-          <w:p>
-            <w:pPr>
-              <w:ind w:firstLine="0"/>
-              <w:rPr>
-                <w:rFonts w:ascii="Cambria" w:hAnsi="Cambria"/>
-                <w:szCs w:val="24"/>
-              </w:rPr>
-            </w:pPr>
-            <w:r>
-              <w:rPr>
-                <w:rFonts w:ascii="Cambria" w:hAnsi="Cambria"/>
-                <w:szCs w:val="24"/>
-              </w:rPr>
-              <w:t>Количество расчётных элементов</w:t>
-            </w:r>
-            <w:r>
-              <w:rPr>
-                <w:rFonts w:ascii="Cambria" w:hAnsi="Cambria"/>
-                <w:szCs w:val="24"/>
-                <w:lang w:val="en-US"/>
-              </w:rPr>
-              <w:t xml:space="preserve">, </w:t>
-            </w:r>
-            <w:r>
-              <w:rPr>
-                <w:rFonts w:ascii="Cambria" w:hAnsi="Cambria"/>
-                <w:szCs w:val="24"/>
-              </w:rPr>
-              <w:t>м</w:t>
-            </w:r>
-          </w:p>
-        </w:tc>
-        <w:tc>
-          <w:tcPr>
-            <w:tcW w:w="1321" w:type="dxa"/>
-            <w:tcBorders>
-              <w:top w:val="single" w:sz="4" w:space="0" w:color="000000"/>
-              <w:left w:val="single" w:sz="4" w:space="0" w:color="000000"/>
-              <w:bottom w:val="single" w:sz="4" w:space="0" w:color="000000"/>
-              <w:right w:val="single" w:sz="4" w:space="0" w:color="000000"/>
-            </w:tcBorders>
-            <w:vAlign w:val="center"/>
-            <w:hideMark/>
-          </w:tcPr>
-          <w:p>
-            <w:pPr>
-              <w:ind w:firstLine="0"/>
-              <w:jc w:val="center"/>
-              <w:rPr>
-                <w:rFonts w:ascii="Cambria" w:hAnsi="Cambria"/>
-                <w:szCs w:val="24"/>
-                <w:lang w:val="en-US"/>
-              </w:rPr>
-            </w:pPr>
-            <w:r>
-              <w:rPr>
-                <w:rFonts w:ascii="Cambria" w:hAnsi="Cambria"/>
-                <w:szCs w:val="24"/>
-                <w:lang w:val="en-US"/>
-              </w:rPr>
-              <w:t>N</w:t>
-            </w:r>
-          </w:p>
-        </w:tc>
-        <w:tc>
-          <w:tcPr>
-            <w:tcW w:w="2127" w:type="dxa"/>
-            <w:tcBorders>
-              <w:top w:val="single" w:sz="4" w:space="0" w:color="000000"/>
-              <w:left w:val="single" w:sz="4" w:space="0" w:color="000000"/>
-              <w:bottom w:val="single" w:sz="4" w:space="0" w:color="000000"/>
-              <w:right w:val="single" w:sz="4" w:space="0" w:color="000000"/>
-            </w:tcBorders>
-            <w:vAlign w:val="center"/>
-            <w:hideMark/>
-          </w:tcPr>
-          <w:p>
-            <w:pPr>
-              <w:ind w:firstLine="0"/>
-              <w:jc w:val="center"/>
-              <w:rPr>
-                <w:rFonts w:ascii="Cambria" w:hAnsi="Cambria"/>
-                <w:szCs w:val="24"/>
-              </w:rPr>
-            </w:pPr>
-            <w:r>
-              <w:rPr>
-                <w:rFonts w:ascii="Cambria" w:hAnsi="Cambria"/>
-                <w:szCs w:val="24"/>
-              </w:rPr>
-              <w:t>Целое</w:t>
-            </w:r>
-          </w:p>
-        </w:tc>
-        <w:tc>
-          <w:tcPr>
-            <w:tcW w:w="7796" w:type="dxa"/>
-            <w:tcBorders>
-              <w:top w:val="single" w:sz="4" w:space="0" w:color="000000"/>
-              <w:left w:val="single" w:sz="4" w:space="0" w:color="000000"/>
-              <w:bottom w:val="single" w:sz="4" w:space="0" w:color="000000"/>
-              <w:right w:val="single" w:sz="4" w:space="0" w:color="000000"/>
-            </w:tcBorders>
-            <w:vAlign w:val="center"/>
-            <w:hideMark/>
-          </w:tcPr>
-          <w:p>
-            <w:pPr>
-              <w:ind w:firstLine="0"/>
-              <w:jc w:val="center"/>
-              <w:rPr>
-                <w:rFonts w:ascii="Cambria" w:hAnsi="Cambria"/>
-                <w:szCs w:val="24"/>
-                <w:lang w:val="en-US"/>
-              </w:rPr>
-            </w:pPr>
-            <w:r>
-              <w:rPr>
-                <w:rFonts w:ascii="Cambria" w:hAnsi="Cambria"/>
-                <w:szCs w:val="24"/>
-                <w:lang w:val="en-US"/>
-              </w:rPr>
-              <w:t>&gt;0</w:t>
-            </w:r>
-          </w:p>
-        </w:tc>
-      </w:tr>
-      <w:tr>
-        <w:tc>
-          <w:tcPr>
-            <w:tcW w:w="4344" w:type="dxa"/>
-            <w:tcBorders>
-              <w:top w:val="single" w:sz="4" w:space="0" w:color="000000"/>
-              <w:left w:val="single" w:sz="4" w:space="0" w:color="000000"/>
-              <w:bottom w:val="single" w:sz="4" w:space="0" w:color="000000"/>
-              <w:right w:val="single" w:sz="4" w:space="0" w:color="000000"/>
-            </w:tcBorders>
-            <w:hideMark/>
-          </w:tcPr>
-          <w:p>
-            <w:pPr>
-              <w:ind w:firstLine="0"/>
-              <w:rPr>
-                <w:rFonts w:ascii="Cambria" w:hAnsi="Cambria"/>
-                <w:szCs w:val="24"/>
-              </w:rPr>
-            </w:pPr>
-            <w:r>
-              <w:rPr>
-                <w:rFonts w:ascii="Cambria" w:hAnsi="Cambria"/>
-                <w:szCs w:val="24"/>
-              </w:rPr>
-              <w:t>Гидравлический диаметр, м</w:t>
-            </w:r>
-          </w:p>
-        </w:tc>
-        <w:tc>
-          <w:tcPr>
-            <w:tcW w:w="1321" w:type="dxa"/>
-            <w:tcBorders>
-              <w:top w:val="single" w:sz="4" w:space="0" w:color="000000"/>
-              <w:left w:val="single" w:sz="4" w:space="0" w:color="000000"/>
-              <w:bottom w:val="single" w:sz="4" w:space="0" w:color="000000"/>
-              <w:right w:val="single" w:sz="4" w:space="0" w:color="000000"/>
-            </w:tcBorders>
-            <w:vAlign w:val="center"/>
-            <w:hideMark/>
-          </w:tcPr>
-          <w:p>
-            <w:pPr>
-              <w:ind w:firstLine="0"/>
-              <w:jc w:val="center"/>
-              <w:rPr>
-                <w:rFonts w:ascii="Cambria" w:hAnsi="Cambria"/>
-                <w:szCs w:val="24"/>
-                <w:lang w:val="en-US"/>
-              </w:rPr>
-            </w:pPr>
-            <w:r>
-              <w:rPr>
-                <w:rFonts w:ascii="Cambria" w:hAnsi="Cambria"/>
-                <w:szCs w:val="24"/>
-                <w:lang w:val="en-US"/>
-              </w:rPr>
-              <w:t>Dg</w:t>
-            </w:r>
-          </w:p>
-        </w:tc>
-        <w:tc>
-          <w:tcPr>
-            <w:tcW w:w="2127" w:type="dxa"/>
-            <w:tcBorders>
-              <w:top w:val="single" w:sz="4" w:space="0" w:color="000000"/>
-              <w:left w:val="single" w:sz="4" w:space="0" w:color="000000"/>
-              <w:bottom w:val="single" w:sz="4" w:space="0" w:color="000000"/>
-              <w:right w:val="single" w:sz="4" w:space="0" w:color="000000"/>
-            </w:tcBorders>
-            <w:vAlign w:val="center"/>
-            <w:hideMark/>
-          </w:tcPr>
-          <w:p>
-            <w:pPr>
-              <w:ind w:firstLine="0"/>
-              <w:jc w:val="center"/>
-              <w:rPr>
-                <w:rFonts w:ascii="Cambria" w:hAnsi="Cambria"/>
-                <w:szCs w:val="24"/>
-              </w:rPr>
-            </w:pPr>
-            <w:r>
-              <w:rPr>
-                <w:rFonts w:ascii="Cambria" w:hAnsi="Cambria"/>
-                <w:szCs w:val="24"/>
-              </w:rPr>
-              <w:t>Массив</w:t>
-            </w:r>
-          </w:p>
-        </w:tc>
-        <w:tc>
-          <w:tcPr>
-            <w:tcW w:w="7796" w:type="dxa"/>
-            <w:tcBorders>
-              <w:top w:val="single" w:sz="4" w:space="0" w:color="000000"/>
-              <w:left w:val="single" w:sz="4" w:space="0" w:color="000000"/>
-              <w:bottom w:val="single" w:sz="4" w:space="0" w:color="000000"/>
-              <w:right w:val="single" w:sz="4" w:space="0" w:color="000000"/>
-            </w:tcBorders>
-            <w:vAlign w:val="center"/>
-            <w:hideMark/>
-          </w:tcPr>
-          <w:p>
-            <w:pPr>
-              <w:ind w:firstLine="0"/>
-              <w:jc w:val="center"/>
-              <w:rPr>
-                <w:rFonts w:ascii="Cambria" w:hAnsi="Cambria"/>
-                <w:szCs w:val="24"/>
-                <w:lang w:val="en-US"/>
-              </w:rPr>
-            </w:pPr>
-            <w:r>
-              <w:rPr>
-                <w:rFonts w:ascii="Cambria" w:hAnsi="Cambria"/>
-                <w:szCs w:val="24"/>
-                <w:lang w:val="en-US"/>
-              </w:rPr>
-              <w:t>&gt;0</w:t>
-            </w:r>
-          </w:p>
-        </w:tc>
-      </w:tr>
-      <w:tr>
-        <w:tc>
-          <w:tcPr>
-            <w:tcW w:w="4344" w:type="dxa"/>
-            <w:tcBorders>
-              <w:top w:val="single" w:sz="4" w:space="0" w:color="000000"/>
-              <w:left w:val="single" w:sz="4" w:space="0" w:color="000000"/>
-              <w:bottom w:val="single" w:sz="4" w:space="0" w:color="000000"/>
-              <w:right w:val="single" w:sz="4" w:space="0" w:color="000000"/>
-            </w:tcBorders>
-            <w:hideMark/>
-          </w:tcPr>
-          <w:p>
-            <w:pPr>
-              <w:ind w:firstLine="0"/>
-              <w:rPr>
-                <w:rFonts w:ascii="Cambria" w:hAnsi="Cambria"/>
-                <w:szCs w:val="24"/>
-              </w:rPr>
-            </w:pPr>
-            <w:r>
-              <w:rPr>
-                <w:rFonts w:ascii="Cambria" w:hAnsi="Cambria"/>
-                <w:szCs w:val="24"/>
-              </w:rPr>
-              <w:t>Проходное сечение, м2</w:t>
-            </w:r>
-          </w:p>
-        </w:tc>
-        <w:tc>
-          <w:tcPr>
-            <w:tcW w:w="1321" w:type="dxa"/>
-            <w:tcBorders>
-              <w:top w:val="single" w:sz="4" w:space="0" w:color="000000"/>
-              <w:left w:val="single" w:sz="4" w:space="0" w:color="000000"/>
-              <w:bottom w:val="single" w:sz="4" w:space="0" w:color="000000"/>
-              <w:right w:val="single" w:sz="4" w:space="0" w:color="000000"/>
-            </w:tcBorders>
-            <w:vAlign w:val="center"/>
-            <w:hideMark/>
-          </w:tcPr>
-          <w:p>
-            <w:pPr>
-              <w:ind w:firstLine="0"/>
-              <w:jc w:val="center"/>
-              <w:rPr>
-                <w:rFonts w:ascii="Cambria" w:hAnsi="Cambria"/>
-                <w:szCs w:val="24"/>
-                <w:lang w:val="en-US"/>
-              </w:rPr>
-            </w:pPr>
-            <w:r>
-              <w:rPr>
-                <w:rFonts w:ascii="Cambria" w:hAnsi="Cambria"/>
-                <w:szCs w:val="24"/>
-                <w:lang w:val="en-US"/>
-              </w:rPr>
-              <w:t>S</w:t>
-            </w:r>
-          </w:p>
-        </w:tc>
-        <w:tc>
-          <w:tcPr>
-            <w:tcW w:w="2127" w:type="dxa"/>
-            <w:tcBorders>
-              <w:top w:val="single" w:sz="4" w:space="0" w:color="000000"/>
-              <w:left w:val="single" w:sz="4" w:space="0" w:color="000000"/>
-              <w:bottom w:val="single" w:sz="4" w:space="0" w:color="000000"/>
-              <w:right w:val="single" w:sz="4" w:space="0" w:color="000000"/>
-            </w:tcBorders>
-            <w:vAlign w:val="center"/>
-            <w:hideMark/>
-          </w:tcPr>
-          <w:p>
-            <w:pPr>
-              <w:ind w:firstLine="0"/>
-              <w:jc w:val="center"/>
-              <w:rPr>
-                <w:rFonts w:ascii="Cambria" w:hAnsi="Cambria"/>
-                <w:szCs w:val="24"/>
-              </w:rPr>
-            </w:pPr>
-            <w:r>
-              <w:rPr>
-                <w:rFonts w:ascii="Cambria" w:hAnsi="Cambria"/>
-                <w:szCs w:val="24"/>
-              </w:rPr>
-              <w:t>Массив</w:t>
-            </w:r>
-          </w:p>
-        </w:tc>
-        <w:tc>
-          <w:tcPr>
-            <w:tcW w:w="7796" w:type="dxa"/>
-            <w:tcBorders>
-              <w:top w:val="single" w:sz="4" w:space="0" w:color="000000"/>
-              <w:left w:val="single" w:sz="4" w:space="0" w:color="000000"/>
-              <w:bottom w:val="single" w:sz="4" w:space="0" w:color="000000"/>
-              <w:right w:val="single" w:sz="4" w:space="0" w:color="000000"/>
-            </w:tcBorders>
-            <w:vAlign w:val="center"/>
-            <w:hideMark/>
-          </w:tcPr>
-          <w:p>
-            <w:pPr>
-              <w:ind w:firstLine="0"/>
-              <w:jc w:val="center"/>
-              <w:rPr>
-                <w:rFonts w:ascii="Cambria" w:hAnsi="Cambria"/>
-                <w:szCs w:val="24"/>
-                <w:lang w:val="en-US"/>
-              </w:rPr>
-            </w:pPr>
-            <w:r>
-              <w:rPr>
-                <w:rFonts w:ascii="Cambria" w:hAnsi="Cambria"/>
-                <w:szCs w:val="24"/>
-                <w:lang w:val="en-US"/>
-              </w:rPr>
-              <w:t>&gt;0</w:t>
-            </w:r>
-          </w:p>
-        </w:tc>
-      </w:tr>
-      <w:tr>
-        <w:tc>
-          <w:tcPr>
-            <w:tcW w:w="4344" w:type="dxa"/>
-            <w:tcBorders>
-              <w:top w:val="single" w:sz="4" w:space="0" w:color="000000"/>
-              <w:left w:val="single" w:sz="4" w:space="0" w:color="000000"/>
-              <w:bottom w:val="single" w:sz="4" w:space="0" w:color="000000"/>
-              <w:right w:val="single" w:sz="4" w:space="0" w:color="000000"/>
-            </w:tcBorders>
-            <w:hideMark/>
-          </w:tcPr>
-          <w:p>
-            <w:pPr>
-              <w:ind w:firstLine="0"/>
-              <w:rPr>
-                <w:rFonts w:ascii="Cambria" w:hAnsi="Cambria"/>
-                <w:szCs w:val="24"/>
-              </w:rPr>
-            </w:pPr>
-            <w:r>
-              <w:rPr>
-                <w:rFonts w:ascii="Cambria" w:hAnsi="Cambria"/>
-                <w:szCs w:val="24"/>
-              </w:rPr>
-              <w:t>Длины элементов, м</w:t>
-            </w:r>
-          </w:p>
-        </w:tc>
-        <w:tc>
-          <w:tcPr>
-            <w:tcW w:w="1321" w:type="dxa"/>
-            <w:tcBorders>
-              <w:top w:val="single" w:sz="4" w:space="0" w:color="000000"/>
-              <w:left w:val="single" w:sz="4" w:space="0" w:color="000000"/>
-              <w:bottom w:val="single" w:sz="4" w:space="0" w:color="000000"/>
-              <w:right w:val="single" w:sz="4" w:space="0" w:color="000000"/>
-            </w:tcBorders>
-            <w:vAlign w:val="center"/>
-            <w:hideMark/>
-          </w:tcPr>
-          <w:p>
-            <w:pPr>
-              <w:ind w:firstLine="0"/>
-              <w:jc w:val="center"/>
-              <w:rPr>
-                <w:rFonts w:ascii="Cambria" w:hAnsi="Cambria"/>
-                <w:szCs w:val="24"/>
-                <w:lang w:val="en-US"/>
-              </w:rPr>
-            </w:pPr>
-            <w:r>
-              <w:rPr>
-                <w:rFonts w:ascii="Cambria" w:hAnsi="Cambria"/>
-                <w:szCs w:val="24"/>
-                <w:lang w:val="en-US"/>
-              </w:rPr>
-              <w:t>L</w:t>
-            </w:r>
-          </w:p>
-        </w:tc>
-        <w:tc>
-          <w:tcPr>
-            <w:tcW w:w="2127" w:type="dxa"/>
-            <w:tcBorders>
-              <w:top w:val="single" w:sz="4" w:space="0" w:color="000000"/>
-              <w:left w:val="single" w:sz="4" w:space="0" w:color="000000"/>
-              <w:bottom w:val="single" w:sz="4" w:space="0" w:color="000000"/>
-              <w:right w:val="single" w:sz="4" w:space="0" w:color="000000"/>
-            </w:tcBorders>
-            <w:vAlign w:val="center"/>
-            <w:hideMark/>
-          </w:tcPr>
-          <w:p>
-            <w:pPr>
-              <w:ind w:firstLine="0"/>
-              <w:jc w:val="center"/>
-              <w:rPr>
-                <w:rFonts w:ascii="Cambria" w:hAnsi="Cambria"/>
-                <w:szCs w:val="24"/>
-              </w:rPr>
-            </w:pPr>
-            <w:r>
-              <w:rPr>
-                <w:rFonts w:ascii="Cambria" w:hAnsi="Cambria"/>
-                <w:szCs w:val="24"/>
-              </w:rPr>
-              <w:t>Массив</w:t>
-            </w:r>
-          </w:p>
-        </w:tc>
-        <w:tc>
-          <w:tcPr>
-            <w:tcW w:w="7796" w:type="dxa"/>
-            <w:tcBorders>
-              <w:top w:val="single" w:sz="4" w:space="0" w:color="000000"/>
-              <w:left w:val="single" w:sz="4" w:space="0" w:color="000000"/>
-              <w:bottom w:val="single" w:sz="4" w:space="0" w:color="000000"/>
-              <w:right w:val="single" w:sz="4" w:space="0" w:color="000000"/>
-            </w:tcBorders>
-            <w:vAlign w:val="center"/>
-            <w:hideMark/>
-          </w:tcPr>
-          <w:p>
-            <w:pPr>
-              <w:ind w:firstLine="0"/>
-              <w:jc w:val="center"/>
-              <w:rPr>
-                <w:rFonts w:ascii="Cambria" w:hAnsi="Cambria"/>
-                <w:szCs w:val="24"/>
-                <w:lang w:val="en-US"/>
-              </w:rPr>
-            </w:pPr>
-            <w:r>
-              <w:rPr>
-                <w:rFonts w:ascii="Cambria" w:hAnsi="Cambria"/>
-                <w:szCs w:val="24"/>
-                <w:lang w:val="en-US"/>
-              </w:rPr>
-              <w:t>&gt;0</w:t>
-            </w:r>
-          </w:p>
-        </w:tc>
-      </w:tr>
-      <w:tr>
-        <w:tc>
-          <w:tcPr>
-            <w:tcW w:w="4344" w:type="dxa"/>
-            <w:tcBorders>
-              <w:top w:val="single" w:sz="4" w:space="0" w:color="000000"/>
-              <w:left w:val="single" w:sz="4" w:space="0" w:color="000000"/>
-              <w:bottom w:val="single" w:sz="4" w:space="0" w:color="000000"/>
-              <w:right w:val="single" w:sz="4" w:space="0" w:color="000000"/>
-            </w:tcBorders>
-            <w:hideMark/>
-          </w:tcPr>
-          <w:p>
-            <w:pPr>
-              <w:ind w:firstLine="0"/>
-              <w:rPr>
-                <w:rFonts w:ascii="Cambria" w:hAnsi="Cambria"/>
-                <w:szCs w:val="24"/>
-              </w:rPr>
-            </w:pPr>
-            <w:r>
-              <w:rPr>
-                <w:rFonts w:ascii="Cambria" w:hAnsi="Cambria"/>
-                <w:szCs w:val="24"/>
-              </w:rPr>
-              <w:t>Приращение высоты, м</w:t>
-            </w:r>
-          </w:p>
-        </w:tc>
-        <w:tc>
-          <w:tcPr>
-            <w:tcW w:w="1321" w:type="dxa"/>
-            <w:tcBorders>
-              <w:top w:val="single" w:sz="4" w:space="0" w:color="000000"/>
-              <w:left w:val="single" w:sz="4" w:space="0" w:color="000000"/>
-              <w:bottom w:val="single" w:sz="4" w:space="0" w:color="000000"/>
-              <w:right w:val="single" w:sz="4" w:space="0" w:color="000000"/>
-            </w:tcBorders>
-            <w:vAlign w:val="center"/>
-            <w:hideMark/>
-          </w:tcPr>
-          <w:p>
-            <w:pPr>
-              <w:ind w:firstLine="0"/>
-              <w:jc w:val="center"/>
-              <w:rPr>
-                <w:rFonts w:ascii="Cambria" w:hAnsi="Cambria"/>
-                <w:szCs w:val="24"/>
-                <w:lang w:val="en-US"/>
-              </w:rPr>
-            </w:pPr>
-            <w:proofErr w:type="spellStart"/>
-            <w:r>
-              <w:rPr>
-                <w:rFonts w:ascii="Cambria" w:hAnsi="Cambria"/>
-                <w:szCs w:val="24"/>
-                <w:lang w:val="en-US"/>
-              </w:rPr>
-              <w:t>Dz</w:t>
-            </w:r>
-            <w:proofErr w:type="spellEnd"/>
-          </w:p>
-        </w:tc>
-        <w:tc>
-          <w:tcPr>
-            <w:tcW w:w="2127" w:type="dxa"/>
-            <w:tcBorders>
-              <w:top w:val="single" w:sz="4" w:space="0" w:color="000000"/>
-              <w:left w:val="single" w:sz="4" w:space="0" w:color="000000"/>
-              <w:bottom w:val="single" w:sz="4" w:space="0" w:color="000000"/>
-              <w:right w:val="single" w:sz="4" w:space="0" w:color="000000"/>
-            </w:tcBorders>
-            <w:vAlign w:val="center"/>
-            <w:hideMark/>
-          </w:tcPr>
-          <w:p>
-            <w:pPr>
-              <w:ind w:firstLine="0"/>
-              <w:jc w:val="center"/>
-              <w:rPr>
-                <w:rFonts w:ascii="Cambria" w:hAnsi="Cambria"/>
-                <w:szCs w:val="24"/>
-              </w:rPr>
-            </w:pPr>
-            <w:r>
-              <w:rPr>
-                <w:rFonts w:ascii="Cambria" w:hAnsi="Cambria"/>
-                <w:szCs w:val="24"/>
-              </w:rPr>
-              <w:t>Массив</w:t>
-            </w:r>
-          </w:p>
-        </w:tc>
-        <w:tc>
-          <w:tcPr>
-            <w:tcW w:w="7796" w:type="dxa"/>
-            <w:tcBorders>
-              <w:top w:val="single" w:sz="4" w:space="0" w:color="000000"/>
-              <w:left w:val="single" w:sz="4" w:space="0" w:color="000000"/>
-              <w:bottom w:val="single" w:sz="4" w:space="0" w:color="000000"/>
-              <w:right w:val="single" w:sz="4" w:space="0" w:color="000000"/>
-            </w:tcBorders>
-            <w:vAlign w:val="center"/>
-          </w:tcPr>
-          <w:p>
-            <w:pPr>
-              <w:ind w:firstLine="0"/>
-              <w:jc w:val="center"/>
-              <w:rPr>
-                <w:rFonts w:ascii="Cambria" w:hAnsi="Cambria"/>
-                <w:szCs w:val="24"/>
-              </w:rPr>
-            </w:pPr>
-          </w:p>
-        </w:tc>
-      </w:tr>
-      <w:tr>
-        <w:tc>
-          <w:tcPr>
-            <w:tcW w:w="4344" w:type="dxa"/>
-            <w:tcBorders>
-              <w:top w:val="single" w:sz="4" w:space="0" w:color="000000"/>
-              <w:left w:val="single" w:sz="4" w:space="0" w:color="000000"/>
-              <w:bottom w:val="single" w:sz="4" w:space="0" w:color="000000"/>
-              <w:right w:val="single" w:sz="4" w:space="0" w:color="000000"/>
-            </w:tcBorders>
-            <w:hideMark/>
-          </w:tcPr>
-          <w:p>
-            <w:pPr>
-              <w:ind w:firstLine="0"/>
-              <w:rPr>
-                <w:rFonts w:ascii="Cambria" w:hAnsi="Cambria"/>
-                <w:szCs w:val="24"/>
-              </w:rPr>
-            </w:pPr>
-            <w:r>
-              <w:rPr>
-                <w:rFonts w:ascii="Cambria" w:hAnsi="Cambria"/>
-                <w:szCs w:val="24"/>
-              </w:rPr>
-              <w:t>Прямое местное сопротивление</w:t>
-            </w:r>
-          </w:p>
-        </w:tc>
-        <w:tc>
-          <w:tcPr>
-            <w:tcW w:w="1321" w:type="dxa"/>
-            <w:tcBorders>
-              <w:top w:val="single" w:sz="4" w:space="0" w:color="000000"/>
-              <w:left w:val="single" w:sz="4" w:space="0" w:color="000000"/>
-              <w:bottom w:val="single" w:sz="4" w:space="0" w:color="000000"/>
-              <w:right w:val="single" w:sz="4" w:space="0" w:color="000000"/>
-            </w:tcBorders>
-            <w:vAlign w:val="center"/>
-            <w:hideMark/>
-          </w:tcPr>
-          <w:p>
-            <w:pPr>
-              <w:ind w:firstLine="0"/>
-              <w:jc w:val="center"/>
-              <w:rPr>
-                <w:rFonts w:ascii="Cambria" w:hAnsi="Cambria"/>
-                <w:szCs w:val="24"/>
-                <w:lang w:val="en-US"/>
-              </w:rPr>
-            </w:pPr>
-            <w:proofErr w:type="spellStart"/>
-            <w:r>
-              <w:rPr>
-                <w:rFonts w:ascii="Cambria" w:hAnsi="Cambria"/>
-                <w:szCs w:val="24"/>
-                <w:lang w:val="en-US"/>
-              </w:rPr>
-              <w:t>KsiDir</w:t>
-            </w:r>
-            <w:proofErr w:type="spellEnd"/>
-          </w:p>
-        </w:tc>
-        <w:tc>
-          <w:tcPr>
-            <w:tcW w:w="2127" w:type="dxa"/>
-            <w:tcBorders>
-              <w:top w:val="single" w:sz="4" w:space="0" w:color="000000"/>
-              <w:left w:val="single" w:sz="4" w:space="0" w:color="000000"/>
-              <w:bottom w:val="single" w:sz="4" w:space="0" w:color="000000"/>
-              <w:right w:val="single" w:sz="4" w:space="0" w:color="000000"/>
-            </w:tcBorders>
-            <w:vAlign w:val="center"/>
-            <w:hideMark/>
-          </w:tcPr>
-          <w:p>
-            <w:pPr>
-              <w:ind w:firstLine="0"/>
-              <w:jc w:val="center"/>
-              <w:rPr>
-                <w:rFonts w:ascii="Cambria" w:hAnsi="Cambria"/>
-                <w:szCs w:val="24"/>
-              </w:rPr>
-            </w:pPr>
-            <w:r>
-              <w:rPr>
-                <w:rFonts w:ascii="Cambria" w:hAnsi="Cambria"/>
-                <w:szCs w:val="24"/>
-              </w:rPr>
-              <w:t>Массив</w:t>
-            </w:r>
-          </w:p>
-        </w:tc>
-        <w:tc>
-          <w:tcPr>
-            <w:tcW w:w="7796" w:type="dxa"/>
-            <w:tcBorders>
-              <w:top w:val="single" w:sz="4" w:space="0" w:color="000000"/>
-              <w:left w:val="single" w:sz="4" w:space="0" w:color="000000"/>
-              <w:bottom w:val="single" w:sz="4" w:space="0" w:color="000000"/>
-              <w:right w:val="single" w:sz="4" w:space="0" w:color="000000"/>
-            </w:tcBorders>
-            <w:vAlign w:val="center"/>
-          </w:tcPr>
-          <w:p>
-            <w:pPr>
-              <w:ind w:firstLine="0"/>
-              <w:jc w:val="center"/>
-              <w:rPr>
-                <w:rFonts w:ascii="Cambria" w:hAnsi="Cambria"/>
-                <w:szCs w:val="24"/>
-              </w:rPr>
-            </w:pPr>
-          </w:p>
-        </w:tc>
-      </w:tr>
-      <w:tr>
-        <w:tc>
-          <w:tcPr>
-            <w:tcW w:w="4344" w:type="dxa"/>
-            <w:tcBorders>
-              <w:top w:val="single" w:sz="4" w:space="0" w:color="000000"/>
-              <w:left w:val="single" w:sz="4" w:space="0" w:color="000000"/>
-              <w:bottom w:val="single" w:sz="4" w:space="0" w:color="000000"/>
-              <w:right w:val="single" w:sz="4" w:space="0" w:color="000000"/>
-            </w:tcBorders>
-            <w:hideMark/>
-          </w:tcPr>
-          <w:p>
-            <w:pPr>
-              <w:ind w:firstLine="0"/>
-              <w:rPr>
-                <w:rFonts w:ascii="Cambria" w:hAnsi="Cambria"/>
-                <w:szCs w:val="24"/>
-              </w:rPr>
-            </w:pPr>
-            <w:r>
-              <w:rPr>
-                <w:rFonts w:ascii="Cambria" w:hAnsi="Cambria"/>
-                <w:szCs w:val="24"/>
-              </w:rPr>
-              <w:t>Обратное местное сопротивление</w:t>
-            </w:r>
-          </w:p>
-        </w:tc>
-        <w:tc>
-          <w:tcPr>
-            <w:tcW w:w="1321" w:type="dxa"/>
-            <w:tcBorders>
-              <w:top w:val="single" w:sz="4" w:space="0" w:color="000000"/>
-              <w:left w:val="single" w:sz="4" w:space="0" w:color="000000"/>
-              <w:bottom w:val="single" w:sz="4" w:space="0" w:color="000000"/>
-              <w:right w:val="single" w:sz="4" w:space="0" w:color="000000"/>
-            </w:tcBorders>
-            <w:vAlign w:val="center"/>
-            <w:hideMark/>
-          </w:tcPr>
-          <w:p>
-            <w:pPr>
-              <w:ind w:firstLine="0"/>
-              <w:jc w:val="center"/>
-              <w:rPr>
-                <w:rFonts w:ascii="Cambria" w:hAnsi="Cambria"/>
-                <w:szCs w:val="24"/>
-                <w:lang w:val="en-US"/>
-              </w:rPr>
-            </w:pPr>
-            <w:proofErr w:type="spellStart"/>
-            <w:r>
-              <w:rPr>
-                <w:rFonts w:ascii="Cambria" w:hAnsi="Cambria"/>
-                <w:szCs w:val="24"/>
-                <w:lang w:val="en-US"/>
-              </w:rPr>
-              <w:t>KsiRev</w:t>
-            </w:r>
-            <w:proofErr w:type="spellEnd"/>
-          </w:p>
-        </w:tc>
-        <w:tc>
-          <w:tcPr>
-            <w:tcW w:w="2127" w:type="dxa"/>
-            <w:tcBorders>
-              <w:top w:val="single" w:sz="4" w:space="0" w:color="000000"/>
-              <w:left w:val="single" w:sz="4" w:space="0" w:color="000000"/>
-              <w:bottom w:val="single" w:sz="4" w:space="0" w:color="000000"/>
-              <w:right w:val="single" w:sz="4" w:space="0" w:color="000000"/>
-            </w:tcBorders>
-            <w:vAlign w:val="center"/>
-            <w:hideMark/>
-          </w:tcPr>
-          <w:p>
-            <w:pPr>
-              <w:ind w:firstLine="0"/>
-              <w:jc w:val="center"/>
-              <w:rPr>
-                <w:rFonts w:ascii="Cambria" w:hAnsi="Cambria"/>
-                <w:szCs w:val="24"/>
-              </w:rPr>
-            </w:pPr>
-            <w:r>
-              <w:rPr>
-                <w:rFonts w:ascii="Cambria" w:hAnsi="Cambria"/>
-                <w:szCs w:val="24"/>
-              </w:rPr>
-              <w:t>Массив</w:t>
-            </w:r>
-          </w:p>
-        </w:tc>
-        <w:tc>
-          <w:tcPr>
-            <w:tcW w:w="7796" w:type="dxa"/>
-            <w:tcBorders>
-              <w:top w:val="single" w:sz="4" w:space="0" w:color="000000"/>
-              <w:left w:val="single" w:sz="4" w:space="0" w:color="000000"/>
-              <w:bottom w:val="single" w:sz="4" w:space="0" w:color="000000"/>
-              <w:right w:val="single" w:sz="4" w:space="0" w:color="000000"/>
-            </w:tcBorders>
-            <w:vAlign w:val="center"/>
-          </w:tcPr>
-          <w:p>
-            <w:pPr>
-              <w:ind w:firstLine="0"/>
-              <w:jc w:val="center"/>
-              <w:rPr>
-                <w:rFonts w:ascii="Cambria" w:hAnsi="Cambria"/>
-                <w:szCs w:val="24"/>
-              </w:rPr>
-            </w:pPr>
-          </w:p>
-        </w:tc>
-      </w:tr>
-      <w:tr>
-        <w:tc>
-          <w:tcPr>
-            <w:tcW w:w="4344" w:type="dxa"/>
-            <w:tcBorders>
-              <w:top w:val="single" w:sz="4" w:space="0" w:color="000000"/>
-              <w:left w:val="single" w:sz="4" w:space="0" w:color="000000"/>
-              <w:bottom w:val="single" w:sz="4" w:space="0" w:color="000000"/>
-              <w:right w:val="single" w:sz="4" w:space="0" w:color="000000"/>
-            </w:tcBorders>
-            <w:hideMark/>
-          </w:tcPr>
-          <w:p>
-            <w:pPr>
-              <w:ind w:firstLine="0"/>
-              <w:rPr>
-                <w:rFonts w:ascii="Cambria" w:hAnsi="Cambria"/>
-                <w:szCs w:val="24"/>
-              </w:rPr>
-            </w:pPr>
-            <w:r>
-              <w:rPr>
-                <w:rFonts w:ascii="Cambria" w:hAnsi="Cambria"/>
-                <w:szCs w:val="24"/>
-              </w:rPr>
-              <w:t>Коэффициент интенсификации теплообмена</w:t>
-            </w:r>
-          </w:p>
-        </w:tc>
-        <w:tc>
-          <w:tcPr>
-            <w:tcW w:w="1321" w:type="dxa"/>
-            <w:tcBorders>
-              <w:top w:val="single" w:sz="4" w:space="0" w:color="000000"/>
-              <w:left w:val="single" w:sz="4" w:space="0" w:color="000000"/>
-              <w:bottom w:val="single" w:sz="4" w:space="0" w:color="000000"/>
-              <w:right w:val="single" w:sz="4" w:space="0" w:color="000000"/>
-            </w:tcBorders>
-            <w:vAlign w:val="center"/>
-            <w:hideMark/>
-          </w:tcPr>
-          <w:p>
-            <w:pPr>
-              <w:ind w:firstLine="0"/>
-              <w:jc w:val="center"/>
-              <w:rPr>
-                <w:rFonts w:ascii="Cambria" w:hAnsi="Cambria"/>
-                <w:szCs w:val="24"/>
-                <w:lang w:val="en-US"/>
-              </w:rPr>
-            </w:pPr>
-            <w:proofErr w:type="spellStart"/>
-            <w:r>
-              <w:rPr>
-                <w:rFonts w:ascii="Cambria" w:hAnsi="Cambria"/>
-                <w:szCs w:val="24"/>
-                <w:lang w:val="en-US"/>
-              </w:rPr>
-              <w:t>kAlfa</w:t>
-            </w:r>
-            <w:proofErr w:type="spellEnd"/>
-          </w:p>
-        </w:tc>
-        <w:tc>
-          <w:tcPr>
-            <w:tcW w:w="2127" w:type="dxa"/>
-            <w:tcBorders>
-              <w:top w:val="single" w:sz="4" w:space="0" w:color="000000"/>
-              <w:left w:val="single" w:sz="4" w:space="0" w:color="000000"/>
-              <w:bottom w:val="single" w:sz="4" w:space="0" w:color="000000"/>
-              <w:right w:val="single" w:sz="4" w:space="0" w:color="000000"/>
-            </w:tcBorders>
-            <w:vAlign w:val="center"/>
-            <w:hideMark/>
-          </w:tcPr>
-          <w:p>
-            <w:pPr>
-              <w:ind w:firstLine="0"/>
-              <w:jc w:val="center"/>
-              <w:rPr>
-                <w:rFonts w:ascii="Cambria" w:hAnsi="Cambria"/>
-                <w:szCs w:val="24"/>
-              </w:rPr>
-            </w:pPr>
-            <w:r>
-              <w:rPr>
-                <w:rFonts w:ascii="Cambria" w:hAnsi="Cambria"/>
-                <w:szCs w:val="24"/>
-              </w:rPr>
-              <w:t>Массив</w:t>
-            </w:r>
-          </w:p>
-        </w:tc>
-        <w:tc>
-          <w:tcPr>
-            <w:tcW w:w="7796" w:type="dxa"/>
-            <w:tcBorders>
-              <w:top w:val="single" w:sz="4" w:space="0" w:color="000000"/>
-              <w:left w:val="single" w:sz="4" w:space="0" w:color="000000"/>
-              <w:bottom w:val="single" w:sz="4" w:space="0" w:color="000000"/>
-              <w:right w:val="single" w:sz="4" w:space="0" w:color="000000"/>
-            </w:tcBorders>
-            <w:vAlign w:val="center"/>
-          </w:tcPr>
-          <w:p>
-            <w:pPr>
-              <w:ind w:firstLine="0"/>
-              <w:jc w:val="center"/>
-              <w:rPr>
-                <w:rFonts w:ascii="Cambria" w:hAnsi="Cambria"/>
-                <w:szCs w:val="24"/>
-              </w:rPr>
-            </w:pPr>
-          </w:p>
-        </w:tc>
-      </w:tr>
-      <w:tr>
-        <w:tc>
-          <w:tcPr>
-            <w:tcW w:w="4344" w:type="dxa"/>
-            <w:tcBorders>
-              <w:top w:val="single" w:sz="4" w:space="0" w:color="000000"/>
-              <w:left w:val="single" w:sz="4" w:space="0" w:color="000000"/>
-              <w:bottom w:val="single" w:sz="4" w:space="0" w:color="000000"/>
-              <w:right w:val="single" w:sz="4" w:space="0" w:color="000000"/>
-            </w:tcBorders>
-            <w:hideMark/>
-          </w:tcPr>
-          <w:p>
-            <w:pPr>
-              <w:ind w:firstLine="0"/>
-              <w:rPr>
-                <w:rFonts w:ascii="Cambria" w:hAnsi="Cambria"/>
-                <w:szCs w:val="24"/>
-              </w:rPr>
-            </w:pPr>
-            <w:r>
-              <w:rPr>
-                <w:rFonts w:ascii="Cambria" w:hAnsi="Cambria"/>
-                <w:szCs w:val="24"/>
-              </w:rPr>
-              <w:t>Абсолютная шероховатость, м</w:t>
-            </w:r>
-          </w:p>
-        </w:tc>
-        <w:tc>
-          <w:tcPr>
-            <w:tcW w:w="1321" w:type="dxa"/>
-            <w:tcBorders>
-              <w:top w:val="single" w:sz="4" w:space="0" w:color="000000"/>
-              <w:left w:val="single" w:sz="4" w:space="0" w:color="000000"/>
-              <w:bottom w:val="single" w:sz="4" w:space="0" w:color="000000"/>
-              <w:right w:val="single" w:sz="4" w:space="0" w:color="000000"/>
-            </w:tcBorders>
-            <w:vAlign w:val="center"/>
-            <w:hideMark/>
-          </w:tcPr>
-          <w:p>
-            <w:pPr>
-              <w:ind w:firstLine="0"/>
-              <w:jc w:val="center"/>
-              <w:rPr>
-                <w:rFonts w:ascii="Cambria" w:hAnsi="Cambria"/>
-                <w:szCs w:val="24"/>
-                <w:lang w:val="en-US"/>
-              </w:rPr>
-            </w:pPr>
-            <w:proofErr w:type="spellStart"/>
-            <w:r>
-              <w:rPr>
-                <w:rFonts w:ascii="Cambria" w:hAnsi="Cambria"/>
-                <w:szCs w:val="24"/>
-                <w:lang w:val="en-US"/>
-              </w:rPr>
-              <w:t>Sh</w:t>
-            </w:r>
-            <w:proofErr w:type="spellEnd"/>
-          </w:p>
-        </w:tc>
-        <w:tc>
-          <w:tcPr>
-            <w:tcW w:w="2127" w:type="dxa"/>
-            <w:tcBorders>
-              <w:top w:val="single" w:sz="4" w:space="0" w:color="000000"/>
-              <w:left w:val="single" w:sz="4" w:space="0" w:color="000000"/>
-              <w:bottom w:val="single" w:sz="4" w:space="0" w:color="000000"/>
-              <w:right w:val="single" w:sz="4" w:space="0" w:color="000000"/>
-            </w:tcBorders>
-            <w:vAlign w:val="center"/>
-            <w:hideMark/>
-          </w:tcPr>
-          <w:p>
-            <w:pPr>
-              <w:ind w:firstLine="0"/>
-              <w:jc w:val="center"/>
-              <w:rPr>
-                <w:rFonts w:ascii="Cambria" w:hAnsi="Cambria"/>
-                <w:szCs w:val="24"/>
-              </w:rPr>
-            </w:pPr>
-            <w:r>
-              <w:rPr>
-                <w:rFonts w:ascii="Cambria" w:hAnsi="Cambria"/>
-                <w:szCs w:val="24"/>
-              </w:rPr>
-              <w:t>Массив</w:t>
-            </w:r>
-          </w:p>
-        </w:tc>
-        <w:tc>
-          <w:tcPr>
-            <w:tcW w:w="7796" w:type="dxa"/>
-            <w:tcBorders>
-              <w:top w:val="single" w:sz="4" w:space="0" w:color="000000"/>
-              <w:left w:val="single" w:sz="4" w:space="0" w:color="000000"/>
-              <w:bottom w:val="single" w:sz="4" w:space="0" w:color="000000"/>
-              <w:right w:val="single" w:sz="4" w:space="0" w:color="000000"/>
-            </w:tcBorders>
-            <w:vAlign w:val="center"/>
-            <w:hideMark/>
-          </w:tcPr>
-          <w:p>
-            <w:pPr>
-              <w:ind w:firstLine="0"/>
-              <w:jc w:val="center"/>
-              <w:rPr>
-                <w:rFonts w:ascii="Cambria" w:hAnsi="Cambria"/>
-                <w:szCs w:val="24"/>
-                <w:lang w:val="en-US"/>
-              </w:rPr>
-            </w:pPr>
-            <w:r>
-              <w:rPr>
-                <w:rFonts w:ascii="Cambria" w:hAnsi="Cambria"/>
-                <w:szCs w:val="24"/>
-                <w:lang w:val="en-US"/>
-              </w:rPr>
-              <w:t>&gt;0</w:t>
-            </w:r>
-          </w:p>
-        </w:tc>
-      </w:tr>
-      <w:tr>
-        <w:tc>
-          <w:tcPr>
-            <w:tcW w:w="4344" w:type="dxa"/>
-            <w:tcBorders>
-              <w:top w:val="single" w:sz="4" w:space="0" w:color="000000"/>
-              <w:left w:val="single" w:sz="4" w:space="0" w:color="000000"/>
-              <w:bottom w:val="single" w:sz="4" w:space="0" w:color="000000"/>
-              <w:right w:val="single" w:sz="4" w:space="0" w:color="000000"/>
-            </w:tcBorders>
-            <w:hideMark/>
-          </w:tcPr>
-          <w:p>
-            <w:pPr>
-              <w:ind w:firstLine="0"/>
-              <w:rPr>
-                <w:rFonts w:ascii="Cambria" w:hAnsi="Cambria"/>
-                <w:szCs w:val="24"/>
-              </w:rPr>
-            </w:pPr>
-            <w:r>
-              <w:rPr>
-                <w:rFonts w:ascii="Cambria" w:hAnsi="Cambria"/>
-                <w:szCs w:val="24"/>
-              </w:rPr>
-              <w:t>Объемное энерговыделение, Вт/м3</w:t>
-            </w:r>
-          </w:p>
-        </w:tc>
-        <w:tc>
-          <w:tcPr>
-            <w:tcW w:w="1321" w:type="dxa"/>
-            <w:tcBorders>
-              <w:top w:val="single" w:sz="4" w:space="0" w:color="000000"/>
-              <w:left w:val="single" w:sz="4" w:space="0" w:color="000000"/>
-              <w:bottom w:val="single" w:sz="4" w:space="0" w:color="000000"/>
-              <w:right w:val="single" w:sz="4" w:space="0" w:color="000000"/>
-            </w:tcBorders>
-            <w:vAlign w:val="center"/>
-            <w:hideMark/>
-          </w:tcPr>
-          <w:p>
-            <w:pPr>
-              <w:ind w:firstLine="0"/>
-              <w:jc w:val="center"/>
-              <w:rPr>
-                <w:rFonts w:ascii="Cambria" w:hAnsi="Cambria"/>
-                <w:szCs w:val="24"/>
-                <w:lang w:val="en-US"/>
-              </w:rPr>
-            </w:pPr>
-            <w:r>
-              <w:rPr>
-                <w:rFonts w:ascii="Cambria" w:hAnsi="Cambria"/>
-                <w:szCs w:val="24"/>
-                <w:lang w:val="en-US"/>
-              </w:rPr>
-              <w:t>qv</w:t>
-            </w:r>
-          </w:p>
-        </w:tc>
-        <w:tc>
-          <w:tcPr>
-            <w:tcW w:w="2127" w:type="dxa"/>
-            <w:tcBorders>
-              <w:top w:val="single" w:sz="4" w:space="0" w:color="000000"/>
-              <w:left w:val="single" w:sz="4" w:space="0" w:color="000000"/>
-              <w:bottom w:val="single" w:sz="4" w:space="0" w:color="000000"/>
-              <w:right w:val="single" w:sz="4" w:space="0" w:color="000000"/>
-            </w:tcBorders>
-            <w:vAlign w:val="center"/>
-            <w:hideMark/>
-          </w:tcPr>
-          <w:p>
-            <w:pPr>
-              <w:ind w:firstLine="0"/>
-              <w:jc w:val="center"/>
-              <w:rPr>
-                <w:rFonts w:ascii="Cambria" w:hAnsi="Cambria"/>
-                <w:szCs w:val="24"/>
-              </w:rPr>
-            </w:pPr>
-            <w:r>
-              <w:rPr>
-                <w:rFonts w:ascii="Cambria" w:hAnsi="Cambria"/>
-                <w:szCs w:val="24"/>
-              </w:rPr>
-              <w:t>Массив</w:t>
-            </w:r>
-          </w:p>
-        </w:tc>
-        <w:tc>
-          <w:tcPr>
-            <w:tcW w:w="7796" w:type="dxa"/>
-            <w:tcBorders>
-              <w:top w:val="single" w:sz="4" w:space="0" w:color="000000"/>
-              <w:left w:val="single" w:sz="4" w:space="0" w:color="000000"/>
-              <w:bottom w:val="single" w:sz="4" w:space="0" w:color="000000"/>
-              <w:right w:val="single" w:sz="4" w:space="0" w:color="000000"/>
-            </w:tcBorders>
-            <w:vAlign w:val="center"/>
-          </w:tcPr>
-          <w:p>
-            <w:pPr>
-              <w:ind w:firstLine="0"/>
-              <w:jc w:val="center"/>
-              <w:rPr>
-                <w:rFonts w:ascii="Cambria" w:hAnsi="Cambria"/>
-                <w:szCs w:val="24"/>
-              </w:rPr>
-            </w:pPr>
-          </w:p>
-        </w:tc>
-      </w:tr>
-      <w:tr>
-        <w:tc>
-          <w:tcPr>
-            <w:tcW w:w="4344" w:type="dxa"/>
-            <w:tcBorders>
-              <w:top w:val="single" w:sz="4" w:space="0" w:color="000000"/>
-              <w:left w:val="single" w:sz="4" w:space="0" w:color="000000"/>
-              <w:bottom w:val="single" w:sz="4" w:space="0" w:color="000000"/>
-              <w:right w:val="single" w:sz="4" w:space="0" w:color="000000"/>
-            </w:tcBorders>
-            <w:vAlign w:val="center"/>
-            <w:hideMark/>
-          </w:tcPr>
-          <w:p>
-            <w:pPr>
-              <w:ind w:firstLine="0"/>
-              <w:jc w:val="center"/>
-              <w:rPr>
-                <w:rFonts w:ascii="Cambria" w:hAnsi="Cambria"/>
-                <w:szCs w:val="24"/>
-                <w:lang w:val="en-US"/>
-              </w:rPr>
-            </w:pPr>
-            <w:r>
-              <w:rPr>
-                <w:rFonts w:ascii="Cambria" w:hAnsi="Cambria"/>
-                <w:szCs w:val="24"/>
-              </w:rPr>
-              <w:t>Тип геометрии</w:t>
-            </w:r>
-          </w:p>
-        </w:tc>
-        <w:tc>
-          <w:tcPr>
-            <w:tcW w:w="1321" w:type="dxa"/>
-            <w:tcBorders>
-              <w:top w:val="single" w:sz="4" w:space="0" w:color="000000"/>
-              <w:left w:val="single" w:sz="4" w:space="0" w:color="000000"/>
-              <w:bottom w:val="single" w:sz="4" w:space="0" w:color="000000"/>
-              <w:right w:val="single" w:sz="4" w:space="0" w:color="000000"/>
-            </w:tcBorders>
-            <w:vAlign w:val="center"/>
-            <w:hideMark/>
-          </w:tcPr>
-          <w:p>
-            <w:pPr>
-              <w:ind w:firstLine="0"/>
-              <w:jc w:val="center"/>
-              <w:rPr>
-                <w:rFonts w:ascii="Cambria" w:hAnsi="Cambria"/>
-                <w:szCs w:val="24"/>
-                <w:lang w:val="en-US"/>
-              </w:rPr>
-            </w:pPr>
-            <w:proofErr w:type="spellStart"/>
-            <w:r>
-              <w:rPr>
-                <w:rFonts w:ascii="Cambria" w:hAnsi="Cambria"/>
-                <w:szCs w:val="24"/>
-                <w:lang w:val="en-US"/>
-              </w:rPr>
-              <w:t>geom_type</w:t>
-            </w:r>
-            <w:proofErr w:type="spellEnd"/>
-          </w:p>
-        </w:tc>
-        <w:tc>
-          <w:tcPr>
-            <w:tcW w:w="2127" w:type="dxa"/>
-            <w:tcBorders>
-              <w:top w:val="single" w:sz="4" w:space="0" w:color="000000"/>
-              <w:left w:val="single" w:sz="4" w:space="0" w:color="000000"/>
-              <w:bottom w:val="single" w:sz="4" w:space="0" w:color="000000"/>
-              <w:right w:val="single" w:sz="4" w:space="0" w:color="000000"/>
-            </w:tcBorders>
-            <w:vAlign w:val="center"/>
-            <w:hideMark/>
-          </w:tcPr>
-          <w:p>
-            <w:pPr>
-              <w:ind w:firstLine="0"/>
-              <w:jc w:val="center"/>
-              <w:rPr>
-                <w:rFonts w:ascii="Cambria" w:hAnsi="Cambria"/>
-                <w:szCs w:val="24"/>
-              </w:rPr>
-            </w:pPr>
-            <w:r>
-              <w:rPr>
-                <w:rFonts w:ascii="Cambria" w:hAnsi="Cambria"/>
-                <w:szCs w:val="24"/>
-              </w:rPr>
-              <w:t>Перечисление</w:t>
-            </w:r>
-          </w:p>
-        </w:tc>
-        <w:tc>
-          <w:tcPr>
-            <w:tcW w:w="7796" w:type="dxa"/>
-            <w:tcBorders>
-              <w:top w:val="single" w:sz="4" w:space="0" w:color="000000"/>
-              <w:left w:val="single" w:sz="4" w:space="0" w:color="000000"/>
-              <w:bottom w:val="single" w:sz="4" w:space="0" w:color="000000"/>
-              <w:right w:val="single" w:sz="4" w:space="0" w:color="000000"/>
-            </w:tcBorders>
-            <w:vAlign w:val="center"/>
-            <w:hideMark/>
-          </w:tcPr>
-          <w:p>
-            <w:pPr>
-              <w:pStyle w:val="af3"/>
-              <w:numPr>
-                <w:ilvl w:val="0"/>
-                <w:numId w:val="48"/>
-              </w:numPr>
-              <w:jc w:val="left"/>
-              <w:rPr>
-                <w:rFonts w:ascii="Cambria" w:hAnsi="Cambria"/>
-                <w:szCs w:val="24"/>
-              </w:rPr>
-            </w:pPr>
-            <w:r>
-              <w:rPr>
-                <w:rFonts w:ascii="Cambria" w:hAnsi="Cambria"/>
-                <w:szCs w:val="24"/>
-              </w:rPr>
-              <w:t>Круглая труба</w:t>
-            </w:r>
-          </w:p>
-          <w:p>
-            <w:pPr>
-              <w:pStyle w:val="af3"/>
-              <w:numPr>
-                <w:ilvl w:val="0"/>
-                <w:numId w:val="48"/>
-              </w:numPr>
-              <w:jc w:val="left"/>
-              <w:rPr>
-                <w:rFonts w:ascii="Cambria" w:hAnsi="Cambria"/>
-                <w:szCs w:val="24"/>
-              </w:rPr>
-            </w:pPr>
-            <w:r>
-              <w:rPr>
-                <w:rFonts w:ascii="Cambria" w:hAnsi="Cambria"/>
-                <w:szCs w:val="24"/>
-              </w:rPr>
-              <w:t>Пучок труб с треугольной упаковкой</w:t>
-            </w:r>
-          </w:p>
-          <w:p>
-            <w:pPr>
-              <w:pStyle w:val="af3"/>
-              <w:numPr>
-                <w:ilvl w:val="0"/>
-                <w:numId w:val="48"/>
-              </w:numPr>
-              <w:jc w:val="left"/>
-              <w:rPr>
-                <w:rFonts w:ascii="Cambria" w:hAnsi="Cambria"/>
-                <w:szCs w:val="24"/>
-              </w:rPr>
-            </w:pPr>
-            <w:r>
-              <w:rPr>
-                <w:rFonts w:ascii="Cambria" w:hAnsi="Cambria"/>
-                <w:szCs w:val="24"/>
-              </w:rPr>
-              <w:t>Пучок труб с квадратной упаковкой</w:t>
-            </w:r>
-          </w:p>
-          <w:p>
-            <w:pPr>
-              <w:pStyle w:val="af3"/>
-              <w:numPr>
-                <w:ilvl w:val="0"/>
-                <w:numId w:val="48"/>
-              </w:numPr>
-              <w:jc w:val="left"/>
-              <w:rPr>
-                <w:rFonts w:ascii="Cambria" w:hAnsi="Cambria"/>
-                <w:szCs w:val="24"/>
-              </w:rPr>
-            </w:pPr>
-            <w:r>
-              <w:rPr>
-                <w:rFonts w:ascii="Cambria" w:hAnsi="Cambria"/>
-                <w:szCs w:val="24"/>
-              </w:rPr>
-              <w:t xml:space="preserve">Пучок труб с </w:t>
-            </w:r>
-            <w:proofErr w:type="spellStart"/>
-            <w:r>
-              <w:rPr>
-                <w:rFonts w:ascii="Cambria" w:hAnsi="Cambria"/>
-                <w:szCs w:val="24"/>
-              </w:rPr>
-              <w:t>треуг</w:t>
-            </w:r>
-            <w:proofErr w:type="spellEnd"/>
-            <w:r>
-              <w:rPr>
-                <w:rFonts w:ascii="Cambria" w:hAnsi="Cambria"/>
-                <w:szCs w:val="24"/>
-              </w:rPr>
-              <w:t xml:space="preserve">. упаковкой с </w:t>
-            </w:r>
-            <w:proofErr w:type="spellStart"/>
-            <w:r>
-              <w:rPr>
-                <w:rFonts w:ascii="Cambria" w:hAnsi="Cambria"/>
-                <w:szCs w:val="24"/>
-              </w:rPr>
-              <w:t>дист</w:t>
-            </w:r>
-            <w:proofErr w:type="spellEnd"/>
-            <w:r>
-              <w:rPr>
-                <w:rFonts w:ascii="Cambria" w:hAnsi="Cambria"/>
-                <w:szCs w:val="24"/>
-              </w:rPr>
-              <w:t>. "проволока по оболочке"</w:t>
-            </w:r>
-          </w:p>
-          <w:p>
-            <w:pPr>
-              <w:pStyle w:val="af3"/>
-              <w:numPr>
-                <w:ilvl w:val="0"/>
-                <w:numId w:val="48"/>
-              </w:numPr>
-              <w:jc w:val="left"/>
-              <w:rPr>
-                <w:rFonts w:ascii="Cambria" w:hAnsi="Cambria"/>
-                <w:szCs w:val="24"/>
-              </w:rPr>
-            </w:pPr>
-            <w:r>
-              <w:rPr>
-                <w:rFonts w:ascii="Cambria" w:hAnsi="Cambria"/>
-                <w:szCs w:val="24"/>
-              </w:rPr>
-              <w:t xml:space="preserve">Пучок труб с </w:t>
-            </w:r>
-            <w:proofErr w:type="spellStart"/>
-            <w:r>
-              <w:rPr>
-                <w:rFonts w:ascii="Cambria" w:hAnsi="Cambria"/>
-                <w:szCs w:val="24"/>
-              </w:rPr>
-              <w:t>треуг</w:t>
-            </w:r>
-            <w:proofErr w:type="spellEnd"/>
-            <w:r>
-              <w:rPr>
-                <w:rFonts w:ascii="Cambria" w:hAnsi="Cambria"/>
-                <w:szCs w:val="24"/>
-              </w:rPr>
-              <w:t xml:space="preserve">. упаковкой с </w:t>
-            </w:r>
-            <w:proofErr w:type="spellStart"/>
-            <w:r>
-              <w:rPr>
-                <w:rFonts w:ascii="Cambria" w:hAnsi="Cambria"/>
-                <w:szCs w:val="24"/>
-              </w:rPr>
-              <w:t>дист</w:t>
-            </w:r>
-            <w:proofErr w:type="spellEnd"/>
-            <w:r>
-              <w:rPr>
-                <w:rFonts w:ascii="Cambria" w:hAnsi="Cambria"/>
-                <w:szCs w:val="24"/>
-              </w:rPr>
-              <w:t>. "проволока по проволоке"</w:t>
-            </w:r>
-          </w:p>
-          <w:p>
-            <w:pPr>
-              <w:pStyle w:val="af3"/>
-              <w:numPr>
-                <w:ilvl w:val="0"/>
-                <w:numId w:val="48"/>
-              </w:numPr>
-              <w:jc w:val="left"/>
-              <w:rPr>
-                <w:rFonts w:ascii="Cambria" w:hAnsi="Cambria"/>
-                <w:szCs w:val="24"/>
-              </w:rPr>
-            </w:pPr>
-            <w:r>
-              <w:rPr>
-                <w:rFonts w:ascii="Cambria" w:hAnsi="Cambria"/>
-                <w:szCs w:val="24"/>
-              </w:rPr>
-              <w:t xml:space="preserve">Пучок труб с квадр. упаковкой с </w:t>
-            </w:r>
-            <w:proofErr w:type="spellStart"/>
-            <w:r>
-              <w:rPr>
-                <w:rFonts w:ascii="Cambria" w:hAnsi="Cambria"/>
-                <w:szCs w:val="24"/>
-              </w:rPr>
-              <w:t>дист</w:t>
-            </w:r>
-            <w:proofErr w:type="spellEnd"/>
-            <w:r>
-              <w:rPr>
-                <w:rFonts w:ascii="Cambria" w:hAnsi="Cambria"/>
-                <w:szCs w:val="24"/>
-              </w:rPr>
-              <w:t>. "проволока по оболочке"</w:t>
-            </w:r>
-          </w:p>
-          <w:p>
-            <w:pPr>
-              <w:pStyle w:val="af3"/>
-              <w:numPr>
-                <w:ilvl w:val="0"/>
-                <w:numId w:val="48"/>
-              </w:numPr>
-              <w:jc w:val="left"/>
-              <w:rPr>
-                <w:rFonts w:ascii="Cambria" w:hAnsi="Cambria"/>
-                <w:szCs w:val="24"/>
-              </w:rPr>
-            </w:pPr>
-            <w:r>
-              <w:rPr>
-                <w:rFonts w:ascii="Cambria" w:hAnsi="Cambria"/>
-                <w:szCs w:val="24"/>
-              </w:rPr>
-              <w:t xml:space="preserve">Пучок труб с квадр. упаковкой с </w:t>
-            </w:r>
-            <w:proofErr w:type="spellStart"/>
-            <w:r>
-              <w:rPr>
-                <w:rFonts w:ascii="Cambria" w:hAnsi="Cambria"/>
-                <w:szCs w:val="24"/>
-              </w:rPr>
-              <w:t>дист</w:t>
-            </w:r>
-            <w:proofErr w:type="spellEnd"/>
-            <w:r>
-              <w:rPr>
-                <w:rFonts w:ascii="Cambria" w:hAnsi="Cambria"/>
-                <w:szCs w:val="24"/>
-              </w:rPr>
-              <w:t>. "проволока по проволоке"</w:t>
-            </w:r>
-          </w:p>
-        </w:tc>
-      </w:tr>
-      <w:tr>
-        <w:tc>
-          <w:tcPr>
-            <w:tcW w:w="4344" w:type="dxa"/>
-            <w:tcBorders>
-              <w:top w:val="single" w:sz="4" w:space="0" w:color="000000"/>
-              <w:left w:val="single" w:sz="4" w:space="0" w:color="000000"/>
-              <w:bottom w:val="single" w:sz="4" w:space="0" w:color="000000"/>
-              <w:right w:val="single" w:sz="4" w:space="0" w:color="000000"/>
-            </w:tcBorders>
-            <w:hideMark/>
-          </w:tcPr>
-          <w:p>
-            <w:pPr>
-              <w:ind w:firstLine="0"/>
-              <w:rPr>
-                <w:rFonts w:ascii="Cambria" w:hAnsi="Cambria"/>
-                <w:szCs w:val="24"/>
-              </w:rPr>
-            </w:pPr>
-            <w:r>
-              <w:rPr>
-                <w:rFonts w:ascii="Cambria" w:hAnsi="Cambria"/>
-                <w:szCs w:val="24"/>
-              </w:rPr>
-              <w:t>Относительный шаг труб в пучке</w:t>
-            </w:r>
-          </w:p>
-        </w:tc>
-        <w:tc>
-          <w:tcPr>
-            <w:tcW w:w="1321" w:type="dxa"/>
-            <w:tcBorders>
-              <w:top w:val="single" w:sz="4" w:space="0" w:color="000000"/>
-              <w:left w:val="single" w:sz="4" w:space="0" w:color="000000"/>
-              <w:bottom w:val="single" w:sz="4" w:space="0" w:color="000000"/>
-              <w:right w:val="single" w:sz="4" w:space="0" w:color="000000"/>
-            </w:tcBorders>
-            <w:vAlign w:val="center"/>
-            <w:hideMark/>
-          </w:tcPr>
-          <w:p>
-            <w:pPr>
-              <w:ind w:firstLine="0"/>
-              <w:jc w:val="center"/>
-              <w:rPr>
-                <w:rFonts w:ascii="Cambria" w:hAnsi="Cambria"/>
-                <w:szCs w:val="24"/>
-                <w:lang w:val="en-US"/>
-              </w:rPr>
-            </w:pPr>
-            <w:proofErr w:type="spellStart"/>
-            <w:r>
-              <w:rPr>
-                <w:rFonts w:ascii="Cambria" w:hAnsi="Cambria"/>
-                <w:szCs w:val="24"/>
-                <w:lang w:val="en-US"/>
-              </w:rPr>
-              <w:t>x_rel</w:t>
-            </w:r>
-            <w:proofErr w:type="spellEnd"/>
-          </w:p>
-        </w:tc>
-        <w:tc>
-          <w:tcPr>
-            <w:tcW w:w="2127" w:type="dxa"/>
-            <w:tcBorders>
-              <w:top w:val="single" w:sz="4" w:space="0" w:color="000000"/>
-              <w:left w:val="single" w:sz="4" w:space="0" w:color="000000"/>
-              <w:bottom w:val="single" w:sz="4" w:space="0" w:color="000000"/>
-              <w:right w:val="single" w:sz="4" w:space="0" w:color="000000"/>
-            </w:tcBorders>
-            <w:vAlign w:val="center"/>
-            <w:hideMark/>
-          </w:tcPr>
-          <w:p>
-            <w:pPr>
-              <w:ind w:firstLine="0"/>
-              <w:jc w:val="center"/>
-              <w:rPr>
-                <w:rFonts w:ascii="Cambria" w:hAnsi="Cambria"/>
-                <w:szCs w:val="24"/>
-              </w:rPr>
-            </w:pPr>
-            <w:r>
-              <w:rPr>
-                <w:rFonts w:ascii="Cambria" w:hAnsi="Cambria"/>
-                <w:szCs w:val="24"/>
-              </w:rPr>
-              <w:t>Вещественное</w:t>
-            </w:r>
-          </w:p>
-        </w:tc>
-        <w:tc>
-          <w:tcPr>
-            <w:tcW w:w="7796" w:type="dxa"/>
-            <w:tcBorders>
-              <w:top w:val="single" w:sz="4" w:space="0" w:color="000000"/>
-              <w:left w:val="single" w:sz="4" w:space="0" w:color="000000"/>
-              <w:bottom w:val="single" w:sz="4" w:space="0" w:color="000000"/>
-              <w:right w:val="single" w:sz="4" w:space="0" w:color="000000"/>
-            </w:tcBorders>
-            <w:vAlign w:val="center"/>
-            <w:hideMark/>
-          </w:tcPr>
-          <w:p>
-            <w:pPr>
-              <w:ind w:firstLine="0"/>
-              <w:jc w:val="center"/>
-              <w:rPr>
-                <w:rFonts w:ascii="Cambria" w:hAnsi="Cambria"/>
-                <w:szCs w:val="24"/>
-                <w:lang w:val="en-US"/>
-              </w:rPr>
-            </w:pPr>
-            <w:r>
-              <w:rPr>
-                <w:rFonts w:ascii="Cambria" w:hAnsi="Cambria"/>
-                <w:szCs w:val="24"/>
-                <w:lang w:val="en-US"/>
-              </w:rPr>
-              <w:t>&gt;=1</w:t>
-            </w:r>
-          </w:p>
-        </w:tc>
-      </w:tr>
-      <w:tr>
-        <w:tc>
-          <w:tcPr>
-            <w:tcW w:w="4344" w:type="dxa"/>
-            <w:tcBorders>
-              <w:top w:val="single" w:sz="4" w:space="0" w:color="000000"/>
-              <w:left w:val="single" w:sz="4" w:space="0" w:color="000000"/>
-              <w:bottom w:val="single" w:sz="4" w:space="0" w:color="000000"/>
-              <w:right w:val="single" w:sz="4" w:space="0" w:color="000000"/>
-            </w:tcBorders>
-            <w:hideMark/>
-          </w:tcPr>
-          <w:p>
-            <w:pPr>
-              <w:ind w:firstLine="0"/>
-              <w:rPr>
-                <w:rFonts w:ascii="Cambria" w:hAnsi="Cambria"/>
-                <w:szCs w:val="24"/>
-              </w:rPr>
-            </w:pPr>
-            <w:r>
-              <w:rPr>
-                <w:rFonts w:ascii="Cambria" w:hAnsi="Cambria"/>
-                <w:szCs w:val="24"/>
-              </w:rPr>
-              <w:t>Диаметр труб в пучке, м</w:t>
-            </w:r>
-          </w:p>
-        </w:tc>
-        <w:tc>
-          <w:tcPr>
-            <w:tcW w:w="1321" w:type="dxa"/>
-            <w:tcBorders>
-              <w:top w:val="single" w:sz="4" w:space="0" w:color="000000"/>
-              <w:left w:val="single" w:sz="4" w:space="0" w:color="000000"/>
-              <w:bottom w:val="single" w:sz="4" w:space="0" w:color="000000"/>
-              <w:right w:val="single" w:sz="4" w:space="0" w:color="000000"/>
-            </w:tcBorders>
-            <w:vAlign w:val="center"/>
-            <w:hideMark/>
-          </w:tcPr>
-          <w:p>
-            <w:pPr>
-              <w:ind w:firstLine="0"/>
-              <w:jc w:val="center"/>
-              <w:rPr>
-                <w:rFonts w:ascii="Cambria" w:hAnsi="Cambria"/>
-                <w:szCs w:val="24"/>
-                <w:lang w:val="en-US"/>
-              </w:rPr>
-            </w:pPr>
-            <w:proofErr w:type="spellStart"/>
-            <w:r>
-              <w:rPr>
-                <w:rFonts w:ascii="Cambria" w:hAnsi="Cambria"/>
-                <w:szCs w:val="24"/>
-                <w:lang w:val="en-US"/>
-              </w:rPr>
-              <w:t>d_rod</w:t>
-            </w:r>
-            <w:proofErr w:type="spellEnd"/>
-          </w:p>
-        </w:tc>
-        <w:tc>
-          <w:tcPr>
-            <w:tcW w:w="2127" w:type="dxa"/>
-            <w:tcBorders>
-              <w:top w:val="single" w:sz="4" w:space="0" w:color="000000"/>
-              <w:left w:val="single" w:sz="4" w:space="0" w:color="000000"/>
-              <w:bottom w:val="single" w:sz="4" w:space="0" w:color="000000"/>
-              <w:right w:val="single" w:sz="4" w:space="0" w:color="000000"/>
-            </w:tcBorders>
-            <w:vAlign w:val="center"/>
-            <w:hideMark/>
-          </w:tcPr>
-          <w:p>
-            <w:pPr>
-              <w:ind w:firstLine="0"/>
-              <w:jc w:val="center"/>
-              <w:rPr>
-                <w:rFonts w:ascii="Cambria" w:hAnsi="Cambria"/>
-                <w:szCs w:val="24"/>
-              </w:rPr>
-            </w:pPr>
-            <w:r>
-              <w:rPr>
-                <w:rFonts w:ascii="Cambria" w:hAnsi="Cambria"/>
-                <w:szCs w:val="24"/>
-              </w:rPr>
-              <w:t>Вещественное</w:t>
-            </w:r>
-          </w:p>
-        </w:tc>
-        <w:tc>
-          <w:tcPr>
-            <w:tcW w:w="7796" w:type="dxa"/>
-            <w:tcBorders>
-              <w:top w:val="single" w:sz="4" w:space="0" w:color="000000"/>
-              <w:left w:val="single" w:sz="4" w:space="0" w:color="000000"/>
-              <w:bottom w:val="single" w:sz="4" w:space="0" w:color="000000"/>
-              <w:right w:val="single" w:sz="4" w:space="0" w:color="000000"/>
-            </w:tcBorders>
-            <w:vAlign w:val="center"/>
-            <w:hideMark/>
-          </w:tcPr>
-          <w:p>
-            <w:pPr>
-              <w:ind w:firstLine="0"/>
-              <w:jc w:val="center"/>
-              <w:rPr>
-                <w:rFonts w:ascii="Cambria" w:hAnsi="Cambria"/>
-                <w:szCs w:val="24"/>
-                <w:lang w:val="en-US"/>
-              </w:rPr>
-            </w:pPr>
-            <w:r>
-              <w:rPr>
-                <w:rFonts w:ascii="Cambria" w:hAnsi="Cambria"/>
-                <w:szCs w:val="24"/>
-                <w:lang w:val="en-US"/>
-              </w:rPr>
-              <w:t>&gt;0</w:t>
-            </w:r>
-          </w:p>
-        </w:tc>
-      </w:tr>
-      <w:tr>
-        <w:tc>
-          <w:tcPr>
-            <w:tcW w:w="4344" w:type="dxa"/>
-            <w:tcBorders>
-              <w:top w:val="single" w:sz="4" w:space="0" w:color="000000"/>
-              <w:left w:val="single" w:sz="4" w:space="0" w:color="000000"/>
-              <w:bottom w:val="single" w:sz="4" w:space="0" w:color="000000"/>
-              <w:right w:val="single" w:sz="4" w:space="0" w:color="000000"/>
-            </w:tcBorders>
-            <w:hideMark/>
-          </w:tcPr>
-          <w:p>
-            <w:pPr>
-              <w:ind w:firstLine="0"/>
-              <w:rPr>
-                <w:rFonts w:ascii="Cambria" w:hAnsi="Cambria"/>
-                <w:szCs w:val="24"/>
-              </w:rPr>
-            </w:pPr>
-            <w:r>
-              <w:rPr>
-                <w:rFonts w:ascii="Cambria" w:hAnsi="Cambria"/>
-                <w:szCs w:val="24"/>
-              </w:rPr>
-              <w:t>Количество труб в пучке</w:t>
-            </w:r>
-          </w:p>
-        </w:tc>
-        <w:tc>
-          <w:tcPr>
-            <w:tcW w:w="1321" w:type="dxa"/>
-            <w:tcBorders>
-              <w:top w:val="single" w:sz="4" w:space="0" w:color="000000"/>
-              <w:left w:val="single" w:sz="4" w:space="0" w:color="000000"/>
-              <w:bottom w:val="single" w:sz="4" w:space="0" w:color="000000"/>
-              <w:right w:val="single" w:sz="4" w:space="0" w:color="000000"/>
-            </w:tcBorders>
-            <w:vAlign w:val="center"/>
-            <w:hideMark/>
-          </w:tcPr>
-          <w:p>
-            <w:pPr>
-              <w:ind w:firstLine="0"/>
-              <w:jc w:val="center"/>
-              <w:rPr>
-                <w:rFonts w:ascii="Cambria" w:hAnsi="Cambria"/>
-                <w:szCs w:val="24"/>
-                <w:lang w:val="en-US"/>
-              </w:rPr>
-            </w:pPr>
-            <w:proofErr w:type="spellStart"/>
-            <w:r>
-              <w:rPr>
-                <w:rFonts w:ascii="Cambria" w:hAnsi="Cambria"/>
-                <w:szCs w:val="24"/>
-                <w:lang w:val="en-US"/>
-              </w:rPr>
-              <w:t>N_rod</w:t>
-            </w:r>
-            <w:proofErr w:type="spellEnd"/>
-          </w:p>
-        </w:tc>
-        <w:tc>
-          <w:tcPr>
-            <w:tcW w:w="2127" w:type="dxa"/>
-            <w:tcBorders>
-              <w:top w:val="single" w:sz="4" w:space="0" w:color="000000"/>
-              <w:left w:val="single" w:sz="4" w:space="0" w:color="000000"/>
-              <w:bottom w:val="single" w:sz="4" w:space="0" w:color="000000"/>
-              <w:right w:val="single" w:sz="4" w:space="0" w:color="000000"/>
-            </w:tcBorders>
-            <w:vAlign w:val="center"/>
-            <w:hideMark/>
-          </w:tcPr>
-          <w:p>
-            <w:pPr>
-              <w:ind w:firstLine="0"/>
-              <w:jc w:val="center"/>
-              <w:rPr>
-                <w:rFonts w:ascii="Cambria" w:hAnsi="Cambria"/>
-                <w:szCs w:val="24"/>
-              </w:rPr>
-            </w:pPr>
-            <w:r>
-              <w:rPr>
-                <w:rFonts w:ascii="Cambria" w:hAnsi="Cambria"/>
-                <w:szCs w:val="24"/>
-              </w:rPr>
-              <w:t>Целое</w:t>
-            </w:r>
-          </w:p>
-        </w:tc>
-        <w:tc>
-          <w:tcPr>
-            <w:tcW w:w="7796" w:type="dxa"/>
-            <w:tcBorders>
-              <w:top w:val="single" w:sz="4" w:space="0" w:color="000000"/>
-              <w:left w:val="single" w:sz="4" w:space="0" w:color="000000"/>
-              <w:bottom w:val="single" w:sz="4" w:space="0" w:color="000000"/>
-              <w:right w:val="single" w:sz="4" w:space="0" w:color="000000"/>
-            </w:tcBorders>
-            <w:vAlign w:val="center"/>
-            <w:hideMark/>
-          </w:tcPr>
-          <w:p>
-            <w:pPr>
-              <w:ind w:firstLine="0"/>
-              <w:jc w:val="center"/>
-              <w:rPr>
-                <w:rFonts w:ascii="Cambria" w:hAnsi="Cambria"/>
-                <w:szCs w:val="24"/>
-                <w:lang w:val="en-US"/>
-              </w:rPr>
-            </w:pPr>
-            <w:r>
-              <w:rPr>
-                <w:rFonts w:ascii="Cambria" w:hAnsi="Cambria"/>
-                <w:szCs w:val="24"/>
-                <w:lang w:val="en-US"/>
-              </w:rPr>
-              <w:t>&gt;0</w:t>
-            </w:r>
-          </w:p>
-        </w:tc>
-      </w:tr>
-      <w:tr>
-        <w:tc>
-          <w:tcPr>
-            <w:tcW w:w="4344" w:type="dxa"/>
-            <w:tcBorders>
-              <w:top w:val="single" w:sz="4" w:space="0" w:color="000000"/>
-              <w:left w:val="single" w:sz="4" w:space="0" w:color="000000"/>
-              <w:bottom w:val="single" w:sz="4" w:space="0" w:color="000000"/>
-              <w:right w:val="single" w:sz="4" w:space="0" w:color="000000"/>
-            </w:tcBorders>
-            <w:hideMark/>
-          </w:tcPr>
-          <w:p>
-            <w:pPr>
-              <w:ind w:firstLine="0"/>
-              <w:rPr>
-                <w:rFonts w:ascii="Cambria" w:hAnsi="Cambria"/>
-                <w:szCs w:val="24"/>
-              </w:rPr>
-            </w:pPr>
-            <w:r>
-              <w:rPr>
-                <w:rFonts w:ascii="Cambria" w:hAnsi="Cambria"/>
-                <w:szCs w:val="24"/>
-              </w:rPr>
-              <w:t xml:space="preserve">Шаг навивки </w:t>
-            </w:r>
-            <w:proofErr w:type="spellStart"/>
-            <w:r>
-              <w:rPr>
-                <w:rFonts w:ascii="Cambria" w:hAnsi="Cambria"/>
-                <w:szCs w:val="24"/>
-              </w:rPr>
-              <w:t>дистанцирующей</w:t>
-            </w:r>
-            <w:proofErr w:type="spellEnd"/>
-            <w:r>
-              <w:rPr>
-                <w:rFonts w:ascii="Cambria" w:hAnsi="Cambria"/>
-                <w:szCs w:val="24"/>
-              </w:rPr>
-              <w:t xml:space="preserve"> проволоки, м</w:t>
-            </w:r>
-          </w:p>
-        </w:tc>
-        <w:tc>
-          <w:tcPr>
-            <w:tcW w:w="1321" w:type="dxa"/>
-            <w:tcBorders>
-              <w:top w:val="single" w:sz="4" w:space="0" w:color="000000"/>
-              <w:left w:val="single" w:sz="4" w:space="0" w:color="000000"/>
-              <w:bottom w:val="single" w:sz="4" w:space="0" w:color="000000"/>
-              <w:right w:val="single" w:sz="4" w:space="0" w:color="000000"/>
-            </w:tcBorders>
-            <w:vAlign w:val="center"/>
-            <w:hideMark/>
-          </w:tcPr>
-          <w:p>
-            <w:pPr>
-              <w:ind w:firstLine="0"/>
-              <w:jc w:val="center"/>
-              <w:rPr>
-                <w:rFonts w:ascii="Cambria" w:hAnsi="Cambria"/>
-                <w:szCs w:val="24"/>
-                <w:lang w:val="en-US"/>
-              </w:rPr>
-            </w:pPr>
-            <w:proofErr w:type="spellStart"/>
-            <w:r>
-              <w:rPr>
-                <w:rFonts w:ascii="Cambria" w:hAnsi="Cambria"/>
-                <w:szCs w:val="24"/>
-                <w:lang w:val="en-US"/>
-              </w:rPr>
-              <w:t>T_wire</w:t>
-            </w:r>
-            <w:proofErr w:type="spellEnd"/>
-          </w:p>
-        </w:tc>
-        <w:tc>
-          <w:tcPr>
-            <w:tcW w:w="2127" w:type="dxa"/>
-            <w:tcBorders>
-              <w:top w:val="single" w:sz="4" w:space="0" w:color="000000"/>
-              <w:left w:val="single" w:sz="4" w:space="0" w:color="000000"/>
-              <w:bottom w:val="single" w:sz="4" w:space="0" w:color="000000"/>
-              <w:right w:val="single" w:sz="4" w:space="0" w:color="000000"/>
-            </w:tcBorders>
-            <w:vAlign w:val="center"/>
-            <w:hideMark/>
-          </w:tcPr>
-          <w:p>
-            <w:pPr>
-              <w:ind w:firstLine="0"/>
-              <w:jc w:val="center"/>
-              <w:rPr>
-                <w:rFonts w:ascii="Cambria" w:hAnsi="Cambria"/>
-                <w:szCs w:val="24"/>
-              </w:rPr>
-            </w:pPr>
-            <w:r>
-              <w:rPr>
-                <w:rFonts w:ascii="Cambria" w:hAnsi="Cambria"/>
-                <w:szCs w:val="24"/>
-              </w:rPr>
-              <w:t>Вещественное</w:t>
-            </w:r>
-          </w:p>
-        </w:tc>
-        <w:tc>
-          <w:tcPr>
-            <w:tcW w:w="7796" w:type="dxa"/>
-            <w:tcBorders>
-              <w:top w:val="single" w:sz="4" w:space="0" w:color="000000"/>
-              <w:left w:val="single" w:sz="4" w:space="0" w:color="000000"/>
-              <w:bottom w:val="single" w:sz="4" w:space="0" w:color="000000"/>
-              <w:right w:val="single" w:sz="4" w:space="0" w:color="000000"/>
-            </w:tcBorders>
-            <w:vAlign w:val="center"/>
-            <w:hideMark/>
-          </w:tcPr>
-          <w:p>
-            <w:pPr>
-              <w:ind w:firstLine="0"/>
-              <w:jc w:val="center"/>
-              <w:rPr>
-                <w:rFonts w:ascii="Cambria" w:hAnsi="Cambria"/>
-                <w:szCs w:val="24"/>
-                <w:lang w:val="en-US"/>
-              </w:rPr>
-            </w:pPr>
-            <w:r>
-              <w:rPr>
-                <w:rFonts w:ascii="Cambria" w:hAnsi="Cambria"/>
-                <w:szCs w:val="24"/>
-                <w:lang w:val="en-US"/>
-              </w:rPr>
-              <w:t>&gt;0</w:t>
-            </w:r>
-          </w:p>
-        </w:tc>
-      </w:tr>
-      <w:tr>
-        <w:tc>
-          <w:tcPr>
-            <w:tcW w:w="4344" w:type="dxa"/>
-            <w:tcBorders>
-              <w:top w:val="single" w:sz="4" w:space="0" w:color="000000"/>
-              <w:left w:val="single" w:sz="4" w:space="0" w:color="000000"/>
-              <w:bottom w:val="single" w:sz="4" w:space="0" w:color="000000"/>
-              <w:right w:val="single" w:sz="4" w:space="0" w:color="000000"/>
-            </w:tcBorders>
-            <w:hideMark/>
-          </w:tcPr>
-          <w:p>
-            <w:pPr>
-              <w:ind w:firstLine="0"/>
-              <w:rPr>
-                <w:rFonts w:ascii="Cambria" w:hAnsi="Cambria"/>
-                <w:szCs w:val="24"/>
-              </w:rPr>
-            </w:pPr>
-            <w:r>
-              <w:rPr>
-                <w:rFonts w:ascii="Cambria" w:hAnsi="Cambria"/>
-                <w:szCs w:val="24"/>
-              </w:rPr>
-              <w:t xml:space="preserve">Диаметр </w:t>
-            </w:r>
-            <w:proofErr w:type="spellStart"/>
-            <w:r>
-              <w:rPr>
-                <w:rFonts w:ascii="Cambria" w:hAnsi="Cambria"/>
-                <w:szCs w:val="24"/>
-              </w:rPr>
-              <w:t>дистанцирующей</w:t>
-            </w:r>
-            <w:proofErr w:type="spellEnd"/>
-            <w:r>
-              <w:rPr>
-                <w:rFonts w:ascii="Cambria" w:hAnsi="Cambria"/>
-                <w:szCs w:val="24"/>
-              </w:rPr>
-              <w:t xml:space="preserve"> проволоки, м</w:t>
-            </w:r>
-          </w:p>
-        </w:tc>
-        <w:tc>
-          <w:tcPr>
-            <w:tcW w:w="1321" w:type="dxa"/>
-            <w:tcBorders>
-              <w:top w:val="single" w:sz="4" w:space="0" w:color="000000"/>
-              <w:left w:val="single" w:sz="4" w:space="0" w:color="000000"/>
-              <w:bottom w:val="single" w:sz="4" w:space="0" w:color="000000"/>
-              <w:right w:val="single" w:sz="4" w:space="0" w:color="000000"/>
-            </w:tcBorders>
-            <w:vAlign w:val="center"/>
-            <w:hideMark/>
-          </w:tcPr>
-          <w:p>
-            <w:pPr>
-              <w:ind w:firstLine="0"/>
-              <w:jc w:val="center"/>
-              <w:rPr>
-                <w:rFonts w:ascii="Cambria" w:hAnsi="Cambria"/>
-                <w:szCs w:val="24"/>
-                <w:lang w:val="en-US"/>
-              </w:rPr>
-            </w:pPr>
-            <w:proofErr w:type="spellStart"/>
-            <w:r>
-              <w:rPr>
-                <w:rFonts w:ascii="Cambria" w:hAnsi="Cambria"/>
-                <w:szCs w:val="24"/>
-                <w:lang w:val="en-US"/>
-              </w:rPr>
-              <w:t>d_wire</w:t>
-            </w:r>
-            <w:proofErr w:type="spellEnd"/>
-          </w:p>
-        </w:tc>
-        <w:tc>
-          <w:tcPr>
-            <w:tcW w:w="2127" w:type="dxa"/>
-            <w:tcBorders>
-              <w:top w:val="single" w:sz="4" w:space="0" w:color="000000"/>
-              <w:left w:val="single" w:sz="4" w:space="0" w:color="000000"/>
-              <w:bottom w:val="single" w:sz="4" w:space="0" w:color="000000"/>
-              <w:right w:val="single" w:sz="4" w:space="0" w:color="000000"/>
-            </w:tcBorders>
-            <w:vAlign w:val="center"/>
-            <w:hideMark/>
-          </w:tcPr>
-          <w:p>
-            <w:pPr>
-              <w:ind w:firstLine="0"/>
-              <w:jc w:val="center"/>
-              <w:rPr>
-                <w:rFonts w:ascii="Cambria" w:hAnsi="Cambria"/>
-                <w:szCs w:val="24"/>
-              </w:rPr>
-            </w:pPr>
-            <w:r>
-              <w:rPr>
-                <w:rFonts w:ascii="Cambria" w:hAnsi="Cambria"/>
-                <w:szCs w:val="24"/>
-              </w:rPr>
-              <w:t>Вещественное</w:t>
-            </w:r>
-          </w:p>
-        </w:tc>
-        <w:tc>
-          <w:tcPr>
-            <w:tcW w:w="7796" w:type="dxa"/>
-            <w:tcBorders>
-              <w:top w:val="single" w:sz="4" w:space="0" w:color="000000"/>
-              <w:left w:val="single" w:sz="4" w:space="0" w:color="000000"/>
-              <w:bottom w:val="single" w:sz="4" w:space="0" w:color="000000"/>
-              <w:right w:val="single" w:sz="4" w:space="0" w:color="000000"/>
-            </w:tcBorders>
-            <w:vAlign w:val="center"/>
-            <w:hideMark/>
-          </w:tcPr>
-          <w:p>
-            <w:pPr>
-              <w:ind w:firstLine="0"/>
-              <w:jc w:val="center"/>
-              <w:rPr>
-                <w:rFonts w:ascii="Cambria" w:hAnsi="Cambria"/>
-                <w:szCs w:val="24"/>
-                <w:lang w:val="en-US"/>
-              </w:rPr>
-            </w:pPr>
-            <w:r>
-              <w:rPr>
-                <w:rFonts w:ascii="Cambria" w:hAnsi="Cambria"/>
-                <w:szCs w:val="24"/>
-                <w:lang w:val="en-US"/>
-              </w:rPr>
-              <w:t>&gt;0</w:t>
-            </w:r>
-          </w:p>
-        </w:tc>
-      </w:tr>
-    </w:tbl>
-    <w:p>
-      <w:pPr>
-        <w:tabs>
-          <w:tab w:val="left" w:pos="1140"/>
-        </w:tabs>
-        <w:rPr>
-          <w:rFonts w:ascii="Cambria" w:hAnsi="Cambria"/>
-          <w:sz w:val="28"/>
-        </w:rPr>
-      </w:pPr>
+      <w:bookmarkStart w:id="0" w:name="_GoBack"/>
+      <w:bookmarkEnd w:id="0"/>
     </w:p>
     <w:sectPr>
-      <w:pgSz w:w="16838" w:h="11906" w:orient="landscape"/>
-      <w:pgMar w:top="1238" w:right="567" w:bottom="567" w:left="567" w:header="0" w:footer="624" w:gutter="0"/>
+      <w:headerReference w:type="default" r:id="rId10"/>
+      <w:pgSz w:w="11906" w:h="16838"/>
+      <w:pgMar w:top="567" w:right="567" w:bottom="567" w:left="1238" w:header="0" w:footer="624" w:gutter="0"/>
       <w:cols w:space="708"/>
       <w:docGrid w:linePitch="381"/>
     </w:sectPr>

--- a/hs/2503.docx
+++ b/hs/2503.docx
@@ -49,10 +49,10 @@
                   <v:path o:extrusionok="f" gradientshapeok="t" o:connecttype="rect"/>
                   <o:lock v:ext="edit" aspectratio="t"/>
                 </v:shapetype>
-                <v:shape id="_x0000_i1025" type="#_x0000_t75" style="width:18.85pt;height:18.85pt" o:ole="">
+                <v:shape id="_x0000_i1025" type="#_x0000_t75" style="width:18.75pt;height:18.75pt" o:ole="">
                   <v:imagedata r:id="rId7" o:title=""/>
                 </v:shape>
-                <o:OLEObject Type="Embed" ProgID="PBrush" ShapeID="_x0000_i1025" DrawAspect="Content" ObjectID="_1500464907" r:id="rId8"/>
+                <o:OLEObject Type="Embed" ProgID="PBrush" ShapeID="_x0000_i1025" DrawAspect="Content" ObjectID="_1501666051" r:id="rId8"/>
               </w:object>
             </w:r>
           </w:p>
@@ -305,7 +305,21 @@
           <w:rFonts w:ascii="Cambria" w:hAnsi="Cambria"/>
           <w:szCs w:val="24"/>
         </w:rPr>
-        <w:t>Блок "Кольцевой зазор". Блок реализует модель межтрубного пространства.</w:t>
+        <w:t xml:space="preserve">Блок "Кольцевой зазор". Блок реализует модель </w:t>
+      </w:r>
+      <w:r>
+        <w:rPr>
+          <w:rFonts w:ascii="Cambria" w:hAnsi="Cambria"/>
+          <w:szCs w:val="24"/>
+        </w:rPr>
+        <w:t>зазора в коаксиальной трубе</w:t>
+      </w:r>
+      <w:r>
+        <w:rPr>
+          <w:rFonts w:ascii="Cambria" w:hAnsi="Cambria"/>
+          <w:szCs w:val="24"/>
+        </w:rPr>
+        <w:t>.</w:t>
       </w:r>
       <w:r>
         <w:rPr>
@@ -384,13 +398,13 @@
         <w:tblLook w:val="04A0" w:firstRow="1" w:lastRow="0" w:firstColumn="1" w:lastColumn="0" w:noHBand="0" w:noVBand="1"/>
       </w:tblPr>
       <w:tblGrid>
-        <w:gridCol w:w="5014"/>
-        <w:gridCol w:w="2520"/>
+        <w:gridCol w:w="4961"/>
+        <w:gridCol w:w="2693"/>
       </w:tblGrid>
       <w:tr>
         <w:tc>
           <w:tcPr>
-            <w:tcW w:w="5014" w:type="dxa"/>
+            <w:tcW w:w="4961" w:type="dxa"/>
             <w:shd w:val="clear" w:color="auto" w:fill="auto"/>
             <w:vAlign w:val="center"/>
           </w:tcPr>
@@ -399,7 +413,7 @@
               <w:pStyle w:val="af3"/>
               <w:numPr>
                 <w:ilvl w:val="0"/>
-                <w:numId w:val="49"/>
+                <w:numId w:val="4"/>
               </w:numPr>
               <w:tabs>
                 <w:tab w:val="left" w:pos="171"/>
@@ -422,7 +436,7 @@
         </w:tc>
         <w:tc>
           <w:tcPr>
-            <w:tcW w:w="2520" w:type="dxa"/>
+            <w:tcW w:w="2693" w:type="dxa"/>
             <w:vAlign w:val="center"/>
           </w:tcPr>
           <w:p>
@@ -453,7 +467,7 @@
       <w:tr>
         <w:tc>
           <w:tcPr>
-            <w:tcW w:w="5014" w:type="dxa"/>
+            <w:tcW w:w="4961" w:type="dxa"/>
             <w:shd w:val="clear" w:color="auto" w:fill="auto"/>
             <w:vAlign w:val="center"/>
           </w:tcPr>
@@ -462,7 +476,7 @@
               <w:pStyle w:val="af3"/>
               <w:numPr>
                 <w:ilvl w:val="0"/>
-                <w:numId w:val="49"/>
+                <w:numId w:val="4"/>
               </w:numPr>
               <w:tabs>
                 <w:tab w:val="left" w:pos="171"/>
@@ -485,7 +499,7 @@
         </w:tc>
         <w:tc>
           <w:tcPr>
-            <w:tcW w:w="2520" w:type="dxa"/>
+            <w:tcW w:w="2693" w:type="dxa"/>
             <w:vAlign w:val="center"/>
           </w:tcPr>
           <w:p>
@@ -525,7 +539,7 @@
       <w:tr>
         <w:tc>
           <w:tcPr>
-            <w:tcW w:w="5014" w:type="dxa"/>
+            <w:tcW w:w="4961" w:type="dxa"/>
             <w:shd w:val="clear" w:color="auto" w:fill="auto"/>
             <w:vAlign w:val="center"/>
           </w:tcPr>
@@ -534,7 +548,7 @@
               <w:pStyle w:val="af3"/>
               <w:numPr>
                 <w:ilvl w:val="0"/>
-                <w:numId w:val="49"/>
+                <w:numId w:val="4"/>
               </w:numPr>
               <w:tabs>
                 <w:tab w:val="left" w:pos="171"/>
@@ -557,7 +571,7 @@
         </w:tc>
         <w:tc>
           <w:tcPr>
-            <w:tcW w:w="2520" w:type="dxa"/>
+            <w:tcW w:w="2693" w:type="dxa"/>
             <w:vAlign w:val="center"/>
           </w:tcPr>
           <w:p>
@@ -586,7 +600,7 @@
       <w:tr>
         <w:tc>
           <w:tcPr>
-            <w:tcW w:w="5014" w:type="dxa"/>
+            <w:tcW w:w="4961" w:type="dxa"/>
             <w:shd w:val="clear" w:color="auto" w:fill="auto"/>
             <w:vAlign w:val="center"/>
           </w:tcPr>
@@ -595,7 +609,7 @@
               <w:pStyle w:val="af3"/>
               <w:numPr>
                 <w:ilvl w:val="0"/>
-                <w:numId w:val="49"/>
+                <w:numId w:val="4"/>
               </w:numPr>
               <w:tabs>
                 <w:tab w:val="left" w:pos="171"/>
@@ -618,7 +632,7 @@
         </w:tc>
         <w:tc>
           <w:tcPr>
-            <w:tcW w:w="2520" w:type="dxa"/>
+            <w:tcW w:w="2693" w:type="dxa"/>
             <w:vAlign w:val="center"/>
           </w:tcPr>
           <w:p>
@@ -647,7 +661,7 @@
       <w:tr>
         <w:tc>
           <w:tcPr>
-            <w:tcW w:w="5014" w:type="dxa"/>
+            <w:tcW w:w="4961" w:type="dxa"/>
             <w:shd w:val="clear" w:color="auto" w:fill="auto"/>
             <w:vAlign w:val="center"/>
           </w:tcPr>
@@ -656,7 +670,7 @@
               <w:pStyle w:val="af3"/>
               <w:numPr>
                 <w:ilvl w:val="0"/>
-                <w:numId w:val="49"/>
+                <w:numId w:val="4"/>
               </w:numPr>
               <w:tabs>
                 <w:tab w:val="left" w:pos="171"/>
@@ -679,7 +693,7 @@
         </w:tc>
         <w:tc>
           <w:tcPr>
-            <w:tcW w:w="2520" w:type="dxa"/>
+            <w:tcW w:w="2693" w:type="dxa"/>
             <w:vAlign w:val="center"/>
           </w:tcPr>
           <w:p>
@@ -708,7 +722,7 @@
       <w:tr>
         <w:tc>
           <w:tcPr>
-            <w:tcW w:w="5014" w:type="dxa"/>
+            <w:tcW w:w="4961" w:type="dxa"/>
             <w:shd w:val="clear" w:color="auto" w:fill="auto"/>
             <w:vAlign w:val="center"/>
           </w:tcPr>
@@ -717,7 +731,7 @@
               <w:pStyle w:val="af3"/>
               <w:numPr>
                 <w:ilvl w:val="0"/>
-                <w:numId w:val="49"/>
+                <w:numId w:val="4"/>
               </w:numPr>
               <w:tabs>
                 <w:tab w:val="left" w:pos="171"/>
@@ -740,7 +754,7 @@
         </w:tc>
         <w:tc>
           <w:tcPr>
-            <w:tcW w:w="2520" w:type="dxa"/>
+            <w:tcW w:w="2693" w:type="dxa"/>
             <w:vAlign w:val="center"/>
           </w:tcPr>
           <w:p>
@@ -769,7 +783,7 @@
       <w:tr>
         <w:tc>
           <w:tcPr>
-            <w:tcW w:w="5014" w:type="dxa"/>
+            <w:tcW w:w="4961" w:type="dxa"/>
             <w:shd w:val="clear" w:color="auto" w:fill="auto"/>
             <w:vAlign w:val="center"/>
           </w:tcPr>
@@ -778,7 +792,7 @@
               <w:pStyle w:val="af3"/>
               <w:numPr>
                 <w:ilvl w:val="0"/>
-                <w:numId w:val="49"/>
+                <w:numId w:val="4"/>
               </w:numPr>
               <w:tabs>
                 <w:tab w:val="left" w:pos="171"/>
@@ -801,7 +815,7 @@
         </w:tc>
         <w:tc>
           <w:tcPr>
-            <w:tcW w:w="2520" w:type="dxa"/>
+            <w:tcW w:w="2693" w:type="dxa"/>
             <w:vAlign w:val="center"/>
           </w:tcPr>
           <w:p>
@@ -832,7 +846,7 @@
       <w:tr>
         <w:tc>
           <w:tcPr>
-            <w:tcW w:w="5014" w:type="dxa"/>
+            <w:tcW w:w="4961" w:type="dxa"/>
             <w:shd w:val="clear" w:color="auto" w:fill="auto"/>
             <w:vAlign w:val="center"/>
           </w:tcPr>
@@ -841,7 +855,7 @@
               <w:pStyle w:val="af3"/>
               <w:numPr>
                 <w:ilvl w:val="0"/>
-                <w:numId w:val="49"/>
+                <w:numId w:val="4"/>
               </w:numPr>
               <w:tabs>
                 <w:tab w:val="left" w:pos="171"/>
@@ -864,7 +878,7 @@
         </w:tc>
         <w:tc>
           <w:tcPr>
-            <w:tcW w:w="2520" w:type="dxa"/>
+            <w:tcW w:w="2693" w:type="dxa"/>
             <w:vAlign w:val="center"/>
           </w:tcPr>
           <w:p>
@@ -895,7 +909,7 @@
       <w:tr>
         <w:tc>
           <w:tcPr>
-            <w:tcW w:w="5014" w:type="dxa"/>
+            <w:tcW w:w="4961" w:type="dxa"/>
             <w:shd w:val="clear" w:color="auto" w:fill="auto"/>
             <w:vAlign w:val="center"/>
           </w:tcPr>
@@ -904,7 +918,7 @@
               <w:pStyle w:val="af3"/>
               <w:numPr>
                 <w:ilvl w:val="0"/>
-                <w:numId w:val="49"/>
+                <w:numId w:val="4"/>
               </w:numPr>
               <w:tabs>
                 <w:tab w:val="left" w:pos="171"/>
@@ -927,7 +941,7 @@
         </w:tc>
         <w:tc>
           <w:tcPr>
-            <w:tcW w:w="2520" w:type="dxa"/>
+            <w:tcW w:w="2693" w:type="dxa"/>
             <w:vAlign w:val="center"/>
           </w:tcPr>
           <w:p>
@@ -959,7 +973,7 @@
       <w:tr>
         <w:tc>
           <w:tcPr>
-            <w:tcW w:w="5014" w:type="dxa"/>
+            <w:tcW w:w="4961" w:type="dxa"/>
             <w:shd w:val="clear" w:color="auto" w:fill="auto"/>
             <w:vAlign w:val="center"/>
           </w:tcPr>
@@ -968,7 +982,7 @@
               <w:pStyle w:val="af3"/>
               <w:numPr>
                 <w:ilvl w:val="0"/>
-                <w:numId w:val="49"/>
+                <w:numId w:val="4"/>
               </w:numPr>
               <w:tabs>
                 <w:tab w:val="left" w:pos="171"/>
@@ -991,7 +1005,7 @@
         </w:tc>
         <w:tc>
           <w:tcPr>
-            <w:tcW w:w="2520" w:type="dxa"/>
+            <w:tcW w:w="2693" w:type="dxa"/>
             <w:vAlign w:val="center"/>
           </w:tcPr>
           <w:p>
@@ -1022,7 +1036,7 @@
       <w:tr>
         <w:tc>
           <w:tcPr>
-            <w:tcW w:w="5014" w:type="dxa"/>
+            <w:tcW w:w="4961" w:type="dxa"/>
             <w:shd w:val="clear" w:color="auto" w:fill="auto"/>
             <w:vAlign w:val="center"/>
           </w:tcPr>
@@ -1031,7 +1045,7 @@
               <w:pStyle w:val="af3"/>
               <w:numPr>
                 <w:ilvl w:val="0"/>
-                <w:numId w:val="49"/>
+                <w:numId w:val="4"/>
               </w:numPr>
               <w:tabs>
                 <w:tab w:val="left" w:pos="171"/>
@@ -1057,7 +1071,7 @@
         </w:tc>
         <w:tc>
           <w:tcPr>
-            <w:tcW w:w="2520" w:type="dxa"/>
+            <w:tcW w:w="2693" w:type="dxa"/>
             <w:vAlign w:val="center"/>
           </w:tcPr>
           <w:p>
@@ -1088,7 +1102,7 @@
       <w:tr>
         <w:tc>
           <w:tcPr>
-            <w:tcW w:w="5014" w:type="dxa"/>
+            <w:tcW w:w="4961" w:type="dxa"/>
             <w:shd w:val="clear" w:color="auto" w:fill="auto"/>
             <w:vAlign w:val="center"/>
           </w:tcPr>
@@ -1097,7 +1111,7 @@
               <w:pStyle w:val="af3"/>
               <w:numPr>
                 <w:ilvl w:val="0"/>
-                <w:numId w:val="49"/>
+                <w:numId w:val="4"/>
               </w:numPr>
               <w:tabs>
                 <w:tab w:val="left" w:pos="171"/>
@@ -1137,7 +1151,7 @@
         </w:tc>
         <w:tc>
           <w:tcPr>
-            <w:tcW w:w="2520" w:type="dxa"/>
+            <w:tcW w:w="2693" w:type="dxa"/>
             <w:vAlign w:val="center"/>
           </w:tcPr>
           <w:p>
@@ -1229,13 +1243,13 @@
         <w:tblLook w:val="04A0" w:firstRow="1" w:lastRow="0" w:firstColumn="1" w:lastColumn="0" w:noHBand="0" w:noVBand="1"/>
       </w:tblPr>
       <w:tblGrid>
-        <w:gridCol w:w="5014"/>
-        <w:gridCol w:w="2520"/>
+        <w:gridCol w:w="4961"/>
+        <w:gridCol w:w="2693"/>
       </w:tblGrid>
       <w:tr>
         <w:tc>
           <w:tcPr>
-            <w:tcW w:w="5014" w:type="dxa"/>
+            <w:tcW w:w="4961" w:type="dxa"/>
             <w:shd w:val="clear" w:color="auto" w:fill="auto"/>
             <w:vAlign w:val="center"/>
           </w:tcPr>
@@ -1244,7 +1258,7 @@
               <w:pStyle w:val="af3"/>
               <w:numPr>
                 <w:ilvl w:val="0"/>
-                <w:numId w:val="49"/>
+                <w:numId w:val="4"/>
               </w:numPr>
               <w:tabs>
                 <w:tab w:val="left" w:pos="171"/>
@@ -1267,7 +1281,7 @@
         </w:tc>
         <w:tc>
           <w:tcPr>
-            <w:tcW w:w="2520" w:type="dxa"/>
+            <w:tcW w:w="2693" w:type="dxa"/>
             <w:vAlign w:val="center"/>
           </w:tcPr>
           <w:p>
@@ -1298,7 +1312,7 @@
       <w:tr>
         <w:tc>
           <w:tcPr>
-            <w:tcW w:w="5014" w:type="dxa"/>
+            <w:tcW w:w="4961" w:type="dxa"/>
             <w:shd w:val="clear" w:color="auto" w:fill="auto"/>
             <w:vAlign w:val="center"/>
           </w:tcPr>
@@ -1307,7 +1321,7 @@
               <w:pStyle w:val="af3"/>
               <w:numPr>
                 <w:ilvl w:val="0"/>
-                <w:numId w:val="49"/>
+                <w:numId w:val="4"/>
               </w:numPr>
               <w:tabs>
                 <w:tab w:val="left" w:pos="171"/>
@@ -1330,7 +1344,7 @@
         </w:tc>
         <w:tc>
           <w:tcPr>
-            <w:tcW w:w="2520" w:type="dxa"/>
+            <w:tcW w:w="2693" w:type="dxa"/>
             <w:vAlign w:val="center"/>
           </w:tcPr>
           <w:p>
@@ -1361,7 +1375,7 @@
       <w:tr>
         <w:tc>
           <w:tcPr>
-            <w:tcW w:w="5014" w:type="dxa"/>
+            <w:tcW w:w="4961" w:type="dxa"/>
             <w:shd w:val="clear" w:color="auto" w:fill="auto"/>
             <w:vAlign w:val="center"/>
           </w:tcPr>
@@ -1370,7 +1384,7 @@
               <w:pStyle w:val="af3"/>
               <w:numPr>
                 <w:ilvl w:val="0"/>
-                <w:numId w:val="49"/>
+                <w:numId w:val="4"/>
               </w:numPr>
               <w:tabs>
                 <w:tab w:val="left" w:pos="171"/>
@@ -1400,7 +1414,7 @@
         </w:tc>
         <w:tc>
           <w:tcPr>
-            <w:tcW w:w="2520" w:type="dxa"/>
+            <w:tcW w:w="2693" w:type="dxa"/>
             <w:vAlign w:val="center"/>
           </w:tcPr>
           <w:p>
@@ -1431,7 +1445,7 @@
       <w:tr>
         <w:tc>
           <w:tcPr>
-            <w:tcW w:w="5014" w:type="dxa"/>
+            <w:tcW w:w="4961" w:type="dxa"/>
             <w:shd w:val="clear" w:color="auto" w:fill="auto"/>
             <w:vAlign w:val="center"/>
           </w:tcPr>
@@ -1440,7 +1454,7 @@
               <w:pStyle w:val="af3"/>
               <w:numPr>
                 <w:ilvl w:val="0"/>
-                <w:numId w:val="49"/>
+                <w:numId w:val="4"/>
               </w:numPr>
               <w:tabs>
                 <w:tab w:val="left" w:pos="171"/>
@@ -1484,7 +1498,7 @@
         </w:tc>
         <w:tc>
           <w:tcPr>
-            <w:tcW w:w="2520" w:type="dxa"/>
+            <w:tcW w:w="2693" w:type="dxa"/>
             <w:vAlign w:val="center"/>
           </w:tcPr>
           <w:p>
@@ -1515,7 +1529,7 @@
       <w:tr>
         <w:tc>
           <w:tcPr>
-            <w:tcW w:w="5014" w:type="dxa"/>
+            <w:tcW w:w="4961" w:type="dxa"/>
             <w:shd w:val="clear" w:color="auto" w:fill="auto"/>
             <w:vAlign w:val="center"/>
           </w:tcPr>
@@ -1524,7 +1538,7 @@
               <w:pStyle w:val="af3"/>
               <w:numPr>
                 <w:ilvl w:val="0"/>
-                <w:numId w:val="49"/>
+                <w:numId w:val="4"/>
               </w:numPr>
               <w:tabs>
                 <w:tab w:val="left" w:pos="171"/>
@@ -1547,7 +1561,7 @@
         </w:tc>
         <w:tc>
           <w:tcPr>
-            <w:tcW w:w="2520" w:type="dxa"/>
+            <w:tcW w:w="2693" w:type="dxa"/>
             <w:vAlign w:val="center"/>
           </w:tcPr>
           <w:p>
@@ -1578,7 +1592,7 @@
       <w:tr>
         <w:tc>
           <w:tcPr>
-            <w:tcW w:w="5014" w:type="dxa"/>
+            <w:tcW w:w="4961" w:type="dxa"/>
             <w:shd w:val="clear" w:color="auto" w:fill="auto"/>
             <w:vAlign w:val="center"/>
           </w:tcPr>
@@ -1587,7 +1601,7 @@
               <w:pStyle w:val="af3"/>
               <w:numPr>
                 <w:ilvl w:val="0"/>
-                <w:numId w:val="49"/>
+                <w:numId w:val="4"/>
               </w:numPr>
               <w:tabs>
                 <w:tab w:val="left" w:pos="171"/>
@@ -1610,7 +1624,7 @@
         </w:tc>
         <w:tc>
           <w:tcPr>
-            <w:tcW w:w="2520" w:type="dxa"/>
+            <w:tcW w:w="2693" w:type="dxa"/>
             <w:vAlign w:val="center"/>
           </w:tcPr>
           <w:p>
@@ -1641,7 +1655,7 @@
       <w:tr>
         <w:tc>
           <w:tcPr>
-            <w:tcW w:w="5014" w:type="dxa"/>
+            <w:tcW w:w="4961" w:type="dxa"/>
             <w:shd w:val="clear" w:color="auto" w:fill="auto"/>
             <w:vAlign w:val="center"/>
           </w:tcPr>
@@ -1650,7 +1664,7 @@
               <w:pStyle w:val="af3"/>
               <w:numPr>
                 <w:ilvl w:val="0"/>
-                <w:numId w:val="49"/>
+                <w:numId w:val="4"/>
               </w:numPr>
               <w:tabs>
                 <w:tab w:val="left" w:pos="171"/>
@@ -1694,7 +1708,7 @@
         </w:tc>
         <w:tc>
           <w:tcPr>
-            <w:tcW w:w="2520" w:type="dxa"/>
+            <w:tcW w:w="2693" w:type="dxa"/>
             <w:vAlign w:val="center"/>
           </w:tcPr>
           <w:p>
@@ -1725,7 +1739,7 @@
       <w:tr>
         <w:tc>
           <w:tcPr>
-            <w:tcW w:w="5014" w:type="dxa"/>
+            <w:tcW w:w="4961" w:type="dxa"/>
             <w:shd w:val="clear" w:color="auto" w:fill="auto"/>
             <w:vAlign w:val="center"/>
           </w:tcPr>
@@ -1734,7 +1748,7 @@
               <w:pStyle w:val="af3"/>
               <w:numPr>
                 <w:ilvl w:val="0"/>
-                <w:numId w:val="49"/>
+                <w:numId w:val="4"/>
               </w:numPr>
               <w:tabs>
                 <w:tab w:val="left" w:pos="171"/>
@@ -1757,7 +1771,7 @@
         </w:tc>
         <w:tc>
           <w:tcPr>
-            <w:tcW w:w="2520" w:type="dxa"/>
+            <w:tcW w:w="2693" w:type="dxa"/>
             <w:vAlign w:val="center"/>
           </w:tcPr>
           <w:p>
@@ -1788,7 +1802,7 @@
       <w:tr>
         <w:tc>
           <w:tcPr>
-            <w:tcW w:w="5014" w:type="dxa"/>
+            <w:tcW w:w="4961" w:type="dxa"/>
             <w:shd w:val="clear" w:color="auto" w:fill="auto"/>
             <w:vAlign w:val="center"/>
           </w:tcPr>
@@ -1797,7 +1811,7 @@
               <w:pStyle w:val="af3"/>
               <w:numPr>
                 <w:ilvl w:val="0"/>
-                <w:numId w:val="49"/>
+                <w:numId w:val="4"/>
               </w:numPr>
               <w:tabs>
                 <w:tab w:val="left" w:pos="171"/>
@@ -1820,7 +1834,7 @@
         </w:tc>
         <w:tc>
           <w:tcPr>
-            <w:tcW w:w="2520" w:type="dxa"/>
+            <w:tcW w:w="2693" w:type="dxa"/>
             <w:vAlign w:val="center"/>
           </w:tcPr>
           <w:p>
@@ -1861,7 +1875,7 @@
       <w:tr>
         <w:tc>
           <w:tcPr>
-            <w:tcW w:w="5014" w:type="dxa"/>
+            <w:tcW w:w="4961" w:type="dxa"/>
             <w:shd w:val="clear" w:color="auto" w:fill="auto"/>
             <w:vAlign w:val="center"/>
           </w:tcPr>
@@ -1870,7 +1884,7 @@
               <w:pStyle w:val="af3"/>
               <w:numPr>
                 <w:ilvl w:val="0"/>
-                <w:numId w:val="49"/>
+                <w:numId w:val="4"/>
               </w:numPr>
               <w:tabs>
                 <w:tab w:val="left" w:pos="171"/>
@@ -1893,7 +1907,7 @@
         </w:tc>
         <w:tc>
           <w:tcPr>
-            <w:tcW w:w="2520" w:type="dxa"/>
+            <w:tcW w:w="2693" w:type="dxa"/>
             <w:vAlign w:val="center"/>
           </w:tcPr>
           <w:p>
@@ -1934,7 +1948,7 @@
       <w:tr>
         <w:tc>
           <w:tcPr>
-            <w:tcW w:w="5014" w:type="dxa"/>
+            <w:tcW w:w="4961" w:type="dxa"/>
             <w:shd w:val="clear" w:color="auto" w:fill="auto"/>
             <w:vAlign w:val="center"/>
           </w:tcPr>
@@ -1943,7 +1957,7 @@
               <w:pStyle w:val="af3"/>
               <w:numPr>
                 <w:ilvl w:val="0"/>
-                <w:numId w:val="49"/>
+                <w:numId w:val="4"/>
               </w:numPr>
               <w:tabs>
                 <w:tab w:val="left" w:pos="171"/>
@@ -1969,7 +1983,7 @@
         </w:tc>
         <w:tc>
           <w:tcPr>
-            <w:tcW w:w="2520" w:type="dxa"/>
+            <w:tcW w:w="2693" w:type="dxa"/>
             <w:vAlign w:val="center"/>
           </w:tcPr>
           <w:p>
@@ -2010,7 +2024,7 @@
       <w:tr>
         <w:tc>
           <w:tcPr>
-            <w:tcW w:w="5014" w:type="dxa"/>
+            <w:tcW w:w="4961" w:type="dxa"/>
             <w:shd w:val="clear" w:color="auto" w:fill="auto"/>
             <w:vAlign w:val="center"/>
           </w:tcPr>
@@ -2019,7 +2033,7 @@
               <w:pStyle w:val="af3"/>
               <w:numPr>
                 <w:ilvl w:val="0"/>
-                <w:numId w:val="49"/>
+                <w:numId w:val="4"/>
               </w:numPr>
               <w:tabs>
                 <w:tab w:val="left" w:pos="171"/>
@@ -2045,7 +2059,7 @@
         </w:tc>
         <w:tc>
           <w:tcPr>
-            <w:tcW w:w="2520" w:type="dxa"/>
+            <w:tcW w:w="2693" w:type="dxa"/>
             <w:vAlign w:val="center"/>
           </w:tcPr>
           <w:p>
@@ -2086,7 +2100,7 @@
       <w:tr>
         <w:tc>
           <w:tcPr>
-            <w:tcW w:w="5014" w:type="dxa"/>
+            <w:tcW w:w="4961" w:type="dxa"/>
             <w:shd w:val="clear" w:color="auto" w:fill="auto"/>
             <w:vAlign w:val="center"/>
           </w:tcPr>
@@ -2095,7 +2109,7 @@
               <w:pStyle w:val="af3"/>
               <w:numPr>
                 <w:ilvl w:val="0"/>
-                <w:numId w:val="49"/>
+                <w:numId w:val="4"/>
               </w:numPr>
               <w:tabs>
                 <w:tab w:val="left" w:pos="171"/>
@@ -2121,7 +2135,7 @@
         </w:tc>
         <w:tc>
           <w:tcPr>
-            <w:tcW w:w="2520" w:type="dxa"/>
+            <w:tcW w:w="2693" w:type="dxa"/>
             <w:vAlign w:val="center"/>
           </w:tcPr>
           <w:p>
@@ -2162,7 +2176,7 @@
       <w:tr>
         <w:tc>
           <w:tcPr>
-            <w:tcW w:w="5014" w:type="dxa"/>
+            <w:tcW w:w="4961" w:type="dxa"/>
             <w:shd w:val="clear" w:color="auto" w:fill="auto"/>
             <w:vAlign w:val="center"/>
           </w:tcPr>
@@ -2171,7 +2185,7 @@
               <w:pStyle w:val="af3"/>
               <w:numPr>
                 <w:ilvl w:val="0"/>
-                <w:numId w:val="49"/>
+                <w:numId w:val="4"/>
               </w:numPr>
               <w:tabs>
                 <w:tab w:val="left" w:pos="171"/>
@@ -2197,7 +2211,7 @@
         </w:tc>
         <w:tc>
           <w:tcPr>
-            <w:tcW w:w="2520" w:type="dxa"/>
+            <w:tcW w:w="2693" w:type="dxa"/>
             <w:vAlign w:val="center"/>
           </w:tcPr>
           <w:p>
@@ -2238,7 +2252,7 @@
       <w:tr>
         <w:tc>
           <w:tcPr>
-            <w:tcW w:w="5014" w:type="dxa"/>
+            <w:tcW w:w="4961" w:type="dxa"/>
             <w:shd w:val="clear" w:color="auto" w:fill="auto"/>
             <w:vAlign w:val="center"/>
           </w:tcPr>
@@ -2247,7 +2261,7 @@
               <w:pStyle w:val="af3"/>
               <w:numPr>
                 <w:ilvl w:val="0"/>
-                <w:numId w:val="49"/>
+                <w:numId w:val="4"/>
               </w:numPr>
               <w:tabs>
                 <w:tab w:val="left" w:pos="171"/>
@@ -2273,7 +2287,7 @@
         </w:tc>
         <w:tc>
           <w:tcPr>
-            <w:tcW w:w="2520" w:type="dxa"/>
+            <w:tcW w:w="2693" w:type="dxa"/>
             <w:vAlign w:val="center"/>
           </w:tcPr>
           <w:p>
@@ -2304,7 +2318,7 @@
       <w:tr>
         <w:tc>
           <w:tcPr>
-            <w:tcW w:w="5014" w:type="dxa"/>
+            <w:tcW w:w="4961" w:type="dxa"/>
             <w:shd w:val="clear" w:color="auto" w:fill="auto"/>
             <w:vAlign w:val="center"/>
           </w:tcPr>
@@ -2313,7 +2327,7 @@
               <w:pStyle w:val="af3"/>
               <w:numPr>
                 <w:ilvl w:val="0"/>
-                <w:numId w:val="49"/>
+                <w:numId w:val="4"/>
               </w:numPr>
               <w:tabs>
                 <w:tab w:val="left" w:pos="171"/>
@@ -2339,7 +2353,7 @@
         </w:tc>
         <w:tc>
           <w:tcPr>
-            <w:tcW w:w="2520" w:type="dxa"/>
+            <w:tcW w:w="2693" w:type="dxa"/>
             <w:vAlign w:val="center"/>
           </w:tcPr>
           <w:p>
@@ -2370,7 +2384,7 @@
       <w:tr>
         <w:tc>
           <w:tcPr>
-            <w:tcW w:w="5014" w:type="dxa"/>
+            <w:tcW w:w="4961" w:type="dxa"/>
             <w:shd w:val="clear" w:color="auto" w:fill="auto"/>
             <w:vAlign w:val="center"/>
           </w:tcPr>
@@ -2379,7 +2393,7 @@
               <w:pStyle w:val="af3"/>
               <w:numPr>
                 <w:ilvl w:val="0"/>
-                <w:numId w:val="49"/>
+                <w:numId w:val="4"/>
               </w:numPr>
               <w:tabs>
                 <w:tab w:val="left" w:pos="171"/>
@@ -2405,7 +2419,7 @@
         </w:tc>
         <w:tc>
           <w:tcPr>
-            <w:tcW w:w="2520" w:type="dxa"/>
+            <w:tcW w:w="2693" w:type="dxa"/>
             <w:vAlign w:val="center"/>
           </w:tcPr>
           <w:p>
@@ -2436,7 +2450,7 @@
       <w:tr>
         <w:tc>
           <w:tcPr>
-            <w:tcW w:w="5014" w:type="dxa"/>
+            <w:tcW w:w="4961" w:type="dxa"/>
             <w:shd w:val="clear" w:color="auto" w:fill="auto"/>
             <w:vAlign w:val="center"/>
           </w:tcPr>
@@ -2445,7 +2459,7 @@
               <w:pStyle w:val="af3"/>
               <w:numPr>
                 <w:ilvl w:val="0"/>
-                <w:numId w:val="49"/>
+                <w:numId w:val="4"/>
               </w:numPr>
               <w:tabs>
                 <w:tab w:val="left" w:pos="171"/>
@@ -2471,7 +2485,7 @@
         </w:tc>
         <w:tc>
           <w:tcPr>
-            <w:tcW w:w="2520" w:type="dxa"/>
+            <w:tcW w:w="2693" w:type="dxa"/>
             <w:vAlign w:val="center"/>
           </w:tcPr>
           <w:p>
@@ -2512,7 +2526,7 @@
       <w:tr>
         <w:tc>
           <w:tcPr>
-            <w:tcW w:w="5014" w:type="dxa"/>
+            <w:tcW w:w="4961" w:type="dxa"/>
             <w:shd w:val="clear" w:color="auto" w:fill="auto"/>
             <w:vAlign w:val="center"/>
           </w:tcPr>
@@ -2521,7 +2535,7 @@
               <w:pStyle w:val="af3"/>
               <w:numPr>
                 <w:ilvl w:val="0"/>
-                <w:numId w:val="49"/>
+                <w:numId w:val="4"/>
               </w:numPr>
               <w:tabs>
                 <w:tab w:val="left" w:pos="171"/>
@@ -2554,7 +2568,7 @@
         </w:tc>
         <w:tc>
           <w:tcPr>
-            <w:tcW w:w="2520" w:type="dxa"/>
+            <w:tcW w:w="2693" w:type="dxa"/>
             <w:vAlign w:val="center"/>
           </w:tcPr>
           <w:p>
@@ -2585,7 +2599,7 @@
       <w:tr>
         <w:tc>
           <w:tcPr>
-            <w:tcW w:w="5014" w:type="dxa"/>
+            <w:tcW w:w="4961" w:type="dxa"/>
             <w:shd w:val="clear" w:color="auto" w:fill="auto"/>
             <w:vAlign w:val="center"/>
           </w:tcPr>
@@ -2594,7 +2608,7 @@
               <w:pStyle w:val="af3"/>
               <w:numPr>
                 <w:ilvl w:val="0"/>
-                <w:numId w:val="49"/>
+                <w:numId w:val="4"/>
               </w:numPr>
               <w:tabs>
                 <w:tab w:val="left" w:pos="171"/>
@@ -2620,7 +2634,7 @@
         </w:tc>
         <w:tc>
           <w:tcPr>
-            <w:tcW w:w="2520" w:type="dxa"/>
+            <w:tcW w:w="2693" w:type="dxa"/>
             <w:vAlign w:val="center"/>
           </w:tcPr>
           <w:p>
@@ -2651,7 +2665,7 @@
       <w:tr>
         <w:tc>
           <w:tcPr>
-            <w:tcW w:w="5014" w:type="dxa"/>
+            <w:tcW w:w="4961" w:type="dxa"/>
             <w:shd w:val="clear" w:color="auto" w:fill="auto"/>
             <w:vAlign w:val="center"/>
           </w:tcPr>
@@ -2660,7 +2674,7 @@
               <w:pStyle w:val="af3"/>
               <w:numPr>
                 <w:ilvl w:val="0"/>
-                <w:numId w:val="49"/>
+                <w:numId w:val="4"/>
               </w:numPr>
               <w:tabs>
                 <w:tab w:val="left" w:pos="171"/>
@@ -2707,7 +2721,7 @@
         </w:tc>
         <w:tc>
           <w:tcPr>
-            <w:tcW w:w="2520" w:type="dxa"/>
+            <w:tcW w:w="2693" w:type="dxa"/>
             <w:vAlign w:val="center"/>
           </w:tcPr>
           <w:p>
@@ -2748,7 +2762,7 @@
       <w:tr>
         <w:tc>
           <w:tcPr>
-            <w:tcW w:w="5014" w:type="dxa"/>
+            <w:tcW w:w="4961" w:type="dxa"/>
             <w:shd w:val="clear" w:color="auto" w:fill="auto"/>
             <w:vAlign w:val="center"/>
           </w:tcPr>
@@ -2757,7 +2771,7 @@
               <w:pStyle w:val="af3"/>
               <w:numPr>
                 <w:ilvl w:val="0"/>
-                <w:numId w:val="49"/>
+                <w:numId w:val="4"/>
               </w:numPr>
               <w:tabs>
                 <w:tab w:val="left" w:pos="171"/>
@@ -2783,7 +2797,7 @@
         </w:tc>
         <w:tc>
           <w:tcPr>
-            <w:tcW w:w="2520" w:type="dxa"/>
+            <w:tcW w:w="2693" w:type="dxa"/>
             <w:vAlign w:val="center"/>
           </w:tcPr>
           <w:p>
@@ -2814,7 +2828,7 @@
       <w:tr>
         <w:tc>
           <w:tcPr>
-            <w:tcW w:w="5014" w:type="dxa"/>
+            <w:tcW w:w="4961" w:type="dxa"/>
             <w:shd w:val="clear" w:color="auto" w:fill="auto"/>
             <w:vAlign w:val="center"/>
           </w:tcPr>
@@ -2823,7 +2837,7 @@
               <w:pStyle w:val="af3"/>
               <w:numPr>
                 <w:ilvl w:val="0"/>
-                <w:numId w:val="49"/>
+                <w:numId w:val="4"/>
               </w:numPr>
               <w:tabs>
                 <w:tab w:val="left" w:pos="171"/>
@@ -2849,7 +2863,7 @@
         </w:tc>
         <w:tc>
           <w:tcPr>
-            <w:tcW w:w="2520" w:type="dxa"/>
+            <w:tcW w:w="2693" w:type="dxa"/>
             <w:vAlign w:val="center"/>
           </w:tcPr>
           <w:p>
@@ -2890,7 +2904,7 @@
       <w:tr>
         <w:tc>
           <w:tcPr>
-            <w:tcW w:w="5014" w:type="dxa"/>
+            <w:tcW w:w="4961" w:type="dxa"/>
             <w:shd w:val="clear" w:color="auto" w:fill="auto"/>
             <w:vAlign w:val="center"/>
           </w:tcPr>
@@ -2899,7 +2913,7 @@
               <w:pStyle w:val="af3"/>
               <w:numPr>
                 <w:ilvl w:val="0"/>
-                <w:numId w:val="49"/>
+                <w:numId w:val="4"/>
               </w:numPr>
               <w:tabs>
                 <w:tab w:val="left" w:pos="171"/>
@@ -2926,7 +2940,7 @@
         </w:tc>
         <w:tc>
           <w:tcPr>
-            <w:tcW w:w="2520" w:type="dxa"/>
+            <w:tcW w:w="2693" w:type="dxa"/>
             <w:vAlign w:val="center"/>
           </w:tcPr>
           <w:p>
@@ -2967,7 +2981,7 @@
       <w:tr>
         <w:tc>
           <w:tcPr>
-            <w:tcW w:w="5014" w:type="dxa"/>
+            <w:tcW w:w="4961" w:type="dxa"/>
             <w:shd w:val="clear" w:color="auto" w:fill="auto"/>
             <w:vAlign w:val="center"/>
           </w:tcPr>
@@ -2976,7 +2990,7 @@
               <w:pStyle w:val="af3"/>
               <w:numPr>
                 <w:ilvl w:val="0"/>
-                <w:numId w:val="49"/>
+                <w:numId w:val="4"/>
               </w:numPr>
               <w:tabs>
                 <w:tab w:val="left" w:pos="171"/>
@@ -3009,7 +3023,7 @@
         </w:tc>
         <w:tc>
           <w:tcPr>
-            <w:tcW w:w="2520" w:type="dxa"/>
+            <w:tcW w:w="2693" w:type="dxa"/>
             <w:vAlign w:val="center"/>
           </w:tcPr>
           <w:p>
@@ -3050,7 +3064,7 @@
       <w:tr>
         <w:tc>
           <w:tcPr>
-            <w:tcW w:w="5014" w:type="dxa"/>
+            <w:tcW w:w="4961" w:type="dxa"/>
             <w:shd w:val="clear" w:color="auto" w:fill="auto"/>
             <w:vAlign w:val="center"/>
           </w:tcPr>
@@ -3059,7 +3073,7 @@
               <w:pStyle w:val="af3"/>
               <w:numPr>
                 <w:ilvl w:val="0"/>
-                <w:numId w:val="49"/>
+                <w:numId w:val="4"/>
               </w:numPr>
               <w:tabs>
                 <w:tab w:val="left" w:pos="171"/>
@@ -3085,7 +3099,7 @@
         </w:tc>
         <w:tc>
           <w:tcPr>
-            <w:tcW w:w="2520" w:type="dxa"/>
+            <w:tcW w:w="2693" w:type="dxa"/>
             <w:vAlign w:val="center"/>
           </w:tcPr>
           <w:p>
@@ -3126,7 +3140,7 @@
       <w:tr>
         <w:tc>
           <w:tcPr>
-            <w:tcW w:w="5014" w:type="dxa"/>
+            <w:tcW w:w="4961" w:type="dxa"/>
             <w:shd w:val="clear" w:color="auto" w:fill="auto"/>
             <w:vAlign w:val="center"/>
           </w:tcPr>
@@ -3135,7 +3149,7 @@
               <w:pStyle w:val="af3"/>
               <w:numPr>
                 <w:ilvl w:val="0"/>
-                <w:numId w:val="49"/>
+                <w:numId w:val="4"/>
               </w:numPr>
               <w:tabs>
                 <w:tab w:val="left" w:pos="171"/>
@@ -3182,7 +3196,7 @@
         </w:tc>
         <w:tc>
           <w:tcPr>
-            <w:tcW w:w="2520" w:type="dxa"/>
+            <w:tcW w:w="2693" w:type="dxa"/>
             <w:vAlign w:val="center"/>
           </w:tcPr>
           <w:p>
@@ -3223,7 +3237,7 @@
       <w:tr>
         <w:tc>
           <w:tcPr>
-            <w:tcW w:w="5014" w:type="dxa"/>
+            <w:tcW w:w="4961" w:type="dxa"/>
             <w:shd w:val="clear" w:color="auto" w:fill="auto"/>
             <w:vAlign w:val="center"/>
           </w:tcPr>
@@ -3232,7 +3246,7 @@
               <w:pStyle w:val="af3"/>
               <w:numPr>
                 <w:ilvl w:val="0"/>
-                <w:numId w:val="49"/>
+                <w:numId w:val="4"/>
               </w:numPr>
               <w:tabs>
                 <w:tab w:val="left" w:pos="171"/>
@@ -3258,7 +3272,7 @@
         </w:tc>
         <w:tc>
           <w:tcPr>
-            <w:tcW w:w="2520" w:type="dxa"/>
+            <w:tcW w:w="2693" w:type="dxa"/>
             <w:vAlign w:val="center"/>
           </w:tcPr>
           <w:p>
@@ -3299,7 +3313,7 @@
       <w:tr>
         <w:tc>
           <w:tcPr>
-            <w:tcW w:w="5014" w:type="dxa"/>
+            <w:tcW w:w="4961" w:type="dxa"/>
             <w:shd w:val="clear" w:color="auto" w:fill="auto"/>
             <w:vAlign w:val="center"/>
           </w:tcPr>
@@ -3308,7 +3322,7 @@
               <w:pStyle w:val="af3"/>
               <w:numPr>
                 <w:ilvl w:val="0"/>
-                <w:numId w:val="49"/>
+                <w:numId w:val="4"/>
               </w:numPr>
               <w:tabs>
                 <w:tab w:val="left" w:pos="171"/>
@@ -3334,7 +3348,7 @@
         </w:tc>
         <w:tc>
           <w:tcPr>
-            <w:tcW w:w="2520" w:type="dxa"/>
+            <w:tcW w:w="2693" w:type="dxa"/>
             <w:vAlign w:val="center"/>
           </w:tcPr>
           <w:p>
@@ -3375,7 +3389,7 @@
       <w:tr>
         <w:tc>
           <w:tcPr>
-            <w:tcW w:w="5014" w:type="dxa"/>
+            <w:tcW w:w="4961" w:type="dxa"/>
             <w:shd w:val="clear" w:color="auto" w:fill="auto"/>
             <w:vAlign w:val="center"/>
           </w:tcPr>
@@ -3384,7 +3398,7 @@
               <w:pStyle w:val="af3"/>
               <w:numPr>
                 <w:ilvl w:val="0"/>
-                <w:numId w:val="49"/>
+                <w:numId w:val="4"/>
               </w:numPr>
               <w:tabs>
                 <w:tab w:val="left" w:pos="171"/>
@@ -3410,7 +3424,7 @@
         </w:tc>
         <w:tc>
           <w:tcPr>
-            <w:tcW w:w="2520" w:type="dxa"/>
+            <w:tcW w:w="2693" w:type="dxa"/>
             <w:vAlign w:val="center"/>
           </w:tcPr>
           <w:p>
@@ -3441,7 +3455,7 @@
       <w:tr>
         <w:tc>
           <w:tcPr>
-            <w:tcW w:w="5014" w:type="dxa"/>
+            <w:tcW w:w="4961" w:type="dxa"/>
             <w:shd w:val="clear" w:color="auto" w:fill="auto"/>
             <w:vAlign w:val="center"/>
           </w:tcPr>
@@ -3450,7 +3464,7 @@
               <w:pStyle w:val="af3"/>
               <w:numPr>
                 <w:ilvl w:val="0"/>
-                <w:numId w:val="49"/>
+                <w:numId w:val="4"/>
               </w:numPr>
               <w:tabs>
                 <w:tab w:val="left" w:pos="171"/>
@@ -3483,7 +3497,7 @@
         </w:tc>
         <w:tc>
           <w:tcPr>
-            <w:tcW w:w="2520" w:type="dxa"/>
+            <w:tcW w:w="2693" w:type="dxa"/>
             <w:vAlign w:val="center"/>
           </w:tcPr>
           <w:p>
@@ -3524,7 +3538,7 @@
       <w:tr>
         <w:tc>
           <w:tcPr>
-            <w:tcW w:w="5014" w:type="dxa"/>
+            <w:tcW w:w="4961" w:type="dxa"/>
             <w:shd w:val="clear" w:color="auto" w:fill="auto"/>
             <w:vAlign w:val="center"/>
           </w:tcPr>
@@ -3533,7 +3547,7 @@
               <w:pStyle w:val="af3"/>
               <w:numPr>
                 <w:ilvl w:val="0"/>
-                <w:numId w:val="49"/>
+                <w:numId w:val="4"/>
               </w:numPr>
               <w:tabs>
                 <w:tab w:val="left" w:pos="171"/>
@@ -3559,7 +3573,7 @@
         </w:tc>
         <w:tc>
           <w:tcPr>
-            <w:tcW w:w="2520" w:type="dxa"/>
+            <w:tcW w:w="2693" w:type="dxa"/>
             <w:vAlign w:val="center"/>
           </w:tcPr>
           <w:p>
@@ -3600,7 +3614,7 @@
       <w:tr>
         <w:tc>
           <w:tcPr>
-            <w:tcW w:w="5014" w:type="dxa"/>
+            <w:tcW w:w="4961" w:type="dxa"/>
             <w:shd w:val="clear" w:color="auto" w:fill="auto"/>
             <w:vAlign w:val="center"/>
           </w:tcPr>
@@ -3609,7 +3623,7 @@
               <w:pStyle w:val="af3"/>
               <w:numPr>
                 <w:ilvl w:val="0"/>
-                <w:numId w:val="49"/>
+                <w:numId w:val="4"/>
               </w:numPr>
               <w:tabs>
                 <w:tab w:val="left" w:pos="171"/>
@@ -3635,7 +3649,7 @@
         </w:tc>
         <w:tc>
           <w:tcPr>
-            <w:tcW w:w="2520" w:type="dxa"/>
+            <w:tcW w:w="2693" w:type="dxa"/>
             <w:vAlign w:val="center"/>
           </w:tcPr>
           <w:p>
@@ -3676,7 +3690,7 @@
       <w:tr>
         <w:tc>
           <w:tcPr>
-            <w:tcW w:w="5014" w:type="dxa"/>
+            <w:tcW w:w="4961" w:type="dxa"/>
             <w:shd w:val="clear" w:color="auto" w:fill="auto"/>
             <w:vAlign w:val="center"/>
           </w:tcPr>
@@ -3685,7 +3699,7 @@
               <w:pStyle w:val="af3"/>
               <w:numPr>
                 <w:ilvl w:val="0"/>
-                <w:numId w:val="49"/>
+                <w:numId w:val="4"/>
               </w:numPr>
               <w:tabs>
                 <w:tab w:val="left" w:pos="171"/>
@@ -3711,7 +3725,7 @@
         </w:tc>
         <w:tc>
           <w:tcPr>
-            <w:tcW w:w="2520" w:type="dxa"/>
+            <w:tcW w:w="2693" w:type="dxa"/>
             <w:vAlign w:val="center"/>
           </w:tcPr>
           <w:p>
@@ -3752,7 +3766,7 @@
       <w:tr>
         <w:tc>
           <w:tcPr>
-            <w:tcW w:w="5014" w:type="dxa"/>
+            <w:tcW w:w="4961" w:type="dxa"/>
             <w:shd w:val="clear" w:color="auto" w:fill="auto"/>
             <w:vAlign w:val="center"/>
           </w:tcPr>
@@ -3761,7 +3775,7 @@
               <w:pStyle w:val="af3"/>
               <w:numPr>
                 <w:ilvl w:val="0"/>
-                <w:numId w:val="49"/>
+                <w:numId w:val="4"/>
               </w:numPr>
               <w:tabs>
                 <w:tab w:val="left" w:pos="171"/>
@@ -3787,7 +3801,7 @@
         </w:tc>
         <w:tc>
           <w:tcPr>
-            <w:tcW w:w="2520" w:type="dxa"/>
+            <w:tcW w:w="2693" w:type="dxa"/>
             <w:vAlign w:val="center"/>
           </w:tcPr>
           <w:p>
@@ -3828,7 +3842,7 @@
       <w:tr>
         <w:tc>
           <w:tcPr>
-            <w:tcW w:w="5014" w:type="dxa"/>
+            <w:tcW w:w="4961" w:type="dxa"/>
             <w:shd w:val="clear" w:color="auto" w:fill="auto"/>
             <w:vAlign w:val="center"/>
           </w:tcPr>
@@ -3837,7 +3851,7 @@
               <w:pStyle w:val="af3"/>
               <w:numPr>
                 <w:ilvl w:val="0"/>
-                <w:numId w:val="49"/>
+                <w:numId w:val="4"/>
               </w:numPr>
               <w:tabs>
                 <w:tab w:val="left" w:pos="171"/>
@@ -3863,7 +3877,7 @@
         </w:tc>
         <w:tc>
           <w:tcPr>
-            <w:tcW w:w="2520" w:type="dxa"/>
+            <w:tcW w:w="2693" w:type="dxa"/>
             <w:vAlign w:val="center"/>
           </w:tcPr>
           <w:p>
@@ -3894,7 +3908,7 @@
       <w:tr>
         <w:tc>
           <w:tcPr>
-            <w:tcW w:w="5014" w:type="dxa"/>
+            <w:tcW w:w="4961" w:type="dxa"/>
             <w:shd w:val="clear" w:color="auto" w:fill="auto"/>
             <w:vAlign w:val="center"/>
           </w:tcPr>
@@ -3903,7 +3917,7 @@
               <w:pStyle w:val="af3"/>
               <w:numPr>
                 <w:ilvl w:val="0"/>
-                <w:numId w:val="49"/>
+                <w:numId w:val="4"/>
               </w:numPr>
               <w:tabs>
                 <w:tab w:val="left" w:pos="171"/>
@@ -3929,7 +3943,7 @@
         </w:tc>
         <w:tc>
           <w:tcPr>
-            <w:tcW w:w="2520" w:type="dxa"/>
+            <w:tcW w:w="2693" w:type="dxa"/>
             <w:vAlign w:val="center"/>
           </w:tcPr>
           <w:p>
@@ -3960,7 +3974,7 @@
       <w:tr>
         <w:tc>
           <w:tcPr>
-            <w:tcW w:w="5014" w:type="dxa"/>
+            <w:tcW w:w="4961" w:type="dxa"/>
             <w:shd w:val="clear" w:color="auto" w:fill="auto"/>
             <w:vAlign w:val="center"/>
           </w:tcPr>
@@ -3969,7 +3983,7 @@
               <w:pStyle w:val="af3"/>
               <w:numPr>
                 <w:ilvl w:val="0"/>
-                <w:numId w:val="49"/>
+                <w:numId w:val="4"/>
               </w:numPr>
               <w:tabs>
                 <w:tab w:val="left" w:pos="171"/>
@@ -4030,7 +4044,7 @@
         </w:tc>
         <w:tc>
           <w:tcPr>
-            <w:tcW w:w="2520" w:type="dxa"/>
+            <w:tcW w:w="2693" w:type="dxa"/>
             <w:vAlign w:val="center"/>
           </w:tcPr>
           <w:p>
@@ -4061,7 +4075,7 @@
       <w:tr>
         <w:tc>
           <w:tcPr>
-            <w:tcW w:w="5014" w:type="dxa"/>
+            <w:tcW w:w="4961" w:type="dxa"/>
             <w:shd w:val="clear" w:color="auto" w:fill="auto"/>
             <w:vAlign w:val="center"/>
           </w:tcPr>
@@ -4070,7 +4084,7 @@
               <w:pStyle w:val="af3"/>
               <w:numPr>
                 <w:ilvl w:val="0"/>
-                <w:numId w:val="49"/>
+                <w:numId w:val="4"/>
               </w:numPr>
               <w:tabs>
                 <w:tab w:val="left" w:pos="171"/>
@@ -4103,7 +4117,7 @@
         </w:tc>
         <w:tc>
           <w:tcPr>
-            <w:tcW w:w="2520" w:type="dxa"/>
+            <w:tcW w:w="2693" w:type="dxa"/>
             <w:vAlign w:val="center"/>
           </w:tcPr>
           <w:p>
@@ -4134,7 +4148,7 @@
       <w:tr>
         <w:tc>
           <w:tcPr>
-            <w:tcW w:w="5014" w:type="dxa"/>
+            <w:tcW w:w="4961" w:type="dxa"/>
             <w:shd w:val="clear" w:color="auto" w:fill="auto"/>
             <w:vAlign w:val="center"/>
           </w:tcPr>
@@ -4143,7 +4157,7 @@
               <w:pStyle w:val="af3"/>
               <w:numPr>
                 <w:ilvl w:val="0"/>
-                <w:numId w:val="49"/>
+                <w:numId w:val="4"/>
               </w:numPr>
               <w:tabs>
                 <w:tab w:val="left" w:pos="171"/>
@@ -4169,7 +4183,7 @@
         </w:tc>
         <w:tc>
           <w:tcPr>
-            <w:tcW w:w="2520" w:type="dxa"/>
+            <w:tcW w:w="2693" w:type="dxa"/>
             <w:vAlign w:val="center"/>
           </w:tcPr>
           <w:p>
@@ -4200,7 +4214,7 @@
       <w:tr>
         <w:tc>
           <w:tcPr>
-            <w:tcW w:w="5014" w:type="dxa"/>
+            <w:tcW w:w="4961" w:type="dxa"/>
             <w:shd w:val="clear" w:color="auto" w:fill="auto"/>
             <w:vAlign w:val="center"/>
           </w:tcPr>
@@ -4209,7 +4223,7 @@
               <w:pStyle w:val="af3"/>
               <w:numPr>
                 <w:ilvl w:val="0"/>
-                <w:numId w:val="49"/>
+                <w:numId w:val="4"/>
               </w:numPr>
               <w:tabs>
                 <w:tab w:val="left" w:pos="171"/>
@@ -4235,7 +4249,7 @@
         </w:tc>
         <w:tc>
           <w:tcPr>
-            <w:tcW w:w="2520" w:type="dxa"/>
+            <w:tcW w:w="2693" w:type="dxa"/>
             <w:vAlign w:val="center"/>
           </w:tcPr>
           <w:p>
@@ -4281,8 +4295,773 @@
           <w:szCs w:val="24"/>
         </w:rPr>
       </w:pPr>
+    </w:p>
+    <w:p>
+      <w:pPr>
+        <w:rPr>
+          <w:rFonts w:ascii="Cambria" w:hAnsi="Cambria"/>
+          <w:szCs w:val="24"/>
+        </w:rPr>
+      </w:pPr>
+      <w:r>
+        <w:rPr>
+          <w:rFonts w:ascii="Cambria" w:hAnsi="Cambria"/>
+          <w:szCs w:val="24"/>
+        </w:rPr>
+        <w:t>Блок может быть соединен</w:t>
+      </w:r>
+      <w:r>
+        <w:rPr>
+          <w:rFonts w:ascii="Cambria" w:hAnsi="Cambria"/>
+          <w:szCs w:val="24"/>
+        </w:rPr>
+        <w:t xml:space="preserve"> </w:t>
+      </w:r>
+      <w:r>
+        <w:rPr>
+          <w:rFonts w:ascii="Cambria" w:hAnsi="Cambria"/>
+          <w:szCs w:val="24"/>
+        </w:rPr>
+        <w:t xml:space="preserve">с другими </w:t>
+      </w:r>
+      <w:r>
+        <w:rPr>
+          <w:rFonts w:ascii="Cambria" w:hAnsi="Cambria"/>
+          <w:szCs w:val="24"/>
+        </w:rPr>
+        <w:t>блоками</w:t>
+      </w:r>
+      <w:r>
+        <w:rPr>
+          <w:rFonts w:ascii="Cambria" w:hAnsi="Cambria"/>
+          <w:szCs w:val="24"/>
+        </w:rPr>
+        <w:t xml:space="preserve"> посредством гидравлических и тепловых связей.</w:t>
+      </w:r>
+    </w:p>
+    <w:p>
+      <w:pPr>
+        <w:rPr>
+          <w:rFonts w:ascii="Cambria" w:hAnsi="Cambria"/>
+          <w:szCs w:val="24"/>
+        </w:rPr>
+      </w:pPr>
+      <w:r>
+        <w:rPr>
+          <w:rFonts w:ascii="Cambria" w:hAnsi="Cambria"/>
+          <w:szCs w:val="24"/>
+        </w:rPr>
+        <w:t xml:space="preserve">При помощи гидравлических связей блок может соединяться со следующими блоками: </w:t>
+      </w:r>
+    </w:p>
+    <w:p>
+      <w:pPr>
+        <w:pStyle w:val="af3"/>
+        <w:numPr>
+          <w:ilvl w:val="0"/>
+          <w:numId w:val="4"/>
+        </w:numPr>
+        <w:ind w:left="1429"/>
+        <w:rPr>
+          <w:rFonts w:ascii="Cambria" w:hAnsi="Cambria"/>
+          <w:szCs w:val="24"/>
+        </w:rPr>
+      </w:pPr>
+      <w:r>
+        <w:rPr>
+          <w:rFonts w:ascii="Cambria" w:hAnsi="Cambria"/>
+          <w:szCs w:val="24"/>
+        </w:rPr>
+        <w:t>«</w:t>
+      </w:r>
+      <w:r>
+        <w:rPr>
+          <w:rFonts w:ascii="Cambria" w:hAnsi="Cambria"/>
+          <w:szCs w:val="24"/>
+          <w:lang w:val="en-US"/>
+        </w:rPr>
+        <w:t xml:space="preserve">HS – </w:t>
+      </w:r>
+      <w:r>
+        <w:rPr>
+          <w:rFonts w:ascii="Cambria" w:hAnsi="Cambria"/>
+          <w:szCs w:val="24"/>
+        </w:rPr>
+        <w:t>Кольцевой зазор»;</w:t>
+      </w:r>
+    </w:p>
+    <w:p>
+      <w:pPr>
+        <w:pStyle w:val="af3"/>
+        <w:numPr>
+          <w:ilvl w:val="0"/>
+          <w:numId w:val="4"/>
+        </w:numPr>
+        <w:ind w:left="1429"/>
+        <w:rPr>
+          <w:rFonts w:ascii="Cambria" w:hAnsi="Cambria"/>
+          <w:szCs w:val="24"/>
+        </w:rPr>
+      </w:pPr>
+      <w:r>
+        <w:rPr>
+          <w:rFonts w:ascii="Cambria" w:hAnsi="Cambria"/>
+          <w:szCs w:val="24"/>
+        </w:rPr>
+        <w:t>«</w:t>
+      </w:r>
+      <w:r>
+        <w:rPr>
+          <w:rFonts w:ascii="Cambria" w:hAnsi="Cambria"/>
+          <w:szCs w:val="24"/>
+        </w:rPr>
+        <w:t>HS – Граничный узел»</w:t>
+      </w:r>
+      <w:r>
+        <w:rPr>
+          <w:rFonts w:ascii="Cambria" w:hAnsi="Cambria"/>
+          <w:szCs w:val="24"/>
+        </w:rPr>
+        <w:t>;</w:t>
+      </w:r>
+    </w:p>
+    <w:p>
+      <w:pPr>
+        <w:pStyle w:val="af3"/>
+        <w:numPr>
+          <w:ilvl w:val="0"/>
+          <w:numId w:val="4"/>
+        </w:numPr>
+        <w:ind w:left="1429"/>
+        <w:rPr>
+          <w:rFonts w:ascii="Cambria" w:hAnsi="Cambria"/>
+          <w:szCs w:val="24"/>
+        </w:rPr>
+      </w:pPr>
+      <w:r>
+        <w:rPr>
+          <w:rFonts w:ascii="Cambria" w:hAnsi="Cambria"/>
+          <w:szCs w:val="24"/>
+        </w:rPr>
+        <w:t>«HS – Внутренний узел»;</w:t>
+      </w:r>
+    </w:p>
+    <w:p>
+      <w:pPr>
+        <w:pStyle w:val="af3"/>
+        <w:numPr>
+          <w:ilvl w:val="0"/>
+          <w:numId w:val="4"/>
+        </w:numPr>
+        <w:ind w:left="1429"/>
+        <w:rPr>
+          <w:rFonts w:ascii="Cambria" w:hAnsi="Cambria"/>
+          <w:szCs w:val="24"/>
+        </w:rPr>
+      </w:pPr>
+      <w:r>
+        <w:rPr>
+          <w:rFonts w:ascii="Cambria" w:hAnsi="Cambria"/>
+          <w:szCs w:val="24"/>
+        </w:rPr>
+        <w:t>«</w:t>
+      </w:r>
+      <w:r>
+        <w:rPr>
+          <w:rFonts w:ascii="Cambria" w:hAnsi="Cambria"/>
+          <w:szCs w:val="24"/>
+          <w:lang w:val="en-US"/>
+        </w:rPr>
+        <w:t xml:space="preserve">HS – </w:t>
+      </w:r>
+      <w:r>
+        <w:rPr>
+          <w:rFonts w:ascii="Cambria" w:hAnsi="Cambria"/>
+          <w:szCs w:val="24"/>
+        </w:rPr>
+        <w:t>Порт входа»;</w:t>
+      </w:r>
+    </w:p>
+    <w:p>
+      <w:pPr>
+        <w:pStyle w:val="af3"/>
+        <w:numPr>
+          <w:ilvl w:val="0"/>
+          <w:numId w:val="4"/>
+        </w:numPr>
+        <w:ind w:left="1429"/>
+        <w:rPr>
+          <w:rFonts w:ascii="Cambria" w:hAnsi="Cambria"/>
+          <w:szCs w:val="24"/>
+        </w:rPr>
+      </w:pPr>
+      <w:r>
+        <w:rPr>
+          <w:rFonts w:ascii="Cambria" w:hAnsi="Cambria"/>
+          <w:szCs w:val="24"/>
+        </w:rPr>
+        <w:t>«</w:t>
+      </w:r>
+      <w:r>
+        <w:rPr>
+          <w:rFonts w:ascii="Cambria" w:hAnsi="Cambria"/>
+          <w:szCs w:val="24"/>
+          <w:lang w:val="en-US"/>
+        </w:rPr>
+        <w:t xml:space="preserve">HS – </w:t>
+      </w:r>
+      <w:r>
+        <w:rPr>
+          <w:rFonts w:ascii="Cambria" w:hAnsi="Cambria"/>
+          <w:szCs w:val="24"/>
+        </w:rPr>
+        <w:t>Порт выхода»;</w:t>
+      </w:r>
+    </w:p>
+    <w:p>
+      <w:pPr>
+        <w:pStyle w:val="af3"/>
+        <w:numPr>
+          <w:ilvl w:val="0"/>
+          <w:numId w:val="4"/>
+        </w:numPr>
+        <w:ind w:left="1429"/>
+        <w:rPr>
+          <w:rFonts w:ascii="Cambria" w:hAnsi="Cambria"/>
+          <w:szCs w:val="24"/>
+        </w:rPr>
+      </w:pPr>
+      <w:r>
+        <w:rPr>
+          <w:rFonts w:ascii="Cambria" w:hAnsi="Cambria"/>
+          <w:szCs w:val="24"/>
+        </w:rPr>
+        <w:t>«</w:t>
+      </w:r>
+      <w:r>
+        <w:rPr>
+          <w:rFonts w:ascii="Cambria" w:hAnsi="Cambria"/>
+          <w:szCs w:val="24"/>
+          <w:lang w:val="en-US"/>
+        </w:rPr>
+        <w:t xml:space="preserve">HS – </w:t>
+      </w:r>
+      <w:r>
+        <w:rPr>
+          <w:rFonts w:ascii="Cambria" w:hAnsi="Cambria"/>
+          <w:szCs w:val="24"/>
+        </w:rPr>
+        <w:t>В память»;</w:t>
+      </w:r>
+    </w:p>
+    <w:p>
+      <w:pPr>
+        <w:pStyle w:val="af3"/>
+        <w:numPr>
+          <w:ilvl w:val="0"/>
+          <w:numId w:val="4"/>
+        </w:numPr>
+        <w:ind w:left="1429"/>
+        <w:rPr>
+          <w:rFonts w:ascii="Cambria" w:hAnsi="Cambria"/>
+          <w:szCs w:val="24"/>
+        </w:rPr>
+      </w:pPr>
+      <w:r>
+        <w:rPr>
+          <w:rFonts w:ascii="Cambria" w:hAnsi="Cambria"/>
+          <w:szCs w:val="24"/>
+        </w:rPr>
+        <w:t>«</w:t>
+      </w:r>
+      <w:r>
+        <w:rPr>
+          <w:rFonts w:ascii="Cambria" w:hAnsi="Cambria"/>
+          <w:szCs w:val="24"/>
+          <w:lang w:val="en-US"/>
+        </w:rPr>
+        <w:t xml:space="preserve">HS – </w:t>
+      </w:r>
+      <w:r>
+        <w:rPr>
+          <w:rFonts w:ascii="Cambria" w:hAnsi="Cambria"/>
+          <w:szCs w:val="24"/>
+        </w:rPr>
+        <w:t>Из памяти».</w:t>
+      </w:r>
+    </w:p>
+    <w:p>
+      <w:pPr>
+        <w:rPr>
+          <w:rFonts w:ascii="Cambria" w:hAnsi="Cambria"/>
+          <w:szCs w:val="24"/>
+        </w:rPr>
+      </w:pPr>
+      <w:r>
+        <w:rPr>
+          <w:rFonts w:ascii="Cambria" w:hAnsi="Cambria"/>
+          <w:szCs w:val="24"/>
+        </w:rPr>
+        <w:t>При помощи тепловых связей блок может соединяться со следующими блоками:</w:t>
+      </w:r>
+    </w:p>
+    <w:p>
+      <w:pPr>
+        <w:pStyle w:val="af3"/>
+        <w:numPr>
+          <w:ilvl w:val="0"/>
+          <w:numId w:val="5"/>
+        </w:numPr>
+        <w:rPr>
+          <w:rFonts w:ascii="Cambria" w:hAnsi="Cambria"/>
+          <w:szCs w:val="24"/>
+        </w:rPr>
+      </w:pPr>
+      <w:r>
+        <w:rPr>
+          <w:rFonts w:ascii="Cambria" w:hAnsi="Cambria"/>
+          <w:szCs w:val="24"/>
+        </w:rPr>
+        <w:t>«</w:t>
+      </w:r>
+      <w:r>
+        <w:rPr>
+          <w:rFonts w:ascii="Cambria" w:hAnsi="Cambria"/>
+          <w:szCs w:val="24"/>
+          <w:lang w:val="en-US"/>
+        </w:rPr>
+        <w:t>HS</w:t>
+      </w:r>
+      <w:r>
+        <w:rPr>
+          <w:rFonts w:ascii="Cambria" w:hAnsi="Cambria"/>
+          <w:szCs w:val="24"/>
+        </w:rPr>
+        <w:t xml:space="preserve"> –</w:t>
+      </w:r>
+      <w:r>
+        <w:rPr>
+          <w:rFonts w:ascii="Cambria" w:hAnsi="Cambria"/>
+          <w:szCs w:val="24"/>
+        </w:rPr>
+        <w:t xml:space="preserve"> Граничное условие 3-го рода»;</w:t>
+      </w:r>
+    </w:p>
+    <w:p>
+      <w:pPr>
+        <w:pStyle w:val="af3"/>
+        <w:numPr>
+          <w:ilvl w:val="0"/>
+          <w:numId w:val="5"/>
+        </w:numPr>
+        <w:rPr>
+          <w:rFonts w:ascii="Cambria" w:hAnsi="Cambria"/>
+          <w:szCs w:val="24"/>
+        </w:rPr>
+      </w:pPr>
+      <w:r>
+        <w:rPr>
+          <w:rFonts w:ascii="Cambria" w:hAnsi="Cambria"/>
+          <w:szCs w:val="24"/>
+        </w:rPr>
+        <w:t>«</w:t>
+      </w:r>
+      <w:r>
+        <w:rPr>
+          <w:rFonts w:ascii="Cambria" w:hAnsi="Cambria"/>
+          <w:szCs w:val="24"/>
+          <w:lang w:val="en-US"/>
+        </w:rPr>
+        <w:t>HS</w:t>
+      </w:r>
+      <w:r>
+        <w:rPr>
+          <w:rFonts w:ascii="Cambria" w:hAnsi="Cambria"/>
+          <w:szCs w:val="24"/>
+        </w:rPr>
+        <w:t xml:space="preserve"> – </w:t>
+      </w:r>
+      <w:r>
+        <w:rPr>
+          <w:rFonts w:ascii="Cambria" w:hAnsi="Cambria"/>
+          <w:szCs w:val="24"/>
+        </w:rPr>
+        <w:t>Заданный тепловой поток на стенке»;</w:t>
+      </w:r>
+    </w:p>
+    <w:p>
+      <w:pPr>
+        <w:pStyle w:val="af3"/>
+        <w:numPr>
+          <w:ilvl w:val="0"/>
+          <w:numId w:val="5"/>
+        </w:numPr>
+        <w:rPr>
+          <w:rFonts w:ascii="Cambria" w:hAnsi="Cambria"/>
+          <w:szCs w:val="24"/>
+        </w:rPr>
+      </w:pPr>
+      <w:r>
+        <w:rPr>
+          <w:rFonts w:ascii="Cambria" w:hAnsi="Cambria"/>
+          <w:szCs w:val="24"/>
+        </w:rPr>
+        <w:t>«</w:t>
+      </w:r>
+      <w:r>
+        <w:rPr>
+          <w:rFonts w:ascii="Cambria" w:hAnsi="Cambria"/>
+          <w:szCs w:val="24"/>
+          <w:lang w:val="en-US"/>
+        </w:rPr>
+        <w:t>HS</w:t>
+      </w:r>
+      <w:r>
+        <w:rPr>
+          <w:rFonts w:ascii="Cambria" w:hAnsi="Cambria"/>
+          <w:szCs w:val="24"/>
+        </w:rPr>
+        <w:t xml:space="preserve"> – Стенка с заданной температурой»;</w:t>
+      </w:r>
+    </w:p>
+    <w:p>
+      <w:pPr>
+        <w:pStyle w:val="af3"/>
+        <w:numPr>
+          <w:ilvl w:val="0"/>
+          <w:numId w:val="5"/>
+        </w:numPr>
+        <w:rPr>
+          <w:rFonts w:ascii="Cambria" w:hAnsi="Cambria"/>
+          <w:szCs w:val="24"/>
+        </w:rPr>
+      </w:pPr>
+      <w:r>
+        <w:rPr>
+          <w:rFonts w:ascii="Cambria" w:hAnsi="Cambria"/>
+          <w:szCs w:val="24"/>
+        </w:rPr>
+        <w:t>«</w:t>
+      </w:r>
+      <w:r>
+        <w:rPr>
+          <w:rFonts w:ascii="Cambria" w:hAnsi="Cambria"/>
+          <w:szCs w:val="24"/>
+          <w:lang w:val="en-US"/>
+        </w:rPr>
+        <w:t xml:space="preserve">HS – </w:t>
+      </w:r>
+      <w:r>
+        <w:rPr>
+          <w:rFonts w:ascii="Cambria" w:hAnsi="Cambria"/>
+          <w:szCs w:val="24"/>
+        </w:rPr>
+        <w:t>Тепловое граничное условие»;</w:t>
+      </w:r>
+    </w:p>
+    <w:p>
+      <w:pPr>
+        <w:pStyle w:val="af3"/>
+        <w:numPr>
+          <w:ilvl w:val="0"/>
+          <w:numId w:val="5"/>
+        </w:numPr>
+        <w:rPr>
+          <w:rFonts w:ascii="Cambria" w:hAnsi="Cambria"/>
+          <w:szCs w:val="24"/>
+        </w:rPr>
+      </w:pPr>
+      <w:r>
+        <w:rPr>
+          <w:rFonts w:ascii="Cambria" w:hAnsi="Cambria"/>
+          <w:szCs w:val="24"/>
+        </w:rPr>
+        <w:t>«</w:t>
+      </w:r>
+      <w:r>
+        <w:rPr>
+          <w:rFonts w:ascii="Cambria" w:hAnsi="Cambria"/>
+          <w:szCs w:val="24"/>
+          <w:lang w:val="en-US"/>
+        </w:rPr>
+        <w:t xml:space="preserve">HS – </w:t>
+      </w:r>
+      <w:r>
+        <w:rPr>
+          <w:rFonts w:ascii="Cambria" w:hAnsi="Cambria"/>
+          <w:szCs w:val="24"/>
+        </w:rPr>
+        <w:t>Цилиндрическая толстая стенка»;</w:t>
+      </w:r>
+    </w:p>
+    <w:p>
+      <w:pPr>
+        <w:pStyle w:val="af3"/>
+        <w:numPr>
+          <w:ilvl w:val="0"/>
+          <w:numId w:val="5"/>
+        </w:numPr>
+        <w:rPr>
+          <w:rFonts w:ascii="Cambria" w:hAnsi="Cambria"/>
+          <w:szCs w:val="24"/>
+        </w:rPr>
+      </w:pPr>
+      <w:r>
+        <w:rPr>
+          <w:rFonts w:ascii="Cambria" w:hAnsi="Cambria"/>
+          <w:szCs w:val="24"/>
+        </w:rPr>
+        <w:t>«</w:t>
+      </w:r>
+      <w:r>
+        <w:rPr>
+          <w:rFonts w:ascii="Cambria" w:hAnsi="Cambria"/>
+          <w:szCs w:val="24"/>
+          <w:lang w:val="en-US"/>
+        </w:rPr>
+        <w:t>HS</w:t>
+      </w:r>
+      <w:r>
+        <w:rPr>
+          <w:rFonts w:ascii="Cambria" w:hAnsi="Cambria"/>
+          <w:szCs w:val="24"/>
+        </w:rPr>
+        <w:t xml:space="preserve"> – </w:t>
+      </w:r>
+      <w:r>
+        <w:rPr>
+          <w:rFonts w:ascii="Cambria" w:hAnsi="Cambria"/>
+          <w:szCs w:val="24"/>
+        </w:rPr>
+        <w:t>Цилиндрическая толстая стенка с излучением»;</w:t>
+      </w:r>
+    </w:p>
+    <w:p>
+      <w:pPr>
+        <w:pStyle w:val="af3"/>
+        <w:numPr>
+          <w:ilvl w:val="0"/>
+          <w:numId w:val="5"/>
+        </w:numPr>
+        <w:rPr>
+          <w:rFonts w:ascii="Cambria" w:hAnsi="Cambria"/>
+          <w:szCs w:val="24"/>
+        </w:rPr>
+      </w:pPr>
+      <w:r>
+        <w:rPr>
+          <w:rFonts w:ascii="Cambria" w:hAnsi="Cambria"/>
+          <w:szCs w:val="24"/>
+        </w:rPr>
+        <w:t>«</w:t>
+      </w:r>
+      <w:r>
+        <w:rPr>
+          <w:rFonts w:ascii="Cambria" w:hAnsi="Cambria"/>
+          <w:szCs w:val="24"/>
+          <w:lang w:val="en-US"/>
+        </w:rPr>
+        <w:t>HS</w:t>
+      </w:r>
+      <w:r>
+        <w:rPr>
+          <w:rFonts w:ascii="Cambria" w:hAnsi="Cambria"/>
+          <w:szCs w:val="24"/>
+        </w:rPr>
+        <w:t xml:space="preserve"> – </w:t>
+      </w:r>
+      <w:r>
+        <w:rPr>
+          <w:rFonts w:ascii="Cambria" w:hAnsi="Cambria"/>
+          <w:szCs w:val="24"/>
+        </w:rPr>
+        <w:t>Двухслойная цилиндрическая толстая стенка»;</w:t>
+      </w:r>
+    </w:p>
+    <w:p>
+      <w:pPr>
+        <w:pStyle w:val="af3"/>
+        <w:numPr>
+          <w:ilvl w:val="0"/>
+          <w:numId w:val="5"/>
+        </w:numPr>
+        <w:rPr>
+          <w:rFonts w:ascii="Cambria" w:hAnsi="Cambria"/>
+          <w:szCs w:val="24"/>
+        </w:rPr>
+      </w:pPr>
+      <w:r>
+        <w:rPr>
+          <w:rFonts w:ascii="Cambria" w:hAnsi="Cambria"/>
+          <w:szCs w:val="24"/>
+        </w:rPr>
+        <w:t>«</w:t>
+      </w:r>
+      <w:r>
+        <w:rPr>
+          <w:rFonts w:ascii="Cambria" w:hAnsi="Cambria"/>
+          <w:szCs w:val="24"/>
+          <w:lang w:val="en-US"/>
+        </w:rPr>
+        <w:t xml:space="preserve">HS – </w:t>
+      </w:r>
+      <w:r>
+        <w:rPr>
+          <w:rFonts w:ascii="Cambria" w:hAnsi="Cambria"/>
+          <w:szCs w:val="24"/>
+        </w:rPr>
+        <w:t>ТВЭЛ Тип 1»;</w:t>
+      </w:r>
+    </w:p>
+    <w:p>
+      <w:pPr>
+        <w:pStyle w:val="af3"/>
+        <w:numPr>
+          <w:ilvl w:val="0"/>
+          <w:numId w:val="5"/>
+        </w:numPr>
+        <w:rPr>
+          <w:rFonts w:ascii="Cambria" w:hAnsi="Cambria"/>
+          <w:szCs w:val="24"/>
+        </w:rPr>
+      </w:pPr>
+      <w:r>
+        <w:rPr>
+          <w:rFonts w:ascii="Cambria" w:hAnsi="Cambria"/>
+          <w:szCs w:val="24"/>
+        </w:rPr>
+        <w:t>«</w:t>
+      </w:r>
+      <w:r>
+        <w:rPr>
+          <w:rFonts w:ascii="Cambria" w:hAnsi="Cambria"/>
+          <w:szCs w:val="24"/>
+          <w:lang w:val="en-US"/>
+        </w:rPr>
+        <w:t xml:space="preserve">HS – </w:t>
+      </w:r>
+      <w:r>
+        <w:rPr>
+          <w:rFonts w:ascii="Cambria" w:hAnsi="Cambria"/>
+          <w:szCs w:val="24"/>
+        </w:rPr>
+        <w:t>Плоская толстая стенка»;</w:t>
+      </w:r>
+    </w:p>
+    <w:p>
+      <w:pPr>
+        <w:pStyle w:val="af3"/>
+        <w:numPr>
+          <w:ilvl w:val="0"/>
+          <w:numId w:val="5"/>
+        </w:numPr>
+        <w:rPr>
+          <w:rFonts w:ascii="Cambria" w:hAnsi="Cambria"/>
+          <w:szCs w:val="24"/>
+        </w:rPr>
+      </w:pPr>
+      <w:r>
+        <w:rPr>
+          <w:rFonts w:ascii="Cambria" w:hAnsi="Cambria"/>
+          <w:szCs w:val="24"/>
+        </w:rPr>
+        <w:t>«</w:t>
+      </w:r>
+      <w:r>
+        <w:rPr>
+          <w:rFonts w:ascii="Cambria" w:hAnsi="Cambria"/>
+          <w:szCs w:val="24"/>
+          <w:lang w:val="en-US"/>
+        </w:rPr>
+        <w:t xml:space="preserve">HS – </w:t>
+      </w:r>
+      <w:r>
+        <w:rPr>
+          <w:rFonts w:ascii="Cambria" w:hAnsi="Cambria"/>
+          <w:szCs w:val="24"/>
+        </w:rPr>
+        <w:t>Тонкая стенка Тип 1»;</w:t>
+      </w:r>
       <w:bookmarkStart w:id="0" w:name="_GoBack"/>
       <w:bookmarkEnd w:id="0"/>
+    </w:p>
+    <w:p>
+      <w:pPr>
+        <w:pStyle w:val="af3"/>
+        <w:numPr>
+          <w:ilvl w:val="0"/>
+          <w:numId w:val="5"/>
+        </w:numPr>
+        <w:rPr>
+          <w:rFonts w:ascii="Cambria" w:hAnsi="Cambria"/>
+          <w:szCs w:val="24"/>
+        </w:rPr>
+      </w:pPr>
+      <w:r>
+        <w:rPr>
+          <w:rFonts w:ascii="Cambria" w:hAnsi="Cambria"/>
+          <w:szCs w:val="24"/>
+        </w:rPr>
+        <w:t>«</w:t>
+      </w:r>
+      <w:r>
+        <w:rPr>
+          <w:rFonts w:ascii="Cambria" w:hAnsi="Cambria"/>
+          <w:szCs w:val="24"/>
+          <w:lang w:val="en-US"/>
+        </w:rPr>
+        <w:t xml:space="preserve">HS – </w:t>
+      </w:r>
+      <w:r>
+        <w:rPr>
+          <w:rFonts w:ascii="Cambria" w:hAnsi="Cambria"/>
+          <w:szCs w:val="24"/>
+        </w:rPr>
+        <w:t>Тонкая стенка Тип 2»;</w:t>
+      </w:r>
+    </w:p>
+    <w:p>
+      <w:pPr>
+        <w:pStyle w:val="af3"/>
+        <w:numPr>
+          <w:ilvl w:val="0"/>
+          <w:numId w:val="5"/>
+        </w:numPr>
+        <w:rPr>
+          <w:rFonts w:ascii="Cambria" w:hAnsi="Cambria"/>
+          <w:szCs w:val="24"/>
+        </w:rPr>
+      </w:pPr>
+      <w:r>
+        <w:rPr>
+          <w:rFonts w:ascii="Cambria" w:hAnsi="Cambria"/>
+          <w:szCs w:val="24"/>
+        </w:rPr>
+        <w:t>«</w:t>
+      </w:r>
+      <w:r>
+        <w:rPr>
+          <w:rFonts w:ascii="Cambria" w:hAnsi="Cambria"/>
+          <w:szCs w:val="24"/>
+          <w:lang w:val="en-US"/>
+        </w:rPr>
+        <w:t xml:space="preserve">HS – </w:t>
+      </w:r>
+      <w:r>
+        <w:rPr>
+          <w:rFonts w:ascii="Cambria" w:hAnsi="Cambria"/>
+          <w:szCs w:val="24"/>
+        </w:rPr>
+        <w:t>Зазор между стенками».</w:t>
+      </w:r>
+    </w:p>
+    <w:p>
+      <w:pPr>
+        <w:rPr>
+          <w:rFonts w:ascii="Cambria" w:hAnsi="Cambria"/>
+          <w:szCs w:val="24"/>
+        </w:rPr>
+      </w:pPr>
     </w:p>
     <w:sectPr>
       <w:headerReference w:type="default" r:id="rId10"/>
@@ -4347,191 +5126,6 @@
 <file path=word/numbering.xml><?xml version="1.0" encoding="utf-8"?>
 <w:numbering xmlns:wpc="http://schemas.microsoft.com/office/word/2010/wordprocessingCanvas" xmlns:mc="http://schemas.openxmlformats.org/markup-compatibility/2006" xmlns:o="urn:schemas-microsoft-com:office:office" xmlns:r="http://schemas.openxmlformats.org/officeDocument/2006/relationships" xmlns:m="http://schemas.openxmlformats.org/officeDocument/2006/math" xmlns:v="urn:schemas-microsoft-com:vml" xmlns:wp14="http://schemas.microsoft.com/office/word/2010/wordprocessingDrawing" xmlns:wp="http://schemas.openxmlformats.org/drawingml/2006/wordprocessingDrawing" xmlns:w10="urn:schemas-microsoft-com:office:word" xmlns:w="http://schemas.openxmlformats.org/wordprocessingml/2006/main" xmlns:w14="http://schemas.microsoft.com/office/word/2010/wordml" xmlns:w15="http://schemas.microsoft.com/office/word/2012/wordml" xmlns:wpg="http://schemas.microsoft.com/office/word/2010/wordprocessingGroup" xmlns:wpi="http://schemas.microsoft.com/office/word/2010/wordprocessingInk" xmlns:wne="http://schemas.microsoft.com/office/word/2006/wordml" xmlns:wps="http://schemas.microsoft.com/office/word/2010/wordprocessingShape" mc:Ignorable="w14 w15 wp14">
   <w:abstractNum w:abstractNumId="0" w15:restartNumberingAfterBreak="0">
-    <w:nsid w:val="FFFFFF7C"/>
-    <w:multiLevelType w:val="singleLevel"/>
-    <w:tmpl w:val="1892EB0E"/>
-    <w:lvl w:ilvl="0">
-      <w:start w:val="1"/>
-      <w:numFmt w:val="decimal"/>
-      <w:lvlText w:val="%1."/>
-      <w:lvlJc w:val="left"/>
-      <w:pPr>
-        <w:tabs>
-          <w:tab w:val="num" w:pos="1492"/>
-        </w:tabs>
-        <w:ind w:left="1492" w:hanging="360"/>
-      </w:pPr>
-    </w:lvl>
-  </w:abstractNum>
-  <w:abstractNum w:abstractNumId="1" w15:restartNumberingAfterBreak="0">
-    <w:nsid w:val="FFFFFF7D"/>
-    <w:multiLevelType w:val="singleLevel"/>
-    <w:tmpl w:val="8E12DEC8"/>
-    <w:lvl w:ilvl="0">
-      <w:start w:val="1"/>
-      <w:numFmt w:val="decimal"/>
-      <w:lvlText w:val="%1."/>
-      <w:lvlJc w:val="left"/>
-      <w:pPr>
-        <w:tabs>
-          <w:tab w:val="num" w:pos="1209"/>
-        </w:tabs>
-        <w:ind w:left="1209" w:hanging="360"/>
-      </w:pPr>
-    </w:lvl>
-  </w:abstractNum>
-  <w:abstractNum w:abstractNumId="2" w15:restartNumberingAfterBreak="0">
-    <w:nsid w:val="FFFFFF7E"/>
-    <w:multiLevelType w:val="singleLevel"/>
-    <w:tmpl w:val="01DCA496"/>
-    <w:lvl w:ilvl="0">
-      <w:start w:val="1"/>
-      <w:numFmt w:val="decimal"/>
-      <w:lvlText w:val="%1."/>
-      <w:lvlJc w:val="left"/>
-      <w:pPr>
-        <w:tabs>
-          <w:tab w:val="num" w:pos="926"/>
-        </w:tabs>
-        <w:ind w:left="926" w:hanging="360"/>
-      </w:pPr>
-    </w:lvl>
-  </w:abstractNum>
-  <w:abstractNum w:abstractNumId="3" w15:restartNumberingAfterBreak="0">
-    <w:nsid w:val="FFFFFF7F"/>
-    <w:multiLevelType w:val="singleLevel"/>
-    <w:tmpl w:val="836E7B34"/>
-    <w:lvl w:ilvl="0">
-      <w:start w:val="1"/>
-      <w:numFmt w:val="decimal"/>
-      <w:lvlText w:val="%1."/>
-      <w:lvlJc w:val="left"/>
-      <w:pPr>
-        <w:tabs>
-          <w:tab w:val="num" w:pos="643"/>
-        </w:tabs>
-        <w:ind w:left="643" w:hanging="360"/>
-      </w:pPr>
-    </w:lvl>
-  </w:abstractNum>
-  <w:abstractNum w:abstractNumId="4" w15:restartNumberingAfterBreak="0">
-    <w:nsid w:val="FFFFFF80"/>
-    <w:multiLevelType w:val="singleLevel"/>
-    <w:tmpl w:val="8514BDD4"/>
-    <w:lvl w:ilvl="0">
-      <w:start w:val="1"/>
-      <w:numFmt w:val="bullet"/>
-      <w:lvlText w:val=""/>
-      <w:lvlJc w:val="left"/>
-      <w:pPr>
-        <w:tabs>
-          <w:tab w:val="num" w:pos="1492"/>
-        </w:tabs>
-        <w:ind w:left="1492" w:hanging="360"/>
-      </w:pPr>
-      <w:rPr>
-        <w:rFonts w:ascii="Symbol" w:hAnsi="Symbol" w:hint="default"/>
-      </w:rPr>
-    </w:lvl>
-  </w:abstractNum>
-  <w:abstractNum w:abstractNumId="5" w15:restartNumberingAfterBreak="0">
-    <w:nsid w:val="FFFFFF81"/>
-    <w:multiLevelType w:val="singleLevel"/>
-    <w:tmpl w:val="D3E6D6E4"/>
-    <w:lvl w:ilvl="0">
-      <w:start w:val="1"/>
-      <w:numFmt w:val="bullet"/>
-      <w:lvlText w:val=""/>
-      <w:lvlJc w:val="left"/>
-      <w:pPr>
-        <w:tabs>
-          <w:tab w:val="num" w:pos="1209"/>
-        </w:tabs>
-        <w:ind w:left="1209" w:hanging="360"/>
-      </w:pPr>
-      <w:rPr>
-        <w:rFonts w:ascii="Symbol" w:hAnsi="Symbol" w:hint="default"/>
-      </w:rPr>
-    </w:lvl>
-  </w:abstractNum>
-  <w:abstractNum w:abstractNumId="6" w15:restartNumberingAfterBreak="0">
-    <w:nsid w:val="FFFFFF82"/>
-    <w:multiLevelType w:val="singleLevel"/>
-    <w:tmpl w:val="7226B644"/>
-    <w:lvl w:ilvl="0">
-      <w:start w:val="1"/>
-      <w:numFmt w:val="bullet"/>
-      <w:lvlText w:val=""/>
-      <w:lvlJc w:val="left"/>
-      <w:pPr>
-        <w:tabs>
-          <w:tab w:val="num" w:pos="926"/>
-        </w:tabs>
-        <w:ind w:left="926" w:hanging="360"/>
-      </w:pPr>
-      <w:rPr>
-        <w:rFonts w:ascii="Symbol" w:hAnsi="Symbol" w:hint="default"/>
-      </w:rPr>
-    </w:lvl>
-  </w:abstractNum>
-  <w:abstractNum w:abstractNumId="7" w15:restartNumberingAfterBreak="0">
-    <w:nsid w:val="FFFFFF83"/>
-    <w:multiLevelType w:val="singleLevel"/>
-    <w:tmpl w:val="2EB43130"/>
-    <w:lvl w:ilvl="0">
-      <w:start w:val="1"/>
-      <w:numFmt w:val="bullet"/>
-      <w:lvlText w:val=""/>
-      <w:lvlJc w:val="left"/>
-      <w:pPr>
-        <w:tabs>
-          <w:tab w:val="num" w:pos="643"/>
-        </w:tabs>
-        <w:ind w:left="643" w:hanging="360"/>
-      </w:pPr>
-      <w:rPr>
-        <w:rFonts w:ascii="Symbol" w:hAnsi="Symbol" w:hint="default"/>
-      </w:rPr>
-    </w:lvl>
-  </w:abstractNum>
-  <w:abstractNum w:abstractNumId="8" w15:restartNumberingAfterBreak="0">
-    <w:nsid w:val="FFFFFF88"/>
-    <w:multiLevelType w:val="singleLevel"/>
-    <w:tmpl w:val="0BCAC296"/>
-    <w:lvl w:ilvl="0">
-      <w:start w:val="1"/>
-      <w:numFmt w:val="decimal"/>
-      <w:lvlText w:val="%1."/>
-      <w:lvlJc w:val="left"/>
-      <w:pPr>
-        <w:tabs>
-          <w:tab w:val="num" w:pos="360"/>
-        </w:tabs>
-        <w:ind w:left="360" w:hanging="360"/>
-      </w:pPr>
-    </w:lvl>
-  </w:abstractNum>
-  <w:abstractNum w:abstractNumId="9" w15:restartNumberingAfterBreak="0">
-    <w:nsid w:val="FFFFFF89"/>
-    <w:multiLevelType w:val="singleLevel"/>
-    <w:tmpl w:val="5A200716"/>
-    <w:lvl w:ilvl="0">
-      <w:start w:val="1"/>
-      <w:numFmt w:val="bullet"/>
-      <w:lvlText w:val=""/>
-      <w:lvlJc w:val="left"/>
-      <w:pPr>
-        <w:tabs>
-          <w:tab w:val="num" w:pos="360"/>
-        </w:tabs>
-        <w:ind w:left="360" w:hanging="360"/>
-      </w:pPr>
-      <w:rPr>
-        <w:rFonts w:ascii="Symbol" w:hAnsi="Symbol" w:hint="default"/>
-      </w:rPr>
-    </w:lvl>
-  </w:abstractNum>
-  <w:abstractNum w:abstractNumId="10" w15:restartNumberingAfterBreak="0">
     <w:nsid w:val="00000005"/>
     <w:multiLevelType w:val="multilevel"/>
     <w:tmpl w:val="00000005"/>
@@ -4645,993 +5239,17 @@
       </w:pPr>
     </w:lvl>
   </w:abstractNum>
-  <w:abstractNum w:abstractNumId="11" w15:restartNumberingAfterBreak="0">
-    <w:nsid w:val="00AE4A0D"/>
+  <w:abstractNum w:abstractNumId="1" w15:restartNumberingAfterBreak="0">
+    <w:nsid w:val="1F5253B9"/>
     <w:multiLevelType w:val="hybridMultilevel"/>
-    <w:tmpl w:val="4BD2492E"/>
-    <w:lvl w:ilvl="0" w:tplc="0419000F">
-      <w:start w:val="1"/>
-      <w:numFmt w:val="decimal"/>
-      <w:lvlText w:val="%1."/>
-      <w:lvlJc w:val="left"/>
-      <w:pPr>
-        <w:tabs>
-          <w:tab w:val="num" w:pos="720"/>
-        </w:tabs>
-        <w:ind w:left="720" w:hanging="360"/>
-      </w:pPr>
-    </w:lvl>
-    <w:lvl w:ilvl="1" w:tplc="04190019" w:tentative="1">
-      <w:start w:val="1"/>
-      <w:numFmt w:val="lowerLetter"/>
-      <w:lvlText w:val="%2."/>
-      <w:lvlJc w:val="left"/>
-      <w:pPr>
-        <w:tabs>
-          <w:tab w:val="num" w:pos="1440"/>
-        </w:tabs>
-        <w:ind w:left="1440" w:hanging="360"/>
-      </w:pPr>
-    </w:lvl>
-    <w:lvl w:ilvl="2" w:tplc="0419001B" w:tentative="1">
-      <w:start w:val="1"/>
-      <w:numFmt w:val="lowerRoman"/>
-      <w:lvlText w:val="%3."/>
-      <w:lvlJc w:val="right"/>
-      <w:pPr>
-        <w:tabs>
-          <w:tab w:val="num" w:pos="2160"/>
-        </w:tabs>
-        <w:ind w:left="2160" w:hanging="180"/>
-      </w:pPr>
-    </w:lvl>
-    <w:lvl w:ilvl="3" w:tplc="0419000F" w:tentative="1">
-      <w:start w:val="1"/>
-      <w:numFmt w:val="decimal"/>
-      <w:lvlText w:val="%4."/>
-      <w:lvlJc w:val="left"/>
-      <w:pPr>
-        <w:tabs>
-          <w:tab w:val="num" w:pos="2880"/>
-        </w:tabs>
-        <w:ind w:left="2880" w:hanging="360"/>
-      </w:pPr>
-    </w:lvl>
-    <w:lvl w:ilvl="4" w:tplc="04190019" w:tentative="1">
-      <w:start w:val="1"/>
-      <w:numFmt w:val="lowerLetter"/>
-      <w:lvlText w:val="%5."/>
-      <w:lvlJc w:val="left"/>
-      <w:pPr>
-        <w:tabs>
-          <w:tab w:val="num" w:pos="3600"/>
-        </w:tabs>
-        <w:ind w:left="3600" w:hanging="360"/>
-      </w:pPr>
-    </w:lvl>
-    <w:lvl w:ilvl="5" w:tplc="0419001B" w:tentative="1">
-      <w:start w:val="1"/>
-      <w:numFmt w:val="lowerRoman"/>
-      <w:lvlText w:val="%6."/>
-      <w:lvlJc w:val="right"/>
-      <w:pPr>
-        <w:tabs>
-          <w:tab w:val="num" w:pos="4320"/>
-        </w:tabs>
-        <w:ind w:left="4320" w:hanging="180"/>
-      </w:pPr>
-    </w:lvl>
-    <w:lvl w:ilvl="6" w:tplc="0419000F" w:tentative="1">
-      <w:start w:val="1"/>
-      <w:numFmt w:val="decimal"/>
-      <w:lvlText w:val="%7."/>
-      <w:lvlJc w:val="left"/>
-      <w:pPr>
-        <w:tabs>
-          <w:tab w:val="num" w:pos="5040"/>
-        </w:tabs>
-        <w:ind w:left="5040" w:hanging="360"/>
-      </w:pPr>
-    </w:lvl>
-    <w:lvl w:ilvl="7" w:tplc="04190019" w:tentative="1">
-      <w:start w:val="1"/>
-      <w:numFmt w:val="lowerLetter"/>
-      <w:lvlText w:val="%8."/>
-      <w:lvlJc w:val="left"/>
-      <w:pPr>
-        <w:tabs>
-          <w:tab w:val="num" w:pos="5760"/>
-        </w:tabs>
-        <w:ind w:left="5760" w:hanging="360"/>
-      </w:pPr>
-    </w:lvl>
-    <w:lvl w:ilvl="8" w:tplc="0419001B" w:tentative="1">
-      <w:start w:val="1"/>
-      <w:numFmt w:val="lowerRoman"/>
-      <w:lvlText w:val="%9."/>
-      <w:lvlJc w:val="right"/>
-      <w:pPr>
-        <w:tabs>
-          <w:tab w:val="num" w:pos="6480"/>
-        </w:tabs>
-        <w:ind w:left="6480" w:hanging="180"/>
-      </w:pPr>
-    </w:lvl>
-  </w:abstractNum>
-  <w:abstractNum w:abstractNumId="12" w15:restartNumberingAfterBreak="0">
-    <w:nsid w:val="03FE4673"/>
-    <w:multiLevelType w:val="hybridMultilevel"/>
-    <w:tmpl w:val="EEF61428"/>
-    <w:lvl w:ilvl="0" w:tplc="0419000F">
-      <w:start w:val="1"/>
-      <w:numFmt w:val="decimal"/>
-      <w:lvlText w:val="%1."/>
-      <w:lvlJc w:val="left"/>
-      <w:pPr>
-        <w:tabs>
-          <w:tab w:val="num" w:pos="720"/>
-        </w:tabs>
-        <w:ind w:left="720" w:hanging="360"/>
-      </w:pPr>
-    </w:lvl>
-    <w:lvl w:ilvl="1" w:tplc="04190019" w:tentative="1">
-      <w:start w:val="1"/>
-      <w:numFmt w:val="lowerLetter"/>
-      <w:lvlText w:val="%2."/>
-      <w:lvlJc w:val="left"/>
-      <w:pPr>
-        <w:tabs>
-          <w:tab w:val="num" w:pos="1440"/>
-        </w:tabs>
-        <w:ind w:left="1440" w:hanging="360"/>
-      </w:pPr>
-    </w:lvl>
-    <w:lvl w:ilvl="2" w:tplc="0419001B" w:tentative="1">
-      <w:start w:val="1"/>
-      <w:numFmt w:val="lowerRoman"/>
-      <w:lvlText w:val="%3."/>
-      <w:lvlJc w:val="right"/>
-      <w:pPr>
-        <w:tabs>
-          <w:tab w:val="num" w:pos="2160"/>
-        </w:tabs>
-        <w:ind w:left="2160" w:hanging="180"/>
-      </w:pPr>
-    </w:lvl>
-    <w:lvl w:ilvl="3" w:tplc="0419000F" w:tentative="1">
-      <w:start w:val="1"/>
-      <w:numFmt w:val="decimal"/>
-      <w:lvlText w:val="%4."/>
-      <w:lvlJc w:val="left"/>
-      <w:pPr>
-        <w:tabs>
-          <w:tab w:val="num" w:pos="2880"/>
-        </w:tabs>
-        <w:ind w:left="2880" w:hanging="360"/>
-      </w:pPr>
-    </w:lvl>
-    <w:lvl w:ilvl="4" w:tplc="04190019" w:tentative="1">
-      <w:start w:val="1"/>
-      <w:numFmt w:val="lowerLetter"/>
-      <w:lvlText w:val="%5."/>
-      <w:lvlJc w:val="left"/>
-      <w:pPr>
-        <w:tabs>
-          <w:tab w:val="num" w:pos="3600"/>
-        </w:tabs>
-        <w:ind w:left="3600" w:hanging="360"/>
-      </w:pPr>
-    </w:lvl>
-    <w:lvl w:ilvl="5" w:tplc="0419001B" w:tentative="1">
-      <w:start w:val="1"/>
-      <w:numFmt w:val="lowerRoman"/>
-      <w:lvlText w:val="%6."/>
-      <w:lvlJc w:val="right"/>
-      <w:pPr>
-        <w:tabs>
-          <w:tab w:val="num" w:pos="4320"/>
-        </w:tabs>
-        <w:ind w:left="4320" w:hanging="180"/>
-      </w:pPr>
-    </w:lvl>
-    <w:lvl w:ilvl="6" w:tplc="0419000F" w:tentative="1">
-      <w:start w:val="1"/>
-      <w:numFmt w:val="decimal"/>
-      <w:lvlText w:val="%7."/>
-      <w:lvlJc w:val="left"/>
-      <w:pPr>
-        <w:tabs>
-          <w:tab w:val="num" w:pos="5040"/>
-        </w:tabs>
-        <w:ind w:left="5040" w:hanging="360"/>
-      </w:pPr>
-    </w:lvl>
-    <w:lvl w:ilvl="7" w:tplc="04190019" w:tentative="1">
-      <w:start w:val="1"/>
-      <w:numFmt w:val="lowerLetter"/>
-      <w:lvlText w:val="%8."/>
-      <w:lvlJc w:val="left"/>
-      <w:pPr>
-        <w:tabs>
-          <w:tab w:val="num" w:pos="5760"/>
-        </w:tabs>
-        <w:ind w:left="5760" w:hanging="360"/>
-      </w:pPr>
-    </w:lvl>
-    <w:lvl w:ilvl="8" w:tplc="0419001B" w:tentative="1">
-      <w:start w:val="1"/>
-      <w:numFmt w:val="lowerRoman"/>
-      <w:lvlText w:val="%9."/>
-      <w:lvlJc w:val="right"/>
-      <w:pPr>
-        <w:tabs>
-          <w:tab w:val="num" w:pos="6480"/>
-        </w:tabs>
-        <w:ind w:left="6480" w:hanging="180"/>
-      </w:pPr>
-    </w:lvl>
-  </w:abstractNum>
-  <w:abstractNum w:abstractNumId="13" w15:restartNumberingAfterBreak="0">
-    <w:nsid w:val="04351A72"/>
-    <w:multiLevelType w:val="hybridMultilevel"/>
-    <w:tmpl w:val="8DE8A556"/>
-    <w:lvl w:ilvl="0" w:tplc="0419000F">
-      <w:start w:val="1"/>
-      <w:numFmt w:val="decimal"/>
-      <w:lvlText w:val="%1."/>
-      <w:lvlJc w:val="left"/>
-      <w:pPr>
-        <w:tabs>
-          <w:tab w:val="num" w:pos="720"/>
-        </w:tabs>
-        <w:ind w:left="720" w:hanging="360"/>
-      </w:pPr>
-    </w:lvl>
-    <w:lvl w:ilvl="1" w:tplc="04190019" w:tentative="1">
-      <w:start w:val="1"/>
-      <w:numFmt w:val="lowerLetter"/>
-      <w:lvlText w:val="%2."/>
-      <w:lvlJc w:val="left"/>
-      <w:pPr>
-        <w:tabs>
-          <w:tab w:val="num" w:pos="1440"/>
-        </w:tabs>
-        <w:ind w:left="1440" w:hanging="360"/>
-      </w:pPr>
-    </w:lvl>
-    <w:lvl w:ilvl="2" w:tplc="0419001B" w:tentative="1">
-      <w:start w:val="1"/>
-      <w:numFmt w:val="lowerRoman"/>
-      <w:lvlText w:val="%3."/>
-      <w:lvlJc w:val="right"/>
-      <w:pPr>
-        <w:tabs>
-          <w:tab w:val="num" w:pos="2160"/>
-        </w:tabs>
-        <w:ind w:left="2160" w:hanging="180"/>
-      </w:pPr>
-    </w:lvl>
-    <w:lvl w:ilvl="3" w:tplc="0419000F" w:tentative="1">
-      <w:start w:val="1"/>
-      <w:numFmt w:val="decimal"/>
-      <w:lvlText w:val="%4."/>
-      <w:lvlJc w:val="left"/>
-      <w:pPr>
-        <w:tabs>
-          <w:tab w:val="num" w:pos="2880"/>
-        </w:tabs>
-        <w:ind w:left="2880" w:hanging="360"/>
-      </w:pPr>
-    </w:lvl>
-    <w:lvl w:ilvl="4" w:tplc="04190019" w:tentative="1">
-      <w:start w:val="1"/>
-      <w:numFmt w:val="lowerLetter"/>
-      <w:lvlText w:val="%5."/>
-      <w:lvlJc w:val="left"/>
-      <w:pPr>
-        <w:tabs>
-          <w:tab w:val="num" w:pos="3600"/>
-        </w:tabs>
-        <w:ind w:left="3600" w:hanging="360"/>
-      </w:pPr>
-    </w:lvl>
-    <w:lvl w:ilvl="5" w:tplc="0419001B" w:tentative="1">
-      <w:start w:val="1"/>
-      <w:numFmt w:val="lowerRoman"/>
-      <w:lvlText w:val="%6."/>
-      <w:lvlJc w:val="right"/>
-      <w:pPr>
-        <w:tabs>
-          <w:tab w:val="num" w:pos="4320"/>
-        </w:tabs>
-        <w:ind w:left="4320" w:hanging="180"/>
-      </w:pPr>
-    </w:lvl>
-    <w:lvl w:ilvl="6" w:tplc="0419000F" w:tentative="1">
-      <w:start w:val="1"/>
-      <w:numFmt w:val="decimal"/>
-      <w:lvlText w:val="%7."/>
-      <w:lvlJc w:val="left"/>
-      <w:pPr>
-        <w:tabs>
-          <w:tab w:val="num" w:pos="5040"/>
-        </w:tabs>
-        <w:ind w:left="5040" w:hanging="360"/>
-      </w:pPr>
-    </w:lvl>
-    <w:lvl w:ilvl="7" w:tplc="04190019" w:tentative="1">
-      <w:start w:val="1"/>
-      <w:numFmt w:val="lowerLetter"/>
-      <w:lvlText w:val="%8."/>
-      <w:lvlJc w:val="left"/>
-      <w:pPr>
-        <w:tabs>
-          <w:tab w:val="num" w:pos="5760"/>
-        </w:tabs>
-        <w:ind w:left="5760" w:hanging="360"/>
-      </w:pPr>
-    </w:lvl>
-    <w:lvl w:ilvl="8" w:tplc="0419001B" w:tentative="1">
-      <w:start w:val="1"/>
-      <w:numFmt w:val="lowerRoman"/>
-      <w:lvlText w:val="%9."/>
-      <w:lvlJc w:val="right"/>
-      <w:pPr>
-        <w:tabs>
-          <w:tab w:val="num" w:pos="6480"/>
-        </w:tabs>
-        <w:ind w:left="6480" w:hanging="180"/>
-      </w:pPr>
-    </w:lvl>
-  </w:abstractNum>
-  <w:abstractNum w:abstractNumId="14" w15:restartNumberingAfterBreak="0">
-    <w:nsid w:val="08B36431"/>
-    <w:multiLevelType w:val="hybridMultilevel"/>
-    <w:tmpl w:val="F3BAD352"/>
-    <w:lvl w:ilvl="0" w:tplc="7938D344">
-      <w:start w:val="1"/>
-      <w:numFmt w:val="bullet"/>
-      <w:lvlText w:val=""/>
-      <w:lvlJc w:val="left"/>
-      <w:pPr>
-        <w:tabs>
-          <w:tab w:val="num" w:pos="720"/>
-        </w:tabs>
-        <w:ind w:left="0" w:firstLine="851"/>
-      </w:pPr>
-      <w:rPr>
-        <w:rFonts w:ascii="Symbol" w:hAnsi="Symbol" w:hint="default"/>
-        <w:color w:val="auto"/>
-      </w:rPr>
-    </w:lvl>
-    <w:lvl w:ilvl="1" w:tplc="04190019" w:tentative="1">
-      <w:start w:val="1"/>
-      <w:numFmt w:val="lowerLetter"/>
-      <w:lvlText w:val="%2."/>
-      <w:lvlJc w:val="left"/>
-      <w:pPr>
-        <w:tabs>
-          <w:tab w:val="num" w:pos="1440"/>
-        </w:tabs>
-        <w:ind w:left="1440" w:hanging="360"/>
-      </w:pPr>
-    </w:lvl>
-    <w:lvl w:ilvl="2" w:tplc="0419001B" w:tentative="1">
-      <w:start w:val="1"/>
-      <w:numFmt w:val="lowerRoman"/>
-      <w:lvlText w:val="%3."/>
-      <w:lvlJc w:val="right"/>
-      <w:pPr>
-        <w:tabs>
-          <w:tab w:val="num" w:pos="2160"/>
-        </w:tabs>
-        <w:ind w:left="2160" w:hanging="180"/>
-      </w:pPr>
-    </w:lvl>
-    <w:lvl w:ilvl="3" w:tplc="0419000F" w:tentative="1">
-      <w:start w:val="1"/>
-      <w:numFmt w:val="decimal"/>
-      <w:lvlText w:val="%4."/>
-      <w:lvlJc w:val="left"/>
-      <w:pPr>
-        <w:tabs>
-          <w:tab w:val="num" w:pos="2880"/>
-        </w:tabs>
-        <w:ind w:left="2880" w:hanging="360"/>
-      </w:pPr>
-    </w:lvl>
-    <w:lvl w:ilvl="4" w:tplc="04190019" w:tentative="1">
-      <w:start w:val="1"/>
-      <w:numFmt w:val="lowerLetter"/>
-      <w:lvlText w:val="%5."/>
-      <w:lvlJc w:val="left"/>
-      <w:pPr>
-        <w:tabs>
-          <w:tab w:val="num" w:pos="3600"/>
-        </w:tabs>
-        <w:ind w:left="3600" w:hanging="360"/>
-      </w:pPr>
-    </w:lvl>
-    <w:lvl w:ilvl="5" w:tplc="0419001B" w:tentative="1">
-      <w:start w:val="1"/>
-      <w:numFmt w:val="lowerRoman"/>
-      <w:lvlText w:val="%6."/>
-      <w:lvlJc w:val="right"/>
-      <w:pPr>
-        <w:tabs>
-          <w:tab w:val="num" w:pos="4320"/>
-        </w:tabs>
-        <w:ind w:left="4320" w:hanging="180"/>
-      </w:pPr>
-    </w:lvl>
-    <w:lvl w:ilvl="6" w:tplc="0419000F" w:tentative="1">
-      <w:start w:val="1"/>
-      <w:numFmt w:val="decimal"/>
-      <w:lvlText w:val="%7."/>
-      <w:lvlJc w:val="left"/>
-      <w:pPr>
-        <w:tabs>
-          <w:tab w:val="num" w:pos="5040"/>
-        </w:tabs>
-        <w:ind w:left="5040" w:hanging="360"/>
-      </w:pPr>
-    </w:lvl>
-    <w:lvl w:ilvl="7" w:tplc="04190019" w:tentative="1">
-      <w:start w:val="1"/>
-      <w:numFmt w:val="lowerLetter"/>
-      <w:lvlText w:val="%8."/>
-      <w:lvlJc w:val="left"/>
-      <w:pPr>
-        <w:tabs>
-          <w:tab w:val="num" w:pos="5760"/>
-        </w:tabs>
-        <w:ind w:left="5760" w:hanging="360"/>
-      </w:pPr>
-    </w:lvl>
-    <w:lvl w:ilvl="8" w:tplc="0419001B" w:tentative="1">
-      <w:start w:val="1"/>
-      <w:numFmt w:val="lowerRoman"/>
-      <w:lvlText w:val="%9."/>
-      <w:lvlJc w:val="right"/>
-      <w:pPr>
-        <w:tabs>
-          <w:tab w:val="num" w:pos="6480"/>
-        </w:tabs>
-        <w:ind w:left="6480" w:hanging="180"/>
-      </w:pPr>
-    </w:lvl>
-  </w:abstractNum>
-  <w:abstractNum w:abstractNumId="15" w15:restartNumberingAfterBreak="0">
-    <w:nsid w:val="12DB7FF8"/>
-    <w:multiLevelType w:val="multilevel"/>
-    <w:tmpl w:val="1AA6BA22"/>
-    <w:lvl w:ilvl="0">
-      <w:start w:val="1"/>
-      <w:numFmt w:val="decimal"/>
-      <w:lvlText w:val="%1."/>
-      <w:lvlJc w:val="left"/>
-      <w:pPr>
-        <w:tabs>
-          <w:tab w:val="num" w:pos="720"/>
-        </w:tabs>
-        <w:ind w:left="720" w:hanging="360"/>
-      </w:pPr>
-      <w:rPr>
-        <w:rFonts w:hint="default"/>
-      </w:rPr>
-    </w:lvl>
-    <w:lvl w:ilvl="1">
-      <w:start w:val="1"/>
-      <w:numFmt w:val="lowerLetter"/>
-      <w:lvlText w:val="%2."/>
-      <w:lvlJc w:val="left"/>
-      <w:pPr>
-        <w:tabs>
-          <w:tab w:val="num" w:pos="1440"/>
-        </w:tabs>
-        <w:ind w:left="1440" w:hanging="360"/>
-      </w:pPr>
-    </w:lvl>
-    <w:lvl w:ilvl="2">
-      <w:start w:val="1"/>
-      <w:numFmt w:val="lowerRoman"/>
-      <w:lvlText w:val="%3."/>
-      <w:lvlJc w:val="right"/>
-      <w:pPr>
-        <w:tabs>
-          <w:tab w:val="num" w:pos="2160"/>
-        </w:tabs>
-        <w:ind w:left="2160" w:hanging="180"/>
-      </w:pPr>
-    </w:lvl>
-    <w:lvl w:ilvl="3">
-      <w:start w:val="1"/>
-      <w:numFmt w:val="decimal"/>
-      <w:lvlText w:val="%4."/>
-      <w:lvlJc w:val="left"/>
-      <w:pPr>
-        <w:tabs>
-          <w:tab w:val="num" w:pos="2880"/>
-        </w:tabs>
-        <w:ind w:left="2880" w:hanging="360"/>
-      </w:pPr>
-    </w:lvl>
-    <w:lvl w:ilvl="4">
-      <w:start w:val="1"/>
-      <w:numFmt w:val="lowerLetter"/>
-      <w:lvlText w:val="%5."/>
-      <w:lvlJc w:val="left"/>
-      <w:pPr>
-        <w:tabs>
-          <w:tab w:val="num" w:pos="3600"/>
-        </w:tabs>
-        <w:ind w:left="3600" w:hanging="360"/>
-      </w:pPr>
-    </w:lvl>
-    <w:lvl w:ilvl="5">
-      <w:start w:val="1"/>
-      <w:numFmt w:val="lowerRoman"/>
-      <w:lvlText w:val="%6."/>
-      <w:lvlJc w:val="right"/>
-      <w:pPr>
-        <w:tabs>
-          <w:tab w:val="num" w:pos="4320"/>
-        </w:tabs>
-        <w:ind w:left="4320" w:hanging="180"/>
-      </w:pPr>
-    </w:lvl>
-    <w:lvl w:ilvl="6">
-      <w:start w:val="1"/>
-      <w:numFmt w:val="decimal"/>
-      <w:lvlText w:val="%7."/>
-      <w:lvlJc w:val="left"/>
-      <w:pPr>
-        <w:tabs>
-          <w:tab w:val="num" w:pos="5040"/>
-        </w:tabs>
-        <w:ind w:left="5040" w:hanging="360"/>
-      </w:pPr>
-    </w:lvl>
-    <w:lvl w:ilvl="7">
-      <w:start w:val="1"/>
-      <w:numFmt w:val="lowerLetter"/>
-      <w:lvlText w:val="%8."/>
-      <w:lvlJc w:val="left"/>
-      <w:pPr>
-        <w:tabs>
-          <w:tab w:val="num" w:pos="5760"/>
-        </w:tabs>
-        <w:ind w:left="5760" w:hanging="360"/>
-      </w:pPr>
-    </w:lvl>
-    <w:lvl w:ilvl="8">
-      <w:start w:val="1"/>
-      <w:numFmt w:val="lowerRoman"/>
-      <w:lvlText w:val="%9."/>
-      <w:lvlJc w:val="right"/>
-      <w:pPr>
-        <w:tabs>
-          <w:tab w:val="num" w:pos="6480"/>
-        </w:tabs>
-        <w:ind w:left="6480" w:hanging="180"/>
-      </w:pPr>
-    </w:lvl>
-  </w:abstractNum>
-  <w:abstractNum w:abstractNumId="16" w15:restartNumberingAfterBreak="0">
-    <w:nsid w:val="13474028"/>
-    <w:multiLevelType w:val="hybridMultilevel"/>
-    <w:tmpl w:val="44BA0D78"/>
-    <w:lvl w:ilvl="0" w:tplc="0419000F">
-      <w:start w:val="1"/>
-      <w:numFmt w:val="decimal"/>
-      <w:lvlText w:val="%1."/>
-      <w:lvlJc w:val="left"/>
-      <w:pPr>
-        <w:tabs>
-          <w:tab w:val="num" w:pos="720"/>
-        </w:tabs>
-        <w:ind w:left="720" w:hanging="360"/>
-      </w:pPr>
-    </w:lvl>
-    <w:lvl w:ilvl="1" w:tplc="04190019" w:tentative="1">
-      <w:start w:val="1"/>
-      <w:numFmt w:val="lowerLetter"/>
-      <w:lvlText w:val="%2."/>
-      <w:lvlJc w:val="left"/>
-      <w:pPr>
-        <w:tabs>
-          <w:tab w:val="num" w:pos="1440"/>
-        </w:tabs>
-        <w:ind w:left="1440" w:hanging="360"/>
-      </w:pPr>
-    </w:lvl>
-    <w:lvl w:ilvl="2" w:tplc="0419001B" w:tentative="1">
-      <w:start w:val="1"/>
-      <w:numFmt w:val="lowerRoman"/>
-      <w:lvlText w:val="%3."/>
-      <w:lvlJc w:val="right"/>
-      <w:pPr>
-        <w:tabs>
-          <w:tab w:val="num" w:pos="2160"/>
-        </w:tabs>
-        <w:ind w:left="2160" w:hanging="180"/>
-      </w:pPr>
-    </w:lvl>
-    <w:lvl w:ilvl="3" w:tplc="0419000F" w:tentative="1">
-      <w:start w:val="1"/>
-      <w:numFmt w:val="decimal"/>
-      <w:lvlText w:val="%4."/>
-      <w:lvlJc w:val="left"/>
-      <w:pPr>
-        <w:tabs>
-          <w:tab w:val="num" w:pos="2880"/>
-        </w:tabs>
-        <w:ind w:left="2880" w:hanging="360"/>
-      </w:pPr>
-    </w:lvl>
-    <w:lvl w:ilvl="4" w:tplc="04190019" w:tentative="1">
-      <w:start w:val="1"/>
-      <w:numFmt w:val="lowerLetter"/>
-      <w:lvlText w:val="%5."/>
-      <w:lvlJc w:val="left"/>
-      <w:pPr>
-        <w:tabs>
-          <w:tab w:val="num" w:pos="3600"/>
-        </w:tabs>
-        <w:ind w:left="3600" w:hanging="360"/>
-      </w:pPr>
-    </w:lvl>
-    <w:lvl w:ilvl="5" w:tplc="0419001B" w:tentative="1">
-      <w:start w:val="1"/>
-      <w:numFmt w:val="lowerRoman"/>
-      <w:lvlText w:val="%6."/>
-      <w:lvlJc w:val="right"/>
-      <w:pPr>
-        <w:tabs>
-          <w:tab w:val="num" w:pos="4320"/>
-        </w:tabs>
-        <w:ind w:left="4320" w:hanging="180"/>
-      </w:pPr>
-    </w:lvl>
-    <w:lvl w:ilvl="6" w:tplc="0419000F" w:tentative="1">
-      <w:start w:val="1"/>
-      <w:numFmt w:val="decimal"/>
-      <w:lvlText w:val="%7."/>
-      <w:lvlJc w:val="left"/>
-      <w:pPr>
-        <w:tabs>
-          <w:tab w:val="num" w:pos="5040"/>
-        </w:tabs>
-        <w:ind w:left="5040" w:hanging="360"/>
-      </w:pPr>
-    </w:lvl>
-    <w:lvl w:ilvl="7" w:tplc="04190019" w:tentative="1">
-      <w:start w:val="1"/>
-      <w:numFmt w:val="lowerLetter"/>
-      <w:lvlText w:val="%8."/>
-      <w:lvlJc w:val="left"/>
-      <w:pPr>
-        <w:tabs>
-          <w:tab w:val="num" w:pos="5760"/>
-        </w:tabs>
-        <w:ind w:left="5760" w:hanging="360"/>
-      </w:pPr>
-    </w:lvl>
-    <w:lvl w:ilvl="8" w:tplc="0419001B" w:tentative="1">
-      <w:start w:val="1"/>
-      <w:numFmt w:val="lowerRoman"/>
-      <w:lvlText w:val="%9."/>
-      <w:lvlJc w:val="right"/>
-      <w:pPr>
-        <w:tabs>
-          <w:tab w:val="num" w:pos="6480"/>
-        </w:tabs>
-        <w:ind w:left="6480" w:hanging="180"/>
-      </w:pPr>
-    </w:lvl>
-  </w:abstractNum>
-  <w:abstractNum w:abstractNumId="17" w15:restartNumberingAfterBreak="0">
-    <w:nsid w:val="148C6B9C"/>
-    <w:multiLevelType w:val="hybridMultilevel"/>
-    <w:tmpl w:val="5B287458"/>
+    <w:tmpl w:val="7DF818B2"/>
     <w:lvl w:ilvl="0" w:tplc="04190001">
       <w:start w:val="1"/>
       <w:numFmt w:val="bullet"/>
       <w:lvlText w:val=""/>
       <w:lvlJc w:val="left"/>
       <w:pPr>
-        <w:ind w:left="360" w:hanging="360"/>
-      </w:pPr>
-      <w:rPr>
-        <w:rFonts w:ascii="Symbol" w:hAnsi="Symbol" w:hint="default"/>
-      </w:rPr>
-    </w:lvl>
-    <w:lvl w:ilvl="1" w:tplc="04190003">
-      <w:start w:val="1"/>
-      <w:numFmt w:val="bullet"/>
-      <w:lvlText w:val="o"/>
-      <w:lvlJc w:val="left"/>
-      <w:pPr>
-        <w:ind w:left="1080" w:hanging="360"/>
-      </w:pPr>
-      <w:rPr>
-        <w:rFonts w:ascii="Courier New" w:hAnsi="Courier New" w:cs="Courier New" w:hint="default"/>
-      </w:rPr>
-    </w:lvl>
-    <w:lvl w:ilvl="2" w:tplc="04190005">
-      <w:start w:val="1"/>
-      <w:numFmt w:val="bullet"/>
-      <w:lvlText w:val=""/>
-      <w:lvlJc w:val="left"/>
-      <w:pPr>
-        <w:ind w:left="1800" w:hanging="360"/>
-      </w:pPr>
-      <w:rPr>
-        <w:rFonts w:ascii="Wingdings" w:hAnsi="Wingdings" w:hint="default"/>
-      </w:rPr>
-    </w:lvl>
-    <w:lvl w:ilvl="3" w:tplc="04190001">
-      <w:start w:val="1"/>
-      <w:numFmt w:val="bullet"/>
-      <w:lvlText w:val=""/>
-      <w:lvlJc w:val="left"/>
-      <w:pPr>
-        <w:ind w:left="2520" w:hanging="360"/>
-      </w:pPr>
-      <w:rPr>
-        <w:rFonts w:ascii="Symbol" w:hAnsi="Symbol" w:hint="default"/>
-      </w:rPr>
-    </w:lvl>
-    <w:lvl w:ilvl="4" w:tplc="04190003">
-      <w:start w:val="1"/>
-      <w:numFmt w:val="bullet"/>
-      <w:lvlText w:val="o"/>
-      <w:lvlJc w:val="left"/>
-      <w:pPr>
-        <w:ind w:left="3240" w:hanging="360"/>
-      </w:pPr>
-      <w:rPr>
-        <w:rFonts w:ascii="Courier New" w:hAnsi="Courier New" w:cs="Courier New" w:hint="default"/>
-      </w:rPr>
-    </w:lvl>
-    <w:lvl w:ilvl="5" w:tplc="04190005">
-      <w:start w:val="1"/>
-      <w:numFmt w:val="bullet"/>
-      <w:lvlText w:val=""/>
-      <w:lvlJc w:val="left"/>
-      <w:pPr>
-        <w:ind w:left="3960" w:hanging="360"/>
-      </w:pPr>
-      <w:rPr>
-        <w:rFonts w:ascii="Wingdings" w:hAnsi="Wingdings" w:hint="default"/>
-      </w:rPr>
-    </w:lvl>
-    <w:lvl w:ilvl="6" w:tplc="04190001">
-      <w:start w:val="1"/>
-      <w:numFmt w:val="bullet"/>
-      <w:lvlText w:val=""/>
-      <w:lvlJc w:val="left"/>
-      <w:pPr>
-        <w:ind w:left="4680" w:hanging="360"/>
-      </w:pPr>
-      <w:rPr>
-        <w:rFonts w:ascii="Symbol" w:hAnsi="Symbol" w:hint="default"/>
-      </w:rPr>
-    </w:lvl>
-    <w:lvl w:ilvl="7" w:tplc="04190003">
-      <w:start w:val="1"/>
-      <w:numFmt w:val="bullet"/>
-      <w:lvlText w:val="o"/>
-      <w:lvlJc w:val="left"/>
-      <w:pPr>
-        <w:ind w:left="5400" w:hanging="360"/>
-      </w:pPr>
-      <w:rPr>
-        <w:rFonts w:ascii="Courier New" w:hAnsi="Courier New" w:cs="Courier New" w:hint="default"/>
-      </w:rPr>
-    </w:lvl>
-    <w:lvl w:ilvl="8" w:tplc="04190005">
-      <w:start w:val="1"/>
-      <w:numFmt w:val="bullet"/>
-      <w:lvlText w:val=""/>
-      <w:lvlJc w:val="left"/>
-      <w:pPr>
-        <w:ind w:left="6120" w:hanging="360"/>
-      </w:pPr>
-      <w:rPr>
-        <w:rFonts w:ascii="Wingdings" w:hAnsi="Wingdings" w:hint="default"/>
-      </w:rPr>
-    </w:lvl>
-  </w:abstractNum>
-  <w:abstractNum w:abstractNumId="18" w15:restartNumberingAfterBreak="0">
-    <w:nsid w:val="17E43C0B"/>
-    <w:multiLevelType w:val="hybridMultilevel"/>
-    <w:tmpl w:val="5E822DD0"/>
-    <w:lvl w:ilvl="0" w:tplc="0419000F">
-      <w:start w:val="1"/>
-      <w:numFmt w:val="decimal"/>
-      <w:lvlText w:val="%1."/>
-      <w:lvlJc w:val="left"/>
-      <w:pPr>
-        <w:ind w:left="1428" w:hanging="360"/>
-      </w:pPr>
-    </w:lvl>
-    <w:lvl w:ilvl="1" w:tplc="04190019" w:tentative="1">
-      <w:start w:val="1"/>
-      <w:numFmt w:val="lowerLetter"/>
-      <w:lvlText w:val="%2."/>
-      <w:lvlJc w:val="left"/>
-      <w:pPr>
-        <w:ind w:left="2148" w:hanging="360"/>
-      </w:pPr>
-    </w:lvl>
-    <w:lvl w:ilvl="2" w:tplc="0419001B" w:tentative="1">
-      <w:start w:val="1"/>
-      <w:numFmt w:val="lowerRoman"/>
-      <w:lvlText w:val="%3."/>
-      <w:lvlJc w:val="right"/>
-      <w:pPr>
-        <w:ind w:left="2868" w:hanging="180"/>
-      </w:pPr>
-    </w:lvl>
-    <w:lvl w:ilvl="3" w:tplc="0419000F" w:tentative="1">
-      <w:start w:val="1"/>
-      <w:numFmt w:val="decimal"/>
-      <w:lvlText w:val="%4."/>
-      <w:lvlJc w:val="left"/>
-      <w:pPr>
-        <w:ind w:left="3588" w:hanging="360"/>
-      </w:pPr>
-    </w:lvl>
-    <w:lvl w:ilvl="4" w:tplc="04190019" w:tentative="1">
-      <w:start w:val="1"/>
-      <w:numFmt w:val="lowerLetter"/>
-      <w:lvlText w:val="%5."/>
-      <w:lvlJc w:val="left"/>
-      <w:pPr>
-        <w:ind w:left="4308" w:hanging="360"/>
-      </w:pPr>
-    </w:lvl>
-    <w:lvl w:ilvl="5" w:tplc="0419001B" w:tentative="1">
-      <w:start w:val="1"/>
-      <w:numFmt w:val="lowerRoman"/>
-      <w:lvlText w:val="%6."/>
-      <w:lvlJc w:val="right"/>
-      <w:pPr>
-        <w:ind w:left="5028" w:hanging="180"/>
-      </w:pPr>
-    </w:lvl>
-    <w:lvl w:ilvl="6" w:tplc="0419000F" w:tentative="1">
-      <w:start w:val="1"/>
-      <w:numFmt w:val="decimal"/>
-      <w:lvlText w:val="%7."/>
-      <w:lvlJc w:val="left"/>
-      <w:pPr>
-        <w:ind w:left="5748" w:hanging="360"/>
-      </w:pPr>
-    </w:lvl>
-    <w:lvl w:ilvl="7" w:tplc="04190019" w:tentative="1">
-      <w:start w:val="1"/>
-      <w:numFmt w:val="lowerLetter"/>
-      <w:lvlText w:val="%8."/>
-      <w:lvlJc w:val="left"/>
-      <w:pPr>
-        <w:ind w:left="6468" w:hanging="360"/>
-      </w:pPr>
-    </w:lvl>
-    <w:lvl w:ilvl="8" w:tplc="0419001B" w:tentative="1">
-      <w:start w:val="1"/>
-      <w:numFmt w:val="lowerRoman"/>
-      <w:lvlText w:val="%9."/>
-      <w:lvlJc w:val="right"/>
-      <w:pPr>
-        <w:ind w:left="7188" w:hanging="180"/>
-      </w:pPr>
-    </w:lvl>
-  </w:abstractNum>
-  <w:abstractNum w:abstractNumId="19" w15:restartNumberingAfterBreak="0">
-    <w:nsid w:val="1B040CAE"/>
-    <w:multiLevelType w:val="hybridMultilevel"/>
-    <w:tmpl w:val="583EDA4A"/>
-    <w:lvl w:ilvl="0" w:tplc="F826565C">
-      <w:start w:val="1"/>
-      <w:numFmt w:val="decimal"/>
-      <w:lvlText w:val="%1)"/>
-      <w:lvlJc w:val="left"/>
-      <w:pPr>
-        <w:ind w:left="1069" w:hanging="360"/>
-      </w:pPr>
-      <w:rPr>
-        <w:rFonts w:hint="default"/>
-      </w:rPr>
-    </w:lvl>
-    <w:lvl w:ilvl="1" w:tplc="04190019" w:tentative="1">
-      <w:start w:val="1"/>
-      <w:numFmt w:val="lowerLetter"/>
-      <w:lvlText w:val="%2."/>
-      <w:lvlJc w:val="left"/>
-      <w:pPr>
-        <w:ind w:left="1789" w:hanging="360"/>
-      </w:pPr>
-    </w:lvl>
-    <w:lvl w:ilvl="2" w:tplc="0419001B" w:tentative="1">
-      <w:start w:val="1"/>
-      <w:numFmt w:val="lowerRoman"/>
-      <w:lvlText w:val="%3."/>
-      <w:lvlJc w:val="right"/>
-      <w:pPr>
-        <w:ind w:left="2509" w:hanging="180"/>
-      </w:pPr>
-    </w:lvl>
-    <w:lvl w:ilvl="3" w:tplc="0419000F" w:tentative="1">
-      <w:start w:val="1"/>
-      <w:numFmt w:val="decimal"/>
-      <w:lvlText w:val="%4."/>
-      <w:lvlJc w:val="left"/>
-      <w:pPr>
-        <w:ind w:left="3229" w:hanging="360"/>
-      </w:pPr>
-    </w:lvl>
-    <w:lvl w:ilvl="4" w:tplc="04190019" w:tentative="1">
-      <w:start w:val="1"/>
-      <w:numFmt w:val="lowerLetter"/>
-      <w:lvlText w:val="%5."/>
-      <w:lvlJc w:val="left"/>
-      <w:pPr>
-        <w:ind w:left="3949" w:hanging="360"/>
-      </w:pPr>
-    </w:lvl>
-    <w:lvl w:ilvl="5" w:tplc="0419001B" w:tentative="1">
-      <w:start w:val="1"/>
-      <w:numFmt w:val="lowerRoman"/>
-      <w:lvlText w:val="%6."/>
-      <w:lvlJc w:val="right"/>
-      <w:pPr>
-        <w:ind w:left="4669" w:hanging="180"/>
-      </w:pPr>
-    </w:lvl>
-    <w:lvl w:ilvl="6" w:tplc="0419000F" w:tentative="1">
-      <w:start w:val="1"/>
-      <w:numFmt w:val="decimal"/>
-      <w:lvlText w:val="%7."/>
-      <w:lvlJc w:val="left"/>
-      <w:pPr>
-        <w:ind w:left="5389" w:hanging="360"/>
-      </w:pPr>
-    </w:lvl>
-    <w:lvl w:ilvl="7" w:tplc="04190019" w:tentative="1">
-      <w:start w:val="1"/>
-      <w:numFmt w:val="lowerLetter"/>
-      <w:lvlText w:val="%8."/>
-      <w:lvlJc w:val="left"/>
-      <w:pPr>
-        <w:ind w:left="6109" w:hanging="360"/>
-      </w:pPr>
-    </w:lvl>
-    <w:lvl w:ilvl="8" w:tplc="0419001B" w:tentative="1">
-      <w:start w:val="1"/>
-      <w:numFmt w:val="lowerRoman"/>
-      <w:lvlText w:val="%9."/>
-      <w:lvlJc w:val="right"/>
-      <w:pPr>
-        <w:ind w:left="6829" w:hanging="180"/>
-      </w:pPr>
-    </w:lvl>
-  </w:abstractNum>
-  <w:abstractNum w:abstractNumId="20" w15:restartNumberingAfterBreak="0">
-    <w:nsid w:val="1B647B90"/>
-    <w:multiLevelType w:val="hybridMultilevel"/>
-    <w:tmpl w:val="48789E7A"/>
-    <w:lvl w:ilvl="0" w:tplc="25A80178">
-      <w:start w:val="1"/>
-      <w:numFmt w:val="bullet"/>
-      <w:lvlText w:val=""/>
-      <w:lvlJc w:val="left"/>
-      <w:pPr>
-        <w:tabs>
-          <w:tab w:val="num" w:pos="1429"/>
-        </w:tabs>
-        <w:ind w:left="1429" w:hanging="360"/>
+        <w:ind w:left="1571" w:hanging="360"/>
       </w:pPr>
       <w:rPr>
         <w:rFonts w:ascii="Symbol" w:hAnsi="Symbol" w:hint="default"/>
@@ -5643,10 +5261,7 @@
       <w:lvlText w:val="o"/>
       <w:lvlJc w:val="left"/>
       <w:pPr>
-        <w:tabs>
-          <w:tab w:val="num" w:pos="2149"/>
-        </w:tabs>
-        <w:ind w:left="2149" w:hanging="360"/>
+        <w:ind w:left="2291" w:hanging="360"/>
       </w:pPr>
       <w:rPr>
         <w:rFonts w:ascii="Courier New" w:hAnsi="Courier New" w:cs="Courier New" w:hint="default"/>
@@ -5658,10 +5273,7 @@
       <w:lvlText w:val=""/>
       <w:lvlJc w:val="left"/>
       <w:pPr>
-        <w:tabs>
-          <w:tab w:val="num" w:pos="2869"/>
-        </w:tabs>
-        <w:ind w:left="2869" w:hanging="360"/>
+        <w:ind w:left="3011" w:hanging="360"/>
       </w:pPr>
       <w:rPr>
         <w:rFonts w:ascii="Wingdings" w:hAnsi="Wingdings" w:hint="default"/>
@@ -5673,10 +5285,7 @@
       <w:lvlText w:val=""/>
       <w:lvlJc w:val="left"/>
       <w:pPr>
-        <w:tabs>
-          <w:tab w:val="num" w:pos="3589"/>
-        </w:tabs>
-        <w:ind w:left="3589" w:hanging="360"/>
+        <w:ind w:left="3731" w:hanging="360"/>
       </w:pPr>
       <w:rPr>
         <w:rFonts w:ascii="Symbol" w:hAnsi="Symbol" w:hint="default"/>
@@ -5688,10 +5297,7 @@
       <w:lvlText w:val="o"/>
       <w:lvlJc w:val="left"/>
       <w:pPr>
-        <w:tabs>
-          <w:tab w:val="num" w:pos="4309"/>
-        </w:tabs>
-        <w:ind w:left="4309" w:hanging="360"/>
+        <w:ind w:left="4451" w:hanging="360"/>
       </w:pPr>
       <w:rPr>
         <w:rFonts w:ascii="Courier New" w:hAnsi="Courier New" w:cs="Courier New" w:hint="default"/>
@@ -5703,10 +5309,7 @@
       <w:lvlText w:val=""/>
       <w:lvlJc w:val="left"/>
       <w:pPr>
-        <w:tabs>
-          <w:tab w:val="num" w:pos="5029"/>
-        </w:tabs>
-        <w:ind w:left="5029" w:hanging="360"/>
+        <w:ind w:left="5171" w:hanging="360"/>
       </w:pPr>
       <w:rPr>
         <w:rFonts w:ascii="Wingdings" w:hAnsi="Wingdings" w:hint="default"/>
@@ -5718,10 +5321,7 @@
       <w:lvlText w:val=""/>
       <w:lvlJc w:val="left"/>
       <w:pPr>
-        <w:tabs>
-          <w:tab w:val="num" w:pos="5749"/>
-        </w:tabs>
-        <w:ind w:left="5749" w:hanging="360"/>
+        <w:ind w:left="5891" w:hanging="360"/>
       </w:pPr>
       <w:rPr>
         <w:rFonts w:ascii="Symbol" w:hAnsi="Symbol" w:hint="default"/>
@@ -5733,10 +5333,7 @@
       <w:lvlText w:val="o"/>
       <w:lvlJc w:val="left"/>
       <w:pPr>
-        <w:tabs>
-          <w:tab w:val="num" w:pos="6469"/>
-        </w:tabs>
-        <w:ind w:left="6469" w:hanging="360"/>
+        <w:ind w:left="6611" w:hanging="360"/>
       </w:pPr>
       <w:rPr>
         <w:rFonts w:ascii="Courier New" w:hAnsi="Courier New" w:cs="Courier New" w:hint="default"/>
@@ -5748,27 +5345,24 @@
       <w:lvlText w:val=""/>
       <w:lvlJc w:val="left"/>
       <w:pPr>
-        <w:tabs>
-          <w:tab w:val="num" w:pos="7189"/>
-        </w:tabs>
-        <w:ind w:left="7189" w:hanging="360"/>
+        <w:ind w:left="7331" w:hanging="360"/>
       </w:pPr>
       <w:rPr>
         <w:rFonts w:ascii="Wingdings" w:hAnsi="Wingdings" w:hint="default"/>
       </w:rPr>
     </w:lvl>
   </w:abstractNum>
-  <w:abstractNum w:abstractNumId="21" w15:restartNumberingAfterBreak="0">
-    <w:nsid w:val="1F5253B9"/>
+  <w:abstractNum w:abstractNumId="2" w15:restartNumberingAfterBreak="0">
+    <w:nsid w:val="28AB5F99"/>
     <w:multiLevelType w:val="hybridMultilevel"/>
-    <w:tmpl w:val="5E2899EC"/>
+    <w:tmpl w:val="5BBA7B58"/>
     <w:lvl w:ilvl="0" w:tplc="04190001">
       <w:start w:val="1"/>
       <w:numFmt w:val="bullet"/>
       <w:lvlText w:val=""/>
       <w:lvlJc w:val="left"/>
       <w:pPr>
-        <w:ind w:left="1571" w:hanging="360"/>
+        <w:ind w:left="1429" w:hanging="360"/>
       </w:pPr>
       <w:rPr>
         <w:rFonts w:ascii="Symbol" w:hAnsi="Symbol" w:hint="default"/>
@@ -5780,7 +5374,7 @@
       <w:lvlText w:val="o"/>
       <w:lvlJc w:val="left"/>
       <w:pPr>
-        <w:ind w:left="2291" w:hanging="360"/>
+        <w:ind w:left="2149" w:hanging="360"/>
       </w:pPr>
       <w:rPr>
         <w:rFonts w:ascii="Courier New" w:hAnsi="Courier New" w:cs="Courier New" w:hint="default"/>
@@ -5792,7 +5386,7 @@
       <w:lvlText w:val=""/>
       <w:lvlJc w:val="left"/>
       <w:pPr>
-        <w:ind w:left="3011" w:hanging="360"/>
+        <w:ind w:left="2869" w:hanging="360"/>
       </w:pPr>
       <w:rPr>
         <w:rFonts w:ascii="Wingdings" w:hAnsi="Wingdings" w:hint="default"/>
@@ -5804,7 +5398,7 @@
       <w:lvlText w:val=""/>
       <w:lvlJc w:val="left"/>
       <w:pPr>
-        <w:ind w:left="3731" w:hanging="360"/>
+        <w:ind w:left="3589" w:hanging="360"/>
       </w:pPr>
       <w:rPr>
         <w:rFonts w:ascii="Symbol" w:hAnsi="Symbol" w:hint="default"/>
@@ -5816,7 +5410,7 @@
       <w:lvlText w:val="o"/>
       <w:lvlJc w:val="left"/>
       <w:pPr>
-        <w:ind w:left="4451" w:hanging="360"/>
+        <w:ind w:left="4309" w:hanging="360"/>
       </w:pPr>
       <w:rPr>
         <w:rFonts w:ascii="Courier New" w:hAnsi="Courier New" w:cs="Courier New" w:hint="default"/>
@@ -5828,7 +5422,7 @@
       <w:lvlText w:val=""/>
       <w:lvlJc w:val="left"/>
       <w:pPr>
-        <w:ind w:left="5171" w:hanging="360"/>
+        <w:ind w:left="5029" w:hanging="360"/>
       </w:pPr>
       <w:rPr>
         <w:rFonts w:ascii="Wingdings" w:hAnsi="Wingdings" w:hint="default"/>
@@ -5840,7 +5434,7 @@
       <w:lvlText w:val=""/>
       <w:lvlJc w:val="left"/>
       <w:pPr>
-        <w:ind w:left="5891" w:hanging="360"/>
+        <w:ind w:left="5749" w:hanging="360"/>
       </w:pPr>
       <w:rPr>
         <w:rFonts w:ascii="Symbol" w:hAnsi="Symbol" w:hint="default"/>
@@ -5852,7 +5446,7 @@
       <w:lvlText w:val="o"/>
       <w:lvlJc w:val="left"/>
       <w:pPr>
-        <w:ind w:left="6611" w:hanging="360"/>
+        <w:ind w:left="6469" w:hanging="360"/>
       </w:pPr>
       <w:rPr>
         <w:rFonts w:ascii="Courier New" w:hAnsi="Courier New" w:cs="Courier New" w:hint="default"/>
@@ -5864,531 +5458,14 @@
       <w:lvlText w:val=""/>
       <w:lvlJc w:val="left"/>
       <w:pPr>
-        <w:ind w:left="7331" w:hanging="360"/>
+        <w:ind w:left="7189" w:hanging="360"/>
       </w:pPr>
       <w:rPr>
         <w:rFonts w:ascii="Wingdings" w:hAnsi="Wingdings" w:hint="default"/>
       </w:rPr>
     </w:lvl>
   </w:abstractNum>
-  <w:abstractNum w:abstractNumId="22" w15:restartNumberingAfterBreak="0">
-    <w:nsid w:val="292A6263"/>
-    <w:multiLevelType w:val="hybridMultilevel"/>
-    <w:tmpl w:val="8368B70A"/>
-    <w:lvl w:ilvl="0" w:tplc="0419000F">
-      <w:start w:val="1"/>
-      <w:numFmt w:val="decimal"/>
-      <w:lvlText w:val="%1."/>
-      <w:lvlJc w:val="left"/>
-      <w:pPr>
-        <w:tabs>
-          <w:tab w:val="num" w:pos="720"/>
-        </w:tabs>
-        <w:ind w:left="720" w:hanging="360"/>
-      </w:pPr>
-    </w:lvl>
-    <w:lvl w:ilvl="1" w:tplc="04190019" w:tentative="1">
-      <w:start w:val="1"/>
-      <w:numFmt w:val="lowerLetter"/>
-      <w:lvlText w:val="%2."/>
-      <w:lvlJc w:val="left"/>
-      <w:pPr>
-        <w:tabs>
-          <w:tab w:val="num" w:pos="1440"/>
-        </w:tabs>
-        <w:ind w:left="1440" w:hanging="360"/>
-      </w:pPr>
-    </w:lvl>
-    <w:lvl w:ilvl="2" w:tplc="0419001B" w:tentative="1">
-      <w:start w:val="1"/>
-      <w:numFmt w:val="lowerRoman"/>
-      <w:lvlText w:val="%3."/>
-      <w:lvlJc w:val="right"/>
-      <w:pPr>
-        <w:tabs>
-          <w:tab w:val="num" w:pos="2160"/>
-        </w:tabs>
-        <w:ind w:left="2160" w:hanging="180"/>
-      </w:pPr>
-    </w:lvl>
-    <w:lvl w:ilvl="3" w:tplc="0419000F" w:tentative="1">
-      <w:start w:val="1"/>
-      <w:numFmt w:val="decimal"/>
-      <w:lvlText w:val="%4."/>
-      <w:lvlJc w:val="left"/>
-      <w:pPr>
-        <w:tabs>
-          <w:tab w:val="num" w:pos="2880"/>
-        </w:tabs>
-        <w:ind w:left="2880" w:hanging="360"/>
-      </w:pPr>
-    </w:lvl>
-    <w:lvl w:ilvl="4" w:tplc="04190019" w:tentative="1">
-      <w:start w:val="1"/>
-      <w:numFmt w:val="lowerLetter"/>
-      <w:lvlText w:val="%5."/>
-      <w:lvlJc w:val="left"/>
-      <w:pPr>
-        <w:tabs>
-          <w:tab w:val="num" w:pos="3600"/>
-        </w:tabs>
-        <w:ind w:left="3600" w:hanging="360"/>
-      </w:pPr>
-    </w:lvl>
-    <w:lvl w:ilvl="5" w:tplc="0419001B" w:tentative="1">
-      <w:start w:val="1"/>
-      <w:numFmt w:val="lowerRoman"/>
-      <w:lvlText w:val="%6."/>
-      <w:lvlJc w:val="right"/>
-      <w:pPr>
-        <w:tabs>
-          <w:tab w:val="num" w:pos="4320"/>
-        </w:tabs>
-        <w:ind w:left="4320" w:hanging="180"/>
-      </w:pPr>
-    </w:lvl>
-    <w:lvl w:ilvl="6" w:tplc="0419000F" w:tentative="1">
-      <w:start w:val="1"/>
-      <w:numFmt w:val="decimal"/>
-      <w:lvlText w:val="%7."/>
-      <w:lvlJc w:val="left"/>
-      <w:pPr>
-        <w:tabs>
-          <w:tab w:val="num" w:pos="5040"/>
-        </w:tabs>
-        <w:ind w:left="5040" w:hanging="360"/>
-      </w:pPr>
-    </w:lvl>
-    <w:lvl w:ilvl="7" w:tplc="04190019" w:tentative="1">
-      <w:start w:val="1"/>
-      <w:numFmt w:val="lowerLetter"/>
-      <w:lvlText w:val="%8."/>
-      <w:lvlJc w:val="left"/>
-      <w:pPr>
-        <w:tabs>
-          <w:tab w:val="num" w:pos="5760"/>
-        </w:tabs>
-        <w:ind w:left="5760" w:hanging="360"/>
-      </w:pPr>
-    </w:lvl>
-    <w:lvl w:ilvl="8" w:tplc="0419001B" w:tentative="1">
-      <w:start w:val="1"/>
-      <w:numFmt w:val="lowerRoman"/>
-      <w:lvlText w:val="%9."/>
-      <w:lvlJc w:val="right"/>
-      <w:pPr>
-        <w:tabs>
-          <w:tab w:val="num" w:pos="6480"/>
-        </w:tabs>
-        <w:ind w:left="6480" w:hanging="180"/>
-      </w:pPr>
-    </w:lvl>
-  </w:abstractNum>
-  <w:abstractNum w:abstractNumId="23" w15:restartNumberingAfterBreak="0">
-    <w:nsid w:val="37853182"/>
-    <w:multiLevelType w:val="hybridMultilevel"/>
-    <w:tmpl w:val="2DEAB6C6"/>
-    <w:lvl w:ilvl="0" w:tplc="C1BCFDD2">
-      <w:start w:val="1"/>
-      <w:numFmt w:val="decimal"/>
-      <w:lvlText w:val="%1)"/>
-      <w:lvlJc w:val="left"/>
-      <w:pPr>
-        <w:ind w:left="1069" w:hanging="360"/>
-      </w:pPr>
-      <w:rPr>
-        <w:rFonts w:hint="default"/>
-      </w:rPr>
-    </w:lvl>
-    <w:lvl w:ilvl="1" w:tplc="04190019" w:tentative="1">
-      <w:start w:val="1"/>
-      <w:numFmt w:val="lowerLetter"/>
-      <w:lvlText w:val="%2."/>
-      <w:lvlJc w:val="left"/>
-      <w:pPr>
-        <w:ind w:left="1789" w:hanging="360"/>
-      </w:pPr>
-    </w:lvl>
-    <w:lvl w:ilvl="2" w:tplc="0419001B" w:tentative="1">
-      <w:start w:val="1"/>
-      <w:numFmt w:val="lowerRoman"/>
-      <w:lvlText w:val="%3."/>
-      <w:lvlJc w:val="right"/>
-      <w:pPr>
-        <w:ind w:left="2509" w:hanging="180"/>
-      </w:pPr>
-    </w:lvl>
-    <w:lvl w:ilvl="3" w:tplc="0419000F" w:tentative="1">
-      <w:start w:val="1"/>
-      <w:numFmt w:val="decimal"/>
-      <w:lvlText w:val="%4."/>
-      <w:lvlJc w:val="left"/>
-      <w:pPr>
-        <w:ind w:left="3229" w:hanging="360"/>
-      </w:pPr>
-    </w:lvl>
-    <w:lvl w:ilvl="4" w:tplc="04190019" w:tentative="1">
-      <w:start w:val="1"/>
-      <w:numFmt w:val="lowerLetter"/>
-      <w:lvlText w:val="%5."/>
-      <w:lvlJc w:val="left"/>
-      <w:pPr>
-        <w:ind w:left="3949" w:hanging="360"/>
-      </w:pPr>
-    </w:lvl>
-    <w:lvl w:ilvl="5" w:tplc="0419001B" w:tentative="1">
-      <w:start w:val="1"/>
-      <w:numFmt w:val="lowerRoman"/>
-      <w:lvlText w:val="%6."/>
-      <w:lvlJc w:val="right"/>
-      <w:pPr>
-        <w:ind w:left="4669" w:hanging="180"/>
-      </w:pPr>
-    </w:lvl>
-    <w:lvl w:ilvl="6" w:tplc="0419000F" w:tentative="1">
-      <w:start w:val="1"/>
-      <w:numFmt w:val="decimal"/>
-      <w:lvlText w:val="%7."/>
-      <w:lvlJc w:val="left"/>
-      <w:pPr>
-        <w:ind w:left="5389" w:hanging="360"/>
-      </w:pPr>
-    </w:lvl>
-    <w:lvl w:ilvl="7" w:tplc="04190019" w:tentative="1">
-      <w:start w:val="1"/>
-      <w:numFmt w:val="lowerLetter"/>
-      <w:lvlText w:val="%8."/>
-      <w:lvlJc w:val="left"/>
-      <w:pPr>
-        <w:ind w:left="6109" w:hanging="360"/>
-      </w:pPr>
-    </w:lvl>
-    <w:lvl w:ilvl="8" w:tplc="0419001B" w:tentative="1">
-      <w:start w:val="1"/>
-      <w:numFmt w:val="lowerRoman"/>
-      <w:lvlText w:val="%9."/>
-      <w:lvlJc w:val="right"/>
-      <w:pPr>
-        <w:ind w:left="6829" w:hanging="180"/>
-      </w:pPr>
-    </w:lvl>
-  </w:abstractNum>
-  <w:abstractNum w:abstractNumId="24" w15:restartNumberingAfterBreak="0">
-    <w:nsid w:val="39B6383D"/>
-    <w:multiLevelType w:val="hybridMultilevel"/>
-    <w:tmpl w:val="7CAA0664"/>
-    <w:lvl w:ilvl="0" w:tplc="0419000F">
-      <w:start w:val="1"/>
-      <w:numFmt w:val="decimal"/>
-      <w:lvlText w:val="%1."/>
-      <w:lvlJc w:val="left"/>
-      <w:pPr>
-        <w:tabs>
-          <w:tab w:val="num" w:pos="720"/>
-        </w:tabs>
-        <w:ind w:left="720" w:hanging="360"/>
-      </w:pPr>
-    </w:lvl>
-    <w:lvl w:ilvl="1" w:tplc="04190019" w:tentative="1">
-      <w:start w:val="1"/>
-      <w:numFmt w:val="lowerLetter"/>
-      <w:lvlText w:val="%2."/>
-      <w:lvlJc w:val="left"/>
-      <w:pPr>
-        <w:tabs>
-          <w:tab w:val="num" w:pos="1440"/>
-        </w:tabs>
-        <w:ind w:left="1440" w:hanging="360"/>
-      </w:pPr>
-    </w:lvl>
-    <w:lvl w:ilvl="2" w:tplc="0419001B" w:tentative="1">
-      <w:start w:val="1"/>
-      <w:numFmt w:val="lowerRoman"/>
-      <w:lvlText w:val="%3."/>
-      <w:lvlJc w:val="right"/>
-      <w:pPr>
-        <w:tabs>
-          <w:tab w:val="num" w:pos="2160"/>
-        </w:tabs>
-        <w:ind w:left="2160" w:hanging="180"/>
-      </w:pPr>
-    </w:lvl>
-    <w:lvl w:ilvl="3" w:tplc="0419000F" w:tentative="1">
-      <w:start w:val="1"/>
-      <w:numFmt w:val="decimal"/>
-      <w:lvlText w:val="%4."/>
-      <w:lvlJc w:val="left"/>
-      <w:pPr>
-        <w:tabs>
-          <w:tab w:val="num" w:pos="2880"/>
-        </w:tabs>
-        <w:ind w:left="2880" w:hanging="360"/>
-      </w:pPr>
-    </w:lvl>
-    <w:lvl w:ilvl="4" w:tplc="04190019" w:tentative="1">
-      <w:start w:val="1"/>
-      <w:numFmt w:val="lowerLetter"/>
-      <w:lvlText w:val="%5."/>
-      <w:lvlJc w:val="left"/>
-      <w:pPr>
-        <w:tabs>
-          <w:tab w:val="num" w:pos="3600"/>
-        </w:tabs>
-        <w:ind w:left="3600" w:hanging="360"/>
-      </w:pPr>
-    </w:lvl>
-    <w:lvl w:ilvl="5" w:tplc="0419001B" w:tentative="1">
-      <w:start w:val="1"/>
-      <w:numFmt w:val="lowerRoman"/>
-      <w:lvlText w:val="%6."/>
-      <w:lvlJc w:val="right"/>
-      <w:pPr>
-        <w:tabs>
-          <w:tab w:val="num" w:pos="4320"/>
-        </w:tabs>
-        <w:ind w:left="4320" w:hanging="180"/>
-      </w:pPr>
-    </w:lvl>
-    <w:lvl w:ilvl="6" w:tplc="0419000F" w:tentative="1">
-      <w:start w:val="1"/>
-      <w:numFmt w:val="decimal"/>
-      <w:lvlText w:val="%7."/>
-      <w:lvlJc w:val="left"/>
-      <w:pPr>
-        <w:tabs>
-          <w:tab w:val="num" w:pos="5040"/>
-        </w:tabs>
-        <w:ind w:left="5040" w:hanging="360"/>
-      </w:pPr>
-    </w:lvl>
-    <w:lvl w:ilvl="7" w:tplc="04190019" w:tentative="1">
-      <w:start w:val="1"/>
-      <w:numFmt w:val="lowerLetter"/>
-      <w:lvlText w:val="%8."/>
-      <w:lvlJc w:val="left"/>
-      <w:pPr>
-        <w:tabs>
-          <w:tab w:val="num" w:pos="5760"/>
-        </w:tabs>
-        <w:ind w:left="5760" w:hanging="360"/>
-      </w:pPr>
-    </w:lvl>
-    <w:lvl w:ilvl="8" w:tplc="0419001B" w:tentative="1">
-      <w:start w:val="1"/>
-      <w:numFmt w:val="lowerRoman"/>
-      <w:lvlText w:val="%9."/>
-      <w:lvlJc w:val="right"/>
-      <w:pPr>
-        <w:tabs>
-          <w:tab w:val="num" w:pos="6480"/>
-        </w:tabs>
-        <w:ind w:left="6480" w:hanging="180"/>
-      </w:pPr>
-    </w:lvl>
-  </w:abstractNum>
-  <w:abstractNum w:abstractNumId="25" w15:restartNumberingAfterBreak="0">
-    <w:nsid w:val="3A2B4121"/>
-    <w:multiLevelType w:val="hybridMultilevel"/>
-    <w:tmpl w:val="C3682780"/>
-    <w:lvl w:ilvl="0" w:tplc="0419000F">
-      <w:start w:val="1"/>
-      <w:numFmt w:val="decimal"/>
-      <w:lvlText w:val="%1."/>
-      <w:lvlJc w:val="left"/>
-      <w:pPr>
-        <w:ind w:left="1429" w:hanging="360"/>
-      </w:pPr>
-    </w:lvl>
-    <w:lvl w:ilvl="1" w:tplc="04190019" w:tentative="1">
-      <w:start w:val="1"/>
-      <w:numFmt w:val="lowerLetter"/>
-      <w:lvlText w:val="%2."/>
-      <w:lvlJc w:val="left"/>
-      <w:pPr>
-        <w:ind w:left="2149" w:hanging="360"/>
-      </w:pPr>
-    </w:lvl>
-    <w:lvl w:ilvl="2" w:tplc="0419001B" w:tentative="1">
-      <w:start w:val="1"/>
-      <w:numFmt w:val="lowerRoman"/>
-      <w:lvlText w:val="%3."/>
-      <w:lvlJc w:val="right"/>
-      <w:pPr>
-        <w:ind w:left="2869" w:hanging="180"/>
-      </w:pPr>
-    </w:lvl>
-    <w:lvl w:ilvl="3" w:tplc="0419000F" w:tentative="1">
-      <w:start w:val="1"/>
-      <w:numFmt w:val="decimal"/>
-      <w:lvlText w:val="%4."/>
-      <w:lvlJc w:val="left"/>
-      <w:pPr>
-        <w:ind w:left="3589" w:hanging="360"/>
-      </w:pPr>
-    </w:lvl>
-    <w:lvl w:ilvl="4" w:tplc="04190019" w:tentative="1">
-      <w:start w:val="1"/>
-      <w:numFmt w:val="lowerLetter"/>
-      <w:lvlText w:val="%5."/>
-      <w:lvlJc w:val="left"/>
-      <w:pPr>
-        <w:ind w:left="4309" w:hanging="360"/>
-      </w:pPr>
-    </w:lvl>
-    <w:lvl w:ilvl="5" w:tplc="0419001B" w:tentative="1">
-      <w:start w:val="1"/>
-      <w:numFmt w:val="lowerRoman"/>
-      <w:lvlText w:val="%6."/>
-      <w:lvlJc w:val="right"/>
-      <w:pPr>
-        <w:ind w:left="5029" w:hanging="180"/>
-      </w:pPr>
-    </w:lvl>
-    <w:lvl w:ilvl="6" w:tplc="0419000F" w:tentative="1">
-      <w:start w:val="1"/>
-      <w:numFmt w:val="decimal"/>
-      <w:lvlText w:val="%7."/>
-      <w:lvlJc w:val="left"/>
-      <w:pPr>
-        <w:ind w:left="5749" w:hanging="360"/>
-      </w:pPr>
-    </w:lvl>
-    <w:lvl w:ilvl="7" w:tplc="04190019" w:tentative="1">
-      <w:start w:val="1"/>
-      <w:numFmt w:val="lowerLetter"/>
-      <w:lvlText w:val="%8."/>
-      <w:lvlJc w:val="left"/>
-      <w:pPr>
-        <w:ind w:left="6469" w:hanging="360"/>
-      </w:pPr>
-    </w:lvl>
-    <w:lvl w:ilvl="8" w:tplc="0419001B" w:tentative="1">
-      <w:start w:val="1"/>
-      <w:numFmt w:val="lowerRoman"/>
-      <w:lvlText w:val="%9."/>
-      <w:lvlJc w:val="right"/>
-      <w:pPr>
-        <w:ind w:left="7189" w:hanging="180"/>
-      </w:pPr>
-    </w:lvl>
-  </w:abstractNum>
-  <w:abstractNum w:abstractNumId="26" w15:restartNumberingAfterBreak="0">
-    <w:nsid w:val="4013650A"/>
-    <w:multiLevelType w:val="hybridMultilevel"/>
-    <w:tmpl w:val="F2E60B20"/>
-    <w:lvl w:ilvl="0" w:tplc="0419000F">
-      <w:start w:val="1"/>
-      <w:numFmt w:val="decimal"/>
-      <w:lvlText w:val="%1."/>
-      <w:lvlJc w:val="left"/>
-      <w:pPr>
-        <w:tabs>
-          <w:tab w:val="num" w:pos="720"/>
-        </w:tabs>
-        <w:ind w:left="720" w:hanging="360"/>
-      </w:pPr>
-      <w:rPr>
-        <w:rFonts w:hint="default"/>
-      </w:rPr>
-    </w:lvl>
-    <w:lvl w:ilvl="1" w:tplc="04190019" w:tentative="1">
-      <w:start w:val="1"/>
-      <w:numFmt w:val="lowerLetter"/>
-      <w:lvlText w:val="%2."/>
-      <w:lvlJc w:val="left"/>
-      <w:pPr>
-        <w:tabs>
-          <w:tab w:val="num" w:pos="1440"/>
-        </w:tabs>
-        <w:ind w:left="1440" w:hanging="360"/>
-      </w:pPr>
-    </w:lvl>
-    <w:lvl w:ilvl="2" w:tplc="0419001B" w:tentative="1">
-      <w:start w:val="1"/>
-      <w:numFmt w:val="lowerRoman"/>
-      <w:lvlText w:val="%3."/>
-      <w:lvlJc w:val="right"/>
-      <w:pPr>
-        <w:tabs>
-          <w:tab w:val="num" w:pos="2160"/>
-        </w:tabs>
-        <w:ind w:left="2160" w:hanging="180"/>
-      </w:pPr>
-    </w:lvl>
-    <w:lvl w:ilvl="3" w:tplc="0419000F" w:tentative="1">
-      <w:start w:val="1"/>
-      <w:numFmt w:val="decimal"/>
-      <w:lvlText w:val="%4."/>
-      <w:lvlJc w:val="left"/>
-      <w:pPr>
-        <w:tabs>
-          <w:tab w:val="num" w:pos="2880"/>
-        </w:tabs>
-        <w:ind w:left="2880" w:hanging="360"/>
-      </w:pPr>
-    </w:lvl>
-    <w:lvl w:ilvl="4" w:tplc="04190019" w:tentative="1">
-      <w:start w:val="1"/>
-      <w:numFmt w:val="lowerLetter"/>
-      <w:lvlText w:val="%5."/>
-      <w:lvlJc w:val="left"/>
-      <w:pPr>
-        <w:tabs>
-          <w:tab w:val="num" w:pos="3600"/>
-        </w:tabs>
-        <w:ind w:left="3600" w:hanging="360"/>
-      </w:pPr>
-    </w:lvl>
-    <w:lvl w:ilvl="5" w:tplc="0419001B" w:tentative="1">
-      <w:start w:val="1"/>
-      <w:numFmt w:val="lowerRoman"/>
-      <w:lvlText w:val="%6."/>
-      <w:lvlJc w:val="right"/>
-      <w:pPr>
-        <w:tabs>
-          <w:tab w:val="num" w:pos="4320"/>
-        </w:tabs>
-        <w:ind w:left="4320" w:hanging="180"/>
-      </w:pPr>
-    </w:lvl>
-    <w:lvl w:ilvl="6" w:tplc="0419000F" w:tentative="1">
-      <w:start w:val="1"/>
-      <w:numFmt w:val="decimal"/>
-      <w:lvlText w:val="%7."/>
-      <w:lvlJc w:val="left"/>
-      <w:pPr>
-        <w:tabs>
-          <w:tab w:val="num" w:pos="5040"/>
-        </w:tabs>
-        <w:ind w:left="5040" w:hanging="360"/>
-      </w:pPr>
-    </w:lvl>
-    <w:lvl w:ilvl="7" w:tplc="04190019" w:tentative="1">
-      <w:start w:val="1"/>
-      <w:numFmt w:val="lowerLetter"/>
-      <w:lvlText w:val="%8."/>
-      <w:lvlJc w:val="left"/>
-      <w:pPr>
-        <w:tabs>
-          <w:tab w:val="num" w:pos="5760"/>
-        </w:tabs>
-        <w:ind w:left="5760" w:hanging="360"/>
-      </w:pPr>
-    </w:lvl>
-    <w:lvl w:ilvl="8" w:tplc="0419001B" w:tentative="1">
-      <w:start w:val="1"/>
-      <w:numFmt w:val="lowerRoman"/>
-      <w:lvlText w:val="%9."/>
-      <w:lvlJc w:val="right"/>
-      <w:pPr>
-        <w:tabs>
-          <w:tab w:val="num" w:pos="6480"/>
-        </w:tabs>
-        <w:ind w:left="6480" w:hanging="180"/>
-      </w:pPr>
-    </w:lvl>
-  </w:abstractNum>
-  <w:abstractNum w:abstractNumId="27" w15:restartNumberingAfterBreak="0">
+  <w:abstractNum w:abstractNumId="3" w15:restartNumberingAfterBreak="0">
     <w:nsid w:val="45CE2B86"/>
     <w:multiLevelType w:val="multilevel"/>
     <w:tmpl w:val="27880D40"/>
@@ -6529,260 +5606,7 @@
       </w:rPr>
     </w:lvl>
   </w:abstractNum>
-  <w:abstractNum w:abstractNumId="28" w15:restartNumberingAfterBreak="0">
-    <w:nsid w:val="49767A2E"/>
-    <w:multiLevelType w:val="multilevel"/>
-    <w:tmpl w:val="68EE10FC"/>
-    <w:lvl w:ilvl="0">
-      <w:start w:val="1"/>
-      <w:numFmt w:val="decimal"/>
-      <w:lvlText w:val="%1."/>
-      <w:lvlJc w:val="left"/>
-      <w:pPr>
-        <w:tabs>
-          <w:tab w:val="num" w:pos="720"/>
-        </w:tabs>
-        <w:ind w:left="720" w:hanging="360"/>
-      </w:pPr>
-    </w:lvl>
-    <w:lvl w:ilvl="1">
-      <w:start w:val="1"/>
-      <w:numFmt w:val="lowerLetter"/>
-      <w:lvlText w:val="%2."/>
-      <w:lvlJc w:val="left"/>
-      <w:pPr>
-        <w:tabs>
-          <w:tab w:val="num" w:pos="1440"/>
-        </w:tabs>
-        <w:ind w:left="1440" w:hanging="360"/>
-      </w:pPr>
-    </w:lvl>
-    <w:lvl w:ilvl="2">
-      <w:start w:val="1"/>
-      <w:numFmt w:val="lowerRoman"/>
-      <w:lvlText w:val="%3."/>
-      <w:lvlJc w:val="right"/>
-      <w:pPr>
-        <w:tabs>
-          <w:tab w:val="num" w:pos="2160"/>
-        </w:tabs>
-        <w:ind w:left="2160" w:hanging="180"/>
-      </w:pPr>
-    </w:lvl>
-    <w:lvl w:ilvl="3">
-      <w:start w:val="1"/>
-      <w:numFmt w:val="decimal"/>
-      <w:lvlText w:val="%4."/>
-      <w:lvlJc w:val="left"/>
-      <w:pPr>
-        <w:tabs>
-          <w:tab w:val="num" w:pos="2880"/>
-        </w:tabs>
-        <w:ind w:left="2880" w:hanging="360"/>
-      </w:pPr>
-    </w:lvl>
-    <w:lvl w:ilvl="4">
-      <w:start w:val="1"/>
-      <w:numFmt w:val="lowerLetter"/>
-      <w:lvlText w:val="%5."/>
-      <w:lvlJc w:val="left"/>
-      <w:pPr>
-        <w:tabs>
-          <w:tab w:val="num" w:pos="3600"/>
-        </w:tabs>
-        <w:ind w:left="3600" w:hanging="360"/>
-      </w:pPr>
-    </w:lvl>
-    <w:lvl w:ilvl="5">
-      <w:start w:val="1"/>
-      <w:numFmt w:val="lowerRoman"/>
-      <w:lvlText w:val="%6."/>
-      <w:lvlJc w:val="right"/>
-      <w:pPr>
-        <w:tabs>
-          <w:tab w:val="num" w:pos="4320"/>
-        </w:tabs>
-        <w:ind w:left="4320" w:hanging="180"/>
-      </w:pPr>
-    </w:lvl>
-    <w:lvl w:ilvl="6">
-      <w:start w:val="1"/>
-      <w:numFmt w:val="decimal"/>
-      <w:lvlText w:val="%7."/>
-      <w:lvlJc w:val="left"/>
-      <w:pPr>
-        <w:tabs>
-          <w:tab w:val="num" w:pos="5040"/>
-        </w:tabs>
-        <w:ind w:left="5040" w:hanging="360"/>
-      </w:pPr>
-    </w:lvl>
-    <w:lvl w:ilvl="7">
-      <w:start w:val="1"/>
-      <w:numFmt w:val="lowerLetter"/>
-      <w:lvlText w:val="%8."/>
-      <w:lvlJc w:val="left"/>
-      <w:pPr>
-        <w:tabs>
-          <w:tab w:val="num" w:pos="5760"/>
-        </w:tabs>
-        <w:ind w:left="5760" w:hanging="360"/>
-      </w:pPr>
-    </w:lvl>
-    <w:lvl w:ilvl="8">
-      <w:start w:val="1"/>
-      <w:numFmt w:val="lowerRoman"/>
-      <w:lvlText w:val="%9."/>
-      <w:lvlJc w:val="right"/>
-      <w:pPr>
-        <w:tabs>
-          <w:tab w:val="num" w:pos="6480"/>
-        </w:tabs>
-        <w:ind w:left="6480" w:hanging="180"/>
-      </w:pPr>
-    </w:lvl>
-  </w:abstractNum>
-  <w:abstractNum w:abstractNumId="29" w15:restartNumberingAfterBreak="0">
-    <w:nsid w:val="4B82079F"/>
-    <w:multiLevelType w:val="hybridMultilevel"/>
-    <w:tmpl w:val="297ABB8C"/>
-    <w:lvl w:ilvl="0" w:tplc="04190001">
-      <w:start w:val="1"/>
-      <w:numFmt w:val="bullet"/>
-      <w:lvlText w:val=""/>
-      <w:lvlJc w:val="left"/>
-      <w:pPr>
-        <w:tabs>
-          <w:tab w:val="num" w:pos="1404"/>
-        </w:tabs>
-        <w:ind w:left="1404" w:hanging="360"/>
-      </w:pPr>
-      <w:rPr>
-        <w:rFonts w:ascii="Symbol" w:hAnsi="Symbol" w:hint="default"/>
-      </w:rPr>
-    </w:lvl>
-    <w:lvl w:ilvl="1" w:tplc="04190003" w:tentative="1">
-      <w:start w:val="1"/>
-      <w:numFmt w:val="bullet"/>
-      <w:lvlText w:val="o"/>
-      <w:lvlJc w:val="left"/>
-      <w:pPr>
-        <w:tabs>
-          <w:tab w:val="num" w:pos="2124"/>
-        </w:tabs>
-        <w:ind w:left="2124" w:hanging="360"/>
-      </w:pPr>
-      <w:rPr>
-        <w:rFonts w:ascii="Courier New" w:hAnsi="Courier New" w:cs="Courier New" w:hint="default"/>
-      </w:rPr>
-    </w:lvl>
-    <w:lvl w:ilvl="2" w:tplc="04190005" w:tentative="1">
-      <w:start w:val="1"/>
-      <w:numFmt w:val="bullet"/>
-      <w:lvlText w:val=""/>
-      <w:lvlJc w:val="left"/>
-      <w:pPr>
-        <w:tabs>
-          <w:tab w:val="num" w:pos="2844"/>
-        </w:tabs>
-        <w:ind w:left="2844" w:hanging="360"/>
-      </w:pPr>
-      <w:rPr>
-        <w:rFonts w:ascii="Wingdings" w:hAnsi="Wingdings" w:hint="default"/>
-      </w:rPr>
-    </w:lvl>
-    <w:lvl w:ilvl="3" w:tplc="04190001" w:tentative="1">
-      <w:start w:val="1"/>
-      <w:numFmt w:val="bullet"/>
-      <w:lvlText w:val=""/>
-      <w:lvlJc w:val="left"/>
-      <w:pPr>
-        <w:tabs>
-          <w:tab w:val="num" w:pos="3564"/>
-        </w:tabs>
-        <w:ind w:left="3564" w:hanging="360"/>
-      </w:pPr>
-      <w:rPr>
-        <w:rFonts w:ascii="Symbol" w:hAnsi="Symbol" w:hint="default"/>
-      </w:rPr>
-    </w:lvl>
-    <w:lvl w:ilvl="4" w:tplc="04190003" w:tentative="1">
-      <w:start w:val="1"/>
-      <w:numFmt w:val="bullet"/>
-      <w:lvlText w:val="o"/>
-      <w:lvlJc w:val="left"/>
-      <w:pPr>
-        <w:tabs>
-          <w:tab w:val="num" w:pos="4284"/>
-        </w:tabs>
-        <w:ind w:left="4284" w:hanging="360"/>
-      </w:pPr>
-      <w:rPr>
-        <w:rFonts w:ascii="Courier New" w:hAnsi="Courier New" w:cs="Courier New" w:hint="default"/>
-      </w:rPr>
-    </w:lvl>
-    <w:lvl w:ilvl="5" w:tplc="04190005" w:tentative="1">
-      <w:start w:val="1"/>
-      <w:numFmt w:val="bullet"/>
-      <w:lvlText w:val=""/>
-      <w:lvlJc w:val="left"/>
-      <w:pPr>
-        <w:tabs>
-          <w:tab w:val="num" w:pos="5004"/>
-        </w:tabs>
-        <w:ind w:left="5004" w:hanging="360"/>
-      </w:pPr>
-      <w:rPr>
-        <w:rFonts w:ascii="Wingdings" w:hAnsi="Wingdings" w:hint="default"/>
-      </w:rPr>
-    </w:lvl>
-    <w:lvl w:ilvl="6" w:tplc="04190001" w:tentative="1">
-      <w:start w:val="1"/>
-      <w:numFmt w:val="bullet"/>
-      <w:lvlText w:val=""/>
-      <w:lvlJc w:val="left"/>
-      <w:pPr>
-        <w:tabs>
-          <w:tab w:val="num" w:pos="5724"/>
-        </w:tabs>
-        <w:ind w:left="5724" w:hanging="360"/>
-      </w:pPr>
-      <w:rPr>
-        <w:rFonts w:ascii="Symbol" w:hAnsi="Symbol" w:hint="default"/>
-      </w:rPr>
-    </w:lvl>
-    <w:lvl w:ilvl="7" w:tplc="04190003" w:tentative="1">
-      <w:start w:val="1"/>
-      <w:numFmt w:val="bullet"/>
-      <w:lvlText w:val="o"/>
-      <w:lvlJc w:val="left"/>
-      <w:pPr>
-        <w:tabs>
-          <w:tab w:val="num" w:pos="6444"/>
-        </w:tabs>
-        <w:ind w:left="6444" w:hanging="360"/>
-      </w:pPr>
-      <w:rPr>
-        <w:rFonts w:ascii="Courier New" w:hAnsi="Courier New" w:cs="Courier New" w:hint="default"/>
-      </w:rPr>
-    </w:lvl>
-    <w:lvl w:ilvl="8" w:tplc="04190005" w:tentative="1">
-      <w:start w:val="1"/>
-      <w:numFmt w:val="bullet"/>
-      <w:lvlText w:val=""/>
-      <w:lvlJc w:val="left"/>
-      <w:pPr>
-        <w:tabs>
-          <w:tab w:val="num" w:pos="7164"/>
-        </w:tabs>
-        <w:ind w:left="7164" w:hanging="360"/>
-      </w:pPr>
-      <w:rPr>
-        <w:rFonts w:ascii="Wingdings" w:hAnsi="Wingdings" w:hint="default"/>
-      </w:rPr>
-    </w:lvl>
-  </w:abstractNum>
-  <w:abstractNum w:abstractNumId="30" w15:restartNumberingAfterBreak="0">
+  <w:abstractNum w:abstractNumId="4" w15:restartNumberingAfterBreak="0">
     <w:nsid w:val="4EC401E6"/>
     <w:multiLevelType w:val="multilevel"/>
     <w:tmpl w:val="F8184942"/>
@@ -6923,209 +5747,7 @@
       </w:rPr>
     </w:lvl>
   </w:abstractNum>
-  <w:abstractNum w:abstractNumId="31" w15:restartNumberingAfterBreak="0">
-    <w:nsid w:val="522523B2"/>
-    <w:multiLevelType w:val="hybridMultilevel"/>
-    <w:tmpl w:val="816E0276"/>
-    <w:lvl w:ilvl="0" w:tplc="690C5C6E">
-      <w:start w:val="1"/>
-      <w:numFmt w:val="decimal"/>
-      <w:lvlText w:val="%1)"/>
-      <w:lvlJc w:val="left"/>
-      <w:pPr>
-        <w:tabs>
-          <w:tab w:val="num" w:pos="1044"/>
-        </w:tabs>
-        <w:ind w:left="1044" w:hanging="360"/>
-      </w:pPr>
-      <w:rPr>
-        <w:rFonts w:hint="default"/>
-      </w:rPr>
-    </w:lvl>
-    <w:lvl w:ilvl="1" w:tplc="04190019" w:tentative="1">
-      <w:start w:val="1"/>
-      <w:numFmt w:val="lowerLetter"/>
-      <w:lvlText w:val="%2."/>
-      <w:lvlJc w:val="left"/>
-      <w:pPr>
-        <w:tabs>
-          <w:tab w:val="num" w:pos="1764"/>
-        </w:tabs>
-        <w:ind w:left="1764" w:hanging="360"/>
-      </w:pPr>
-    </w:lvl>
-    <w:lvl w:ilvl="2" w:tplc="0419001B" w:tentative="1">
-      <w:start w:val="1"/>
-      <w:numFmt w:val="lowerRoman"/>
-      <w:lvlText w:val="%3."/>
-      <w:lvlJc w:val="right"/>
-      <w:pPr>
-        <w:tabs>
-          <w:tab w:val="num" w:pos="2484"/>
-        </w:tabs>
-        <w:ind w:left="2484" w:hanging="180"/>
-      </w:pPr>
-    </w:lvl>
-    <w:lvl w:ilvl="3" w:tplc="0419000F" w:tentative="1">
-      <w:start w:val="1"/>
-      <w:numFmt w:val="decimal"/>
-      <w:lvlText w:val="%4."/>
-      <w:lvlJc w:val="left"/>
-      <w:pPr>
-        <w:tabs>
-          <w:tab w:val="num" w:pos="3204"/>
-        </w:tabs>
-        <w:ind w:left="3204" w:hanging="360"/>
-      </w:pPr>
-    </w:lvl>
-    <w:lvl w:ilvl="4" w:tplc="04190019" w:tentative="1">
-      <w:start w:val="1"/>
-      <w:numFmt w:val="lowerLetter"/>
-      <w:lvlText w:val="%5."/>
-      <w:lvlJc w:val="left"/>
-      <w:pPr>
-        <w:tabs>
-          <w:tab w:val="num" w:pos="3924"/>
-        </w:tabs>
-        <w:ind w:left="3924" w:hanging="360"/>
-      </w:pPr>
-    </w:lvl>
-    <w:lvl w:ilvl="5" w:tplc="0419001B" w:tentative="1">
-      <w:start w:val="1"/>
-      <w:numFmt w:val="lowerRoman"/>
-      <w:lvlText w:val="%6."/>
-      <w:lvlJc w:val="right"/>
-      <w:pPr>
-        <w:tabs>
-          <w:tab w:val="num" w:pos="4644"/>
-        </w:tabs>
-        <w:ind w:left="4644" w:hanging="180"/>
-      </w:pPr>
-    </w:lvl>
-    <w:lvl w:ilvl="6" w:tplc="0419000F" w:tentative="1">
-      <w:start w:val="1"/>
-      <w:numFmt w:val="decimal"/>
-      <w:lvlText w:val="%7."/>
-      <w:lvlJc w:val="left"/>
-      <w:pPr>
-        <w:tabs>
-          <w:tab w:val="num" w:pos="5364"/>
-        </w:tabs>
-        <w:ind w:left="5364" w:hanging="360"/>
-      </w:pPr>
-    </w:lvl>
-    <w:lvl w:ilvl="7" w:tplc="04190019" w:tentative="1">
-      <w:start w:val="1"/>
-      <w:numFmt w:val="lowerLetter"/>
-      <w:lvlText w:val="%8."/>
-      <w:lvlJc w:val="left"/>
-      <w:pPr>
-        <w:tabs>
-          <w:tab w:val="num" w:pos="6084"/>
-        </w:tabs>
-        <w:ind w:left="6084" w:hanging="360"/>
-      </w:pPr>
-    </w:lvl>
-    <w:lvl w:ilvl="8" w:tplc="0419001B" w:tentative="1">
-      <w:start w:val="1"/>
-      <w:numFmt w:val="lowerRoman"/>
-      <w:lvlText w:val="%9."/>
-      <w:lvlJc w:val="right"/>
-      <w:pPr>
-        <w:tabs>
-          <w:tab w:val="num" w:pos="6804"/>
-        </w:tabs>
-        <w:ind w:left="6804" w:hanging="180"/>
-      </w:pPr>
-    </w:lvl>
-  </w:abstractNum>
-  <w:abstractNum w:abstractNumId="32" w15:restartNumberingAfterBreak="0">
-    <w:nsid w:val="548069C9"/>
-    <w:multiLevelType w:val="multilevel"/>
-    <w:tmpl w:val="EFE4C58C"/>
-    <w:lvl w:ilvl="0">
-      <w:start w:val="1"/>
-      <w:numFmt w:val="decimal"/>
-      <w:lvlText w:val="%1."/>
-      <w:lvlJc w:val="left"/>
-      <w:pPr>
-        <w:ind w:left="360" w:hanging="360"/>
-      </w:pPr>
-    </w:lvl>
-    <w:lvl w:ilvl="1">
-      <w:start w:val="1"/>
-      <w:numFmt w:val="decimal"/>
-      <w:lvlText w:val="%1.%2."/>
-      <w:lvlJc w:val="left"/>
-      <w:pPr>
-        <w:ind w:left="792" w:hanging="432"/>
-      </w:pPr>
-    </w:lvl>
-    <w:lvl w:ilvl="2">
-      <w:start w:val="1"/>
-      <w:numFmt w:val="decimal"/>
-      <w:lvlText w:val="%1.%2.%3."/>
-      <w:lvlJc w:val="left"/>
-      <w:pPr>
-        <w:ind w:left="1224" w:hanging="504"/>
-      </w:pPr>
-    </w:lvl>
-    <w:lvl w:ilvl="3">
-      <w:start w:val="1"/>
-      <w:numFmt w:val="decimal"/>
-      <w:lvlText w:val="%1.%2.%3.%4."/>
-      <w:lvlJc w:val="left"/>
-      <w:pPr>
-        <w:ind w:left="1728" w:hanging="648"/>
-      </w:pPr>
-    </w:lvl>
-    <w:lvl w:ilvl="4">
-      <w:start w:val="1"/>
-      <w:numFmt w:val="decimal"/>
-      <w:lvlText w:val="%1.%2.%3.%4.%5."/>
-      <w:lvlJc w:val="left"/>
-      <w:pPr>
-        <w:ind w:left="2232" w:hanging="792"/>
-      </w:pPr>
-    </w:lvl>
-    <w:lvl w:ilvl="5">
-      <w:start w:val="1"/>
-      <w:numFmt w:val="decimal"/>
-      <w:lvlText w:val="%1.%2.%3.%4.%5.%6."/>
-      <w:lvlJc w:val="left"/>
-      <w:pPr>
-        <w:ind w:left="2736" w:hanging="936"/>
-      </w:pPr>
-    </w:lvl>
-    <w:lvl w:ilvl="6">
-      <w:start w:val="1"/>
-      <w:numFmt w:val="decimal"/>
-      <w:lvlText w:val="%1.%2.%3.%4.%5.%6.%7."/>
-      <w:lvlJc w:val="left"/>
-      <w:pPr>
-        <w:ind w:left="3240" w:hanging="1080"/>
-      </w:pPr>
-    </w:lvl>
-    <w:lvl w:ilvl="7">
-      <w:start w:val="1"/>
-      <w:numFmt w:val="decimal"/>
-      <w:lvlText w:val="%1.%2.%3.%4.%5.%6.%7.%8."/>
-      <w:lvlJc w:val="left"/>
-      <w:pPr>
-        <w:ind w:left="3744" w:hanging="1224"/>
-      </w:pPr>
-    </w:lvl>
-    <w:lvl w:ilvl="8">
-      <w:start w:val="1"/>
-      <w:numFmt w:val="decimal"/>
-      <w:lvlText w:val="%1.%2.%3.%4.%5.%6.%7.%8.%9."/>
-      <w:lvlJc w:val="left"/>
-      <w:pPr>
-        <w:ind w:left="4320" w:hanging="1440"/>
-      </w:pPr>
-    </w:lvl>
-  </w:abstractNum>
-  <w:abstractNum w:abstractNumId="33" w15:restartNumberingAfterBreak="0">
+  <w:abstractNum w:abstractNumId="5" w15:restartNumberingAfterBreak="0">
     <w:nsid w:val="54A32A9B"/>
     <w:multiLevelType w:val="multilevel"/>
     <w:tmpl w:val="AFEEE84A"/>
@@ -7215,1685 +5837,22 @@
       </w:pPr>
     </w:lvl>
   </w:abstractNum>
-  <w:abstractNum w:abstractNumId="34" w15:restartNumberingAfterBreak="0">
-    <w:nsid w:val="584D581E"/>
-    <w:multiLevelType w:val="hybridMultilevel"/>
-    <w:tmpl w:val="59F69B72"/>
-    <w:lvl w:ilvl="0" w:tplc="690C5C6E">
-      <w:start w:val="1"/>
-      <w:numFmt w:val="decimal"/>
-      <w:lvlText w:val="%1)"/>
-      <w:lvlJc w:val="left"/>
-      <w:pPr>
-        <w:tabs>
-          <w:tab w:val="num" w:pos="1044"/>
-        </w:tabs>
-        <w:ind w:left="1044" w:hanging="360"/>
-      </w:pPr>
-      <w:rPr>
-        <w:rFonts w:hint="default"/>
-      </w:rPr>
-    </w:lvl>
-    <w:lvl w:ilvl="1" w:tplc="04190019" w:tentative="1">
-      <w:start w:val="1"/>
-      <w:numFmt w:val="lowerLetter"/>
-      <w:lvlText w:val="%2."/>
-      <w:lvlJc w:val="left"/>
-      <w:pPr>
-        <w:tabs>
-          <w:tab w:val="num" w:pos="1440"/>
-        </w:tabs>
-        <w:ind w:left="1440" w:hanging="360"/>
-      </w:pPr>
-    </w:lvl>
-    <w:lvl w:ilvl="2" w:tplc="0419001B" w:tentative="1">
-      <w:start w:val="1"/>
-      <w:numFmt w:val="lowerRoman"/>
-      <w:lvlText w:val="%3."/>
-      <w:lvlJc w:val="right"/>
-      <w:pPr>
-        <w:tabs>
-          <w:tab w:val="num" w:pos="2160"/>
-        </w:tabs>
-        <w:ind w:left="2160" w:hanging="180"/>
-      </w:pPr>
-    </w:lvl>
-    <w:lvl w:ilvl="3" w:tplc="0419000F" w:tentative="1">
-      <w:start w:val="1"/>
-      <w:numFmt w:val="decimal"/>
-      <w:lvlText w:val="%4."/>
-      <w:lvlJc w:val="left"/>
-      <w:pPr>
-        <w:tabs>
-          <w:tab w:val="num" w:pos="2880"/>
-        </w:tabs>
-        <w:ind w:left="2880" w:hanging="360"/>
-      </w:pPr>
-    </w:lvl>
-    <w:lvl w:ilvl="4" w:tplc="04190019" w:tentative="1">
-      <w:start w:val="1"/>
-      <w:numFmt w:val="lowerLetter"/>
-      <w:lvlText w:val="%5."/>
-      <w:lvlJc w:val="left"/>
-      <w:pPr>
-        <w:tabs>
-          <w:tab w:val="num" w:pos="3600"/>
-        </w:tabs>
-        <w:ind w:left="3600" w:hanging="360"/>
-      </w:pPr>
-    </w:lvl>
-    <w:lvl w:ilvl="5" w:tplc="0419001B" w:tentative="1">
-      <w:start w:val="1"/>
-      <w:numFmt w:val="lowerRoman"/>
-      <w:lvlText w:val="%6."/>
-      <w:lvlJc w:val="right"/>
-      <w:pPr>
-        <w:tabs>
-          <w:tab w:val="num" w:pos="4320"/>
-        </w:tabs>
-        <w:ind w:left="4320" w:hanging="180"/>
-      </w:pPr>
-    </w:lvl>
-    <w:lvl w:ilvl="6" w:tplc="0419000F" w:tentative="1">
-      <w:start w:val="1"/>
-      <w:numFmt w:val="decimal"/>
-      <w:lvlText w:val="%7."/>
-      <w:lvlJc w:val="left"/>
-      <w:pPr>
-        <w:tabs>
-          <w:tab w:val="num" w:pos="5040"/>
-        </w:tabs>
-        <w:ind w:left="5040" w:hanging="360"/>
-      </w:pPr>
-    </w:lvl>
-    <w:lvl w:ilvl="7" w:tplc="04190019" w:tentative="1">
-      <w:start w:val="1"/>
-      <w:numFmt w:val="lowerLetter"/>
-      <w:lvlText w:val="%8."/>
-      <w:lvlJc w:val="left"/>
-      <w:pPr>
-        <w:tabs>
-          <w:tab w:val="num" w:pos="5760"/>
-        </w:tabs>
-        <w:ind w:left="5760" w:hanging="360"/>
-      </w:pPr>
-    </w:lvl>
-    <w:lvl w:ilvl="8" w:tplc="0419001B" w:tentative="1">
-      <w:start w:val="1"/>
-      <w:numFmt w:val="lowerRoman"/>
-      <w:lvlText w:val="%9."/>
-      <w:lvlJc w:val="right"/>
-      <w:pPr>
-        <w:tabs>
-          <w:tab w:val="num" w:pos="6480"/>
-        </w:tabs>
-        <w:ind w:left="6480" w:hanging="180"/>
-      </w:pPr>
-    </w:lvl>
-  </w:abstractNum>
-  <w:abstractNum w:abstractNumId="35" w15:restartNumberingAfterBreak="0">
-    <w:nsid w:val="5988037F"/>
-    <w:multiLevelType w:val="hybridMultilevel"/>
-    <w:tmpl w:val="A5AAF778"/>
-    <w:lvl w:ilvl="0" w:tplc="0419000F">
-      <w:start w:val="1"/>
-      <w:numFmt w:val="decimal"/>
-      <w:lvlText w:val="%1."/>
-      <w:lvlJc w:val="left"/>
-      <w:pPr>
-        <w:tabs>
-          <w:tab w:val="num" w:pos="720"/>
-        </w:tabs>
-        <w:ind w:left="720" w:hanging="360"/>
-      </w:pPr>
-    </w:lvl>
-    <w:lvl w:ilvl="1" w:tplc="04190019" w:tentative="1">
-      <w:start w:val="1"/>
-      <w:numFmt w:val="lowerLetter"/>
-      <w:lvlText w:val="%2."/>
-      <w:lvlJc w:val="left"/>
-      <w:pPr>
-        <w:tabs>
-          <w:tab w:val="num" w:pos="1440"/>
-        </w:tabs>
-        <w:ind w:left="1440" w:hanging="360"/>
-      </w:pPr>
-    </w:lvl>
-    <w:lvl w:ilvl="2" w:tplc="0419001B" w:tentative="1">
-      <w:start w:val="1"/>
-      <w:numFmt w:val="lowerRoman"/>
-      <w:lvlText w:val="%3."/>
-      <w:lvlJc w:val="right"/>
-      <w:pPr>
-        <w:tabs>
-          <w:tab w:val="num" w:pos="2160"/>
-        </w:tabs>
-        <w:ind w:left="2160" w:hanging="180"/>
-      </w:pPr>
-    </w:lvl>
-    <w:lvl w:ilvl="3" w:tplc="0419000F" w:tentative="1">
-      <w:start w:val="1"/>
-      <w:numFmt w:val="decimal"/>
-      <w:lvlText w:val="%4."/>
-      <w:lvlJc w:val="left"/>
-      <w:pPr>
-        <w:tabs>
-          <w:tab w:val="num" w:pos="2880"/>
-        </w:tabs>
-        <w:ind w:left="2880" w:hanging="360"/>
-      </w:pPr>
-    </w:lvl>
-    <w:lvl w:ilvl="4" w:tplc="04190019" w:tentative="1">
-      <w:start w:val="1"/>
-      <w:numFmt w:val="lowerLetter"/>
-      <w:lvlText w:val="%5."/>
-      <w:lvlJc w:val="left"/>
-      <w:pPr>
-        <w:tabs>
-          <w:tab w:val="num" w:pos="3600"/>
-        </w:tabs>
-        <w:ind w:left="3600" w:hanging="360"/>
-      </w:pPr>
-    </w:lvl>
-    <w:lvl w:ilvl="5" w:tplc="0419001B" w:tentative="1">
-      <w:start w:val="1"/>
-      <w:numFmt w:val="lowerRoman"/>
-      <w:lvlText w:val="%6."/>
-      <w:lvlJc w:val="right"/>
-      <w:pPr>
-        <w:tabs>
-          <w:tab w:val="num" w:pos="4320"/>
-        </w:tabs>
-        <w:ind w:left="4320" w:hanging="180"/>
-      </w:pPr>
-    </w:lvl>
-    <w:lvl w:ilvl="6" w:tplc="0419000F" w:tentative="1">
-      <w:start w:val="1"/>
-      <w:numFmt w:val="decimal"/>
-      <w:lvlText w:val="%7."/>
-      <w:lvlJc w:val="left"/>
-      <w:pPr>
-        <w:tabs>
-          <w:tab w:val="num" w:pos="5040"/>
-        </w:tabs>
-        <w:ind w:left="5040" w:hanging="360"/>
-      </w:pPr>
-    </w:lvl>
-    <w:lvl w:ilvl="7" w:tplc="04190019" w:tentative="1">
-      <w:start w:val="1"/>
-      <w:numFmt w:val="lowerLetter"/>
-      <w:lvlText w:val="%8."/>
-      <w:lvlJc w:val="left"/>
-      <w:pPr>
-        <w:tabs>
-          <w:tab w:val="num" w:pos="5760"/>
-        </w:tabs>
-        <w:ind w:left="5760" w:hanging="360"/>
-      </w:pPr>
-    </w:lvl>
-    <w:lvl w:ilvl="8" w:tplc="0419001B" w:tentative="1">
-      <w:start w:val="1"/>
-      <w:numFmt w:val="lowerRoman"/>
-      <w:lvlText w:val="%9."/>
-      <w:lvlJc w:val="right"/>
-      <w:pPr>
-        <w:tabs>
-          <w:tab w:val="num" w:pos="6480"/>
-        </w:tabs>
-        <w:ind w:left="6480" w:hanging="180"/>
-      </w:pPr>
-    </w:lvl>
-  </w:abstractNum>
-  <w:abstractNum w:abstractNumId="36" w15:restartNumberingAfterBreak="0">
-    <w:nsid w:val="5D7358EF"/>
-    <w:multiLevelType w:val="hybridMultilevel"/>
-    <w:tmpl w:val="334C4688"/>
-    <w:lvl w:ilvl="0" w:tplc="0419000F">
-      <w:start w:val="1"/>
-      <w:numFmt w:val="decimal"/>
-      <w:lvlText w:val="%1."/>
-      <w:lvlJc w:val="left"/>
-      <w:pPr>
-        <w:tabs>
-          <w:tab w:val="num" w:pos="720"/>
-        </w:tabs>
-        <w:ind w:left="720" w:hanging="360"/>
-      </w:pPr>
-    </w:lvl>
-    <w:lvl w:ilvl="1" w:tplc="04190019" w:tentative="1">
-      <w:start w:val="1"/>
-      <w:numFmt w:val="lowerLetter"/>
-      <w:lvlText w:val="%2."/>
-      <w:lvlJc w:val="left"/>
-      <w:pPr>
-        <w:tabs>
-          <w:tab w:val="num" w:pos="1440"/>
-        </w:tabs>
-        <w:ind w:left="1440" w:hanging="360"/>
-      </w:pPr>
-    </w:lvl>
-    <w:lvl w:ilvl="2" w:tplc="0419001B" w:tentative="1">
-      <w:start w:val="1"/>
-      <w:numFmt w:val="lowerRoman"/>
-      <w:lvlText w:val="%3."/>
-      <w:lvlJc w:val="right"/>
-      <w:pPr>
-        <w:tabs>
-          <w:tab w:val="num" w:pos="2160"/>
-        </w:tabs>
-        <w:ind w:left="2160" w:hanging="180"/>
-      </w:pPr>
-    </w:lvl>
-    <w:lvl w:ilvl="3" w:tplc="0419000F" w:tentative="1">
-      <w:start w:val="1"/>
-      <w:numFmt w:val="decimal"/>
-      <w:lvlText w:val="%4."/>
-      <w:lvlJc w:val="left"/>
-      <w:pPr>
-        <w:tabs>
-          <w:tab w:val="num" w:pos="2880"/>
-        </w:tabs>
-        <w:ind w:left="2880" w:hanging="360"/>
-      </w:pPr>
-    </w:lvl>
-    <w:lvl w:ilvl="4" w:tplc="04190019" w:tentative="1">
-      <w:start w:val="1"/>
-      <w:numFmt w:val="lowerLetter"/>
-      <w:lvlText w:val="%5."/>
-      <w:lvlJc w:val="left"/>
-      <w:pPr>
-        <w:tabs>
-          <w:tab w:val="num" w:pos="3600"/>
-        </w:tabs>
-        <w:ind w:left="3600" w:hanging="360"/>
-      </w:pPr>
-    </w:lvl>
-    <w:lvl w:ilvl="5" w:tplc="0419001B" w:tentative="1">
-      <w:start w:val="1"/>
-      <w:numFmt w:val="lowerRoman"/>
-      <w:lvlText w:val="%6."/>
-      <w:lvlJc w:val="right"/>
-      <w:pPr>
-        <w:tabs>
-          <w:tab w:val="num" w:pos="4320"/>
-        </w:tabs>
-        <w:ind w:left="4320" w:hanging="180"/>
-      </w:pPr>
-    </w:lvl>
-    <w:lvl w:ilvl="6" w:tplc="0419000F" w:tentative="1">
-      <w:start w:val="1"/>
-      <w:numFmt w:val="decimal"/>
-      <w:lvlText w:val="%7."/>
-      <w:lvlJc w:val="left"/>
-      <w:pPr>
-        <w:tabs>
-          <w:tab w:val="num" w:pos="5040"/>
-        </w:tabs>
-        <w:ind w:left="5040" w:hanging="360"/>
-      </w:pPr>
-    </w:lvl>
-    <w:lvl w:ilvl="7" w:tplc="04190019" w:tentative="1">
-      <w:start w:val="1"/>
-      <w:numFmt w:val="lowerLetter"/>
-      <w:lvlText w:val="%8."/>
-      <w:lvlJc w:val="left"/>
-      <w:pPr>
-        <w:tabs>
-          <w:tab w:val="num" w:pos="5760"/>
-        </w:tabs>
-        <w:ind w:left="5760" w:hanging="360"/>
-      </w:pPr>
-    </w:lvl>
-    <w:lvl w:ilvl="8" w:tplc="0419001B" w:tentative="1">
-      <w:start w:val="1"/>
-      <w:numFmt w:val="lowerRoman"/>
-      <w:lvlText w:val="%9."/>
-      <w:lvlJc w:val="right"/>
-      <w:pPr>
-        <w:tabs>
-          <w:tab w:val="num" w:pos="6480"/>
-        </w:tabs>
-        <w:ind w:left="6480" w:hanging="180"/>
-      </w:pPr>
-    </w:lvl>
-  </w:abstractNum>
-  <w:abstractNum w:abstractNumId="37" w15:restartNumberingAfterBreak="0">
-    <w:nsid w:val="665B6E52"/>
-    <w:multiLevelType w:val="multilevel"/>
-    <w:tmpl w:val="297ABB8C"/>
-    <w:lvl w:ilvl="0">
-      <w:start w:val="1"/>
-      <w:numFmt w:val="bullet"/>
-      <w:lvlText w:val=""/>
-      <w:lvlJc w:val="left"/>
-      <w:pPr>
-        <w:tabs>
-          <w:tab w:val="num" w:pos="1404"/>
-        </w:tabs>
-        <w:ind w:left="1404" w:hanging="360"/>
-      </w:pPr>
-      <w:rPr>
-        <w:rFonts w:ascii="Symbol" w:hAnsi="Symbol" w:hint="default"/>
-      </w:rPr>
-    </w:lvl>
-    <w:lvl w:ilvl="1">
-      <w:start w:val="1"/>
-      <w:numFmt w:val="bullet"/>
-      <w:lvlText w:val="o"/>
-      <w:lvlJc w:val="left"/>
-      <w:pPr>
-        <w:tabs>
-          <w:tab w:val="num" w:pos="2124"/>
-        </w:tabs>
-        <w:ind w:left="2124" w:hanging="360"/>
-      </w:pPr>
-      <w:rPr>
-        <w:rFonts w:ascii="Courier New" w:hAnsi="Courier New" w:cs="Courier New" w:hint="default"/>
-      </w:rPr>
-    </w:lvl>
-    <w:lvl w:ilvl="2">
-      <w:start w:val="1"/>
-      <w:numFmt w:val="bullet"/>
-      <w:lvlText w:val=""/>
-      <w:lvlJc w:val="left"/>
-      <w:pPr>
-        <w:tabs>
-          <w:tab w:val="num" w:pos="2844"/>
-        </w:tabs>
-        <w:ind w:left="2844" w:hanging="360"/>
-      </w:pPr>
-      <w:rPr>
-        <w:rFonts w:ascii="Wingdings" w:hAnsi="Wingdings" w:hint="default"/>
-      </w:rPr>
-    </w:lvl>
-    <w:lvl w:ilvl="3">
-      <w:start w:val="1"/>
-      <w:numFmt w:val="bullet"/>
-      <w:lvlText w:val=""/>
-      <w:lvlJc w:val="left"/>
-      <w:pPr>
-        <w:tabs>
-          <w:tab w:val="num" w:pos="3564"/>
-        </w:tabs>
-        <w:ind w:left="3564" w:hanging="360"/>
-      </w:pPr>
-      <w:rPr>
-        <w:rFonts w:ascii="Symbol" w:hAnsi="Symbol" w:hint="default"/>
-      </w:rPr>
-    </w:lvl>
-    <w:lvl w:ilvl="4">
-      <w:start w:val="1"/>
-      <w:numFmt w:val="bullet"/>
-      <w:lvlText w:val="o"/>
-      <w:lvlJc w:val="left"/>
-      <w:pPr>
-        <w:tabs>
-          <w:tab w:val="num" w:pos="4284"/>
-        </w:tabs>
-        <w:ind w:left="4284" w:hanging="360"/>
-      </w:pPr>
-      <w:rPr>
-        <w:rFonts w:ascii="Courier New" w:hAnsi="Courier New" w:cs="Courier New" w:hint="default"/>
-      </w:rPr>
-    </w:lvl>
-    <w:lvl w:ilvl="5">
-      <w:start w:val="1"/>
-      <w:numFmt w:val="bullet"/>
-      <w:lvlText w:val=""/>
-      <w:lvlJc w:val="left"/>
-      <w:pPr>
-        <w:tabs>
-          <w:tab w:val="num" w:pos="5004"/>
-        </w:tabs>
-        <w:ind w:left="5004" w:hanging="360"/>
-      </w:pPr>
-      <w:rPr>
-        <w:rFonts w:ascii="Wingdings" w:hAnsi="Wingdings" w:hint="default"/>
-      </w:rPr>
-    </w:lvl>
-    <w:lvl w:ilvl="6">
-      <w:start w:val="1"/>
-      <w:numFmt w:val="bullet"/>
-      <w:lvlText w:val=""/>
-      <w:lvlJc w:val="left"/>
-      <w:pPr>
-        <w:tabs>
-          <w:tab w:val="num" w:pos="5724"/>
-        </w:tabs>
-        <w:ind w:left="5724" w:hanging="360"/>
-      </w:pPr>
-      <w:rPr>
-        <w:rFonts w:ascii="Symbol" w:hAnsi="Symbol" w:hint="default"/>
-      </w:rPr>
-    </w:lvl>
-    <w:lvl w:ilvl="7">
-      <w:start w:val="1"/>
-      <w:numFmt w:val="bullet"/>
-      <w:lvlText w:val="o"/>
-      <w:lvlJc w:val="left"/>
-      <w:pPr>
-        <w:tabs>
-          <w:tab w:val="num" w:pos="6444"/>
-        </w:tabs>
-        <w:ind w:left="6444" w:hanging="360"/>
-      </w:pPr>
-      <w:rPr>
-        <w:rFonts w:ascii="Courier New" w:hAnsi="Courier New" w:cs="Courier New" w:hint="default"/>
-      </w:rPr>
-    </w:lvl>
-    <w:lvl w:ilvl="8">
-      <w:start w:val="1"/>
-      <w:numFmt w:val="bullet"/>
-      <w:lvlText w:val=""/>
-      <w:lvlJc w:val="left"/>
-      <w:pPr>
-        <w:tabs>
-          <w:tab w:val="num" w:pos="7164"/>
-        </w:tabs>
-        <w:ind w:left="7164" w:hanging="360"/>
-      </w:pPr>
-      <w:rPr>
-        <w:rFonts w:ascii="Wingdings" w:hAnsi="Wingdings" w:hint="default"/>
-      </w:rPr>
-    </w:lvl>
-  </w:abstractNum>
-  <w:abstractNum w:abstractNumId="38" w15:restartNumberingAfterBreak="0">
-    <w:nsid w:val="6A9A6DA5"/>
-    <w:multiLevelType w:val="hybridMultilevel"/>
-    <w:tmpl w:val="3C1692F4"/>
-    <w:lvl w:ilvl="0" w:tplc="690C5C6E">
-      <w:start w:val="1"/>
-      <w:numFmt w:val="decimal"/>
-      <w:lvlText w:val="%1)"/>
-      <w:lvlJc w:val="left"/>
-      <w:pPr>
-        <w:tabs>
-          <w:tab w:val="num" w:pos="1044"/>
-        </w:tabs>
-        <w:ind w:left="1044" w:hanging="360"/>
-      </w:pPr>
-      <w:rPr>
-        <w:rFonts w:hint="default"/>
-      </w:rPr>
-    </w:lvl>
-    <w:lvl w:ilvl="1" w:tplc="04190019" w:tentative="1">
-      <w:start w:val="1"/>
-      <w:numFmt w:val="lowerLetter"/>
-      <w:lvlText w:val="%2."/>
-      <w:lvlJc w:val="left"/>
-      <w:pPr>
-        <w:tabs>
-          <w:tab w:val="num" w:pos="1440"/>
-        </w:tabs>
-        <w:ind w:left="1440" w:hanging="360"/>
-      </w:pPr>
-    </w:lvl>
-    <w:lvl w:ilvl="2" w:tplc="0419001B" w:tentative="1">
-      <w:start w:val="1"/>
-      <w:numFmt w:val="lowerRoman"/>
-      <w:lvlText w:val="%3."/>
-      <w:lvlJc w:val="right"/>
-      <w:pPr>
-        <w:tabs>
-          <w:tab w:val="num" w:pos="2160"/>
-        </w:tabs>
-        <w:ind w:left="2160" w:hanging="180"/>
-      </w:pPr>
-    </w:lvl>
-    <w:lvl w:ilvl="3" w:tplc="0419000F" w:tentative="1">
-      <w:start w:val="1"/>
-      <w:numFmt w:val="decimal"/>
-      <w:lvlText w:val="%4."/>
-      <w:lvlJc w:val="left"/>
-      <w:pPr>
-        <w:tabs>
-          <w:tab w:val="num" w:pos="2880"/>
-        </w:tabs>
-        <w:ind w:left="2880" w:hanging="360"/>
-      </w:pPr>
-    </w:lvl>
-    <w:lvl w:ilvl="4" w:tplc="04190019" w:tentative="1">
-      <w:start w:val="1"/>
-      <w:numFmt w:val="lowerLetter"/>
-      <w:lvlText w:val="%5."/>
-      <w:lvlJc w:val="left"/>
-      <w:pPr>
-        <w:tabs>
-          <w:tab w:val="num" w:pos="3600"/>
-        </w:tabs>
-        <w:ind w:left="3600" w:hanging="360"/>
-      </w:pPr>
-    </w:lvl>
-    <w:lvl w:ilvl="5" w:tplc="0419001B" w:tentative="1">
-      <w:start w:val="1"/>
-      <w:numFmt w:val="lowerRoman"/>
-      <w:lvlText w:val="%6."/>
-      <w:lvlJc w:val="right"/>
-      <w:pPr>
-        <w:tabs>
-          <w:tab w:val="num" w:pos="4320"/>
-        </w:tabs>
-        <w:ind w:left="4320" w:hanging="180"/>
-      </w:pPr>
-    </w:lvl>
-    <w:lvl w:ilvl="6" w:tplc="0419000F" w:tentative="1">
-      <w:start w:val="1"/>
-      <w:numFmt w:val="decimal"/>
-      <w:lvlText w:val="%7."/>
-      <w:lvlJc w:val="left"/>
-      <w:pPr>
-        <w:tabs>
-          <w:tab w:val="num" w:pos="5040"/>
-        </w:tabs>
-        <w:ind w:left="5040" w:hanging="360"/>
-      </w:pPr>
-    </w:lvl>
-    <w:lvl w:ilvl="7" w:tplc="04190019" w:tentative="1">
-      <w:start w:val="1"/>
-      <w:numFmt w:val="lowerLetter"/>
-      <w:lvlText w:val="%8."/>
-      <w:lvlJc w:val="left"/>
-      <w:pPr>
-        <w:tabs>
-          <w:tab w:val="num" w:pos="5760"/>
-        </w:tabs>
-        <w:ind w:left="5760" w:hanging="360"/>
-      </w:pPr>
-    </w:lvl>
-    <w:lvl w:ilvl="8" w:tplc="0419001B" w:tentative="1">
-      <w:start w:val="1"/>
-      <w:numFmt w:val="lowerRoman"/>
-      <w:lvlText w:val="%9."/>
-      <w:lvlJc w:val="right"/>
-      <w:pPr>
-        <w:tabs>
-          <w:tab w:val="num" w:pos="6480"/>
-        </w:tabs>
-        <w:ind w:left="6480" w:hanging="180"/>
-      </w:pPr>
-    </w:lvl>
-  </w:abstractNum>
-  <w:abstractNum w:abstractNumId="39" w15:restartNumberingAfterBreak="0">
-    <w:nsid w:val="6D8A1AA9"/>
-    <w:multiLevelType w:val="multilevel"/>
-    <w:tmpl w:val="EF46D224"/>
-    <w:lvl w:ilvl="0">
-      <w:start w:val="1"/>
-      <w:numFmt w:val="decimal"/>
-      <w:lvlText w:val="%1."/>
-      <w:lvlJc w:val="left"/>
-      <w:pPr>
-        <w:ind w:left="360" w:hanging="360"/>
-      </w:pPr>
-      <w:rPr>
-        <w:rFonts w:hint="default"/>
-      </w:rPr>
-    </w:lvl>
-    <w:lvl w:ilvl="1">
-      <w:start w:val="1"/>
-      <w:numFmt w:val="decimal"/>
-      <w:lvlText w:val="%1.%2"/>
-      <w:lvlJc w:val="left"/>
-      <w:pPr>
-        <w:ind w:left="0" w:firstLine="0"/>
-      </w:pPr>
-      <w:rPr>
-        <w:rFonts w:hint="default"/>
-      </w:rPr>
-    </w:lvl>
-    <w:lvl w:ilvl="2">
-      <w:start w:val="1"/>
-      <w:numFmt w:val="decimal"/>
-      <w:lvlText w:val="%1.%2.%3."/>
-      <w:lvlJc w:val="left"/>
-      <w:pPr>
-        <w:ind w:left="1224" w:hanging="504"/>
-      </w:pPr>
-      <w:rPr>
-        <w:rFonts w:hint="default"/>
-      </w:rPr>
-    </w:lvl>
-    <w:lvl w:ilvl="3">
-      <w:start w:val="1"/>
-      <w:numFmt w:val="decimal"/>
-      <w:lvlText w:val="%1.%2.%3.%4."/>
-      <w:lvlJc w:val="left"/>
-      <w:pPr>
-        <w:ind w:left="1728" w:hanging="648"/>
-      </w:pPr>
-      <w:rPr>
-        <w:rFonts w:hint="default"/>
-      </w:rPr>
-    </w:lvl>
-    <w:lvl w:ilvl="4">
-      <w:start w:val="1"/>
-      <w:numFmt w:val="decimal"/>
-      <w:lvlText w:val="%1.%2.%3.%4.%5."/>
-      <w:lvlJc w:val="left"/>
-      <w:pPr>
-        <w:ind w:left="2232" w:hanging="792"/>
-      </w:pPr>
-      <w:rPr>
-        <w:rFonts w:hint="default"/>
-      </w:rPr>
-    </w:lvl>
-    <w:lvl w:ilvl="5">
-      <w:start w:val="1"/>
-      <w:numFmt w:val="decimal"/>
-      <w:lvlText w:val="%1.%2.%3.%4.%5.%6."/>
-      <w:lvlJc w:val="left"/>
-      <w:pPr>
-        <w:ind w:left="2736" w:hanging="936"/>
-      </w:pPr>
-      <w:rPr>
-        <w:rFonts w:hint="default"/>
-      </w:rPr>
-    </w:lvl>
-    <w:lvl w:ilvl="6">
-      <w:start w:val="1"/>
-      <w:numFmt w:val="decimal"/>
-      <w:lvlText w:val="%1.%2.%3.%4.%5.%6.%7."/>
-      <w:lvlJc w:val="left"/>
-      <w:pPr>
-        <w:ind w:left="3240" w:hanging="1080"/>
-      </w:pPr>
-      <w:rPr>
-        <w:rFonts w:hint="default"/>
-      </w:rPr>
-    </w:lvl>
-    <w:lvl w:ilvl="7">
-      <w:start w:val="1"/>
-      <w:numFmt w:val="decimal"/>
-      <w:lvlText w:val="%1.%2.%3.%4.%5.%6.%7.%8."/>
-      <w:lvlJc w:val="left"/>
-      <w:pPr>
-        <w:ind w:left="3744" w:hanging="1224"/>
-      </w:pPr>
-      <w:rPr>
-        <w:rFonts w:hint="default"/>
-      </w:rPr>
-    </w:lvl>
-    <w:lvl w:ilvl="8">
-      <w:start w:val="1"/>
-      <w:numFmt w:val="decimal"/>
-      <w:lvlText w:val="%1.%2.%3.%4.%5.%6.%7.%8.%9."/>
-      <w:lvlJc w:val="left"/>
-      <w:pPr>
-        <w:ind w:left="4320" w:hanging="1440"/>
-      </w:pPr>
-      <w:rPr>
-        <w:rFonts w:hint="default"/>
-      </w:rPr>
-    </w:lvl>
-  </w:abstractNum>
-  <w:abstractNum w:abstractNumId="40" w15:restartNumberingAfterBreak="0">
-    <w:nsid w:val="78522544"/>
-    <w:multiLevelType w:val="hybridMultilevel"/>
-    <w:tmpl w:val="BEE27854"/>
-    <w:lvl w:ilvl="0" w:tplc="04190001">
-      <w:start w:val="1"/>
-      <w:numFmt w:val="bullet"/>
-      <w:lvlText w:val=""/>
-      <w:lvlJc w:val="left"/>
-      <w:pPr>
-        <w:tabs>
-          <w:tab w:val="num" w:pos="1404"/>
-        </w:tabs>
-        <w:ind w:left="1404" w:hanging="360"/>
-      </w:pPr>
-      <w:rPr>
-        <w:rFonts w:ascii="Symbol" w:hAnsi="Symbol" w:hint="default"/>
-      </w:rPr>
-    </w:lvl>
-    <w:lvl w:ilvl="1" w:tplc="04190003" w:tentative="1">
-      <w:start w:val="1"/>
-      <w:numFmt w:val="bullet"/>
-      <w:lvlText w:val="o"/>
-      <w:lvlJc w:val="left"/>
-      <w:pPr>
-        <w:tabs>
-          <w:tab w:val="num" w:pos="2124"/>
-        </w:tabs>
-        <w:ind w:left="2124" w:hanging="360"/>
-      </w:pPr>
-      <w:rPr>
-        <w:rFonts w:ascii="Courier New" w:hAnsi="Courier New" w:cs="Courier New" w:hint="default"/>
-      </w:rPr>
-    </w:lvl>
-    <w:lvl w:ilvl="2" w:tplc="04190005" w:tentative="1">
-      <w:start w:val="1"/>
-      <w:numFmt w:val="bullet"/>
-      <w:lvlText w:val=""/>
-      <w:lvlJc w:val="left"/>
-      <w:pPr>
-        <w:tabs>
-          <w:tab w:val="num" w:pos="2844"/>
-        </w:tabs>
-        <w:ind w:left="2844" w:hanging="360"/>
-      </w:pPr>
-      <w:rPr>
-        <w:rFonts w:ascii="Wingdings" w:hAnsi="Wingdings" w:hint="default"/>
-      </w:rPr>
-    </w:lvl>
-    <w:lvl w:ilvl="3" w:tplc="04190001" w:tentative="1">
-      <w:start w:val="1"/>
-      <w:numFmt w:val="bullet"/>
-      <w:lvlText w:val=""/>
-      <w:lvlJc w:val="left"/>
-      <w:pPr>
-        <w:tabs>
-          <w:tab w:val="num" w:pos="3564"/>
-        </w:tabs>
-        <w:ind w:left="3564" w:hanging="360"/>
-      </w:pPr>
-      <w:rPr>
-        <w:rFonts w:ascii="Symbol" w:hAnsi="Symbol" w:hint="default"/>
-      </w:rPr>
-    </w:lvl>
-    <w:lvl w:ilvl="4" w:tplc="04190003" w:tentative="1">
-      <w:start w:val="1"/>
-      <w:numFmt w:val="bullet"/>
-      <w:lvlText w:val="o"/>
-      <w:lvlJc w:val="left"/>
-      <w:pPr>
-        <w:tabs>
-          <w:tab w:val="num" w:pos="4284"/>
-        </w:tabs>
-        <w:ind w:left="4284" w:hanging="360"/>
-      </w:pPr>
-      <w:rPr>
-        <w:rFonts w:ascii="Courier New" w:hAnsi="Courier New" w:cs="Courier New" w:hint="default"/>
-      </w:rPr>
-    </w:lvl>
-    <w:lvl w:ilvl="5" w:tplc="04190005" w:tentative="1">
-      <w:start w:val="1"/>
-      <w:numFmt w:val="bullet"/>
-      <w:lvlText w:val=""/>
-      <w:lvlJc w:val="left"/>
-      <w:pPr>
-        <w:tabs>
-          <w:tab w:val="num" w:pos="5004"/>
-        </w:tabs>
-        <w:ind w:left="5004" w:hanging="360"/>
-      </w:pPr>
-      <w:rPr>
-        <w:rFonts w:ascii="Wingdings" w:hAnsi="Wingdings" w:hint="default"/>
-      </w:rPr>
-    </w:lvl>
-    <w:lvl w:ilvl="6" w:tplc="04190001" w:tentative="1">
-      <w:start w:val="1"/>
-      <w:numFmt w:val="bullet"/>
-      <w:lvlText w:val=""/>
-      <w:lvlJc w:val="left"/>
-      <w:pPr>
-        <w:tabs>
-          <w:tab w:val="num" w:pos="5724"/>
-        </w:tabs>
-        <w:ind w:left="5724" w:hanging="360"/>
-      </w:pPr>
-      <w:rPr>
-        <w:rFonts w:ascii="Symbol" w:hAnsi="Symbol" w:hint="default"/>
-      </w:rPr>
-    </w:lvl>
-    <w:lvl w:ilvl="7" w:tplc="04190003" w:tentative="1">
-      <w:start w:val="1"/>
-      <w:numFmt w:val="bullet"/>
-      <w:lvlText w:val="o"/>
-      <w:lvlJc w:val="left"/>
-      <w:pPr>
-        <w:tabs>
-          <w:tab w:val="num" w:pos="6444"/>
-        </w:tabs>
-        <w:ind w:left="6444" w:hanging="360"/>
-      </w:pPr>
-      <w:rPr>
-        <w:rFonts w:ascii="Courier New" w:hAnsi="Courier New" w:cs="Courier New" w:hint="default"/>
-      </w:rPr>
-    </w:lvl>
-    <w:lvl w:ilvl="8" w:tplc="04190005" w:tentative="1">
-      <w:start w:val="1"/>
-      <w:numFmt w:val="bullet"/>
-      <w:lvlText w:val=""/>
-      <w:lvlJc w:val="left"/>
-      <w:pPr>
-        <w:tabs>
-          <w:tab w:val="num" w:pos="7164"/>
-        </w:tabs>
-        <w:ind w:left="7164" w:hanging="360"/>
-      </w:pPr>
-      <w:rPr>
-        <w:rFonts w:ascii="Wingdings" w:hAnsi="Wingdings" w:hint="default"/>
-      </w:rPr>
-    </w:lvl>
-  </w:abstractNum>
-  <w:abstractNum w:abstractNumId="41" w15:restartNumberingAfterBreak="0">
-    <w:nsid w:val="78C43E4A"/>
-    <w:multiLevelType w:val="hybridMultilevel"/>
-    <w:tmpl w:val="B1DCCD54"/>
-    <w:lvl w:ilvl="0" w:tplc="0419000F">
-      <w:start w:val="1"/>
-      <w:numFmt w:val="decimal"/>
-      <w:lvlText w:val="%1."/>
-      <w:lvlJc w:val="left"/>
-      <w:pPr>
-        <w:tabs>
-          <w:tab w:val="num" w:pos="720"/>
-        </w:tabs>
-        <w:ind w:left="720" w:hanging="360"/>
-      </w:pPr>
-    </w:lvl>
-    <w:lvl w:ilvl="1" w:tplc="04190019" w:tentative="1">
-      <w:start w:val="1"/>
-      <w:numFmt w:val="lowerLetter"/>
-      <w:lvlText w:val="%2."/>
-      <w:lvlJc w:val="left"/>
-      <w:pPr>
-        <w:tabs>
-          <w:tab w:val="num" w:pos="1440"/>
-        </w:tabs>
-        <w:ind w:left="1440" w:hanging="360"/>
-      </w:pPr>
-    </w:lvl>
-    <w:lvl w:ilvl="2" w:tplc="0419001B" w:tentative="1">
-      <w:start w:val="1"/>
-      <w:numFmt w:val="lowerRoman"/>
-      <w:lvlText w:val="%3."/>
-      <w:lvlJc w:val="right"/>
-      <w:pPr>
-        <w:tabs>
-          <w:tab w:val="num" w:pos="2160"/>
-        </w:tabs>
-        <w:ind w:left="2160" w:hanging="180"/>
-      </w:pPr>
-    </w:lvl>
-    <w:lvl w:ilvl="3" w:tplc="0419000F" w:tentative="1">
-      <w:start w:val="1"/>
-      <w:numFmt w:val="decimal"/>
-      <w:lvlText w:val="%4."/>
-      <w:lvlJc w:val="left"/>
-      <w:pPr>
-        <w:tabs>
-          <w:tab w:val="num" w:pos="2880"/>
-        </w:tabs>
-        <w:ind w:left="2880" w:hanging="360"/>
-      </w:pPr>
-    </w:lvl>
-    <w:lvl w:ilvl="4" w:tplc="04190019" w:tentative="1">
-      <w:start w:val="1"/>
-      <w:numFmt w:val="lowerLetter"/>
-      <w:lvlText w:val="%5."/>
-      <w:lvlJc w:val="left"/>
-      <w:pPr>
-        <w:tabs>
-          <w:tab w:val="num" w:pos="3600"/>
-        </w:tabs>
-        <w:ind w:left="3600" w:hanging="360"/>
-      </w:pPr>
-    </w:lvl>
-    <w:lvl w:ilvl="5" w:tplc="0419001B" w:tentative="1">
-      <w:start w:val="1"/>
-      <w:numFmt w:val="lowerRoman"/>
-      <w:lvlText w:val="%6."/>
-      <w:lvlJc w:val="right"/>
-      <w:pPr>
-        <w:tabs>
-          <w:tab w:val="num" w:pos="4320"/>
-        </w:tabs>
-        <w:ind w:left="4320" w:hanging="180"/>
-      </w:pPr>
-    </w:lvl>
-    <w:lvl w:ilvl="6" w:tplc="0419000F" w:tentative="1">
-      <w:start w:val="1"/>
-      <w:numFmt w:val="decimal"/>
-      <w:lvlText w:val="%7."/>
-      <w:lvlJc w:val="left"/>
-      <w:pPr>
-        <w:tabs>
-          <w:tab w:val="num" w:pos="5040"/>
-        </w:tabs>
-        <w:ind w:left="5040" w:hanging="360"/>
-      </w:pPr>
-    </w:lvl>
-    <w:lvl w:ilvl="7" w:tplc="04190019" w:tentative="1">
-      <w:start w:val="1"/>
-      <w:numFmt w:val="lowerLetter"/>
-      <w:lvlText w:val="%8."/>
-      <w:lvlJc w:val="left"/>
-      <w:pPr>
-        <w:tabs>
-          <w:tab w:val="num" w:pos="5760"/>
-        </w:tabs>
-        <w:ind w:left="5760" w:hanging="360"/>
-      </w:pPr>
-    </w:lvl>
-    <w:lvl w:ilvl="8" w:tplc="0419001B" w:tentative="1">
-      <w:start w:val="1"/>
-      <w:numFmt w:val="lowerRoman"/>
-      <w:lvlText w:val="%9."/>
-      <w:lvlJc w:val="right"/>
-      <w:pPr>
-        <w:tabs>
-          <w:tab w:val="num" w:pos="6480"/>
-        </w:tabs>
-        <w:ind w:left="6480" w:hanging="180"/>
-      </w:pPr>
-    </w:lvl>
-  </w:abstractNum>
-  <w:abstractNum w:abstractNumId="42" w15:restartNumberingAfterBreak="0">
-    <w:nsid w:val="7B926CBB"/>
-    <w:multiLevelType w:val="multilevel"/>
-    <w:tmpl w:val="44BA0D78"/>
-    <w:lvl w:ilvl="0">
-      <w:start w:val="1"/>
-      <w:numFmt w:val="decimal"/>
-      <w:lvlText w:val="%1."/>
-      <w:lvlJc w:val="left"/>
-      <w:pPr>
-        <w:tabs>
-          <w:tab w:val="num" w:pos="720"/>
-        </w:tabs>
-        <w:ind w:left="720" w:hanging="360"/>
-      </w:pPr>
-    </w:lvl>
-    <w:lvl w:ilvl="1">
-      <w:start w:val="1"/>
-      <w:numFmt w:val="lowerLetter"/>
-      <w:lvlText w:val="%2."/>
-      <w:lvlJc w:val="left"/>
-      <w:pPr>
-        <w:tabs>
-          <w:tab w:val="num" w:pos="1440"/>
-        </w:tabs>
-        <w:ind w:left="1440" w:hanging="360"/>
-      </w:pPr>
-    </w:lvl>
-    <w:lvl w:ilvl="2">
-      <w:start w:val="1"/>
-      <w:numFmt w:val="lowerRoman"/>
-      <w:lvlText w:val="%3."/>
-      <w:lvlJc w:val="right"/>
-      <w:pPr>
-        <w:tabs>
-          <w:tab w:val="num" w:pos="2160"/>
-        </w:tabs>
-        <w:ind w:left="2160" w:hanging="180"/>
-      </w:pPr>
-    </w:lvl>
-    <w:lvl w:ilvl="3">
-      <w:start w:val="1"/>
-      <w:numFmt w:val="decimal"/>
-      <w:lvlText w:val="%4."/>
-      <w:lvlJc w:val="left"/>
-      <w:pPr>
-        <w:tabs>
-          <w:tab w:val="num" w:pos="2880"/>
-        </w:tabs>
-        <w:ind w:left="2880" w:hanging="360"/>
-      </w:pPr>
-    </w:lvl>
-    <w:lvl w:ilvl="4">
-      <w:start w:val="1"/>
-      <w:numFmt w:val="lowerLetter"/>
-      <w:lvlText w:val="%5."/>
-      <w:lvlJc w:val="left"/>
-      <w:pPr>
-        <w:tabs>
-          <w:tab w:val="num" w:pos="3600"/>
-        </w:tabs>
-        <w:ind w:left="3600" w:hanging="360"/>
-      </w:pPr>
-    </w:lvl>
-    <w:lvl w:ilvl="5">
-      <w:start w:val="1"/>
-      <w:numFmt w:val="lowerRoman"/>
-      <w:lvlText w:val="%6."/>
-      <w:lvlJc w:val="right"/>
-      <w:pPr>
-        <w:tabs>
-          <w:tab w:val="num" w:pos="4320"/>
-        </w:tabs>
-        <w:ind w:left="4320" w:hanging="180"/>
-      </w:pPr>
-    </w:lvl>
-    <w:lvl w:ilvl="6">
-      <w:start w:val="1"/>
-      <w:numFmt w:val="decimal"/>
-      <w:lvlText w:val="%7."/>
-      <w:lvlJc w:val="left"/>
-      <w:pPr>
-        <w:tabs>
-          <w:tab w:val="num" w:pos="5040"/>
-        </w:tabs>
-        <w:ind w:left="5040" w:hanging="360"/>
-      </w:pPr>
-    </w:lvl>
-    <w:lvl w:ilvl="7">
-      <w:start w:val="1"/>
-      <w:numFmt w:val="lowerLetter"/>
-      <w:lvlText w:val="%8."/>
-      <w:lvlJc w:val="left"/>
-      <w:pPr>
-        <w:tabs>
-          <w:tab w:val="num" w:pos="5760"/>
-        </w:tabs>
-        <w:ind w:left="5760" w:hanging="360"/>
-      </w:pPr>
-    </w:lvl>
-    <w:lvl w:ilvl="8">
-      <w:start w:val="1"/>
-      <w:numFmt w:val="lowerRoman"/>
-      <w:lvlText w:val="%9."/>
-      <w:lvlJc w:val="right"/>
-      <w:pPr>
-        <w:tabs>
-          <w:tab w:val="num" w:pos="6480"/>
-        </w:tabs>
-        <w:ind w:left="6480" w:hanging="180"/>
-      </w:pPr>
-    </w:lvl>
-  </w:abstractNum>
-  <w:abstractNum w:abstractNumId="43" w15:restartNumberingAfterBreak="0">
-    <w:nsid w:val="7C517AC9"/>
-    <w:multiLevelType w:val="hybridMultilevel"/>
-    <w:tmpl w:val="67801802"/>
-    <w:lvl w:ilvl="0" w:tplc="25A80178">
-      <w:start w:val="1"/>
-      <w:numFmt w:val="bullet"/>
-      <w:lvlText w:val=""/>
-      <w:lvlJc w:val="left"/>
-      <w:pPr>
-        <w:tabs>
-          <w:tab w:val="num" w:pos="720"/>
-        </w:tabs>
-        <w:ind w:left="720" w:hanging="360"/>
-      </w:pPr>
-      <w:rPr>
-        <w:rFonts w:ascii="Symbol" w:hAnsi="Symbol" w:hint="default"/>
-      </w:rPr>
-    </w:lvl>
-    <w:lvl w:ilvl="1" w:tplc="04190003" w:tentative="1">
-      <w:start w:val="1"/>
-      <w:numFmt w:val="bullet"/>
-      <w:lvlText w:val="o"/>
-      <w:lvlJc w:val="left"/>
-      <w:pPr>
-        <w:tabs>
-          <w:tab w:val="num" w:pos="2124"/>
-        </w:tabs>
-        <w:ind w:left="2124" w:hanging="360"/>
-      </w:pPr>
-      <w:rPr>
-        <w:rFonts w:ascii="Courier New" w:hAnsi="Courier New" w:cs="Courier New" w:hint="default"/>
-      </w:rPr>
-    </w:lvl>
-    <w:lvl w:ilvl="2" w:tplc="04190005" w:tentative="1">
-      <w:start w:val="1"/>
-      <w:numFmt w:val="bullet"/>
-      <w:lvlText w:val=""/>
-      <w:lvlJc w:val="left"/>
-      <w:pPr>
-        <w:tabs>
-          <w:tab w:val="num" w:pos="2844"/>
-        </w:tabs>
-        <w:ind w:left="2844" w:hanging="360"/>
-      </w:pPr>
-      <w:rPr>
-        <w:rFonts w:ascii="Wingdings" w:hAnsi="Wingdings" w:hint="default"/>
-      </w:rPr>
-    </w:lvl>
-    <w:lvl w:ilvl="3" w:tplc="04190001" w:tentative="1">
-      <w:start w:val="1"/>
-      <w:numFmt w:val="bullet"/>
-      <w:lvlText w:val=""/>
-      <w:lvlJc w:val="left"/>
-      <w:pPr>
-        <w:tabs>
-          <w:tab w:val="num" w:pos="3564"/>
-        </w:tabs>
-        <w:ind w:left="3564" w:hanging="360"/>
-      </w:pPr>
-      <w:rPr>
-        <w:rFonts w:ascii="Symbol" w:hAnsi="Symbol" w:hint="default"/>
-      </w:rPr>
-    </w:lvl>
-    <w:lvl w:ilvl="4" w:tplc="04190003" w:tentative="1">
-      <w:start w:val="1"/>
-      <w:numFmt w:val="bullet"/>
-      <w:lvlText w:val="o"/>
-      <w:lvlJc w:val="left"/>
-      <w:pPr>
-        <w:tabs>
-          <w:tab w:val="num" w:pos="4284"/>
-        </w:tabs>
-        <w:ind w:left="4284" w:hanging="360"/>
-      </w:pPr>
-      <w:rPr>
-        <w:rFonts w:ascii="Courier New" w:hAnsi="Courier New" w:cs="Courier New" w:hint="default"/>
-      </w:rPr>
-    </w:lvl>
-    <w:lvl w:ilvl="5" w:tplc="04190005" w:tentative="1">
-      <w:start w:val="1"/>
-      <w:numFmt w:val="bullet"/>
-      <w:lvlText w:val=""/>
-      <w:lvlJc w:val="left"/>
-      <w:pPr>
-        <w:tabs>
-          <w:tab w:val="num" w:pos="5004"/>
-        </w:tabs>
-        <w:ind w:left="5004" w:hanging="360"/>
-      </w:pPr>
-      <w:rPr>
-        <w:rFonts w:ascii="Wingdings" w:hAnsi="Wingdings" w:hint="default"/>
-      </w:rPr>
-    </w:lvl>
-    <w:lvl w:ilvl="6" w:tplc="04190001" w:tentative="1">
-      <w:start w:val="1"/>
-      <w:numFmt w:val="bullet"/>
-      <w:lvlText w:val=""/>
-      <w:lvlJc w:val="left"/>
-      <w:pPr>
-        <w:tabs>
-          <w:tab w:val="num" w:pos="5724"/>
-        </w:tabs>
-        <w:ind w:left="5724" w:hanging="360"/>
-      </w:pPr>
-      <w:rPr>
-        <w:rFonts w:ascii="Symbol" w:hAnsi="Symbol" w:hint="default"/>
-      </w:rPr>
-    </w:lvl>
-    <w:lvl w:ilvl="7" w:tplc="04190003" w:tentative="1">
-      <w:start w:val="1"/>
-      <w:numFmt w:val="bullet"/>
-      <w:lvlText w:val="o"/>
-      <w:lvlJc w:val="left"/>
-      <w:pPr>
-        <w:tabs>
-          <w:tab w:val="num" w:pos="6444"/>
-        </w:tabs>
-        <w:ind w:left="6444" w:hanging="360"/>
-      </w:pPr>
-      <w:rPr>
-        <w:rFonts w:ascii="Courier New" w:hAnsi="Courier New" w:cs="Courier New" w:hint="default"/>
-      </w:rPr>
-    </w:lvl>
-    <w:lvl w:ilvl="8" w:tplc="04190005" w:tentative="1">
-      <w:start w:val="1"/>
-      <w:numFmt w:val="bullet"/>
-      <w:lvlText w:val=""/>
-      <w:lvlJc w:val="left"/>
-      <w:pPr>
-        <w:tabs>
-          <w:tab w:val="num" w:pos="7164"/>
-        </w:tabs>
-        <w:ind w:left="7164" w:hanging="360"/>
-      </w:pPr>
-      <w:rPr>
-        <w:rFonts w:ascii="Wingdings" w:hAnsi="Wingdings" w:hint="default"/>
-      </w:rPr>
-    </w:lvl>
-  </w:abstractNum>
-  <w:abstractNum w:abstractNumId="44" w15:restartNumberingAfterBreak="0">
-    <w:nsid w:val="7ED15CD2"/>
-    <w:multiLevelType w:val="hybridMultilevel"/>
-    <w:tmpl w:val="68EE10FC"/>
-    <w:lvl w:ilvl="0" w:tplc="0419000F">
-      <w:start w:val="1"/>
-      <w:numFmt w:val="decimal"/>
-      <w:lvlText w:val="%1."/>
-      <w:lvlJc w:val="left"/>
-      <w:pPr>
-        <w:tabs>
-          <w:tab w:val="num" w:pos="720"/>
-        </w:tabs>
-        <w:ind w:left="720" w:hanging="360"/>
-      </w:pPr>
-    </w:lvl>
-    <w:lvl w:ilvl="1" w:tplc="04190019" w:tentative="1">
-      <w:start w:val="1"/>
-      <w:numFmt w:val="lowerLetter"/>
-      <w:lvlText w:val="%2."/>
-      <w:lvlJc w:val="left"/>
-      <w:pPr>
-        <w:tabs>
-          <w:tab w:val="num" w:pos="1440"/>
-        </w:tabs>
-        <w:ind w:left="1440" w:hanging="360"/>
-      </w:pPr>
-    </w:lvl>
-    <w:lvl w:ilvl="2" w:tplc="0419001B" w:tentative="1">
-      <w:start w:val="1"/>
-      <w:numFmt w:val="lowerRoman"/>
-      <w:lvlText w:val="%3."/>
-      <w:lvlJc w:val="right"/>
-      <w:pPr>
-        <w:tabs>
-          <w:tab w:val="num" w:pos="2160"/>
-        </w:tabs>
-        <w:ind w:left="2160" w:hanging="180"/>
-      </w:pPr>
-    </w:lvl>
-    <w:lvl w:ilvl="3" w:tplc="0419000F" w:tentative="1">
-      <w:start w:val="1"/>
-      <w:numFmt w:val="decimal"/>
-      <w:lvlText w:val="%4."/>
-      <w:lvlJc w:val="left"/>
-      <w:pPr>
-        <w:tabs>
-          <w:tab w:val="num" w:pos="2880"/>
-        </w:tabs>
-        <w:ind w:left="2880" w:hanging="360"/>
-      </w:pPr>
-    </w:lvl>
-    <w:lvl w:ilvl="4" w:tplc="04190019" w:tentative="1">
-      <w:start w:val="1"/>
-      <w:numFmt w:val="lowerLetter"/>
-      <w:lvlText w:val="%5."/>
-      <w:lvlJc w:val="left"/>
-      <w:pPr>
-        <w:tabs>
-          <w:tab w:val="num" w:pos="3600"/>
-        </w:tabs>
-        <w:ind w:left="3600" w:hanging="360"/>
-      </w:pPr>
-    </w:lvl>
-    <w:lvl w:ilvl="5" w:tplc="0419001B" w:tentative="1">
-      <w:start w:val="1"/>
-      <w:numFmt w:val="lowerRoman"/>
-      <w:lvlText w:val="%6."/>
-      <w:lvlJc w:val="right"/>
-      <w:pPr>
-        <w:tabs>
-          <w:tab w:val="num" w:pos="4320"/>
-        </w:tabs>
-        <w:ind w:left="4320" w:hanging="180"/>
-      </w:pPr>
-    </w:lvl>
-    <w:lvl w:ilvl="6" w:tplc="0419000F" w:tentative="1">
-      <w:start w:val="1"/>
-      <w:numFmt w:val="decimal"/>
-      <w:lvlText w:val="%7."/>
-      <w:lvlJc w:val="left"/>
-      <w:pPr>
-        <w:tabs>
-          <w:tab w:val="num" w:pos="5040"/>
-        </w:tabs>
-        <w:ind w:left="5040" w:hanging="360"/>
-      </w:pPr>
-    </w:lvl>
-    <w:lvl w:ilvl="7" w:tplc="04190019" w:tentative="1">
-      <w:start w:val="1"/>
-      <w:numFmt w:val="lowerLetter"/>
-      <w:lvlText w:val="%8."/>
-      <w:lvlJc w:val="left"/>
-      <w:pPr>
-        <w:tabs>
-          <w:tab w:val="num" w:pos="5760"/>
-        </w:tabs>
-        <w:ind w:left="5760" w:hanging="360"/>
-      </w:pPr>
-    </w:lvl>
-    <w:lvl w:ilvl="8" w:tplc="0419001B" w:tentative="1">
-      <w:start w:val="1"/>
-      <w:numFmt w:val="lowerRoman"/>
-      <w:lvlText w:val="%9."/>
-      <w:lvlJc w:val="right"/>
-      <w:pPr>
-        <w:tabs>
-          <w:tab w:val="num" w:pos="6480"/>
-        </w:tabs>
-        <w:ind w:left="6480" w:hanging="180"/>
-      </w:pPr>
-    </w:lvl>
-  </w:abstractNum>
-  <w:abstractNum w:abstractNumId="45" w15:restartNumberingAfterBreak="0">
-    <w:nsid w:val="7EDC02C5"/>
-    <w:multiLevelType w:val="hybridMultilevel"/>
-    <w:tmpl w:val="7FDED26C"/>
-    <w:lvl w:ilvl="0" w:tplc="D4B8133E">
-      <w:start w:val="1"/>
-      <w:numFmt w:val="bullet"/>
-      <w:lvlText w:val=""/>
-      <w:lvlJc w:val="left"/>
-      <w:pPr>
-        <w:ind w:left="1404" w:hanging="360"/>
-      </w:pPr>
-      <w:rPr>
-        <w:rFonts w:ascii="Symbol" w:hAnsi="Symbol" w:hint="default"/>
-      </w:rPr>
-    </w:lvl>
-    <w:lvl w:ilvl="1" w:tplc="04190003" w:tentative="1">
-      <w:start w:val="1"/>
-      <w:numFmt w:val="bullet"/>
-      <w:lvlText w:val="o"/>
-      <w:lvlJc w:val="left"/>
-      <w:pPr>
-        <w:ind w:left="2124" w:hanging="360"/>
-      </w:pPr>
-      <w:rPr>
-        <w:rFonts w:ascii="Courier New" w:hAnsi="Courier New" w:cs="Courier New" w:hint="default"/>
-      </w:rPr>
-    </w:lvl>
-    <w:lvl w:ilvl="2" w:tplc="04190005" w:tentative="1">
-      <w:start w:val="1"/>
-      <w:numFmt w:val="bullet"/>
-      <w:lvlText w:val=""/>
-      <w:lvlJc w:val="left"/>
-      <w:pPr>
-        <w:ind w:left="2844" w:hanging="360"/>
-      </w:pPr>
-      <w:rPr>
-        <w:rFonts w:ascii="Wingdings" w:hAnsi="Wingdings" w:hint="default"/>
-      </w:rPr>
-    </w:lvl>
-    <w:lvl w:ilvl="3" w:tplc="04190001" w:tentative="1">
-      <w:start w:val="1"/>
-      <w:numFmt w:val="bullet"/>
-      <w:lvlText w:val=""/>
-      <w:lvlJc w:val="left"/>
-      <w:pPr>
-        <w:ind w:left="3564" w:hanging="360"/>
-      </w:pPr>
-      <w:rPr>
-        <w:rFonts w:ascii="Symbol" w:hAnsi="Symbol" w:hint="default"/>
-      </w:rPr>
-    </w:lvl>
-    <w:lvl w:ilvl="4" w:tplc="04190003" w:tentative="1">
-      <w:start w:val="1"/>
-      <w:numFmt w:val="bullet"/>
-      <w:lvlText w:val="o"/>
-      <w:lvlJc w:val="left"/>
-      <w:pPr>
-        <w:ind w:left="4284" w:hanging="360"/>
-      </w:pPr>
-      <w:rPr>
-        <w:rFonts w:ascii="Courier New" w:hAnsi="Courier New" w:cs="Courier New" w:hint="default"/>
-      </w:rPr>
-    </w:lvl>
-    <w:lvl w:ilvl="5" w:tplc="04190005" w:tentative="1">
-      <w:start w:val="1"/>
-      <w:numFmt w:val="bullet"/>
-      <w:lvlText w:val=""/>
-      <w:lvlJc w:val="left"/>
-      <w:pPr>
-        <w:ind w:left="5004" w:hanging="360"/>
-      </w:pPr>
-      <w:rPr>
-        <w:rFonts w:ascii="Wingdings" w:hAnsi="Wingdings" w:hint="default"/>
-      </w:rPr>
-    </w:lvl>
-    <w:lvl w:ilvl="6" w:tplc="04190001" w:tentative="1">
-      <w:start w:val="1"/>
-      <w:numFmt w:val="bullet"/>
-      <w:lvlText w:val=""/>
-      <w:lvlJc w:val="left"/>
-      <w:pPr>
-        <w:ind w:left="5724" w:hanging="360"/>
-      </w:pPr>
-      <w:rPr>
-        <w:rFonts w:ascii="Symbol" w:hAnsi="Symbol" w:hint="default"/>
-      </w:rPr>
-    </w:lvl>
-    <w:lvl w:ilvl="7" w:tplc="04190003" w:tentative="1">
-      <w:start w:val="1"/>
-      <w:numFmt w:val="bullet"/>
-      <w:lvlText w:val="o"/>
-      <w:lvlJc w:val="left"/>
-      <w:pPr>
-        <w:ind w:left="6444" w:hanging="360"/>
-      </w:pPr>
-      <w:rPr>
-        <w:rFonts w:ascii="Courier New" w:hAnsi="Courier New" w:cs="Courier New" w:hint="default"/>
-      </w:rPr>
-    </w:lvl>
-    <w:lvl w:ilvl="8" w:tplc="04190005" w:tentative="1">
-      <w:start w:val="1"/>
-      <w:numFmt w:val="bullet"/>
-      <w:lvlText w:val=""/>
-      <w:lvlJc w:val="left"/>
-      <w:pPr>
-        <w:ind w:left="7164" w:hanging="360"/>
-      </w:pPr>
-      <w:rPr>
-        <w:rFonts w:ascii="Wingdings" w:hAnsi="Wingdings" w:hint="default"/>
-      </w:rPr>
-    </w:lvl>
-  </w:abstractNum>
-  <w:abstractNum w:abstractNumId="46" w15:restartNumberingAfterBreak="0">
-    <w:nsid w:val="7F3849E4"/>
-    <w:multiLevelType w:val="hybridMultilevel"/>
-    <w:tmpl w:val="0284D7D6"/>
-    <w:lvl w:ilvl="0" w:tplc="0419000F">
-      <w:start w:val="1"/>
-      <w:numFmt w:val="decimal"/>
-      <w:lvlText w:val="%1."/>
-      <w:lvlJc w:val="left"/>
-      <w:pPr>
-        <w:ind w:left="720" w:hanging="360"/>
-      </w:pPr>
-      <w:rPr>
-        <w:rFonts w:hint="default"/>
-      </w:rPr>
-    </w:lvl>
-    <w:lvl w:ilvl="1" w:tplc="04190019" w:tentative="1">
-      <w:start w:val="1"/>
-      <w:numFmt w:val="lowerLetter"/>
-      <w:lvlText w:val="%2."/>
-      <w:lvlJc w:val="left"/>
-      <w:pPr>
-        <w:ind w:left="1440" w:hanging="360"/>
-      </w:pPr>
-    </w:lvl>
-    <w:lvl w:ilvl="2" w:tplc="0419001B" w:tentative="1">
-      <w:start w:val="1"/>
-      <w:numFmt w:val="lowerRoman"/>
-      <w:lvlText w:val="%3."/>
-      <w:lvlJc w:val="right"/>
-      <w:pPr>
-        <w:ind w:left="2160" w:hanging="180"/>
-      </w:pPr>
-    </w:lvl>
-    <w:lvl w:ilvl="3" w:tplc="0419000F" w:tentative="1">
-      <w:start w:val="1"/>
-      <w:numFmt w:val="decimal"/>
-      <w:lvlText w:val="%4."/>
-      <w:lvlJc w:val="left"/>
-      <w:pPr>
-        <w:ind w:left="2880" w:hanging="360"/>
-      </w:pPr>
-    </w:lvl>
-    <w:lvl w:ilvl="4" w:tplc="04190019" w:tentative="1">
-      <w:start w:val="1"/>
-      <w:numFmt w:val="lowerLetter"/>
-      <w:lvlText w:val="%5."/>
-      <w:lvlJc w:val="left"/>
-      <w:pPr>
-        <w:ind w:left="3600" w:hanging="360"/>
-      </w:pPr>
-    </w:lvl>
-    <w:lvl w:ilvl="5" w:tplc="0419001B" w:tentative="1">
-      <w:start w:val="1"/>
-      <w:numFmt w:val="lowerRoman"/>
-      <w:lvlText w:val="%6."/>
-      <w:lvlJc w:val="right"/>
-      <w:pPr>
-        <w:ind w:left="4320" w:hanging="180"/>
-      </w:pPr>
-    </w:lvl>
-    <w:lvl w:ilvl="6" w:tplc="0419000F" w:tentative="1">
-      <w:start w:val="1"/>
-      <w:numFmt w:val="decimal"/>
-      <w:lvlText w:val="%7."/>
-      <w:lvlJc w:val="left"/>
-      <w:pPr>
-        <w:ind w:left="5040" w:hanging="360"/>
-      </w:pPr>
-    </w:lvl>
-    <w:lvl w:ilvl="7" w:tplc="04190019" w:tentative="1">
-      <w:start w:val="1"/>
-      <w:numFmt w:val="lowerLetter"/>
-      <w:lvlText w:val="%8."/>
-      <w:lvlJc w:val="left"/>
-      <w:pPr>
-        <w:ind w:left="5760" w:hanging="360"/>
-      </w:pPr>
-    </w:lvl>
-    <w:lvl w:ilvl="8" w:tplc="0419001B" w:tentative="1">
-      <w:start w:val="1"/>
-      <w:numFmt w:val="lowerRoman"/>
-      <w:lvlText w:val="%9."/>
-      <w:lvlJc w:val="right"/>
-      <w:pPr>
-        <w:ind w:left="6480" w:hanging="180"/>
-      </w:pPr>
-    </w:lvl>
-  </w:abstractNum>
   <w:num w:numId="1">
-    <w:abstractNumId w:val="33"/>
+    <w:abstractNumId w:val="5"/>
   </w:num>
   <w:num w:numId="2">
-    <w:abstractNumId w:val="30"/>
+    <w:abstractNumId w:val="4"/>
   </w:num>
   <w:num w:numId="3">
-    <w:abstractNumId w:val="25"/>
+    <w:abstractNumId w:val="3"/>
   </w:num>
   <w:num w:numId="4">
-    <w:abstractNumId w:val="18"/>
+    <w:abstractNumId w:val="1"/>
   </w:num>
   <w:num w:numId="5">
-    <w:abstractNumId w:val="45"/>
-  </w:num>
-  <w:num w:numId="6">
-    <w:abstractNumId w:val="9"/>
-  </w:num>
-  <w:num w:numId="7">
-    <w:abstractNumId w:val="7"/>
-  </w:num>
-  <w:num w:numId="8">
-    <w:abstractNumId w:val="6"/>
-  </w:num>
-  <w:num w:numId="9">
-    <w:abstractNumId w:val="5"/>
-  </w:num>
-  <w:num w:numId="10">
-    <w:abstractNumId w:val="4"/>
-  </w:num>
-  <w:num w:numId="11">
-    <w:abstractNumId w:val="8"/>
-  </w:num>
-  <w:num w:numId="12">
-    <w:abstractNumId w:val="3"/>
-  </w:num>
-  <w:num w:numId="13">
     <w:abstractNumId w:val="2"/>
   </w:num>
-  <w:num w:numId="14">
-    <w:abstractNumId w:val="1"/>
-  </w:num>
-  <w:num w:numId="15">
-    <w:abstractNumId w:val="0"/>
-  </w:num>
-  <w:num w:numId="16">
-    <w:abstractNumId w:val="40"/>
-  </w:num>
-  <w:num w:numId="17">
-    <w:abstractNumId w:val="29"/>
-  </w:num>
-  <w:num w:numId="18">
-    <w:abstractNumId w:val="37"/>
-  </w:num>
-  <w:num w:numId="19">
-    <w:abstractNumId w:val="43"/>
-  </w:num>
-  <w:num w:numId="20">
-    <w:abstractNumId w:val="31"/>
-  </w:num>
-  <w:num w:numId="21">
-    <w:abstractNumId w:val="34"/>
-  </w:num>
-  <w:num w:numId="22">
-    <w:abstractNumId w:val="30"/>
-  </w:num>
-  <w:num w:numId="23">
-    <w:abstractNumId w:val="20"/>
-  </w:num>
-  <w:num w:numId="24">
-    <w:abstractNumId w:val="38"/>
-  </w:num>
-  <w:num w:numId="25">
-    <w:abstractNumId w:val="10"/>
-  </w:num>
-  <w:num w:numId="26">
-    <w:abstractNumId w:val="23"/>
-  </w:num>
-  <w:num w:numId="27">
-    <w:abstractNumId w:val="27"/>
-  </w:num>
-  <w:num w:numId="28">
-    <w:abstractNumId w:val="27"/>
-  </w:num>
-  <w:num w:numId="29">
-    <w:abstractNumId w:val="19"/>
-  </w:num>
-  <w:num w:numId="30">
-    <w:abstractNumId w:val="32"/>
-  </w:num>
-  <w:num w:numId="31">
-    <w:abstractNumId w:val="39"/>
-  </w:num>
-  <w:num w:numId="32">
-    <w:abstractNumId w:val="22"/>
-  </w:num>
-  <w:num w:numId="33">
-    <w:abstractNumId w:val="26"/>
-  </w:num>
-  <w:num w:numId="34">
-    <w:abstractNumId w:val="13"/>
-  </w:num>
-  <w:num w:numId="35">
-    <w:abstractNumId w:val="16"/>
-  </w:num>
-  <w:num w:numId="36">
-    <w:abstractNumId w:val="15"/>
-  </w:num>
-  <w:num w:numId="37">
-    <w:abstractNumId w:val="42"/>
-  </w:num>
-  <w:num w:numId="38">
-    <w:abstractNumId w:val="44"/>
-  </w:num>
-  <w:num w:numId="39">
-    <w:abstractNumId w:val="28"/>
-  </w:num>
-  <w:num w:numId="40">
-    <w:abstractNumId w:val="14"/>
-  </w:num>
-  <w:num w:numId="41">
-    <w:abstractNumId w:val="41"/>
-  </w:num>
-  <w:num w:numId="42">
-    <w:abstractNumId w:val="36"/>
-  </w:num>
-  <w:num w:numId="43">
-    <w:abstractNumId w:val="12"/>
-  </w:num>
-  <w:num w:numId="44">
-    <w:abstractNumId w:val="35"/>
-  </w:num>
-  <w:num w:numId="45">
-    <w:abstractNumId w:val="24"/>
-  </w:num>
-  <w:num w:numId="46">
-    <w:abstractNumId w:val="11"/>
-  </w:num>
-  <w:num w:numId="47">
-    <w:abstractNumId w:val="46"/>
-  </w:num>
-  <w:num w:numId="48">
-    <w:abstractNumId w:val="17"/>
-  </w:num>
-  <w:num w:numId="49">
-    <w:abstractNumId w:val="21"/>
-  </w:num>
+  <w:numIdMacAtCleanup w:val="5"/>
 </w:numbering>
 </file>
 
@@ -9366,7 +6325,7 @@
       <w:keepNext/>
       <w:numPr>
         <w:ilvl w:val="2"/>
-        <w:numId w:val="27"/>
+        <w:numId w:val="3"/>
       </w:numPr>
       <w:spacing w:before="240" w:after="60"/>
       <w:outlineLvl w:val="2"/>
@@ -9417,7 +6376,7 @@
       <w:caps/>
       <w:sz w:val="24"/>
       <w:szCs w:val="28"/>
-      <w:lang w:val="ru-RU" w:eastAsia="en-US" w:bidi="ar-SA"/>
+      <w:lang w:eastAsia="en-US"/>
     </w:rPr>
   </w:style>
   <w:style w:type="character" w:customStyle="1" w:styleId="20">
@@ -9431,7 +6390,7 @@
       <w:caps/>
       <w:sz w:val="24"/>
       <w:szCs w:val="24"/>
-      <w:lang w:val="ru-RU" w:eastAsia="en-US" w:bidi="ar-SA"/>
+      <w:lang w:eastAsia="en-US"/>
     </w:rPr>
   </w:style>
   <w:style w:type="paragraph" w:styleId="a3">
@@ -9750,7 +6709,7 @@
       <w:bCs/>
       <w:sz w:val="24"/>
       <w:szCs w:val="26"/>
-      <w:lang w:val="ru-RU" w:eastAsia="en-US" w:bidi="ar-SA"/>
+      <w:lang w:eastAsia="en-US"/>
     </w:rPr>
   </w:style>
   <w:style w:type="paragraph" w:styleId="31">

--- a/hs/2503.docx
+++ b/hs/2503.docx
@@ -25,10 +25,17 @@
               <w:jc w:val="center"/>
               <w:rPr>
                 <w:rFonts w:ascii="Cambria" w:hAnsi="Cambria"/>
-                <w:szCs w:val="24"/>
-              </w:rPr>
-            </w:pPr>
-            <w:r>
+                <w:b/>
+                <w:sz w:val="36"/>
+                <w:szCs w:val="36"/>
+              </w:rPr>
+            </w:pPr>
+            <w:r>
+              <w:rPr>
+                <w:b/>
+                <w:sz w:val="36"/>
+                <w:szCs w:val="36"/>
+              </w:rPr>
               <w:object w:dxaOrig="384" w:dyaOrig="384">
                 <v:shapetype id="_x0000_t75" coordsize="21600,21600" o:spt="75" o:preferrelative="t" path="m@4@5l@4@11@9@11@9@5xe" filled="f" stroked="f">
                   <v:stroke joinstyle="miter"/>
@@ -52,7 +59,7 @@
                 <v:shape id="_x0000_i1025" type="#_x0000_t75" style="width:18.75pt;height:18.75pt" o:ole="">
                   <v:imagedata r:id="rId7" o:title=""/>
                 </v:shape>
-                <o:OLEObject Type="Embed" ProgID="PBrush" ShapeID="_x0000_i1025" DrawAspect="Content" ObjectID="_1501666051" r:id="rId8"/>
+                <o:OLEObject Type="Embed" ProgID="PBrush" ShapeID="_x0000_i1025" DrawAspect="Content" ObjectID="_1504959693" r:id="rId8"/>
               </w:object>
             </w:r>
           </w:p>
@@ -66,12 +73,15 @@
               <w:ind w:firstLine="0"/>
               <w:rPr>
                 <w:rFonts w:ascii="Cambria" w:hAnsi="Cambria"/>
-                <w:szCs w:val="24"/>
-              </w:rPr>
-            </w:pPr>
-            <w:r>
-              <w:rPr>
-                <w:rFonts w:ascii="Cambria" w:hAnsi="Cambria"/>
+                <w:b/>
+                <w:sz w:val="36"/>
+                <w:szCs w:val="36"/>
+              </w:rPr>
+            </w:pPr>
+            <w:r>
+              <w:rPr>
+                <w:rFonts w:ascii="Cambria" w:hAnsi="Cambria"/>
+                <w:b/>
                 <w:color w:val="0000CC"/>
                 <w:sz w:val="36"/>
                 <w:szCs w:val="36"/>
@@ -82,6 +92,7 @@
             <w:r>
               <w:rPr>
                 <w:rFonts w:ascii="Cambria" w:hAnsi="Cambria"/>
+                <w:b/>
                 <w:color w:val="0000CC"/>
                 <w:sz w:val="36"/>
                 <w:szCs w:val="36"/>
@@ -91,6 +102,7 @@
             <w:r>
               <w:rPr>
                 <w:rFonts w:ascii="Cambria" w:hAnsi="Cambria"/>
+                <w:b/>
                 <w:color w:val="0000CC"/>
                 <w:sz w:val="36"/>
                 <w:szCs w:val="36"/>
@@ -100,6 +112,7 @@
             <w:r>
               <w:rPr>
                 <w:rFonts w:ascii="Cambria" w:hAnsi="Cambria"/>
+                <w:b/>
                 <w:color w:val="0000CC"/>
                 <w:sz w:val="36"/>
                 <w:szCs w:val="36"/>
@@ -109,6 +122,7 @@
             <w:r>
               <w:rPr>
                 <w:rFonts w:ascii="Cambria" w:hAnsi="Cambria"/>
+                <w:b/>
                 <w:color w:val="0000CC"/>
                 <w:sz w:val="36"/>
                 <w:szCs w:val="36"/>
@@ -289,7 +303,7 @@
         <w:ind w:firstLine="851"/>
         <w:rPr>
           <w:rFonts w:ascii="Cambria" w:hAnsi="Cambria"/>
-          <w:szCs w:val="24"/>
+          <w:sz w:val="28"/>
         </w:rPr>
       </w:pPr>
     </w:p>
@@ -297,43 +311,38 @@
       <w:pPr>
         <w:rPr>
           <w:rFonts w:ascii="Cambria" w:hAnsi="Cambria"/>
-          <w:szCs w:val="24"/>
-        </w:rPr>
-      </w:pPr>
-      <w:r>
-        <w:rPr>
-          <w:rFonts w:ascii="Cambria" w:hAnsi="Cambria"/>
-          <w:szCs w:val="24"/>
-        </w:rPr>
-        <w:t xml:space="preserve">Блок "Кольцевой зазор". Блок реализует модель </w:t>
-      </w:r>
-      <w:r>
-        <w:rPr>
-          <w:rFonts w:ascii="Cambria" w:hAnsi="Cambria"/>
-          <w:szCs w:val="24"/>
+          <w:sz w:val="28"/>
+        </w:rPr>
+      </w:pPr>
+      <w:r>
+        <w:rPr>
+          <w:rFonts w:ascii="Cambria" w:hAnsi="Cambria"/>
+          <w:sz w:val="28"/>
+        </w:rPr>
+        <w:t>Блок "Кольцевой зазор". Блок ре</w:t>
+      </w:r>
+      <w:bookmarkStart w:id="0" w:name="_GoBack"/>
+      <w:bookmarkEnd w:id="0"/>
+      <w:r>
+        <w:rPr>
+          <w:rFonts w:ascii="Cambria" w:hAnsi="Cambria"/>
+          <w:sz w:val="28"/>
+        </w:rPr>
+        <w:t xml:space="preserve">ализует модель </w:t>
+      </w:r>
+      <w:r>
+        <w:rPr>
+          <w:rFonts w:ascii="Cambria" w:hAnsi="Cambria"/>
+          <w:sz w:val="28"/>
         </w:rPr>
         <w:t>зазора в коаксиальной трубе</w:t>
       </w:r>
       <w:r>
         <w:rPr>
           <w:rFonts w:ascii="Cambria" w:hAnsi="Cambria"/>
-          <w:szCs w:val="24"/>
-        </w:rPr>
-        <w:t>.</w:t>
-      </w:r>
-      <w:r>
-        <w:rPr>
-          <w:rFonts w:ascii="Cambria" w:hAnsi="Cambria"/>
-          <w:szCs w:val="24"/>
-        </w:rPr>
-        <w:t xml:space="preserve"> </w:t>
-      </w:r>
-      <w:r>
-        <w:rPr>
-          <w:rFonts w:ascii="Cambria" w:hAnsi="Cambria"/>
-          <w:szCs w:val="24"/>
-        </w:rPr>
-        <w:t>Блок моделирует течение жидкости в кольцевом зазоре между двумя коаксиальными круглыми трубами.</w:t>
+          <w:sz w:val="28"/>
+        </w:rPr>
+        <w:t>. Блок моделирует течение жидкости в кольцевом зазоре между двумя коаксиальными круглыми трубами.</w:t>
       </w:r>
     </w:p>
     <w:p>
@@ -341,7 +350,7 @@
         <w:ind w:firstLine="851"/>
         <w:rPr>
           <w:rFonts w:ascii="Cambria" w:hAnsi="Cambria"/>
-          <w:szCs w:val="24"/>
+          <w:sz w:val="28"/>
         </w:rPr>
       </w:pPr>
     </w:p>
@@ -350,12 +359,14 @@
         <w:ind w:left="680" w:firstLine="0"/>
         <w:rPr>
           <w:rFonts w:ascii="Cambria" w:hAnsi="Cambria"/>
+          <w:sz w:val="28"/>
         </w:rPr>
       </w:pPr>
       <w:r>
         <w:rPr>
           <w:rFonts w:ascii="Cambria" w:hAnsi="Cambria"/>
           <w:b/>
+          <w:sz w:val="28"/>
         </w:rPr>
         <w:t>Свойства блока</w:t>
       </w:r>
@@ -363,6 +374,7 @@
         <w:rPr>
           <w:rFonts w:ascii="Cambria" w:hAnsi="Cambria"/>
           <w:b/>
+          <w:sz w:val="28"/>
         </w:rPr>
         <w:t xml:space="preserve"> «</w:t>
       </w:r>
@@ -370,6 +382,7 @@
         <w:rPr>
           <w:rFonts w:ascii="Cambria" w:hAnsi="Cambria"/>
           <w:b/>
+          <w:sz w:val="28"/>
           <w:lang w:val="en-US"/>
         </w:rPr>
         <w:t>HS</w:t>
@@ -378,6 +391,7 @@
         <w:rPr>
           <w:rFonts w:ascii="Cambria" w:hAnsi="Cambria"/>
           <w:b/>
+          <w:sz w:val="28"/>
         </w:rPr>
         <w:t xml:space="preserve"> – Кольцевой зазор»</w:t>
       </w:r>
@@ -398,13 +412,13 @@
         <w:tblLook w:val="04A0" w:firstRow="1" w:lastRow="0" w:firstColumn="1" w:lastColumn="0" w:noHBand="0" w:noVBand="1"/>
       </w:tblPr>
       <w:tblGrid>
-        <w:gridCol w:w="4961"/>
-        <w:gridCol w:w="2693"/>
+        <w:gridCol w:w="6312"/>
+        <w:gridCol w:w="1282"/>
       </w:tblGrid>
       <w:tr>
         <w:tc>
           <w:tcPr>
-            <w:tcW w:w="4961" w:type="dxa"/>
+            <w:tcW w:w="6312" w:type="dxa"/>
             <w:shd w:val="clear" w:color="auto" w:fill="auto"/>
             <w:vAlign w:val="center"/>
           </w:tcPr>
@@ -422,13 +436,13 @@
               <w:jc w:val="left"/>
               <w:rPr>
                 <w:rFonts w:ascii="Cambria" w:hAnsi="Cambria"/>
-                <w:szCs w:val="24"/>
-              </w:rPr>
-            </w:pPr>
-            <w:r>
-              <w:rPr>
-                <w:rFonts w:ascii="Cambria" w:hAnsi="Cambria"/>
-                <w:szCs w:val="24"/>
+                <w:sz w:val="28"/>
+              </w:rPr>
+            </w:pPr>
+            <w:r>
+              <w:rPr>
+                <w:rFonts w:ascii="Cambria" w:hAnsi="Cambria"/>
+                <w:sz w:val="28"/>
               </w:rPr>
               <w:t>Тепловая связь внутри</w:t>
             </w:r>
@@ -436,7 +450,7 @@
         </w:tc>
         <w:tc>
           <w:tcPr>
-            <w:tcW w:w="2693" w:type="dxa"/>
+            <w:tcW w:w="1282" w:type="dxa"/>
             <w:vAlign w:val="center"/>
           </w:tcPr>
           <w:p>
@@ -449,14 +463,14 @@
               <w:jc w:val="left"/>
               <w:rPr>
                 <w:rFonts w:ascii="Cambria" w:hAnsi="Cambria"/>
-                <w:szCs w:val="24"/>
-                <w:lang w:val="en-US"/>
-              </w:rPr>
-            </w:pPr>
-            <w:r>
-              <w:rPr>
-                <w:rFonts w:ascii="Cambria" w:hAnsi="Cambria"/>
-                <w:szCs w:val="24"/>
+                <w:sz w:val="28"/>
+                <w:lang w:val="en-US"/>
+              </w:rPr>
+            </w:pPr>
+            <w:r>
+              <w:rPr>
+                <w:rFonts w:ascii="Cambria" w:hAnsi="Cambria"/>
+                <w:sz w:val="28"/>
                 <w:lang w:val="en-US"/>
               </w:rPr>
               <w:t>isHeat1</w:t>
@@ -467,7 +481,7 @@
       <w:tr>
         <w:tc>
           <w:tcPr>
-            <w:tcW w:w="4961" w:type="dxa"/>
+            <w:tcW w:w="6312" w:type="dxa"/>
             <w:shd w:val="clear" w:color="auto" w:fill="auto"/>
             <w:vAlign w:val="center"/>
           </w:tcPr>
@@ -485,13 +499,13 @@
               <w:jc w:val="left"/>
               <w:rPr>
                 <w:rFonts w:ascii="Cambria" w:hAnsi="Cambria"/>
-                <w:szCs w:val="24"/>
-              </w:rPr>
-            </w:pPr>
-            <w:r>
-              <w:rPr>
-                <w:rFonts w:ascii="Cambria" w:hAnsi="Cambria"/>
-                <w:szCs w:val="24"/>
+                <w:sz w:val="28"/>
+              </w:rPr>
+            </w:pPr>
+            <w:r>
+              <w:rPr>
+                <w:rFonts w:ascii="Cambria" w:hAnsi="Cambria"/>
+                <w:sz w:val="28"/>
               </w:rPr>
               <w:t>Тепловая связь снаружи</w:t>
             </w:r>
@@ -499,7 +513,7 @@
         </w:tc>
         <w:tc>
           <w:tcPr>
-            <w:tcW w:w="2693" w:type="dxa"/>
+            <w:tcW w:w="1282" w:type="dxa"/>
             <w:vAlign w:val="center"/>
           </w:tcPr>
           <w:p>
@@ -512,23 +526,21 @@
               <w:jc w:val="left"/>
               <w:rPr>
                 <w:rFonts w:ascii="Cambria" w:hAnsi="Cambria"/>
-                <w:szCs w:val="24"/>
-                <w:lang w:val="en-US"/>
-              </w:rPr>
-            </w:pPr>
-            <w:proofErr w:type="spellStart"/>
-            <w:r>
-              <w:rPr>
-                <w:rFonts w:ascii="Cambria" w:hAnsi="Cambria"/>
-                <w:szCs w:val="24"/>
+                <w:sz w:val="28"/>
+                <w:lang w:val="en-US"/>
+              </w:rPr>
+            </w:pPr>
+            <w:r>
+              <w:rPr>
+                <w:rFonts w:ascii="Cambria" w:hAnsi="Cambria"/>
+                <w:sz w:val="28"/>
               </w:rPr>
               <w:t>is</w:t>
             </w:r>
-            <w:proofErr w:type="spellEnd"/>
-            <w:r>
-              <w:rPr>
-                <w:rFonts w:ascii="Cambria" w:hAnsi="Cambria"/>
-                <w:szCs w:val="24"/>
+            <w:r>
+              <w:rPr>
+                <w:rFonts w:ascii="Cambria" w:hAnsi="Cambria"/>
+                <w:sz w:val="28"/>
                 <w:lang w:val="en-US"/>
               </w:rPr>
               <w:t>Heat2</w:t>
@@ -539,7 +551,7 @@
       <w:tr>
         <w:tc>
           <w:tcPr>
-            <w:tcW w:w="4961" w:type="dxa"/>
+            <w:tcW w:w="6312" w:type="dxa"/>
             <w:shd w:val="clear" w:color="auto" w:fill="auto"/>
             <w:vAlign w:val="center"/>
           </w:tcPr>
@@ -557,13 +569,13 @@
               <w:jc w:val="left"/>
               <w:rPr>
                 <w:rFonts w:ascii="Cambria" w:hAnsi="Cambria"/>
-                <w:szCs w:val="24"/>
-              </w:rPr>
-            </w:pPr>
-            <w:r>
-              <w:rPr>
-                <w:rFonts w:ascii="Cambria" w:hAnsi="Cambria"/>
-                <w:szCs w:val="24"/>
+                <w:sz w:val="28"/>
+              </w:rPr>
+            </w:pPr>
+            <w:r>
+              <w:rPr>
+                <w:rFonts w:ascii="Cambria" w:hAnsi="Cambria"/>
+                <w:sz w:val="28"/>
               </w:rPr>
               <w:t>Количество участков</w:t>
             </w:r>
@@ -571,7 +583,7 @@
         </w:tc>
         <w:tc>
           <w:tcPr>
-            <w:tcW w:w="2693" w:type="dxa"/>
+            <w:tcW w:w="1282" w:type="dxa"/>
             <w:vAlign w:val="center"/>
           </w:tcPr>
           <w:p>
@@ -584,13 +596,13 @@
               <w:jc w:val="left"/>
               <w:rPr>
                 <w:rFonts w:ascii="Cambria" w:hAnsi="Cambria"/>
-                <w:szCs w:val="24"/>
-              </w:rPr>
-            </w:pPr>
-            <w:r>
-              <w:rPr>
-                <w:rFonts w:ascii="Cambria" w:hAnsi="Cambria"/>
-                <w:szCs w:val="24"/>
+                <w:sz w:val="28"/>
+              </w:rPr>
+            </w:pPr>
+            <w:r>
+              <w:rPr>
+                <w:rFonts w:ascii="Cambria" w:hAnsi="Cambria"/>
+                <w:sz w:val="28"/>
               </w:rPr>
               <w:t>N</w:t>
             </w:r>
@@ -600,7 +612,7 @@
       <w:tr>
         <w:tc>
           <w:tcPr>
-            <w:tcW w:w="4961" w:type="dxa"/>
+            <w:tcW w:w="6312" w:type="dxa"/>
             <w:shd w:val="clear" w:color="auto" w:fill="auto"/>
             <w:vAlign w:val="center"/>
           </w:tcPr>
@@ -618,13 +630,13 @@
               <w:jc w:val="left"/>
               <w:rPr>
                 <w:rFonts w:ascii="Cambria" w:hAnsi="Cambria"/>
-                <w:szCs w:val="24"/>
-              </w:rPr>
-            </w:pPr>
-            <w:r>
-              <w:rPr>
-                <w:rFonts w:ascii="Cambria" w:hAnsi="Cambria"/>
-                <w:szCs w:val="24"/>
+                <w:sz w:val="28"/>
+              </w:rPr>
+            </w:pPr>
+            <w:r>
+              <w:rPr>
+                <w:rFonts w:ascii="Cambria" w:hAnsi="Cambria"/>
+                <w:sz w:val="28"/>
               </w:rPr>
               <w:t>Внутренний диаметр кольцевого зазора, м</w:t>
             </w:r>
@@ -632,7 +644,7 @@
         </w:tc>
         <w:tc>
           <w:tcPr>
-            <w:tcW w:w="2693" w:type="dxa"/>
+            <w:tcW w:w="1282" w:type="dxa"/>
             <w:vAlign w:val="center"/>
           </w:tcPr>
           <w:p>
@@ -645,13 +657,13 @@
               <w:jc w:val="left"/>
               <w:rPr>
                 <w:rFonts w:ascii="Cambria" w:hAnsi="Cambria"/>
-                <w:szCs w:val="24"/>
-              </w:rPr>
-            </w:pPr>
-            <w:r>
-              <w:rPr>
-                <w:rFonts w:ascii="Cambria" w:hAnsi="Cambria"/>
-                <w:szCs w:val="24"/>
+                <w:sz w:val="28"/>
+              </w:rPr>
+            </w:pPr>
+            <w:r>
+              <w:rPr>
+                <w:rFonts w:ascii="Cambria" w:hAnsi="Cambria"/>
+                <w:sz w:val="28"/>
               </w:rPr>
               <w:t>D1</w:t>
             </w:r>
@@ -661,7 +673,7 @@
       <w:tr>
         <w:tc>
           <w:tcPr>
-            <w:tcW w:w="4961" w:type="dxa"/>
+            <w:tcW w:w="6312" w:type="dxa"/>
             <w:shd w:val="clear" w:color="auto" w:fill="auto"/>
             <w:vAlign w:val="center"/>
           </w:tcPr>
@@ -679,13 +691,13 @@
               <w:jc w:val="left"/>
               <w:rPr>
                 <w:rFonts w:ascii="Cambria" w:hAnsi="Cambria"/>
-                <w:szCs w:val="24"/>
-              </w:rPr>
-            </w:pPr>
-            <w:r>
-              <w:rPr>
-                <w:rFonts w:ascii="Cambria" w:hAnsi="Cambria"/>
-                <w:szCs w:val="24"/>
+                <w:sz w:val="28"/>
+              </w:rPr>
+            </w:pPr>
+            <w:r>
+              <w:rPr>
+                <w:rFonts w:ascii="Cambria" w:hAnsi="Cambria"/>
+                <w:sz w:val="28"/>
               </w:rPr>
               <w:t>Наружный диаметр кольцевого зазора, м</w:t>
             </w:r>
@@ -693,7 +705,7 @@
         </w:tc>
         <w:tc>
           <w:tcPr>
-            <w:tcW w:w="2693" w:type="dxa"/>
+            <w:tcW w:w="1282" w:type="dxa"/>
             <w:vAlign w:val="center"/>
           </w:tcPr>
           <w:p>
@@ -706,13 +718,13 @@
               <w:jc w:val="left"/>
               <w:rPr>
                 <w:rFonts w:ascii="Cambria" w:hAnsi="Cambria"/>
-                <w:szCs w:val="24"/>
-              </w:rPr>
-            </w:pPr>
-            <w:r>
-              <w:rPr>
-                <w:rFonts w:ascii="Cambria" w:hAnsi="Cambria"/>
-                <w:szCs w:val="24"/>
+                <w:sz w:val="28"/>
+              </w:rPr>
+            </w:pPr>
+            <w:r>
+              <w:rPr>
+                <w:rFonts w:ascii="Cambria" w:hAnsi="Cambria"/>
+                <w:sz w:val="28"/>
               </w:rPr>
               <w:t>D2</w:t>
             </w:r>
@@ -722,7 +734,7 @@
       <w:tr>
         <w:tc>
           <w:tcPr>
-            <w:tcW w:w="4961" w:type="dxa"/>
+            <w:tcW w:w="6312" w:type="dxa"/>
             <w:shd w:val="clear" w:color="auto" w:fill="auto"/>
             <w:vAlign w:val="center"/>
           </w:tcPr>
@@ -740,13 +752,13 @@
               <w:jc w:val="left"/>
               <w:rPr>
                 <w:rFonts w:ascii="Cambria" w:hAnsi="Cambria"/>
-                <w:szCs w:val="24"/>
-              </w:rPr>
-            </w:pPr>
-            <w:r>
-              <w:rPr>
-                <w:rFonts w:ascii="Cambria" w:hAnsi="Cambria"/>
-                <w:szCs w:val="24"/>
+                <w:sz w:val="28"/>
+              </w:rPr>
+            </w:pPr>
+            <w:r>
+              <w:rPr>
+                <w:rFonts w:ascii="Cambria" w:hAnsi="Cambria"/>
+                <w:sz w:val="28"/>
               </w:rPr>
               <w:t>Длина, м</w:t>
             </w:r>
@@ -754,7 +766,7 @@
         </w:tc>
         <w:tc>
           <w:tcPr>
-            <w:tcW w:w="2693" w:type="dxa"/>
+            <w:tcW w:w="1282" w:type="dxa"/>
             <w:vAlign w:val="center"/>
           </w:tcPr>
           <w:p>
@@ -767,13 +779,13 @@
               <w:jc w:val="left"/>
               <w:rPr>
                 <w:rFonts w:ascii="Cambria" w:hAnsi="Cambria"/>
-                <w:szCs w:val="24"/>
-              </w:rPr>
-            </w:pPr>
-            <w:r>
-              <w:rPr>
-                <w:rFonts w:ascii="Cambria" w:hAnsi="Cambria"/>
-                <w:szCs w:val="24"/>
+                <w:sz w:val="28"/>
+              </w:rPr>
+            </w:pPr>
+            <w:r>
+              <w:rPr>
+                <w:rFonts w:ascii="Cambria" w:hAnsi="Cambria"/>
+                <w:sz w:val="28"/>
               </w:rPr>
               <w:t>L</w:t>
             </w:r>
@@ -783,7 +795,7 @@
       <w:tr>
         <w:tc>
           <w:tcPr>
-            <w:tcW w:w="4961" w:type="dxa"/>
+            <w:tcW w:w="6312" w:type="dxa"/>
             <w:shd w:val="clear" w:color="auto" w:fill="auto"/>
             <w:vAlign w:val="center"/>
           </w:tcPr>
@@ -801,13 +813,13 @@
               <w:jc w:val="left"/>
               <w:rPr>
                 <w:rFonts w:ascii="Cambria" w:hAnsi="Cambria"/>
-                <w:szCs w:val="24"/>
-              </w:rPr>
-            </w:pPr>
-            <w:r>
-              <w:rPr>
-                <w:rFonts w:ascii="Cambria" w:hAnsi="Cambria"/>
-                <w:szCs w:val="24"/>
+                <w:sz w:val="28"/>
+              </w:rPr>
+            </w:pPr>
+            <w:r>
+              <w:rPr>
+                <w:rFonts w:ascii="Cambria" w:hAnsi="Cambria"/>
+                <w:sz w:val="28"/>
               </w:rPr>
               <w:t>Изменение высоты, м</w:t>
             </w:r>
@@ -815,7 +827,7 @@
         </w:tc>
         <w:tc>
           <w:tcPr>
-            <w:tcW w:w="2693" w:type="dxa"/>
+            <w:tcW w:w="1282" w:type="dxa"/>
             <w:vAlign w:val="center"/>
           </w:tcPr>
           <w:p>
@@ -828,25 +840,23 @@
               <w:jc w:val="left"/>
               <w:rPr>
                 <w:rFonts w:ascii="Cambria" w:hAnsi="Cambria"/>
-                <w:szCs w:val="24"/>
-              </w:rPr>
-            </w:pPr>
-            <w:proofErr w:type="spellStart"/>
-            <w:r>
-              <w:rPr>
-                <w:rFonts w:ascii="Cambria" w:hAnsi="Cambria"/>
-                <w:szCs w:val="24"/>
+                <w:sz w:val="28"/>
+              </w:rPr>
+            </w:pPr>
+            <w:r>
+              <w:rPr>
+                <w:rFonts w:ascii="Cambria" w:hAnsi="Cambria"/>
+                <w:sz w:val="28"/>
               </w:rPr>
               <w:t>Dz</w:t>
             </w:r>
-            <w:proofErr w:type="spellEnd"/>
           </w:p>
         </w:tc>
       </w:tr>
       <w:tr>
         <w:tc>
           <w:tcPr>
-            <w:tcW w:w="4961" w:type="dxa"/>
+            <w:tcW w:w="6312" w:type="dxa"/>
             <w:shd w:val="clear" w:color="auto" w:fill="auto"/>
             <w:vAlign w:val="center"/>
           </w:tcPr>
@@ -864,13 +874,13 @@
               <w:jc w:val="left"/>
               <w:rPr>
                 <w:rFonts w:ascii="Cambria" w:hAnsi="Cambria"/>
-                <w:szCs w:val="24"/>
-              </w:rPr>
-            </w:pPr>
-            <w:r>
-              <w:rPr>
-                <w:rFonts w:ascii="Cambria" w:hAnsi="Cambria"/>
-                <w:szCs w:val="24"/>
+                <w:sz w:val="28"/>
+              </w:rPr>
+            </w:pPr>
+            <w:r>
+              <w:rPr>
+                <w:rFonts w:ascii="Cambria" w:hAnsi="Cambria"/>
+                <w:sz w:val="28"/>
               </w:rPr>
               <w:t>Прямое местное сопротивление</w:t>
             </w:r>
@@ -878,7 +888,7 @@
         </w:tc>
         <w:tc>
           <w:tcPr>
-            <w:tcW w:w="2693" w:type="dxa"/>
+            <w:tcW w:w="1282" w:type="dxa"/>
             <w:vAlign w:val="center"/>
           </w:tcPr>
           <w:p>
@@ -891,25 +901,23 @@
               <w:jc w:val="left"/>
               <w:rPr>
                 <w:rFonts w:ascii="Cambria" w:hAnsi="Cambria"/>
-                <w:szCs w:val="24"/>
-              </w:rPr>
-            </w:pPr>
-            <w:proofErr w:type="spellStart"/>
-            <w:r>
-              <w:rPr>
-                <w:rFonts w:ascii="Cambria" w:hAnsi="Cambria"/>
-                <w:szCs w:val="24"/>
+                <w:sz w:val="28"/>
+              </w:rPr>
+            </w:pPr>
+            <w:r>
+              <w:rPr>
+                <w:rFonts w:ascii="Cambria" w:hAnsi="Cambria"/>
+                <w:sz w:val="28"/>
               </w:rPr>
               <w:t>KsiDir</w:t>
             </w:r>
-            <w:proofErr w:type="spellEnd"/>
           </w:p>
         </w:tc>
       </w:tr>
       <w:tr>
         <w:tc>
           <w:tcPr>
-            <w:tcW w:w="4961" w:type="dxa"/>
+            <w:tcW w:w="6312" w:type="dxa"/>
             <w:shd w:val="clear" w:color="auto" w:fill="auto"/>
             <w:vAlign w:val="center"/>
           </w:tcPr>
@@ -927,13 +935,13 @@
               <w:jc w:val="left"/>
               <w:rPr>
                 <w:rFonts w:ascii="Cambria" w:hAnsi="Cambria"/>
-                <w:szCs w:val="24"/>
-              </w:rPr>
-            </w:pPr>
-            <w:r>
-              <w:rPr>
-                <w:rFonts w:ascii="Cambria" w:hAnsi="Cambria"/>
-                <w:szCs w:val="24"/>
+                <w:sz w:val="28"/>
+              </w:rPr>
+            </w:pPr>
+            <w:r>
+              <w:rPr>
+                <w:rFonts w:ascii="Cambria" w:hAnsi="Cambria"/>
+                <w:sz w:val="28"/>
               </w:rPr>
               <w:t>Обратное местное сопротивление</w:t>
             </w:r>
@@ -941,7 +949,7 @@
         </w:tc>
         <w:tc>
           <w:tcPr>
-            <w:tcW w:w="2693" w:type="dxa"/>
+            <w:tcW w:w="1282" w:type="dxa"/>
             <w:vAlign w:val="center"/>
           </w:tcPr>
           <w:p>
@@ -954,26 +962,24 @@
               <w:jc w:val="left"/>
               <w:rPr>
                 <w:rFonts w:ascii="Cambria" w:hAnsi="Cambria"/>
-                <w:szCs w:val="24"/>
-              </w:rPr>
-            </w:pPr>
-            <w:proofErr w:type="spellStart"/>
-            <w:r>
-              <w:rPr>
-                <w:rFonts w:ascii="Cambria" w:hAnsi="Cambria"/>
-                <w:szCs w:val="24"/>
+                <w:sz w:val="28"/>
+              </w:rPr>
+            </w:pPr>
+            <w:r>
+              <w:rPr>
+                <w:rFonts w:ascii="Cambria" w:hAnsi="Cambria"/>
+                <w:sz w:val="28"/>
                 <w:lang w:val="en-US"/>
               </w:rPr>
               <w:t>KsiRev</w:t>
             </w:r>
-            <w:proofErr w:type="spellEnd"/>
           </w:p>
         </w:tc>
       </w:tr>
       <w:tr>
         <w:tc>
           <w:tcPr>
-            <w:tcW w:w="4961" w:type="dxa"/>
+            <w:tcW w:w="6312" w:type="dxa"/>
             <w:shd w:val="clear" w:color="auto" w:fill="auto"/>
             <w:vAlign w:val="center"/>
           </w:tcPr>
@@ -991,13 +997,13 @@
               <w:jc w:val="left"/>
               <w:rPr>
                 <w:rFonts w:ascii="Cambria" w:hAnsi="Cambria"/>
-                <w:szCs w:val="24"/>
-              </w:rPr>
-            </w:pPr>
-            <w:r>
-              <w:rPr>
-                <w:rFonts w:ascii="Cambria" w:hAnsi="Cambria"/>
-                <w:szCs w:val="24"/>
+                <w:sz w:val="28"/>
+              </w:rPr>
+            </w:pPr>
+            <w:r>
+              <w:rPr>
+                <w:rFonts w:ascii="Cambria" w:hAnsi="Cambria"/>
+                <w:sz w:val="28"/>
               </w:rPr>
               <w:t>Коэффициент интенсификации теплообмена</w:t>
             </w:r>
@@ -1005,7 +1011,7 @@
         </w:tc>
         <w:tc>
           <w:tcPr>
-            <w:tcW w:w="2693" w:type="dxa"/>
+            <w:tcW w:w="1282" w:type="dxa"/>
             <w:vAlign w:val="center"/>
           </w:tcPr>
           <w:p>
@@ -1018,25 +1024,23 @@
               <w:jc w:val="left"/>
               <w:rPr>
                 <w:rFonts w:ascii="Cambria" w:hAnsi="Cambria"/>
-                <w:szCs w:val="24"/>
-              </w:rPr>
-            </w:pPr>
-            <w:proofErr w:type="spellStart"/>
-            <w:r>
-              <w:rPr>
-                <w:rFonts w:ascii="Cambria" w:hAnsi="Cambria"/>
-                <w:szCs w:val="24"/>
+                <w:sz w:val="28"/>
+              </w:rPr>
+            </w:pPr>
+            <w:r>
+              <w:rPr>
+                <w:rFonts w:ascii="Cambria" w:hAnsi="Cambria"/>
+                <w:sz w:val="28"/>
               </w:rPr>
               <w:t>kAlfa</w:t>
             </w:r>
-            <w:proofErr w:type="spellEnd"/>
           </w:p>
         </w:tc>
       </w:tr>
       <w:tr>
         <w:tc>
           <w:tcPr>
-            <w:tcW w:w="4961" w:type="dxa"/>
+            <w:tcW w:w="6312" w:type="dxa"/>
             <w:shd w:val="clear" w:color="auto" w:fill="auto"/>
             <w:vAlign w:val="center"/>
           </w:tcPr>
@@ -1057,13 +1061,13 @@
               <w:jc w:val="left"/>
               <w:rPr>
                 <w:rFonts w:ascii="Cambria" w:hAnsi="Cambria"/>
-                <w:szCs w:val="24"/>
-              </w:rPr>
-            </w:pPr>
-            <w:r>
-              <w:rPr>
-                <w:rFonts w:ascii="Cambria" w:hAnsi="Cambria"/>
-                <w:szCs w:val="24"/>
+                <w:sz w:val="28"/>
+              </w:rPr>
+            </w:pPr>
+            <w:r>
+              <w:rPr>
+                <w:rFonts w:ascii="Cambria" w:hAnsi="Cambria"/>
+                <w:sz w:val="28"/>
               </w:rPr>
               <w:t>Абсолютная шероховатость, м</w:t>
             </w:r>
@@ -1071,7 +1075,7 @@
         </w:tc>
         <w:tc>
           <w:tcPr>
-            <w:tcW w:w="2693" w:type="dxa"/>
+            <w:tcW w:w="1282" w:type="dxa"/>
             <w:vAlign w:val="center"/>
           </w:tcPr>
           <w:p>
@@ -1084,25 +1088,23 @@
               <w:jc w:val="left"/>
               <w:rPr>
                 <w:rFonts w:ascii="Cambria" w:hAnsi="Cambria"/>
-                <w:szCs w:val="24"/>
-              </w:rPr>
-            </w:pPr>
-            <w:proofErr w:type="spellStart"/>
-            <w:r>
-              <w:rPr>
-                <w:rFonts w:ascii="Cambria" w:hAnsi="Cambria"/>
-                <w:szCs w:val="24"/>
+                <w:sz w:val="28"/>
+              </w:rPr>
+            </w:pPr>
+            <w:r>
+              <w:rPr>
+                <w:rFonts w:ascii="Cambria" w:hAnsi="Cambria"/>
+                <w:sz w:val="28"/>
               </w:rPr>
               <w:t>Sh</w:t>
             </w:r>
-            <w:proofErr w:type="spellEnd"/>
           </w:p>
         </w:tc>
       </w:tr>
       <w:tr>
         <w:tc>
           <w:tcPr>
-            <w:tcW w:w="4961" w:type="dxa"/>
+            <w:tcW w:w="6312" w:type="dxa"/>
             <w:shd w:val="clear" w:color="auto" w:fill="auto"/>
             <w:vAlign w:val="center"/>
           </w:tcPr>
@@ -1123,35 +1125,21 @@
               <w:jc w:val="left"/>
               <w:rPr>
                 <w:rFonts w:ascii="Cambria" w:hAnsi="Cambria"/>
-                <w:szCs w:val="24"/>
-              </w:rPr>
-            </w:pPr>
-            <w:r>
-              <w:rPr>
-                <w:rFonts w:ascii="Cambria" w:hAnsi="Cambria"/>
-                <w:szCs w:val="24"/>
-              </w:rPr>
-              <w:t>Объемное энерговыделение, Вт/</w:t>
-            </w:r>
-            <w:r>
-              <w:rPr>
-                <w:rFonts w:ascii="Cambria" w:hAnsi="Cambria"/>
-                <w:szCs w:val="24"/>
-              </w:rPr>
-              <w:t>м</w:t>
-            </w:r>
-            <w:r>
-              <w:rPr>
-                <w:rFonts w:ascii="Cambria" w:hAnsi="Cambria"/>
-                <w:szCs w:val="24"/>
-              </w:rPr>
-              <w:t>³</w:t>
-            </w:r>
-          </w:p>
-        </w:tc>
-        <w:tc>
-          <w:tcPr>
-            <w:tcW w:w="2693" w:type="dxa"/>
+                <w:sz w:val="28"/>
+              </w:rPr>
+            </w:pPr>
+            <w:r>
+              <w:rPr>
+                <w:rFonts w:ascii="Cambria" w:hAnsi="Cambria"/>
+                <w:sz w:val="28"/>
+              </w:rPr>
+              <w:t>Объемное энерговыделение, Вт/м³</w:t>
+            </w:r>
+          </w:p>
+        </w:tc>
+        <w:tc>
+          <w:tcPr>
+            <w:tcW w:w="1282" w:type="dxa"/>
             <w:vAlign w:val="center"/>
           </w:tcPr>
           <w:p>
@@ -1164,14 +1152,14 @@
               <w:jc w:val="left"/>
               <w:rPr>
                 <w:rFonts w:ascii="Cambria" w:hAnsi="Cambria"/>
-                <w:szCs w:val="24"/>
-                <w:lang w:val="en-US"/>
-              </w:rPr>
-            </w:pPr>
-            <w:r>
-              <w:rPr>
-                <w:rFonts w:ascii="Cambria" w:hAnsi="Cambria"/>
-                <w:szCs w:val="24"/>
+                <w:sz w:val="28"/>
+                <w:lang w:val="en-US"/>
+              </w:rPr>
+            </w:pPr>
+            <w:r>
+              <w:rPr>
+                <w:rFonts w:ascii="Cambria" w:hAnsi="Cambria"/>
+                <w:sz w:val="28"/>
                 <w:lang w:val="en-US"/>
               </w:rPr>
               <w:t>qv</w:t>
@@ -1185,7 +1173,7 @@
         <w:ind w:firstLine="851"/>
         <w:rPr>
           <w:rFonts w:ascii="Cambria" w:hAnsi="Cambria"/>
-          <w:szCs w:val="24"/>
+          <w:sz w:val="28"/>
         </w:rPr>
       </w:pPr>
     </w:p>
@@ -1194,35 +1182,31 @@
         <w:ind w:left="680" w:firstLine="0"/>
         <w:rPr>
           <w:rFonts w:ascii="Cambria" w:hAnsi="Cambria"/>
-          <w:szCs w:val="24"/>
+          <w:sz w:val="28"/>
         </w:rPr>
       </w:pPr>
       <w:r>
         <w:rPr>
           <w:rFonts w:ascii="Cambria" w:hAnsi="Cambria"/>
           <w:b/>
-        </w:rPr>
-        <w:t>Параметры</w:t>
+          <w:sz w:val="28"/>
+        </w:rPr>
+        <w:t>Параметры блока «</w:t>
       </w:r>
       <w:r>
         <w:rPr>
           <w:rFonts w:ascii="Cambria" w:hAnsi="Cambria"/>
           <w:b/>
-        </w:rPr>
-        <w:t xml:space="preserve"> блока «</w:t>
+          <w:sz w:val="28"/>
+          <w:lang w:val="en-US"/>
+        </w:rPr>
+        <w:t>HS</w:t>
       </w:r>
       <w:r>
         <w:rPr>
           <w:rFonts w:ascii="Cambria" w:hAnsi="Cambria"/>
           <w:b/>
-          <w:lang w:val="en-US"/>
-        </w:rPr>
-        <w:t>HS</w:t>
-      </w:r>
-      <w:r>
-        <w:rPr>
-          <w:rFonts w:ascii="Cambria" w:hAnsi="Cambria"/>
-          <w:b/>
+          <w:sz w:val="28"/>
         </w:rPr>
         <w:t xml:space="preserve"> – Кольцевой зазор»</w:t>
       </w:r>
@@ -1243,13 +1227,13 @@
         <w:tblLook w:val="04A0" w:firstRow="1" w:lastRow="0" w:firstColumn="1" w:lastColumn="0" w:noHBand="0" w:noVBand="1"/>
       </w:tblPr>
       <w:tblGrid>
-        <w:gridCol w:w="4961"/>
-        <w:gridCol w:w="2693"/>
+        <w:gridCol w:w="7288"/>
+        <w:gridCol w:w="1742"/>
       </w:tblGrid>
       <w:tr>
         <w:tc>
           <w:tcPr>
-            <w:tcW w:w="4961" w:type="dxa"/>
+            <w:tcW w:w="7288" w:type="dxa"/>
             <w:shd w:val="clear" w:color="auto" w:fill="auto"/>
             <w:vAlign w:val="center"/>
           </w:tcPr>
@@ -1267,13 +1251,13 @@
               <w:jc w:val="left"/>
               <w:rPr>
                 <w:rFonts w:ascii="Cambria" w:hAnsi="Cambria"/>
-                <w:szCs w:val="24"/>
-              </w:rPr>
-            </w:pPr>
-            <w:r>
-              <w:rPr>
-                <w:rFonts w:ascii="Cambria" w:hAnsi="Cambria"/>
-                <w:szCs w:val="24"/>
+                <w:sz w:val="28"/>
+              </w:rPr>
+            </w:pPr>
+            <w:r>
+              <w:rPr>
+                <w:rFonts w:ascii="Cambria" w:hAnsi="Cambria"/>
+                <w:sz w:val="28"/>
               </w:rPr>
               <w:t>Давление, Па</w:t>
             </w:r>
@@ -1281,7 +1265,7 @@
         </w:tc>
         <w:tc>
           <w:tcPr>
-            <w:tcW w:w="2693" w:type="dxa"/>
+            <w:tcW w:w="1742" w:type="dxa"/>
             <w:vAlign w:val="center"/>
           </w:tcPr>
           <w:p>
@@ -1294,14 +1278,14 @@
               <w:jc w:val="left"/>
               <w:rPr>
                 <w:rFonts w:ascii="Cambria" w:hAnsi="Cambria"/>
-                <w:szCs w:val="24"/>
-                <w:lang w:val="en-US"/>
-              </w:rPr>
-            </w:pPr>
-            <w:r>
-              <w:rPr>
-                <w:rFonts w:ascii="Cambria" w:hAnsi="Cambria"/>
-                <w:szCs w:val="24"/>
+                <w:sz w:val="28"/>
+                <w:lang w:val="en-US"/>
+              </w:rPr>
+            </w:pPr>
+            <w:r>
+              <w:rPr>
+                <w:rFonts w:ascii="Cambria" w:hAnsi="Cambria"/>
+                <w:sz w:val="28"/>
                 <w:lang w:val="en-US"/>
               </w:rPr>
               <w:t>_p</w:t>
@@ -1312,7 +1296,7 @@
       <w:tr>
         <w:tc>
           <w:tcPr>
-            <w:tcW w:w="4961" w:type="dxa"/>
+            <w:tcW w:w="7288" w:type="dxa"/>
             <w:shd w:val="clear" w:color="auto" w:fill="auto"/>
             <w:vAlign w:val="center"/>
           </w:tcPr>
@@ -1330,13 +1314,13 @@
               <w:jc w:val="left"/>
               <w:rPr>
                 <w:rFonts w:ascii="Cambria" w:hAnsi="Cambria"/>
-                <w:szCs w:val="24"/>
-              </w:rPr>
-            </w:pPr>
-            <w:r>
-              <w:rPr>
-                <w:rFonts w:ascii="Cambria" w:hAnsi="Cambria"/>
-                <w:szCs w:val="24"/>
+                <w:sz w:val="28"/>
+              </w:rPr>
+            </w:pPr>
+            <w:r>
+              <w:rPr>
+                <w:rFonts w:ascii="Cambria" w:hAnsi="Cambria"/>
+                <w:sz w:val="28"/>
               </w:rPr>
               <w:t>Энтальпия, кДж/кг</w:t>
             </w:r>
@@ -1344,7 +1328,7 @@
         </w:tc>
         <w:tc>
           <w:tcPr>
-            <w:tcW w:w="2693" w:type="dxa"/>
+            <w:tcW w:w="1742" w:type="dxa"/>
             <w:vAlign w:val="center"/>
           </w:tcPr>
           <w:p>
@@ -1357,14 +1341,14 @@
               <w:jc w:val="left"/>
               <w:rPr>
                 <w:rFonts w:ascii="Cambria" w:hAnsi="Cambria"/>
-                <w:szCs w:val="24"/>
-                <w:lang w:val="en-US"/>
-              </w:rPr>
-            </w:pPr>
-            <w:r>
-              <w:rPr>
-                <w:rFonts w:ascii="Cambria" w:hAnsi="Cambria"/>
-                <w:szCs w:val="24"/>
+                <w:sz w:val="28"/>
+                <w:lang w:val="en-US"/>
+              </w:rPr>
+            </w:pPr>
+            <w:r>
+              <w:rPr>
+                <w:rFonts w:ascii="Cambria" w:hAnsi="Cambria"/>
+                <w:sz w:val="28"/>
                 <w:lang w:val="en-US"/>
               </w:rPr>
               <w:t>_h</w:t>
@@ -1375,7 +1359,7 @@
       <w:tr>
         <w:tc>
           <w:tcPr>
-            <w:tcW w:w="4961" w:type="dxa"/>
+            <w:tcW w:w="7288" w:type="dxa"/>
             <w:shd w:val="clear" w:color="auto" w:fill="auto"/>
             <w:vAlign w:val="center"/>
           </w:tcPr>
@@ -1393,28 +1377,21 @@
               <w:jc w:val="left"/>
               <w:rPr>
                 <w:rFonts w:ascii="Cambria" w:hAnsi="Cambria"/>
-                <w:szCs w:val="24"/>
-              </w:rPr>
-            </w:pPr>
-            <w:r>
-              <w:rPr>
-                <w:rFonts w:ascii="Cambria" w:hAnsi="Cambria"/>
-                <w:szCs w:val="24"/>
-              </w:rPr>
-              <w:t xml:space="preserve">Температура, </w:t>
-            </w:r>
-            <w:r>
-              <w:rPr>
-                <w:rFonts w:ascii="Cambria" w:hAnsi="Cambria"/>
-                <w:szCs w:val="24"/>
-              </w:rPr>
-              <w:t>°С</w:t>
-            </w:r>
-          </w:p>
-        </w:tc>
-        <w:tc>
-          <w:tcPr>
-            <w:tcW w:w="2693" w:type="dxa"/>
+                <w:sz w:val="28"/>
+              </w:rPr>
+            </w:pPr>
+            <w:r>
+              <w:rPr>
+                <w:rFonts w:ascii="Cambria" w:hAnsi="Cambria"/>
+                <w:sz w:val="28"/>
+              </w:rPr>
+              <w:t>Температура, °С</w:t>
+            </w:r>
+          </w:p>
+        </w:tc>
+        <w:tc>
+          <w:tcPr>
+            <w:tcW w:w="1742" w:type="dxa"/>
             <w:vAlign w:val="center"/>
           </w:tcPr>
           <w:p>
@@ -1427,14 +1404,14 @@
               <w:jc w:val="left"/>
               <w:rPr>
                 <w:rFonts w:ascii="Cambria" w:hAnsi="Cambria"/>
-                <w:szCs w:val="24"/>
-                <w:lang w:val="en-US"/>
-              </w:rPr>
-            </w:pPr>
-            <w:r>
-              <w:rPr>
-                <w:rFonts w:ascii="Cambria" w:hAnsi="Cambria"/>
-                <w:szCs w:val="24"/>
+                <w:sz w:val="28"/>
+                <w:lang w:val="en-US"/>
+              </w:rPr>
+            </w:pPr>
+            <w:r>
+              <w:rPr>
+                <w:rFonts w:ascii="Cambria" w:hAnsi="Cambria"/>
+                <w:sz w:val="28"/>
                 <w:lang w:val="en-US"/>
               </w:rPr>
               <w:t>_t</w:t>
@@ -1445,7 +1422,7 @@
       <w:tr>
         <w:tc>
           <w:tcPr>
-            <w:tcW w:w="4961" w:type="dxa"/>
+            <w:tcW w:w="7288" w:type="dxa"/>
             <w:shd w:val="clear" w:color="auto" w:fill="auto"/>
             <w:vAlign w:val="center"/>
           </w:tcPr>
@@ -1463,42 +1440,21 @@
               <w:jc w:val="left"/>
               <w:rPr>
                 <w:rFonts w:ascii="Cambria" w:hAnsi="Cambria"/>
-                <w:szCs w:val="24"/>
-              </w:rPr>
-            </w:pPr>
-            <w:r>
-              <w:rPr>
-                <w:rFonts w:ascii="Cambria" w:hAnsi="Cambria"/>
-                <w:szCs w:val="24"/>
-              </w:rPr>
-              <w:t xml:space="preserve">Удельный объем, </w:t>
-            </w:r>
-            <w:r>
-              <w:rPr>
-                <w:rFonts w:ascii="Cambria" w:hAnsi="Cambria"/>
-                <w:szCs w:val="24"/>
-              </w:rPr>
-              <w:t>м</w:t>
-            </w:r>
-            <w:r>
-              <w:rPr>
-                <w:rFonts w:ascii="Cambria" w:hAnsi="Cambria"/>
-                <w:szCs w:val="24"/>
-              </w:rPr>
-              <w:t>³</w:t>
-            </w:r>
-            <w:r>
-              <w:rPr>
-                <w:rFonts w:ascii="Cambria" w:hAnsi="Cambria"/>
-                <w:szCs w:val="24"/>
-              </w:rPr>
-              <w:t>/кг</w:t>
-            </w:r>
-          </w:p>
-        </w:tc>
-        <w:tc>
-          <w:tcPr>
-            <w:tcW w:w="2693" w:type="dxa"/>
+                <w:sz w:val="28"/>
+              </w:rPr>
+            </w:pPr>
+            <w:r>
+              <w:rPr>
+                <w:rFonts w:ascii="Cambria" w:hAnsi="Cambria"/>
+                <w:sz w:val="28"/>
+              </w:rPr>
+              <w:t>Удельный объем, м³/кг</w:t>
+            </w:r>
+          </w:p>
+        </w:tc>
+        <w:tc>
+          <w:tcPr>
+            <w:tcW w:w="1742" w:type="dxa"/>
             <w:vAlign w:val="center"/>
           </w:tcPr>
           <w:p>
@@ -1511,14 +1467,14 @@
               <w:jc w:val="left"/>
               <w:rPr>
                 <w:rFonts w:ascii="Cambria" w:hAnsi="Cambria"/>
-                <w:szCs w:val="24"/>
-                <w:lang w:val="en-US"/>
-              </w:rPr>
-            </w:pPr>
-            <w:r>
-              <w:rPr>
-                <w:rFonts w:ascii="Cambria" w:hAnsi="Cambria"/>
-                <w:szCs w:val="24"/>
+                <w:sz w:val="28"/>
+                <w:lang w:val="en-US"/>
+              </w:rPr>
+            </w:pPr>
+            <w:r>
+              <w:rPr>
+                <w:rFonts w:ascii="Cambria" w:hAnsi="Cambria"/>
+                <w:sz w:val="28"/>
                 <w:lang w:val="en-US"/>
               </w:rPr>
               <w:t>_v</w:t>
@@ -1529,7 +1485,7 @@
       <w:tr>
         <w:tc>
           <w:tcPr>
-            <w:tcW w:w="4961" w:type="dxa"/>
+            <w:tcW w:w="7288" w:type="dxa"/>
             <w:shd w:val="clear" w:color="auto" w:fill="auto"/>
             <w:vAlign w:val="center"/>
           </w:tcPr>
@@ -1547,21 +1503,22 @@
               <w:jc w:val="left"/>
               <w:rPr>
                 <w:rFonts w:ascii="Cambria" w:hAnsi="Cambria"/>
-                <w:szCs w:val="24"/>
-              </w:rPr>
-            </w:pPr>
-            <w:r>
-              <w:rPr>
-                <w:rFonts w:ascii="Cambria" w:hAnsi="Cambria"/>
-                <w:szCs w:val="24"/>
-              </w:rPr>
+                <w:sz w:val="28"/>
+              </w:rPr>
+            </w:pPr>
+            <w:r>
+              <w:rPr>
+                <w:rFonts w:ascii="Cambria" w:hAnsi="Cambria"/>
+                <w:sz w:val="28"/>
+              </w:rPr>
+              <w:lastRenderedPageBreak/>
               <w:t>Плотность, кг/м</w:t>
             </w:r>
           </w:p>
         </w:tc>
         <w:tc>
           <w:tcPr>
-            <w:tcW w:w="2693" w:type="dxa"/>
+            <w:tcW w:w="1742" w:type="dxa"/>
             <w:vAlign w:val="center"/>
           </w:tcPr>
           <w:p>
@@ -1574,14 +1531,14 @@
               <w:jc w:val="left"/>
               <w:rPr>
                 <w:rFonts w:ascii="Cambria" w:hAnsi="Cambria"/>
-                <w:szCs w:val="24"/>
-                <w:lang w:val="en-US"/>
-              </w:rPr>
-            </w:pPr>
-            <w:r>
-              <w:rPr>
-                <w:rFonts w:ascii="Cambria" w:hAnsi="Cambria"/>
-                <w:szCs w:val="24"/>
+                <w:sz w:val="28"/>
+                <w:lang w:val="en-US"/>
+              </w:rPr>
+            </w:pPr>
+            <w:r>
+              <w:rPr>
+                <w:rFonts w:ascii="Cambria" w:hAnsi="Cambria"/>
+                <w:sz w:val="28"/>
                 <w:lang w:val="en-US"/>
               </w:rPr>
               <w:t>_rho</w:t>
@@ -1592,7 +1549,7 @@
       <w:tr>
         <w:tc>
           <w:tcPr>
-            <w:tcW w:w="4961" w:type="dxa"/>
+            <w:tcW w:w="7288" w:type="dxa"/>
             <w:shd w:val="clear" w:color="auto" w:fill="auto"/>
             <w:vAlign w:val="center"/>
           </w:tcPr>
@@ -1610,13 +1567,13 @@
               <w:jc w:val="left"/>
               <w:rPr>
                 <w:rFonts w:ascii="Cambria" w:hAnsi="Cambria"/>
-                <w:szCs w:val="24"/>
-              </w:rPr>
-            </w:pPr>
-            <w:r>
-              <w:rPr>
-                <w:rFonts w:ascii="Cambria" w:hAnsi="Cambria"/>
-                <w:szCs w:val="24"/>
+                <w:sz w:val="28"/>
+              </w:rPr>
+            </w:pPr>
+            <w:r>
+              <w:rPr>
+                <w:rFonts w:ascii="Cambria" w:hAnsi="Cambria"/>
+                <w:sz w:val="28"/>
               </w:rPr>
               <w:t>Массовый расход, кг/с</w:t>
             </w:r>
@@ -1624,7 +1581,7 @@
         </w:tc>
         <w:tc>
           <w:tcPr>
-            <w:tcW w:w="2693" w:type="dxa"/>
+            <w:tcW w:w="1742" w:type="dxa"/>
             <w:vAlign w:val="center"/>
           </w:tcPr>
           <w:p>
@@ -1637,14 +1594,14 @@
               <w:jc w:val="left"/>
               <w:rPr>
                 <w:rFonts w:ascii="Cambria" w:hAnsi="Cambria"/>
-                <w:szCs w:val="24"/>
-                <w:lang w:val="en-US"/>
-              </w:rPr>
-            </w:pPr>
-            <w:r>
-              <w:rPr>
-                <w:rFonts w:ascii="Cambria" w:hAnsi="Cambria"/>
-                <w:szCs w:val="24"/>
+                <w:sz w:val="28"/>
+                <w:lang w:val="en-US"/>
+              </w:rPr>
+            </w:pPr>
+            <w:r>
+              <w:rPr>
+                <w:rFonts w:ascii="Cambria" w:hAnsi="Cambria"/>
+                <w:sz w:val="28"/>
                 <w:lang w:val="en-US"/>
               </w:rPr>
               <w:t>_g</w:t>
@@ -1655,7 +1612,7 @@
       <w:tr>
         <w:tc>
           <w:tcPr>
-            <w:tcW w:w="4961" w:type="dxa"/>
+            <w:tcW w:w="7288" w:type="dxa"/>
             <w:shd w:val="clear" w:color="auto" w:fill="auto"/>
             <w:vAlign w:val="center"/>
           </w:tcPr>
@@ -1673,42 +1630,21 @@
               <w:jc w:val="left"/>
               <w:rPr>
                 <w:rFonts w:ascii="Cambria" w:hAnsi="Cambria"/>
-                <w:szCs w:val="24"/>
-              </w:rPr>
-            </w:pPr>
-            <w:r>
-              <w:rPr>
-                <w:rFonts w:ascii="Cambria" w:hAnsi="Cambria"/>
-                <w:szCs w:val="24"/>
-              </w:rPr>
-              <w:t xml:space="preserve">Объемный расход, </w:t>
-            </w:r>
-            <w:r>
-              <w:rPr>
-                <w:rFonts w:ascii="Cambria" w:hAnsi="Cambria"/>
-                <w:szCs w:val="24"/>
-              </w:rPr>
-              <w:t>м</w:t>
-            </w:r>
-            <w:r>
-              <w:rPr>
-                <w:rFonts w:ascii="Cambria" w:hAnsi="Cambria"/>
-                <w:szCs w:val="24"/>
-              </w:rPr>
-              <w:t>³</w:t>
-            </w:r>
-            <w:r>
-              <w:rPr>
-                <w:rFonts w:ascii="Cambria" w:hAnsi="Cambria"/>
-                <w:szCs w:val="24"/>
-              </w:rPr>
-              <w:t>/с</w:t>
-            </w:r>
-          </w:p>
-        </w:tc>
-        <w:tc>
-          <w:tcPr>
-            <w:tcW w:w="2693" w:type="dxa"/>
+                <w:sz w:val="28"/>
+              </w:rPr>
+            </w:pPr>
+            <w:r>
+              <w:rPr>
+                <w:rFonts w:ascii="Cambria" w:hAnsi="Cambria"/>
+                <w:sz w:val="28"/>
+              </w:rPr>
+              <w:t>Объемный расход, м³/с</w:t>
+            </w:r>
+          </w:p>
+        </w:tc>
+        <w:tc>
+          <w:tcPr>
+            <w:tcW w:w="1742" w:type="dxa"/>
             <w:vAlign w:val="center"/>
           </w:tcPr>
           <w:p>
@@ -1721,14 +1657,14 @@
               <w:jc w:val="left"/>
               <w:rPr>
                 <w:rFonts w:ascii="Cambria" w:hAnsi="Cambria"/>
-                <w:szCs w:val="24"/>
-                <w:lang w:val="en-US"/>
-              </w:rPr>
-            </w:pPr>
-            <w:r>
-              <w:rPr>
-                <w:rFonts w:ascii="Cambria" w:hAnsi="Cambria"/>
-                <w:szCs w:val="24"/>
+                <w:sz w:val="28"/>
+                <w:lang w:val="en-US"/>
+              </w:rPr>
+            </w:pPr>
+            <w:r>
+              <w:rPr>
+                <w:rFonts w:ascii="Cambria" w:hAnsi="Cambria"/>
+                <w:sz w:val="28"/>
                 <w:lang w:val="en-US"/>
               </w:rPr>
               <w:t>_q</w:t>
@@ -1739,7 +1675,7 @@
       <w:tr>
         <w:tc>
           <w:tcPr>
-            <w:tcW w:w="4961" w:type="dxa"/>
+            <w:tcW w:w="7288" w:type="dxa"/>
             <w:shd w:val="clear" w:color="auto" w:fill="auto"/>
             <w:vAlign w:val="center"/>
           </w:tcPr>
@@ -1757,13 +1693,13 @@
               <w:jc w:val="left"/>
               <w:rPr>
                 <w:rFonts w:ascii="Cambria" w:hAnsi="Cambria"/>
-                <w:szCs w:val="24"/>
-              </w:rPr>
-            </w:pPr>
-            <w:r>
-              <w:rPr>
-                <w:rFonts w:ascii="Cambria" w:hAnsi="Cambria"/>
-                <w:szCs w:val="24"/>
+                <w:sz w:val="28"/>
+              </w:rPr>
+            </w:pPr>
+            <w:r>
+              <w:rPr>
+                <w:rFonts w:ascii="Cambria" w:hAnsi="Cambria"/>
+                <w:sz w:val="28"/>
               </w:rPr>
               <w:t>Скорость, м/с</w:t>
             </w:r>
@@ -1771,7 +1707,7 @@
         </w:tc>
         <w:tc>
           <w:tcPr>
-            <w:tcW w:w="2693" w:type="dxa"/>
+            <w:tcW w:w="1742" w:type="dxa"/>
             <w:vAlign w:val="center"/>
           </w:tcPr>
           <w:p>
@@ -1784,14 +1720,14 @@
               <w:jc w:val="left"/>
               <w:rPr>
                 <w:rFonts w:ascii="Cambria" w:hAnsi="Cambria"/>
-                <w:szCs w:val="24"/>
-                <w:lang w:val="en-US"/>
-              </w:rPr>
-            </w:pPr>
-            <w:r>
-              <w:rPr>
-                <w:rFonts w:ascii="Cambria" w:hAnsi="Cambria"/>
-                <w:szCs w:val="24"/>
+                <w:sz w:val="28"/>
+                <w:lang w:val="en-US"/>
+              </w:rPr>
+            </w:pPr>
+            <w:r>
+              <w:rPr>
+                <w:rFonts w:ascii="Cambria" w:hAnsi="Cambria"/>
+                <w:sz w:val="28"/>
                 <w:lang w:val="en-US"/>
               </w:rPr>
               <w:t>_w</w:t>
@@ -1802,7 +1738,7 @@
       <w:tr>
         <w:tc>
           <w:tcPr>
-            <w:tcW w:w="4961" w:type="dxa"/>
+            <w:tcW w:w="7288" w:type="dxa"/>
             <w:shd w:val="clear" w:color="auto" w:fill="auto"/>
             <w:vAlign w:val="center"/>
           </w:tcPr>
@@ -1820,13 +1756,13 @@
               <w:jc w:val="left"/>
               <w:rPr>
                 <w:rFonts w:ascii="Cambria" w:hAnsi="Cambria"/>
-                <w:szCs w:val="24"/>
-              </w:rPr>
-            </w:pPr>
-            <w:r>
-              <w:rPr>
-                <w:rFonts w:ascii="Cambria" w:hAnsi="Cambria"/>
-                <w:szCs w:val="24"/>
+                <w:sz w:val="28"/>
+              </w:rPr>
+            </w:pPr>
+            <w:r>
+              <w:rPr>
+                <w:rFonts w:ascii="Cambria" w:hAnsi="Cambria"/>
+                <w:sz w:val="28"/>
               </w:rPr>
               <w:t>Коэффициент распределенного трения</w:t>
             </w:r>
@@ -1834,7 +1770,7 @@
         </w:tc>
         <w:tc>
           <w:tcPr>
-            <w:tcW w:w="2693" w:type="dxa"/>
+            <w:tcW w:w="1742" w:type="dxa"/>
             <w:vAlign w:val="center"/>
           </w:tcPr>
           <w:p>
@@ -1847,35 +1783,25 @@
               <w:jc w:val="left"/>
               <w:rPr>
                 <w:rFonts w:ascii="Cambria" w:hAnsi="Cambria"/>
-                <w:szCs w:val="24"/>
-                <w:lang w:val="en-US"/>
-              </w:rPr>
-            </w:pPr>
-            <w:r>
-              <w:rPr>
-                <w:rFonts w:ascii="Cambria" w:hAnsi="Cambria"/>
-                <w:szCs w:val="24"/>
-                <w:lang w:val="en-US"/>
-              </w:rPr>
-              <w:t>_</w:t>
-            </w:r>
-            <w:proofErr w:type="spellStart"/>
-            <w:r>
-              <w:rPr>
-                <w:rFonts w:ascii="Cambria" w:hAnsi="Cambria"/>
-                <w:szCs w:val="24"/>
-                <w:lang w:val="en-US"/>
-              </w:rPr>
-              <w:t>ksiTr</w:t>
-            </w:r>
-            <w:proofErr w:type="spellEnd"/>
+                <w:sz w:val="28"/>
+                <w:lang w:val="en-US"/>
+              </w:rPr>
+            </w:pPr>
+            <w:r>
+              <w:rPr>
+                <w:rFonts w:ascii="Cambria" w:hAnsi="Cambria"/>
+                <w:sz w:val="28"/>
+                <w:lang w:val="en-US"/>
+              </w:rPr>
+              <w:t>_ksiTr</w:t>
+            </w:r>
           </w:p>
         </w:tc>
       </w:tr>
       <w:tr>
         <w:tc>
           <w:tcPr>
-            <w:tcW w:w="4961" w:type="dxa"/>
+            <w:tcW w:w="7288" w:type="dxa"/>
             <w:shd w:val="clear" w:color="auto" w:fill="auto"/>
             <w:vAlign w:val="center"/>
           </w:tcPr>
@@ -1893,13 +1819,13 @@
               <w:jc w:val="left"/>
               <w:rPr>
                 <w:rFonts w:ascii="Cambria" w:hAnsi="Cambria"/>
-                <w:szCs w:val="24"/>
-              </w:rPr>
-            </w:pPr>
-            <w:r>
-              <w:rPr>
-                <w:rFonts w:ascii="Cambria" w:hAnsi="Cambria"/>
-                <w:szCs w:val="24"/>
+                <w:sz w:val="28"/>
+              </w:rPr>
+            </w:pPr>
+            <w:r>
+              <w:rPr>
+                <w:rFonts w:ascii="Cambria" w:hAnsi="Cambria"/>
+                <w:sz w:val="28"/>
               </w:rPr>
               <w:t>Коэффициент местного трения</w:t>
             </w:r>
@@ -1907,7 +1833,7 @@
         </w:tc>
         <w:tc>
           <w:tcPr>
-            <w:tcW w:w="2693" w:type="dxa"/>
+            <w:tcW w:w="1742" w:type="dxa"/>
             <w:vAlign w:val="center"/>
           </w:tcPr>
           <w:p>
@@ -1920,35 +1846,25 @@
               <w:jc w:val="left"/>
               <w:rPr>
                 <w:rFonts w:ascii="Cambria" w:hAnsi="Cambria"/>
-                <w:szCs w:val="24"/>
-                <w:lang w:val="en-US"/>
-              </w:rPr>
-            </w:pPr>
-            <w:r>
-              <w:rPr>
-                <w:rFonts w:ascii="Cambria" w:hAnsi="Cambria"/>
-                <w:szCs w:val="24"/>
-                <w:lang w:val="en-US"/>
-              </w:rPr>
-              <w:t>_</w:t>
-            </w:r>
-            <w:proofErr w:type="spellStart"/>
-            <w:r>
-              <w:rPr>
-                <w:rFonts w:ascii="Cambria" w:hAnsi="Cambria"/>
-                <w:szCs w:val="24"/>
-                <w:lang w:val="en-US"/>
-              </w:rPr>
-              <w:t>ksiM</w:t>
-            </w:r>
-            <w:proofErr w:type="spellEnd"/>
+                <w:sz w:val="28"/>
+                <w:lang w:val="en-US"/>
+              </w:rPr>
+            </w:pPr>
+            <w:r>
+              <w:rPr>
+                <w:rFonts w:ascii="Cambria" w:hAnsi="Cambria"/>
+                <w:sz w:val="28"/>
+                <w:lang w:val="en-US"/>
+              </w:rPr>
+              <w:t>_ksiM</w:t>
+            </w:r>
           </w:p>
         </w:tc>
       </w:tr>
       <w:tr>
         <w:tc>
           <w:tcPr>
-            <w:tcW w:w="4961" w:type="dxa"/>
+            <w:tcW w:w="7288" w:type="dxa"/>
             <w:shd w:val="clear" w:color="auto" w:fill="auto"/>
             <w:vAlign w:val="center"/>
           </w:tcPr>
@@ -1969,13 +1885,13 @@
               <w:jc w:val="left"/>
               <w:rPr>
                 <w:rFonts w:ascii="Cambria" w:hAnsi="Cambria"/>
-                <w:szCs w:val="24"/>
-              </w:rPr>
-            </w:pPr>
-            <w:r>
-              <w:rPr>
-                <w:rFonts w:ascii="Cambria" w:hAnsi="Cambria"/>
-                <w:szCs w:val="24"/>
+                <w:sz w:val="28"/>
+              </w:rPr>
+            </w:pPr>
+            <w:r>
+              <w:rPr>
+                <w:rFonts w:ascii="Cambria" w:hAnsi="Cambria"/>
+                <w:sz w:val="28"/>
               </w:rPr>
               <w:t>Потери на трение, Па</w:t>
             </w:r>
@@ -1983,7 +1899,7 @@
         </w:tc>
         <w:tc>
           <w:tcPr>
-            <w:tcW w:w="2693" w:type="dxa"/>
+            <w:tcW w:w="1742" w:type="dxa"/>
             <w:vAlign w:val="center"/>
           </w:tcPr>
           <w:p>
@@ -1996,35 +1912,25 @@
               <w:jc w:val="left"/>
               <w:rPr>
                 <w:rFonts w:ascii="Cambria" w:hAnsi="Cambria"/>
-                <w:szCs w:val="24"/>
-                <w:lang w:val="en-US"/>
-              </w:rPr>
-            </w:pPr>
-            <w:r>
-              <w:rPr>
-                <w:rFonts w:ascii="Cambria" w:hAnsi="Cambria"/>
-                <w:szCs w:val="24"/>
-                <w:lang w:val="en-US"/>
-              </w:rPr>
-              <w:t>_</w:t>
-            </w:r>
-            <w:proofErr w:type="spellStart"/>
-            <w:r>
-              <w:rPr>
-                <w:rFonts w:ascii="Cambria" w:hAnsi="Cambria"/>
-                <w:szCs w:val="24"/>
-                <w:lang w:val="en-US"/>
-              </w:rPr>
-              <w:t>dPtr</w:t>
-            </w:r>
-            <w:proofErr w:type="spellEnd"/>
+                <w:sz w:val="28"/>
+                <w:lang w:val="en-US"/>
+              </w:rPr>
+            </w:pPr>
+            <w:r>
+              <w:rPr>
+                <w:rFonts w:ascii="Cambria" w:hAnsi="Cambria"/>
+                <w:sz w:val="28"/>
+                <w:lang w:val="en-US"/>
+              </w:rPr>
+              <w:t>_dPtr</w:t>
+            </w:r>
           </w:p>
         </w:tc>
       </w:tr>
       <w:tr>
         <w:tc>
           <w:tcPr>
-            <w:tcW w:w="4961" w:type="dxa"/>
+            <w:tcW w:w="7288" w:type="dxa"/>
             <w:shd w:val="clear" w:color="auto" w:fill="auto"/>
             <w:vAlign w:val="center"/>
           </w:tcPr>
@@ -2045,13 +1951,13 @@
               <w:jc w:val="left"/>
               <w:rPr>
                 <w:rFonts w:ascii="Cambria" w:hAnsi="Cambria"/>
-                <w:szCs w:val="24"/>
-              </w:rPr>
-            </w:pPr>
-            <w:r>
-              <w:rPr>
-                <w:rFonts w:ascii="Cambria" w:hAnsi="Cambria"/>
-                <w:szCs w:val="24"/>
+                <w:sz w:val="28"/>
+              </w:rPr>
+            </w:pPr>
+            <w:r>
+              <w:rPr>
+                <w:rFonts w:ascii="Cambria" w:hAnsi="Cambria"/>
+                <w:sz w:val="28"/>
               </w:rPr>
               <w:t>Нивелирные потери, Па</w:t>
             </w:r>
@@ -2059,7 +1965,7 @@
         </w:tc>
         <w:tc>
           <w:tcPr>
-            <w:tcW w:w="2693" w:type="dxa"/>
+            <w:tcW w:w="1742" w:type="dxa"/>
             <w:vAlign w:val="center"/>
           </w:tcPr>
           <w:p>
@@ -2072,35 +1978,25 @@
               <w:jc w:val="left"/>
               <w:rPr>
                 <w:rFonts w:ascii="Cambria" w:hAnsi="Cambria"/>
-                <w:szCs w:val="24"/>
-                <w:lang w:val="en-US"/>
-              </w:rPr>
-            </w:pPr>
-            <w:r>
-              <w:rPr>
-                <w:rFonts w:ascii="Cambria" w:hAnsi="Cambria"/>
-                <w:szCs w:val="24"/>
-                <w:lang w:val="en-US"/>
-              </w:rPr>
-              <w:t>_</w:t>
-            </w:r>
-            <w:proofErr w:type="spellStart"/>
-            <w:r>
-              <w:rPr>
-                <w:rFonts w:ascii="Cambria" w:hAnsi="Cambria"/>
-                <w:szCs w:val="24"/>
-                <w:lang w:val="en-US"/>
-              </w:rPr>
-              <w:t>dPniv</w:t>
-            </w:r>
-            <w:proofErr w:type="spellEnd"/>
+                <w:sz w:val="28"/>
+                <w:lang w:val="en-US"/>
+              </w:rPr>
+            </w:pPr>
+            <w:r>
+              <w:rPr>
+                <w:rFonts w:ascii="Cambria" w:hAnsi="Cambria"/>
+                <w:sz w:val="28"/>
+                <w:lang w:val="en-US"/>
+              </w:rPr>
+              <w:t>_dPniv</w:t>
+            </w:r>
           </w:p>
         </w:tc>
       </w:tr>
       <w:tr>
         <w:tc>
           <w:tcPr>
-            <w:tcW w:w="4961" w:type="dxa"/>
+            <w:tcW w:w="7288" w:type="dxa"/>
             <w:shd w:val="clear" w:color="auto" w:fill="auto"/>
             <w:vAlign w:val="center"/>
           </w:tcPr>
@@ -2121,13 +2017,13 @@
               <w:jc w:val="left"/>
               <w:rPr>
                 <w:rFonts w:ascii="Cambria" w:hAnsi="Cambria"/>
-                <w:szCs w:val="24"/>
-              </w:rPr>
-            </w:pPr>
-            <w:r>
-              <w:rPr>
-                <w:rFonts w:ascii="Cambria" w:hAnsi="Cambria"/>
-                <w:szCs w:val="24"/>
+                <w:sz w:val="28"/>
+              </w:rPr>
+            </w:pPr>
+            <w:r>
+              <w:rPr>
+                <w:rFonts w:ascii="Cambria" w:hAnsi="Cambria"/>
+                <w:sz w:val="28"/>
               </w:rPr>
               <w:t>Потери на ускорение, Па</w:t>
             </w:r>
@@ -2135,7 +2031,7 @@
         </w:tc>
         <w:tc>
           <w:tcPr>
-            <w:tcW w:w="2693" w:type="dxa"/>
+            <w:tcW w:w="1742" w:type="dxa"/>
             <w:vAlign w:val="center"/>
           </w:tcPr>
           <w:p>
@@ -2148,35 +2044,25 @@
               <w:jc w:val="left"/>
               <w:rPr>
                 <w:rFonts w:ascii="Cambria" w:hAnsi="Cambria"/>
-                <w:szCs w:val="24"/>
-                <w:lang w:val="en-US"/>
-              </w:rPr>
-            </w:pPr>
-            <w:r>
-              <w:rPr>
-                <w:rFonts w:ascii="Cambria" w:hAnsi="Cambria"/>
-                <w:szCs w:val="24"/>
-                <w:lang w:val="en-US"/>
-              </w:rPr>
-              <w:t>_</w:t>
-            </w:r>
-            <w:proofErr w:type="spellStart"/>
-            <w:r>
-              <w:rPr>
-                <w:rFonts w:ascii="Cambria" w:hAnsi="Cambria"/>
-                <w:szCs w:val="24"/>
-                <w:lang w:val="en-US"/>
-              </w:rPr>
-              <w:t>dPcon</w:t>
-            </w:r>
-            <w:proofErr w:type="spellEnd"/>
+                <w:sz w:val="28"/>
+                <w:lang w:val="en-US"/>
+              </w:rPr>
+            </w:pPr>
+            <w:r>
+              <w:rPr>
+                <w:rFonts w:ascii="Cambria" w:hAnsi="Cambria"/>
+                <w:sz w:val="28"/>
+                <w:lang w:val="en-US"/>
+              </w:rPr>
+              <w:t>_dPcon</w:t>
+            </w:r>
           </w:p>
         </w:tc>
       </w:tr>
       <w:tr>
         <w:tc>
           <w:tcPr>
-            <w:tcW w:w="4961" w:type="dxa"/>
+            <w:tcW w:w="7288" w:type="dxa"/>
             <w:shd w:val="clear" w:color="auto" w:fill="auto"/>
             <w:vAlign w:val="center"/>
           </w:tcPr>
@@ -2197,13 +2083,13 @@
               <w:jc w:val="left"/>
               <w:rPr>
                 <w:rFonts w:ascii="Cambria" w:hAnsi="Cambria"/>
-                <w:szCs w:val="24"/>
-              </w:rPr>
-            </w:pPr>
-            <w:r>
-              <w:rPr>
-                <w:rFonts w:ascii="Cambria" w:hAnsi="Cambria"/>
-                <w:szCs w:val="24"/>
+                <w:sz w:val="28"/>
+              </w:rPr>
+            </w:pPr>
+            <w:r>
+              <w:rPr>
+                <w:rFonts w:ascii="Cambria" w:hAnsi="Cambria"/>
+                <w:sz w:val="28"/>
               </w:rPr>
               <w:t>Напор насоса, Па</w:t>
             </w:r>
@@ -2211,7 +2097,7 @@
         </w:tc>
         <w:tc>
           <w:tcPr>
-            <w:tcW w:w="2693" w:type="dxa"/>
+            <w:tcW w:w="1742" w:type="dxa"/>
             <w:vAlign w:val="center"/>
           </w:tcPr>
           <w:p>
@@ -2224,35 +2110,25 @@
               <w:jc w:val="left"/>
               <w:rPr>
                 <w:rFonts w:ascii="Cambria" w:hAnsi="Cambria"/>
-                <w:szCs w:val="24"/>
-                <w:lang w:val="en-US"/>
-              </w:rPr>
-            </w:pPr>
-            <w:r>
-              <w:rPr>
-                <w:rFonts w:ascii="Cambria" w:hAnsi="Cambria"/>
-                <w:szCs w:val="24"/>
-                <w:lang w:val="en-US"/>
-              </w:rPr>
-              <w:t>_</w:t>
-            </w:r>
-            <w:proofErr w:type="spellStart"/>
-            <w:r>
-              <w:rPr>
-                <w:rFonts w:ascii="Cambria" w:hAnsi="Cambria"/>
-                <w:szCs w:val="24"/>
-                <w:lang w:val="en-US"/>
-              </w:rPr>
-              <w:t>dPnas</w:t>
-            </w:r>
-            <w:proofErr w:type="spellEnd"/>
+                <w:sz w:val="28"/>
+                <w:lang w:val="en-US"/>
+              </w:rPr>
+            </w:pPr>
+            <w:r>
+              <w:rPr>
+                <w:rFonts w:ascii="Cambria" w:hAnsi="Cambria"/>
+                <w:sz w:val="28"/>
+                <w:lang w:val="en-US"/>
+              </w:rPr>
+              <w:t>_dPnas</w:t>
+            </w:r>
           </w:p>
         </w:tc>
       </w:tr>
       <w:tr>
         <w:tc>
           <w:tcPr>
-            <w:tcW w:w="4961" w:type="dxa"/>
+            <w:tcW w:w="7288" w:type="dxa"/>
             <w:shd w:val="clear" w:color="auto" w:fill="auto"/>
             <w:vAlign w:val="center"/>
           </w:tcPr>
@@ -2273,13 +2149,13 @@
               <w:jc w:val="left"/>
               <w:rPr>
                 <w:rFonts w:ascii="Cambria" w:hAnsi="Cambria"/>
-                <w:szCs w:val="24"/>
-              </w:rPr>
-            </w:pPr>
-            <w:r>
-              <w:rPr>
-                <w:rFonts w:ascii="Cambria" w:hAnsi="Cambria"/>
-                <w:szCs w:val="24"/>
+                <w:sz w:val="28"/>
+              </w:rPr>
+            </w:pPr>
+            <w:r>
+              <w:rPr>
+                <w:rFonts w:ascii="Cambria" w:hAnsi="Cambria"/>
+                <w:sz w:val="28"/>
               </w:rPr>
               <w:t>Мощность на внутренней стенке, кВт</w:t>
             </w:r>
@@ -2287,7 +2163,7 @@
         </w:tc>
         <w:tc>
           <w:tcPr>
-            <w:tcW w:w="2693" w:type="dxa"/>
+            <w:tcW w:w="1742" w:type="dxa"/>
             <w:vAlign w:val="center"/>
           </w:tcPr>
           <w:p>
@@ -2300,14 +2176,14 @@
               <w:jc w:val="left"/>
               <w:rPr>
                 <w:rFonts w:ascii="Cambria" w:hAnsi="Cambria"/>
-                <w:szCs w:val="24"/>
-                <w:lang w:val="en-US"/>
-              </w:rPr>
-            </w:pPr>
-            <w:r>
-              <w:rPr>
-                <w:rFonts w:ascii="Cambria" w:hAnsi="Cambria"/>
-                <w:szCs w:val="24"/>
+                <w:sz w:val="28"/>
+                <w:lang w:val="en-US"/>
+              </w:rPr>
+            </w:pPr>
+            <w:r>
+              <w:rPr>
+                <w:rFonts w:ascii="Cambria" w:hAnsi="Cambria"/>
+                <w:sz w:val="28"/>
                 <w:lang w:val="en-US"/>
               </w:rPr>
               <w:t>_qf1</w:t>
@@ -2318,7 +2194,7 @@
       <w:tr>
         <w:tc>
           <w:tcPr>
-            <w:tcW w:w="4961" w:type="dxa"/>
+            <w:tcW w:w="7288" w:type="dxa"/>
             <w:shd w:val="clear" w:color="auto" w:fill="auto"/>
             <w:vAlign w:val="center"/>
           </w:tcPr>
@@ -2339,13 +2215,13 @@
               <w:jc w:val="left"/>
               <w:rPr>
                 <w:rFonts w:ascii="Cambria" w:hAnsi="Cambria"/>
-                <w:szCs w:val="24"/>
-              </w:rPr>
-            </w:pPr>
-            <w:r>
-              <w:rPr>
-                <w:rFonts w:ascii="Cambria" w:hAnsi="Cambria"/>
-                <w:szCs w:val="24"/>
+                <w:sz w:val="28"/>
+              </w:rPr>
+            </w:pPr>
+            <w:r>
+              <w:rPr>
+                <w:rFonts w:ascii="Cambria" w:hAnsi="Cambria"/>
+                <w:sz w:val="28"/>
               </w:rPr>
               <w:t>Мощность на наружной стенке, кВт</w:t>
             </w:r>
@@ -2353,7 +2229,7 @@
         </w:tc>
         <w:tc>
           <w:tcPr>
-            <w:tcW w:w="2693" w:type="dxa"/>
+            <w:tcW w:w="1742" w:type="dxa"/>
             <w:vAlign w:val="center"/>
           </w:tcPr>
           <w:p>
@@ -2366,14 +2242,14 @@
               <w:jc w:val="left"/>
               <w:rPr>
                 <w:rFonts w:ascii="Cambria" w:hAnsi="Cambria"/>
-                <w:szCs w:val="24"/>
-                <w:lang w:val="en-US"/>
-              </w:rPr>
-            </w:pPr>
-            <w:r>
-              <w:rPr>
-                <w:rFonts w:ascii="Cambria" w:hAnsi="Cambria"/>
-                <w:szCs w:val="24"/>
+                <w:sz w:val="28"/>
+                <w:lang w:val="en-US"/>
+              </w:rPr>
+            </w:pPr>
+            <w:r>
+              <w:rPr>
+                <w:rFonts w:ascii="Cambria" w:hAnsi="Cambria"/>
+                <w:sz w:val="28"/>
                 <w:lang w:val="en-US"/>
               </w:rPr>
               <w:t>_qf2</w:t>
@@ -2384,7 +2260,7 @@
       <w:tr>
         <w:tc>
           <w:tcPr>
-            <w:tcW w:w="4961" w:type="dxa"/>
+            <w:tcW w:w="7288" w:type="dxa"/>
             <w:shd w:val="clear" w:color="auto" w:fill="auto"/>
             <w:vAlign w:val="center"/>
           </w:tcPr>
@@ -2405,13 +2281,13 @@
               <w:jc w:val="left"/>
               <w:rPr>
                 <w:rFonts w:ascii="Cambria" w:hAnsi="Cambria"/>
-                <w:szCs w:val="24"/>
-              </w:rPr>
-            </w:pPr>
-            <w:r>
-              <w:rPr>
-                <w:rFonts w:ascii="Cambria" w:hAnsi="Cambria"/>
-                <w:szCs w:val="24"/>
+                <w:sz w:val="28"/>
+              </w:rPr>
+            </w:pPr>
+            <w:r>
+              <w:rPr>
+                <w:rFonts w:ascii="Cambria" w:hAnsi="Cambria"/>
+                <w:sz w:val="28"/>
               </w:rPr>
               <w:t>Давление на входе, Па</w:t>
             </w:r>
@@ -2419,7 +2295,7 @@
         </w:tc>
         <w:tc>
           <w:tcPr>
-            <w:tcW w:w="2693" w:type="dxa"/>
+            <w:tcW w:w="1742" w:type="dxa"/>
             <w:vAlign w:val="center"/>
           </w:tcPr>
           <w:p>
@@ -2432,14 +2308,14 @@
               <w:jc w:val="left"/>
               <w:rPr>
                 <w:rFonts w:ascii="Cambria" w:hAnsi="Cambria"/>
-                <w:szCs w:val="24"/>
-                <w:lang w:val="en-US"/>
-              </w:rPr>
-            </w:pPr>
-            <w:r>
-              <w:rPr>
-                <w:rFonts w:ascii="Cambria" w:hAnsi="Cambria"/>
-                <w:szCs w:val="24"/>
+                <w:sz w:val="28"/>
+                <w:lang w:val="en-US"/>
+              </w:rPr>
+            </w:pPr>
+            <w:r>
+              <w:rPr>
+                <w:rFonts w:ascii="Cambria" w:hAnsi="Cambria"/>
+                <w:sz w:val="28"/>
                 <w:lang w:val="en-US"/>
               </w:rPr>
               <w:t>_pin</w:t>
@@ -2450,7 +2326,7 @@
       <w:tr>
         <w:tc>
           <w:tcPr>
-            <w:tcW w:w="4961" w:type="dxa"/>
+            <w:tcW w:w="7288" w:type="dxa"/>
             <w:shd w:val="clear" w:color="auto" w:fill="auto"/>
             <w:vAlign w:val="center"/>
           </w:tcPr>
@@ -2471,13 +2347,13 @@
               <w:jc w:val="left"/>
               <w:rPr>
                 <w:rFonts w:ascii="Cambria" w:hAnsi="Cambria"/>
-                <w:szCs w:val="24"/>
-              </w:rPr>
-            </w:pPr>
-            <w:r>
-              <w:rPr>
-                <w:rFonts w:ascii="Cambria" w:hAnsi="Cambria"/>
-                <w:szCs w:val="24"/>
+                <w:sz w:val="28"/>
+              </w:rPr>
+            </w:pPr>
+            <w:r>
+              <w:rPr>
+                <w:rFonts w:ascii="Cambria" w:hAnsi="Cambria"/>
+                <w:sz w:val="28"/>
               </w:rPr>
               <w:t>Энтальпия на входе, кДж/кг</w:t>
             </w:r>
@@ -2485,7 +2361,7 @@
         </w:tc>
         <w:tc>
           <w:tcPr>
-            <w:tcW w:w="2693" w:type="dxa"/>
+            <w:tcW w:w="1742" w:type="dxa"/>
             <w:vAlign w:val="center"/>
           </w:tcPr>
           <w:p>
@@ -2498,35 +2374,25 @@
               <w:jc w:val="left"/>
               <w:rPr>
                 <w:rFonts w:ascii="Cambria" w:hAnsi="Cambria"/>
-                <w:szCs w:val="24"/>
-                <w:lang w:val="en-US"/>
-              </w:rPr>
-            </w:pPr>
-            <w:r>
-              <w:rPr>
-                <w:rFonts w:ascii="Cambria" w:hAnsi="Cambria"/>
-                <w:szCs w:val="24"/>
-                <w:lang w:val="en-US"/>
-              </w:rPr>
-              <w:t>_</w:t>
-            </w:r>
-            <w:proofErr w:type="spellStart"/>
-            <w:r>
-              <w:rPr>
-                <w:rFonts w:ascii="Cambria" w:hAnsi="Cambria"/>
-                <w:szCs w:val="24"/>
-                <w:lang w:val="en-US"/>
-              </w:rPr>
-              <w:t>hin</w:t>
-            </w:r>
-            <w:proofErr w:type="spellEnd"/>
+                <w:sz w:val="28"/>
+                <w:lang w:val="en-US"/>
+              </w:rPr>
+            </w:pPr>
+            <w:r>
+              <w:rPr>
+                <w:rFonts w:ascii="Cambria" w:hAnsi="Cambria"/>
+                <w:sz w:val="28"/>
+                <w:lang w:val="en-US"/>
+              </w:rPr>
+              <w:t>_hin</w:t>
+            </w:r>
           </w:p>
         </w:tc>
       </w:tr>
       <w:tr>
         <w:tc>
           <w:tcPr>
-            <w:tcW w:w="4961" w:type="dxa"/>
+            <w:tcW w:w="7288" w:type="dxa"/>
             <w:shd w:val="clear" w:color="auto" w:fill="auto"/>
             <w:vAlign w:val="center"/>
           </w:tcPr>
@@ -2547,28 +2413,21 @@
               <w:jc w:val="left"/>
               <w:rPr>
                 <w:rFonts w:ascii="Cambria" w:hAnsi="Cambria"/>
-                <w:szCs w:val="24"/>
-              </w:rPr>
-            </w:pPr>
-            <w:r>
-              <w:rPr>
-                <w:rFonts w:ascii="Cambria" w:hAnsi="Cambria"/>
-                <w:szCs w:val="24"/>
-              </w:rPr>
-              <w:t xml:space="preserve">Температура на входе, </w:t>
-            </w:r>
-            <w:r>
-              <w:rPr>
-                <w:rFonts w:ascii="Cambria" w:hAnsi="Cambria"/>
-                <w:szCs w:val="24"/>
-              </w:rPr>
-              <w:t>°С</w:t>
-            </w:r>
-          </w:p>
-        </w:tc>
-        <w:tc>
-          <w:tcPr>
-            <w:tcW w:w="2693" w:type="dxa"/>
+                <w:sz w:val="28"/>
+              </w:rPr>
+            </w:pPr>
+            <w:r>
+              <w:rPr>
+                <w:rFonts w:ascii="Cambria" w:hAnsi="Cambria"/>
+                <w:sz w:val="28"/>
+              </w:rPr>
+              <w:t>Температура на входе, °С</w:t>
+            </w:r>
+          </w:p>
+        </w:tc>
+        <w:tc>
+          <w:tcPr>
+            <w:tcW w:w="1742" w:type="dxa"/>
             <w:vAlign w:val="center"/>
           </w:tcPr>
           <w:p>
@@ -2581,14 +2440,14 @@
               <w:jc w:val="left"/>
               <w:rPr>
                 <w:rFonts w:ascii="Cambria" w:hAnsi="Cambria"/>
-                <w:szCs w:val="24"/>
-                <w:lang w:val="en-US"/>
-              </w:rPr>
-            </w:pPr>
-            <w:r>
-              <w:rPr>
-                <w:rFonts w:ascii="Cambria" w:hAnsi="Cambria"/>
-                <w:szCs w:val="24"/>
+                <w:sz w:val="28"/>
+                <w:lang w:val="en-US"/>
+              </w:rPr>
+            </w:pPr>
+            <w:r>
+              <w:rPr>
+                <w:rFonts w:ascii="Cambria" w:hAnsi="Cambria"/>
+                <w:sz w:val="28"/>
                 <w:lang w:val="en-US"/>
               </w:rPr>
               <w:t>_tin</w:t>
@@ -2599,7 +2458,7 @@
       <w:tr>
         <w:tc>
           <w:tcPr>
-            <w:tcW w:w="4961" w:type="dxa"/>
+            <w:tcW w:w="7288" w:type="dxa"/>
             <w:shd w:val="clear" w:color="auto" w:fill="auto"/>
             <w:vAlign w:val="center"/>
           </w:tcPr>
@@ -2620,13 +2479,13 @@
               <w:jc w:val="left"/>
               <w:rPr>
                 <w:rFonts w:ascii="Cambria" w:hAnsi="Cambria"/>
-                <w:szCs w:val="24"/>
-              </w:rPr>
-            </w:pPr>
-            <w:r>
-              <w:rPr>
-                <w:rFonts w:ascii="Cambria" w:hAnsi="Cambria"/>
-                <w:szCs w:val="24"/>
+                <w:sz w:val="28"/>
+              </w:rPr>
+            </w:pPr>
+            <w:r>
+              <w:rPr>
+                <w:rFonts w:ascii="Cambria" w:hAnsi="Cambria"/>
+                <w:sz w:val="28"/>
               </w:rPr>
               <w:t>Расход на входе, кг/с</w:t>
             </w:r>
@@ -2634,7 +2493,7 @@
         </w:tc>
         <w:tc>
           <w:tcPr>
-            <w:tcW w:w="2693" w:type="dxa"/>
+            <w:tcW w:w="1742" w:type="dxa"/>
             <w:vAlign w:val="center"/>
           </w:tcPr>
           <w:p>
@@ -2647,14 +2506,14 @@
               <w:jc w:val="left"/>
               <w:rPr>
                 <w:rFonts w:ascii="Cambria" w:hAnsi="Cambria"/>
-                <w:szCs w:val="24"/>
-                <w:lang w:val="en-US"/>
-              </w:rPr>
-            </w:pPr>
-            <w:r>
-              <w:rPr>
-                <w:rFonts w:ascii="Cambria" w:hAnsi="Cambria"/>
-                <w:szCs w:val="24"/>
+                <w:sz w:val="28"/>
+                <w:lang w:val="en-US"/>
+              </w:rPr>
+            </w:pPr>
+            <w:r>
+              <w:rPr>
+                <w:rFonts w:ascii="Cambria" w:hAnsi="Cambria"/>
+                <w:sz w:val="28"/>
                 <w:lang w:val="en-US"/>
               </w:rPr>
               <w:t>_gin</w:t>
@@ -2665,7 +2524,7 @@
       <w:tr>
         <w:tc>
           <w:tcPr>
-            <w:tcW w:w="4961" w:type="dxa"/>
+            <w:tcW w:w="7288" w:type="dxa"/>
             <w:shd w:val="clear" w:color="auto" w:fill="auto"/>
             <w:vAlign w:val="center"/>
           </w:tcPr>
@@ -2686,42 +2545,21 @@
               <w:jc w:val="left"/>
               <w:rPr>
                 <w:rFonts w:ascii="Cambria" w:hAnsi="Cambria"/>
-                <w:szCs w:val="24"/>
-              </w:rPr>
-            </w:pPr>
-            <w:r>
-              <w:rPr>
-                <w:rFonts w:ascii="Cambria" w:hAnsi="Cambria"/>
-                <w:szCs w:val="24"/>
-              </w:rPr>
-              <w:t xml:space="preserve">Объемный расход на входе, </w:t>
-            </w:r>
-            <w:r>
-              <w:rPr>
-                <w:rFonts w:ascii="Cambria" w:hAnsi="Cambria"/>
-                <w:szCs w:val="24"/>
-              </w:rPr>
-              <w:t>м</w:t>
-            </w:r>
-            <w:r>
-              <w:rPr>
-                <w:rFonts w:ascii="Cambria" w:hAnsi="Cambria"/>
-                <w:szCs w:val="24"/>
-              </w:rPr>
-              <w:t>³</w:t>
-            </w:r>
-            <w:r>
-              <w:rPr>
-                <w:rFonts w:ascii="Cambria" w:hAnsi="Cambria"/>
-                <w:szCs w:val="24"/>
-              </w:rPr>
-              <w:t>/с</w:t>
-            </w:r>
-          </w:p>
-        </w:tc>
-        <w:tc>
-          <w:tcPr>
-            <w:tcW w:w="2693" w:type="dxa"/>
+                <w:sz w:val="28"/>
+              </w:rPr>
+            </w:pPr>
+            <w:r>
+              <w:rPr>
+                <w:rFonts w:ascii="Cambria" w:hAnsi="Cambria"/>
+                <w:sz w:val="28"/>
+              </w:rPr>
+              <w:t>Объемный расход на входе, м³/с</w:t>
+            </w:r>
+          </w:p>
+        </w:tc>
+        <w:tc>
+          <w:tcPr>
+            <w:tcW w:w="1742" w:type="dxa"/>
             <w:vAlign w:val="center"/>
           </w:tcPr>
           <w:p>
@@ -2734,35 +2572,25 @@
               <w:jc w:val="left"/>
               <w:rPr>
                 <w:rFonts w:ascii="Cambria" w:hAnsi="Cambria"/>
-                <w:szCs w:val="24"/>
-                <w:lang w:val="en-US"/>
-              </w:rPr>
-            </w:pPr>
-            <w:r>
-              <w:rPr>
-                <w:rFonts w:ascii="Cambria" w:hAnsi="Cambria"/>
-                <w:szCs w:val="24"/>
-                <w:lang w:val="en-US"/>
-              </w:rPr>
-              <w:t>_</w:t>
-            </w:r>
-            <w:proofErr w:type="spellStart"/>
-            <w:r>
-              <w:rPr>
-                <w:rFonts w:ascii="Cambria" w:hAnsi="Cambria"/>
-                <w:szCs w:val="24"/>
-                <w:lang w:val="en-US"/>
-              </w:rPr>
-              <w:t>qin</w:t>
-            </w:r>
-            <w:proofErr w:type="spellEnd"/>
+                <w:sz w:val="28"/>
+                <w:lang w:val="en-US"/>
+              </w:rPr>
+            </w:pPr>
+            <w:r>
+              <w:rPr>
+                <w:rFonts w:ascii="Cambria" w:hAnsi="Cambria"/>
+                <w:sz w:val="28"/>
+                <w:lang w:val="en-US"/>
+              </w:rPr>
+              <w:t>_qin</w:t>
+            </w:r>
           </w:p>
         </w:tc>
       </w:tr>
       <w:tr>
         <w:tc>
           <w:tcPr>
-            <w:tcW w:w="4961" w:type="dxa"/>
+            <w:tcW w:w="7288" w:type="dxa"/>
             <w:shd w:val="clear" w:color="auto" w:fill="auto"/>
             <w:vAlign w:val="center"/>
           </w:tcPr>
@@ -2783,13 +2611,13 @@
               <w:jc w:val="left"/>
               <w:rPr>
                 <w:rFonts w:ascii="Cambria" w:hAnsi="Cambria"/>
-                <w:szCs w:val="24"/>
-              </w:rPr>
-            </w:pPr>
-            <w:r>
-              <w:rPr>
-                <w:rFonts w:ascii="Cambria" w:hAnsi="Cambria"/>
-                <w:szCs w:val="24"/>
+                <w:sz w:val="28"/>
+              </w:rPr>
+            </w:pPr>
+            <w:r>
+              <w:rPr>
+                <w:rFonts w:ascii="Cambria" w:hAnsi="Cambria"/>
+                <w:sz w:val="28"/>
               </w:rPr>
               <w:t>Скорость на входе, м/с</w:t>
             </w:r>
@@ -2797,7 +2625,7 @@
         </w:tc>
         <w:tc>
           <w:tcPr>
-            <w:tcW w:w="2693" w:type="dxa"/>
+            <w:tcW w:w="1742" w:type="dxa"/>
             <w:vAlign w:val="center"/>
           </w:tcPr>
           <w:p>
@@ -2810,14 +2638,14 @@
               <w:jc w:val="left"/>
               <w:rPr>
                 <w:rFonts w:ascii="Cambria" w:hAnsi="Cambria"/>
-                <w:szCs w:val="24"/>
-                <w:lang w:val="en-US"/>
-              </w:rPr>
-            </w:pPr>
-            <w:r>
-              <w:rPr>
-                <w:rFonts w:ascii="Cambria" w:hAnsi="Cambria"/>
-                <w:szCs w:val="24"/>
+                <w:sz w:val="28"/>
+                <w:lang w:val="en-US"/>
+              </w:rPr>
+            </w:pPr>
+            <w:r>
+              <w:rPr>
+                <w:rFonts w:ascii="Cambria" w:hAnsi="Cambria"/>
+                <w:sz w:val="28"/>
                 <w:lang w:val="en-US"/>
               </w:rPr>
               <w:t>_win</w:t>
@@ -2828,7 +2656,7 @@
       <w:tr>
         <w:tc>
           <w:tcPr>
-            <w:tcW w:w="4961" w:type="dxa"/>
+            <w:tcW w:w="7288" w:type="dxa"/>
             <w:shd w:val="clear" w:color="auto" w:fill="auto"/>
             <w:vAlign w:val="center"/>
           </w:tcPr>
@@ -2849,13 +2677,13 @@
               <w:jc w:val="left"/>
               <w:rPr>
                 <w:rFonts w:ascii="Cambria" w:hAnsi="Cambria"/>
-                <w:szCs w:val="24"/>
-              </w:rPr>
-            </w:pPr>
-            <w:r>
-              <w:rPr>
-                <w:rFonts w:ascii="Cambria" w:hAnsi="Cambria"/>
-                <w:szCs w:val="24"/>
+                <w:sz w:val="28"/>
+              </w:rPr>
+            </w:pPr>
+            <w:r>
+              <w:rPr>
+                <w:rFonts w:ascii="Cambria" w:hAnsi="Cambria"/>
+                <w:sz w:val="28"/>
               </w:rPr>
               <w:t>Давление на выходе, Па</w:t>
             </w:r>
@@ -2863,7 +2691,7 @@
         </w:tc>
         <w:tc>
           <w:tcPr>
-            <w:tcW w:w="2693" w:type="dxa"/>
+            <w:tcW w:w="1742" w:type="dxa"/>
             <w:vAlign w:val="center"/>
           </w:tcPr>
           <w:p>
@@ -2876,35 +2704,25 @@
               <w:jc w:val="left"/>
               <w:rPr>
                 <w:rFonts w:ascii="Cambria" w:hAnsi="Cambria"/>
-                <w:szCs w:val="24"/>
-                <w:lang w:val="en-US"/>
-              </w:rPr>
-            </w:pPr>
-            <w:r>
-              <w:rPr>
-                <w:rFonts w:ascii="Cambria" w:hAnsi="Cambria"/>
-                <w:szCs w:val="24"/>
-                <w:lang w:val="en-US"/>
-              </w:rPr>
-              <w:t>_</w:t>
-            </w:r>
-            <w:proofErr w:type="spellStart"/>
-            <w:r>
-              <w:rPr>
-                <w:rFonts w:ascii="Cambria" w:hAnsi="Cambria"/>
-                <w:szCs w:val="24"/>
-                <w:lang w:val="en-US"/>
-              </w:rPr>
-              <w:t>pou</w:t>
-            </w:r>
-            <w:proofErr w:type="spellEnd"/>
+                <w:sz w:val="28"/>
+                <w:lang w:val="en-US"/>
+              </w:rPr>
+            </w:pPr>
+            <w:r>
+              <w:rPr>
+                <w:rFonts w:ascii="Cambria" w:hAnsi="Cambria"/>
+                <w:sz w:val="28"/>
+                <w:lang w:val="en-US"/>
+              </w:rPr>
+              <w:t>_pou</w:t>
+            </w:r>
           </w:p>
         </w:tc>
       </w:tr>
       <w:tr>
         <w:tc>
           <w:tcPr>
-            <w:tcW w:w="4961" w:type="dxa"/>
+            <w:tcW w:w="7288" w:type="dxa"/>
             <w:shd w:val="clear" w:color="auto" w:fill="auto"/>
             <w:vAlign w:val="center"/>
           </w:tcPr>
@@ -2925,22 +2743,21 @@
               <w:jc w:val="left"/>
               <w:rPr>
                 <w:rFonts w:ascii="Cambria" w:hAnsi="Cambria"/>
-                <w:szCs w:val="24"/>
-              </w:rPr>
-            </w:pPr>
-            <w:r>
-              <w:rPr>
-                <w:rFonts w:ascii="Cambria" w:hAnsi="Cambria"/>
-                <w:szCs w:val="24"/>
-              </w:rPr>
-              <w:lastRenderedPageBreak/>
+                <w:sz w:val="28"/>
+              </w:rPr>
+            </w:pPr>
+            <w:r>
+              <w:rPr>
+                <w:rFonts w:ascii="Cambria" w:hAnsi="Cambria"/>
+                <w:sz w:val="28"/>
+              </w:rPr>
               <w:t>Энтальпия на выходе, кДж/кг</w:t>
             </w:r>
           </w:p>
         </w:tc>
         <w:tc>
           <w:tcPr>
-            <w:tcW w:w="2693" w:type="dxa"/>
+            <w:tcW w:w="1742" w:type="dxa"/>
             <w:vAlign w:val="center"/>
           </w:tcPr>
           <w:p>
@@ -2953,35 +2770,25 @@
               <w:jc w:val="left"/>
               <w:rPr>
                 <w:rFonts w:ascii="Cambria" w:hAnsi="Cambria"/>
-                <w:szCs w:val="24"/>
-                <w:lang w:val="en-US"/>
-              </w:rPr>
-            </w:pPr>
-            <w:r>
-              <w:rPr>
-                <w:rFonts w:ascii="Cambria" w:hAnsi="Cambria"/>
-                <w:szCs w:val="24"/>
-                <w:lang w:val="en-US"/>
-              </w:rPr>
-              <w:t>_</w:t>
-            </w:r>
-            <w:proofErr w:type="spellStart"/>
-            <w:r>
-              <w:rPr>
-                <w:rFonts w:ascii="Cambria" w:hAnsi="Cambria"/>
-                <w:szCs w:val="24"/>
-                <w:lang w:val="en-US"/>
-              </w:rPr>
-              <w:t>hou</w:t>
-            </w:r>
-            <w:proofErr w:type="spellEnd"/>
+                <w:sz w:val="28"/>
+                <w:lang w:val="en-US"/>
+              </w:rPr>
+            </w:pPr>
+            <w:r>
+              <w:rPr>
+                <w:rFonts w:ascii="Cambria" w:hAnsi="Cambria"/>
+                <w:sz w:val="28"/>
+                <w:lang w:val="en-US"/>
+              </w:rPr>
+              <w:t>_hou</w:t>
+            </w:r>
           </w:p>
         </w:tc>
       </w:tr>
       <w:tr>
         <w:tc>
           <w:tcPr>
-            <w:tcW w:w="4961" w:type="dxa"/>
+            <w:tcW w:w="7288" w:type="dxa"/>
             <w:shd w:val="clear" w:color="auto" w:fill="auto"/>
             <w:vAlign w:val="center"/>
           </w:tcPr>
@@ -3002,28 +2809,21 @@
               <w:jc w:val="left"/>
               <w:rPr>
                 <w:rFonts w:ascii="Cambria" w:hAnsi="Cambria"/>
-                <w:szCs w:val="24"/>
-              </w:rPr>
-            </w:pPr>
-            <w:r>
-              <w:rPr>
-                <w:rFonts w:ascii="Cambria" w:hAnsi="Cambria"/>
-                <w:szCs w:val="24"/>
-              </w:rPr>
-              <w:t xml:space="preserve">Температура на выходе, </w:t>
-            </w:r>
-            <w:r>
-              <w:rPr>
-                <w:rFonts w:ascii="Cambria" w:hAnsi="Cambria"/>
-                <w:szCs w:val="24"/>
-              </w:rPr>
-              <w:t>°С</w:t>
-            </w:r>
-          </w:p>
-        </w:tc>
-        <w:tc>
-          <w:tcPr>
-            <w:tcW w:w="2693" w:type="dxa"/>
+                <w:sz w:val="28"/>
+              </w:rPr>
+            </w:pPr>
+            <w:r>
+              <w:rPr>
+                <w:rFonts w:ascii="Cambria" w:hAnsi="Cambria"/>
+                <w:sz w:val="28"/>
+              </w:rPr>
+              <w:t>Температура на выходе, °С</w:t>
+            </w:r>
+          </w:p>
+        </w:tc>
+        <w:tc>
+          <w:tcPr>
+            <w:tcW w:w="1742" w:type="dxa"/>
             <w:vAlign w:val="center"/>
           </w:tcPr>
           <w:p>
@@ -3036,35 +2836,25 @@
               <w:jc w:val="left"/>
               <w:rPr>
                 <w:rFonts w:ascii="Cambria" w:hAnsi="Cambria"/>
-                <w:szCs w:val="24"/>
-                <w:lang w:val="en-US"/>
-              </w:rPr>
-            </w:pPr>
-            <w:r>
-              <w:rPr>
-                <w:rFonts w:ascii="Cambria" w:hAnsi="Cambria"/>
-                <w:szCs w:val="24"/>
-                <w:lang w:val="en-US"/>
-              </w:rPr>
-              <w:t>_</w:t>
-            </w:r>
-            <w:proofErr w:type="spellStart"/>
-            <w:r>
-              <w:rPr>
-                <w:rFonts w:ascii="Cambria" w:hAnsi="Cambria"/>
-                <w:szCs w:val="24"/>
-                <w:lang w:val="en-US"/>
-              </w:rPr>
-              <w:t>tou</w:t>
-            </w:r>
-            <w:proofErr w:type="spellEnd"/>
+                <w:sz w:val="28"/>
+                <w:lang w:val="en-US"/>
+              </w:rPr>
+            </w:pPr>
+            <w:r>
+              <w:rPr>
+                <w:rFonts w:ascii="Cambria" w:hAnsi="Cambria"/>
+                <w:sz w:val="28"/>
+                <w:lang w:val="en-US"/>
+              </w:rPr>
+              <w:t>_tou</w:t>
+            </w:r>
           </w:p>
         </w:tc>
       </w:tr>
       <w:tr>
         <w:tc>
           <w:tcPr>
-            <w:tcW w:w="4961" w:type="dxa"/>
+            <w:tcW w:w="7288" w:type="dxa"/>
             <w:shd w:val="clear" w:color="auto" w:fill="auto"/>
             <w:vAlign w:val="center"/>
           </w:tcPr>
@@ -3085,13 +2875,13 @@
               <w:jc w:val="left"/>
               <w:rPr>
                 <w:rFonts w:ascii="Cambria" w:hAnsi="Cambria"/>
-                <w:szCs w:val="24"/>
-              </w:rPr>
-            </w:pPr>
-            <w:r>
-              <w:rPr>
-                <w:rFonts w:ascii="Cambria" w:hAnsi="Cambria"/>
-                <w:szCs w:val="24"/>
+                <w:sz w:val="28"/>
+              </w:rPr>
+            </w:pPr>
+            <w:r>
+              <w:rPr>
+                <w:rFonts w:ascii="Cambria" w:hAnsi="Cambria"/>
+                <w:sz w:val="28"/>
               </w:rPr>
               <w:t>Расход на выходе, кг/с</w:t>
             </w:r>
@@ -3099,7 +2889,7 @@
         </w:tc>
         <w:tc>
           <w:tcPr>
-            <w:tcW w:w="2693" w:type="dxa"/>
+            <w:tcW w:w="1742" w:type="dxa"/>
             <w:vAlign w:val="center"/>
           </w:tcPr>
           <w:p>
@@ -3112,35 +2902,25 @@
               <w:jc w:val="left"/>
               <w:rPr>
                 <w:rFonts w:ascii="Cambria" w:hAnsi="Cambria"/>
-                <w:szCs w:val="24"/>
-                <w:lang w:val="en-US"/>
-              </w:rPr>
-            </w:pPr>
-            <w:r>
-              <w:rPr>
-                <w:rFonts w:ascii="Cambria" w:hAnsi="Cambria"/>
-                <w:szCs w:val="24"/>
-                <w:lang w:val="en-US"/>
-              </w:rPr>
-              <w:t>_</w:t>
-            </w:r>
-            <w:proofErr w:type="spellStart"/>
-            <w:r>
-              <w:rPr>
-                <w:rFonts w:ascii="Cambria" w:hAnsi="Cambria"/>
-                <w:szCs w:val="24"/>
-                <w:lang w:val="en-US"/>
-              </w:rPr>
-              <w:t>gou</w:t>
-            </w:r>
-            <w:proofErr w:type="spellEnd"/>
+                <w:sz w:val="28"/>
+                <w:lang w:val="en-US"/>
+              </w:rPr>
+            </w:pPr>
+            <w:r>
+              <w:rPr>
+                <w:rFonts w:ascii="Cambria" w:hAnsi="Cambria"/>
+                <w:sz w:val="28"/>
+                <w:lang w:val="en-US"/>
+              </w:rPr>
+              <w:t>_gou</w:t>
+            </w:r>
           </w:p>
         </w:tc>
       </w:tr>
       <w:tr>
         <w:tc>
           <w:tcPr>
-            <w:tcW w:w="4961" w:type="dxa"/>
+            <w:tcW w:w="7288" w:type="dxa"/>
             <w:shd w:val="clear" w:color="auto" w:fill="auto"/>
             <w:vAlign w:val="center"/>
           </w:tcPr>
@@ -3161,42 +2941,21 @@
               <w:jc w:val="left"/>
               <w:rPr>
                 <w:rFonts w:ascii="Cambria" w:hAnsi="Cambria"/>
-                <w:szCs w:val="24"/>
-              </w:rPr>
-            </w:pPr>
-            <w:r>
-              <w:rPr>
-                <w:rFonts w:ascii="Cambria" w:hAnsi="Cambria"/>
-                <w:szCs w:val="24"/>
-              </w:rPr>
-              <w:t xml:space="preserve">Объемный расход на выходе, </w:t>
-            </w:r>
-            <w:r>
-              <w:rPr>
-                <w:rFonts w:ascii="Cambria" w:hAnsi="Cambria"/>
-                <w:szCs w:val="24"/>
-              </w:rPr>
-              <w:t>м</w:t>
-            </w:r>
-            <w:r>
-              <w:rPr>
-                <w:rFonts w:ascii="Cambria" w:hAnsi="Cambria"/>
-                <w:szCs w:val="24"/>
-              </w:rPr>
-              <w:t>³</w:t>
-            </w:r>
-            <w:r>
-              <w:rPr>
-                <w:rFonts w:ascii="Cambria" w:hAnsi="Cambria"/>
-                <w:szCs w:val="24"/>
-              </w:rPr>
-              <w:t>/с</w:t>
-            </w:r>
-          </w:p>
-        </w:tc>
-        <w:tc>
-          <w:tcPr>
-            <w:tcW w:w="2693" w:type="dxa"/>
+                <w:sz w:val="28"/>
+              </w:rPr>
+            </w:pPr>
+            <w:r>
+              <w:rPr>
+                <w:rFonts w:ascii="Cambria" w:hAnsi="Cambria"/>
+                <w:sz w:val="28"/>
+              </w:rPr>
+              <w:t>Объемный расход на выходе, м³/с</w:t>
+            </w:r>
+          </w:p>
+        </w:tc>
+        <w:tc>
+          <w:tcPr>
+            <w:tcW w:w="1742" w:type="dxa"/>
             <w:vAlign w:val="center"/>
           </w:tcPr>
           <w:p>
@@ -3209,35 +2968,25 @@
               <w:jc w:val="left"/>
               <w:rPr>
                 <w:rFonts w:ascii="Cambria" w:hAnsi="Cambria"/>
-                <w:szCs w:val="24"/>
-                <w:lang w:val="en-US"/>
-              </w:rPr>
-            </w:pPr>
-            <w:r>
-              <w:rPr>
-                <w:rFonts w:ascii="Cambria" w:hAnsi="Cambria"/>
-                <w:szCs w:val="24"/>
-                <w:lang w:val="en-US"/>
-              </w:rPr>
-              <w:t>_</w:t>
-            </w:r>
-            <w:proofErr w:type="spellStart"/>
-            <w:r>
-              <w:rPr>
-                <w:rFonts w:ascii="Cambria" w:hAnsi="Cambria"/>
-                <w:szCs w:val="24"/>
-                <w:lang w:val="en-US"/>
-              </w:rPr>
-              <w:t>qou</w:t>
-            </w:r>
-            <w:proofErr w:type="spellEnd"/>
+                <w:sz w:val="28"/>
+                <w:lang w:val="en-US"/>
+              </w:rPr>
+            </w:pPr>
+            <w:r>
+              <w:rPr>
+                <w:rFonts w:ascii="Cambria" w:hAnsi="Cambria"/>
+                <w:sz w:val="28"/>
+                <w:lang w:val="en-US"/>
+              </w:rPr>
+              <w:t>_qou</w:t>
+            </w:r>
           </w:p>
         </w:tc>
       </w:tr>
       <w:tr>
         <w:tc>
           <w:tcPr>
-            <w:tcW w:w="4961" w:type="dxa"/>
+            <w:tcW w:w="7288" w:type="dxa"/>
             <w:shd w:val="clear" w:color="auto" w:fill="auto"/>
             <w:vAlign w:val="center"/>
           </w:tcPr>
@@ -3258,13 +3007,13 @@
               <w:jc w:val="left"/>
               <w:rPr>
                 <w:rFonts w:ascii="Cambria" w:hAnsi="Cambria"/>
-                <w:szCs w:val="24"/>
-              </w:rPr>
-            </w:pPr>
-            <w:r>
-              <w:rPr>
-                <w:rFonts w:ascii="Cambria" w:hAnsi="Cambria"/>
-                <w:szCs w:val="24"/>
+                <w:sz w:val="28"/>
+              </w:rPr>
+            </w:pPr>
+            <w:r>
+              <w:rPr>
+                <w:rFonts w:ascii="Cambria" w:hAnsi="Cambria"/>
+                <w:sz w:val="28"/>
               </w:rPr>
               <w:t>Скорость на выходе, м/с</w:t>
             </w:r>
@@ -3272,7 +3021,7 @@
         </w:tc>
         <w:tc>
           <w:tcPr>
-            <w:tcW w:w="2693" w:type="dxa"/>
+            <w:tcW w:w="1742" w:type="dxa"/>
             <w:vAlign w:val="center"/>
           </w:tcPr>
           <w:p>
@@ -3285,35 +3034,25 @@
               <w:jc w:val="left"/>
               <w:rPr>
                 <w:rFonts w:ascii="Cambria" w:hAnsi="Cambria"/>
-                <w:szCs w:val="24"/>
-                <w:lang w:val="en-US"/>
-              </w:rPr>
-            </w:pPr>
-            <w:r>
-              <w:rPr>
-                <w:rFonts w:ascii="Cambria" w:hAnsi="Cambria"/>
-                <w:szCs w:val="24"/>
-                <w:lang w:val="en-US"/>
-              </w:rPr>
-              <w:t>_</w:t>
-            </w:r>
-            <w:proofErr w:type="spellStart"/>
-            <w:r>
-              <w:rPr>
-                <w:rFonts w:ascii="Cambria" w:hAnsi="Cambria"/>
-                <w:szCs w:val="24"/>
-                <w:lang w:val="en-US"/>
-              </w:rPr>
-              <w:t>wou</w:t>
-            </w:r>
-            <w:proofErr w:type="spellEnd"/>
+                <w:sz w:val="28"/>
+                <w:lang w:val="en-US"/>
+              </w:rPr>
+            </w:pPr>
+            <w:r>
+              <w:rPr>
+                <w:rFonts w:ascii="Cambria" w:hAnsi="Cambria"/>
+                <w:sz w:val="28"/>
+                <w:lang w:val="en-US"/>
+              </w:rPr>
+              <w:t>_wou</w:t>
+            </w:r>
           </w:p>
         </w:tc>
       </w:tr>
       <w:tr>
         <w:tc>
           <w:tcPr>
-            <w:tcW w:w="4961" w:type="dxa"/>
+            <w:tcW w:w="7288" w:type="dxa"/>
             <w:shd w:val="clear" w:color="auto" w:fill="auto"/>
             <w:vAlign w:val="center"/>
           </w:tcPr>
@@ -3334,13 +3073,13 @@
               <w:jc w:val="left"/>
               <w:rPr>
                 <w:rFonts w:ascii="Cambria" w:hAnsi="Cambria"/>
-                <w:szCs w:val="24"/>
-              </w:rPr>
-            </w:pPr>
-            <w:r>
-              <w:rPr>
-                <w:rFonts w:ascii="Cambria" w:hAnsi="Cambria"/>
-                <w:szCs w:val="24"/>
+                <w:sz w:val="28"/>
+              </w:rPr>
+            </w:pPr>
+            <w:r>
+              <w:rPr>
+                <w:rFonts w:ascii="Cambria" w:hAnsi="Cambria"/>
+                <w:sz w:val="28"/>
               </w:rPr>
               <w:t>Перепад давления, Па</w:t>
             </w:r>
@@ -3348,7 +3087,7 @@
         </w:tc>
         <w:tc>
           <w:tcPr>
-            <w:tcW w:w="2693" w:type="dxa"/>
+            <w:tcW w:w="1742" w:type="dxa"/>
             <w:vAlign w:val="center"/>
           </w:tcPr>
           <w:p>
@@ -3361,35 +3100,25 @@
               <w:jc w:val="left"/>
               <w:rPr>
                 <w:rFonts w:ascii="Cambria" w:hAnsi="Cambria"/>
-                <w:szCs w:val="24"/>
-                <w:lang w:val="en-US"/>
-              </w:rPr>
-            </w:pPr>
-            <w:r>
-              <w:rPr>
-                <w:rFonts w:ascii="Cambria" w:hAnsi="Cambria"/>
-                <w:szCs w:val="24"/>
-                <w:lang w:val="en-US"/>
-              </w:rPr>
-              <w:t>_</w:t>
-            </w:r>
-            <w:proofErr w:type="spellStart"/>
-            <w:r>
-              <w:rPr>
-                <w:rFonts w:ascii="Cambria" w:hAnsi="Cambria"/>
-                <w:szCs w:val="24"/>
-                <w:lang w:val="en-US"/>
-              </w:rPr>
-              <w:t>dp</w:t>
-            </w:r>
-            <w:proofErr w:type="spellEnd"/>
+                <w:sz w:val="28"/>
+                <w:lang w:val="en-US"/>
+              </w:rPr>
+            </w:pPr>
+            <w:r>
+              <w:rPr>
+                <w:rFonts w:ascii="Cambria" w:hAnsi="Cambria"/>
+                <w:sz w:val="28"/>
+                <w:lang w:val="en-US"/>
+              </w:rPr>
+              <w:t>_dp</w:t>
+            </w:r>
           </w:p>
         </w:tc>
       </w:tr>
       <w:tr>
         <w:tc>
           <w:tcPr>
-            <w:tcW w:w="4961" w:type="dxa"/>
+            <w:tcW w:w="7288" w:type="dxa"/>
             <w:shd w:val="clear" w:color="auto" w:fill="auto"/>
             <w:vAlign w:val="center"/>
           </w:tcPr>
@@ -3410,13 +3139,13 @@
               <w:jc w:val="left"/>
               <w:rPr>
                 <w:rFonts w:ascii="Cambria" w:hAnsi="Cambria"/>
-                <w:szCs w:val="24"/>
-              </w:rPr>
-            </w:pPr>
-            <w:r>
-              <w:rPr>
-                <w:rFonts w:ascii="Cambria" w:hAnsi="Cambria"/>
-                <w:szCs w:val="24"/>
+                <w:sz w:val="28"/>
+              </w:rPr>
+            </w:pPr>
+            <w:r>
+              <w:rPr>
+                <w:rFonts w:ascii="Cambria" w:hAnsi="Cambria"/>
+                <w:sz w:val="28"/>
               </w:rPr>
               <w:t>Перепад энтальпии, кДж/кг</w:t>
             </w:r>
@@ -3424,7 +3153,7 @@
         </w:tc>
         <w:tc>
           <w:tcPr>
-            <w:tcW w:w="2693" w:type="dxa"/>
+            <w:tcW w:w="1742" w:type="dxa"/>
             <w:vAlign w:val="center"/>
           </w:tcPr>
           <w:p>
@@ -3437,14 +3166,14 @@
               <w:jc w:val="left"/>
               <w:rPr>
                 <w:rFonts w:ascii="Cambria" w:hAnsi="Cambria"/>
-                <w:szCs w:val="24"/>
-                <w:lang w:val="en-US"/>
-              </w:rPr>
-            </w:pPr>
-            <w:r>
-              <w:rPr>
-                <w:rFonts w:ascii="Cambria" w:hAnsi="Cambria"/>
-                <w:szCs w:val="24"/>
+                <w:sz w:val="28"/>
+                <w:lang w:val="en-US"/>
+              </w:rPr>
+            </w:pPr>
+            <w:r>
+              <w:rPr>
+                <w:rFonts w:ascii="Cambria" w:hAnsi="Cambria"/>
+                <w:sz w:val="28"/>
                 <w:lang w:val="en-US"/>
               </w:rPr>
               <w:t>_dh</w:t>
@@ -3455,7 +3184,7 @@
       <w:tr>
         <w:tc>
           <w:tcPr>
-            <w:tcW w:w="4961" w:type="dxa"/>
+            <w:tcW w:w="7288" w:type="dxa"/>
             <w:shd w:val="clear" w:color="auto" w:fill="auto"/>
             <w:vAlign w:val="center"/>
           </w:tcPr>
@@ -3476,28 +3205,21 @@
               <w:jc w:val="left"/>
               <w:rPr>
                 <w:rFonts w:ascii="Cambria" w:hAnsi="Cambria"/>
-                <w:szCs w:val="24"/>
-              </w:rPr>
-            </w:pPr>
-            <w:r>
-              <w:rPr>
-                <w:rFonts w:ascii="Cambria" w:hAnsi="Cambria"/>
-                <w:szCs w:val="24"/>
-              </w:rPr>
-              <w:t xml:space="preserve">Перепад температуры, </w:t>
-            </w:r>
-            <w:r>
-              <w:rPr>
-                <w:rFonts w:ascii="Cambria" w:hAnsi="Cambria"/>
-                <w:szCs w:val="24"/>
-              </w:rPr>
-              <w:t>°С</w:t>
-            </w:r>
-          </w:p>
-        </w:tc>
-        <w:tc>
-          <w:tcPr>
-            <w:tcW w:w="2693" w:type="dxa"/>
+                <w:sz w:val="28"/>
+              </w:rPr>
+            </w:pPr>
+            <w:r>
+              <w:rPr>
+                <w:rFonts w:ascii="Cambria" w:hAnsi="Cambria"/>
+                <w:sz w:val="28"/>
+              </w:rPr>
+              <w:t>Перепад температуры, °С</w:t>
+            </w:r>
+          </w:p>
+        </w:tc>
+        <w:tc>
+          <w:tcPr>
+            <w:tcW w:w="1742" w:type="dxa"/>
             <w:vAlign w:val="center"/>
           </w:tcPr>
           <w:p>
@@ -3510,35 +3232,25 @@
               <w:jc w:val="left"/>
               <w:rPr>
                 <w:rFonts w:ascii="Cambria" w:hAnsi="Cambria"/>
-                <w:szCs w:val="24"/>
-                <w:lang w:val="en-US"/>
-              </w:rPr>
-            </w:pPr>
-            <w:r>
-              <w:rPr>
-                <w:rFonts w:ascii="Cambria" w:hAnsi="Cambria"/>
-                <w:szCs w:val="24"/>
-                <w:lang w:val="en-US"/>
-              </w:rPr>
-              <w:t>_</w:t>
-            </w:r>
-            <w:proofErr w:type="spellStart"/>
-            <w:r>
-              <w:rPr>
-                <w:rFonts w:ascii="Cambria" w:hAnsi="Cambria"/>
-                <w:szCs w:val="24"/>
-                <w:lang w:val="en-US"/>
-              </w:rPr>
-              <w:t>dt</w:t>
-            </w:r>
-            <w:proofErr w:type="spellEnd"/>
+                <w:sz w:val="28"/>
+                <w:lang w:val="en-US"/>
+              </w:rPr>
+            </w:pPr>
+            <w:r>
+              <w:rPr>
+                <w:rFonts w:ascii="Cambria" w:hAnsi="Cambria"/>
+                <w:sz w:val="28"/>
+                <w:lang w:val="en-US"/>
+              </w:rPr>
+              <w:t>_dt</w:t>
+            </w:r>
           </w:p>
         </w:tc>
       </w:tr>
       <w:tr>
         <w:tc>
           <w:tcPr>
-            <w:tcW w:w="4961" w:type="dxa"/>
+            <w:tcW w:w="7288" w:type="dxa"/>
             <w:shd w:val="clear" w:color="auto" w:fill="auto"/>
             <w:vAlign w:val="center"/>
           </w:tcPr>
@@ -3559,13 +3271,13 @@
               <w:jc w:val="left"/>
               <w:rPr>
                 <w:rFonts w:ascii="Cambria" w:hAnsi="Cambria"/>
-                <w:szCs w:val="24"/>
-              </w:rPr>
-            </w:pPr>
-            <w:r>
-              <w:rPr>
-                <w:rFonts w:ascii="Cambria" w:hAnsi="Cambria"/>
-                <w:szCs w:val="24"/>
+                <w:sz w:val="28"/>
+              </w:rPr>
+            </w:pPr>
+            <w:r>
+              <w:rPr>
+                <w:rFonts w:ascii="Cambria" w:hAnsi="Cambria"/>
+                <w:sz w:val="28"/>
               </w:rPr>
               <w:t>Суммарные потери на трение, Па</w:t>
             </w:r>
@@ -3573,7 +3285,7 @@
         </w:tc>
         <w:tc>
           <w:tcPr>
-            <w:tcW w:w="2693" w:type="dxa"/>
+            <w:tcW w:w="1742" w:type="dxa"/>
             <w:vAlign w:val="center"/>
           </w:tcPr>
           <w:p>
@@ -3586,35 +3298,25 @@
               <w:jc w:val="left"/>
               <w:rPr>
                 <w:rFonts w:ascii="Cambria" w:hAnsi="Cambria"/>
-                <w:szCs w:val="24"/>
-                <w:lang w:val="en-US"/>
-              </w:rPr>
-            </w:pPr>
-            <w:r>
-              <w:rPr>
-                <w:rFonts w:ascii="Cambria" w:hAnsi="Cambria"/>
-                <w:szCs w:val="24"/>
-                <w:lang w:val="en-US"/>
-              </w:rPr>
-              <w:t>_</w:t>
-            </w:r>
-            <w:proofErr w:type="spellStart"/>
-            <w:r>
-              <w:rPr>
-                <w:rFonts w:ascii="Cambria" w:hAnsi="Cambria"/>
-                <w:szCs w:val="24"/>
-                <w:lang w:val="en-US"/>
-              </w:rPr>
-              <w:t>dPtrSum</w:t>
-            </w:r>
-            <w:proofErr w:type="spellEnd"/>
+                <w:sz w:val="28"/>
+                <w:lang w:val="en-US"/>
+              </w:rPr>
+            </w:pPr>
+            <w:r>
+              <w:rPr>
+                <w:rFonts w:ascii="Cambria" w:hAnsi="Cambria"/>
+                <w:sz w:val="28"/>
+                <w:lang w:val="en-US"/>
+              </w:rPr>
+              <w:t>_dPtrSum</w:t>
+            </w:r>
           </w:p>
         </w:tc>
       </w:tr>
       <w:tr>
         <w:tc>
           <w:tcPr>
-            <w:tcW w:w="4961" w:type="dxa"/>
+            <w:tcW w:w="7288" w:type="dxa"/>
             <w:shd w:val="clear" w:color="auto" w:fill="auto"/>
             <w:vAlign w:val="center"/>
           </w:tcPr>
@@ -3635,21 +3337,22 @@
               <w:jc w:val="left"/>
               <w:rPr>
                 <w:rFonts w:ascii="Cambria" w:hAnsi="Cambria"/>
-                <w:szCs w:val="24"/>
-              </w:rPr>
-            </w:pPr>
-            <w:r>
-              <w:rPr>
-                <w:rFonts w:ascii="Cambria" w:hAnsi="Cambria"/>
-                <w:szCs w:val="24"/>
-              </w:rPr>
+                <w:sz w:val="28"/>
+              </w:rPr>
+            </w:pPr>
+            <w:r>
+              <w:rPr>
+                <w:rFonts w:ascii="Cambria" w:hAnsi="Cambria"/>
+                <w:sz w:val="28"/>
+              </w:rPr>
+              <w:lastRenderedPageBreak/>
               <w:t>Суммарный нивелирный напор, Па</w:t>
             </w:r>
           </w:p>
         </w:tc>
         <w:tc>
           <w:tcPr>
-            <w:tcW w:w="2693" w:type="dxa"/>
+            <w:tcW w:w="1742" w:type="dxa"/>
             <w:vAlign w:val="center"/>
           </w:tcPr>
           <w:p>
@@ -3662,35 +3365,25 @@
               <w:jc w:val="left"/>
               <w:rPr>
                 <w:rFonts w:ascii="Cambria" w:hAnsi="Cambria"/>
-                <w:szCs w:val="24"/>
-                <w:lang w:val="en-US"/>
-              </w:rPr>
-            </w:pPr>
-            <w:r>
-              <w:rPr>
-                <w:rFonts w:ascii="Cambria" w:hAnsi="Cambria"/>
-                <w:szCs w:val="24"/>
-                <w:lang w:val="en-US"/>
-              </w:rPr>
-              <w:t>_</w:t>
-            </w:r>
-            <w:proofErr w:type="spellStart"/>
-            <w:r>
-              <w:rPr>
-                <w:rFonts w:ascii="Cambria" w:hAnsi="Cambria"/>
-                <w:szCs w:val="24"/>
-                <w:lang w:val="en-US"/>
-              </w:rPr>
-              <w:t>dPnivSum</w:t>
-            </w:r>
-            <w:proofErr w:type="spellEnd"/>
+                <w:sz w:val="28"/>
+                <w:lang w:val="en-US"/>
+              </w:rPr>
+            </w:pPr>
+            <w:r>
+              <w:rPr>
+                <w:rFonts w:ascii="Cambria" w:hAnsi="Cambria"/>
+                <w:sz w:val="28"/>
+                <w:lang w:val="en-US"/>
+              </w:rPr>
+              <w:t>_dPnivSum</w:t>
+            </w:r>
           </w:p>
         </w:tc>
       </w:tr>
       <w:tr>
         <w:tc>
           <w:tcPr>
-            <w:tcW w:w="4961" w:type="dxa"/>
+            <w:tcW w:w="7288" w:type="dxa"/>
             <w:shd w:val="clear" w:color="auto" w:fill="auto"/>
             <w:vAlign w:val="center"/>
           </w:tcPr>
@@ -3711,13 +3404,13 @@
               <w:jc w:val="left"/>
               <w:rPr>
                 <w:rFonts w:ascii="Cambria" w:hAnsi="Cambria"/>
-                <w:szCs w:val="24"/>
-              </w:rPr>
-            </w:pPr>
-            <w:r>
-              <w:rPr>
-                <w:rFonts w:ascii="Cambria" w:hAnsi="Cambria"/>
-                <w:szCs w:val="24"/>
+                <w:sz w:val="28"/>
+              </w:rPr>
+            </w:pPr>
+            <w:r>
+              <w:rPr>
+                <w:rFonts w:ascii="Cambria" w:hAnsi="Cambria"/>
+                <w:sz w:val="28"/>
               </w:rPr>
               <w:t>Суммарные потери на ускорение, Па</w:t>
             </w:r>
@@ -3725,7 +3418,7 @@
         </w:tc>
         <w:tc>
           <w:tcPr>
-            <w:tcW w:w="2693" w:type="dxa"/>
+            <w:tcW w:w="1742" w:type="dxa"/>
             <w:vAlign w:val="center"/>
           </w:tcPr>
           <w:p>
@@ -3738,35 +3431,25 @@
               <w:jc w:val="left"/>
               <w:rPr>
                 <w:rFonts w:ascii="Cambria" w:hAnsi="Cambria"/>
-                <w:szCs w:val="24"/>
-                <w:lang w:val="en-US"/>
-              </w:rPr>
-            </w:pPr>
-            <w:r>
-              <w:rPr>
-                <w:rFonts w:ascii="Cambria" w:hAnsi="Cambria"/>
-                <w:szCs w:val="24"/>
-                <w:lang w:val="en-US"/>
-              </w:rPr>
-              <w:t>_</w:t>
-            </w:r>
-            <w:proofErr w:type="spellStart"/>
-            <w:r>
-              <w:rPr>
-                <w:rFonts w:ascii="Cambria" w:hAnsi="Cambria"/>
-                <w:szCs w:val="24"/>
-                <w:lang w:val="en-US"/>
-              </w:rPr>
-              <w:t>dPconSum</w:t>
-            </w:r>
-            <w:proofErr w:type="spellEnd"/>
+                <w:sz w:val="28"/>
+                <w:lang w:val="en-US"/>
+              </w:rPr>
+            </w:pPr>
+            <w:r>
+              <w:rPr>
+                <w:rFonts w:ascii="Cambria" w:hAnsi="Cambria"/>
+                <w:sz w:val="28"/>
+                <w:lang w:val="en-US"/>
+              </w:rPr>
+              <w:t>_dPconSum</w:t>
+            </w:r>
           </w:p>
         </w:tc>
       </w:tr>
       <w:tr>
         <w:tc>
           <w:tcPr>
-            <w:tcW w:w="4961" w:type="dxa"/>
+            <w:tcW w:w="7288" w:type="dxa"/>
             <w:shd w:val="clear" w:color="auto" w:fill="auto"/>
             <w:vAlign w:val="center"/>
           </w:tcPr>
@@ -3787,13 +3470,13 @@
               <w:jc w:val="left"/>
               <w:rPr>
                 <w:rFonts w:ascii="Cambria" w:hAnsi="Cambria"/>
-                <w:szCs w:val="24"/>
-              </w:rPr>
-            </w:pPr>
-            <w:r>
-              <w:rPr>
-                <w:rFonts w:ascii="Cambria" w:hAnsi="Cambria"/>
-                <w:szCs w:val="24"/>
+                <w:sz w:val="28"/>
+              </w:rPr>
+            </w:pPr>
+            <w:r>
+              <w:rPr>
+                <w:rFonts w:ascii="Cambria" w:hAnsi="Cambria"/>
+                <w:sz w:val="28"/>
               </w:rPr>
               <w:t>Суммарный напор насоса, Па</w:t>
             </w:r>
@@ -3801,7 +3484,7 @@
         </w:tc>
         <w:tc>
           <w:tcPr>
-            <w:tcW w:w="2693" w:type="dxa"/>
+            <w:tcW w:w="1742" w:type="dxa"/>
             <w:vAlign w:val="center"/>
           </w:tcPr>
           <w:p>
@@ -3814,35 +3497,25 @@
               <w:jc w:val="left"/>
               <w:rPr>
                 <w:rFonts w:ascii="Cambria" w:hAnsi="Cambria"/>
-                <w:szCs w:val="24"/>
-                <w:lang w:val="en-US"/>
-              </w:rPr>
-            </w:pPr>
-            <w:r>
-              <w:rPr>
-                <w:rFonts w:ascii="Cambria" w:hAnsi="Cambria"/>
-                <w:szCs w:val="24"/>
-                <w:lang w:val="en-US"/>
-              </w:rPr>
-              <w:t>_</w:t>
-            </w:r>
-            <w:proofErr w:type="spellStart"/>
-            <w:r>
-              <w:rPr>
-                <w:rFonts w:ascii="Cambria" w:hAnsi="Cambria"/>
-                <w:szCs w:val="24"/>
-                <w:lang w:val="en-US"/>
-              </w:rPr>
-              <w:t>dPnasSum</w:t>
-            </w:r>
-            <w:proofErr w:type="spellEnd"/>
+                <w:sz w:val="28"/>
+                <w:lang w:val="en-US"/>
+              </w:rPr>
+            </w:pPr>
+            <w:r>
+              <w:rPr>
+                <w:rFonts w:ascii="Cambria" w:hAnsi="Cambria"/>
+                <w:sz w:val="28"/>
+                <w:lang w:val="en-US"/>
+              </w:rPr>
+              <w:t>_dPnasSum</w:t>
+            </w:r>
           </w:p>
         </w:tc>
       </w:tr>
       <w:tr>
         <w:tc>
           <w:tcPr>
-            <w:tcW w:w="4961" w:type="dxa"/>
+            <w:tcW w:w="7288" w:type="dxa"/>
             <w:shd w:val="clear" w:color="auto" w:fill="auto"/>
             <w:vAlign w:val="center"/>
           </w:tcPr>
@@ -3863,13 +3536,13 @@
               <w:jc w:val="left"/>
               <w:rPr>
                 <w:rFonts w:ascii="Cambria" w:hAnsi="Cambria"/>
-                <w:szCs w:val="24"/>
-              </w:rPr>
-            </w:pPr>
-            <w:r>
-              <w:rPr>
-                <w:rFonts w:ascii="Cambria" w:hAnsi="Cambria"/>
-                <w:szCs w:val="24"/>
+                <w:sz w:val="28"/>
+              </w:rPr>
+            </w:pPr>
+            <w:r>
+              <w:rPr>
+                <w:rFonts w:ascii="Cambria" w:hAnsi="Cambria"/>
+                <w:sz w:val="28"/>
               </w:rPr>
               <w:t>Суммарная мощность через внутреннюю стенку, кВт</w:t>
             </w:r>
@@ -3877,7 +3550,7 @@
         </w:tc>
         <w:tc>
           <w:tcPr>
-            <w:tcW w:w="2693" w:type="dxa"/>
+            <w:tcW w:w="1742" w:type="dxa"/>
             <w:vAlign w:val="center"/>
           </w:tcPr>
           <w:p>
@@ -3890,14 +3563,14 @@
               <w:jc w:val="left"/>
               <w:rPr>
                 <w:rFonts w:ascii="Cambria" w:hAnsi="Cambria"/>
-                <w:szCs w:val="24"/>
-                <w:lang w:val="en-US"/>
-              </w:rPr>
-            </w:pPr>
-            <w:r>
-              <w:rPr>
-                <w:rFonts w:ascii="Cambria" w:hAnsi="Cambria"/>
-                <w:szCs w:val="24"/>
+                <w:sz w:val="28"/>
+                <w:lang w:val="en-US"/>
+              </w:rPr>
+            </w:pPr>
+            <w:r>
+              <w:rPr>
+                <w:rFonts w:ascii="Cambria" w:hAnsi="Cambria"/>
+                <w:sz w:val="28"/>
                 <w:lang w:val="en-US"/>
               </w:rPr>
               <w:t>_qfSum1</w:t>
@@ -3908,7 +3581,7 @@
       <w:tr>
         <w:tc>
           <w:tcPr>
-            <w:tcW w:w="4961" w:type="dxa"/>
+            <w:tcW w:w="7288" w:type="dxa"/>
             <w:shd w:val="clear" w:color="auto" w:fill="auto"/>
             <w:vAlign w:val="center"/>
           </w:tcPr>
@@ -3929,13 +3602,13 @@
               <w:jc w:val="left"/>
               <w:rPr>
                 <w:rFonts w:ascii="Cambria" w:hAnsi="Cambria"/>
-                <w:szCs w:val="24"/>
-              </w:rPr>
-            </w:pPr>
-            <w:r>
-              <w:rPr>
-                <w:rFonts w:ascii="Cambria" w:hAnsi="Cambria"/>
-                <w:szCs w:val="24"/>
+                <w:sz w:val="28"/>
+              </w:rPr>
+            </w:pPr>
+            <w:r>
+              <w:rPr>
+                <w:rFonts w:ascii="Cambria" w:hAnsi="Cambria"/>
+                <w:sz w:val="28"/>
               </w:rPr>
               <w:t>Суммарная мощность через наружную стенку, кВт</w:t>
             </w:r>
@@ -3943,7 +3616,7 @@
         </w:tc>
         <w:tc>
           <w:tcPr>
-            <w:tcW w:w="2693" w:type="dxa"/>
+            <w:tcW w:w="1742" w:type="dxa"/>
             <w:vAlign w:val="center"/>
           </w:tcPr>
           <w:p>
@@ -3956,14 +3629,14 @@
               <w:jc w:val="left"/>
               <w:rPr>
                 <w:rFonts w:ascii="Cambria" w:hAnsi="Cambria"/>
-                <w:szCs w:val="24"/>
-                <w:lang w:val="en-US"/>
-              </w:rPr>
-            </w:pPr>
-            <w:r>
-              <w:rPr>
-                <w:rFonts w:ascii="Cambria" w:hAnsi="Cambria"/>
-                <w:szCs w:val="24"/>
+                <w:sz w:val="28"/>
+                <w:lang w:val="en-US"/>
+              </w:rPr>
+            </w:pPr>
+            <w:r>
+              <w:rPr>
+                <w:rFonts w:ascii="Cambria" w:hAnsi="Cambria"/>
+                <w:sz w:val="28"/>
                 <w:lang w:val="en-US"/>
               </w:rPr>
               <w:t>_qfSum2</w:t>
@@ -3974,7 +3647,7 @@
       <w:tr>
         <w:tc>
           <w:tcPr>
-            <w:tcW w:w="4961" w:type="dxa"/>
+            <w:tcW w:w="7288" w:type="dxa"/>
             <w:shd w:val="clear" w:color="auto" w:fill="auto"/>
             <w:vAlign w:val="center"/>
           </w:tcPr>
@@ -3995,56 +3668,21 @@
               <w:jc w:val="left"/>
               <w:rPr>
                 <w:rFonts w:ascii="Cambria" w:hAnsi="Cambria"/>
-                <w:szCs w:val="24"/>
-              </w:rPr>
-            </w:pPr>
-            <w:r>
-              <w:rPr>
-                <w:rFonts w:ascii="Cambria" w:hAnsi="Cambria"/>
-                <w:szCs w:val="24"/>
-              </w:rPr>
-              <w:t>Коэффициент теплоотдачи внутри, Вт/</w:t>
-            </w:r>
-            <w:r>
-              <w:rPr>
-                <w:rFonts w:ascii="Cambria" w:hAnsi="Cambria"/>
-                <w:szCs w:val="24"/>
-              </w:rPr>
-              <w:t xml:space="preserve"> </w:t>
-            </w:r>
-            <w:r>
-              <w:rPr>
-                <w:rFonts w:ascii="Cambria" w:hAnsi="Cambria"/>
-                <w:szCs w:val="24"/>
-              </w:rPr>
-              <w:t>(</w:t>
-            </w:r>
-            <w:r>
-              <w:rPr>
-                <w:rFonts w:ascii="Cambria" w:hAnsi="Cambria"/>
-                <w:szCs w:val="24"/>
-              </w:rPr>
-              <w:t>м</w:t>
-            </w:r>
-            <w:r>
-              <w:rPr>
-                <w:rFonts w:ascii="Cambria" w:hAnsi="Cambria"/>
-                <w:szCs w:val="24"/>
-              </w:rPr>
-              <w:t>²</w:t>
-            </w:r>
-            <w:r>
-              <w:rPr>
-                <w:rFonts w:ascii="Cambria" w:hAnsi="Cambria"/>
-                <w:szCs w:val="24"/>
-              </w:rPr>
-              <w:t>*К)</w:t>
-            </w:r>
-          </w:p>
-        </w:tc>
-        <w:tc>
-          <w:tcPr>
-            <w:tcW w:w="2693" w:type="dxa"/>
+                <w:sz w:val="28"/>
+              </w:rPr>
+            </w:pPr>
+            <w:r>
+              <w:rPr>
+                <w:rFonts w:ascii="Cambria" w:hAnsi="Cambria"/>
+                <w:sz w:val="28"/>
+              </w:rPr>
+              <w:t>Коэффициент теплоотдачи внутри, Вт/ (м²*К)</w:t>
+            </w:r>
+          </w:p>
+        </w:tc>
+        <w:tc>
+          <w:tcPr>
+            <w:tcW w:w="1742" w:type="dxa"/>
             <w:vAlign w:val="center"/>
           </w:tcPr>
           <w:p>
@@ -4057,14 +3695,14 @@
               <w:jc w:val="left"/>
               <w:rPr>
                 <w:rFonts w:ascii="Cambria" w:hAnsi="Cambria"/>
-                <w:szCs w:val="24"/>
-                <w:lang w:val="en-US"/>
-              </w:rPr>
-            </w:pPr>
-            <w:r>
-              <w:rPr>
-                <w:rFonts w:ascii="Cambria" w:hAnsi="Cambria"/>
-                <w:szCs w:val="24"/>
+                <w:sz w:val="28"/>
+                <w:lang w:val="en-US"/>
+              </w:rPr>
+            </w:pPr>
+            <w:r>
+              <w:rPr>
+                <w:rFonts w:ascii="Cambria" w:hAnsi="Cambria"/>
+                <w:sz w:val="28"/>
                 <w:lang w:val="en-US"/>
               </w:rPr>
               <w:t>_Alfa1</w:t>
@@ -4075,7 +3713,7 @@
       <w:tr>
         <w:tc>
           <w:tcPr>
-            <w:tcW w:w="4961" w:type="dxa"/>
+            <w:tcW w:w="7288" w:type="dxa"/>
             <w:shd w:val="clear" w:color="auto" w:fill="auto"/>
             <w:vAlign w:val="center"/>
           </w:tcPr>
@@ -4096,28 +3734,21 @@
               <w:jc w:val="left"/>
               <w:rPr>
                 <w:rFonts w:ascii="Cambria" w:hAnsi="Cambria"/>
-                <w:szCs w:val="24"/>
-              </w:rPr>
-            </w:pPr>
-            <w:r>
-              <w:rPr>
-                <w:rFonts w:ascii="Cambria" w:hAnsi="Cambria"/>
-                <w:szCs w:val="24"/>
-              </w:rPr>
-              <w:t xml:space="preserve">Коэффициент теплоотдачи снаружи, </w:t>
-            </w:r>
-            <w:r>
-              <w:rPr>
-                <w:rFonts w:ascii="Cambria" w:hAnsi="Cambria"/>
-                <w:szCs w:val="24"/>
-              </w:rPr>
-              <w:t>Вт/ (м²*К)</w:t>
-            </w:r>
-          </w:p>
-        </w:tc>
-        <w:tc>
-          <w:tcPr>
-            <w:tcW w:w="2693" w:type="dxa"/>
+                <w:sz w:val="28"/>
+              </w:rPr>
+            </w:pPr>
+            <w:r>
+              <w:rPr>
+                <w:rFonts w:ascii="Cambria" w:hAnsi="Cambria"/>
+                <w:sz w:val="28"/>
+              </w:rPr>
+              <w:t>Коэффициент теплоотдачи снаружи, Вт/ (м²*К)</w:t>
+            </w:r>
+          </w:p>
+        </w:tc>
+        <w:tc>
+          <w:tcPr>
+            <w:tcW w:w="1742" w:type="dxa"/>
             <w:vAlign w:val="center"/>
           </w:tcPr>
           <w:p>
@@ -4130,14 +3761,14 @@
               <w:jc w:val="left"/>
               <w:rPr>
                 <w:rFonts w:ascii="Cambria" w:hAnsi="Cambria"/>
-                <w:szCs w:val="24"/>
-                <w:lang w:val="en-US"/>
-              </w:rPr>
-            </w:pPr>
-            <w:r>
-              <w:rPr>
-                <w:rFonts w:ascii="Cambria" w:hAnsi="Cambria"/>
-                <w:szCs w:val="24"/>
+                <w:sz w:val="28"/>
+                <w:lang w:val="en-US"/>
+              </w:rPr>
+            </w:pPr>
+            <w:r>
+              <w:rPr>
+                <w:rFonts w:ascii="Cambria" w:hAnsi="Cambria"/>
+                <w:sz w:val="28"/>
                 <w:lang w:val="en-US"/>
               </w:rPr>
               <w:t>_Alfa2</w:t>
@@ -4148,7 +3779,7 @@
       <w:tr>
         <w:tc>
           <w:tcPr>
-            <w:tcW w:w="4961" w:type="dxa"/>
+            <w:tcW w:w="7288" w:type="dxa"/>
             <w:shd w:val="clear" w:color="auto" w:fill="auto"/>
             <w:vAlign w:val="center"/>
           </w:tcPr>
@@ -4169,13 +3800,13 @@
               <w:jc w:val="left"/>
               <w:rPr>
                 <w:rFonts w:ascii="Cambria" w:hAnsi="Cambria"/>
-                <w:szCs w:val="24"/>
-              </w:rPr>
-            </w:pPr>
-            <w:r>
-              <w:rPr>
-                <w:rFonts w:ascii="Cambria" w:hAnsi="Cambria"/>
-                <w:szCs w:val="24"/>
+                <w:sz w:val="28"/>
+              </w:rPr>
+            </w:pPr>
+            <w:r>
+              <w:rPr>
+                <w:rFonts w:ascii="Cambria" w:hAnsi="Cambria"/>
+                <w:sz w:val="28"/>
               </w:rPr>
               <w:t>Удельная энтальпия (массовое паросодержание)</w:t>
             </w:r>
@@ -4183,7 +3814,7 @@
         </w:tc>
         <w:tc>
           <w:tcPr>
-            <w:tcW w:w="2693" w:type="dxa"/>
+            <w:tcW w:w="1742" w:type="dxa"/>
             <w:vAlign w:val="center"/>
           </w:tcPr>
           <w:p>
@@ -4196,14 +3827,14 @@
               <w:jc w:val="left"/>
               <w:rPr>
                 <w:rFonts w:ascii="Cambria" w:hAnsi="Cambria"/>
-                <w:szCs w:val="24"/>
-                <w:lang w:val="en-US"/>
-              </w:rPr>
-            </w:pPr>
-            <w:r>
-              <w:rPr>
-                <w:rFonts w:ascii="Cambria" w:hAnsi="Cambria"/>
-                <w:szCs w:val="24"/>
+                <w:sz w:val="28"/>
+                <w:lang w:val="en-US"/>
+              </w:rPr>
+            </w:pPr>
+            <w:r>
+              <w:rPr>
+                <w:rFonts w:ascii="Cambria" w:hAnsi="Cambria"/>
+                <w:sz w:val="28"/>
                 <w:lang w:val="en-US"/>
               </w:rPr>
               <w:t>_X</w:t>
@@ -4214,7 +3845,7 @@
       <w:tr>
         <w:tc>
           <w:tcPr>
-            <w:tcW w:w="4961" w:type="dxa"/>
+            <w:tcW w:w="7288" w:type="dxa"/>
             <w:shd w:val="clear" w:color="auto" w:fill="auto"/>
             <w:vAlign w:val="center"/>
           </w:tcPr>
@@ -4235,13 +3866,13 @@
               <w:jc w:val="left"/>
               <w:rPr>
                 <w:rFonts w:ascii="Cambria" w:hAnsi="Cambria"/>
-                <w:szCs w:val="24"/>
-              </w:rPr>
-            </w:pPr>
-            <w:r>
-              <w:rPr>
-                <w:rFonts w:ascii="Cambria" w:hAnsi="Cambria"/>
-                <w:szCs w:val="24"/>
+                <w:sz w:val="28"/>
+              </w:rPr>
+            </w:pPr>
+            <w:r>
+              <w:rPr>
+                <w:rFonts w:ascii="Cambria" w:hAnsi="Cambria"/>
+                <w:sz w:val="28"/>
               </w:rPr>
               <w:t>Режим теплообмена</w:t>
             </w:r>
@@ -4249,7 +3880,7 @@
         </w:tc>
         <w:tc>
           <w:tcPr>
-            <w:tcW w:w="2693" w:type="dxa"/>
+            <w:tcW w:w="1742" w:type="dxa"/>
             <w:vAlign w:val="center"/>
           </w:tcPr>
           <w:p>
@@ -4262,27 +3893,25 @@
               <w:jc w:val="left"/>
               <w:rPr>
                 <w:rFonts w:ascii="Cambria" w:hAnsi="Cambria"/>
-                <w:szCs w:val="24"/>
-                <w:lang w:val="en-US"/>
-              </w:rPr>
-            </w:pPr>
-            <w:r>
-              <w:rPr>
-                <w:rFonts w:ascii="Cambria" w:hAnsi="Cambria"/>
-                <w:szCs w:val="24"/>
+                <w:sz w:val="28"/>
+                <w:lang w:val="en-US"/>
+              </w:rPr>
+            </w:pPr>
+            <w:r>
+              <w:rPr>
+                <w:rFonts w:ascii="Cambria" w:hAnsi="Cambria"/>
+                <w:sz w:val="28"/>
               </w:rPr>
               <w:t>_</w:t>
             </w:r>
-            <w:proofErr w:type="spellStart"/>
-            <w:r>
-              <w:rPr>
-                <w:rFonts w:ascii="Cambria" w:hAnsi="Cambria"/>
-                <w:szCs w:val="24"/>
+            <w:r>
+              <w:rPr>
+                <w:rFonts w:ascii="Cambria" w:hAnsi="Cambria"/>
+                <w:sz w:val="28"/>
                 <w:lang w:val="en-US"/>
               </w:rPr>
               <w:t>alfamode</w:t>
             </w:r>
-            <w:proofErr w:type="spellEnd"/>
           </w:p>
         </w:tc>
       </w:tr>
@@ -4292,7 +3921,7 @@
         <w:ind w:firstLine="851"/>
         <w:rPr>
           <w:rFonts w:ascii="Cambria" w:hAnsi="Cambria"/>
-          <w:szCs w:val="24"/>
+          <w:sz w:val="28"/>
         </w:rPr>
       </w:pPr>
     </w:p>
@@ -4300,56 +3929,28 @@
       <w:pPr>
         <w:rPr>
           <w:rFonts w:ascii="Cambria" w:hAnsi="Cambria"/>
-          <w:szCs w:val="24"/>
-        </w:rPr>
-      </w:pPr>
-      <w:r>
-        <w:rPr>
-          <w:rFonts w:ascii="Cambria" w:hAnsi="Cambria"/>
-          <w:szCs w:val="24"/>
-        </w:rPr>
-        <w:t>Блок может быть соединен</w:t>
-      </w:r>
-      <w:r>
-        <w:rPr>
-          <w:rFonts w:ascii="Cambria" w:hAnsi="Cambria"/>
-          <w:szCs w:val="24"/>
-        </w:rPr>
-        <w:t xml:space="preserve"> </w:t>
-      </w:r>
-      <w:r>
-        <w:rPr>
-          <w:rFonts w:ascii="Cambria" w:hAnsi="Cambria"/>
-          <w:szCs w:val="24"/>
-        </w:rPr>
-        <w:t xml:space="preserve">с другими </w:t>
-      </w:r>
-      <w:r>
-        <w:rPr>
-          <w:rFonts w:ascii="Cambria" w:hAnsi="Cambria"/>
-          <w:szCs w:val="24"/>
-        </w:rPr>
-        <w:t>блоками</w:t>
-      </w:r>
-      <w:r>
-        <w:rPr>
-          <w:rFonts w:ascii="Cambria" w:hAnsi="Cambria"/>
-          <w:szCs w:val="24"/>
-        </w:rPr>
-        <w:t xml:space="preserve"> посредством гидравлических и тепловых связей.</w:t>
+          <w:sz w:val="28"/>
+        </w:rPr>
+      </w:pPr>
+      <w:r>
+        <w:rPr>
+          <w:rFonts w:ascii="Cambria" w:hAnsi="Cambria"/>
+          <w:sz w:val="28"/>
+        </w:rPr>
+        <w:t>Блок может быть соединен с другими блоками посредством гидравлических и тепловых связей.</w:t>
       </w:r>
     </w:p>
     <w:p>
       <w:pPr>
         <w:rPr>
           <w:rFonts w:ascii="Cambria" w:hAnsi="Cambria"/>
-          <w:szCs w:val="24"/>
-        </w:rPr>
-      </w:pPr>
-      <w:r>
-        <w:rPr>
-          <w:rFonts w:ascii="Cambria" w:hAnsi="Cambria"/>
-          <w:szCs w:val="24"/>
+          <w:sz w:val="28"/>
+        </w:rPr>
+      </w:pPr>
+      <w:r>
+        <w:rPr>
+          <w:rFonts w:ascii="Cambria" w:hAnsi="Cambria"/>
+          <w:sz w:val="28"/>
         </w:rPr>
         <w:t xml:space="preserve">При помощи гидравлических связей блок может соединяться со следующими блоками: </w:t>
       </w:r>
@@ -4364,20 +3965,20 @@
         <w:ind w:left="1429"/>
         <w:rPr>
           <w:rFonts w:ascii="Cambria" w:hAnsi="Cambria"/>
-          <w:szCs w:val="24"/>
-        </w:rPr>
-      </w:pPr>
-      <w:r>
-        <w:rPr>
-          <w:rFonts w:ascii="Cambria" w:hAnsi="Cambria"/>
-          <w:szCs w:val="24"/>
+          <w:sz w:val="28"/>
+        </w:rPr>
+      </w:pPr>
+      <w:r>
+        <w:rPr>
+          <w:rFonts w:ascii="Cambria" w:hAnsi="Cambria"/>
+          <w:sz w:val="28"/>
         </w:rPr>
         <w:t>«</w:t>
       </w:r>
       <w:r>
         <w:rPr>
           <w:rFonts w:ascii="Cambria" w:hAnsi="Cambria"/>
-          <w:szCs w:val="24"/>
+          <w:sz w:val="28"/>
           <w:lang w:val="en-US"/>
         </w:rPr>
         <w:t xml:space="preserve">HS – </w:t>
@@ -4385,7 +3986,7 @@
       <w:r>
         <w:rPr>
           <w:rFonts w:ascii="Cambria" w:hAnsi="Cambria"/>
-          <w:szCs w:val="24"/>
+          <w:sz w:val="28"/>
         </w:rPr>
         <w:t>Кольцевой зазор»;</w:t>
       </w:r>
@@ -4400,29 +4001,15 @@
         <w:ind w:left="1429"/>
         <w:rPr>
           <w:rFonts w:ascii="Cambria" w:hAnsi="Cambria"/>
-          <w:szCs w:val="24"/>
-        </w:rPr>
-      </w:pPr>
-      <w:r>
-        <w:rPr>
-          <w:rFonts w:ascii="Cambria" w:hAnsi="Cambria"/>
-          <w:szCs w:val="24"/>
-        </w:rPr>
-        <w:t>«</w:t>
-      </w:r>
-      <w:r>
-        <w:rPr>
-          <w:rFonts w:ascii="Cambria" w:hAnsi="Cambria"/>
-          <w:szCs w:val="24"/>
-        </w:rPr>
-        <w:t>HS – Граничный узел»</w:t>
-      </w:r>
-      <w:r>
-        <w:rPr>
-          <w:rFonts w:ascii="Cambria" w:hAnsi="Cambria"/>
-          <w:szCs w:val="24"/>
-        </w:rPr>
-        <w:t>;</w:t>
+          <w:sz w:val="28"/>
+        </w:rPr>
+      </w:pPr>
+      <w:r>
+        <w:rPr>
+          <w:rFonts w:ascii="Cambria" w:hAnsi="Cambria"/>
+          <w:sz w:val="28"/>
+        </w:rPr>
+        <w:t>«HS – Граничный узел»;</w:t>
       </w:r>
     </w:p>
     <w:p>
@@ -4435,13 +4022,13 @@
         <w:ind w:left="1429"/>
         <w:rPr>
           <w:rFonts w:ascii="Cambria" w:hAnsi="Cambria"/>
-          <w:szCs w:val="24"/>
-        </w:rPr>
-      </w:pPr>
-      <w:r>
-        <w:rPr>
-          <w:rFonts w:ascii="Cambria" w:hAnsi="Cambria"/>
-          <w:szCs w:val="24"/>
+          <w:sz w:val="28"/>
+        </w:rPr>
+      </w:pPr>
+      <w:r>
+        <w:rPr>
+          <w:rFonts w:ascii="Cambria" w:hAnsi="Cambria"/>
+          <w:sz w:val="28"/>
         </w:rPr>
         <w:t>«HS – Внутренний узел»;</w:t>
       </w:r>
@@ -4456,20 +4043,20 @@
         <w:ind w:left="1429"/>
         <w:rPr>
           <w:rFonts w:ascii="Cambria" w:hAnsi="Cambria"/>
-          <w:szCs w:val="24"/>
-        </w:rPr>
-      </w:pPr>
-      <w:r>
-        <w:rPr>
-          <w:rFonts w:ascii="Cambria" w:hAnsi="Cambria"/>
-          <w:szCs w:val="24"/>
+          <w:sz w:val="28"/>
+        </w:rPr>
+      </w:pPr>
+      <w:r>
+        <w:rPr>
+          <w:rFonts w:ascii="Cambria" w:hAnsi="Cambria"/>
+          <w:sz w:val="28"/>
         </w:rPr>
         <w:t>«</w:t>
       </w:r>
       <w:r>
         <w:rPr>
           <w:rFonts w:ascii="Cambria" w:hAnsi="Cambria"/>
-          <w:szCs w:val="24"/>
+          <w:sz w:val="28"/>
           <w:lang w:val="en-US"/>
         </w:rPr>
         <w:t xml:space="preserve">HS – </w:t>
@@ -4477,7 +4064,7 @@
       <w:r>
         <w:rPr>
           <w:rFonts w:ascii="Cambria" w:hAnsi="Cambria"/>
-          <w:szCs w:val="24"/>
+          <w:sz w:val="28"/>
         </w:rPr>
         <w:t>Порт входа»;</w:t>
       </w:r>
@@ -4492,20 +4079,20 @@
         <w:ind w:left="1429"/>
         <w:rPr>
           <w:rFonts w:ascii="Cambria" w:hAnsi="Cambria"/>
-          <w:szCs w:val="24"/>
-        </w:rPr>
-      </w:pPr>
-      <w:r>
-        <w:rPr>
-          <w:rFonts w:ascii="Cambria" w:hAnsi="Cambria"/>
-          <w:szCs w:val="24"/>
+          <w:sz w:val="28"/>
+        </w:rPr>
+      </w:pPr>
+      <w:r>
+        <w:rPr>
+          <w:rFonts w:ascii="Cambria" w:hAnsi="Cambria"/>
+          <w:sz w:val="28"/>
         </w:rPr>
         <w:t>«</w:t>
       </w:r>
       <w:r>
         <w:rPr>
           <w:rFonts w:ascii="Cambria" w:hAnsi="Cambria"/>
-          <w:szCs w:val="24"/>
+          <w:sz w:val="28"/>
           <w:lang w:val="en-US"/>
         </w:rPr>
         <w:t xml:space="preserve">HS – </w:t>
@@ -4513,7 +4100,7 @@
       <w:r>
         <w:rPr>
           <w:rFonts w:ascii="Cambria" w:hAnsi="Cambria"/>
-          <w:szCs w:val="24"/>
+          <w:sz w:val="28"/>
         </w:rPr>
         <w:t>Порт выхода»;</w:t>
       </w:r>
@@ -4528,20 +4115,20 @@
         <w:ind w:left="1429"/>
         <w:rPr>
           <w:rFonts w:ascii="Cambria" w:hAnsi="Cambria"/>
-          <w:szCs w:val="24"/>
-        </w:rPr>
-      </w:pPr>
-      <w:r>
-        <w:rPr>
-          <w:rFonts w:ascii="Cambria" w:hAnsi="Cambria"/>
-          <w:szCs w:val="24"/>
+          <w:sz w:val="28"/>
+        </w:rPr>
+      </w:pPr>
+      <w:r>
+        <w:rPr>
+          <w:rFonts w:ascii="Cambria" w:hAnsi="Cambria"/>
+          <w:sz w:val="28"/>
         </w:rPr>
         <w:t>«</w:t>
       </w:r>
       <w:r>
         <w:rPr>
           <w:rFonts w:ascii="Cambria" w:hAnsi="Cambria"/>
-          <w:szCs w:val="24"/>
+          <w:sz w:val="28"/>
           <w:lang w:val="en-US"/>
         </w:rPr>
         <w:t xml:space="preserve">HS – </w:t>
@@ -4549,7 +4136,7 @@
       <w:r>
         <w:rPr>
           <w:rFonts w:ascii="Cambria" w:hAnsi="Cambria"/>
-          <w:szCs w:val="24"/>
+          <w:sz w:val="28"/>
         </w:rPr>
         <w:t>В память»;</w:t>
       </w:r>
@@ -4564,20 +4151,20 @@
         <w:ind w:left="1429"/>
         <w:rPr>
           <w:rFonts w:ascii="Cambria" w:hAnsi="Cambria"/>
-          <w:szCs w:val="24"/>
-        </w:rPr>
-      </w:pPr>
-      <w:r>
-        <w:rPr>
-          <w:rFonts w:ascii="Cambria" w:hAnsi="Cambria"/>
-          <w:szCs w:val="24"/>
+          <w:sz w:val="28"/>
+        </w:rPr>
+      </w:pPr>
+      <w:r>
+        <w:rPr>
+          <w:rFonts w:ascii="Cambria" w:hAnsi="Cambria"/>
+          <w:sz w:val="28"/>
         </w:rPr>
         <w:t>«</w:t>
       </w:r>
       <w:r>
         <w:rPr>
           <w:rFonts w:ascii="Cambria" w:hAnsi="Cambria"/>
-          <w:szCs w:val="24"/>
+          <w:sz w:val="28"/>
           <w:lang w:val="en-US"/>
         </w:rPr>
         <w:t xml:space="preserve">HS – </w:t>
@@ -4585,7 +4172,7 @@
       <w:r>
         <w:rPr>
           <w:rFonts w:ascii="Cambria" w:hAnsi="Cambria"/>
-          <w:szCs w:val="24"/>
+          <w:sz w:val="28"/>
         </w:rPr>
         <w:t>Из памяти».</w:t>
       </w:r>
@@ -4594,13 +4181,13 @@
       <w:pPr>
         <w:rPr>
           <w:rFonts w:ascii="Cambria" w:hAnsi="Cambria"/>
-          <w:szCs w:val="24"/>
-        </w:rPr>
-      </w:pPr>
-      <w:r>
-        <w:rPr>
-          <w:rFonts w:ascii="Cambria" w:hAnsi="Cambria"/>
-          <w:szCs w:val="24"/>
+          <w:sz w:val="28"/>
+        </w:rPr>
+      </w:pPr>
+      <w:r>
+        <w:rPr>
+          <w:rFonts w:ascii="Cambria" w:hAnsi="Cambria"/>
+          <w:sz w:val="28"/>
         </w:rPr>
         <w:t>При помощи тепловых связей блок может соединяться со следующими блоками:</w:t>
       </w:r>
@@ -4614,20 +4201,20 @@
         </w:numPr>
         <w:rPr>
           <w:rFonts w:ascii="Cambria" w:hAnsi="Cambria"/>
-          <w:szCs w:val="24"/>
-        </w:rPr>
-      </w:pPr>
-      <w:r>
-        <w:rPr>
-          <w:rFonts w:ascii="Cambria" w:hAnsi="Cambria"/>
-          <w:szCs w:val="24"/>
+          <w:sz w:val="28"/>
+        </w:rPr>
+      </w:pPr>
+      <w:r>
+        <w:rPr>
+          <w:rFonts w:ascii="Cambria" w:hAnsi="Cambria"/>
+          <w:sz w:val="28"/>
         </w:rPr>
         <w:t>«</w:t>
       </w:r>
       <w:r>
         <w:rPr>
           <w:rFonts w:ascii="Cambria" w:hAnsi="Cambria"/>
-          <w:szCs w:val="24"/>
+          <w:sz w:val="28"/>
           <w:lang w:val="en-US"/>
         </w:rPr>
         <w:t>HS</w:t>
@@ -4635,16 +4222,9 @@
       <w:r>
         <w:rPr>
           <w:rFonts w:ascii="Cambria" w:hAnsi="Cambria"/>
-          <w:szCs w:val="24"/>
-        </w:rPr>
-        <w:t xml:space="preserve"> –</w:t>
-      </w:r>
-      <w:r>
-        <w:rPr>
-          <w:rFonts w:ascii="Cambria" w:hAnsi="Cambria"/>
-          <w:szCs w:val="24"/>
-        </w:rPr>
-        <w:t xml:space="preserve"> Граничное условие 3-го рода»;</w:t>
+          <w:sz w:val="28"/>
+        </w:rPr>
+        <w:t xml:space="preserve"> – Граничное условие 3-го рода»;</w:t>
       </w:r>
     </w:p>
     <w:p>
@@ -4656,20 +4236,20 @@
         </w:numPr>
         <w:rPr>
           <w:rFonts w:ascii="Cambria" w:hAnsi="Cambria"/>
-          <w:szCs w:val="24"/>
-        </w:rPr>
-      </w:pPr>
-      <w:r>
-        <w:rPr>
-          <w:rFonts w:ascii="Cambria" w:hAnsi="Cambria"/>
-          <w:szCs w:val="24"/>
+          <w:sz w:val="28"/>
+        </w:rPr>
+      </w:pPr>
+      <w:r>
+        <w:rPr>
+          <w:rFonts w:ascii="Cambria" w:hAnsi="Cambria"/>
+          <w:sz w:val="28"/>
         </w:rPr>
         <w:t>«</w:t>
       </w:r>
       <w:r>
         <w:rPr>
           <w:rFonts w:ascii="Cambria" w:hAnsi="Cambria"/>
-          <w:szCs w:val="24"/>
+          <w:sz w:val="28"/>
           <w:lang w:val="en-US"/>
         </w:rPr>
         <w:t>HS</w:t>
@@ -4677,16 +4257,9 @@
       <w:r>
         <w:rPr>
           <w:rFonts w:ascii="Cambria" w:hAnsi="Cambria"/>
-          <w:szCs w:val="24"/>
-        </w:rPr>
-        <w:t xml:space="preserve"> – </w:t>
-      </w:r>
-      <w:r>
-        <w:rPr>
-          <w:rFonts w:ascii="Cambria" w:hAnsi="Cambria"/>
-          <w:szCs w:val="24"/>
-        </w:rPr>
-        <w:t>Заданный тепловой поток на стенке»;</w:t>
+          <w:sz w:val="28"/>
+        </w:rPr>
+        <w:t xml:space="preserve"> – Заданный тепловой поток на стенке»;</w:t>
       </w:r>
     </w:p>
     <w:p>
@@ -4698,20 +4271,20 @@
         </w:numPr>
         <w:rPr>
           <w:rFonts w:ascii="Cambria" w:hAnsi="Cambria"/>
-          <w:szCs w:val="24"/>
-        </w:rPr>
-      </w:pPr>
-      <w:r>
-        <w:rPr>
-          <w:rFonts w:ascii="Cambria" w:hAnsi="Cambria"/>
-          <w:szCs w:val="24"/>
+          <w:sz w:val="28"/>
+        </w:rPr>
+      </w:pPr>
+      <w:r>
+        <w:rPr>
+          <w:rFonts w:ascii="Cambria" w:hAnsi="Cambria"/>
+          <w:sz w:val="28"/>
         </w:rPr>
         <w:t>«</w:t>
       </w:r>
       <w:r>
         <w:rPr>
           <w:rFonts w:ascii="Cambria" w:hAnsi="Cambria"/>
-          <w:szCs w:val="24"/>
+          <w:sz w:val="28"/>
           <w:lang w:val="en-US"/>
         </w:rPr>
         <w:t>HS</w:t>
@@ -4719,7 +4292,7 @@
       <w:r>
         <w:rPr>
           <w:rFonts w:ascii="Cambria" w:hAnsi="Cambria"/>
-          <w:szCs w:val="24"/>
+          <w:sz w:val="28"/>
         </w:rPr>
         <w:t xml:space="preserve"> – Стенка с заданной температурой»;</w:t>
       </w:r>
@@ -4733,20 +4306,20 @@
         </w:numPr>
         <w:rPr>
           <w:rFonts w:ascii="Cambria" w:hAnsi="Cambria"/>
-          <w:szCs w:val="24"/>
-        </w:rPr>
-      </w:pPr>
-      <w:r>
-        <w:rPr>
-          <w:rFonts w:ascii="Cambria" w:hAnsi="Cambria"/>
-          <w:szCs w:val="24"/>
+          <w:sz w:val="28"/>
+        </w:rPr>
+      </w:pPr>
+      <w:r>
+        <w:rPr>
+          <w:rFonts w:ascii="Cambria" w:hAnsi="Cambria"/>
+          <w:sz w:val="28"/>
         </w:rPr>
         <w:t>«</w:t>
       </w:r>
       <w:r>
         <w:rPr>
           <w:rFonts w:ascii="Cambria" w:hAnsi="Cambria"/>
-          <w:szCs w:val="24"/>
+          <w:sz w:val="28"/>
           <w:lang w:val="en-US"/>
         </w:rPr>
         <w:t xml:space="preserve">HS – </w:t>
@@ -4754,7 +4327,7 @@
       <w:r>
         <w:rPr>
           <w:rFonts w:ascii="Cambria" w:hAnsi="Cambria"/>
-          <w:szCs w:val="24"/>
+          <w:sz w:val="28"/>
         </w:rPr>
         <w:t>Тепловое граничное условие»;</w:t>
       </w:r>
@@ -4768,20 +4341,20 @@
         </w:numPr>
         <w:rPr>
           <w:rFonts w:ascii="Cambria" w:hAnsi="Cambria"/>
-          <w:szCs w:val="24"/>
-        </w:rPr>
-      </w:pPr>
-      <w:r>
-        <w:rPr>
-          <w:rFonts w:ascii="Cambria" w:hAnsi="Cambria"/>
-          <w:szCs w:val="24"/>
+          <w:sz w:val="28"/>
+        </w:rPr>
+      </w:pPr>
+      <w:r>
+        <w:rPr>
+          <w:rFonts w:ascii="Cambria" w:hAnsi="Cambria"/>
+          <w:sz w:val="28"/>
         </w:rPr>
         <w:t>«</w:t>
       </w:r>
       <w:r>
         <w:rPr>
           <w:rFonts w:ascii="Cambria" w:hAnsi="Cambria"/>
-          <w:szCs w:val="24"/>
+          <w:sz w:val="28"/>
           <w:lang w:val="en-US"/>
         </w:rPr>
         <w:t xml:space="preserve">HS – </w:t>
@@ -4789,7 +4362,7 @@
       <w:r>
         <w:rPr>
           <w:rFonts w:ascii="Cambria" w:hAnsi="Cambria"/>
-          <w:szCs w:val="24"/>
+          <w:sz w:val="28"/>
         </w:rPr>
         <w:t>Цилиндрическая толстая стенка»;</w:t>
       </w:r>
@@ -4803,20 +4376,20 @@
         </w:numPr>
         <w:rPr>
           <w:rFonts w:ascii="Cambria" w:hAnsi="Cambria"/>
-          <w:szCs w:val="24"/>
-        </w:rPr>
-      </w:pPr>
-      <w:r>
-        <w:rPr>
-          <w:rFonts w:ascii="Cambria" w:hAnsi="Cambria"/>
-          <w:szCs w:val="24"/>
+          <w:sz w:val="28"/>
+        </w:rPr>
+      </w:pPr>
+      <w:r>
+        <w:rPr>
+          <w:rFonts w:ascii="Cambria" w:hAnsi="Cambria"/>
+          <w:sz w:val="28"/>
         </w:rPr>
         <w:t>«</w:t>
       </w:r>
       <w:r>
         <w:rPr>
           <w:rFonts w:ascii="Cambria" w:hAnsi="Cambria"/>
-          <w:szCs w:val="24"/>
+          <w:sz w:val="28"/>
           <w:lang w:val="en-US"/>
         </w:rPr>
         <w:t>HS</w:t>
@@ -4824,16 +4397,9 @@
       <w:r>
         <w:rPr>
           <w:rFonts w:ascii="Cambria" w:hAnsi="Cambria"/>
-          <w:szCs w:val="24"/>
-        </w:rPr>
-        <w:t xml:space="preserve"> – </w:t>
-      </w:r>
-      <w:r>
-        <w:rPr>
-          <w:rFonts w:ascii="Cambria" w:hAnsi="Cambria"/>
-          <w:szCs w:val="24"/>
-        </w:rPr>
-        <w:t>Цилиндрическая толстая стенка с излучением»;</w:t>
+          <w:sz w:val="28"/>
+        </w:rPr>
+        <w:t xml:space="preserve"> – Цилиндрическая толстая стенка с излучением»;</w:t>
       </w:r>
     </w:p>
     <w:p>
@@ -4845,20 +4411,20 @@
         </w:numPr>
         <w:rPr>
           <w:rFonts w:ascii="Cambria" w:hAnsi="Cambria"/>
-          <w:szCs w:val="24"/>
-        </w:rPr>
-      </w:pPr>
-      <w:r>
-        <w:rPr>
-          <w:rFonts w:ascii="Cambria" w:hAnsi="Cambria"/>
-          <w:szCs w:val="24"/>
+          <w:sz w:val="28"/>
+        </w:rPr>
+      </w:pPr>
+      <w:r>
+        <w:rPr>
+          <w:rFonts w:ascii="Cambria" w:hAnsi="Cambria"/>
+          <w:sz w:val="28"/>
         </w:rPr>
         <w:t>«</w:t>
       </w:r>
       <w:r>
         <w:rPr>
           <w:rFonts w:ascii="Cambria" w:hAnsi="Cambria"/>
-          <w:szCs w:val="24"/>
+          <w:sz w:val="28"/>
           <w:lang w:val="en-US"/>
         </w:rPr>
         <w:t>HS</w:t>
@@ -4866,16 +4432,9 @@
       <w:r>
         <w:rPr>
           <w:rFonts w:ascii="Cambria" w:hAnsi="Cambria"/>
-          <w:szCs w:val="24"/>
-        </w:rPr>
-        <w:t xml:space="preserve"> – </w:t>
-      </w:r>
-      <w:r>
-        <w:rPr>
-          <w:rFonts w:ascii="Cambria" w:hAnsi="Cambria"/>
-          <w:szCs w:val="24"/>
-        </w:rPr>
-        <w:t>Двухслойная цилиндрическая толстая стенка»;</w:t>
+          <w:sz w:val="28"/>
+        </w:rPr>
+        <w:t xml:space="preserve"> – Двухслойная цилиндрическая толстая стенка»;</w:t>
       </w:r>
     </w:p>
     <w:p>
@@ -4887,20 +4446,20 @@
         </w:numPr>
         <w:rPr>
           <w:rFonts w:ascii="Cambria" w:hAnsi="Cambria"/>
-          <w:szCs w:val="24"/>
-        </w:rPr>
-      </w:pPr>
-      <w:r>
-        <w:rPr>
-          <w:rFonts w:ascii="Cambria" w:hAnsi="Cambria"/>
-          <w:szCs w:val="24"/>
+          <w:sz w:val="28"/>
+        </w:rPr>
+      </w:pPr>
+      <w:r>
+        <w:rPr>
+          <w:rFonts w:ascii="Cambria" w:hAnsi="Cambria"/>
+          <w:sz w:val="28"/>
         </w:rPr>
         <w:t>«</w:t>
       </w:r>
       <w:r>
         <w:rPr>
           <w:rFonts w:ascii="Cambria" w:hAnsi="Cambria"/>
-          <w:szCs w:val="24"/>
+          <w:sz w:val="28"/>
           <w:lang w:val="en-US"/>
         </w:rPr>
         <w:t xml:space="preserve">HS – </w:t>
@@ -4908,7 +4467,7 @@
       <w:r>
         <w:rPr>
           <w:rFonts w:ascii="Cambria" w:hAnsi="Cambria"/>
-          <w:szCs w:val="24"/>
+          <w:sz w:val="28"/>
         </w:rPr>
         <w:t>ТВЭЛ Тип 1»;</w:t>
       </w:r>
@@ -4922,20 +4481,20 @@
         </w:numPr>
         <w:rPr>
           <w:rFonts w:ascii="Cambria" w:hAnsi="Cambria"/>
-          <w:szCs w:val="24"/>
-        </w:rPr>
-      </w:pPr>
-      <w:r>
-        <w:rPr>
-          <w:rFonts w:ascii="Cambria" w:hAnsi="Cambria"/>
-          <w:szCs w:val="24"/>
+          <w:sz w:val="28"/>
+        </w:rPr>
+      </w:pPr>
+      <w:r>
+        <w:rPr>
+          <w:rFonts w:ascii="Cambria" w:hAnsi="Cambria"/>
+          <w:sz w:val="28"/>
         </w:rPr>
         <w:t>«</w:t>
       </w:r>
       <w:r>
         <w:rPr>
           <w:rFonts w:ascii="Cambria" w:hAnsi="Cambria"/>
-          <w:szCs w:val="24"/>
+          <w:sz w:val="28"/>
           <w:lang w:val="en-US"/>
         </w:rPr>
         <w:t xml:space="preserve">HS – </w:t>
@@ -4943,7 +4502,7 @@
       <w:r>
         <w:rPr>
           <w:rFonts w:ascii="Cambria" w:hAnsi="Cambria"/>
-          <w:szCs w:val="24"/>
+          <w:sz w:val="28"/>
         </w:rPr>
         <w:t>Плоская толстая стенка»;</w:t>
       </w:r>
@@ -4957,20 +4516,21 @@
         </w:numPr>
         <w:rPr>
           <w:rFonts w:ascii="Cambria" w:hAnsi="Cambria"/>
-          <w:szCs w:val="24"/>
-        </w:rPr>
-      </w:pPr>
-      <w:r>
-        <w:rPr>
-          <w:rFonts w:ascii="Cambria" w:hAnsi="Cambria"/>
-          <w:szCs w:val="24"/>
-        </w:rPr>
+          <w:sz w:val="28"/>
+        </w:rPr>
+      </w:pPr>
+      <w:r>
+        <w:rPr>
+          <w:rFonts w:ascii="Cambria" w:hAnsi="Cambria"/>
+          <w:sz w:val="28"/>
+        </w:rPr>
+        <w:lastRenderedPageBreak/>
         <w:t>«</w:t>
       </w:r>
       <w:r>
         <w:rPr>
           <w:rFonts w:ascii="Cambria" w:hAnsi="Cambria"/>
-          <w:szCs w:val="24"/>
+          <w:sz w:val="28"/>
           <w:lang w:val="en-US"/>
         </w:rPr>
         <w:t xml:space="preserve">HS – </w:t>
@@ -4978,12 +4538,10 @@
       <w:r>
         <w:rPr>
           <w:rFonts w:ascii="Cambria" w:hAnsi="Cambria"/>
-          <w:szCs w:val="24"/>
+          <w:sz w:val="28"/>
         </w:rPr>
         <w:t>Тонкая стенка Тип 1»;</w:t>
       </w:r>
-      <w:bookmarkStart w:id="0" w:name="_GoBack"/>
-      <w:bookmarkEnd w:id="0"/>
     </w:p>
     <w:p>
       <w:pPr>
@@ -4994,20 +4552,20 @@
         </w:numPr>
         <w:rPr>
           <w:rFonts w:ascii="Cambria" w:hAnsi="Cambria"/>
-          <w:szCs w:val="24"/>
-        </w:rPr>
-      </w:pPr>
-      <w:r>
-        <w:rPr>
-          <w:rFonts w:ascii="Cambria" w:hAnsi="Cambria"/>
-          <w:szCs w:val="24"/>
+          <w:sz w:val="28"/>
+        </w:rPr>
+      </w:pPr>
+      <w:r>
+        <w:rPr>
+          <w:rFonts w:ascii="Cambria" w:hAnsi="Cambria"/>
+          <w:sz w:val="28"/>
         </w:rPr>
         <w:t>«</w:t>
       </w:r>
       <w:r>
         <w:rPr>
           <w:rFonts w:ascii="Cambria" w:hAnsi="Cambria"/>
-          <w:szCs w:val="24"/>
+          <w:sz w:val="28"/>
           <w:lang w:val="en-US"/>
         </w:rPr>
         <w:t xml:space="preserve">HS – </w:t>
@@ -5015,7 +4573,7 @@
       <w:r>
         <w:rPr>
           <w:rFonts w:ascii="Cambria" w:hAnsi="Cambria"/>
-          <w:szCs w:val="24"/>
+          <w:sz w:val="28"/>
         </w:rPr>
         <w:t>Тонкая стенка Тип 2»;</w:t>
       </w:r>
@@ -5029,20 +4587,20 @@
         </w:numPr>
         <w:rPr>
           <w:rFonts w:ascii="Cambria" w:hAnsi="Cambria"/>
-          <w:szCs w:val="24"/>
-        </w:rPr>
-      </w:pPr>
-      <w:r>
-        <w:rPr>
-          <w:rFonts w:ascii="Cambria" w:hAnsi="Cambria"/>
-          <w:szCs w:val="24"/>
+          <w:sz w:val="28"/>
+        </w:rPr>
+      </w:pPr>
+      <w:r>
+        <w:rPr>
+          <w:rFonts w:ascii="Cambria" w:hAnsi="Cambria"/>
+          <w:sz w:val="28"/>
         </w:rPr>
         <w:t>«</w:t>
       </w:r>
       <w:r>
         <w:rPr>
           <w:rFonts w:ascii="Cambria" w:hAnsi="Cambria"/>
-          <w:szCs w:val="24"/>
+          <w:sz w:val="28"/>
           <w:lang w:val="en-US"/>
         </w:rPr>
         <w:t xml:space="preserve">HS – </w:t>
@@ -5050,7 +4608,7 @@
       <w:r>
         <w:rPr>
           <w:rFonts w:ascii="Cambria" w:hAnsi="Cambria"/>
-          <w:szCs w:val="24"/>
+          <w:sz w:val="28"/>
         </w:rPr>
         <w:t>Зазор между стенками».</w:t>
       </w:r>
@@ -5059,14 +4617,14 @@
       <w:pPr>
         <w:rPr>
           <w:rFonts w:ascii="Cambria" w:hAnsi="Cambria"/>
-          <w:szCs w:val="24"/>
+          <w:sz w:val="28"/>
         </w:rPr>
       </w:pPr>
     </w:p>
     <w:sectPr>
       <w:headerReference w:type="default" r:id="rId10"/>
-      <w:pgSz w:w="11906" w:h="16838"/>
-      <w:pgMar w:top="567" w:right="567" w:bottom="567" w:left="1238" w:header="0" w:footer="624" w:gutter="0"/>
+      <w:pgSz w:w="16838" w:h="11906" w:orient="landscape"/>
+      <w:pgMar w:top="1238" w:right="567" w:bottom="567" w:left="567" w:header="0" w:footer="624" w:gutter="0"/>
       <w:cols w:space="708"/>
       <w:docGrid w:linePitch="381"/>
     </w:sectPr>

--- a/hs/2503.docx
+++ b/hs/2503.docx
@@ -59,7 +59,7 @@
                 <v:shape id="_x0000_i1025" type="#_x0000_t75" style="width:18.75pt;height:18.75pt" o:ole="">
                   <v:imagedata r:id="rId7" o:title=""/>
                 </v:shape>
-                <o:OLEObject Type="Embed" ProgID="PBrush" ShapeID="_x0000_i1025" DrawAspect="Content" ObjectID="_1504959693" r:id="rId8"/>
+                <o:OLEObject Type="Embed" ProgID="PBrush" ShapeID="_x0000_i1025" DrawAspect="Content" ObjectID="_1508656315" r:id="rId8"/>
               </w:object>
             </w:r>
           </w:p>
@@ -78,6 +78,7 @@
                 <w:szCs w:val="36"/>
               </w:rPr>
             </w:pPr>
+            <w:bookmarkStart w:id="0" w:name="_GoBack"/>
             <w:r>
               <w:rPr>
                 <w:rFonts w:ascii="Cambria" w:hAnsi="Cambria"/>
@@ -129,6 +130,7 @@
               </w:rPr>
               <w:t>Кольцевой зазор</w:t>
             </w:r>
+            <w:bookmarkEnd w:id="0"/>
           </w:p>
         </w:tc>
       </w:tr>
@@ -319,16 +321,7 @@
           <w:rFonts w:ascii="Cambria" w:hAnsi="Cambria"/>
           <w:sz w:val="28"/>
         </w:rPr>
-        <w:t>Блок "Кольцевой зазор". Блок ре</w:t>
-      </w:r>
-      <w:bookmarkStart w:id="0" w:name="_GoBack"/>
-      <w:bookmarkEnd w:id="0"/>
-      <w:r>
-        <w:rPr>
-          <w:rFonts w:ascii="Cambria" w:hAnsi="Cambria"/>
-          <w:sz w:val="28"/>
-        </w:rPr>
-        <w:t xml:space="preserve">ализует модель </w:t>
+        <w:t xml:space="preserve">Блок "Кольцевой зазор". Блок реализует модель </w:t>
       </w:r>
       <w:r>
         <w:rPr>
@@ -530,6 +523,7 @@
                 <w:lang w:val="en-US"/>
               </w:rPr>
             </w:pPr>
+            <w:proofErr w:type="spellStart"/>
             <w:r>
               <w:rPr>
                 <w:rFonts w:ascii="Cambria" w:hAnsi="Cambria"/>
@@ -537,6 +531,7 @@
               </w:rPr>
               <w:t>is</w:t>
             </w:r>
+            <w:proofErr w:type="spellEnd"/>
             <w:r>
               <w:rPr>
                 <w:rFonts w:ascii="Cambria" w:hAnsi="Cambria"/>
@@ -843,6 +838,7 @@
                 <w:sz w:val="28"/>
               </w:rPr>
             </w:pPr>
+            <w:proofErr w:type="spellStart"/>
             <w:r>
               <w:rPr>
                 <w:rFonts w:ascii="Cambria" w:hAnsi="Cambria"/>
@@ -850,6 +846,7 @@
               </w:rPr>
               <w:t>Dz</w:t>
             </w:r>
+            <w:proofErr w:type="spellEnd"/>
           </w:p>
         </w:tc>
       </w:tr>
@@ -904,6 +901,7 @@
                 <w:sz w:val="28"/>
               </w:rPr>
             </w:pPr>
+            <w:proofErr w:type="spellStart"/>
             <w:r>
               <w:rPr>
                 <w:rFonts w:ascii="Cambria" w:hAnsi="Cambria"/>
@@ -911,6 +909,7 @@
               </w:rPr>
               <w:t>KsiDir</w:t>
             </w:r>
+            <w:proofErr w:type="spellEnd"/>
           </w:p>
         </w:tc>
       </w:tr>
@@ -965,6 +964,7 @@
                 <w:sz w:val="28"/>
               </w:rPr>
             </w:pPr>
+            <w:proofErr w:type="spellStart"/>
             <w:r>
               <w:rPr>
                 <w:rFonts w:ascii="Cambria" w:hAnsi="Cambria"/>
@@ -973,6 +973,7 @@
               </w:rPr>
               <w:t>KsiRev</w:t>
             </w:r>
+            <w:proofErr w:type="spellEnd"/>
           </w:p>
         </w:tc>
       </w:tr>
@@ -1027,6 +1028,7 @@
                 <w:sz w:val="28"/>
               </w:rPr>
             </w:pPr>
+            <w:proofErr w:type="spellStart"/>
             <w:r>
               <w:rPr>
                 <w:rFonts w:ascii="Cambria" w:hAnsi="Cambria"/>
@@ -1034,6 +1036,7 @@
               </w:rPr>
               <w:t>kAlfa</w:t>
             </w:r>
+            <w:proofErr w:type="spellEnd"/>
           </w:p>
         </w:tc>
       </w:tr>
@@ -1091,6 +1094,7 @@
                 <w:sz w:val="28"/>
               </w:rPr>
             </w:pPr>
+            <w:proofErr w:type="spellStart"/>
             <w:r>
               <w:rPr>
                 <w:rFonts w:ascii="Cambria" w:hAnsi="Cambria"/>
@@ -1098,6 +1102,7 @@
               </w:rPr>
               <w:t>Sh</w:t>
             </w:r>
+            <w:proofErr w:type="spellEnd"/>
           </w:p>
         </w:tc>
       </w:tr>
@@ -1133,7 +1138,23 @@
                 <w:rFonts w:ascii="Cambria" w:hAnsi="Cambria"/>
                 <w:sz w:val="28"/>
               </w:rPr>
-              <w:t>Объемное энерговыделение, Вт/м³</w:t>
+              <w:t xml:space="preserve">Объемное </w:t>
+            </w:r>
+            <w:proofErr w:type="spellStart"/>
+            <w:r>
+              <w:rPr>
+                <w:rFonts w:ascii="Cambria" w:hAnsi="Cambria"/>
+                <w:sz w:val="28"/>
+              </w:rPr>
+              <w:t>энерговыделение</w:t>
+            </w:r>
+            <w:proofErr w:type="spellEnd"/>
+            <w:r>
+              <w:rPr>
+                <w:rFonts w:ascii="Cambria" w:hAnsi="Cambria"/>
+                <w:sz w:val="28"/>
+              </w:rPr>
+              <w:t>, Вт/м³</w:t>
             </w:r>
           </w:p>
         </w:tc>
@@ -1793,8 +1814,18 @@
                 <w:sz w:val="28"/>
                 <w:lang w:val="en-US"/>
               </w:rPr>
-              <w:t>_ksiTr</w:t>
-            </w:r>
+              <w:t>_</w:t>
+            </w:r>
+            <w:proofErr w:type="spellStart"/>
+            <w:r>
+              <w:rPr>
+                <w:rFonts w:ascii="Cambria" w:hAnsi="Cambria"/>
+                <w:sz w:val="28"/>
+                <w:lang w:val="en-US"/>
+              </w:rPr>
+              <w:t>ksiTr</w:t>
+            </w:r>
+            <w:proofErr w:type="spellEnd"/>
           </w:p>
         </w:tc>
       </w:tr>
@@ -1856,8 +1887,18 @@
                 <w:sz w:val="28"/>
                 <w:lang w:val="en-US"/>
               </w:rPr>
-              <w:t>_ksiM</w:t>
-            </w:r>
+              <w:t>_</w:t>
+            </w:r>
+            <w:proofErr w:type="spellStart"/>
+            <w:r>
+              <w:rPr>
+                <w:rFonts w:ascii="Cambria" w:hAnsi="Cambria"/>
+                <w:sz w:val="28"/>
+                <w:lang w:val="en-US"/>
+              </w:rPr>
+              <w:t>ksiM</w:t>
+            </w:r>
+            <w:proofErr w:type="spellEnd"/>
           </w:p>
         </w:tc>
       </w:tr>
@@ -1922,8 +1963,18 @@
                 <w:sz w:val="28"/>
                 <w:lang w:val="en-US"/>
               </w:rPr>
-              <w:t>_dPtr</w:t>
-            </w:r>
+              <w:t>_</w:t>
+            </w:r>
+            <w:proofErr w:type="spellStart"/>
+            <w:r>
+              <w:rPr>
+                <w:rFonts w:ascii="Cambria" w:hAnsi="Cambria"/>
+                <w:sz w:val="28"/>
+                <w:lang w:val="en-US"/>
+              </w:rPr>
+              <w:t>dPtr</w:t>
+            </w:r>
+            <w:proofErr w:type="spellEnd"/>
           </w:p>
         </w:tc>
       </w:tr>
@@ -1988,8 +2039,18 @@
                 <w:sz w:val="28"/>
                 <w:lang w:val="en-US"/>
               </w:rPr>
-              <w:t>_dPniv</w:t>
-            </w:r>
+              <w:t>_</w:t>
+            </w:r>
+            <w:proofErr w:type="spellStart"/>
+            <w:r>
+              <w:rPr>
+                <w:rFonts w:ascii="Cambria" w:hAnsi="Cambria"/>
+                <w:sz w:val="28"/>
+                <w:lang w:val="en-US"/>
+              </w:rPr>
+              <w:t>dPniv</w:t>
+            </w:r>
+            <w:proofErr w:type="spellEnd"/>
           </w:p>
         </w:tc>
       </w:tr>
@@ -2054,8 +2115,18 @@
                 <w:sz w:val="28"/>
                 <w:lang w:val="en-US"/>
               </w:rPr>
-              <w:t>_dPcon</w:t>
-            </w:r>
+              <w:t>_</w:t>
+            </w:r>
+            <w:proofErr w:type="spellStart"/>
+            <w:r>
+              <w:rPr>
+                <w:rFonts w:ascii="Cambria" w:hAnsi="Cambria"/>
+                <w:sz w:val="28"/>
+                <w:lang w:val="en-US"/>
+              </w:rPr>
+              <w:t>dPcon</w:t>
+            </w:r>
+            <w:proofErr w:type="spellEnd"/>
           </w:p>
         </w:tc>
       </w:tr>
@@ -2120,8 +2191,18 @@
                 <w:sz w:val="28"/>
                 <w:lang w:val="en-US"/>
               </w:rPr>
-              <w:t>_dPnas</w:t>
-            </w:r>
+              <w:t>_</w:t>
+            </w:r>
+            <w:proofErr w:type="spellStart"/>
+            <w:r>
+              <w:rPr>
+                <w:rFonts w:ascii="Cambria" w:hAnsi="Cambria"/>
+                <w:sz w:val="28"/>
+                <w:lang w:val="en-US"/>
+              </w:rPr>
+              <w:t>dPnas</w:t>
+            </w:r>
+            <w:proofErr w:type="spellEnd"/>
           </w:p>
         </w:tc>
       </w:tr>
@@ -2384,8 +2465,18 @@
                 <w:sz w:val="28"/>
                 <w:lang w:val="en-US"/>
               </w:rPr>
-              <w:t>_hin</w:t>
-            </w:r>
+              <w:t>_</w:t>
+            </w:r>
+            <w:proofErr w:type="spellStart"/>
+            <w:r>
+              <w:rPr>
+                <w:rFonts w:ascii="Cambria" w:hAnsi="Cambria"/>
+                <w:sz w:val="28"/>
+                <w:lang w:val="en-US"/>
+              </w:rPr>
+              <w:t>hin</w:t>
+            </w:r>
+            <w:proofErr w:type="spellEnd"/>
           </w:p>
         </w:tc>
       </w:tr>
@@ -2582,8 +2673,18 @@
                 <w:sz w:val="28"/>
                 <w:lang w:val="en-US"/>
               </w:rPr>
-              <w:t>_qin</w:t>
-            </w:r>
+              <w:t>_</w:t>
+            </w:r>
+            <w:proofErr w:type="spellStart"/>
+            <w:r>
+              <w:rPr>
+                <w:rFonts w:ascii="Cambria" w:hAnsi="Cambria"/>
+                <w:sz w:val="28"/>
+                <w:lang w:val="en-US"/>
+              </w:rPr>
+              <w:t>qin</w:t>
+            </w:r>
+            <w:proofErr w:type="spellEnd"/>
           </w:p>
         </w:tc>
       </w:tr>
@@ -2714,8 +2815,18 @@
                 <w:sz w:val="28"/>
                 <w:lang w:val="en-US"/>
               </w:rPr>
-              <w:t>_pou</w:t>
-            </w:r>
+              <w:t>_</w:t>
+            </w:r>
+            <w:proofErr w:type="spellStart"/>
+            <w:r>
+              <w:rPr>
+                <w:rFonts w:ascii="Cambria" w:hAnsi="Cambria"/>
+                <w:sz w:val="28"/>
+                <w:lang w:val="en-US"/>
+              </w:rPr>
+              <w:t>pou</w:t>
+            </w:r>
+            <w:proofErr w:type="spellEnd"/>
           </w:p>
         </w:tc>
       </w:tr>
@@ -2780,8 +2891,18 @@
                 <w:sz w:val="28"/>
                 <w:lang w:val="en-US"/>
               </w:rPr>
-              <w:t>_hou</w:t>
-            </w:r>
+              <w:t>_</w:t>
+            </w:r>
+            <w:proofErr w:type="spellStart"/>
+            <w:r>
+              <w:rPr>
+                <w:rFonts w:ascii="Cambria" w:hAnsi="Cambria"/>
+                <w:sz w:val="28"/>
+                <w:lang w:val="en-US"/>
+              </w:rPr>
+              <w:t>hou</w:t>
+            </w:r>
+            <w:proofErr w:type="spellEnd"/>
           </w:p>
         </w:tc>
       </w:tr>
@@ -2846,8 +2967,18 @@
                 <w:sz w:val="28"/>
                 <w:lang w:val="en-US"/>
               </w:rPr>
-              <w:t>_tou</w:t>
-            </w:r>
+              <w:t>_</w:t>
+            </w:r>
+            <w:proofErr w:type="spellStart"/>
+            <w:r>
+              <w:rPr>
+                <w:rFonts w:ascii="Cambria" w:hAnsi="Cambria"/>
+                <w:sz w:val="28"/>
+                <w:lang w:val="en-US"/>
+              </w:rPr>
+              <w:t>tou</w:t>
+            </w:r>
+            <w:proofErr w:type="spellEnd"/>
           </w:p>
         </w:tc>
       </w:tr>
@@ -2912,8 +3043,18 @@
                 <w:sz w:val="28"/>
                 <w:lang w:val="en-US"/>
               </w:rPr>
-              <w:t>_gou</w:t>
-            </w:r>
+              <w:t>_</w:t>
+            </w:r>
+            <w:proofErr w:type="spellStart"/>
+            <w:r>
+              <w:rPr>
+                <w:rFonts w:ascii="Cambria" w:hAnsi="Cambria"/>
+                <w:sz w:val="28"/>
+                <w:lang w:val="en-US"/>
+              </w:rPr>
+              <w:t>gou</w:t>
+            </w:r>
+            <w:proofErr w:type="spellEnd"/>
           </w:p>
         </w:tc>
       </w:tr>
@@ -2978,8 +3119,18 @@
                 <w:sz w:val="28"/>
                 <w:lang w:val="en-US"/>
               </w:rPr>
-              <w:t>_qou</w:t>
-            </w:r>
+              <w:t>_</w:t>
+            </w:r>
+            <w:proofErr w:type="spellStart"/>
+            <w:r>
+              <w:rPr>
+                <w:rFonts w:ascii="Cambria" w:hAnsi="Cambria"/>
+                <w:sz w:val="28"/>
+                <w:lang w:val="en-US"/>
+              </w:rPr>
+              <w:t>qou</w:t>
+            </w:r>
+            <w:proofErr w:type="spellEnd"/>
           </w:p>
         </w:tc>
       </w:tr>
@@ -3044,8 +3195,18 @@
                 <w:sz w:val="28"/>
                 <w:lang w:val="en-US"/>
               </w:rPr>
-              <w:t>_wou</w:t>
-            </w:r>
+              <w:t>_</w:t>
+            </w:r>
+            <w:proofErr w:type="spellStart"/>
+            <w:r>
+              <w:rPr>
+                <w:rFonts w:ascii="Cambria" w:hAnsi="Cambria"/>
+                <w:sz w:val="28"/>
+                <w:lang w:val="en-US"/>
+              </w:rPr>
+              <w:t>wou</w:t>
+            </w:r>
+            <w:proofErr w:type="spellEnd"/>
           </w:p>
         </w:tc>
       </w:tr>
@@ -3110,8 +3271,18 @@
                 <w:sz w:val="28"/>
                 <w:lang w:val="en-US"/>
               </w:rPr>
-              <w:t>_dp</w:t>
-            </w:r>
+              <w:t>_</w:t>
+            </w:r>
+            <w:proofErr w:type="spellStart"/>
+            <w:r>
+              <w:rPr>
+                <w:rFonts w:ascii="Cambria" w:hAnsi="Cambria"/>
+                <w:sz w:val="28"/>
+                <w:lang w:val="en-US"/>
+              </w:rPr>
+              <w:t>dp</w:t>
+            </w:r>
+            <w:proofErr w:type="spellEnd"/>
           </w:p>
         </w:tc>
       </w:tr>
@@ -3242,8 +3413,18 @@
                 <w:sz w:val="28"/>
                 <w:lang w:val="en-US"/>
               </w:rPr>
-              <w:t>_dt</w:t>
-            </w:r>
+              <w:t>_</w:t>
+            </w:r>
+            <w:proofErr w:type="spellStart"/>
+            <w:r>
+              <w:rPr>
+                <w:rFonts w:ascii="Cambria" w:hAnsi="Cambria"/>
+                <w:sz w:val="28"/>
+                <w:lang w:val="en-US"/>
+              </w:rPr>
+              <w:t>dt</w:t>
+            </w:r>
+            <w:proofErr w:type="spellEnd"/>
           </w:p>
         </w:tc>
       </w:tr>
@@ -3308,8 +3489,18 @@
                 <w:sz w:val="28"/>
                 <w:lang w:val="en-US"/>
               </w:rPr>
-              <w:t>_dPtrSum</w:t>
-            </w:r>
+              <w:t>_</w:t>
+            </w:r>
+            <w:proofErr w:type="spellStart"/>
+            <w:r>
+              <w:rPr>
+                <w:rFonts w:ascii="Cambria" w:hAnsi="Cambria"/>
+                <w:sz w:val="28"/>
+                <w:lang w:val="en-US"/>
+              </w:rPr>
+              <w:t>dPtrSum</w:t>
+            </w:r>
+            <w:proofErr w:type="spellEnd"/>
           </w:p>
         </w:tc>
       </w:tr>
@@ -3375,8 +3566,18 @@
                 <w:sz w:val="28"/>
                 <w:lang w:val="en-US"/>
               </w:rPr>
-              <w:t>_dPnivSum</w:t>
-            </w:r>
+              <w:t>_</w:t>
+            </w:r>
+            <w:proofErr w:type="spellStart"/>
+            <w:r>
+              <w:rPr>
+                <w:rFonts w:ascii="Cambria" w:hAnsi="Cambria"/>
+                <w:sz w:val="28"/>
+                <w:lang w:val="en-US"/>
+              </w:rPr>
+              <w:t>dPnivSum</w:t>
+            </w:r>
+            <w:proofErr w:type="spellEnd"/>
           </w:p>
         </w:tc>
       </w:tr>
@@ -3441,8 +3642,18 @@
                 <w:sz w:val="28"/>
                 <w:lang w:val="en-US"/>
               </w:rPr>
-              <w:t>_dPconSum</w:t>
-            </w:r>
+              <w:t>_</w:t>
+            </w:r>
+            <w:proofErr w:type="spellStart"/>
+            <w:r>
+              <w:rPr>
+                <w:rFonts w:ascii="Cambria" w:hAnsi="Cambria"/>
+                <w:sz w:val="28"/>
+                <w:lang w:val="en-US"/>
+              </w:rPr>
+              <w:t>dPconSum</w:t>
+            </w:r>
+            <w:proofErr w:type="spellEnd"/>
           </w:p>
         </w:tc>
       </w:tr>
@@ -3507,8 +3718,18 @@
                 <w:sz w:val="28"/>
                 <w:lang w:val="en-US"/>
               </w:rPr>
-              <w:t>_dPnasSum</w:t>
-            </w:r>
+              <w:t>_</w:t>
+            </w:r>
+            <w:proofErr w:type="spellStart"/>
+            <w:r>
+              <w:rPr>
+                <w:rFonts w:ascii="Cambria" w:hAnsi="Cambria"/>
+                <w:sz w:val="28"/>
+                <w:lang w:val="en-US"/>
+              </w:rPr>
+              <w:t>dPnasSum</w:t>
+            </w:r>
+            <w:proofErr w:type="spellEnd"/>
           </w:p>
         </w:tc>
       </w:tr>
@@ -3808,7 +4029,23 @@
                 <w:rFonts w:ascii="Cambria" w:hAnsi="Cambria"/>
                 <w:sz w:val="28"/>
               </w:rPr>
-              <w:t>Удельная энтальпия (массовое паросодержание)</w:t>
+              <w:t xml:space="preserve">Удельная энтальпия (массовое </w:t>
+            </w:r>
+            <w:proofErr w:type="spellStart"/>
+            <w:r>
+              <w:rPr>
+                <w:rFonts w:ascii="Cambria" w:hAnsi="Cambria"/>
+                <w:sz w:val="28"/>
+              </w:rPr>
+              <w:t>паросодержание</w:t>
+            </w:r>
+            <w:proofErr w:type="spellEnd"/>
+            <w:r>
+              <w:rPr>
+                <w:rFonts w:ascii="Cambria" w:hAnsi="Cambria"/>
+                <w:sz w:val="28"/>
+              </w:rPr>
+              <w:t>)</w:t>
             </w:r>
           </w:p>
         </w:tc>
@@ -3904,6 +4141,7 @@
               </w:rPr>
               <w:t>_</w:t>
             </w:r>
+            <w:proofErr w:type="spellStart"/>
             <w:r>
               <w:rPr>
                 <w:rFonts w:ascii="Cambria" w:hAnsi="Cambria"/>
@@ -3912,6 +4150,7 @@
               </w:rPr>
               <w:t>alfamode</w:t>
             </w:r>
+            <w:proofErr w:type="spellEnd"/>
           </w:p>
         </w:tc>
       </w:tr>
@@ -4683,7 +4922,7 @@
 
 <file path=word/numbering.xml><?xml version="1.0" encoding="utf-8"?>
 <w:numbering xmlns:wpc="http://schemas.microsoft.com/office/word/2010/wordprocessingCanvas" xmlns:mc="http://schemas.openxmlformats.org/markup-compatibility/2006" xmlns:o="urn:schemas-microsoft-com:office:office" xmlns:r="http://schemas.openxmlformats.org/officeDocument/2006/relationships" xmlns:m="http://schemas.openxmlformats.org/officeDocument/2006/math" xmlns:v="urn:schemas-microsoft-com:vml" xmlns:wp14="http://schemas.microsoft.com/office/word/2010/wordprocessingDrawing" xmlns:wp="http://schemas.openxmlformats.org/drawingml/2006/wordprocessingDrawing" xmlns:w10="urn:schemas-microsoft-com:office:word" xmlns:w="http://schemas.openxmlformats.org/wordprocessingml/2006/main" xmlns:w14="http://schemas.microsoft.com/office/word/2010/wordml" xmlns:w15="http://schemas.microsoft.com/office/word/2012/wordml" xmlns:wpg="http://schemas.microsoft.com/office/word/2010/wordprocessingGroup" xmlns:wpi="http://schemas.microsoft.com/office/word/2010/wordprocessingInk" xmlns:wne="http://schemas.microsoft.com/office/word/2006/wordml" xmlns:wps="http://schemas.microsoft.com/office/word/2010/wordprocessingShape" mc:Ignorable="w14 w15 wp14">
-  <w:abstractNum w:abstractNumId="0" w15:restartNumberingAfterBreak="0">
+  <w:abstractNum w:abstractNumId="0">
     <w:nsid w:val="00000005"/>
     <w:multiLevelType w:val="multilevel"/>
     <w:tmpl w:val="00000005"/>
@@ -4797,7 +5036,7 @@
       </w:pPr>
     </w:lvl>
   </w:abstractNum>
-  <w:abstractNum w:abstractNumId="1" w15:restartNumberingAfterBreak="0">
+  <w:abstractNum w:abstractNumId="1">
     <w:nsid w:val="1F5253B9"/>
     <w:multiLevelType w:val="hybridMultilevel"/>
     <w:tmpl w:val="7DF818B2"/>
@@ -4910,7 +5149,7 @@
       </w:rPr>
     </w:lvl>
   </w:abstractNum>
-  <w:abstractNum w:abstractNumId="2" w15:restartNumberingAfterBreak="0">
+  <w:abstractNum w:abstractNumId="2">
     <w:nsid w:val="28AB5F99"/>
     <w:multiLevelType w:val="hybridMultilevel"/>
     <w:tmpl w:val="5BBA7B58"/>
@@ -5023,7 +5262,7 @@
       </w:rPr>
     </w:lvl>
   </w:abstractNum>
-  <w:abstractNum w:abstractNumId="3" w15:restartNumberingAfterBreak="0">
+  <w:abstractNum w:abstractNumId="3">
     <w:nsid w:val="45CE2B86"/>
     <w:multiLevelType w:val="multilevel"/>
     <w:tmpl w:val="27880D40"/>
@@ -5164,7 +5403,7 @@
       </w:rPr>
     </w:lvl>
   </w:abstractNum>
-  <w:abstractNum w:abstractNumId="4" w15:restartNumberingAfterBreak="0">
+  <w:abstractNum w:abstractNumId="4">
     <w:nsid w:val="4EC401E6"/>
     <w:multiLevelType w:val="multilevel"/>
     <w:tmpl w:val="F8184942"/>
@@ -5305,7 +5544,7 @@
       </w:rPr>
     </w:lvl>
   </w:abstractNum>
-  <w:abstractNum w:abstractNumId="5" w15:restartNumberingAfterBreak="0">
+  <w:abstractNum w:abstractNumId="5">
     <w:nsid w:val="54A32A9B"/>
     <w:multiLevelType w:val="multilevel"/>
     <w:tmpl w:val="AFEEE84A"/>
@@ -6007,6 +6246,7 @@
     <w:uiPriority w:val="59"/>
     <w:rsid w:val="00EE325E"/>
     <w:tblPr>
+      <w:tblInd w:w="0" w:type="dxa"/>
       <w:tblBorders>
         <w:top w:val="single" w:sz="4" w:space="0" w:color="000000"/>
         <w:left w:val="single" w:sz="4" w:space="0" w:color="000000"/>
@@ -6015,6 +6255,12 @@
         <w:insideH w:val="single" w:sz="4" w:space="0" w:color="000000"/>
         <w:insideV w:val="single" w:sz="4" w:space="0" w:color="000000"/>
       </w:tblBorders>
+      <w:tblCellMar>
+        <w:top w:w="0" w:type="dxa"/>
+        <w:left w:w="108" w:type="dxa"/>
+        <w:bottom w:w="0" w:type="dxa"/>
+        <w:right w:w="108" w:type="dxa"/>
+      </w:tblCellMar>
     </w:tblPr>
   </w:style>
   <w:style w:type="paragraph" w:styleId="a7">
